--- a/phase2.docx
+++ b/phase2.docx
@@ -941,8 +941,6 @@
         </w:rPr>
         <w:t>Dina Alaa</w:t>
       </w:r>
-      <w:bookmarkStart w:id="0" w:name="_GoBack"/>
-      <w:bookmarkEnd w:id="0"/>
     </w:p>
     <w:p>
       <w:pPr>
@@ -5818,7 +5816,27 @@
           <w:szCs w:val="32"/>
           <w:lang w:bidi="ar-EG"/>
         </w:rPr>
-        <w:t xml:space="preserve">The values shows that over fitting the data  </w:t>
+        <w:t xml:space="preserve">The values shows that </w:t>
+      </w:r>
+      <w:r>
+        <w:rPr>
+          <w:b/>
+          <w:color w:val="000000" w:themeColor="text1"/>
+          <w:sz w:val="32"/>
+          <w:szCs w:val="32"/>
+          <w:lang w:bidi="ar-EG"/>
+        </w:rPr>
+        <w:t>under</w:t>
+      </w:r>
+      <w:r>
+        <w:rPr>
+          <w:b/>
+          <w:color w:val="000000" w:themeColor="text1"/>
+          <w:sz w:val="32"/>
+          <w:szCs w:val="32"/>
+          <w:lang w:bidi="ar-EG"/>
+        </w:rPr>
+        <w:t xml:space="preserve"> fitting the data  </w:t>
       </w:r>
     </w:p>
     <w:p>
@@ -6093,6 +6111,16 @@
         <w:lastRenderedPageBreak/>
         <w:t xml:space="preserve">Ensemble Learning </w:t>
       </w:r>
+      <w:r>
+        <w:rPr>
+          <w:b/>
+          <w:color w:val="BF8F00" w:themeColor="accent4" w:themeShade="BF"/>
+          <w:sz w:val="32"/>
+          <w:szCs w:val="32"/>
+          <w:lang w:bidi="ar-EG"/>
+        </w:rPr>
+        <w:t>(Random Forest)</w:t>
+      </w:r>
     </w:p>
     <w:p>
       <w:pPr>
@@ -6298,6 +6326,396 @@
     </w:p>
     <w:p>
       <w:pPr>
+        <w:pStyle w:val="ListParagraph"/>
+        <w:numPr>
+          <w:ilvl w:val="0"/>
+          <w:numId w:val="5"/>
+        </w:numPr>
+        <w:spacing w:before="240" w:after="240" w:line="276" w:lineRule="auto"/>
+        <w:rPr>
+          <w:bCs/>
+          <w:color w:val="BF8F00" w:themeColor="accent4" w:themeShade="BF"/>
+          <w:sz w:val="32"/>
+          <w:szCs w:val="32"/>
+          <w:lang w:bidi="ar-EG"/>
+        </w:rPr>
+      </w:pPr>
+      <w:r>
+        <w:rPr>
+          <w:b/>
+          <w:color w:val="BF8F00" w:themeColor="accent4" w:themeShade="BF"/>
+          <w:sz w:val="32"/>
+          <w:szCs w:val="32"/>
+          <w:lang w:bidi="ar-EG"/>
+        </w:rPr>
+        <w:t>Ensemble</w:t>
+      </w:r>
+      <w:r>
+        <w:rPr>
+          <w:bCs/>
+          <w:color w:val="BF8F00" w:themeColor="accent4" w:themeShade="BF"/>
+          <w:sz w:val="32"/>
+          <w:szCs w:val="32"/>
+          <w:lang w:bidi="ar-EG"/>
+        </w:rPr>
+        <w:t xml:space="preserve"> </w:t>
+      </w:r>
+      <w:r>
+        <w:rPr>
+          <w:b/>
+          <w:color w:val="BF8F00" w:themeColor="accent4" w:themeShade="BF"/>
+          <w:sz w:val="32"/>
+          <w:szCs w:val="32"/>
+          <w:lang w:bidi="ar-EG"/>
+        </w:rPr>
+        <w:t>Learning (AdaBoost)</w:t>
+      </w:r>
+    </w:p>
+    <w:p>
+      <w:pPr>
+        <w:pStyle w:val="ListParagraph"/>
+        <w:numPr>
+          <w:ilvl w:val="1"/>
+          <w:numId w:val="5"/>
+        </w:numPr>
+        <w:spacing w:before="240" w:after="240" w:line="276" w:lineRule="auto"/>
+        <w:rPr>
+          <w:bCs/>
+          <w:sz w:val="32"/>
+          <w:szCs w:val="32"/>
+          <w:lang w:bidi="ar-EG"/>
+        </w:rPr>
+      </w:pPr>
+      <w:r>
+        <w:rPr>
+          <w:b/>
+          <w:sz w:val="32"/>
+          <w:szCs w:val="32"/>
+          <w:lang w:bidi="ar-EG"/>
+        </w:rPr>
+        <w:t>Evaluation metrics for training data</w:t>
+      </w:r>
+    </w:p>
+    <w:p>
+      <w:pPr>
+        <w:pStyle w:val="ListParagraph"/>
+        <w:numPr>
+          <w:ilvl w:val="2"/>
+          <w:numId w:val="5"/>
+        </w:numPr>
+        <w:spacing w:before="240" w:after="240" w:line="276" w:lineRule="auto"/>
+        <w:rPr>
+          <w:bCs/>
+          <w:sz w:val="32"/>
+          <w:szCs w:val="32"/>
+          <w:lang w:bidi="ar-EG"/>
+        </w:rPr>
+      </w:pPr>
+      <w:r>
+        <w:rPr>
+          <w:bCs/>
+          <w:sz w:val="32"/>
+          <w:szCs w:val="32"/>
+          <w:lang w:bidi="ar-EG"/>
+        </w:rPr>
+        <w:t xml:space="preserve">Root mean squared error -&gt; </w:t>
+      </w:r>
+    </w:p>
+    <w:p>
+      <w:pPr>
+        <w:pStyle w:val="ListParagraph"/>
+        <w:numPr>
+          <w:ilvl w:val="2"/>
+          <w:numId w:val="5"/>
+        </w:numPr>
+        <w:spacing w:before="240" w:after="240" w:line="276" w:lineRule="auto"/>
+        <w:rPr>
+          <w:bCs/>
+          <w:sz w:val="32"/>
+          <w:szCs w:val="32"/>
+          <w:lang w:bidi="ar-EG"/>
+        </w:rPr>
+      </w:pPr>
+      <w:r>
+        <w:rPr>
+          <w:bCs/>
+          <w:sz w:val="32"/>
+          <w:szCs w:val="32"/>
+          <w:lang w:bidi="ar-EG"/>
+        </w:rPr>
+        <w:t xml:space="preserve">R squared value is -&gt; </w:t>
+      </w:r>
+    </w:p>
+    <w:p>
+      <w:pPr>
+        <w:pStyle w:val="ListParagraph"/>
+        <w:numPr>
+          <w:ilvl w:val="1"/>
+          <w:numId w:val="5"/>
+        </w:numPr>
+        <w:spacing w:before="240" w:after="240" w:line="276" w:lineRule="auto"/>
+        <w:rPr>
+          <w:b/>
+          <w:color w:val="000000" w:themeColor="text1"/>
+          <w:sz w:val="32"/>
+          <w:szCs w:val="32"/>
+          <w:lang w:bidi="ar-EG"/>
+        </w:rPr>
+      </w:pPr>
+      <w:r>
+        <w:rPr>
+          <w:b/>
+          <w:color w:val="000000" w:themeColor="text1"/>
+          <w:sz w:val="32"/>
+          <w:szCs w:val="32"/>
+          <w:lang w:bidi="ar-EG"/>
+        </w:rPr>
+        <w:t>Evaluation metrics for validation data</w:t>
+      </w:r>
+    </w:p>
+    <w:p>
+      <w:pPr>
+        <w:pStyle w:val="ListParagraph"/>
+        <w:numPr>
+          <w:ilvl w:val="2"/>
+          <w:numId w:val="5"/>
+        </w:numPr>
+        <w:spacing w:before="240" w:after="240" w:line="276" w:lineRule="auto"/>
+        <w:rPr>
+          <w:bCs/>
+          <w:sz w:val="32"/>
+          <w:szCs w:val="32"/>
+          <w:lang w:bidi="ar-EG"/>
+        </w:rPr>
+      </w:pPr>
+      <w:r>
+        <w:rPr>
+          <w:bCs/>
+          <w:sz w:val="32"/>
+          <w:szCs w:val="32"/>
+          <w:lang w:bidi="ar-EG"/>
+        </w:rPr>
+        <w:t xml:space="preserve">Root mean squared error -&gt; </w:t>
+      </w:r>
+    </w:p>
+    <w:p>
+      <w:pPr>
+        <w:pStyle w:val="ListParagraph"/>
+        <w:numPr>
+          <w:ilvl w:val="2"/>
+          <w:numId w:val="5"/>
+        </w:numPr>
+        <w:spacing w:before="240" w:after="240" w:line="276" w:lineRule="auto"/>
+        <w:rPr>
+          <w:bCs/>
+          <w:sz w:val="32"/>
+          <w:szCs w:val="32"/>
+          <w:lang w:bidi="ar-EG"/>
+        </w:rPr>
+      </w:pPr>
+      <w:r>
+        <w:rPr>
+          <w:bCs/>
+          <w:sz w:val="32"/>
+          <w:szCs w:val="32"/>
+          <w:lang w:bidi="ar-EG"/>
+        </w:rPr>
+        <w:t xml:space="preserve">R squared value is -&gt; </w:t>
+      </w:r>
+    </w:p>
+    <w:p>
+      <w:pPr>
+        <w:pStyle w:val="ListParagraph"/>
+        <w:numPr>
+          <w:ilvl w:val="0"/>
+          <w:numId w:val="5"/>
+        </w:numPr>
+        <w:spacing w:before="240" w:after="240" w:line="276" w:lineRule="auto"/>
+        <w:rPr>
+          <w:bCs/>
+          <w:color w:val="BF8F00" w:themeColor="accent4" w:themeShade="BF"/>
+          <w:sz w:val="32"/>
+          <w:szCs w:val="32"/>
+          <w:lang w:bidi="ar-EG"/>
+        </w:rPr>
+      </w:pPr>
+      <w:r>
+        <w:rPr>
+          <w:b/>
+          <w:color w:val="BF8F00" w:themeColor="accent4" w:themeShade="BF"/>
+          <w:sz w:val="32"/>
+          <w:szCs w:val="32"/>
+          <w:lang w:bidi="ar-EG"/>
+        </w:rPr>
+        <w:t>Support Vector Model (SVM)</w:t>
+      </w:r>
+    </w:p>
+    <w:p>
+      <w:pPr>
+        <w:pStyle w:val="ListParagraph"/>
+        <w:numPr>
+          <w:ilvl w:val="1"/>
+          <w:numId w:val="5"/>
+        </w:numPr>
+        <w:spacing w:before="240" w:after="240" w:line="276" w:lineRule="auto"/>
+        <w:rPr>
+          <w:bCs/>
+          <w:sz w:val="32"/>
+          <w:szCs w:val="32"/>
+          <w:lang w:bidi="ar-EG"/>
+        </w:rPr>
+      </w:pPr>
+      <w:r>
+        <w:rPr>
+          <w:b/>
+          <w:sz w:val="32"/>
+          <w:szCs w:val="32"/>
+          <w:lang w:bidi="ar-EG"/>
+        </w:rPr>
+        <w:t>Evaluation metrics for training data</w:t>
+      </w:r>
+    </w:p>
+    <w:p>
+      <w:pPr>
+        <w:pStyle w:val="ListParagraph"/>
+        <w:numPr>
+          <w:ilvl w:val="2"/>
+          <w:numId w:val="5"/>
+        </w:numPr>
+        <w:spacing w:before="240" w:after="240" w:line="276" w:lineRule="auto"/>
+        <w:rPr>
+          <w:bCs/>
+          <w:sz w:val="32"/>
+          <w:szCs w:val="32"/>
+          <w:lang w:bidi="ar-EG"/>
+        </w:rPr>
+      </w:pPr>
+      <w:r>
+        <w:rPr>
+          <w:bCs/>
+          <w:sz w:val="32"/>
+          <w:szCs w:val="32"/>
+          <w:lang w:bidi="ar-EG"/>
+        </w:rPr>
+        <w:t xml:space="preserve">Root mean squared error -&gt; </w:t>
+      </w:r>
+    </w:p>
+    <w:p>
+      <w:pPr>
+        <w:pStyle w:val="ListParagraph"/>
+        <w:numPr>
+          <w:ilvl w:val="2"/>
+          <w:numId w:val="5"/>
+        </w:numPr>
+        <w:spacing w:before="240" w:after="240" w:line="276" w:lineRule="auto"/>
+        <w:rPr>
+          <w:bCs/>
+          <w:sz w:val="32"/>
+          <w:szCs w:val="32"/>
+          <w:lang w:bidi="ar-EG"/>
+        </w:rPr>
+      </w:pPr>
+      <w:r>
+        <w:rPr>
+          <w:bCs/>
+          <w:sz w:val="32"/>
+          <w:szCs w:val="32"/>
+          <w:lang w:bidi="ar-EG"/>
+        </w:rPr>
+        <w:t xml:space="preserve">R squared value is -&gt; </w:t>
+      </w:r>
+    </w:p>
+    <w:p>
+      <w:pPr>
+        <w:pStyle w:val="ListParagraph"/>
+        <w:numPr>
+          <w:ilvl w:val="1"/>
+          <w:numId w:val="5"/>
+        </w:numPr>
+        <w:spacing w:before="240" w:after="240" w:line="276" w:lineRule="auto"/>
+        <w:rPr>
+          <w:b/>
+          <w:color w:val="000000" w:themeColor="text1"/>
+          <w:sz w:val="32"/>
+          <w:szCs w:val="32"/>
+          <w:lang w:bidi="ar-EG"/>
+        </w:rPr>
+      </w:pPr>
+      <w:r>
+        <w:rPr>
+          <w:b/>
+          <w:color w:val="000000" w:themeColor="text1"/>
+          <w:sz w:val="32"/>
+          <w:szCs w:val="32"/>
+          <w:lang w:bidi="ar-EG"/>
+        </w:rPr>
+        <w:t>Evaluation metrics for validation data</w:t>
+      </w:r>
+    </w:p>
+    <w:p>
+      <w:pPr>
+        <w:pStyle w:val="ListParagraph"/>
+        <w:numPr>
+          <w:ilvl w:val="2"/>
+          <w:numId w:val="5"/>
+        </w:numPr>
+        <w:spacing w:before="240" w:after="240" w:line="276" w:lineRule="auto"/>
+        <w:rPr>
+          <w:bCs/>
+          <w:sz w:val="32"/>
+          <w:szCs w:val="32"/>
+          <w:lang w:bidi="ar-EG"/>
+        </w:rPr>
+      </w:pPr>
+      <w:r>
+        <w:rPr>
+          <w:bCs/>
+          <w:sz w:val="32"/>
+          <w:szCs w:val="32"/>
+          <w:lang w:bidi="ar-EG"/>
+        </w:rPr>
+        <w:t xml:space="preserve">Root mean squared error -&gt; </w:t>
+      </w:r>
+    </w:p>
+    <w:p>
+      <w:pPr>
+        <w:pStyle w:val="ListParagraph"/>
+        <w:numPr>
+          <w:ilvl w:val="2"/>
+          <w:numId w:val="5"/>
+        </w:numPr>
+        <w:spacing w:before="240" w:after="240" w:line="276" w:lineRule="auto"/>
+        <w:rPr>
+          <w:bCs/>
+          <w:sz w:val="32"/>
+          <w:szCs w:val="32"/>
+          <w:lang w:bidi="ar-EG"/>
+        </w:rPr>
+      </w:pPr>
+      <w:r>
+        <w:rPr>
+          <w:bCs/>
+          <w:sz w:val="32"/>
+          <w:szCs w:val="32"/>
+          <w:lang w:bidi="ar-EG"/>
+        </w:rPr>
+        <w:t xml:space="preserve">R squared value is -&gt; </w:t>
+      </w:r>
+    </w:p>
+    <w:p>
+      <w:pPr>
+        <w:pStyle w:val="ListParagraph"/>
+        <w:spacing w:before="240" w:after="240" w:line="276" w:lineRule="auto"/>
+        <w:rPr>
+          <w:bCs/>
+          <w:sz w:val="32"/>
+          <w:szCs w:val="32"/>
+          <w:lang w:bidi="ar-EG"/>
+        </w:rPr>
+      </w:pPr>
+    </w:p>
+    <w:p>
+      <w:pPr>
         <w:spacing w:before="240" w:after="240" w:line="276" w:lineRule="auto"/>
         <w:rPr>
           <w:b/>
@@ -6369,6 +6787,7 @@
           <w:szCs w:val="32"/>
           <w:lang w:bidi="ar-EG"/>
         </w:rPr>
+        <w:lastRenderedPageBreak/>
         <w:t xml:space="preserve">At the same time, complex model may not perform well in test data due to over fitting. </w:t>
       </w:r>
     </w:p>
@@ -6517,9 +6936,1070 @@
           <w:szCs w:val="32"/>
           <w:lang w:bidi="ar-EG"/>
         </w:rPr>
+        <w:t>After Regularization</w:t>
+      </w:r>
+    </w:p>
+    <w:p>
+      <w:pPr>
+        <w:pStyle w:val="ListParagraph"/>
+        <w:numPr>
+          <w:ilvl w:val="0"/>
+          <w:numId w:val="6"/>
+        </w:numPr>
+        <w:spacing w:before="240" w:after="240" w:line="276" w:lineRule="auto"/>
+        <w:rPr>
+          <w:b/>
+          <w:color w:val="BF8F00" w:themeColor="accent4" w:themeShade="BF"/>
+          <w:sz w:val="32"/>
+          <w:szCs w:val="32"/>
+          <w:lang w:bidi="ar-EG"/>
+        </w:rPr>
+      </w:pPr>
+      <w:r>
+        <w:rPr>
+          <w:b/>
+          <w:color w:val="BF8F00" w:themeColor="accent4" w:themeShade="BF"/>
+          <w:sz w:val="32"/>
+          <w:szCs w:val="32"/>
+          <w:lang w:bidi="ar-EG"/>
+        </w:rPr>
+        <w:t>Linear Regression</w:t>
+      </w:r>
+    </w:p>
+    <w:p>
+      <w:pPr>
+        <w:pStyle w:val="ListParagraph"/>
+        <w:numPr>
+          <w:ilvl w:val="1"/>
+          <w:numId w:val="6"/>
+        </w:numPr>
+        <w:spacing w:before="240" w:after="240" w:line="276" w:lineRule="auto"/>
+        <w:rPr>
+          <w:b/>
+          <w:color w:val="C45911" w:themeColor="accent2" w:themeShade="BF"/>
+          <w:sz w:val="32"/>
+          <w:szCs w:val="32"/>
+          <w:lang w:bidi="ar-EG"/>
+        </w:rPr>
+      </w:pPr>
+      <w:r>
+        <w:rPr>
+          <w:b/>
+          <w:color w:val="C45911" w:themeColor="accent2" w:themeShade="BF"/>
+          <w:sz w:val="32"/>
+          <w:szCs w:val="32"/>
+          <w:lang w:bidi="ar-EG"/>
+        </w:rPr>
+        <w:t xml:space="preserve">Hyper parameters </w:t>
+      </w:r>
+      <w:r>
+        <w:rPr>
+          <w:b/>
+          <w:color w:val="C45911" w:themeColor="accent2" w:themeShade="BF"/>
+          <w:sz w:val="32"/>
+          <w:szCs w:val="32"/>
+          <w:lang w:bidi="ar-EG"/>
+        </w:rPr>
+        <w:t>tuning: Alpha in ridge LR</w:t>
+      </w:r>
+    </w:p>
+    <w:p>
+      <w:pPr>
+        <w:pStyle w:val="ListParagraph"/>
+        <w:numPr>
+          <w:ilvl w:val="2"/>
+          <w:numId w:val="6"/>
+        </w:numPr>
+        <w:spacing w:before="240" w:after="240" w:line="276" w:lineRule="auto"/>
+        <w:rPr>
+          <w:b/>
+          <w:color w:val="538135" w:themeColor="accent6" w:themeShade="BF"/>
+          <w:sz w:val="32"/>
+          <w:szCs w:val="32"/>
+          <w:lang w:bidi="ar-EG"/>
+        </w:rPr>
+      </w:pPr>
+      <w:r>
+        <w:rPr>
+          <w:b/>
+          <w:color w:val="538135" w:themeColor="accent6" w:themeShade="BF"/>
+          <w:sz w:val="32"/>
+          <w:szCs w:val="32"/>
+          <w:lang w:bidi="ar-EG"/>
+        </w:rPr>
+        <w:t>Alpha =</w:t>
+      </w:r>
+      <w:r>
+        <w:rPr>
+          <w:b/>
+          <w:color w:val="538135" w:themeColor="accent6" w:themeShade="BF"/>
+          <w:sz w:val="32"/>
+          <w:szCs w:val="32"/>
+          <w:lang w:bidi="ar-EG"/>
+        </w:rPr>
+        <w:t xml:space="preserve"> 1</w:t>
+      </w:r>
+    </w:p>
+    <w:p>
+      <w:pPr>
+        <w:pStyle w:val="ListParagraph"/>
+        <w:numPr>
+          <w:ilvl w:val="3"/>
+          <w:numId w:val="6"/>
+        </w:numPr>
+        <w:spacing w:before="240" w:after="240" w:line="276" w:lineRule="auto"/>
+        <w:rPr>
+          <w:b/>
+          <w:color w:val="000000" w:themeColor="text1"/>
+          <w:sz w:val="32"/>
+          <w:szCs w:val="32"/>
+          <w:lang w:bidi="ar-EG"/>
+        </w:rPr>
+      </w:pPr>
+      <w:r>
+        <w:rPr>
+          <w:b/>
+          <w:color w:val="000000" w:themeColor="text1"/>
+          <w:sz w:val="32"/>
+          <w:szCs w:val="32"/>
+          <w:lang w:bidi="ar-EG"/>
+        </w:rPr>
+        <w:t>Evaluation metrics for training data</w:t>
+      </w:r>
+    </w:p>
+    <w:p>
+      <w:pPr>
+        <w:pStyle w:val="ListParagraph"/>
+        <w:numPr>
+          <w:ilvl w:val="4"/>
+          <w:numId w:val="6"/>
+        </w:numPr>
+        <w:spacing w:before="240" w:after="240" w:line="276" w:lineRule="auto"/>
+        <w:rPr>
+          <w:bCs/>
+          <w:color w:val="000000" w:themeColor="text1"/>
+          <w:sz w:val="32"/>
+          <w:szCs w:val="32"/>
+          <w:lang w:bidi="ar-EG"/>
+        </w:rPr>
+      </w:pPr>
+      <w:r>
+        <w:rPr>
+          <w:bCs/>
+          <w:color w:val="000000" w:themeColor="text1"/>
+          <w:sz w:val="32"/>
+          <w:szCs w:val="32"/>
+          <w:lang w:bidi="ar-EG"/>
+        </w:rPr>
+        <w:t xml:space="preserve">Root mean squared error -&gt; </w:t>
+      </w:r>
+      <w:r>
+        <w:rPr>
+          <w:bCs/>
+          <w:color w:val="000000" w:themeColor="text1"/>
+          <w:sz w:val="32"/>
+          <w:szCs w:val="32"/>
+          <w:lang w:bidi="ar-EG"/>
+        </w:rPr>
+        <w:t>0.185941</w:t>
+      </w:r>
+    </w:p>
+    <w:p>
+      <w:pPr>
+        <w:pStyle w:val="ListParagraph"/>
+        <w:numPr>
+          <w:ilvl w:val="4"/>
+          <w:numId w:val="6"/>
+        </w:numPr>
+        <w:spacing w:before="240" w:after="240" w:line="276" w:lineRule="auto"/>
+        <w:rPr>
+          <w:bCs/>
+          <w:color w:val="000000" w:themeColor="text1"/>
+          <w:sz w:val="32"/>
+          <w:szCs w:val="32"/>
+          <w:lang w:bidi="ar-EG"/>
+        </w:rPr>
+      </w:pPr>
+      <w:r>
+        <w:rPr>
+          <w:bCs/>
+          <w:color w:val="000000" w:themeColor="text1"/>
+          <w:sz w:val="32"/>
+          <w:szCs w:val="32"/>
+          <w:lang w:bidi="ar-EG"/>
+        </w:rPr>
+        <w:t xml:space="preserve">R squared value -&gt; </w:t>
+      </w:r>
+      <w:r>
+        <w:rPr>
+          <w:bCs/>
+          <w:color w:val="000000" w:themeColor="text1"/>
+          <w:sz w:val="32"/>
+          <w:szCs w:val="32"/>
+          <w:lang w:bidi="ar-EG"/>
+        </w:rPr>
+        <w:t>0.340942</w:t>
+      </w:r>
+    </w:p>
+    <w:p>
+      <w:pPr>
+        <w:pStyle w:val="ListParagraph"/>
+        <w:numPr>
+          <w:ilvl w:val="3"/>
+          <w:numId w:val="6"/>
+        </w:numPr>
+        <w:spacing w:before="240" w:after="240" w:line="276" w:lineRule="auto"/>
+        <w:rPr>
+          <w:b/>
+          <w:color w:val="000000" w:themeColor="text1"/>
+          <w:sz w:val="32"/>
+          <w:szCs w:val="32"/>
+          <w:lang w:bidi="ar-EG"/>
+        </w:rPr>
+      </w:pPr>
+      <w:r>
+        <w:rPr>
+          <w:b/>
+          <w:color w:val="000000" w:themeColor="text1"/>
+          <w:sz w:val="32"/>
+          <w:szCs w:val="32"/>
+          <w:lang w:bidi="ar-EG"/>
+        </w:rPr>
+        <w:t>Evaluation metrics for validation data</w:t>
+      </w:r>
+    </w:p>
+    <w:p>
+      <w:pPr>
+        <w:pStyle w:val="ListParagraph"/>
+        <w:numPr>
+          <w:ilvl w:val="4"/>
+          <w:numId w:val="6"/>
+        </w:numPr>
+        <w:spacing w:before="240" w:after="240" w:line="276" w:lineRule="auto"/>
+        <w:rPr>
+          <w:bCs/>
+          <w:color w:val="000000" w:themeColor="text1"/>
+          <w:sz w:val="32"/>
+          <w:szCs w:val="32"/>
+          <w:lang w:bidi="ar-EG"/>
+        </w:rPr>
+      </w:pPr>
+      <w:r>
+        <w:rPr>
+          <w:bCs/>
+          <w:color w:val="000000" w:themeColor="text1"/>
+          <w:sz w:val="32"/>
+          <w:szCs w:val="32"/>
+          <w:lang w:bidi="ar-EG"/>
+        </w:rPr>
+        <w:t xml:space="preserve">Root mean squared error -&gt; </w:t>
+      </w:r>
+      <w:r>
+        <w:rPr>
+          <w:bCs/>
+          <w:color w:val="000000" w:themeColor="text1"/>
+          <w:sz w:val="32"/>
+          <w:szCs w:val="32"/>
+          <w:lang w:bidi="ar-EG"/>
+        </w:rPr>
+        <w:t>0.179405</w:t>
+      </w:r>
+    </w:p>
+    <w:p>
+      <w:pPr>
+        <w:pStyle w:val="ListParagraph"/>
+        <w:numPr>
+          <w:ilvl w:val="4"/>
+          <w:numId w:val="6"/>
+        </w:numPr>
+        <w:spacing w:before="240" w:after="240" w:line="276" w:lineRule="auto"/>
+        <w:rPr>
+          <w:bCs/>
+          <w:color w:val="000000" w:themeColor="text1"/>
+          <w:sz w:val="32"/>
+          <w:szCs w:val="32"/>
+          <w:lang w:bidi="ar-EG"/>
+        </w:rPr>
+      </w:pPr>
+      <w:r>
+        <w:rPr>
+          <w:bCs/>
+          <w:color w:val="000000" w:themeColor="text1"/>
+          <w:sz w:val="32"/>
+          <w:szCs w:val="32"/>
+          <w:lang w:bidi="ar-EG"/>
+        </w:rPr>
+        <w:t xml:space="preserve">R squared value -&gt; </w:t>
+      </w:r>
+      <w:r>
+        <w:rPr>
+          <w:bCs/>
+          <w:color w:val="000000" w:themeColor="text1"/>
+          <w:sz w:val="32"/>
+          <w:szCs w:val="32"/>
+          <w:lang w:bidi="ar-EG"/>
+        </w:rPr>
+        <w:t>0.351226</w:t>
+      </w:r>
+    </w:p>
+    <w:p>
+      <w:pPr>
+        <w:pStyle w:val="ListParagraph"/>
+        <w:numPr>
+          <w:ilvl w:val="2"/>
+          <w:numId w:val="6"/>
+        </w:numPr>
+        <w:spacing w:before="240" w:after="240" w:line="276" w:lineRule="auto"/>
+        <w:rPr>
+          <w:b/>
+          <w:color w:val="538135" w:themeColor="accent6" w:themeShade="BF"/>
+          <w:sz w:val="32"/>
+          <w:szCs w:val="32"/>
+          <w:lang w:bidi="ar-EG"/>
+        </w:rPr>
+      </w:pPr>
+      <w:r>
+        <w:rPr>
+          <w:b/>
+          <w:color w:val="538135" w:themeColor="accent6" w:themeShade="BF"/>
+          <w:sz w:val="32"/>
+          <w:szCs w:val="32"/>
+          <w:lang w:bidi="ar-EG"/>
+        </w:rPr>
+        <w:t xml:space="preserve">Alpha = </w:t>
+      </w:r>
+      <w:r>
+        <w:rPr>
+          <w:b/>
+          <w:color w:val="538135" w:themeColor="accent6" w:themeShade="BF"/>
+          <w:sz w:val="32"/>
+          <w:szCs w:val="32"/>
+          <w:lang w:bidi="ar-EG"/>
+        </w:rPr>
+        <w:t>0.</w:t>
+      </w:r>
+      <w:r>
+        <w:rPr>
+          <w:b/>
+          <w:color w:val="538135" w:themeColor="accent6" w:themeShade="BF"/>
+          <w:sz w:val="32"/>
+          <w:szCs w:val="32"/>
+          <w:lang w:bidi="ar-EG"/>
+        </w:rPr>
+        <w:t>5</w:t>
+      </w:r>
+    </w:p>
+    <w:p>
+      <w:pPr>
+        <w:pStyle w:val="ListParagraph"/>
+        <w:numPr>
+          <w:ilvl w:val="3"/>
+          <w:numId w:val="6"/>
+        </w:numPr>
+        <w:spacing w:before="240" w:after="240" w:line="276" w:lineRule="auto"/>
+        <w:rPr>
+          <w:b/>
+          <w:color w:val="000000" w:themeColor="text1"/>
+          <w:sz w:val="32"/>
+          <w:szCs w:val="32"/>
+          <w:lang w:bidi="ar-EG"/>
+        </w:rPr>
+      </w:pPr>
+      <w:r>
+        <w:rPr>
+          <w:b/>
+          <w:color w:val="000000" w:themeColor="text1"/>
+          <w:sz w:val="32"/>
+          <w:szCs w:val="32"/>
+          <w:lang w:bidi="ar-EG"/>
+        </w:rPr>
+        <w:t>Evaluation metrics for training data</w:t>
+      </w:r>
+    </w:p>
+    <w:p>
+      <w:pPr>
+        <w:pStyle w:val="ListParagraph"/>
+        <w:numPr>
+          <w:ilvl w:val="4"/>
+          <w:numId w:val="6"/>
+        </w:numPr>
+        <w:spacing w:before="240" w:after="240" w:line="276" w:lineRule="auto"/>
+        <w:rPr>
+          <w:bCs/>
+          <w:color w:val="000000" w:themeColor="text1"/>
+          <w:sz w:val="32"/>
+          <w:szCs w:val="32"/>
+          <w:lang w:bidi="ar-EG"/>
+        </w:rPr>
+      </w:pPr>
+      <w:r>
+        <w:rPr>
+          <w:bCs/>
+          <w:color w:val="000000" w:themeColor="text1"/>
+          <w:sz w:val="32"/>
+          <w:szCs w:val="32"/>
+          <w:lang w:bidi="ar-EG"/>
+        </w:rPr>
         <w:lastRenderedPageBreak/>
-        <w:t>After Regularization</w:t>
-      </w:r>
+        <w:t xml:space="preserve">Root mean squared error -&gt; </w:t>
+      </w:r>
+      <w:r>
+        <w:rPr>
+          <w:bCs/>
+          <w:color w:val="000000" w:themeColor="text1"/>
+          <w:sz w:val="32"/>
+          <w:szCs w:val="32"/>
+          <w:lang w:bidi="ar-EG"/>
+        </w:rPr>
+        <w:t>0.185939</w:t>
+      </w:r>
+    </w:p>
+    <w:p>
+      <w:pPr>
+        <w:pStyle w:val="ListParagraph"/>
+        <w:numPr>
+          <w:ilvl w:val="4"/>
+          <w:numId w:val="6"/>
+        </w:numPr>
+        <w:spacing w:before="240" w:after="240" w:line="276" w:lineRule="auto"/>
+        <w:rPr>
+          <w:bCs/>
+          <w:color w:val="000000" w:themeColor="text1"/>
+          <w:sz w:val="32"/>
+          <w:szCs w:val="32"/>
+          <w:lang w:bidi="ar-EG"/>
+        </w:rPr>
+      </w:pPr>
+      <w:r>
+        <w:rPr>
+          <w:bCs/>
+          <w:color w:val="000000" w:themeColor="text1"/>
+          <w:sz w:val="32"/>
+          <w:szCs w:val="32"/>
+          <w:lang w:bidi="ar-EG"/>
+        </w:rPr>
+        <w:t xml:space="preserve">R squared value -&gt; </w:t>
+      </w:r>
+      <w:r>
+        <w:rPr>
+          <w:bCs/>
+          <w:color w:val="000000" w:themeColor="text1"/>
+          <w:sz w:val="32"/>
+          <w:szCs w:val="32"/>
+          <w:lang w:bidi="ar-EG"/>
+        </w:rPr>
+        <w:t>0.340954</w:t>
+      </w:r>
+    </w:p>
+    <w:p>
+      <w:pPr>
+        <w:pStyle w:val="ListParagraph"/>
+        <w:numPr>
+          <w:ilvl w:val="3"/>
+          <w:numId w:val="6"/>
+        </w:numPr>
+        <w:spacing w:before="240" w:after="240" w:line="276" w:lineRule="auto"/>
+        <w:rPr>
+          <w:b/>
+          <w:color w:val="000000" w:themeColor="text1"/>
+          <w:sz w:val="32"/>
+          <w:szCs w:val="32"/>
+          <w:lang w:bidi="ar-EG"/>
+        </w:rPr>
+      </w:pPr>
+      <w:r>
+        <w:rPr>
+          <w:b/>
+          <w:color w:val="000000" w:themeColor="text1"/>
+          <w:sz w:val="32"/>
+          <w:szCs w:val="32"/>
+          <w:lang w:bidi="ar-EG"/>
+        </w:rPr>
+        <w:t>Evaluation metrics for validation data</w:t>
+      </w:r>
+    </w:p>
+    <w:p>
+      <w:pPr>
+        <w:pStyle w:val="ListParagraph"/>
+        <w:numPr>
+          <w:ilvl w:val="4"/>
+          <w:numId w:val="6"/>
+        </w:numPr>
+        <w:spacing w:before="240" w:after="240" w:line="276" w:lineRule="auto"/>
+        <w:rPr>
+          <w:bCs/>
+          <w:color w:val="000000" w:themeColor="text1"/>
+          <w:sz w:val="32"/>
+          <w:szCs w:val="32"/>
+          <w:lang w:bidi="ar-EG"/>
+        </w:rPr>
+      </w:pPr>
+      <w:r>
+        <w:rPr>
+          <w:bCs/>
+          <w:color w:val="000000" w:themeColor="text1"/>
+          <w:sz w:val="32"/>
+          <w:szCs w:val="32"/>
+          <w:lang w:bidi="ar-EG"/>
+        </w:rPr>
+        <w:t xml:space="preserve">Root mean squared error -&gt; </w:t>
+      </w:r>
+      <w:r>
+        <w:rPr>
+          <w:bCs/>
+          <w:color w:val="000000" w:themeColor="text1"/>
+          <w:sz w:val="32"/>
+          <w:szCs w:val="32"/>
+          <w:lang w:bidi="ar-EG"/>
+        </w:rPr>
+        <w:t>0.179412</w:t>
+      </w:r>
+    </w:p>
+    <w:p>
+      <w:pPr>
+        <w:pStyle w:val="ListParagraph"/>
+        <w:numPr>
+          <w:ilvl w:val="4"/>
+          <w:numId w:val="6"/>
+        </w:numPr>
+        <w:spacing w:before="240" w:after="240" w:line="276" w:lineRule="auto"/>
+        <w:rPr>
+          <w:bCs/>
+          <w:color w:val="000000" w:themeColor="text1"/>
+          <w:sz w:val="32"/>
+          <w:szCs w:val="32"/>
+          <w:lang w:bidi="ar-EG"/>
+        </w:rPr>
+      </w:pPr>
+      <w:r>
+        <w:rPr>
+          <w:bCs/>
+          <w:color w:val="000000" w:themeColor="text1"/>
+          <w:sz w:val="32"/>
+          <w:szCs w:val="32"/>
+          <w:lang w:bidi="ar-EG"/>
+        </w:rPr>
+        <w:t xml:space="preserve">R squared value -&gt; </w:t>
+      </w:r>
+      <w:r>
+        <w:rPr>
+          <w:bCs/>
+          <w:color w:val="000000" w:themeColor="text1"/>
+          <w:sz w:val="32"/>
+          <w:szCs w:val="32"/>
+          <w:lang w:bidi="ar-EG"/>
+        </w:rPr>
+        <w:t>0.352271</w:t>
+      </w:r>
+    </w:p>
+    <w:p>
+      <w:pPr>
+        <w:pStyle w:val="ListParagraph"/>
+        <w:numPr>
+          <w:ilvl w:val="1"/>
+          <w:numId w:val="6"/>
+        </w:numPr>
+        <w:spacing w:before="240" w:after="240" w:line="276" w:lineRule="auto"/>
+        <w:rPr>
+          <w:b/>
+          <w:color w:val="C45911" w:themeColor="accent2" w:themeShade="BF"/>
+          <w:sz w:val="32"/>
+          <w:szCs w:val="32"/>
+          <w:lang w:bidi="ar-EG"/>
+        </w:rPr>
+      </w:pPr>
+      <w:r>
+        <w:rPr>
+          <w:b/>
+          <w:color w:val="C45911" w:themeColor="accent2" w:themeShade="BF"/>
+          <w:sz w:val="32"/>
+          <w:szCs w:val="32"/>
+          <w:lang w:bidi="ar-EG"/>
+        </w:rPr>
+        <w:t>Hyper parameters tuning: Alpha in Lasso LR</w:t>
+      </w:r>
+    </w:p>
+    <w:p>
+      <w:pPr>
+        <w:pStyle w:val="ListParagraph"/>
+        <w:numPr>
+          <w:ilvl w:val="2"/>
+          <w:numId w:val="6"/>
+        </w:numPr>
+        <w:spacing w:before="240" w:after="240" w:line="276" w:lineRule="auto"/>
+        <w:rPr>
+          <w:b/>
+          <w:color w:val="538135" w:themeColor="accent6" w:themeShade="BF"/>
+          <w:sz w:val="32"/>
+          <w:szCs w:val="32"/>
+          <w:lang w:bidi="ar-EG"/>
+        </w:rPr>
+      </w:pPr>
+      <w:r>
+        <w:rPr>
+          <w:b/>
+          <w:color w:val="538135" w:themeColor="accent6" w:themeShade="BF"/>
+          <w:sz w:val="32"/>
+          <w:szCs w:val="32"/>
+          <w:lang w:bidi="ar-EG"/>
+        </w:rPr>
+        <w:t xml:space="preserve">Alpha = </w:t>
+      </w:r>
+      <w:r>
+        <w:rPr>
+          <w:b/>
+          <w:color w:val="538135" w:themeColor="accent6" w:themeShade="BF"/>
+          <w:sz w:val="32"/>
+          <w:szCs w:val="32"/>
+          <w:lang w:bidi="ar-EG"/>
+        </w:rPr>
+        <w:t>0.001</w:t>
+      </w:r>
+    </w:p>
+    <w:p>
+      <w:pPr>
+        <w:pStyle w:val="ListParagraph"/>
+        <w:numPr>
+          <w:ilvl w:val="3"/>
+          <w:numId w:val="6"/>
+        </w:numPr>
+        <w:spacing w:before="240" w:after="240" w:line="276" w:lineRule="auto"/>
+        <w:rPr>
+          <w:b/>
+          <w:color w:val="000000" w:themeColor="text1"/>
+          <w:sz w:val="32"/>
+          <w:szCs w:val="32"/>
+          <w:lang w:bidi="ar-EG"/>
+        </w:rPr>
+      </w:pPr>
+      <w:r>
+        <w:rPr>
+          <w:b/>
+          <w:color w:val="000000" w:themeColor="text1"/>
+          <w:sz w:val="32"/>
+          <w:szCs w:val="32"/>
+          <w:lang w:bidi="ar-EG"/>
+        </w:rPr>
+        <w:t>Evaluation metrics for training data</w:t>
+      </w:r>
+    </w:p>
+    <w:p>
+      <w:pPr>
+        <w:pStyle w:val="ListParagraph"/>
+        <w:numPr>
+          <w:ilvl w:val="4"/>
+          <w:numId w:val="6"/>
+        </w:numPr>
+        <w:spacing w:before="240" w:after="240" w:line="276" w:lineRule="auto"/>
+        <w:rPr>
+          <w:bCs/>
+          <w:color w:val="000000" w:themeColor="text1"/>
+          <w:sz w:val="32"/>
+          <w:szCs w:val="32"/>
+          <w:lang w:bidi="ar-EG"/>
+        </w:rPr>
+      </w:pPr>
+      <w:r>
+        <w:rPr>
+          <w:bCs/>
+          <w:color w:val="000000" w:themeColor="text1"/>
+          <w:sz w:val="32"/>
+          <w:szCs w:val="32"/>
+          <w:lang w:bidi="ar-EG"/>
+        </w:rPr>
+        <w:t xml:space="preserve">Root mean squared error -&gt; </w:t>
+      </w:r>
+      <w:r>
+        <w:rPr>
+          <w:bCs/>
+          <w:color w:val="000000" w:themeColor="text1"/>
+          <w:sz w:val="32"/>
+          <w:szCs w:val="32"/>
+          <w:lang w:bidi="ar-EG"/>
+        </w:rPr>
+        <w:t>0.186405</w:t>
+      </w:r>
+    </w:p>
+    <w:p>
+      <w:pPr>
+        <w:pStyle w:val="ListParagraph"/>
+        <w:numPr>
+          <w:ilvl w:val="4"/>
+          <w:numId w:val="6"/>
+        </w:numPr>
+        <w:spacing w:before="240" w:after="240" w:line="276" w:lineRule="auto"/>
+        <w:rPr>
+          <w:bCs/>
+          <w:color w:val="000000" w:themeColor="text1"/>
+          <w:sz w:val="32"/>
+          <w:szCs w:val="32"/>
+          <w:lang w:bidi="ar-EG"/>
+        </w:rPr>
+      </w:pPr>
+      <w:r>
+        <w:rPr>
+          <w:bCs/>
+          <w:color w:val="000000" w:themeColor="text1"/>
+          <w:sz w:val="32"/>
+          <w:szCs w:val="32"/>
+          <w:lang w:bidi="ar-EG"/>
+        </w:rPr>
+        <w:t xml:space="preserve">R squared value -&gt; </w:t>
+      </w:r>
+      <w:r>
+        <w:rPr>
+          <w:bCs/>
+          <w:color w:val="000000" w:themeColor="text1"/>
+          <w:sz w:val="32"/>
+          <w:szCs w:val="32"/>
+          <w:lang w:bidi="ar-EG"/>
+        </w:rPr>
+        <w:t>0.337652</w:t>
+      </w:r>
+    </w:p>
+    <w:p>
+      <w:pPr>
+        <w:pStyle w:val="ListParagraph"/>
+        <w:numPr>
+          <w:ilvl w:val="3"/>
+          <w:numId w:val="6"/>
+        </w:numPr>
+        <w:spacing w:before="240" w:after="240" w:line="276" w:lineRule="auto"/>
+        <w:rPr>
+          <w:b/>
+          <w:color w:val="000000" w:themeColor="text1"/>
+          <w:sz w:val="32"/>
+          <w:szCs w:val="32"/>
+          <w:lang w:bidi="ar-EG"/>
+        </w:rPr>
+      </w:pPr>
+      <w:r>
+        <w:rPr>
+          <w:b/>
+          <w:color w:val="000000" w:themeColor="text1"/>
+          <w:sz w:val="32"/>
+          <w:szCs w:val="32"/>
+          <w:lang w:bidi="ar-EG"/>
+        </w:rPr>
+        <w:t>Evaluation metrics for validation data</w:t>
+      </w:r>
+    </w:p>
+    <w:p>
+      <w:pPr>
+        <w:pStyle w:val="ListParagraph"/>
+        <w:numPr>
+          <w:ilvl w:val="4"/>
+          <w:numId w:val="6"/>
+        </w:numPr>
+        <w:spacing w:before="240" w:after="240" w:line="276" w:lineRule="auto"/>
+        <w:rPr>
+          <w:bCs/>
+          <w:color w:val="000000" w:themeColor="text1"/>
+          <w:sz w:val="32"/>
+          <w:szCs w:val="32"/>
+          <w:lang w:bidi="ar-EG"/>
+        </w:rPr>
+      </w:pPr>
+      <w:r>
+        <w:rPr>
+          <w:bCs/>
+          <w:color w:val="000000" w:themeColor="text1"/>
+          <w:sz w:val="32"/>
+          <w:szCs w:val="32"/>
+          <w:lang w:bidi="ar-EG"/>
+        </w:rPr>
+        <w:t xml:space="preserve">Root mean squared error -&gt; </w:t>
+      </w:r>
+      <w:r>
+        <w:rPr>
+          <w:bCs/>
+          <w:color w:val="000000" w:themeColor="text1"/>
+          <w:sz w:val="32"/>
+          <w:szCs w:val="32"/>
+          <w:lang w:bidi="ar-EG"/>
+        </w:rPr>
+        <w:t>0.179686</w:t>
+      </w:r>
+    </w:p>
+    <w:p>
+      <w:pPr>
+        <w:pStyle w:val="ListParagraph"/>
+        <w:numPr>
+          <w:ilvl w:val="4"/>
+          <w:numId w:val="6"/>
+        </w:numPr>
+        <w:spacing w:before="240" w:after="240" w:line="276" w:lineRule="auto"/>
+        <w:rPr>
+          <w:bCs/>
+          <w:color w:val="000000" w:themeColor="text1"/>
+          <w:sz w:val="32"/>
+          <w:szCs w:val="32"/>
+          <w:lang w:bidi="ar-EG"/>
+        </w:rPr>
+      </w:pPr>
+      <w:r>
+        <w:rPr>
+          <w:bCs/>
+          <w:color w:val="000000" w:themeColor="text1"/>
+          <w:sz w:val="32"/>
+          <w:szCs w:val="32"/>
+          <w:lang w:bidi="ar-EG"/>
+        </w:rPr>
+        <w:t xml:space="preserve">R squared value -&gt; </w:t>
+      </w:r>
+      <w:r>
+        <w:rPr>
+          <w:bCs/>
+          <w:color w:val="000000" w:themeColor="text1"/>
+          <w:sz w:val="32"/>
+          <w:szCs w:val="32"/>
+          <w:lang w:bidi="ar-EG"/>
+        </w:rPr>
+        <w:t>0.350295</w:t>
+      </w:r>
+    </w:p>
+    <w:p>
+      <w:pPr>
+        <w:pStyle w:val="ListParagraph"/>
+        <w:numPr>
+          <w:ilvl w:val="2"/>
+          <w:numId w:val="6"/>
+        </w:numPr>
+        <w:spacing w:before="240" w:after="240" w:line="276" w:lineRule="auto"/>
+        <w:rPr>
+          <w:b/>
+          <w:color w:val="538135" w:themeColor="accent6" w:themeShade="BF"/>
+          <w:sz w:val="32"/>
+          <w:szCs w:val="32"/>
+          <w:lang w:bidi="ar-EG"/>
+        </w:rPr>
+      </w:pPr>
+      <w:r>
+        <w:rPr>
+          <w:b/>
+          <w:color w:val="538135" w:themeColor="accent6" w:themeShade="BF"/>
+          <w:sz w:val="32"/>
+          <w:szCs w:val="32"/>
+          <w:lang w:bidi="ar-EG"/>
+        </w:rPr>
+        <w:t>Alpha = 0.5</w:t>
+      </w:r>
+    </w:p>
+    <w:p>
+      <w:pPr>
+        <w:pStyle w:val="ListParagraph"/>
+        <w:numPr>
+          <w:ilvl w:val="3"/>
+          <w:numId w:val="6"/>
+        </w:numPr>
+        <w:spacing w:before="240" w:after="240" w:line="276" w:lineRule="auto"/>
+        <w:rPr>
+          <w:b/>
+          <w:color w:val="000000" w:themeColor="text1"/>
+          <w:sz w:val="32"/>
+          <w:szCs w:val="32"/>
+          <w:lang w:bidi="ar-EG"/>
+        </w:rPr>
+      </w:pPr>
+      <w:r>
+        <w:rPr>
+          <w:b/>
+          <w:color w:val="000000" w:themeColor="text1"/>
+          <w:sz w:val="32"/>
+          <w:szCs w:val="32"/>
+          <w:lang w:bidi="ar-EG"/>
+        </w:rPr>
+        <w:t>Evaluation metrics for training data</w:t>
+      </w:r>
+    </w:p>
+    <w:p>
+      <w:pPr>
+        <w:pStyle w:val="ListParagraph"/>
+        <w:numPr>
+          <w:ilvl w:val="4"/>
+          <w:numId w:val="6"/>
+        </w:numPr>
+        <w:spacing w:before="240" w:after="240" w:line="276" w:lineRule="auto"/>
+        <w:rPr>
+          <w:bCs/>
+          <w:color w:val="000000" w:themeColor="text1"/>
+          <w:sz w:val="32"/>
+          <w:szCs w:val="32"/>
+          <w:lang w:bidi="ar-EG"/>
+        </w:rPr>
+      </w:pPr>
+      <w:r>
+        <w:rPr>
+          <w:bCs/>
+          <w:color w:val="000000" w:themeColor="text1"/>
+          <w:sz w:val="32"/>
+          <w:szCs w:val="32"/>
+          <w:lang w:bidi="ar-EG"/>
+        </w:rPr>
+        <w:t xml:space="preserve">Root mean squared error -&gt; </w:t>
+      </w:r>
+      <w:r>
+        <w:rPr>
+          <w:bCs/>
+          <w:color w:val="000000" w:themeColor="text1"/>
+          <w:sz w:val="32"/>
+          <w:szCs w:val="32"/>
+          <w:lang w:bidi="ar-EG"/>
+        </w:rPr>
+        <w:t>0.185959</w:t>
+      </w:r>
+    </w:p>
+    <w:p>
+      <w:pPr>
+        <w:pStyle w:val="ListParagraph"/>
+        <w:numPr>
+          <w:ilvl w:val="4"/>
+          <w:numId w:val="6"/>
+        </w:numPr>
+        <w:spacing w:before="240" w:after="240" w:line="276" w:lineRule="auto"/>
+        <w:rPr>
+          <w:bCs/>
+          <w:color w:val="000000" w:themeColor="text1"/>
+          <w:sz w:val="32"/>
+          <w:szCs w:val="32"/>
+          <w:lang w:bidi="ar-EG"/>
+        </w:rPr>
+      </w:pPr>
+      <w:r>
+        <w:rPr>
+          <w:bCs/>
+          <w:color w:val="000000" w:themeColor="text1"/>
+          <w:sz w:val="32"/>
+          <w:szCs w:val="32"/>
+          <w:lang w:bidi="ar-EG"/>
+        </w:rPr>
+        <w:t xml:space="preserve">R squared value -&gt; </w:t>
+      </w:r>
+      <w:r>
+        <w:rPr>
+          <w:bCs/>
+          <w:color w:val="000000" w:themeColor="text1"/>
+          <w:sz w:val="32"/>
+          <w:szCs w:val="32"/>
+          <w:lang w:bidi="ar-EG"/>
+        </w:rPr>
+        <w:t>0.340819</w:t>
+      </w:r>
+    </w:p>
+    <w:p>
+      <w:pPr>
+        <w:pStyle w:val="ListParagraph"/>
+        <w:numPr>
+          <w:ilvl w:val="3"/>
+          <w:numId w:val="6"/>
+        </w:numPr>
+        <w:spacing w:before="240" w:after="240" w:line="276" w:lineRule="auto"/>
+        <w:rPr>
+          <w:b/>
+          <w:color w:val="000000" w:themeColor="text1"/>
+          <w:sz w:val="32"/>
+          <w:szCs w:val="32"/>
+          <w:lang w:bidi="ar-EG"/>
+        </w:rPr>
+      </w:pPr>
+      <w:r>
+        <w:rPr>
+          <w:b/>
+          <w:color w:val="000000" w:themeColor="text1"/>
+          <w:sz w:val="32"/>
+          <w:szCs w:val="32"/>
+          <w:lang w:bidi="ar-EG"/>
+        </w:rPr>
+        <w:t>Evaluation metrics for validation data</w:t>
+      </w:r>
+    </w:p>
+    <w:p>
+      <w:pPr>
+        <w:pStyle w:val="ListParagraph"/>
+        <w:numPr>
+          <w:ilvl w:val="4"/>
+          <w:numId w:val="6"/>
+        </w:numPr>
+        <w:spacing w:before="240" w:after="240" w:line="276" w:lineRule="auto"/>
+        <w:rPr>
+          <w:bCs/>
+          <w:color w:val="000000" w:themeColor="text1"/>
+          <w:sz w:val="32"/>
+          <w:szCs w:val="32"/>
+          <w:lang w:bidi="ar-EG"/>
+        </w:rPr>
+      </w:pPr>
+      <w:r>
+        <w:rPr>
+          <w:bCs/>
+          <w:color w:val="000000" w:themeColor="text1"/>
+          <w:sz w:val="32"/>
+          <w:szCs w:val="32"/>
+          <w:lang w:bidi="ar-EG"/>
+        </w:rPr>
+        <w:t xml:space="preserve">Root mean squared error -&gt; </w:t>
+      </w:r>
+      <w:r>
+        <w:rPr>
+          <w:bCs/>
+          <w:color w:val="000000" w:themeColor="text1"/>
+          <w:sz w:val="32"/>
+          <w:szCs w:val="32"/>
+          <w:lang w:bidi="ar-EG"/>
+        </w:rPr>
+        <w:t>0.179415</w:t>
+      </w:r>
+    </w:p>
+    <w:p>
+      <w:pPr>
+        <w:pStyle w:val="ListParagraph"/>
+        <w:numPr>
+          <w:ilvl w:val="4"/>
+          <w:numId w:val="6"/>
+        </w:numPr>
+        <w:spacing w:before="240" w:after="240" w:line="276" w:lineRule="auto"/>
+        <w:rPr>
+          <w:bCs/>
+          <w:color w:val="000000" w:themeColor="text1"/>
+          <w:sz w:val="32"/>
+          <w:szCs w:val="32"/>
+          <w:lang w:bidi="ar-EG"/>
+        </w:rPr>
+      </w:pPr>
+      <w:r>
+        <w:rPr>
+          <w:bCs/>
+          <w:color w:val="000000" w:themeColor="text1"/>
+          <w:sz w:val="32"/>
+          <w:szCs w:val="32"/>
+          <w:lang w:bidi="ar-EG"/>
+        </w:rPr>
+        <w:t xml:space="preserve">R squared value -&gt; </w:t>
+      </w:r>
+      <w:r>
+        <w:rPr>
+          <w:bCs/>
+          <w:color w:val="000000" w:themeColor="text1"/>
+          <w:sz w:val="32"/>
+          <w:szCs w:val="32"/>
+          <w:lang w:bidi="ar-EG"/>
+        </w:rPr>
+        <w:t>0.352252</w:t>
+      </w:r>
+    </w:p>
+    <w:p>
+      <w:pPr>
+        <w:pStyle w:val="ListParagraph"/>
+        <w:spacing w:before="240" w:after="240" w:line="276" w:lineRule="auto"/>
+        <w:ind w:left="2880"/>
+        <w:rPr>
+          <w:b/>
+          <w:color w:val="000000" w:themeColor="text1"/>
+          <w:sz w:val="32"/>
+          <w:szCs w:val="32"/>
+          <w:lang w:bidi="ar-EG"/>
+        </w:rPr>
+      </w:pPr>
     </w:p>
     <w:p>
       <w:pPr>
@@ -6545,7 +8025,53 @@
           <w:szCs w:val="32"/>
           <w:lang w:bidi="ar-EG"/>
         </w:rPr>
-        <w:t>Linear Regression</w:t>
+        <w:t>Decision Trees</w:t>
+      </w:r>
+    </w:p>
+    <w:p>
+      <w:pPr>
+        <w:pStyle w:val="ListParagraph"/>
+        <w:spacing w:before="240" w:after="240" w:line="276" w:lineRule="auto"/>
+        <w:rPr>
+          <w:b/>
+          <w:color w:val="000000" w:themeColor="text1"/>
+          <w:sz w:val="32"/>
+          <w:szCs w:val="32"/>
+          <w:lang w:bidi="ar-EG"/>
+        </w:rPr>
+      </w:pPr>
+      <w:r>
+        <w:rPr>
+          <w:b/>
+          <w:color w:val="000000" w:themeColor="text1"/>
+          <w:sz w:val="32"/>
+          <w:szCs w:val="32"/>
+          <w:lang w:bidi="ar-EG"/>
+        </w:rPr>
+        <w:t xml:space="preserve">Max depth -&gt; decides the maximum iterations on the tree </w:t>
+      </w:r>
+    </w:p>
+    <w:p>
+      <w:pPr>
+        <w:pStyle w:val="ListParagraph"/>
+        <w:spacing w:before="240" w:after="240" w:line="276" w:lineRule="auto"/>
+        <w:rPr>
+          <w:b/>
+          <w:color w:val="000000" w:themeColor="text1"/>
+          <w:sz w:val="32"/>
+          <w:szCs w:val="32"/>
+          <w:lang w:bidi="ar-EG"/>
+        </w:rPr>
+      </w:pPr>
+      <w:r>
+        <w:rPr>
+          <w:b/>
+          <w:color w:val="000000" w:themeColor="text1"/>
+          <w:sz w:val="32"/>
+          <w:szCs w:val="32"/>
+          <w:lang w:bidi="ar-EG"/>
+        </w:rPr>
+        <w:t>Alpha -&gt; decides the complexity of the parameters</w:t>
       </w:r>
     </w:p>
     <w:p>
@@ -6572,7 +8098,7 @@
           <w:szCs w:val="32"/>
           <w:lang w:bidi="ar-EG"/>
         </w:rPr>
-        <w:t xml:space="preserve">Hyper parameters </w:t>
+        <w:t xml:space="preserve">hyper parameter tuning: max </w:t>
       </w:r>
       <w:r>
         <w:rPr>
@@ -6582,7 +8108,17 @@
           <w:szCs w:val="32"/>
           <w:lang w:bidi="ar-EG"/>
         </w:rPr>
-        <w:t>tuning: Alpha in ridge LR</w:t>
+        <w:t>depth</w:t>
+      </w:r>
+      <w:r>
+        <w:rPr>
+          <w:b/>
+          <w:color w:val="C45911" w:themeColor="accent2" w:themeShade="BF"/>
+          <w:sz w:val="32"/>
+          <w:szCs w:val="32"/>
+          <w:lang w:bidi="ar-EG"/>
+        </w:rPr>
+        <w:t xml:space="preserve"> &amp; alpha</w:t>
       </w:r>
     </w:p>
     <w:p>
@@ -6609,7 +8145,7 @@
           <w:szCs w:val="32"/>
           <w:lang w:bidi="ar-EG"/>
         </w:rPr>
-        <w:t>Alpha =</w:t>
+        <w:t>max depth =10</w:t>
       </w:r>
       <w:r>
         <w:rPr>
@@ -6619,7 +8155,7 @@
           <w:szCs w:val="32"/>
           <w:lang w:bidi="ar-EG"/>
         </w:rPr>
-        <w:t xml:space="preserve"> 1</w:t>
+        <w:t xml:space="preserve"> </w:t>
       </w:r>
     </w:p>
     <w:p>
@@ -6673,761 +8209,23 @@
           <w:szCs w:val="32"/>
           <w:lang w:bidi="ar-EG"/>
         </w:rPr>
-        <w:t xml:space="preserve">Root mean squared error -&gt; </w:t>
-      </w:r>
-      <w:r>
-        <w:rPr>
-          <w:bCs/>
-          <w:color w:val="000000" w:themeColor="text1"/>
-          <w:sz w:val="32"/>
-          <w:szCs w:val="32"/>
-          <w:lang w:bidi="ar-EG"/>
-        </w:rPr>
-        <w:t>0.185941</w:t>
-      </w:r>
-    </w:p>
-    <w:p>
-      <w:pPr>
-        <w:pStyle w:val="ListParagraph"/>
-        <w:numPr>
-          <w:ilvl w:val="4"/>
-          <w:numId w:val="6"/>
-        </w:numPr>
-        <w:spacing w:before="240" w:after="240" w:line="276" w:lineRule="auto"/>
-        <w:rPr>
-          <w:bCs/>
-          <w:color w:val="000000" w:themeColor="text1"/>
-          <w:sz w:val="32"/>
-          <w:szCs w:val="32"/>
-          <w:lang w:bidi="ar-EG"/>
-        </w:rPr>
-      </w:pPr>
-      <w:r>
-        <w:rPr>
-          <w:bCs/>
-          <w:color w:val="000000" w:themeColor="text1"/>
-          <w:sz w:val="32"/>
-          <w:szCs w:val="32"/>
-          <w:lang w:bidi="ar-EG"/>
-        </w:rPr>
-        <w:t xml:space="preserve">R squared value -&gt; </w:t>
-      </w:r>
-      <w:r>
-        <w:rPr>
-          <w:bCs/>
-          <w:color w:val="000000" w:themeColor="text1"/>
-          <w:sz w:val="32"/>
-          <w:szCs w:val="32"/>
-          <w:lang w:bidi="ar-EG"/>
-        </w:rPr>
-        <w:t>0.340942</w:t>
-      </w:r>
-    </w:p>
-    <w:p>
-      <w:pPr>
-        <w:pStyle w:val="ListParagraph"/>
-        <w:numPr>
-          <w:ilvl w:val="3"/>
-          <w:numId w:val="6"/>
-        </w:numPr>
-        <w:spacing w:before="240" w:after="240" w:line="276" w:lineRule="auto"/>
-        <w:rPr>
-          <w:b/>
-          <w:color w:val="000000" w:themeColor="text1"/>
-          <w:sz w:val="32"/>
-          <w:szCs w:val="32"/>
-          <w:lang w:bidi="ar-EG"/>
-        </w:rPr>
-      </w:pPr>
-      <w:r>
-        <w:rPr>
-          <w:b/>
-          <w:color w:val="000000" w:themeColor="text1"/>
-          <w:sz w:val="32"/>
-          <w:szCs w:val="32"/>
-          <w:lang w:bidi="ar-EG"/>
-        </w:rPr>
-        <w:t>Evaluation metrics for validation data</w:t>
-      </w:r>
-    </w:p>
-    <w:p>
-      <w:pPr>
-        <w:pStyle w:val="ListParagraph"/>
-        <w:numPr>
-          <w:ilvl w:val="4"/>
-          <w:numId w:val="6"/>
-        </w:numPr>
-        <w:spacing w:before="240" w:after="240" w:line="276" w:lineRule="auto"/>
-        <w:rPr>
-          <w:bCs/>
-          <w:color w:val="000000" w:themeColor="text1"/>
-          <w:sz w:val="32"/>
-          <w:szCs w:val="32"/>
-          <w:lang w:bidi="ar-EG"/>
-        </w:rPr>
-      </w:pPr>
-      <w:r>
-        <w:rPr>
-          <w:bCs/>
-          <w:color w:val="000000" w:themeColor="text1"/>
-          <w:sz w:val="32"/>
-          <w:szCs w:val="32"/>
-          <w:lang w:bidi="ar-EG"/>
-        </w:rPr>
-        <w:t xml:space="preserve">Root mean squared error -&gt; </w:t>
-      </w:r>
-      <w:r>
-        <w:rPr>
-          <w:bCs/>
-          <w:color w:val="000000" w:themeColor="text1"/>
-          <w:sz w:val="32"/>
-          <w:szCs w:val="32"/>
-          <w:lang w:bidi="ar-EG"/>
-        </w:rPr>
-        <w:t>0.179405</w:t>
-      </w:r>
-    </w:p>
-    <w:p>
-      <w:pPr>
-        <w:pStyle w:val="ListParagraph"/>
-        <w:numPr>
-          <w:ilvl w:val="4"/>
-          <w:numId w:val="6"/>
-        </w:numPr>
-        <w:spacing w:before="240" w:after="240" w:line="276" w:lineRule="auto"/>
-        <w:rPr>
-          <w:bCs/>
-          <w:color w:val="000000" w:themeColor="text1"/>
-          <w:sz w:val="32"/>
-          <w:szCs w:val="32"/>
-          <w:lang w:bidi="ar-EG"/>
-        </w:rPr>
-      </w:pPr>
-      <w:r>
-        <w:rPr>
-          <w:bCs/>
-          <w:color w:val="000000" w:themeColor="text1"/>
-          <w:sz w:val="32"/>
-          <w:szCs w:val="32"/>
-          <w:lang w:bidi="ar-EG"/>
-        </w:rPr>
-        <w:t xml:space="preserve">R squared value -&gt; </w:t>
-      </w:r>
-      <w:r>
-        <w:rPr>
-          <w:bCs/>
-          <w:color w:val="000000" w:themeColor="text1"/>
-          <w:sz w:val="32"/>
-          <w:szCs w:val="32"/>
-          <w:lang w:bidi="ar-EG"/>
-        </w:rPr>
-        <w:t>0.351226</w:t>
-      </w:r>
-    </w:p>
-    <w:p>
-      <w:pPr>
-        <w:pStyle w:val="ListParagraph"/>
-        <w:numPr>
-          <w:ilvl w:val="2"/>
-          <w:numId w:val="6"/>
-        </w:numPr>
-        <w:spacing w:before="240" w:after="240" w:line="276" w:lineRule="auto"/>
-        <w:rPr>
-          <w:b/>
-          <w:color w:val="538135" w:themeColor="accent6" w:themeShade="BF"/>
-          <w:sz w:val="32"/>
-          <w:szCs w:val="32"/>
-          <w:lang w:bidi="ar-EG"/>
-        </w:rPr>
-      </w:pPr>
-      <w:r>
-        <w:rPr>
-          <w:b/>
-          <w:color w:val="538135" w:themeColor="accent6" w:themeShade="BF"/>
-          <w:sz w:val="32"/>
-          <w:szCs w:val="32"/>
-          <w:lang w:bidi="ar-EG"/>
-        </w:rPr>
-        <w:t xml:space="preserve">Alpha = </w:t>
-      </w:r>
-      <w:r>
-        <w:rPr>
-          <w:b/>
-          <w:color w:val="538135" w:themeColor="accent6" w:themeShade="BF"/>
-          <w:sz w:val="32"/>
-          <w:szCs w:val="32"/>
-          <w:lang w:bidi="ar-EG"/>
-        </w:rPr>
-        <w:t>0.</w:t>
-      </w:r>
-      <w:r>
-        <w:rPr>
-          <w:b/>
-          <w:color w:val="538135" w:themeColor="accent6" w:themeShade="BF"/>
-          <w:sz w:val="32"/>
-          <w:szCs w:val="32"/>
-          <w:lang w:bidi="ar-EG"/>
-        </w:rPr>
-        <w:t>5</w:t>
-      </w:r>
-    </w:p>
-    <w:p>
-      <w:pPr>
-        <w:pStyle w:val="ListParagraph"/>
-        <w:numPr>
-          <w:ilvl w:val="3"/>
-          <w:numId w:val="6"/>
-        </w:numPr>
-        <w:spacing w:before="240" w:after="240" w:line="276" w:lineRule="auto"/>
-        <w:rPr>
-          <w:b/>
-          <w:color w:val="000000" w:themeColor="text1"/>
-          <w:sz w:val="32"/>
-          <w:szCs w:val="32"/>
-          <w:lang w:bidi="ar-EG"/>
-        </w:rPr>
-      </w:pPr>
-      <w:r>
-        <w:rPr>
-          <w:b/>
-          <w:color w:val="000000" w:themeColor="text1"/>
-          <w:sz w:val="32"/>
-          <w:szCs w:val="32"/>
-          <w:lang w:bidi="ar-EG"/>
-        </w:rPr>
-        <w:t>Evaluation metrics for training data</w:t>
-      </w:r>
-    </w:p>
-    <w:p>
-      <w:pPr>
-        <w:pStyle w:val="ListParagraph"/>
-        <w:numPr>
-          <w:ilvl w:val="4"/>
-          <w:numId w:val="6"/>
-        </w:numPr>
-        <w:spacing w:before="240" w:after="240" w:line="276" w:lineRule="auto"/>
-        <w:rPr>
-          <w:bCs/>
-          <w:color w:val="000000" w:themeColor="text1"/>
-          <w:sz w:val="32"/>
-          <w:szCs w:val="32"/>
-          <w:lang w:bidi="ar-EG"/>
-        </w:rPr>
-      </w:pPr>
-      <w:r>
-        <w:rPr>
-          <w:bCs/>
-          <w:color w:val="000000" w:themeColor="text1"/>
-          <w:sz w:val="32"/>
-          <w:szCs w:val="32"/>
-          <w:lang w:bidi="ar-EG"/>
-        </w:rPr>
-        <w:t xml:space="preserve">Root mean squared error -&gt; </w:t>
-      </w:r>
-      <w:r>
-        <w:rPr>
-          <w:bCs/>
-          <w:color w:val="000000" w:themeColor="text1"/>
-          <w:sz w:val="32"/>
-          <w:szCs w:val="32"/>
-          <w:lang w:bidi="ar-EG"/>
-        </w:rPr>
-        <w:t>0.185939</w:t>
-      </w:r>
-    </w:p>
-    <w:p>
-      <w:pPr>
-        <w:pStyle w:val="ListParagraph"/>
-        <w:numPr>
-          <w:ilvl w:val="4"/>
-          <w:numId w:val="6"/>
-        </w:numPr>
-        <w:spacing w:before="240" w:after="240" w:line="276" w:lineRule="auto"/>
-        <w:rPr>
-          <w:bCs/>
-          <w:color w:val="000000" w:themeColor="text1"/>
-          <w:sz w:val="32"/>
-          <w:szCs w:val="32"/>
-          <w:lang w:bidi="ar-EG"/>
-        </w:rPr>
-      </w:pPr>
-      <w:r>
-        <w:rPr>
-          <w:bCs/>
-          <w:color w:val="000000" w:themeColor="text1"/>
-          <w:sz w:val="32"/>
-          <w:szCs w:val="32"/>
-          <w:lang w:bidi="ar-EG"/>
-        </w:rPr>
-        <w:t xml:space="preserve">R squared value -&gt; </w:t>
-      </w:r>
-      <w:r>
-        <w:rPr>
-          <w:bCs/>
-          <w:color w:val="000000" w:themeColor="text1"/>
-          <w:sz w:val="32"/>
-          <w:szCs w:val="32"/>
-          <w:lang w:bidi="ar-EG"/>
-        </w:rPr>
-        <w:t>0.340954</w:t>
-      </w:r>
-    </w:p>
-    <w:p>
-      <w:pPr>
-        <w:pStyle w:val="ListParagraph"/>
-        <w:numPr>
-          <w:ilvl w:val="3"/>
-          <w:numId w:val="6"/>
-        </w:numPr>
-        <w:spacing w:before="240" w:after="240" w:line="276" w:lineRule="auto"/>
-        <w:rPr>
-          <w:b/>
-          <w:color w:val="000000" w:themeColor="text1"/>
-          <w:sz w:val="32"/>
-          <w:szCs w:val="32"/>
-          <w:lang w:bidi="ar-EG"/>
-        </w:rPr>
-      </w:pPr>
-      <w:r>
-        <w:rPr>
-          <w:b/>
-          <w:color w:val="000000" w:themeColor="text1"/>
-          <w:sz w:val="32"/>
-          <w:szCs w:val="32"/>
-          <w:lang w:bidi="ar-EG"/>
-        </w:rPr>
-        <w:t>Evaluation metrics for validation data</w:t>
-      </w:r>
-    </w:p>
-    <w:p>
-      <w:pPr>
-        <w:pStyle w:val="ListParagraph"/>
-        <w:numPr>
-          <w:ilvl w:val="4"/>
-          <w:numId w:val="6"/>
-        </w:numPr>
-        <w:spacing w:before="240" w:after="240" w:line="276" w:lineRule="auto"/>
-        <w:rPr>
-          <w:bCs/>
-          <w:color w:val="000000" w:themeColor="text1"/>
-          <w:sz w:val="32"/>
-          <w:szCs w:val="32"/>
-          <w:lang w:bidi="ar-EG"/>
-        </w:rPr>
-      </w:pPr>
-      <w:r>
-        <w:rPr>
-          <w:bCs/>
-          <w:color w:val="000000" w:themeColor="text1"/>
-          <w:sz w:val="32"/>
-          <w:szCs w:val="32"/>
-          <w:lang w:bidi="ar-EG"/>
-        </w:rPr>
-        <w:t xml:space="preserve">Root mean squared error -&gt; </w:t>
-      </w:r>
-      <w:r>
-        <w:rPr>
-          <w:bCs/>
-          <w:color w:val="000000" w:themeColor="text1"/>
-          <w:sz w:val="32"/>
-          <w:szCs w:val="32"/>
-          <w:lang w:bidi="ar-EG"/>
-        </w:rPr>
-        <w:t>0.179412</w:t>
-      </w:r>
-    </w:p>
-    <w:p>
-      <w:pPr>
-        <w:pStyle w:val="ListParagraph"/>
-        <w:numPr>
-          <w:ilvl w:val="4"/>
-          <w:numId w:val="6"/>
-        </w:numPr>
-        <w:spacing w:before="240" w:after="240" w:line="276" w:lineRule="auto"/>
-        <w:rPr>
-          <w:bCs/>
-          <w:color w:val="000000" w:themeColor="text1"/>
-          <w:sz w:val="32"/>
-          <w:szCs w:val="32"/>
-          <w:lang w:bidi="ar-EG"/>
-        </w:rPr>
-      </w:pPr>
-      <w:r>
-        <w:rPr>
-          <w:bCs/>
-          <w:color w:val="000000" w:themeColor="text1"/>
-          <w:sz w:val="32"/>
-          <w:szCs w:val="32"/>
-          <w:lang w:bidi="ar-EG"/>
-        </w:rPr>
-        <w:t xml:space="preserve">R squared value -&gt; </w:t>
-      </w:r>
-      <w:r>
-        <w:rPr>
-          <w:bCs/>
-          <w:color w:val="000000" w:themeColor="text1"/>
-          <w:sz w:val="32"/>
-          <w:szCs w:val="32"/>
-          <w:lang w:bidi="ar-EG"/>
-        </w:rPr>
-        <w:t>0.352271</w:t>
-      </w:r>
-    </w:p>
-    <w:p>
-      <w:pPr>
-        <w:pStyle w:val="ListParagraph"/>
-        <w:numPr>
-          <w:ilvl w:val="1"/>
-          <w:numId w:val="6"/>
-        </w:numPr>
-        <w:spacing w:before="240" w:after="240" w:line="276" w:lineRule="auto"/>
-        <w:rPr>
-          <w:b/>
-          <w:color w:val="C45911" w:themeColor="accent2" w:themeShade="BF"/>
-          <w:sz w:val="32"/>
-          <w:szCs w:val="32"/>
-          <w:lang w:bidi="ar-EG"/>
-        </w:rPr>
-      </w:pPr>
-      <w:r>
-        <w:rPr>
-          <w:b/>
-          <w:color w:val="C45911" w:themeColor="accent2" w:themeShade="BF"/>
-          <w:sz w:val="32"/>
-          <w:szCs w:val="32"/>
-          <w:lang w:bidi="ar-EG"/>
-        </w:rPr>
-        <w:t>Hyper parameters tuning: Alpha in Lasso LR</w:t>
-      </w:r>
-    </w:p>
-    <w:p>
-      <w:pPr>
-        <w:pStyle w:val="ListParagraph"/>
-        <w:numPr>
-          <w:ilvl w:val="2"/>
-          <w:numId w:val="6"/>
-        </w:numPr>
-        <w:spacing w:before="240" w:after="240" w:line="276" w:lineRule="auto"/>
-        <w:rPr>
-          <w:b/>
-          <w:color w:val="538135" w:themeColor="accent6" w:themeShade="BF"/>
-          <w:sz w:val="32"/>
-          <w:szCs w:val="32"/>
-          <w:lang w:bidi="ar-EG"/>
-        </w:rPr>
-      </w:pPr>
-      <w:r>
-        <w:rPr>
-          <w:b/>
-          <w:color w:val="538135" w:themeColor="accent6" w:themeShade="BF"/>
-          <w:sz w:val="32"/>
-          <w:szCs w:val="32"/>
-          <w:lang w:bidi="ar-EG"/>
-        </w:rPr>
-        <w:t xml:space="preserve">Alpha = </w:t>
-      </w:r>
-      <w:r>
-        <w:rPr>
-          <w:b/>
-          <w:color w:val="538135" w:themeColor="accent6" w:themeShade="BF"/>
-          <w:sz w:val="32"/>
-          <w:szCs w:val="32"/>
-          <w:lang w:bidi="ar-EG"/>
-        </w:rPr>
-        <w:t>0.001</w:t>
-      </w:r>
-    </w:p>
-    <w:p>
-      <w:pPr>
-        <w:pStyle w:val="ListParagraph"/>
-        <w:numPr>
-          <w:ilvl w:val="3"/>
-          <w:numId w:val="6"/>
-        </w:numPr>
-        <w:spacing w:before="240" w:after="240" w:line="276" w:lineRule="auto"/>
-        <w:rPr>
-          <w:b/>
-          <w:color w:val="000000" w:themeColor="text1"/>
-          <w:sz w:val="32"/>
-          <w:szCs w:val="32"/>
-          <w:lang w:bidi="ar-EG"/>
-        </w:rPr>
-      </w:pPr>
-      <w:r>
-        <w:rPr>
-          <w:b/>
-          <w:color w:val="000000" w:themeColor="text1"/>
-          <w:sz w:val="32"/>
-          <w:szCs w:val="32"/>
-          <w:lang w:bidi="ar-EG"/>
-        </w:rPr>
-        <w:t>Evaluation metrics for training data</w:t>
-      </w:r>
-    </w:p>
-    <w:p>
-      <w:pPr>
-        <w:pStyle w:val="ListParagraph"/>
-        <w:numPr>
-          <w:ilvl w:val="4"/>
-          <w:numId w:val="6"/>
-        </w:numPr>
-        <w:spacing w:before="240" w:after="240" w:line="276" w:lineRule="auto"/>
-        <w:rPr>
-          <w:bCs/>
-          <w:color w:val="000000" w:themeColor="text1"/>
-          <w:sz w:val="32"/>
-          <w:szCs w:val="32"/>
-          <w:lang w:bidi="ar-EG"/>
-        </w:rPr>
-      </w:pPr>
-      <w:r>
-        <w:rPr>
-          <w:bCs/>
-          <w:color w:val="000000" w:themeColor="text1"/>
-          <w:sz w:val="32"/>
-          <w:szCs w:val="32"/>
-          <w:lang w:bidi="ar-EG"/>
-        </w:rPr>
-        <w:t xml:space="preserve">Root mean squared error -&gt; </w:t>
-      </w:r>
-      <w:r>
-        <w:rPr>
-          <w:bCs/>
-          <w:color w:val="000000" w:themeColor="text1"/>
-          <w:sz w:val="32"/>
-          <w:szCs w:val="32"/>
-          <w:lang w:bidi="ar-EG"/>
-        </w:rPr>
-        <w:t>0.186405</w:t>
-      </w:r>
-    </w:p>
-    <w:p>
-      <w:pPr>
-        <w:pStyle w:val="ListParagraph"/>
-        <w:numPr>
-          <w:ilvl w:val="4"/>
-          <w:numId w:val="6"/>
-        </w:numPr>
-        <w:spacing w:before="240" w:after="240" w:line="276" w:lineRule="auto"/>
-        <w:rPr>
-          <w:bCs/>
-          <w:color w:val="000000" w:themeColor="text1"/>
-          <w:sz w:val="32"/>
-          <w:szCs w:val="32"/>
-          <w:lang w:bidi="ar-EG"/>
-        </w:rPr>
-      </w:pPr>
-      <w:r>
-        <w:rPr>
-          <w:bCs/>
-          <w:color w:val="000000" w:themeColor="text1"/>
-          <w:sz w:val="32"/>
-          <w:szCs w:val="32"/>
-          <w:lang w:bidi="ar-EG"/>
-        </w:rPr>
-        <w:t xml:space="preserve">R squared value -&gt; </w:t>
-      </w:r>
-      <w:r>
-        <w:rPr>
-          <w:bCs/>
-          <w:color w:val="000000" w:themeColor="text1"/>
-          <w:sz w:val="32"/>
-          <w:szCs w:val="32"/>
-          <w:lang w:bidi="ar-EG"/>
-        </w:rPr>
-        <w:t>0.337652</w:t>
-      </w:r>
-    </w:p>
-    <w:p>
-      <w:pPr>
-        <w:pStyle w:val="ListParagraph"/>
-        <w:numPr>
-          <w:ilvl w:val="3"/>
-          <w:numId w:val="6"/>
-        </w:numPr>
-        <w:spacing w:before="240" w:after="240" w:line="276" w:lineRule="auto"/>
-        <w:rPr>
-          <w:b/>
-          <w:color w:val="000000" w:themeColor="text1"/>
-          <w:sz w:val="32"/>
-          <w:szCs w:val="32"/>
-          <w:lang w:bidi="ar-EG"/>
-        </w:rPr>
-      </w:pPr>
-      <w:r>
-        <w:rPr>
-          <w:b/>
-          <w:color w:val="000000" w:themeColor="text1"/>
-          <w:sz w:val="32"/>
-          <w:szCs w:val="32"/>
-          <w:lang w:bidi="ar-EG"/>
-        </w:rPr>
-        <w:t>Evaluation metrics for validation data</w:t>
-      </w:r>
-    </w:p>
-    <w:p>
-      <w:pPr>
-        <w:pStyle w:val="ListParagraph"/>
-        <w:numPr>
-          <w:ilvl w:val="4"/>
-          <w:numId w:val="6"/>
-        </w:numPr>
-        <w:spacing w:before="240" w:after="240" w:line="276" w:lineRule="auto"/>
-        <w:rPr>
-          <w:bCs/>
-          <w:color w:val="000000" w:themeColor="text1"/>
-          <w:sz w:val="32"/>
-          <w:szCs w:val="32"/>
-          <w:lang w:bidi="ar-EG"/>
-        </w:rPr>
-      </w:pPr>
-      <w:r>
-        <w:rPr>
-          <w:bCs/>
-          <w:color w:val="000000" w:themeColor="text1"/>
-          <w:sz w:val="32"/>
-          <w:szCs w:val="32"/>
-          <w:lang w:bidi="ar-EG"/>
-        </w:rPr>
-        <w:t xml:space="preserve">Root mean squared error -&gt; </w:t>
-      </w:r>
-      <w:r>
-        <w:rPr>
-          <w:bCs/>
-          <w:color w:val="000000" w:themeColor="text1"/>
-          <w:sz w:val="32"/>
-          <w:szCs w:val="32"/>
-          <w:lang w:bidi="ar-EG"/>
-        </w:rPr>
-        <w:t>0.179686</w:t>
-      </w:r>
-    </w:p>
-    <w:p>
-      <w:pPr>
-        <w:pStyle w:val="ListParagraph"/>
-        <w:numPr>
-          <w:ilvl w:val="4"/>
-          <w:numId w:val="6"/>
-        </w:numPr>
-        <w:spacing w:before="240" w:after="240" w:line="276" w:lineRule="auto"/>
-        <w:rPr>
-          <w:bCs/>
-          <w:color w:val="000000" w:themeColor="text1"/>
-          <w:sz w:val="32"/>
-          <w:szCs w:val="32"/>
-          <w:lang w:bidi="ar-EG"/>
-        </w:rPr>
-      </w:pPr>
-      <w:r>
-        <w:rPr>
-          <w:bCs/>
-          <w:color w:val="000000" w:themeColor="text1"/>
-          <w:sz w:val="32"/>
-          <w:szCs w:val="32"/>
-          <w:lang w:bidi="ar-EG"/>
-        </w:rPr>
-        <w:t xml:space="preserve">R squared value -&gt; </w:t>
-      </w:r>
-      <w:r>
-        <w:rPr>
-          <w:bCs/>
-          <w:color w:val="000000" w:themeColor="text1"/>
-          <w:sz w:val="32"/>
-          <w:szCs w:val="32"/>
-          <w:lang w:bidi="ar-EG"/>
-        </w:rPr>
-        <w:t>0.350295</w:t>
-      </w:r>
-    </w:p>
-    <w:p>
-      <w:pPr>
-        <w:pStyle w:val="ListParagraph"/>
-        <w:numPr>
-          <w:ilvl w:val="2"/>
-          <w:numId w:val="6"/>
-        </w:numPr>
-        <w:spacing w:before="240" w:after="240" w:line="276" w:lineRule="auto"/>
-        <w:rPr>
-          <w:b/>
-          <w:color w:val="538135" w:themeColor="accent6" w:themeShade="BF"/>
-          <w:sz w:val="32"/>
-          <w:szCs w:val="32"/>
-          <w:lang w:bidi="ar-EG"/>
-        </w:rPr>
-      </w:pPr>
-      <w:r>
-        <w:rPr>
-          <w:b/>
-          <w:color w:val="538135" w:themeColor="accent6" w:themeShade="BF"/>
-          <w:sz w:val="32"/>
-          <w:szCs w:val="32"/>
-          <w:lang w:bidi="ar-EG"/>
-        </w:rPr>
-        <w:t>Alpha = 0.5</w:t>
-      </w:r>
-    </w:p>
-    <w:p>
-      <w:pPr>
-        <w:pStyle w:val="ListParagraph"/>
-        <w:numPr>
-          <w:ilvl w:val="3"/>
-          <w:numId w:val="6"/>
-        </w:numPr>
-        <w:spacing w:before="240" w:after="240" w:line="276" w:lineRule="auto"/>
-        <w:rPr>
-          <w:b/>
-          <w:color w:val="000000" w:themeColor="text1"/>
-          <w:sz w:val="32"/>
-          <w:szCs w:val="32"/>
-          <w:lang w:bidi="ar-EG"/>
-        </w:rPr>
-      </w:pPr>
-      <w:r>
-        <w:rPr>
-          <w:b/>
-          <w:color w:val="000000" w:themeColor="text1"/>
-          <w:sz w:val="32"/>
-          <w:szCs w:val="32"/>
-          <w:lang w:bidi="ar-EG"/>
-        </w:rPr>
-        <w:t>Evaluation metrics for training data</w:t>
-      </w:r>
-    </w:p>
-    <w:p>
-      <w:pPr>
-        <w:pStyle w:val="ListParagraph"/>
-        <w:numPr>
-          <w:ilvl w:val="4"/>
-          <w:numId w:val="6"/>
-        </w:numPr>
-        <w:spacing w:before="240" w:after="240" w:line="276" w:lineRule="auto"/>
-        <w:rPr>
-          <w:bCs/>
-          <w:color w:val="000000" w:themeColor="text1"/>
-          <w:sz w:val="32"/>
-          <w:szCs w:val="32"/>
-          <w:lang w:bidi="ar-EG"/>
-        </w:rPr>
-      </w:pPr>
-      <w:r>
-        <w:rPr>
-          <w:bCs/>
-          <w:color w:val="000000" w:themeColor="text1"/>
-          <w:sz w:val="32"/>
-          <w:szCs w:val="32"/>
-          <w:lang w:bidi="ar-EG"/>
-        </w:rPr>
-        <w:t xml:space="preserve">Root mean squared error -&gt; </w:t>
-      </w:r>
-      <w:r>
-        <w:rPr>
-          <w:bCs/>
-          <w:color w:val="000000" w:themeColor="text1"/>
-          <w:sz w:val="32"/>
-          <w:szCs w:val="32"/>
-          <w:lang w:bidi="ar-EG"/>
-        </w:rPr>
-        <w:t>0.185959</w:t>
+        <w:t>Root mean squared error -&gt;</w:t>
+      </w:r>
+      <w:r>
+        <w:rPr>
+          <w:bCs/>
+        </w:rPr>
+        <w:t xml:space="preserve"> </w:t>
+      </w:r>
+      <w:r>
+        <w:rPr>
+          <w:bCs/>
+          <w:color w:val="000000" w:themeColor="text1"/>
+          <w:sz w:val="32"/>
+          <w:szCs w:val="32"/>
+          <w:lang w:bidi="ar-EG"/>
+        </w:rPr>
+        <w:t>0.084080</w:t>
       </w:r>
     </w:p>
     <w:p>
@@ -7465,7 +8263,7 @@
           <w:szCs w:val="32"/>
           <w:lang w:bidi="ar-EG"/>
         </w:rPr>
-        <w:t>0.340819</w:t>
+        <w:t>0.865242</w:t>
       </w:r>
     </w:p>
     <w:p>
@@ -7529,7 +8327,7 @@
           <w:szCs w:val="32"/>
           <w:lang w:bidi="ar-EG"/>
         </w:rPr>
-        <w:t>0.179415</w:t>
+        <w:t>0.102130</w:t>
       </w:r>
     </w:p>
     <w:p>
@@ -7566,16 +8364,943 @@
           <w:szCs w:val="32"/>
           <w:lang w:bidi="ar-EG"/>
         </w:rPr>
-        <w:t>0.352252</w:t>
-      </w:r>
-    </w:p>
-    <w:p>
-      <w:pPr>
-        <w:pStyle w:val="ListParagraph"/>
-        <w:spacing w:before="240" w:after="240" w:line="276" w:lineRule="auto"/>
-        <w:ind w:left="2880"/>
-        <w:rPr>
-          <w:b/>
+        <w:t>0.790109</w:t>
+      </w:r>
+    </w:p>
+    <w:p>
+      <w:pPr>
+        <w:pStyle w:val="ListParagraph"/>
+        <w:numPr>
+          <w:ilvl w:val="2"/>
+          <w:numId w:val="6"/>
+        </w:numPr>
+        <w:spacing w:before="240" w:after="240" w:line="276" w:lineRule="auto"/>
+        <w:rPr>
+          <w:b/>
+          <w:color w:val="538135" w:themeColor="accent6" w:themeShade="BF"/>
+          <w:sz w:val="32"/>
+          <w:szCs w:val="32"/>
+          <w:lang w:bidi="ar-EG"/>
+        </w:rPr>
+      </w:pPr>
+      <w:r>
+        <w:rPr>
+          <w:b/>
+          <w:color w:val="538135" w:themeColor="accent6" w:themeShade="BF"/>
+          <w:sz w:val="32"/>
+          <w:szCs w:val="32"/>
+          <w:lang w:bidi="ar-EG"/>
+        </w:rPr>
+        <w:t>Max</w:t>
+      </w:r>
+      <w:r>
+        <w:rPr>
+          <w:b/>
+          <w:color w:val="538135" w:themeColor="accent6" w:themeShade="BF"/>
+          <w:sz w:val="32"/>
+          <w:szCs w:val="32"/>
+          <w:lang w:bidi="ar-EG"/>
+        </w:rPr>
+        <w:t xml:space="preserve"> depth = 8</w:t>
+      </w:r>
+      <w:r>
+        <w:rPr>
+          <w:b/>
+          <w:color w:val="538135" w:themeColor="accent6" w:themeShade="BF"/>
+          <w:sz w:val="32"/>
+          <w:szCs w:val="32"/>
+          <w:lang w:bidi="ar-EG"/>
+        </w:rPr>
+        <w:t xml:space="preserve"> </w:t>
+      </w:r>
+    </w:p>
+    <w:p>
+      <w:pPr>
+        <w:pStyle w:val="ListParagraph"/>
+        <w:numPr>
+          <w:ilvl w:val="3"/>
+          <w:numId w:val="6"/>
+        </w:numPr>
+        <w:spacing w:before="240" w:after="240" w:line="276" w:lineRule="auto"/>
+        <w:rPr>
+          <w:b/>
+          <w:color w:val="000000" w:themeColor="text1"/>
+          <w:sz w:val="32"/>
+          <w:szCs w:val="32"/>
+          <w:lang w:bidi="ar-EG"/>
+        </w:rPr>
+      </w:pPr>
+      <w:r>
+        <w:rPr>
+          <w:b/>
+          <w:color w:val="000000" w:themeColor="text1"/>
+          <w:sz w:val="32"/>
+          <w:szCs w:val="32"/>
+          <w:lang w:bidi="ar-EG"/>
+        </w:rPr>
+        <w:t>Evaluation metrics for training data</w:t>
+      </w:r>
+    </w:p>
+    <w:p>
+      <w:pPr>
+        <w:pStyle w:val="ListParagraph"/>
+        <w:numPr>
+          <w:ilvl w:val="4"/>
+          <w:numId w:val="6"/>
+        </w:numPr>
+        <w:spacing w:before="240" w:after="240" w:line="276" w:lineRule="auto"/>
+        <w:rPr>
+          <w:bCs/>
+          <w:color w:val="000000" w:themeColor="text1"/>
+          <w:sz w:val="32"/>
+          <w:szCs w:val="32"/>
+          <w:lang w:bidi="ar-EG"/>
+        </w:rPr>
+      </w:pPr>
+      <w:r>
+        <w:rPr>
+          <w:bCs/>
+          <w:color w:val="000000" w:themeColor="text1"/>
+          <w:sz w:val="32"/>
+          <w:szCs w:val="32"/>
+          <w:lang w:bidi="ar-EG"/>
+        </w:rPr>
+        <w:t>Root mean squared error -&gt; 0.078602</w:t>
+      </w:r>
+    </w:p>
+    <w:p>
+      <w:pPr>
+        <w:pStyle w:val="ListParagraph"/>
+        <w:numPr>
+          <w:ilvl w:val="4"/>
+          <w:numId w:val="6"/>
+        </w:numPr>
+        <w:spacing w:before="240" w:after="240" w:line="276" w:lineRule="auto"/>
+        <w:rPr>
+          <w:bCs/>
+          <w:color w:val="000000" w:themeColor="text1"/>
+          <w:sz w:val="32"/>
+          <w:szCs w:val="32"/>
+          <w:lang w:bidi="ar-EG"/>
+        </w:rPr>
+      </w:pPr>
+      <w:r>
+        <w:rPr>
+          <w:bCs/>
+          <w:color w:val="000000" w:themeColor="text1"/>
+          <w:sz w:val="32"/>
+          <w:szCs w:val="32"/>
+          <w:lang w:bidi="ar-EG"/>
+        </w:rPr>
+        <w:t xml:space="preserve">R squared value -&gt; </w:t>
+      </w:r>
+      <w:r>
+        <w:rPr>
+          <w:bCs/>
+          <w:color w:val="000000" w:themeColor="text1"/>
+          <w:sz w:val="32"/>
+          <w:szCs w:val="32"/>
+          <w:lang w:bidi="ar-EG"/>
+        </w:rPr>
+        <w:t>0.785919</w:t>
+      </w:r>
+    </w:p>
+    <w:p>
+      <w:pPr>
+        <w:pStyle w:val="ListParagraph"/>
+        <w:numPr>
+          <w:ilvl w:val="3"/>
+          <w:numId w:val="6"/>
+        </w:numPr>
+        <w:spacing w:before="240" w:after="240" w:line="276" w:lineRule="auto"/>
+        <w:rPr>
+          <w:b/>
+          <w:color w:val="000000" w:themeColor="text1"/>
+          <w:sz w:val="32"/>
+          <w:szCs w:val="32"/>
+          <w:lang w:bidi="ar-EG"/>
+        </w:rPr>
+      </w:pPr>
+      <w:r>
+        <w:rPr>
+          <w:b/>
+          <w:color w:val="000000" w:themeColor="text1"/>
+          <w:sz w:val="32"/>
+          <w:szCs w:val="32"/>
+          <w:lang w:bidi="ar-EG"/>
+        </w:rPr>
+        <w:t>Evaluation metrics for validation data</w:t>
+      </w:r>
+    </w:p>
+    <w:p>
+      <w:pPr>
+        <w:pStyle w:val="ListParagraph"/>
+        <w:numPr>
+          <w:ilvl w:val="4"/>
+          <w:numId w:val="6"/>
+        </w:numPr>
+        <w:spacing w:before="240" w:after="240" w:line="276" w:lineRule="auto"/>
+        <w:rPr>
+          <w:bCs/>
+          <w:color w:val="000000" w:themeColor="text1"/>
+          <w:sz w:val="32"/>
+          <w:szCs w:val="32"/>
+          <w:lang w:bidi="ar-EG"/>
+        </w:rPr>
+      </w:pPr>
+      <w:r>
+        <w:rPr>
+          <w:bCs/>
+          <w:color w:val="000000" w:themeColor="text1"/>
+          <w:sz w:val="32"/>
+          <w:szCs w:val="32"/>
+          <w:lang w:bidi="ar-EG"/>
+        </w:rPr>
+        <w:t>Root mean squared error -&gt; 0.105986</w:t>
+      </w:r>
+    </w:p>
+    <w:p>
+      <w:pPr>
+        <w:pStyle w:val="ListParagraph"/>
+        <w:numPr>
+          <w:ilvl w:val="4"/>
+          <w:numId w:val="6"/>
+        </w:numPr>
+        <w:spacing w:before="240" w:after="240" w:line="276" w:lineRule="auto"/>
+        <w:rPr>
+          <w:bCs/>
+          <w:color w:val="000000" w:themeColor="text1"/>
+          <w:sz w:val="32"/>
+          <w:szCs w:val="32"/>
+          <w:lang w:bidi="ar-EG"/>
+        </w:rPr>
+      </w:pPr>
+      <w:r>
+        <w:rPr>
+          <w:bCs/>
+          <w:color w:val="000000" w:themeColor="text1"/>
+          <w:sz w:val="32"/>
+          <w:szCs w:val="32"/>
+          <w:lang w:bidi="ar-EG"/>
+        </w:rPr>
+        <w:t xml:space="preserve">R squared value -&gt; </w:t>
+      </w:r>
+      <w:r>
+        <w:rPr>
+          <w:bCs/>
+          <w:color w:val="000000" w:themeColor="text1"/>
+          <w:sz w:val="32"/>
+          <w:szCs w:val="32"/>
+          <w:lang w:bidi="ar-EG"/>
+        </w:rPr>
+        <w:t>0.773961</w:t>
+      </w:r>
+    </w:p>
+    <w:p>
+      <w:pPr>
+        <w:pStyle w:val="ListParagraph"/>
+        <w:numPr>
+          <w:ilvl w:val="2"/>
+          <w:numId w:val="6"/>
+        </w:numPr>
+        <w:spacing w:before="240" w:after="240" w:line="276" w:lineRule="auto"/>
+        <w:rPr>
+          <w:b/>
+          <w:color w:val="538135" w:themeColor="accent6" w:themeShade="BF"/>
+          <w:sz w:val="32"/>
+          <w:szCs w:val="32"/>
+          <w:lang w:bidi="ar-EG"/>
+        </w:rPr>
+      </w:pPr>
+      <w:r>
+        <w:rPr>
+          <w:b/>
+          <w:color w:val="538135" w:themeColor="accent6" w:themeShade="BF"/>
+          <w:sz w:val="32"/>
+          <w:szCs w:val="32"/>
+          <w:lang w:bidi="ar-EG"/>
+        </w:rPr>
+        <w:t xml:space="preserve">Alpha = 0.0001 </w:t>
+      </w:r>
+    </w:p>
+    <w:p>
+      <w:pPr>
+        <w:pStyle w:val="ListParagraph"/>
+        <w:numPr>
+          <w:ilvl w:val="3"/>
+          <w:numId w:val="6"/>
+        </w:numPr>
+        <w:spacing w:before="240" w:after="240" w:line="276" w:lineRule="auto"/>
+        <w:rPr>
+          <w:b/>
+          <w:color w:val="000000" w:themeColor="text1"/>
+          <w:sz w:val="32"/>
+          <w:szCs w:val="32"/>
+          <w:lang w:bidi="ar-EG"/>
+        </w:rPr>
+      </w:pPr>
+      <w:r>
+        <w:rPr>
+          <w:b/>
+          <w:color w:val="000000" w:themeColor="text1"/>
+          <w:sz w:val="32"/>
+          <w:szCs w:val="32"/>
+          <w:lang w:bidi="ar-EG"/>
+        </w:rPr>
+        <w:t>Evaluation metrics for training data</w:t>
+      </w:r>
+    </w:p>
+    <w:p>
+      <w:pPr>
+        <w:pStyle w:val="ListParagraph"/>
+        <w:numPr>
+          <w:ilvl w:val="4"/>
+          <w:numId w:val="6"/>
+        </w:numPr>
+        <w:spacing w:before="240" w:after="240" w:line="276" w:lineRule="auto"/>
+        <w:rPr>
+          <w:bCs/>
+          <w:color w:val="000000" w:themeColor="text1"/>
+          <w:sz w:val="32"/>
+          <w:szCs w:val="32"/>
+          <w:lang w:bidi="ar-EG"/>
+        </w:rPr>
+      </w:pPr>
+      <w:r>
+        <w:rPr>
+          <w:bCs/>
+          <w:color w:val="000000" w:themeColor="text1"/>
+          <w:sz w:val="32"/>
+          <w:szCs w:val="32"/>
+          <w:lang w:bidi="ar-EG"/>
+        </w:rPr>
+        <w:t xml:space="preserve">Root mean squared error -&gt; </w:t>
+      </w:r>
+      <w:r>
+        <w:rPr>
+          <w:bCs/>
+          <w:color w:val="000000" w:themeColor="text1"/>
+          <w:sz w:val="32"/>
+          <w:szCs w:val="32"/>
+          <w:lang w:bidi="ar-EG"/>
+        </w:rPr>
+        <w:t>0.110293</w:t>
+      </w:r>
+    </w:p>
+    <w:p>
+      <w:pPr>
+        <w:pStyle w:val="ListParagraph"/>
+        <w:numPr>
+          <w:ilvl w:val="4"/>
+          <w:numId w:val="6"/>
+        </w:numPr>
+        <w:spacing w:before="240" w:after="240" w:line="276" w:lineRule="auto"/>
+        <w:rPr>
+          <w:bCs/>
+          <w:color w:val="000000" w:themeColor="text1"/>
+          <w:sz w:val="32"/>
+          <w:szCs w:val="32"/>
+          <w:lang w:bidi="ar-EG"/>
+        </w:rPr>
+      </w:pPr>
+      <w:r>
+        <w:rPr>
+          <w:bCs/>
+          <w:color w:val="000000" w:themeColor="text1"/>
+          <w:sz w:val="32"/>
+          <w:szCs w:val="32"/>
+          <w:lang w:bidi="ar-EG"/>
+        </w:rPr>
+        <w:t xml:space="preserve">R squared value -&gt; </w:t>
+      </w:r>
+      <w:r>
+        <w:rPr>
+          <w:bCs/>
+          <w:color w:val="000000" w:themeColor="text1"/>
+          <w:sz w:val="32"/>
+          <w:szCs w:val="32"/>
+          <w:lang w:bidi="ar-EG"/>
+        </w:rPr>
+        <w:t>0.768118</w:t>
+      </w:r>
+    </w:p>
+    <w:p>
+      <w:pPr>
+        <w:pStyle w:val="ListParagraph"/>
+        <w:numPr>
+          <w:ilvl w:val="3"/>
+          <w:numId w:val="6"/>
+        </w:numPr>
+        <w:spacing w:before="240" w:after="240" w:line="276" w:lineRule="auto"/>
+        <w:rPr>
+          <w:b/>
+          <w:color w:val="000000" w:themeColor="text1"/>
+          <w:sz w:val="32"/>
+          <w:szCs w:val="32"/>
+          <w:lang w:bidi="ar-EG"/>
+        </w:rPr>
+      </w:pPr>
+      <w:r>
+        <w:rPr>
+          <w:b/>
+          <w:color w:val="000000" w:themeColor="text1"/>
+          <w:sz w:val="32"/>
+          <w:szCs w:val="32"/>
+          <w:lang w:bidi="ar-EG"/>
+        </w:rPr>
+        <w:t>Evaluation metrics for validation data</w:t>
+      </w:r>
+    </w:p>
+    <w:p>
+      <w:pPr>
+        <w:pStyle w:val="ListParagraph"/>
+        <w:numPr>
+          <w:ilvl w:val="4"/>
+          <w:numId w:val="6"/>
+        </w:numPr>
+        <w:spacing w:before="240" w:after="240" w:line="276" w:lineRule="auto"/>
+        <w:rPr>
+          <w:bCs/>
+          <w:color w:val="000000" w:themeColor="text1"/>
+          <w:sz w:val="32"/>
+          <w:szCs w:val="32"/>
+          <w:lang w:bidi="ar-EG"/>
+        </w:rPr>
+      </w:pPr>
+      <w:r>
+        <w:rPr>
+          <w:bCs/>
+          <w:color w:val="000000" w:themeColor="text1"/>
+          <w:sz w:val="32"/>
+          <w:szCs w:val="32"/>
+          <w:lang w:bidi="ar-EG"/>
+        </w:rPr>
+        <w:t xml:space="preserve">Root mean squared error -&gt; </w:t>
+      </w:r>
+      <w:r>
+        <w:rPr>
+          <w:bCs/>
+          <w:color w:val="000000" w:themeColor="text1"/>
+          <w:sz w:val="32"/>
+          <w:szCs w:val="32"/>
+          <w:lang w:bidi="ar-EG"/>
+        </w:rPr>
+        <w:t>0.106147</w:t>
+      </w:r>
+    </w:p>
+    <w:p>
+      <w:pPr>
+        <w:pStyle w:val="ListParagraph"/>
+        <w:numPr>
+          <w:ilvl w:val="4"/>
+          <w:numId w:val="6"/>
+        </w:numPr>
+        <w:spacing w:before="240" w:after="240" w:line="276" w:lineRule="auto"/>
+        <w:rPr>
+          <w:bCs/>
+          <w:color w:val="000000" w:themeColor="text1"/>
+          <w:sz w:val="32"/>
+          <w:szCs w:val="32"/>
+          <w:lang w:bidi="ar-EG"/>
+        </w:rPr>
+      </w:pPr>
+      <w:r>
+        <w:rPr>
+          <w:bCs/>
+          <w:color w:val="000000" w:themeColor="text1"/>
+          <w:sz w:val="32"/>
+          <w:szCs w:val="32"/>
+          <w:lang w:bidi="ar-EG"/>
+        </w:rPr>
+        <w:t xml:space="preserve">R squared value -&gt; </w:t>
+      </w:r>
+      <w:r>
+        <w:rPr>
+          <w:bCs/>
+          <w:color w:val="000000" w:themeColor="text1"/>
+          <w:sz w:val="32"/>
+          <w:szCs w:val="32"/>
+          <w:lang w:bidi="ar-EG"/>
+        </w:rPr>
+        <w:t>0.773272</w:t>
+      </w:r>
+    </w:p>
+    <w:p>
+      <w:pPr>
+        <w:pStyle w:val="ListParagraph"/>
+        <w:numPr>
+          <w:ilvl w:val="2"/>
+          <w:numId w:val="6"/>
+        </w:numPr>
+        <w:spacing w:before="240" w:after="240" w:line="276" w:lineRule="auto"/>
+        <w:rPr>
+          <w:b/>
+          <w:color w:val="538135" w:themeColor="accent6" w:themeShade="BF"/>
+          <w:sz w:val="32"/>
+          <w:szCs w:val="32"/>
+          <w:lang w:bidi="ar-EG"/>
+        </w:rPr>
+      </w:pPr>
+      <w:r>
+        <w:rPr>
+          <w:b/>
+          <w:color w:val="538135" w:themeColor="accent6" w:themeShade="BF"/>
+          <w:sz w:val="32"/>
+          <w:szCs w:val="32"/>
+          <w:lang w:bidi="ar-EG"/>
+        </w:rPr>
+        <w:t>Alpha = 0.00</w:t>
+      </w:r>
+      <w:r>
+        <w:rPr>
+          <w:b/>
+          <w:color w:val="538135" w:themeColor="accent6" w:themeShade="BF"/>
+          <w:sz w:val="32"/>
+          <w:szCs w:val="32"/>
+          <w:lang w:bidi="ar-EG"/>
+        </w:rPr>
+        <w:t>0</w:t>
+      </w:r>
+      <w:r>
+        <w:rPr>
+          <w:b/>
+          <w:color w:val="538135" w:themeColor="accent6" w:themeShade="BF"/>
+          <w:sz w:val="32"/>
+          <w:szCs w:val="32"/>
+          <w:lang w:bidi="ar-EG"/>
+        </w:rPr>
+        <w:t xml:space="preserve">01 </w:t>
+      </w:r>
+    </w:p>
+    <w:p>
+      <w:pPr>
+        <w:pStyle w:val="ListParagraph"/>
+        <w:numPr>
+          <w:ilvl w:val="3"/>
+          <w:numId w:val="6"/>
+        </w:numPr>
+        <w:spacing w:before="240" w:after="240" w:line="276" w:lineRule="auto"/>
+        <w:rPr>
+          <w:b/>
+          <w:color w:val="000000" w:themeColor="text1"/>
+          <w:sz w:val="32"/>
+          <w:szCs w:val="32"/>
+          <w:lang w:bidi="ar-EG"/>
+        </w:rPr>
+      </w:pPr>
+      <w:r>
+        <w:rPr>
+          <w:b/>
+          <w:color w:val="000000" w:themeColor="text1"/>
+          <w:sz w:val="32"/>
+          <w:szCs w:val="32"/>
+          <w:lang w:bidi="ar-EG"/>
+        </w:rPr>
+        <w:t>Evaluation metrics for training data</w:t>
+      </w:r>
+    </w:p>
+    <w:p>
+      <w:pPr>
+        <w:pStyle w:val="ListParagraph"/>
+        <w:numPr>
+          <w:ilvl w:val="4"/>
+          <w:numId w:val="6"/>
+        </w:numPr>
+        <w:spacing w:before="240" w:after="240" w:line="276" w:lineRule="auto"/>
+        <w:rPr>
+          <w:bCs/>
+          <w:color w:val="000000" w:themeColor="text1"/>
+          <w:sz w:val="32"/>
+          <w:szCs w:val="32"/>
+          <w:lang w:bidi="ar-EG"/>
+        </w:rPr>
+      </w:pPr>
+      <w:r>
+        <w:rPr>
+          <w:bCs/>
+          <w:color w:val="000000" w:themeColor="text1"/>
+          <w:sz w:val="32"/>
+          <w:szCs w:val="32"/>
+          <w:lang w:bidi="ar-EG"/>
+        </w:rPr>
+        <w:t xml:space="preserve">Root mean squared error -&gt; </w:t>
+      </w:r>
+      <w:r>
+        <w:rPr>
+          <w:bCs/>
+          <w:color w:val="000000" w:themeColor="text1"/>
+          <w:sz w:val="32"/>
+          <w:szCs w:val="32"/>
+          <w:lang w:bidi="ar-EG"/>
+        </w:rPr>
+        <w:t>0.070352</w:t>
+      </w:r>
+    </w:p>
+    <w:p>
+      <w:pPr>
+        <w:pStyle w:val="ListParagraph"/>
+        <w:numPr>
+          <w:ilvl w:val="4"/>
+          <w:numId w:val="6"/>
+        </w:numPr>
+        <w:spacing w:before="240" w:after="240" w:line="276" w:lineRule="auto"/>
+        <w:rPr>
+          <w:bCs/>
+          <w:color w:val="000000" w:themeColor="text1"/>
+          <w:sz w:val="32"/>
+          <w:szCs w:val="32"/>
+          <w:lang w:bidi="ar-EG"/>
+        </w:rPr>
+      </w:pPr>
+      <w:r>
+        <w:rPr>
+          <w:bCs/>
+          <w:color w:val="000000" w:themeColor="text1"/>
+          <w:sz w:val="32"/>
+          <w:szCs w:val="32"/>
+          <w:lang w:bidi="ar-EG"/>
+        </w:rPr>
+        <w:t xml:space="preserve">R squared value -&gt; </w:t>
+      </w:r>
+      <w:r>
+        <w:rPr>
+          <w:bCs/>
+          <w:color w:val="000000" w:themeColor="text1"/>
+          <w:sz w:val="32"/>
+          <w:szCs w:val="32"/>
+          <w:lang w:bidi="ar-EG"/>
+        </w:rPr>
+        <w:t>0.905653</w:t>
+      </w:r>
+    </w:p>
+    <w:p>
+      <w:pPr>
+        <w:pStyle w:val="ListParagraph"/>
+        <w:numPr>
+          <w:ilvl w:val="3"/>
+          <w:numId w:val="6"/>
+        </w:numPr>
+        <w:spacing w:before="240" w:after="240" w:line="276" w:lineRule="auto"/>
+        <w:rPr>
+          <w:b/>
+          <w:color w:val="000000" w:themeColor="text1"/>
+          <w:sz w:val="32"/>
+          <w:szCs w:val="32"/>
+          <w:lang w:bidi="ar-EG"/>
+        </w:rPr>
+      </w:pPr>
+      <w:r>
+        <w:rPr>
+          <w:b/>
+          <w:color w:val="000000" w:themeColor="text1"/>
+          <w:sz w:val="32"/>
+          <w:szCs w:val="32"/>
+          <w:lang w:bidi="ar-EG"/>
+        </w:rPr>
+        <w:t>Evaluation metrics for validation data</w:t>
+      </w:r>
+    </w:p>
+    <w:p>
+      <w:pPr>
+        <w:pStyle w:val="ListParagraph"/>
+        <w:numPr>
+          <w:ilvl w:val="4"/>
+          <w:numId w:val="6"/>
+        </w:numPr>
+        <w:spacing w:before="240" w:after="240" w:line="276" w:lineRule="auto"/>
+        <w:rPr>
+          <w:bCs/>
+          <w:color w:val="000000" w:themeColor="text1"/>
+          <w:sz w:val="32"/>
+          <w:szCs w:val="32"/>
+          <w:lang w:bidi="ar-EG"/>
+        </w:rPr>
+      </w:pPr>
+      <w:r>
+        <w:rPr>
+          <w:bCs/>
+          <w:color w:val="000000" w:themeColor="text1"/>
+          <w:sz w:val="32"/>
+          <w:szCs w:val="32"/>
+          <w:lang w:bidi="ar-EG"/>
+        </w:rPr>
+        <w:t xml:space="preserve">Root mean squared error -&gt; </w:t>
+      </w:r>
+      <w:r>
+        <w:rPr>
+          <w:bCs/>
+          <w:color w:val="000000" w:themeColor="text1"/>
+          <w:sz w:val="32"/>
+          <w:szCs w:val="32"/>
+          <w:lang w:bidi="ar-EG"/>
+        </w:rPr>
+        <w:t>0.104087</w:t>
+      </w:r>
+    </w:p>
+    <w:p>
+      <w:pPr>
+        <w:pStyle w:val="ListParagraph"/>
+        <w:numPr>
+          <w:ilvl w:val="4"/>
+          <w:numId w:val="6"/>
+        </w:numPr>
+        <w:spacing w:before="240" w:after="240" w:line="276" w:lineRule="auto"/>
+        <w:rPr>
+          <w:bCs/>
+          <w:color w:val="000000" w:themeColor="text1"/>
+          <w:sz w:val="32"/>
+          <w:szCs w:val="32"/>
+          <w:lang w:bidi="ar-EG"/>
+        </w:rPr>
+      </w:pPr>
+      <w:r>
+        <w:rPr>
+          <w:bCs/>
+          <w:color w:val="000000" w:themeColor="text1"/>
+          <w:sz w:val="32"/>
+          <w:szCs w:val="32"/>
+          <w:lang w:bidi="ar-EG"/>
+        </w:rPr>
+        <w:t xml:space="preserve">R squared value -&gt; </w:t>
+      </w:r>
+      <w:r>
+        <w:rPr>
+          <w:bCs/>
+          <w:color w:val="000000" w:themeColor="text1"/>
+          <w:sz w:val="32"/>
+          <w:szCs w:val="32"/>
+          <w:lang w:bidi="ar-EG"/>
+        </w:rPr>
+        <w:t>0.781989</w:t>
+      </w:r>
+    </w:p>
+    <w:p>
+      <w:pPr>
+        <w:pStyle w:val="ListParagraph"/>
+        <w:numPr>
+          <w:ilvl w:val="2"/>
+          <w:numId w:val="6"/>
+        </w:numPr>
+        <w:spacing w:before="240" w:after="240" w:line="276" w:lineRule="auto"/>
+        <w:rPr>
+          <w:b/>
+          <w:color w:val="538135" w:themeColor="accent6" w:themeShade="BF"/>
+          <w:sz w:val="32"/>
+          <w:szCs w:val="32"/>
+          <w:lang w:bidi="ar-EG"/>
+        </w:rPr>
+      </w:pPr>
+      <w:r>
+        <w:rPr>
+          <w:b/>
+          <w:color w:val="538135" w:themeColor="accent6" w:themeShade="BF"/>
+          <w:sz w:val="32"/>
+          <w:szCs w:val="32"/>
+          <w:lang w:bidi="ar-EG"/>
+        </w:rPr>
+        <w:t xml:space="preserve">Max depth=8 &amp; </w:t>
+      </w:r>
+      <w:r>
+        <w:rPr>
+          <w:b/>
+          <w:color w:val="538135" w:themeColor="accent6" w:themeShade="BF"/>
+          <w:sz w:val="32"/>
+          <w:szCs w:val="32"/>
+          <w:lang w:bidi="ar-EG"/>
+        </w:rPr>
+        <w:t>Alpha = 0.00</w:t>
+      </w:r>
+      <w:r>
+        <w:rPr>
+          <w:b/>
+          <w:color w:val="538135" w:themeColor="accent6" w:themeShade="BF"/>
+          <w:sz w:val="32"/>
+          <w:szCs w:val="32"/>
+          <w:lang w:bidi="ar-EG"/>
+        </w:rPr>
+        <w:t>0</w:t>
+      </w:r>
+      <w:r>
+        <w:rPr>
+          <w:b/>
+          <w:color w:val="538135" w:themeColor="accent6" w:themeShade="BF"/>
+          <w:sz w:val="32"/>
+          <w:szCs w:val="32"/>
+          <w:lang w:bidi="ar-EG"/>
+        </w:rPr>
+        <w:t xml:space="preserve">1 </w:t>
+      </w:r>
+    </w:p>
+    <w:p>
+      <w:pPr>
+        <w:pStyle w:val="ListParagraph"/>
+        <w:numPr>
+          <w:ilvl w:val="3"/>
+          <w:numId w:val="6"/>
+        </w:numPr>
+        <w:spacing w:before="240" w:after="240" w:line="276" w:lineRule="auto"/>
+        <w:rPr>
+          <w:b/>
+          <w:color w:val="000000" w:themeColor="text1"/>
+          <w:sz w:val="32"/>
+          <w:szCs w:val="32"/>
+          <w:lang w:bidi="ar-EG"/>
+        </w:rPr>
+      </w:pPr>
+      <w:r>
+        <w:rPr>
+          <w:b/>
+          <w:color w:val="000000" w:themeColor="text1"/>
+          <w:sz w:val="32"/>
+          <w:szCs w:val="32"/>
+          <w:lang w:bidi="ar-EG"/>
+        </w:rPr>
+        <w:t>Evaluation metrics for training data</w:t>
+      </w:r>
+    </w:p>
+    <w:p>
+      <w:pPr>
+        <w:pStyle w:val="ListParagraph"/>
+        <w:numPr>
+          <w:ilvl w:val="4"/>
+          <w:numId w:val="6"/>
+        </w:numPr>
+        <w:spacing w:before="240" w:after="240" w:line="276" w:lineRule="auto"/>
+        <w:rPr>
+          <w:bCs/>
+          <w:color w:val="000000" w:themeColor="text1"/>
+          <w:sz w:val="32"/>
+          <w:szCs w:val="32"/>
+          <w:lang w:bidi="ar-EG"/>
+        </w:rPr>
+      </w:pPr>
+      <w:r>
+        <w:rPr>
+          <w:bCs/>
+          <w:color w:val="000000" w:themeColor="text1"/>
+          <w:sz w:val="32"/>
+          <w:szCs w:val="32"/>
+          <w:lang w:bidi="ar-EG"/>
+        </w:rPr>
+        <w:t>Root mean squared error -&gt; 0.116008</w:t>
+      </w:r>
+    </w:p>
+    <w:p>
+      <w:pPr>
+        <w:pStyle w:val="ListParagraph"/>
+        <w:numPr>
+          <w:ilvl w:val="4"/>
+          <w:numId w:val="6"/>
+        </w:numPr>
+        <w:spacing w:before="240" w:after="240" w:line="276" w:lineRule="auto"/>
+        <w:rPr>
+          <w:bCs/>
+          <w:color w:val="000000" w:themeColor="text1"/>
+          <w:sz w:val="32"/>
+          <w:szCs w:val="32"/>
+          <w:lang w:bidi="ar-EG"/>
+        </w:rPr>
+      </w:pPr>
+      <w:r>
+        <w:rPr>
+          <w:bCs/>
+          <w:color w:val="000000" w:themeColor="text1"/>
+          <w:sz w:val="32"/>
+          <w:szCs w:val="32"/>
+          <w:lang w:bidi="ar-EG"/>
+        </w:rPr>
+        <w:lastRenderedPageBreak/>
+        <w:t>R squared value -&gt; 0.743464</w:t>
+      </w:r>
+    </w:p>
+    <w:p>
+      <w:pPr>
+        <w:pStyle w:val="ListParagraph"/>
+        <w:numPr>
+          <w:ilvl w:val="3"/>
+          <w:numId w:val="6"/>
+        </w:numPr>
+        <w:spacing w:before="240" w:after="240" w:line="276" w:lineRule="auto"/>
+        <w:rPr>
+          <w:b/>
+          <w:color w:val="000000" w:themeColor="text1"/>
+          <w:sz w:val="32"/>
+          <w:szCs w:val="32"/>
+          <w:lang w:bidi="ar-EG"/>
+        </w:rPr>
+      </w:pPr>
+      <w:r>
+        <w:rPr>
+          <w:b/>
+          <w:color w:val="000000" w:themeColor="text1"/>
+          <w:sz w:val="32"/>
+          <w:szCs w:val="32"/>
+          <w:lang w:bidi="ar-EG"/>
+        </w:rPr>
+        <w:t>Evaluation metrics for validation data</w:t>
+      </w:r>
+    </w:p>
+    <w:p>
+      <w:pPr>
+        <w:pStyle w:val="ListParagraph"/>
+        <w:numPr>
+          <w:ilvl w:val="4"/>
+          <w:numId w:val="6"/>
+        </w:numPr>
+        <w:spacing w:before="240" w:after="240" w:line="276" w:lineRule="auto"/>
+        <w:rPr>
+          <w:bCs/>
+          <w:color w:val="000000" w:themeColor="text1"/>
+          <w:sz w:val="32"/>
+          <w:szCs w:val="32"/>
+          <w:lang w:bidi="ar-EG"/>
+        </w:rPr>
+      </w:pPr>
+      <w:r>
+        <w:rPr>
+          <w:bCs/>
+          <w:color w:val="000000" w:themeColor="text1"/>
+          <w:sz w:val="32"/>
+          <w:szCs w:val="32"/>
+          <w:lang w:bidi="ar-EG"/>
+        </w:rPr>
+        <w:t>Root mean squared error -&gt; 0.109824</w:t>
+      </w:r>
+    </w:p>
+    <w:p>
+      <w:pPr>
+        <w:pStyle w:val="ListParagraph"/>
+        <w:numPr>
+          <w:ilvl w:val="4"/>
+          <w:numId w:val="6"/>
+        </w:numPr>
+        <w:spacing w:before="240" w:after="240" w:line="276" w:lineRule="auto"/>
+        <w:rPr>
+          <w:bCs/>
+          <w:color w:val="000000" w:themeColor="text1"/>
+          <w:sz w:val="32"/>
+          <w:szCs w:val="32"/>
+          <w:lang w:bidi="ar-EG"/>
+        </w:rPr>
+      </w:pPr>
+      <w:r>
+        <w:rPr>
+          <w:bCs/>
+          <w:color w:val="000000" w:themeColor="text1"/>
+          <w:sz w:val="32"/>
+          <w:szCs w:val="32"/>
+          <w:lang w:bidi="ar-EG"/>
+        </w:rPr>
+        <w:t>R squared value -&gt; 0.757294</w:t>
+      </w:r>
+    </w:p>
+    <w:p>
+      <w:pPr>
+        <w:pStyle w:val="ListParagraph"/>
+        <w:spacing w:before="240" w:after="240" w:line="276" w:lineRule="auto"/>
+        <w:ind w:left="3600"/>
+        <w:rPr>
+          <w:bCs/>
           <w:color w:val="000000" w:themeColor="text1"/>
           <w:sz w:val="32"/>
           <w:szCs w:val="32"/>
@@ -7607,7 +9332,17 @@
           <w:szCs w:val="32"/>
           <w:lang w:bidi="ar-EG"/>
         </w:rPr>
-        <w:t>Decision Trees</w:t>
+        <w:t xml:space="preserve">Ensemble Learning </w:t>
+      </w:r>
+      <w:r>
+        <w:rPr>
+          <w:b/>
+          <w:color w:val="BF8F00" w:themeColor="accent4" w:themeShade="BF"/>
+          <w:sz w:val="32"/>
+          <w:szCs w:val="32"/>
+          <w:lang w:bidi="ar-EG"/>
+        </w:rPr>
+        <w:t>(Random forest)</w:t>
       </w:r>
     </w:p>
     <w:p>
@@ -7659,11 +9394,43 @@
     <w:p>
       <w:pPr>
         <w:pStyle w:val="ListParagraph"/>
+        <w:spacing w:before="240" w:after="240" w:line="276" w:lineRule="auto"/>
+        <w:rPr>
+          <w:b/>
+          <w:color w:val="000000" w:themeColor="text1"/>
+          <w:sz w:val="32"/>
+          <w:szCs w:val="32"/>
+          <w:lang w:bidi="ar-EG"/>
+        </w:rPr>
+      </w:pPr>
+      <w:r>
+        <w:rPr>
+          <w:b/>
+          <w:color w:val="000000" w:themeColor="text1"/>
+          <w:sz w:val="32"/>
+          <w:szCs w:val="32"/>
+          <w:lang w:bidi="ar-EG"/>
+        </w:rPr>
+        <w:t>N estimator</w:t>
+      </w:r>
+      <w:r>
+        <w:rPr>
+          <w:b/>
+          <w:color w:val="000000" w:themeColor="text1"/>
+          <w:sz w:val="32"/>
+          <w:szCs w:val="32"/>
+          <w:lang w:bidi="ar-EG"/>
+        </w:rPr>
+        <w:t xml:space="preserve"> -&gt; decides the number of trees that we use </w:t>
+      </w:r>
+    </w:p>
+    <w:p>
+      <w:pPr>
+        <w:pStyle w:val="ListParagraph"/>
         <w:numPr>
           <w:ilvl w:val="1"/>
           <w:numId w:val="6"/>
         </w:numPr>
-        <w:spacing w:before="240" w:after="240" w:line="276" w:lineRule="auto"/>
         <w:rPr>
           <w:b/>
           <w:color w:val="C45911" w:themeColor="accent2" w:themeShade="BF"/>
@@ -7680,9 +9447,1785 @@
           <w:szCs w:val="32"/>
           <w:lang w:bidi="ar-EG"/>
         </w:rPr>
-        <w:t xml:space="preserve">hyper parameter tuning: max </w:t>
-      </w:r>
-      <w:r>
+        <w:t xml:space="preserve">hyper parameter tuning: max depth &amp; alpha &amp; N estimator </w:t>
+      </w:r>
+    </w:p>
+    <w:p>
+      <w:pPr>
+        <w:pStyle w:val="ListParagraph"/>
+        <w:numPr>
+          <w:ilvl w:val="2"/>
+          <w:numId w:val="6"/>
+        </w:numPr>
+        <w:rPr>
+          <w:b/>
+          <w:color w:val="538135" w:themeColor="accent6" w:themeShade="BF"/>
+          <w:sz w:val="32"/>
+          <w:szCs w:val="32"/>
+          <w:lang w:bidi="ar-EG"/>
+        </w:rPr>
+      </w:pPr>
+      <w:r>
+        <w:rPr>
+          <w:b/>
+          <w:color w:val="538135" w:themeColor="accent6" w:themeShade="BF"/>
+          <w:sz w:val="32"/>
+          <w:szCs w:val="32"/>
+          <w:lang w:bidi="ar-EG"/>
+        </w:rPr>
+        <w:t>max depth= 10</w:t>
+      </w:r>
+    </w:p>
+    <w:p>
+      <w:pPr>
+        <w:pStyle w:val="ListParagraph"/>
+        <w:numPr>
+          <w:ilvl w:val="3"/>
+          <w:numId w:val="6"/>
+        </w:numPr>
+        <w:spacing w:before="240" w:after="240" w:line="276" w:lineRule="auto"/>
+        <w:rPr>
+          <w:b/>
+          <w:color w:val="000000" w:themeColor="text1"/>
+          <w:sz w:val="32"/>
+          <w:szCs w:val="32"/>
+          <w:lang w:bidi="ar-EG"/>
+        </w:rPr>
+      </w:pPr>
+      <w:r>
+        <w:rPr>
+          <w:b/>
+          <w:color w:val="000000" w:themeColor="text1"/>
+          <w:sz w:val="32"/>
+          <w:szCs w:val="32"/>
+          <w:lang w:bidi="ar-EG"/>
+        </w:rPr>
+        <w:t>Evaluation metrics for training data</w:t>
+      </w:r>
+    </w:p>
+    <w:p>
+      <w:pPr>
+        <w:pStyle w:val="ListParagraph"/>
+        <w:numPr>
+          <w:ilvl w:val="4"/>
+          <w:numId w:val="6"/>
+        </w:numPr>
+        <w:spacing w:before="240" w:after="240" w:line="276" w:lineRule="auto"/>
+        <w:rPr>
+          <w:bCs/>
+          <w:color w:val="000000" w:themeColor="text1"/>
+          <w:sz w:val="32"/>
+          <w:szCs w:val="32"/>
+          <w:lang w:bidi="ar-EG"/>
+        </w:rPr>
+      </w:pPr>
+      <w:r>
+        <w:rPr>
+          <w:bCs/>
+          <w:color w:val="000000" w:themeColor="text1"/>
+          <w:sz w:val="32"/>
+          <w:szCs w:val="32"/>
+          <w:lang w:bidi="ar-EG"/>
+        </w:rPr>
+        <w:t xml:space="preserve">Root mean squared error -&gt; </w:t>
+      </w:r>
+      <w:r>
+        <w:rPr>
+          <w:bCs/>
+          <w:color w:val="000000" w:themeColor="text1"/>
+          <w:sz w:val="32"/>
+          <w:szCs w:val="32"/>
+          <w:lang w:bidi="ar-EG"/>
+        </w:rPr>
+        <w:t>0.074118</w:t>
+      </w:r>
+    </w:p>
+    <w:p>
+      <w:pPr>
+        <w:pStyle w:val="ListParagraph"/>
+        <w:numPr>
+          <w:ilvl w:val="4"/>
+          <w:numId w:val="6"/>
+        </w:numPr>
+        <w:spacing w:before="240" w:after="240" w:line="276" w:lineRule="auto"/>
+        <w:rPr>
+          <w:bCs/>
+          <w:color w:val="000000" w:themeColor="text1"/>
+          <w:sz w:val="32"/>
+          <w:szCs w:val="32"/>
+          <w:lang w:bidi="ar-EG"/>
+        </w:rPr>
+      </w:pPr>
+      <w:r>
+        <w:rPr>
+          <w:bCs/>
+          <w:color w:val="000000" w:themeColor="text1"/>
+          <w:sz w:val="32"/>
+          <w:szCs w:val="32"/>
+          <w:lang w:bidi="ar-EG"/>
+        </w:rPr>
+        <w:t xml:space="preserve">R squared value -&gt; </w:t>
+      </w:r>
+      <w:r>
+        <w:rPr>
+          <w:bCs/>
+          <w:color w:val="000000" w:themeColor="text1"/>
+          <w:sz w:val="32"/>
+          <w:szCs w:val="32"/>
+          <w:lang w:bidi="ar-EG"/>
+        </w:rPr>
+        <w:t>0.895281</w:t>
+      </w:r>
+    </w:p>
+    <w:p>
+      <w:pPr>
+        <w:pStyle w:val="ListParagraph"/>
+        <w:numPr>
+          <w:ilvl w:val="3"/>
+          <w:numId w:val="6"/>
+        </w:numPr>
+        <w:spacing w:before="240" w:after="240" w:line="276" w:lineRule="auto"/>
+        <w:rPr>
+          <w:b/>
+          <w:color w:val="000000" w:themeColor="text1"/>
+          <w:sz w:val="32"/>
+          <w:szCs w:val="32"/>
+          <w:lang w:bidi="ar-EG"/>
+        </w:rPr>
+      </w:pPr>
+      <w:r>
+        <w:rPr>
+          <w:b/>
+          <w:color w:val="000000" w:themeColor="text1"/>
+          <w:sz w:val="32"/>
+          <w:szCs w:val="32"/>
+          <w:lang w:bidi="ar-EG"/>
+        </w:rPr>
+        <w:t>Evaluation metrics for validation data</w:t>
+      </w:r>
+    </w:p>
+    <w:p>
+      <w:pPr>
+        <w:pStyle w:val="ListParagraph"/>
+        <w:numPr>
+          <w:ilvl w:val="4"/>
+          <w:numId w:val="6"/>
+        </w:numPr>
+        <w:spacing w:before="240" w:after="240" w:line="276" w:lineRule="auto"/>
+        <w:rPr>
+          <w:bCs/>
+          <w:color w:val="000000" w:themeColor="text1"/>
+          <w:sz w:val="32"/>
+          <w:szCs w:val="32"/>
+          <w:lang w:bidi="ar-EG"/>
+        </w:rPr>
+      </w:pPr>
+      <w:r>
+        <w:rPr>
+          <w:bCs/>
+          <w:color w:val="000000" w:themeColor="text1"/>
+          <w:sz w:val="32"/>
+          <w:szCs w:val="32"/>
+          <w:lang w:bidi="ar-EG"/>
+        </w:rPr>
+        <w:t xml:space="preserve">Root mean squared error -&gt; </w:t>
+      </w:r>
+      <w:r>
+        <w:rPr>
+          <w:bCs/>
+          <w:color w:val="000000" w:themeColor="text1"/>
+          <w:sz w:val="32"/>
+          <w:szCs w:val="32"/>
+          <w:lang w:bidi="ar-EG"/>
+        </w:rPr>
+        <w:t>0.088098</w:t>
+      </w:r>
+    </w:p>
+    <w:p>
+      <w:pPr>
+        <w:pStyle w:val="ListParagraph"/>
+        <w:numPr>
+          <w:ilvl w:val="4"/>
+          <w:numId w:val="6"/>
+        </w:numPr>
+        <w:spacing w:before="240" w:after="240" w:line="276" w:lineRule="auto"/>
+        <w:rPr>
+          <w:bCs/>
+          <w:color w:val="000000" w:themeColor="text1"/>
+          <w:sz w:val="32"/>
+          <w:szCs w:val="32"/>
+          <w:lang w:bidi="ar-EG"/>
+        </w:rPr>
+      </w:pPr>
+      <w:r>
+        <w:rPr>
+          <w:bCs/>
+          <w:color w:val="000000" w:themeColor="text1"/>
+          <w:sz w:val="32"/>
+          <w:szCs w:val="32"/>
+          <w:lang w:bidi="ar-EG"/>
+        </w:rPr>
+        <w:t xml:space="preserve">R squared value -&gt; </w:t>
+      </w:r>
+      <w:r>
+        <w:rPr>
+          <w:bCs/>
+          <w:color w:val="000000" w:themeColor="text1"/>
+          <w:sz w:val="32"/>
+          <w:szCs w:val="32"/>
+          <w:lang w:bidi="ar-EG"/>
+        </w:rPr>
+        <w:t>0.843823</w:t>
+      </w:r>
+    </w:p>
+    <w:p>
+      <w:pPr>
+        <w:pStyle w:val="ListParagraph"/>
+        <w:spacing w:before="240" w:after="240" w:line="276" w:lineRule="auto"/>
+        <w:ind w:left="3600"/>
+        <w:rPr>
+          <w:bCs/>
+          <w:color w:val="000000" w:themeColor="text1"/>
+          <w:sz w:val="32"/>
+          <w:szCs w:val="32"/>
+          <w:lang w:bidi="ar-EG"/>
+        </w:rPr>
+      </w:pPr>
+    </w:p>
+    <w:p>
+      <w:pPr>
+        <w:pStyle w:val="ListParagraph"/>
+        <w:numPr>
+          <w:ilvl w:val="2"/>
+          <w:numId w:val="6"/>
+        </w:numPr>
+        <w:rPr>
+          <w:b/>
+          <w:color w:val="538135" w:themeColor="accent6" w:themeShade="BF"/>
+          <w:sz w:val="32"/>
+          <w:szCs w:val="32"/>
+          <w:lang w:bidi="ar-EG"/>
+        </w:rPr>
+      </w:pPr>
+      <w:r>
+        <w:rPr>
+          <w:b/>
+          <w:color w:val="538135" w:themeColor="accent6" w:themeShade="BF"/>
+          <w:sz w:val="32"/>
+          <w:szCs w:val="32"/>
+          <w:lang w:bidi="ar-EG"/>
+        </w:rPr>
+        <w:t>max depth= 12</w:t>
+      </w:r>
+    </w:p>
+    <w:p>
+      <w:pPr>
+        <w:pStyle w:val="ListParagraph"/>
+        <w:numPr>
+          <w:ilvl w:val="3"/>
+          <w:numId w:val="6"/>
+        </w:numPr>
+        <w:spacing w:before="240" w:after="240" w:line="276" w:lineRule="auto"/>
+        <w:rPr>
+          <w:b/>
+          <w:color w:val="000000" w:themeColor="text1"/>
+          <w:sz w:val="32"/>
+          <w:szCs w:val="32"/>
+          <w:lang w:bidi="ar-EG"/>
+        </w:rPr>
+      </w:pPr>
+      <w:r>
+        <w:rPr>
+          <w:b/>
+          <w:color w:val="000000" w:themeColor="text1"/>
+          <w:sz w:val="32"/>
+          <w:szCs w:val="32"/>
+          <w:lang w:bidi="ar-EG"/>
+        </w:rPr>
+        <w:t>Evaluation metrics for training data</w:t>
+      </w:r>
+    </w:p>
+    <w:p>
+      <w:pPr>
+        <w:pStyle w:val="ListParagraph"/>
+        <w:numPr>
+          <w:ilvl w:val="4"/>
+          <w:numId w:val="6"/>
+        </w:numPr>
+        <w:spacing w:before="240" w:after="240" w:line="276" w:lineRule="auto"/>
+        <w:rPr>
+          <w:bCs/>
+          <w:color w:val="000000" w:themeColor="text1"/>
+          <w:sz w:val="32"/>
+          <w:szCs w:val="32"/>
+          <w:lang w:bidi="ar-EG"/>
+        </w:rPr>
+      </w:pPr>
+      <w:r>
+        <w:rPr>
+          <w:bCs/>
+          <w:color w:val="000000" w:themeColor="text1"/>
+          <w:sz w:val="32"/>
+          <w:szCs w:val="32"/>
+          <w:lang w:bidi="ar-EG"/>
+        </w:rPr>
+        <w:t xml:space="preserve">Root mean squared error -&gt; </w:t>
+      </w:r>
+      <w:r>
+        <w:rPr>
+          <w:bCs/>
+          <w:color w:val="000000" w:themeColor="text1"/>
+          <w:sz w:val="32"/>
+          <w:szCs w:val="32"/>
+          <w:lang w:bidi="ar-EG"/>
+        </w:rPr>
+        <w:t>0.058117</w:t>
+      </w:r>
+    </w:p>
+    <w:p>
+      <w:pPr>
+        <w:pStyle w:val="ListParagraph"/>
+        <w:numPr>
+          <w:ilvl w:val="4"/>
+          <w:numId w:val="6"/>
+        </w:numPr>
+        <w:spacing w:before="240" w:after="240" w:line="276" w:lineRule="auto"/>
+        <w:rPr>
+          <w:bCs/>
+          <w:color w:val="000000" w:themeColor="text1"/>
+          <w:sz w:val="32"/>
+          <w:szCs w:val="32"/>
+          <w:lang w:bidi="ar-EG"/>
+        </w:rPr>
+      </w:pPr>
+      <w:r>
+        <w:rPr>
+          <w:bCs/>
+          <w:color w:val="000000" w:themeColor="text1"/>
+          <w:sz w:val="32"/>
+          <w:szCs w:val="32"/>
+          <w:lang w:bidi="ar-EG"/>
+        </w:rPr>
+        <w:t xml:space="preserve">R squared value -&gt; </w:t>
+      </w:r>
+      <w:r>
+        <w:rPr>
+          <w:bCs/>
+          <w:color w:val="000000" w:themeColor="text1"/>
+          <w:sz w:val="32"/>
+          <w:szCs w:val="32"/>
+          <w:lang w:bidi="ar-EG"/>
+        </w:rPr>
+        <w:t>0.935617</w:t>
+      </w:r>
+    </w:p>
+    <w:p>
+      <w:pPr>
+        <w:pStyle w:val="ListParagraph"/>
+        <w:numPr>
+          <w:ilvl w:val="3"/>
+          <w:numId w:val="6"/>
+        </w:numPr>
+        <w:spacing w:before="240" w:after="240" w:line="276" w:lineRule="auto"/>
+        <w:rPr>
+          <w:b/>
+          <w:color w:val="000000" w:themeColor="text1"/>
+          <w:sz w:val="32"/>
+          <w:szCs w:val="32"/>
+          <w:lang w:bidi="ar-EG"/>
+        </w:rPr>
+      </w:pPr>
+      <w:r>
+        <w:rPr>
+          <w:b/>
+          <w:color w:val="000000" w:themeColor="text1"/>
+          <w:sz w:val="32"/>
+          <w:szCs w:val="32"/>
+          <w:lang w:bidi="ar-EG"/>
+        </w:rPr>
+        <w:t>Evaluation metrics for validation data</w:t>
+      </w:r>
+    </w:p>
+    <w:p>
+      <w:pPr>
+        <w:pStyle w:val="ListParagraph"/>
+        <w:numPr>
+          <w:ilvl w:val="4"/>
+          <w:numId w:val="6"/>
+        </w:numPr>
+        <w:spacing w:before="240" w:after="240" w:line="276" w:lineRule="auto"/>
+        <w:rPr>
+          <w:bCs/>
+          <w:color w:val="000000" w:themeColor="text1"/>
+          <w:sz w:val="32"/>
+          <w:szCs w:val="32"/>
+          <w:lang w:bidi="ar-EG"/>
+        </w:rPr>
+      </w:pPr>
+      <w:r>
+        <w:rPr>
+          <w:bCs/>
+          <w:color w:val="000000" w:themeColor="text1"/>
+          <w:sz w:val="32"/>
+          <w:szCs w:val="32"/>
+          <w:lang w:bidi="ar-EG"/>
+        </w:rPr>
+        <w:t xml:space="preserve">Root mean squared error -&gt; </w:t>
+      </w:r>
+      <w:r>
+        <w:rPr>
+          <w:bCs/>
+          <w:color w:val="000000" w:themeColor="text1"/>
+          <w:sz w:val="32"/>
+          <w:szCs w:val="32"/>
+          <w:lang w:bidi="ar-EG"/>
+        </w:rPr>
+        <w:t>0.084947</w:t>
+      </w:r>
+    </w:p>
+    <w:p>
+      <w:pPr>
+        <w:pStyle w:val="ListParagraph"/>
+        <w:numPr>
+          <w:ilvl w:val="4"/>
+          <w:numId w:val="6"/>
+        </w:numPr>
+        <w:spacing w:before="240" w:after="240" w:line="276" w:lineRule="auto"/>
+        <w:rPr>
+          <w:bCs/>
+          <w:color w:val="000000" w:themeColor="text1"/>
+          <w:sz w:val="32"/>
+          <w:szCs w:val="32"/>
+          <w:lang w:bidi="ar-EG"/>
+        </w:rPr>
+      </w:pPr>
+      <w:r>
+        <w:rPr>
+          <w:bCs/>
+          <w:color w:val="000000" w:themeColor="text1"/>
+          <w:sz w:val="32"/>
+          <w:szCs w:val="32"/>
+          <w:lang w:bidi="ar-EG"/>
+        </w:rPr>
+        <w:t xml:space="preserve">R squared value -&gt; </w:t>
+      </w:r>
+      <w:r>
+        <w:rPr>
+          <w:bCs/>
+          <w:color w:val="000000" w:themeColor="text1"/>
+          <w:sz w:val="32"/>
+          <w:szCs w:val="32"/>
+          <w:lang w:bidi="ar-EG"/>
+        </w:rPr>
+        <w:t>0.854794</w:t>
+      </w:r>
+    </w:p>
+    <w:p>
+      <w:pPr>
+        <w:pStyle w:val="ListParagraph"/>
+        <w:numPr>
+          <w:ilvl w:val="2"/>
+          <w:numId w:val="6"/>
+        </w:numPr>
+        <w:spacing w:before="240" w:after="240" w:line="276" w:lineRule="auto"/>
+        <w:rPr>
+          <w:b/>
+          <w:color w:val="538135" w:themeColor="accent6" w:themeShade="BF"/>
+          <w:sz w:val="32"/>
+          <w:szCs w:val="32"/>
+          <w:lang w:bidi="ar-EG"/>
+        </w:rPr>
+      </w:pPr>
+      <w:r>
+        <w:rPr>
+          <w:b/>
+          <w:color w:val="538135" w:themeColor="accent6" w:themeShade="BF"/>
+          <w:sz w:val="32"/>
+          <w:szCs w:val="32"/>
+          <w:lang w:bidi="ar-EG"/>
+        </w:rPr>
+        <w:t>Alpha= 0.0001</w:t>
+      </w:r>
+    </w:p>
+    <w:p>
+      <w:pPr>
+        <w:pStyle w:val="ListParagraph"/>
+        <w:numPr>
+          <w:ilvl w:val="3"/>
+          <w:numId w:val="6"/>
+        </w:numPr>
+        <w:spacing w:before="240" w:after="240" w:line="276" w:lineRule="auto"/>
+        <w:rPr>
+          <w:b/>
+          <w:color w:val="000000" w:themeColor="text1"/>
+          <w:sz w:val="32"/>
+          <w:szCs w:val="32"/>
+          <w:lang w:bidi="ar-EG"/>
+        </w:rPr>
+      </w:pPr>
+      <w:r>
+        <w:rPr>
+          <w:b/>
+          <w:color w:val="000000" w:themeColor="text1"/>
+          <w:sz w:val="32"/>
+          <w:szCs w:val="32"/>
+          <w:lang w:bidi="ar-EG"/>
+        </w:rPr>
+        <w:t>Evaluation metrics for training data</w:t>
+      </w:r>
+    </w:p>
+    <w:p>
+      <w:pPr>
+        <w:pStyle w:val="ListParagraph"/>
+        <w:numPr>
+          <w:ilvl w:val="4"/>
+          <w:numId w:val="6"/>
+        </w:numPr>
+        <w:spacing w:before="240" w:after="240" w:line="276" w:lineRule="auto"/>
+        <w:rPr>
+          <w:bCs/>
+          <w:color w:val="000000" w:themeColor="text1"/>
+          <w:sz w:val="32"/>
+          <w:szCs w:val="32"/>
+          <w:lang w:bidi="ar-EG"/>
+        </w:rPr>
+      </w:pPr>
+      <w:r>
+        <w:rPr>
+          <w:bCs/>
+          <w:color w:val="000000" w:themeColor="text1"/>
+          <w:sz w:val="32"/>
+          <w:szCs w:val="32"/>
+          <w:lang w:bidi="ar-EG"/>
+        </w:rPr>
+        <w:t>Root mean squared error -&gt; 0.096532</w:t>
+      </w:r>
+    </w:p>
+    <w:p>
+      <w:pPr>
+        <w:pStyle w:val="ListParagraph"/>
+        <w:numPr>
+          <w:ilvl w:val="4"/>
+          <w:numId w:val="6"/>
+        </w:numPr>
+        <w:spacing w:before="240" w:after="240" w:line="276" w:lineRule="auto"/>
+        <w:rPr>
+          <w:bCs/>
+          <w:color w:val="000000" w:themeColor="text1"/>
+          <w:sz w:val="32"/>
+          <w:szCs w:val="32"/>
+          <w:lang w:bidi="ar-EG"/>
+        </w:rPr>
+      </w:pPr>
+      <w:r>
+        <w:rPr>
+          <w:bCs/>
+          <w:color w:val="000000" w:themeColor="text1"/>
+          <w:sz w:val="32"/>
+          <w:szCs w:val="32"/>
+          <w:lang w:bidi="ar-EG"/>
+        </w:rPr>
+        <w:t>R squared value -&gt; 0.822371</w:t>
+      </w:r>
+    </w:p>
+    <w:p>
+      <w:pPr>
+        <w:pStyle w:val="ListParagraph"/>
+        <w:numPr>
+          <w:ilvl w:val="3"/>
+          <w:numId w:val="6"/>
+        </w:numPr>
+        <w:spacing w:before="240" w:after="240" w:line="276" w:lineRule="auto"/>
+        <w:rPr>
+          <w:b/>
+          <w:color w:val="000000" w:themeColor="text1"/>
+          <w:sz w:val="32"/>
+          <w:szCs w:val="32"/>
+          <w:lang w:bidi="ar-EG"/>
+        </w:rPr>
+      </w:pPr>
+      <w:r>
+        <w:rPr>
+          <w:b/>
+          <w:color w:val="000000" w:themeColor="text1"/>
+          <w:sz w:val="32"/>
+          <w:szCs w:val="32"/>
+          <w:lang w:bidi="ar-EG"/>
+        </w:rPr>
+        <w:lastRenderedPageBreak/>
+        <w:t>Evaluation metrics for validation data</w:t>
+      </w:r>
+    </w:p>
+    <w:p>
+      <w:pPr>
+        <w:pStyle w:val="ListParagraph"/>
+        <w:numPr>
+          <w:ilvl w:val="4"/>
+          <w:numId w:val="6"/>
+        </w:numPr>
+        <w:spacing w:before="240" w:after="240" w:line="276" w:lineRule="auto"/>
+        <w:rPr>
+          <w:bCs/>
+          <w:color w:val="000000" w:themeColor="text1"/>
+          <w:sz w:val="32"/>
+          <w:szCs w:val="32"/>
+          <w:lang w:bidi="ar-EG"/>
+        </w:rPr>
+      </w:pPr>
+      <w:r>
+        <w:rPr>
+          <w:bCs/>
+          <w:color w:val="000000" w:themeColor="text1"/>
+          <w:sz w:val="32"/>
+          <w:szCs w:val="32"/>
+          <w:lang w:bidi="ar-EG"/>
+        </w:rPr>
+        <w:t>Root mean squared error -&gt; 0.097255</w:t>
+      </w:r>
+    </w:p>
+    <w:p>
+      <w:pPr>
+        <w:pStyle w:val="ListParagraph"/>
+        <w:numPr>
+          <w:ilvl w:val="4"/>
+          <w:numId w:val="6"/>
+        </w:numPr>
+        <w:spacing w:before="240" w:after="240" w:line="276" w:lineRule="auto"/>
+        <w:rPr>
+          <w:bCs/>
+          <w:color w:val="000000" w:themeColor="text1"/>
+          <w:sz w:val="32"/>
+          <w:szCs w:val="32"/>
+          <w:lang w:bidi="ar-EG"/>
+        </w:rPr>
+      </w:pPr>
+      <w:r>
+        <w:rPr>
+          <w:bCs/>
+          <w:color w:val="000000" w:themeColor="text1"/>
+          <w:sz w:val="32"/>
+          <w:szCs w:val="32"/>
+          <w:lang w:bidi="ar-EG"/>
+        </w:rPr>
+        <w:t>R squared value -&gt; 0.809668</w:t>
+      </w:r>
+    </w:p>
+    <w:p>
+      <w:pPr>
+        <w:pStyle w:val="ListParagraph"/>
+        <w:numPr>
+          <w:ilvl w:val="2"/>
+          <w:numId w:val="6"/>
+        </w:numPr>
+        <w:spacing w:before="240" w:after="240" w:line="276" w:lineRule="auto"/>
+        <w:rPr>
+          <w:b/>
+          <w:color w:val="538135" w:themeColor="accent6" w:themeShade="BF"/>
+          <w:sz w:val="32"/>
+          <w:szCs w:val="32"/>
+          <w:lang w:bidi="ar-EG"/>
+        </w:rPr>
+      </w:pPr>
+      <w:r>
+        <w:rPr>
+          <w:b/>
+          <w:color w:val="538135" w:themeColor="accent6" w:themeShade="BF"/>
+          <w:sz w:val="32"/>
+          <w:szCs w:val="32"/>
+          <w:lang w:bidi="ar-EG"/>
+        </w:rPr>
+        <w:t>Alpha = 0.00001</w:t>
+      </w:r>
+    </w:p>
+    <w:p>
+      <w:pPr>
+        <w:pStyle w:val="ListParagraph"/>
+        <w:numPr>
+          <w:ilvl w:val="3"/>
+          <w:numId w:val="6"/>
+        </w:numPr>
+        <w:spacing w:before="240" w:after="240" w:line="276" w:lineRule="auto"/>
+        <w:rPr>
+          <w:b/>
+          <w:color w:val="000000" w:themeColor="text1"/>
+          <w:sz w:val="32"/>
+          <w:szCs w:val="32"/>
+          <w:lang w:bidi="ar-EG"/>
+        </w:rPr>
+      </w:pPr>
+      <w:r>
+        <w:rPr>
+          <w:b/>
+          <w:color w:val="000000" w:themeColor="text1"/>
+          <w:sz w:val="32"/>
+          <w:szCs w:val="32"/>
+          <w:lang w:bidi="ar-EG"/>
+        </w:rPr>
+        <w:t>Evaluation metrics for training data</w:t>
+      </w:r>
+    </w:p>
+    <w:p>
+      <w:pPr>
+        <w:pStyle w:val="ListParagraph"/>
+        <w:numPr>
+          <w:ilvl w:val="4"/>
+          <w:numId w:val="6"/>
+        </w:numPr>
+        <w:spacing w:before="240" w:after="240" w:line="276" w:lineRule="auto"/>
+        <w:rPr>
+          <w:bCs/>
+          <w:color w:val="000000" w:themeColor="text1"/>
+          <w:sz w:val="32"/>
+          <w:szCs w:val="32"/>
+          <w:lang w:bidi="ar-EG"/>
+        </w:rPr>
+      </w:pPr>
+      <w:r>
+        <w:rPr>
+          <w:bCs/>
+          <w:color w:val="000000" w:themeColor="text1"/>
+          <w:sz w:val="32"/>
+          <w:szCs w:val="32"/>
+          <w:lang w:bidi="ar-EG"/>
+        </w:rPr>
+        <w:t xml:space="preserve">Root mean squared error -&gt; </w:t>
+      </w:r>
+      <w:r>
+        <w:rPr>
+          <w:bCs/>
+          <w:color w:val="000000" w:themeColor="text1"/>
+          <w:sz w:val="32"/>
+          <w:szCs w:val="32"/>
+          <w:lang w:bidi="ar-EG"/>
+        </w:rPr>
+        <w:t>0.059355</w:t>
+      </w:r>
+    </w:p>
+    <w:p>
+      <w:pPr>
+        <w:pStyle w:val="ListParagraph"/>
+        <w:numPr>
+          <w:ilvl w:val="4"/>
+          <w:numId w:val="6"/>
+        </w:numPr>
+        <w:spacing w:before="240" w:after="240" w:line="276" w:lineRule="auto"/>
+        <w:rPr>
+          <w:bCs/>
+          <w:color w:val="000000" w:themeColor="text1"/>
+          <w:sz w:val="32"/>
+          <w:szCs w:val="32"/>
+          <w:lang w:bidi="ar-EG"/>
+        </w:rPr>
+      </w:pPr>
+      <w:r>
+        <w:rPr>
+          <w:bCs/>
+          <w:color w:val="000000" w:themeColor="text1"/>
+          <w:sz w:val="32"/>
+          <w:szCs w:val="32"/>
+          <w:lang w:bidi="ar-EG"/>
+        </w:rPr>
+        <w:t xml:space="preserve">R squared value -&gt; </w:t>
+      </w:r>
+      <w:r>
+        <w:rPr>
+          <w:bCs/>
+          <w:color w:val="000000" w:themeColor="text1"/>
+          <w:sz w:val="32"/>
+          <w:szCs w:val="32"/>
+          <w:lang w:bidi="ar-EG"/>
+        </w:rPr>
+        <w:t>0.932844</w:t>
+      </w:r>
+    </w:p>
+    <w:p>
+      <w:pPr>
+        <w:pStyle w:val="ListParagraph"/>
+        <w:numPr>
+          <w:ilvl w:val="3"/>
+          <w:numId w:val="6"/>
+        </w:numPr>
+        <w:spacing w:before="240" w:after="240" w:line="276" w:lineRule="auto"/>
+        <w:rPr>
+          <w:b/>
+          <w:color w:val="000000" w:themeColor="text1"/>
+          <w:sz w:val="32"/>
+          <w:szCs w:val="32"/>
+          <w:lang w:bidi="ar-EG"/>
+        </w:rPr>
+      </w:pPr>
+      <w:r>
+        <w:rPr>
+          <w:b/>
+          <w:color w:val="000000" w:themeColor="text1"/>
+          <w:sz w:val="32"/>
+          <w:szCs w:val="32"/>
+          <w:lang w:bidi="ar-EG"/>
+        </w:rPr>
+        <w:t>Evaluation metrics for validation data</w:t>
+      </w:r>
+    </w:p>
+    <w:p>
+      <w:pPr>
+        <w:pStyle w:val="ListParagraph"/>
+        <w:numPr>
+          <w:ilvl w:val="4"/>
+          <w:numId w:val="6"/>
+        </w:numPr>
+        <w:spacing w:before="240" w:after="240" w:line="276" w:lineRule="auto"/>
+        <w:rPr>
+          <w:bCs/>
+          <w:color w:val="000000" w:themeColor="text1"/>
+          <w:sz w:val="32"/>
+          <w:szCs w:val="32"/>
+          <w:lang w:bidi="ar-EG"/>
+        </w:rPr>
+      </w:pPr>
+      <w:r>
+        <w:rPr>
+          <w:bCs/>
+          <w:color w:val="000000" w:themeColor="text1"/>
+          <w:sz w:val="32"/>
+          <w:szCs w:val="32"/>
+          <w:lang w:bidi="ar-EG"/>
+        </w:rPr>
+        <w:t xml:space="preserve">Root mean squared error -&gt; </w:t>
+      </w:r>
+      <w:r>
+        <w:rPr>
+          <w:bCs/>
+          <w:color w:val="000000" w:themeColor="text1"/>
+          <w:sz w:val="32"/>
+          <w:szCs w:val="32"/>
+          <w:lang w:bidi="ar-EG"/>
+        </w:rPr>
+        <w:t>0.084714</w:t>
+      </w:r>
+    </w:p>
+    <w:p>
+      <w:pPr>
+        <w:pStyle w:val="ListParagraph"/>
+        <w:numPr>
+          <w:ilvl w:val="4"/>
+          <w:numId w:val="6"/>
+        </w:numPr>
+        <w:spacing w:before="240" w:after="240" w:line="276" w:lineRule="auto"/>
+        <w:rPr>
+          <w:bCs/>
+          <w:color w:val="000000" w:themeColor="text1"/>
+          <w:sz w:val="32"/>
+          <w:szCs w:val="32"/>
+          <w:lang w:bidi="ar-EG"/>
+        </w:rPr>
+      </w:pPr>
+      <w:r>
+        <w:rPr>
+          <w:bCs/>
+          <w:color w:val="000000" w:themeColor="text1"/>
+          <w:sz w:val="32"/>
+          <w:szCs w:val="32"/>
+          <w:lang w:bidi="ar-EG"/>
+        </w:rPr>
+        <w:t xml:space="preserve">R squared value -&gt; </w:t>
+      </w:r>
+      <w:r>
+        <w:rPr>
+          <w:bCs/>
+          <w:color w:val="000000" w:themeColor="text1"/>
+          <w:sz w:val="32"/>
+          <w:szCs w:val="32"/>
+          <w:lang w:bidi="ar-EG"/>
+        </w:rPr>
+        <w:t>0.855590</w:t>
+      </w:r>
+    </w:p>
+    <w:p>
+      <w:pPr>
+        <w:pStyle w:val="ListParagraph"/>
+        <w:numPr>
+          <w:ilvl w:val="2"/>
+          <w:numId w:val="6"/>
+        </w:numPr>
+        <w:spacing w:before="240" w:after="240" w:line="276" w:lineRule="auto"/>
+        <w:rPr>
+          <w:b/>
+          <w:color w:val="538135" w:themeColor="accent6" w:themeShade="BF"/>
+          <w:sz w:val="32"/>
+          <w:szCs w:val="32"/>
+          <w:lang w:bidi="ar-EG"/>
+        </w:rPr>
+      </w:pPr>
+      <w:r>
+        <w:rPr>
+          <w:b/>
+          <w:color w:val="538135" w:themeColor="accent6" w:themeShade="BF"/>
+          <w:sz w:val="32"/>
+          <w:szCs w:val="32"/>
+          <w:lang w:bidi="ar-EG"/>
+        </w:rPr>
+        <w:t>N estimators =</w:t>
+      </w:r>
+      <w:r>
+        <w:rPr>
+          <w:b/>
+          <w:color w:val="538135" w:themeColor="accent6" w:themeShade="BF"/>
+          <w:sz w:val="32"/>
+          <w:szCs w:val="32"/>
+          <w:lang w:bidi="ar-EG"/>
+        </w:rPr>
+        <w:t xml:space="preserve"> 5</w:t>
+      </w:r>
+    </w:p>
+    <w:p>
+      <w:pPr>
+        <w:pStyle w:val="ListParagraph"/>
+        <w:numPr>
+          <w:ilvl w:val="3"/>
+          <w:numId w:val="6"/>
+        </w:numPr>
+        <w:spacing w:before="240" w:after="240" w:line="276" w:lineRule="auto"/>
+        <w:rPr>
+          <w:b/>
+          <w:color w:val="000000" w:themeColor="text1"/>
+          <w:sz w:val="32"/>
+          <w:szCs w:val="32"/>
+          <w:lang w:bidi="ar-EG"/>
+        </w:rPr>
+      </w:pPr>
+      <w:r>
+        <w:rPr>
+          <w:b/>
+          <w:color w:val="000000" w:themeColor="text1"/>
+          <w:sz w:val="32"/>
+          <w:szCs w:val="32"/>
+          <w:lang w:bidi="ar-EG"/>
+        </w:rPr>
+        <w:t>Evaluation metrics for training data</w:t>
+      </w:r>
+    </w:p>
+    <w:p>
+      <w:pPr>
+        <w:pStyle w:val="ListParagraph"/>
+        <w:numPr>
+          <w:ilvl w:val="4"/>
+          <w:numId w:val="6"/>
+        </w:numPr>
+        <w:spacing w:before="240" w:after="240" w:line="276" w:lineRule="auto"/>
+        <w:rPr>
+          <w:bCs/>
+          <w:color w:val="000000" w:themeColor="text1"/>
+          <w:sz w:val="32"/>
+          <w:szCs w:val="32"/>
+          <w:lang w:bidi="ar-EG"/>
+        </w:rPr>
+      </w:pPr>
+      <w:r>
+        <w:rPr>
+          <w:bCs/>
+          <w:color w:val="000000" w:themeColor="text1"/>
+          <w:sz w:val="32"/>
+          <w:szCs w:val="32"/>
+          <w:lang w:bidi="ar-EG"/>
+        </w:rPr>
+        <w:t xml:space="preserve">Root mean squared error -&gt; </w:t>
+      </w:r>
+      <w:r>
+        <w:rPr>
+          <w:bCs/>
+          <w:color w:val="000000" w:themeColor="text1"/>
+          <w:sz w:val="32"/>
+          <w:szCs w:val="32"/>
+          <w:lang w:bidi="ar-EG"/>
+        </w:rPr>
+        <w:t>0.045967</w:t>
+      </w:r>
+    </w:p>
+    <w:p>
+      <w:pPr>
+        <w:pStyle w:val="ListParagraph"/>
+        <w:numPr>
+          <w:ilvl w:val="4"/>
+          <w:numId w:val="6"/>
+        </w:numPr>
+        <w:spacing w:before="240" w:after="240" w:line="276" w:lineRule="auto"/>
+        <w:rPr>
+          <w:bCs/>
+          <w:color w:val="000000" w:themeColor="text1"/>
+          <w:sz w:val="32"/>
+          <w:szCs w:val="32"/>
+          <w:lang w:bidi="ar-EG"/>
+        </w:rPr>
+      </w:pPr>
+      <w:r>
+        <w:rPr>
+          <w:bCs/>
+          <w:color w:val="000000" w:themeColor="text1"/>
+          <w:sz w:val="32"/>
+          <w:szCs w:val="32"/>
+          <w:lang w:bidi="ar-EG"/>
+        </w:rPr>
+        <w:t xml:space="preserve">R squared value -&gt; </w:t>
+      </w:r>
+      <w:r>
+        <w:rPr>
+          <w:bCs/>
+          <w:color w:val="000000" w:themeColor="text1"/>
+          <w:sz w:val="32"/>
+          <w:szCs w:val="32"/>
+          <w:lang w:bidi="ar-EG"/>
+        </w:rPr>
+        <w:t>0.959722</w:t>
+      </w:r>
+    </w:p>
+    <w:p>
+      <w:pPr>
+        <w:pStyle w:val="ListParagraph"/>
+        <w:numPr>
+          <w:ilvl w:val="3"/>
+          <w:numId w:val="6"/>
+        </w:numPr>
+        <w:spacing w:before="240" w:after="240" w:line="276" w:lineRule="auto"/>
+        <w:rPr>
+          <w:b/>
+          <w:color w:val="000000" w:themeColor="text1"/>
+          <w:sz w:val="32"/>
+          <w:szCs w:val="32"/>
+          <w:lang w:bidi="ar-EG"/>
+        </w:rPr>
+      </w:pPr>
+      <w:r>
+        <w:rPr>
+          <w:b/>
+          <w:color w:val="000000" w:themeColor="text1"/>
+          <w:sz w:val="32"/>
+          <w:szCs w:val="32"/>
+          <w:lang w:bidi="ar-EG"/>
+        </w:rPr>
+        <w:t>Evaluation metrics for validation data</w:t>
+      </w:r>
+    </w:p>
+    <w:p>
+      <w:pPr>
+        <w:pStyle w:val="ListParagraph"/>
+        <w:numPr>
+          <w:ilvl w:val="4"/>
+          <w:numId w:val="6"/>
+        </w:numPr>
+        <w:spacing w:before="240" w:after="240" w:line="276" w:lineRule="auto"/>
+        <w:rPr>
+          <w:bCs/>
+          <w:color w:val="000000" w:themeColor="text1"/>
+          <w:sz w:val="32"/>
+          <w:szCs w:val="32"/>
+          <w:lang w:bidi="ar-EG"/>
+        </w:rPr>
+      </w:pPr>
+      <w:r>
+        <w:rPr>
+          <w:bCs/>
+          <w:color w:val="000000" w:themeColor="text1"/>
+          <w:sz w:val="32"/>
+          <w:szCs w:val="32"/>
+          <w:lang w:bidi="ar-EG"/>
+        </w:rPr>
+        <w:t xml:space="preserve">Root mean squared error -&gt; </w:t>
+      </w:r>
+      <w:r>
+        <w:rPr>
+          <w:bCs/>
+          <w:color w:val="000000" w:themeColor="text1"/>
+          <w:sz w:val="32"/>
+          <w:szCs w:val="32"/>
+          <w:lang w:bidi="ar-EG"/>
+        </w:rPr>
+        <w:t>0.091513</w:t>
+      </w:r>
+    </w:p>
+    <w:p>
+      <w:pPr>
+        <w:pStyle w:val="ListParagraph"/>
+        <w:numPr>
+          <w:ilvl w:val="4"/>
+          <w:numId w:val="6"/>
+        </w:numPr>
+        <w:spacing w:before="240" w:after="240" w:line="276" w:lineRule="auto"/>
+        <w:rPr>
+          <w:bCs/>
+          <w:color w:val="000000" w:themeColor="text1"/>
+          <w:sz w:val="32"/>
+          <w:szCs w:val="32"/>
+          <w:lang w:bidi="ar-EG"/>
+        </w:rPr>
+      </w:pPr>
+      <w:r>
+        <w:rPr>
+          <w:bCs/>
+          <w:color w:val="000000" w:themeColor="text1"/>
+          <w:sz w:val="32"/>
+          <w:szCs w:val="32"/>
+          <w:lang w:bidi="ar-EG"/>
+        </w:rPr>
+        <w:t xml:space="preserve">R squared value -&gt; </w:t>
+      </w:r>
+      <w:r>
+        <w:rPr>
+          <w:bCs/>
+          <w:color w:val="000000" w:themeColor="text1"/>
+          <w:sz w:val="32"/>
+          <w:szCs w:val="32"/>
+          <w:lang w:bidi="ar-EG"/>
+        </w:rPr>
+        <w:t>0.831477</w:t>
+      </w:r>
+    </w:p>
+    <w:p>
+      <w:pPr>
+        <w:pStyle w:val="ListParagraph"/>
+        <w:spacing w:before="240" w:after="240" w:line="276" w:lineRule="auto"/>
+        <w:ind w:left="3600"/>
+        <w:rPr>
+          <w:bCs/>
+          <w:color w:val="000000" w:themeColor="text1"/>
+          <w:sz w:val="32"/>
+          <w:szCs w:val="32"/>
+          <w:lang w:bidi="ar-EG"/>
+        </w:rPr>
+      </w:pPr>
+    </w:p>
+    <w:p>
+      <w:pPr>
+        <w:pStyle w:val="ListParagraph"/>
+        <w:numPr>
+          <w:ilvl w:val="2"/>
+          <w:numId w:val="6"/>
+        </w:numPr>
+        <w:spacing w:before="240" w:after="240" w:line="276" w:lineRule="auto"/>
+        <w:rPr>
+          <w:b/>
+          <w:color w:val="538135" w:themeColor="accent6" w:themeShade="BF"/>
+          <w:sz w:val="32"/>
+          <w:szCs w:val="32"/>
+          <w:lang w:bidi="ar-EG"/>
+        </w:rPr>
+      </w:pPr>
+      <w:r>
+        <w:rPr>
+          <w:b/>
+          <w:color w:val="538135" w:themeColor="accent6" w:themeShade="BF"/>
+          <w:sz w:val="32"/>
+          <w:szCs w:val="32"/>
+          <w:lang w:bidi="ar-EG"/>
+        </w:rPr>
+        <w:t>N estimators =</w:t>
+      </w:r>
+      <w:r>
+        <w:rPr>
+          <w:b/>
+          <w:color w:val="538135" w:themeColor="accent6" w:themeShade="BF"/>
+          <w:sz w:val="32"/>
+          <w:szCs w:val="32"/>
+          <w:lang w:bidi="ar-EG"/>
+        </w:rPr>
+        <w:t xml:space="preserve"> 20</w:t>
+      </w:r>
+    </w:p>
+    <w:p>
+      <w:pPr>
+        <w:pStyle w:val="ListParagraph"/>
+        <w:numPr>
+          <w:ilvl w:val="3"/>
+          <w:numId w:val="6"/>
+        </w:numPr>
+        <w:spacing w:before="240" w:after="240" w:line="276" w:lineRule="auto"/>
+        <w:rPr>
+          <w:b/>
+          <w:color w:val="000000" w:themeColor="text1"/>
+          <w:sz w:val="32"/>
+          <w:szCs w:val="32"/>
+          <w:lang w:bidi="ar-EG"/>
+        </w:rPr>
+      </w:pPr>
+      <w:r>
+        <w:rPr>
+          <w:b/>
+          <w:color w:val="000000" w:themeColor="text1"/>
+          <w:sz w:val="32"/>
+          <w:szCs w:val="32"/>
+          <w:lang w:bidi="ar-EG"/>
+        </w:rPr>
+        <w:t>Evaluation metrics for training data</w:t>
+      </w:r>
+    </w:p>
+    <w:p>
+      <w:pPr>
+        <w:pStyle w:val="ListParagraph"/>
+        <w:numPr>
+          <w:ilvl w:val="4"/>
+          <w:numId w:val="6"/>
+        </w:numPr>
+        <w:spacing w:before="240" w:after="240" w:line="276" w:lineRule="auto"/>
+        <w:rPr>
+          <w:bCs/>
+          <w:color w:val="000000" w:themeColor="text1"/>
+          <w:sz w:val="32"/>
+          <w:szCs w:val="32"/>
+          <w:lang w:bidi="ar-EG"/>
+        </w:rPr>
+      </w:pPr>
+      <w:r>
+        <w:rPr>
+          <w:bCs/>
+          <w:color w:val="000000" w:themeColor="text1"/>
+          <w:sz w:val="32"/>
+          <w:szCs w:val="32"/>
+          <w:lang w:bidi="ar-EG"/>
+        </w:rPr>
+        <w:t xml:space="preserve">Root mean squared error -&gt; </w:t>
+      </w:r>
+      <w:r>
+        <w:rPr>
+          <w:bCs/>
+          <w:color w:val="000000" w:themeColor="text1"/>
+          <w:sz w:val="32"/>
+          <w:szCs w:val="32"/>
+          <w:lang w:bidi="ar-EG"/>
+        </w:rPr>
+        <w:t>0.035033</w:t>
+      </w:r>
+    </w:p>
+    <w:p>
+      <w:pPr>
+        <w:pStyle w:val="ListParagraph"/>
+        <w:numPr>
+          <w:ilvl w:val="4"/>
+          <w:numId w:val="6"/>
+        </w:numPr>
+        <w:spacing w:before="240" w:after="240" w:line="276" w:lineRule="auto"/>
+        <w:rPr>
+          <w:bCs/>
+          <w:color w:val="000000" w:themeColor="text1"/>
+          <w:sz w:val="32"/>
+          <w:szCs w:val="32"/>
+          <w:lang w:bidi="ar-EG"/>
+        </w:rPr>
+      </w:pPr>
+      <w:r>
+        <w:rPr>
+          <w:bCs/>
+          <w:color w:val="000000" w:themeColor="text1"/>
+          <w:sz w:val="32"/>
+          <w:szCs w:val="32"/>
+          <w:lang w:bidi="ar-EG"/>
+        </w:rPr>
+        <w:t xml:space="preserve">R squared value -&gt; </w:t>
+      </w:r>
+      <w:r>
+        <w:rPr>
+          <w:bCs/>
+          <w:color w:val="000000" w:themeColor="text1"/>
+          <w:sz w:val="32"/>
+          <w:szCs w:val="32"/>
+          <w:lang w:bidi="ar-EG"/>
+        </w:rPr>
+        <w:t>0.976605</w:t>
+      </w:r>
+    </w:p>
+    <w:p>
+      <w:pPr>
+        <w:pStyle w:val="ListParagraph"/>
+        <w:numPr>
+          <w:ilvl w:val="3"/>
+          <w:numId w:val="6"/>
+        </w:numPr>
+        <w:spacing w:before="240" w:after="240" w:line="276" w:lineRule="auto"/>
+        <w:rPr>
+          <w:b/>
+          <w:color w:val="000000" w:themeColor="text1"/>
+          <w:sz w:val="32"/>
+          <w:szCs w:val="32"/>
+          <w:lang w:bidi="ar-EG"/>
+        </w:rPr>
+      </w:pPr>
+      <w:r>
+        <w:rPr>
+          <w:b/>
+          <w:color w:val="000000" w:themeColor="text1"/>
+          <w:sz w:val="32"/>
+          <w:szCs w:val="32"/>
+          <w:lang w:bidi="ar-EG"/>
+        </w:rPr>
+        <w:t>Evaluation metrics for validation data</w:t>
+      </w:r>
+    </w:p>
+    <w:p>
+      <w:pPr>
+        <w:pStyle w:val="ListParagraph"/>
+        <w:numPr>
+          <w:ilvl w:val="4"/>
+          <w:numId w:val="6"/>
+        </w:numPr>
+        <w:spacing w:before="240" w:after="240" w:line="276" w:lineRule="auto"/>
+        <w:rPr>
+          <w:bCs/>
+          <w:color w:val="000000" w:themeColor="text1"/>
+          <w:sz w:val="32"/>
+          <w:szCs w:val="32"/>
+          <w:lang w:bidi="ar-EG"/>
+        </w:rPr>
+      </w:pPr>
+      <w:r>
+        <w:rPr>
+          <w:bCs/>
+          <w:color w:val="000000" w:themeColor="text1"/>
+          <w:sz w:val="32"/>
+          <w:szCs w:val="32"/>
+          <w:lang w:bidi="ar-EG"/>
+        </w:rPr>
+        <w:t xml:space="preserve">Root mean squared error -&gt; </w:t>
+      </w:r>
+      <w:r>
+        <w:rPr>
+          <w:bCs/>
+          <w:color w:val="000000" w:themeColor="text1"/>
+          <w:sz w:val="32"/>
+          <w:szCs w:val="32"/>
+          <w:lang w:bidi="ar-EG"/>
+        </w:rPr>
+        <w:t>0.083224</w:t>
+      </w:r>
+    </w:p>
+    <w:p>
+      <w:pPr>
+        <w:pStyle w:val="ListParagraph"/>
+        <w:numPr>
+          <w:ilvl w:val="4"/>
+          <w:numId w:val="6"/>
+        </w:numPr>
+        <w:spacing w:before="240" w:after="240" w:line="276" w:lineRule="auto"/>
+        <w:rPr>
+          <w:bCs/>
+          <w:color w:val="000000" w:themeColor="text1"/>
+          <w:sz w:val="32"/>
+          <w:szCs w:val="32"/>
+          <w:lang w:bidi="ar-EG"/>
+        </w:rPr>
+      </w:pPr>
+      <w:r>
+        <w:rPr>
+          <w:bCs/>
+          <w:color w:val="000000" w:themeColor="text1"/>
+          <w:sz w:val="32"/>
+          <w:szCs w:val="32"/>
+          <w:lang w:bidi="ar-EG"/>
+        </w:rPr>
+        <w:t>R squared value -&gt;</w:t>
+      </w:r>
+      <w:r>
+        <w:rPr>
+          <w:bCs/>
+          <w:color w:val="000000" w:themeColor="text1"/>
+          <w:sz w:val="32"/>
+          <w:szCs w:val="32"/>
+          <w:lang w:bidi="ar-EG"/>
+        </w:rPr>
+        <w:t xml:space="preserve"> 0.860623</w:t>
+      </w:r>
+    </w:p>
+    <w:p>
+      <w:pPr>
+        <w:pStyle w:val="ListParagraph"/>
+        <w:numPr>
+          <w:ilvl w:val="2"/>
+          <w:numId w:val="6"/>
+        </w:numPr>
+        <w:spacing w:before="240" w:after="240" w:line="276" w:lineRule="auto"/>
+        <w:rPr>
+          <w:b/>
+          <w:color w:val="538135" w:themeColor="accent6" w:themeShade="BF"/>
+          <w:sz w:val="32"/>
+          <w:szCs w:val="32"/>
+          <w:lang w:bidi="ar-EG"/>
+        </w:rPr>
+      </w:pPr>
+      <w:r>
+        <w:rPr>
+          <w:b/>
+          <w:color w:val="538135" w:themeColor="accent6" w:themeShade="BF"/>
+          <w:sz w:val="32"/>
+          <w:szCs w:val="32"/>
+          <w:lang w:bidi="ar-EG"/>
+        </w:rPr>
+        <w:t xml:space="preserve">Max depth = 10 &amp; Alpha = 0.0001 &amp; N estimators = 20 </w:t>
+      </w:r>
+    </w:p>
+    <w:p>
+      <w:pPr>
+        <w:pStyle w:val="ListParagraph"/>
+        <w:numPr>
+          <w:ilvl w:val="3"/>
+          <w:numId w:val="6"/>
+        </w:numPr>
+        <w:spacing w:before="240" w:after="240" w:line="276" w:lineRule="auto"/>
+        <w:rPr>
+          <w:b/>
+          <w:color w:val="000000" w:themeColor="text1"/>
+          <w:sz w:val="32"/>
+          <w:szCs w:val="32"/>
+          <w:lang w:bidi="ar-EG"/>
+        </w:rPr>
+      </w:pPr>
+      <w:r>
+        <w:rPr>
+          <w:b/>
+          <w:color w:val="000000" w:themeColor="text1"/>
+          <w:sz w:val="32"/>
+          <w:szCs w:val="32"/>
+          <w:lang w:bidi="ar-EG"/>
+        </w:rPr>
+        <w:t>Evaluation metrics for training data</w:t>
+      </w:r>
+    </w:p>
+    <w:p>
+      <w:pPr>
+        <w:pStyle w:val="ListParagraph"/>
+        <w:numPr>
+          <w:ilvl w:val="4"/>
+          <w:numId w:val="6"/>
+        </w:numPr>
+        <w:spacing w:before="240" w:after="240" w:line="276" w:lineRule="auto"/>
+        <w:rPr>
+          <w:bCs/>
+          <w:color w:val="000000" w:themeColor="text1"/>
+          <w:sz w:val="32"/>
+          <w:szCs w:val="32"/>
+          <w:lang w:bidi="ar-EG"/>
+        </w:rPr>
+      </w:pPr>
+      <w:r>
+        <w:rPr>
+          <w:bCs/>
+          <w:color w:val="000000" w:themeColor="text1"/>
+          <w:sz w:val="32"/>
+          <w:szCs w:val="32"/>
+          <w:lang w:bidi="ar-EG"/>
+        </w:rPr>
+        <w:t xml:space="preserve">Root mean squared error -&gt; </w:t>
+      </w:r>
+      <w:r>
+        <w:rPr>
+          <w:bCs/>
+          <w:color w:val="000000" w:themeColor="text1"/>
+          <w:sz w:val="32"/>
+          <w:szCs w:val="32"/>
+          <w:lang w:bidi="ar-EG"/>
+        </w:rPr>
+        <w:t>0.097148</w:t>
+      </w:r>
+    </w:p>
+    <w:p>
+      <w:pPr>
+        <w:pStyle w:val="ListParagraph"/>
+        <w:numPr>
+          <w:ilvl w:val="4"/>
+          <w:numId w:val="6"/>
+        </w:numPr>
+        <w:spacing w:before="240" w:after="240" w:line="276" w:lineRule="auto"/>
+        <w:rPr>
+          <w:bCs/>
+          <w:color w:val="000000" w:themeColor="text1"/>
+          <w:sz w:val="32"/>
+          <w:szCs w:val="32"/>
+          <w:lang w:bidi="ar-EG"/>
+        </w:rPr>
+      </w:pPr>
+      <w:r>
+        <w:rPr>
+          <w:bCs/>
+          <w:color w:val="000000" w:themeColor="text1"/>
+          <w:sz w:val="32"/>
+          <w:szCs w:val="32"/>
+          <w:lang w:bidi="ar-EG"/>
+        </w:rPr>
+        <w:lastRenderedPageBreak/>
+        <w:t xml:space="preserve">R squared value -&gt; </w:t>
+      </w:r>
+      <w:r>
+        <w:rPr>
+          <w:bCs/>
+          <w:color w:val="000000" w:themeColor="text1"/>
+          <w:sz w:val="32"/>
+          <w:szCs w:val="32"/>
+          <w:lang w:bidi="ar-EG"/>
+        </w:rPr>
+        <w:t>0.820098</w:t>
+      </w:r>
+    </w:p>
+    <w:p>
+      <w:pPr>
+        <w:pStyle w:val="ListParagraph"/>
+        <w:numPr>
+          <w:ilvl w:val="3"/>
+          <w:numId w:val="6"/>
+        </w:numPr>
+        <w:spacing w:before="240" w:after="240" w:line="276" w:lineRule="auto"/>
+        <w:rPr>
+          <w:b/>
+          <w:color w:val="000000" w:themeColor="text1"/>
+          <w:sz w:val="32"/>
+          <w:szCs w:val="32"/>
+          <w:lang w:bidi="ar-EG"/>
+        </w:rPr>
+      </w:pPr>
+      <w:r>
+        <w:rPr>
+          <w:b/>
+          <w:color w:val="000000" w:themeColor="text1"/>
+          <w:sz w:val="32"/>
+          <w:szCs w:val="32"/>
+          <w:lang w:bidi="ar-EG"/>
+        </w:rPr>
+        <w:t>Evaluation metrics for validation data</w:t>
+      </w:r>
+    </w:p>
+    <w:p>
+      <w:pPr>
+        <w:pStyle w:val="ListParagraph"/>
+        <w:numPr>
+          <w:ilvl w:val="4"/>
+          <w:numId w:val="6"/>
+        </w:numPr>
+        <w:spacing w:before="240" w:after="240" w:line="276" w:lineRule="auto"/>
+        <w:rPr>
+          <w:bCs/>
+          <w:color w:val="000000" w:themeColor="text1"/>
+          <w:sz w:val="32"/>
+          <w:szCs w:val="32"/>
+          <w:lang w:bidi="ar-EG"/>
+        </w:rPr>
+      </w:pPr>
+      <w:r>
+        <w:rPr>
+          <w:bCs/>
+          <w:color w:val="000000" w:themeColor="text1"/>
+          <w:sz w:val="32"/>
+          <w:szCs w:val="32"/>
+          <w:lang w:bidi="ar-EG"/>
+        </w:rPr>
+        <w:t xml:space="preserve">Root mean squared error -&gt; </w:t>
+      </w:r>
+      <w:r>
+        <w:rPr>
+          <w:bCs/>
+          <w:color w:val="000000" w:themeColor="text1"/>
+          <w:sz w:val="32"/>
+          <w:szCs w:val="32"/>
+          <w:lang w:bidi="ar-EG"/>
+        </w:rPr>
+        <w:t>0.097954</w:t>
+      </w:r>
+    </w:p>
+    <w:p>
+      <w:pPr>
+        <w:pStyle w:val="ListParagraph"/>
+        <w:numPr>
+          <w:ilvl w:val="4"/>
+          <w:numId w:val="6"/>
+        </w:numPr>
+        <w:spacing w:before="240" w:after="240" w:line="276" w:lineRule="auto"/>
+        <w:rPr>
+          <w:bCs/>
+          <w:color w:val="000000" w:themeColor="text1"/>
+          <w:sz w:val="32"/>
+          <w:szCs w:val="32"/>
+          <w:lang w:bidi="ar-EG"/>
+        </w:rPr>
+      </w:pPr>
+      <w:r>
+        <w:rPr>
+          <w:bCs/>
+          <w:color w:val="000000" w:themeColor="text1"/>
+          <w:sz w:val="32"/>
+          <w:szCs w:val="32"/>
+          <w:lang w:bidi="ar-EG"/>
+        </w:rPr>
+        <w:t xml:space="preserve">R squared value -&gt; </w:t>
+      </w:r>
+      <w:r>
+        <w:rPr>
+          <w:bCs/>
+          <w:color w:val="000000" w:themeColor="text1"/>
+          <w:sz w:val="32"/>
+          <w:szCs w:val="32"/>
+          <w:lang w:bidi="ar-EG"/>
+        </w:rPr>
+        <w:t>0.806923</w:t>
+      </w:r>
+    </w:p>
+    <w:p>
+      <w:pPr>
+        <w:pStyle w:val="ListParagraph"/>
+        <w:numPr>
+          <w:ilvl w:val="0"/>
+          <w:numId w:val="6"/>
+        </w:numPr>
+        <w:spacing w:before="240" w:after="240" w:line="276" w:lineRule="auto"/>
+        <w:rPr>
+          <w:b/>
+          <w:color w:val="BF8F00" w:themeColor="accent4" w:themeShade="BF"/>
+          <w:sz w:val="32"/>
+          <w:szCs w:val="32"/>
+          <w:lang w:bidi="ar-EG"/>
+        </w:rPr>
+      </w:pPr>
+      <w:r>
+        <w:rPr>
+          <w:b/>
+          <w:color w:val="BF8F00" w:themeColor="accent4" w:themeShade="BF"/>
+          <w:sz w:val="32"/>
+          <w:szCs w:val="32"/>
+          <w:lang w:bidi="ar-EG"/>
+        </w:rPr>
+        <w:t xml:space="preserve">Ensemble Learning </w:t>
+      </w:r>
+      <w:r>
+        <w:rPr>
+          <w:b/>
+          <w:color w:val="BF8F00" w:themeColor="accent4" w:themeShade="BF"/>
+          <w:sz w:val="32"/>
+          <w:szCs w:val="32"/>
+          <w:lang w:bidi="ar-EG"/>
+        </w:rPr>
+        <w:t>(</w:t>
+      </w:r>
+      <w:r>
+        <w:rPr>
+          <w:b/>
+          <w:color w:val="BF8F00" w:themeColor="accent4" w:themeShade="BF"/>
+          <w:sz w:val="32"/>
+          <w:szCs w:val="32"/>
+          <w:lang w:bidi="ar-EG"/>
+        </w:rPr>
+        <w:t>AdaBoost</w:t>
+      </w:r>
+      <w:r>
+        <w:rPr>
+          <w:b/>
+          <w:color w:val="BF8F00" w:themeColor="accent4" w:themeShade="BF"/>
+          <w:sz w:val="32"/>
+          <w:szCs w:val="32"/>
+          <w:lang w:bidi="ar-EG"/>
+        </w:rPr>
+        <w:t>)</w:t>
+      </w:r>
+      <w:r>
+        <w:rPr>
+          <w:b/>
+          <w:color w:val="BF8F00" w:themeColor="accent4" w:themeShade="BF"/>
+          <w:sz w:val="32"/>
+          <w:szCs w:val="32"/>
+          <w:lang w:bidi="ar-EG"/>
+        </w:rPr>
+        <w:t xml:space="preserve"> -&gt;&gt; didn’t put it till now</w:t>
+      </w:r>
+    </w:p>
+    <w:p>
+      <w:pPr>
+        <w:pStyle w:val="ListParagraph"/>
+        <w:spacing w:before="240" w:after="240" w:line="276" w:lineRule="auto"/>
+        <w:rPr>
+          <w:b/>
+          <w:color w:val="000000" w:themeColor="text1"/>
+          <w:sz w:val="32"/>
+          <w:szCs w:val="32"/>
+          <w:lang w:bidi="ar-EG"/>
+        </w:rPr>
+      </w:pPr>
+      <w:r>
+        <w:rPr>
+          <w:b/>
+          <w:color w:val="000000" w:themeColor="text1"/>
+          <w:sz w:val="32"/>
+          <w:szCs w:val="32"/>
+          <w:lang w:bidi="ar-EG"/>
+        </w:rPr>
+        <w:t xml:space="preserve">Max depth -&gt; decides the maximum iterations on the tree </w:t>
+      </w:r>
+    </w:p>
+    <w:p>
+      <w:pPr>
+        <w:pStyle w:val="ListParagraph"/>
+        <w:spacing w:before="240" w:after="240" w:line="276" w:lineRule="auto"/>
+        <w:rPr>
+          <w:b/>
+          <w:color w:val="000000" w:themeColor="text1"/>
+          <w:sz w:val="32"/>
+          <w:szCs w:val="32"/>
+          <w:lang w:bidi="ar-EG"/>
+        </w:rPr>
+      </w:pPr>
+      <w:r>
+        <w:rPr>
+          <w:b/>
+          <w:color w:val="000000" w:themeColor="text1"/>
+          <w:sz w:val="32"/>
+          <w:szCs w:val="32"/>
+          <w:lang w:bidi="ar-EG"/>
+        </w:rPr>
+        <w:t>Alpha -&gt; decides the complexity of the pa</w:t>
+      </w:r>
+      <w:bookmarkStart w:id="0" w:name="_GoBack"/>
+      <w:bookmarkEnd w:id="0"/>
+      <w:r>
+        <w:rPr>
+          <w:b/>
+          <w:color w:val="000000" w:themeColor="text1"/>
+          <w:sz w:val="32"/>
+          <w:szCs w:val="32"/>
+          <w:lang w:bidi="ar-EG"/>
+        </w:rPr>
+        <w:t>rameters</w:t>
+      </w:r>
+    </w:p>
+    <w:p>
+      <w:pPr>
+        <w:pStyle w:val="ListParagraph"/>
+        <w:spacing w:before="240" w:after="240" w:line="276" w:lineRule="auto"/>
+        <w:rPr>
+          <w:b/>
+          <w:color w:val="000000" w:themeColor="text1"/>
+          <w:sz w:val="32"/>
+          <w:szCs w:val="32"/>
+          <w:lang w:bidi="ar-EG"/>
+        </w:rPr>
+      </w:pPr>
+      <w:r>
+        <w:rPr>
+          <w:b/>
+          <w:color w:val="000000" w:themeColor="text1"/>
+          <w:sz w:val="32"/>
+          <w:szCs w:val="32"/>
+          <w:lang w:bidi="ar-EG"/>
+        </w:rPr>
+        <w:t>N estimator</w:t>
+      </w:r>
+      <w:r>
+        <w:rPr>
+          <w:b/>
+          <w:color w:val="000000" w:themeColor="text1"/>
+          <w:sz w:val="32"/>
+          <w:szCs w:val="32"/>
+          <w:lang w:bidi="ar-EG"/>
+        </w:rPr>
+        <w:t xml:space="preserve"> -&gt; decides the number of trees that we use </w:t>
+      </w:r>
+    </w:p>
+    <w:p>
+      <w:pPr>
+        <w:pStyle w:val="ListParagraph"/>
+        <w:numPr>
+          <w:ilvl w:val="1"/>
+          <w:numId w:val="6"/>
+        </w:numPr>
         <w:rPr>
           <w:b/>
           <w:color w:val="C45911" w:themeColor="accent2" w:themeShade="BF"/>
@@ -7690,8 +11233,7 @@
           <w:szCs w:val="32"/>
           <w:lang w:bidi="ar-EG"/>
         </w:rPr>
-        <w:t>depth</w:t>
-      </w:r>
+      </w:pPr>
       <w:r>
         <w:rPr>
           <w:b/>
@@ -7700,7 +11242,7 @@
           <w:szCs w:val="32"/>
           <w:lang w:bidi="ar-EG"/>
         </w:rPr>
-        <w:t xml:space="preserve"> &amp; alpha</w:t>
+        <w:t xml:space="preserve">hyper parameter tuning: max depth &amp; alpha &amp; N estimator </w:t>
       </w:r>
     </w:p>
     <w:p>
@@ -7710,7 +11252,6 @@
           <w:ilvl w:val="2"/>
           <w:numId w:val="6"/>
         </w:numPr>
-        <w:spacing w:before="240" w:after="240" w:line="276" w:lineRule="auto"/>
         <w:rPr>
           <w:b/>
           <w:color w:val="538135" w:themeColor="accent6" w:themeShade="BF"/>
@@ -7727,9 +11268,192 @@
           <w:szCs w:val="32"/>
           <w:lang w:bidi="ar-EG"/>
         </w:rPr>
-        <w:t>max depth =10</w:t>
-      </w:r>
-      <w:r>
+        <w:t>max depth= 10</w:t>
+      </w:r>
+    </w:p>
+    <w:p>
+      <w:pPr>
+        <w:pStyle w:val="ListParagraph"/>
+        <w:numPr>
+          <w:ilvl w:val="3"/>
+          <w:numId w:val="6"/>
+        </w:numPr>
+        <w:spacing w:before="240" w:after="240" w:line="276" w:lineRule="auto"/>
+        <w:rPr>
+          <w:b/>
+          <w:color w:val="000000" w:themeColor="text1"/>
+          <w:sz w:val="32"/>
+          <w:szCs w:val="32"/>
+          <w:lang w:bidi="ar-EG"/>
+        </w:rPr>
+      </w:pPr>
+      <w:r>
+        <w:rPr>
+          <w:b/>
+          <w:color w:val="000000" w:themeColor="text1"/>
+          <w:sz w:val="32"/>
+          <w:szCs w:val="32"/>
+          <w:lang w:bidi="ar-EG"/>
+        </w:rPr>
+        <w:t>Evaluation metrics for training data</w:t>
+      </w:r>
+    </w:p>
+    <w:p>
+      <w:pPr>
+        <w:pStyle w:val="ListParagraph"/>
+        <w:numPr>
+          <w:ilvl w:val="4"/>
+          <w:numId w:val="6"/>
+        </w:numPr>
+        <w:spacing w:before="240" w:after="240" w:line="276" w:lineRule="auto"/>
+        <w:rPr>
+          <w:bCs/>
+          <w:color w:val="000000" w:themeColor="text1"/>
+          <w:sz w:val="32"/>
+          <w:szCs w:val="32"/>
+          <w:lang w:bidi="ar-EG"/>
+        </w:rPr>
+      </w:pPr>
+      <w:r>
+        <w:rPr>
+          <w:bCs/>
+          <w:color w:val="000000" w:themeColor="text1"/>
+          <w:sz w:val="32"/>
+          <w:szCs w:val="32"/>
+          <w:lang w:bidi="ar-EG"/>
+        </w:rPr>
+        <w:t>Root mean squared error -&gt; 0.074118</w:t>
+      </w:r>
+    </w:p>
+    <w:p>
+      <w:pPr>
+        <w:pStyle w:val="ListParagraph"/>
+        <w:numPr>
+          <w:ilvl w:val="4"/>
+          <w:numId w:val="6"/>
+        </w:numPr>
+        <w:spacing w:before="240" w:after="240" w:line="276" w:lineRule="auto"/>
+        <w:rPr>
+          <w:bCs/>
+          <w:color w:val="000000" w:themeColor="text1"/>
+          <w:sz w:val="32"/>
+          <w:szCs w:val="32"/>
+          <w:lang w:bidi="ar-EG"/>
+        </w:rPr>
+      </w:pPr>
+      <w:r>
+        <w:rPr>
+          <w:bCs/>
+          <w:color w:val="000000" w:themeColor="text1"/>
+          <w:sz w:val="32"/>
+          <w:szCs w:val="32"/>
+          <w:lang w:bidi="ar-EG"/>
+        </w:rPr>
+        <w:t>R squared value -&gt; 0.895281</w:t>
+      </w:r>
+    </w:p>
+    <w:p>
+      <w:pPr>
+        <w:pStyle w:val="ListParagraph"/>
+        <w:numPr>
+          <w:ilvl w:val="3"/>
+          <w:numId w:val="6"/>
+        </w:numPr>
+        <w:spacing w:before="240" w:after="240" w:line="276" w:lineRule="auto"/>
+        <w:rPr>
+          <w:b/>
+          <w:color w:val="000000" w:themeColor="text1"/>
+          <w:sz w:val="32"/>
+          <w:szCs w:val="32"/>
+          <w:lang w:bidi="ar-EG"/>
+        </w:rPr>
+      </w:pPr>
+      <w:r>
+        <w:rPr>
+          <w:b/>
+          <w:color w:val="000000" w:themeColor="text1"/>
+          <w:sz w:val="32"/>
+          <w:szCs w:val="32"/>
+          <w:lang w:bidi="ar-EG"/>
+        </w:rPr>
+        <w:t>Evaluation metrics for validation data</w:t>
+      </w:r>
+    </w:p>
+    <w:p>
+      <w:pPr>
+        <w:pStyle w:val="ListParagraph"/>
+        <w:numPr>
+          <w:ilvl w:val="4"/>
+          <w:numId w:val="6"/>
+        </w:numPr>
+        <w:spacing w:before="240" w:after="240" w:line="276" w:lineRule="auto"/>
+        <w:rPr>
+          <w:bCs/>
+          <w:color w:val="000000" w:themeColor="text1"/>
+          <w:sz w:val="32"/>
+          <w:szCs w:val="32"/>
+          <w:lang w:bidi="ar-EG"/>
+        </w:rPr>
+      </w:pPr>
+      <w:r>
+        <w:rPr>
+          <w:bCs/>
+          <w:color w:val="000000" w:themeColor="text1"/>
+          <w:sz w:val="32"/>
+          <w:szCs w:val="32"/>
+          <w:lang w:bidi="ar-EG"/>
+        </w:rPr>
+        <w:t>Root mean squared error -&gt; 0.088098</w:t>
+      </w:r>
+    </w:p>
+    <w:p>
+      <w:pPr>
+        <w:pStyle w:val="ListParagraph"/>
+        <w:numPr>
+          <w:ilvl w:val="4"/>
+          <w:numId w:val="6"/>
+        </w:numPr>
+        <w:spacing w:before="240" w:after="240" w:line="276" w:lineRule="auto"/>
+        <w:rPr>
+          <w:bCs/>
+          <w:color w:val="000000" w:themeColor="text1"/>
+          <w:sz w:val="32"/>
+          <w:szCs w:val="32"/>
+          <w:lang w:bidi="ar-EG"/>
+        </w:rPr>
+      </w:pPr>
+      <w:r>
+        <w:rPr>
+          <w:bCs/>
+          <w:color w:val="000000" w:themeColor="text1"/>
+          <w:sz w:val="32"/>
+          <w:szCs w:val="32"/>
+          <w:lang w:bidi="ar-EG"/>
+        </w:rPr>
+        <w:t>R squared value -&gt; 0.843823</w:t>
+      </w:r>
+    </w:p>
+    <w:p>
+      <w:pPr>
+        <w:pStyle w:val="ListParagraph"/>
+        <w:spacing w:before="240" w:after="240" w:line="276" w:lineRule="auto"/>
+        <w:ind w:left="3600"/>
+        <w:rPr>
+          <w:bCs/>
+          <w:color w:val="000000" w:themeColor="text1"/>
+          <w:sz w:val="32"/>
+          <w:szCs w:val="32"/>
+          <w:lang w:bidi="ar-EG"/>
+        </w:rPr>
+      </w:pPr>
+    </w:p>
+    <w:p>
+      <w:pPr>
+        <w:pStyle w:val="ListParagraph"/>
+        <w:numPr>
+          <w:ilvl w:val="2"/>
+          <w:numId w:val="6"/>
+        </w:numPr>
         <w:rPr>
           <w:b/>
           <w:color w:val="538135" w:themeColor="accent6" w:themeShade="BF"/>
@@ -7737,7 +11461,16 @@
           <w:szCs w:val="32"/>
           <w:lang w:bidi="ar-EG"/>
         </w:rPr>
-        <w:t xml:space="preserve"> </w:t>
+      </w:pPr>
+      <w:r>
+        <w:rPr>
+          <w:b/>
+          <w:color w:val="538135" w:themeColor="accent6" w:themeShade="BF"/>
+          <w:sz w:val="32"/>
+          <w:szCs w:val="32"/>
+          <w:lang w:bidi="ar-EG"/>
+        </w:rPr>
+        <w:t>max depth= 12</w:t>
       </w:r>
     </w:p>
     <w:p>
@@ -7791,23 +11524,7 @@
           <w:szCs w:val="32"/>
           <w:lang w:bidi="ar-EG"/>
         </w:rPr>
-        <w:t>Root mean squared error -&gt;</w:t>
-      </w:r>
-      <w:r>
-        <w:rPr>
-          <w:bCs/>
-        </w:rPr>
-        <w:t xml:space="preserve"> </w:t>
-      </w:r>
-      <w:r>
-        <w:rPr>
-          <w:bCs/>
-          <w:color w:val="000000" w:themeColor="text1"/>
-          <w:sz w:val="32"/>
-          <w:szCs w:val="32"/>
-          <w:lang w:bidi="ar-EG"/>
-        </w:rPr>
-        <w:t>0.084080</w:t>
+        <w:t>Root mean squared error -&gt; 0.058117</w:t>
       </w:r>
     </w:p>
     <w:p>
@@ -7834,17 +11551,7 @@
           <w:szCs w:val="32"/>
           <w:lang w:bidi="ar-EG"/>
         </w:rPr>
-        <w:t xml:space="preserve">R squared value -&gt; </w:t>
-      </w:r>
-      <w:r>
-        <w:rPr>
-          <w:bCs/>
-          <w:color w:val="000000" w:themeColor="text1"/>
-          <w:sz w:val="32"/>
-          <w:szCs w:val="32"/>
-          <w:lang w:bidi="ar-EG"/>
-        </w:rPr>
-        <w:t>0.865242</w:t>
+        <w:t>R squared value -&gt; 0.935617</w:t>
       </w:r>
     </w:p>
     <w:p>
@@ -7898,17 +11605,7 @@
           <w:szCs w:val="32"/>
           <w:lang w:bidi="ar-EG"/>
         </w:rPr>
-        <w:t xml:space="preserve">Root mean squared error -&gt; </w:t>
-      </w:r>
-      <w:r>
-        <w:rPr>
-          <w:bCs/>
-          <w:color w:val="000000" w:themeColor="text1"/>
-          <w:sz w:val="32"/>
-          <w:szCs w:val="32"/>
-          <w:lang w:bidi="ar-EG"/>
-        </w:rPr>
-        <w:t>0.102130</w:t>
+        <w:t>Root mean squared error -&gt; 0.084947</w:t>
       </w:r>
     </w:p>
     <w:p>
@@ -7935,17 +11632,7 @@
           <w:szCs w:val="32"/>
           <w:lang w:bidi="ar-EG"/>
         </w:rPr>
-        <w:t xml:space="preserve">R squared value -&gt; </w:t>
-      </w:r>
-      <w:r>
-        <w:rPr>
-          <w:bCs/>
-          <w:color w:val="000000" w:themeColor="text1"/>
-          <w:sz w:val="32"/>
-          <w:szCs w:val="32"/>
-          <w:lang w:bidi="ar-EG"/>
-        </w:rPr>
-        <w:t>0.790109</w:t>
+        <w:t>R squared value -&gt; 0.854794</w:t>
       </w:r>
     </w:p>
     <w:p>
@@ -7972,9 +11659,180 @@
           <w:szCs w:val="32"/>
           <w:lang w:bidi="ar-EG"/>
         </w:rPr>
-        <w:t>Max</w:t>
-      </w:r>
-      <w:r>
+        <w:t>Alpha= 0.0001</w:t>
+      </w:r>
+    </w:p>
+    <w:p>
+      <w:pPr>
+        <w:pStyle w:val="ListParagraph"/>
+        <w:numPr>
+          <w:ilvl w:val="3"/>
+          <w:numId w:val="6"/>
+        </w:numPr>
+        <w:spacing w:before="240" w:after="240" w:line="276" w:lineRule="auto"/>
+        <w:rPr>
+          <w:b/>
+          <w:color w:val="000000" w:themeColor="text1"/>
+          <w:sz w:val="32"/>
+          <w:szCs w:val="32"/>
+          <w:lang w:bidi="ar-EG"/>
+        </w:rPr>
+      </w:pPr>
+      <w:r>
+        <w:rPr>
+          <w:b/>
+          <w:color w:val="000000" w:themeColor="text1"/>
+          <w:sz w:val="32"/>
+          <w:szCs w:val="32"/>
+          <w:lang w:bidi="ar-EG"/>
+        </w:rPr>
+        <w:t>Evaluation metrics for training data</w:t>
+      </w:r>
+    </w:p>
+    <w:p>
+      <w:pPr>
+        <w:pStyle w:val="ListParagraph"/>
+        <w:numPr>
+          <w:ilvl w:val="4"/>
+          <w:numId w:val="6"/>
+        </w:numPr>
+        <w:spacing w:before="240" w:after="240" w:line="276" w:lineRule="auto"/>
+        <w:rPr>
+          <w:bCs/>
+          <w:color w:val="000000" w:themeColor="text1"/>
+          <w:sz w:val="32"/>
+          <w:szCs w:val="32"/>
+          <w:lang w:bidi="ar-EG"/>
+        </w:rPr>
+      </w:pPr>
+      <w:r>
+        <w:rPr>
+          <w:bCs/>
+          <w:color w:val="000000" w:themeColor="text1"/>
+          <w:sz w:val="32"/>
+          <w:szCs w:val="32"/>
+          <w:lang w:bidi="ar-EG"/>
+        </w:rPr>
+        <w:t>Root mean squared error -&gt; 0.096532</w:t>
+      </w:r>
+    </w:p>
+    <w:p>
+      <w:pPr>
+        <w:pStyle w:val="ListParagraph"/>
+        <w:numPr>
+          <w:ilvl w:val="4"/>
+          <w:numId w:val="6"/>
+        </w:numPr>
+        <w:spacing w:before="240" w:after="240" w:line="276" w:lineRule="auto"/>
+        <w:rPr>
+          <w:bCs/>
+          <w:color w:val="000000" w:themeColor="text1"/>
+          <w:sz w:val="32"/>
+          <w:szCs w:val="32"/>
+          <w:lang w:bidi="ar-EG"/>
+        </w:rPr>
+      </w:pPr>
+      <w:r>
+        <w:rPr>
+          <w:bCs/>
+          <w:color w:val="000000" w:themeColor="text1"/>
+          <w:sz w:val="32"/>
+          <w:szCs w:val="32"/>
+          <w:lang w:bidi="ar-EG"/>
+        </w:rPr>
+        <w:t>R squared value -&gt; 0.822371</w:t>
+      </w:r>
+    </w:p>
+    <w:p>
+      <w:pPr>
+        <w:pStyle w:val="ListParagraph"/>
+        <w:numPr>
+          <w:ilvl w:val="3"/>
+          <w:numId w:val="6"/>
+        </w:numPr>
+        <w:spacing w:before="240" w:after="240" w:line="276" w:lineRule="auto"/>
+        <w:rPr>
+          <w:b/>
+          <w:color w:val="000000" w:themeColor="text1"/>
+          <w:sz w:val="32"/>
+          <w:szCs w:val="32"/>
+          <w:lang w:bidi="ar-EG"/>
+        </w:rPr>
+      </w:pPr>
+      <w:r>
+        <w:rPr>
+          <w:b/>
+          <w:color w:val="000000" w:themeColor="text1"/>
+          <w:sz w:val="32"/>
+          <w:szCs w:val="32"/>
+          <w:lang w:bidi="ar-EG"/>
+        </w:rPr>
+        <w:t>Evaluation metrics for validation data</w:t>
+      </w:r>
+    </w:p>
+    <w:p>
+      <w:pPr>
+        <w:pStyle w:val="ListParagraph"/>
+        <w:numPr>
+          <w:ilvl w:val="4"/>
+          <w:numId w:val="6"/>
+        </w:numPr>
+        <w:spacing w:before="240" w:after="240" w:line="276" w:lineRule="auto"/>
+        <w:rPr>
+          <w:bCs/>
+          <w:color w:val="000000" w:themeColor="text1"/>
+          <w:sz w:val="32"/>
+          <w:szCs w:val="32"/>
+          <w:lang w:bidi="ar-EG"/>
+        </w:rPr>
+      </w:pPr>
+      <w:r>
+        <w:rPr>
+          <w:bCs/>
+          <w:color w:val="000000" w:themeColor="text1"/>
+          <w:sz w:val="32"/>
+          <w:szCs w:val="32"/>
+          <w:lang w:bidi="ar-EG"/>
+        </w:rPr>
+        <w:lastRenderedPageBreak/>
+        <w:t>Root mean squared error -&gt; 0.097255</w:t>
+      </w:r>
+    </w:p>
+    <w:p>
+      <w:pPr>
+        <w:pStyle w:val="ListParagraph"/>
+        <w:numPr>
+          <w:ilvl w:val="4"/>
+          <w:numId w:val="6"/>
+        </w:numPr>
+        <w:spacing w:before="240" w:after="240" w:line="276" w:lineRule="auto"/>
+        <w:rPr>
+          <w:bCs/>
+          <w:color w:val="000000" w:themeColor="text1"/>
+          <w:sz w:val="32"/>
+          <w:szCs w:val="32"/>
+          <w:lang w:bidi="ar-EG"/>
+        </w:rPr>
+      </w:pPr>
+      <w:r>
+        <w:rPr>
+          <w:bCs/>
+          <w:color w:val="000000" w:themeColor="text1"/>
+          <w:sz w:val="32"/>
+          <w:szCs w:val="32"/>
+          <w:lang w:bidi="ar-EG"/>
+        </w:rPr>
+        <w:t>R squared value -&gt; 0.809668</w:t>
+      </w:r>
+    </w:p>
+    <w:p>
+      <w:pPr>
+        <w:pStyle w:val="ListParagraph"/>
+        <w:numPr>
+          <w:ilvl w:val="2"/>
+          <w:numId w:val="6"/>
+        </w:numPr>
+        <w:spacing w:before="240" w:after="240" w:line="276" w:lineRule="auto"/>
         <w:rPr>
           <w:b/>
           <w:color w:val="538135" w:themeColor="accent6" w:themeShade="BF"/>
@@ -7982,8 +11840,7 @@
           <w:szCs w:val="32"/>
           <w:lang w:bidi="ar-EG"/>
         </w:rPr>
-        <w:t xml:space="preserve"> depth = 8</w:t>
-      </w:r>
+      </w:pPr>
       <w:r>
         <w:rPr>
           <w:b/>
@@ -7992,7 +11849,7 @@
           <w:szCs w:val="32"/>
           <w:lang w:bidi="ar-EG"/>
         </w:rPr>
-        <w:t xml:space="preserve"> </w:t>
+        <w:t>Alpha = 0.00001</w:t>
       </w:r>
     </w:p>
     <w:p>
@@ -8046,7 +11903,7 @@
           <w:szCs w:val="32"/>
           <w:lang w:bidi="ar-EG"/>
         </w:rPr>
-        <w:t>Root mean squared error -&gt; 0.078602</w:t>
+        <w:t>Root mean squared error -&gt; 0.059355</w:t>
       </w:r>
     </w:p>
     <w:p>
@@ -8073,17 +11930,7 @@
           <w:szCs w:val="32"/>
           <w:lang w:bidi="ar-EG"/>
         </w:rPr>
-        <w:t xml:space="preserve">R squared value -&gt; </w:t>
-      </w:r>
-      <w:r>
-        <w:rPr>
-          <w:bCs/>
-          <w:color w:val="000000" w:themeColor="text1"/>
-          <w:sz w:val="32"/>
-          <w:szCs w:val="32"/>
-          <w:lang w:bidi="ar-EG"/>
-        </w:rPr>
-        <w:t>0.785919</w:t>
+        <w:t>R squared value -&gt; 0.932844</w:t>
       </w:r>
     </w:p>
     <w:p>
@@ -8137,7 +11984,7 @@
           <w:szCs w:val="32"/>
           <w:lang w:bidi="ar-EG"/>
         </w:rPr>
-        <w:t>Root mean squared error -&gt; 0.105986</w:t>
+        <w:t>Root mean squared error -&gt; 0.084714</w:t>
       </w:r>
     </w:p>
     <w:p>
@@ -8164,17 +12011,7 @@
           <w:szCs w:val="32"/>
           <w:lang w:bidi="ar-EG"/>
         </w:rPr>
-        <w:t xml:space="preserve">R squared value -&gt; </w:t>
-      </w:r>
-      <w:r>
-        <w:rPr>
-          <w:bCs/>
-          <w:color w:val="000000" w:themeColor="text1"/>
-          <w:sz w:val="32"/>
-          <w:szCs w:val="32"/>
-          <w:lang w:bidi="ar-EG"/>
-        </w:rPr>
-        <w:t>0.773961</w:t>
+        <w:t>R squared value -&gt; 0.855590</w:t>
       </w:r>
     </w:p>
     <w:p>
@@ -8201,7 +12038,7 @@
           <w:szCs w:val="32"/>
           <w:lang w:bidi="ar-EG"/>
         </w:rPr>
-        <w:t xml:space="preserve">Alpha = 0.0001 </w:t>
+        <w:t>N estimators = 5</w:t>
       </w:r>
     </w:p>
     <w:p>
@@ -8255,17 +12092,7 @@
           <w:szCs w:val="32"/>
           <w:lang w:bidi="ar-EG"/>
         </w:rPr>
-        <w:t xml:space="preserve">Root mean squared error -&gt; </w:t>
-      </w:r>
-      <w:r>
-        <w:rPr>
-          <w:bCs/>
-          <w:color w:val="000000" w:themeColor="text1"/>
-          <w:sz w:val="32"/>
-          <w:szCs w:val="32"/>
-          <w:lang w:bidi="ar-EG"/>
-        </w:rPr>
-        <w:t>0.110293</w:t>
+        <w:t>Root mean squared error -&gt; 0.045967</w:t>
       </w:r>
     </w:p>
     <w:p>
@@ -8292,17 +12119,7 @@
           <w:szCs w:val="32"/>
           <w:lang w:bidi="ar-EG"/>
         </w:rPr>
-        <w:t xml:space="preserve">R squared value -&gt; </w:t>
-      </w:r>
-      <w:r>
-        <w:rPr>
-          <w:bCs/>
-          <w:color w:val="000000" w:themeColor="text1"/>
-          <w:sz w:val="32"/>
-          <w:szCs w:val="32"/>
-          <w:lang w:bidi="ar-EG"/>
-        </w:rPr>
-        <w:t>0.768118</w:t>
+        <w:t>R squared value -&gt; 0.959722</w:t>
       </w:r>
     </w:p>
     <w:p>
@@ -8356,18 +12173,373 @@
           <w:szCs w:val="32"/>
           <w:lang w:bidi="ar-EG"/>
         </w:rPr>
+        <w:t>Root mean squared error -&gt; 0.091513</w:t>
+      </w:r>
+    </w:p>
+    <w:p>
+      <w:pPr>
+        <w:pStyle w:val="ListParagraph"/>
+        <w:numPr>
+          <w:ilvl w:val="4"/>
+          <w:numId w:val="6"/>
+        </w:numPr>
+        <w:spacing w:before="240" w:after="240" w:line="276" w:lineRule="auto"/>
+        <w:rPr>
+          <w:bCs/>
+          <w:color w:val="000000" w:themeColor="text1"/>
+          <w:sz w:val="32"/>
+          <w:szCs w:val="32"/>
+          <w:lang w:bidi="ar-EG"/>
+        </w:rPr>
+      </w:pPr>
+      <w:r>
+        <w:rPr>
+          <w:bCs/>
+          <w:color w:val="000000" w:themeColor="text1"/>
+          <w:sz w:val="32"/>
+          <w:szCs w:val="32"/>
+          <w:lang w:bidi="ar-EG"/>
+        </w:rPr>
+        <w:t>R squared value -&gt; 0.831477</w:t>
+      </w:r>
+    </w:p>
+    <w:p>
+      <w:pPr>
+        <w:pStyle w:val="ListParagraph"/>
+        <w:spacing w:before="240" w:after="240" w:line="276" w:lineRule="auto"/>
+        <w:ind w:left="3600"/>
+        <w:rPr>
+          <w:bCs/>
+          <w:color w:val="000000" w:themeColor="text1"/>
+          <w:sz w:val="32"/>
+          <w:szCs w:val="32"/>
+          <w:lang w:bidi="ar-EG"/>
+        </w:rPr>
+      </w:pPr>
+    </w:p>
+    <w:p>
+      <w:pPr>
+        <w:pStyle w:val="ListParagraph"/>
+        <w:numPr>
+          <w:ilvl w:val="2"/>
+          <w:numId w:val="6"/>
+        </w:numPr>
+        <w:spacing w:before="240" w:after="240" w:line="276" w:lineRule="auto"/>
+        <w:rPr>
+          <w:b/>
+          <w:color w:val="538135" w:themeColor="accent6" w:themeShade="BF"/>
+          <w:sz w:val="32"/>
+          <w:szCs w:val="32"/>
+          <w:lang w:bidi="ar-EG"/>
+        </w:rPr>
+      </w:pPr>
+      <w:r>
+        <w:rPr>
+          <w:b/>
+          <w:color w:val="538135" w:themeColor="accent6" w:themeShade="BF"/>
+          <w:sz w:val="32"/>
+          <w:szCs w:val="32"/>
+          <w:lang w:bidi="ar-EG"/>
+        </w:rPr>
+        <w:t>N estimators = 20</w:t>
+      </w:r>
+    </w:p>
+    <w:p>
+      <w:pPr>
+        <w:pStyle w:val="ListParagraph"/>
+        <w:numPr>
+          <w:ilvl w:val="3"/>
+          <w:numId w:val="6"/>
+        </w:numPr>
+        <w:spacing w:before="240" w:after="240" w:line="276" w:lineRule="auto"/>
+        <w:rPr>
+          <w:b/>
+          <w:color w:val="000000" w:themeColor="text1"/>
+          <w:sz w:val="32"/>
+          <w:szCs w:val="32"/>
+          <w:lang w:bidi="ar-EG"/>
+        </w:rPr>
+      </w:pPr>
+      <w:r>
+        <w:rPr>
+          <w:b/>
+          <w:color w:val="000000" w:themeColor="text1"/>
+          <w:sz w:val="32"/>
+          <w:szCs w:val="32"/>
+          <w:lang w:bidi="ar-EG"/>
+        </w:rPr>
+        <w:t>Evaluation metrics for training data</w:t>
+      </w:r>
+    </w:p>
+    <w:p>
+      <w:pPr>
+        <w:pStyle w:val="ListParagraph"/>
+        <w:numPr>
+          <w:ilvl w:val="4"/>
+          <w:numId w:val="6"/>
+        </w:numPr>
+        <w:spacing w:before="240" w:after="240" w:line="276" w:lineRule="auto"/>
+        <w:rPr>
+          <w:bCs/>
+          <w:color w:val="000000" w:themeColor="text1"/>
+          <w:sz w:val="32"/>
+          <w:szCs w:val="32"/>
+          <w:lang w:bidi="ar-EG"/>
+        </w:rPr>
+      </w:pPr>
+      <w:r>
+        <w:rPr>
+          <w:bCs/>
+          <w:color w:val="000000" w:themeColor="text1"/>
+          <w:sz w:val="32"/>
+          <w:szCs w:val="32"/>
+          <w:lang w:bidi="ar-EG"/>
+        </w:rPr>
+        <w:t>Root mean squared error -&gt; 0.035033</w:t>
+      </w:r>
+    </w:p>
+    <w:p>
+      <w:pPr>
+        <w:pStyle w:val="ListParagraph"/>
+        <w:numPr>
+          <w:ilvl w:val="4"/>
+          <w:numId w:val="6"/>
+        </w:numPr>
+        <w:spacing w:before="240" w:after="240" w:line="276" w:lineRule="auto"/>
+        <w:rPr>
+          <w:bCs/>
+          <w:color w:val="000000" w:themeColor="text1"/>
+          <w:sz w:val="32"/>
+          <w:szCs w:val="32"/>
+          <w:lang w:bidi="ar-EG"/>
+        </w:rPr>
+      </w:pPr>
+      <w:r>
+        <w:rPr>
+          <w:bCs/>
+          <w:color w:val="000000" w:themeColor="text1"/>
+          <w:sz w:val="32"/>
+          <w:szCs w:val="32"/>
+          <w:lang w:bidi="ar-EG"/>
+        </w:rPr>
+        <w:t>R squared value -&gt; 0.976605</w:t>
+      </w:r>
+    </w:p>
+    <w:p>
+      <w:pPr>
+        <w:pStyle w:val="ListParagraph"/>
+        <w:numPr>
+          <w:ilvl w:val="3"/>
+          <w:numId w:val="6"/>
+        </w:numPr>
+        <w:spacing w:before="240" w:after="240" w:line="276" w:lineRule="auto"/>
+        <w:rPr>
+          <w:b/>
+          <w:color w:val="000000" w:themeColor="text1"/>
+          <w:sz w:val="32"/>
+          <w:szCs w:val="32"/>
+          <w:lang w:bidi="ar-EG"/>
+        </w:rPr>
+      </w:pPr>
+      <w:r>
+        <w:rPr>
+          <w:b/>
+          <w:color w:val="000000" w:themeColor="text1"/>
+          <w:sz w:val="32"/>
+          <w:szCs w:val="32"/>
+          <w:lang w:bidi="ar-EG"/>
+        </w:rPr>
+        <w:t>Evaluation metrics for validation data</w:t>
+      </w:r>
+    </w:p>
+    <w:p>
+      <w:pPr>
+        <w:pStyle w:val="ListParagraph"/>
+        <w:numPr>
+          <w:ilvl w:val="4"/>
+          <w:numId w:val="6"/>
+        </w:numPr>
+        <w:spacing w:before="240" w:after="240" w:line="276" w:lineRule="auto"/>
+        <w:rPr>
+          <w:bCs/>
+          <w:color w:val="000000" w:themeColor="text1"/>
+          <w:sz w:val="32"/>
+          <w:szCs w:val="32"/>
+          <w:lang w:bidi="ar-EG"/>
+        </w:rPr>
+      </w:pPr>
+      <w:r>
+        <w:rPr>
+          <w:bCs/>
+          <w:color w:val="000000" w:themeColor="text1"/>
+          <w:sz w:val="32"/>
+          <w:szCs w:val="32"/>
+          <w:lang w:bidi="ar-EG"/>
+        </w:rPr>
+        <w:t>Root mean squared error -&gt; 0.083224</w:t>
+      </w:r>
+    </w:p>
+    <w:p>
+      <w:pPr>
+        <w:pStyle w:val="ListParagraph"/>
+        <w:numPr>
+          <w:ilvl w:val="4"/>
+          <w:numId w:val="6"/>
+        </w:numPr>
+        <w:spacing w:before="240" w:after="240" w:line="276" w:lineRule="auto"/>
+        <w:rPr>
+          <w:bCs/>
+          <w:color w:val="000000" w:themeColor="text1"/>
+          <w:sz w:val="32"/>
+          <w:szCs w:val="32"/>
+          <w:lang w:bidi="ar-EG"/>
+        </w:rPr>
+      </w:pPr>
+      <w:r>
+        <w:rPr>
+          <w:bCs/>
+          <w:color w:val="000000" w:themeColor="text1"/>
+          <w:sz w:val="32"/>
+          <w:szCs w:val="32"/>
+          <w:lang w:bidi="ar-EG"/>
+        </w:rPr>
+        <w:t>R squared value -&gt; 0.860623</w:t>
+      </w:r>
+    </w:p>
+    <w:p>
+      <w:pPr>
+        <w:pStyle w:val="ListParagraph"/>
+        <w:numPr>
+          <w:ilvl w:val="2"/>
+          <w:numId w:val="6"/>
+        </w:numPr>
+        <w:spacing w:before="240" w:after="240" w:line="276" w:lineRule="auto"/>
+        <w:rPr>
+          <w:b/>
+          <w:color w:val="538135" w:themeColor="accent6" w:themeShade="BF"/>
+          <w:sz w:val="32"/>
+          <w:szCs w:val="32"/>
+          <w:lang w:bidi="ar-EG"/>
+        </w:rPr>
+      </w:pPr>
+      <w:r>
+        <w:rPr>
+          <w:b/>
+          <w:color w:val="538135" w:themeColor="accent6" w:themeShade="BF"/>
+          <w:sz w:val="32"/>
+          <w:szCs w:val="32"/>
+          <w:lang w:bidi="ar-EG"/>
+        </w:rPr>
+        <w:t xml:space="preserve">Max depth = 10 &amp; Alpha = 0.0001 &amp; N estimators = 20 </w:t>
+      </w:r>
+    </w:p>
+    <w:p>
+      <w:pPr>
+        <w:pStyle w:val="ListParagraph"/>
+        <w:numPr>
+          <w:ilvl w:val="3"/>
+          <w:numId w:val="6"/>
+        </w:numPr>
+        <w:spacing w:before="240" w:after="240" w:line="276" w:lineRule="auto"/>
+        <w:rPr>
+          <w:b/>
+          <w:color w:val="000000" w:themeColor="text1"/>
+          <w:sz w:val="32"/>
+          <w:szCs w:val="32"/>
+          <w:lang w:bidi="ar-EG"/>
+        </w:rPr>
+      </w:pPr>
+      <w:r>
+        <w:rPr>
+          <w:b/>
+          <w:color w:val="000000" w:themeColor="text1"/>
+          <w:sz w:val="32"/>
+          <w:szCs w:val="32"/>
+          <w:lang w:bidi="ar-EG"/>
+        </w:rPr>
+        <w:t>Evaluation metrics for training data</w:t>
+      </w:r>
+    </w:p>
+    <w:p>
+      <w:pPr>
+        <w:pStyle w:val="ListParagraph"/>
+        <w:numPr>
+          <w:ilvl w:val="4"/>
+          <w:numId w:val="6"/>
+        </w:numPr>
+        <w:spacing w:before="240" w:after="240" w:line="276" w:lineRule="auto"/>
+        <w:rPr>
+          <w:bCs/>
+          <w:color w:val="000000" w:themeColor="text1"/>
+          <w:sz w:val="32"/>
+          <w:szCs w:val="32"/>
+          <w:lang w:bidi="ar-EG"/>
+        </w:rPr>
+      </w:pPr>
+      <w:r>
+        <w:rPr>
+          <w:bCs/>
+          <w:color w:val="000000" w:themeColor="text1"/>
+          <w:sz w:val="32"/>
+          <w:szCs w:val="32"/>
+          <w:lang w:bidi="ar-EG"/>
+        </w:rPr>
+        <w:t>Root mean squared error -&gt; 0.097148</w:t>
+      </w:r>
+    </w:p>
+    <w:p>
+      <w:pPr>
+        <w:pStyle w:val="ListParagraph"/>
+        <w:numPr>
+          <w:ilvl w:val="4"/>
+          <w:numId w:val="6"/>
+        </w:numPr>
+        <w:spacing w:before="240" w:after="240" w:line="276" w:lineRule="auto"/>
+        <w:rPr>
+          <w:bCs/>
+          <w:color w:val="000000" w:themeColor="text1"/>
+          <w:sz w:val="32"/>
+          <w:szCs w:val="32"/>
+          <w:lang w:bidi="ar-EG"/>
+        </w:rPr>
+      </w:pPr>
+      <w:r>
+        <w:rPr>
+          <w:bCs/>
+          <w:color w:val="000000" w:themeColor="text1"/>
+          <w:sz w:val="32"/>
+          <w:szCs w:val="32"/>
+          <w:lang w:bidi="ar-EG"/>
+        </w:rPr>
+        <w:t>R squared value -&gt; 0.820098</w:t>
+      </w:r>
+    </w:p>
+    <w:p>
+      <w:pPr>
+        <w:pStyle w:val="ListParagraph"/>
+        <w:numPr>
+          <w:ilvl w:val="3"/>
+          <w:numId w:val="6"/>
+        </w:numPr>
+        <w:spacing w:before="240" w:after="240" w:line="276" w:lineRule="auto"/>
+        <w:rPr>
+          <w:b/>
+          <w:color w:val="000000" w:themeColor="text1"/>
+          <w:sz w:val="32"/>
+          <w:szCs w:val="32"/>
+          <w:lang w:bidi="ar-EG"/>
+        </w:rPr>
+      </w:pPr>
+      <w:r>
+        <w:rPr>
+          <w:b/>
+          <w:color w:val="000000" w:themeColor="text1"/>
+          <w:sz w:val="32"/>
+          <w:szCs w:val="32"/>
+          <w:lang w:bidi="ar-EG"/>
+        </w:rPr>
         <w:lastRenderedPageBreak/>
-        <w:t xml:space="preserve">Root mean squared error -&gt; </w:t>
-      </w:r>
-      <w:r>
-        <w:rPr>
-          <w:bCs/>
-          <w:color w:val="000000" w:themeColor="text1"/>
-          <w:sz w:val="32"/>
-          <w:szCs w:val="32"/>
-          <w:lang w:bidi="ar-EG"/>
-        </w:rPr>
-        <w:t>0.106147</w:t>
+        <w:t>Evaluation metrics for validation data</w:t>
       </w:r>
     </w:p>
     <w:p>
@@ -8394,91 +12566,7 @@
           <w:szCs w:val="32"/>
           <w:lang w:bidi="ar-EG"/>
         </w:rPr>
-        <w:t xml:space="preserve">R squared value -&gt; </w:t>
-      </w:r>
-      <w:r>
-        <w:rPr>
-          <w:bCs/>
-          <w:color w:val="000000" w:themeColor="text1"/>
-          <w:sz w:val="32"/>
-          <w:szCs w:val="32"/>
-          <w:lang w:bidi="ar-EG"/>
-        </w:rPr>
-        <w:t>0.773272</w:t>
-      </w:r>
-    </w:p>
-    <w:p>
-      <w:pPr>
-        <w:pStyle w:val="ListParagraph"/>
-        <w:numPr>
-          <w:ilvl w:val="2"/>
-          <w:numId w:val="6"/>
-        </w:numPr>
-        <w:spacing w:before="240" w:after="240" w:line="276" w:lineRule="auto"/>
-        <w:rPr>
-          <w:b/>
-          <w:color w:val="538135" w:themeColor="accent6" w:themeShade="BF"/>
-          <w:sz w:val="32"/>
-          <w:szCs w:val="32"/>
-          <w:lang w:bidi="ar-EG"/>
-        </w:rPr>
-      </w:pPr>
-      <w:r>
-        <w:rPr>
-          <w:b/>
-          <w:color w:val="538135" w:themeColor="accent6" w:themeShade="BF"/>
-          <w:sz w:val="32"/>
-          <w:szCs w:val="32"/>
-          <w:lang w:bidi="ar-EG"/>
-        </w:rPr>
-        <w:t>Alpha = 0.00</w:t>
-      </w:r>
-      <w:r>
-        <w:rPr>
-          <w:b/>
-          <w:color w:val="538135" w:themeColor="accent6" w:themeShade="BF"/>
-          <w:sz w:val="32"/>
-          <w:szCs w:val="32"/>
-          <w:lang w:bidi="ar-EG"/>
-        </w:rPr>
-        <w:t>0</w:t>
-      </w:r>
-      <w:r>
-        <w:rPr>
-          <w:b/>
-          <w:color w:val="538135" w:themeColor="accent6" w:themeShade="BF"/>
-          <w:sz w:val="32"/>
-          <w:szCs w:val="32"/>
-          <w:lang w:bidi="ar-EG"/>
-        </w:rPr>
-        <w:t xml:space="preserve">01 </w:t>
-      </w:r>
-    </w:p>
-    <w:p>
-      <w:pPr>
-        <w:pStyle w:val="ListParagraph"/>
-        <w:numPr>
-          <w:ilvl w:val="3"/>
-          <w:numId w:val="6"/>
-        </w:numPr>
-        <w:spacing w:before="240" w:after="240" w:line="276" w:lineRule="auto"/>
-        <w:rPr>
-          <w:b/>
-          <w:color w:val="000000" w:themeColor="text1"/>
-          <w:sz w:val="32"/>
-          <w:szCs w:val="32"/>
-          <w:lang w:bidi="ar-EG"/>
-        </w:rPr>
-      </w:pPr>
-      <w:r>
-        <w:rPr>
-          <w:b/>
-          <w:color w:val="000000" w:themeColor="text1"/>
-          <w:sz w:val="32"/>
-          <w:szCs w:val="32"/>
-          <w:lang w:bidi="ar-EG"/>
-        </w:rPr>
-        <w:t>Evaluation metrics for training data</w:t>
+        <w:t>Root mean squared error -&gt; 0.097954</w:t>
       </w:r>
     </w:p>
     <w:p>
@@ -8505,389 +12593,8 @@
           <w:szCs w:val="32"/>
           <w:lang w:bidi="ar-EG"/>
         </w:rPr>
-        <w:t xml:space="preserve">Root mean squared error -&gt; </w:t>
-      </w:r>
-      <w:r>
-        <w:rPr>
-          <w:bCs/>
-          <w:color w:val="000000" w:themeColor="text1"/>
-          <w:sz w:val="32"/>
-          <w:szCs w:val="32"/>
-          <w:lang w:bidi="ar-EG"/>
-        </w:rPr>
-        <w:t>0.070352</w:t>
-      </w:r>
-    </w:p>
-    <w:p>
-      <w:pPr>
-        <w:pStyle w:val="ListParagraph"/>
-        <w:numPr>
-          <w:ilvl w:val="4"/>
-          <w:numId w:val="6"/>
-        </w:numPr>
-        <w:spacing w:before="240" w:after="240" w:line="276" w:lineRule="auto"/>
-        <w:rPr>
-          <w:bCs/>
-          <w:color w:val="000000" w:themeColor="text1"/>
-          <w:sz w:val="32"/>
-          <w:szCs w:val="32"/>
-          <w:lang w:bidi="ar-EG"/>
-        </w:rPr>
-      </w:pPr>
-      <w:r>
-        <w:rPr>
-          <w:bCs/>
-          <w:color w:val="000000" w:themeColor="text1"/>
-          <w:sz w:val="32"/>
-          <w:szCs w:val="32"/>
-          <w:lang w:bidi="ar-EG"/>
-        </w:rPr>
-        <w:t xml:space="preserve">R squared value -&gt; </w:t>
-      </w:r>
-      <w:r>
-        <w:rPr>
-          <w:bCs/>
-          <w:color w:val="000000" w:themeColor="text1"/>
-          <w:sz w:val="32"/>
-          <w:szCs w:val="32"/>
-          <w:lang w:bidi="ar-EG"/>
-        </w:rPr>
-        <w:t>0.905653</w:t>
-      </w:r>
-    </w:p>
-    <w:p>
-      <w:pPr>
-        <w:pStyle w:val="ListParagraph"/>
-        <w:numPr>
-          <w:ilvl w:val="3"/>
-          <w:numId w:val="6"/>
-        </w:numPr>
-        <w:spacing w:before="240" w:after="240" w:line="276" w:lineRule="auto"/>
-        <w:rPr>
-          <w:b/>
-          <w:color w:val="000000" w:themeColor="text1"/>
-          <w:sz w:val="32"/>
-          <w:szCs w:val="32"/>
-          <w:lang w:bidi="ar-EG"/>
-        </w:rPr>
-      </w:pPr>
-      <w:r>
-        <w:rPr>
-          <w:b/>
-          <w:color w:val="000000" w:themeColor="text1"/>
-          <w:sz w:val="32"/>
-          <w:szCs w:val="32"/>
-          <w:lang w:bidi="ar-EG"/>
-        </w:rPr>
-        <w:t>Evaluation metrics for validation data</w:t>
-      </w:r>
-    </w:p>
-    <w:p>
-      <w:pPr>
-        <w:pStyle w:val="ListParagraph"/>
-        <w:numPr>
-          <w:ilvl w:val="4"/>
-          <w:numId w:val="6"/>
-        </w:numPr>
-        <w:spacing w:before="240" w:after="240" w:line="276" w:lineRule="auto"/>
-        <w:rPr>
-          <w:bCs/>
-          <w:color w:val="000000" w:themeColor="text1"/>
-          <w:sz w:val="32"/>
-          <w:szCs w:val="32"/>
-          <w:lang w:bidi="ar-EG"/>
-        </w:rPr>
-      </w:pPr>
-      <w:r>
-        <w:rPr>
-          <w:bCs/>
-          <w:color w:val="000000" w:themeColor="text1"/>
-          <w:sz w:val="32"/>
-          <w:szCs w:val="32"/>
-          <w:lang w:bidi="ar-EG"/>
-        </w:rPr>
-        <w:t xml:space="preserve">Root mean squared error -&gt; </w:t>
-      </w:r>
-      <w:r>
-        <w:rPr>
-          <w:bCs/>
-          <w:color w:val="000000" w:themeColor="text1"/>
-          <w:sz w:val="32"/>
-          <w:szCs w:val="32"/>
-          <w:lang w:bidi="ar-EG"/>
-        </w:rPr>
-        <w:t>0.104087</w:t>
-      </w:r>
-    </w:p>
-    <w:p>
-      <w:pPr>
-        <w:pStyle w:val="ListParagraph"/>
-        <w:numPr>
-          <w:ilvl w:val="4"/>
-          <w:numId w:val="6"/>
-        </w:numPr>
-        <w:spacing w:before="240" w:after="240" w:line="276" w:lineRule="auto"/>
-        <w:rPr>
-          <w:bCs/>
-          <w:color w:val="000000" w:themeColor="text1"/>
-          <w:sz w:val="32"/>
-          <w:szCs w:val="32"/>
-          <w:lang w:bidi="ar-EG"/>
-        </w:rPr>
-      </w:pPr>
-      <w:r>
-        <w:rPr>
-          <w:bCs/>
-          <w:color w:val="000000" w:themeColor="text1"/>
-          <w:sz w:val="32"/>
-          <w:szCs w:val="32"/>
-          <w:lang w:bidi="ar-EG"/>
-        </w:rPr>
-        <w:t xml:space="preserve">R squared value -&gt; </w:t>
-      </w:r>
-      <w:r>
-        <w:rPr>
-          <w:bCs/>
-          <w:color w:val="000000" w:themeColor="text1"/>
-          <w:sz w:val="32"/>
-          <w:szCs w:val="32"/>
-          <w:lang w:bidi="ar-EG"/>
-        </w:rPr>
-        <w:t>0.781989</w:t>
-      </w:r>
-    </w:p>
-    <w:p>
-      <w:pPr>
-        <w:pStyle w:val="ListParagraph"/>
-        <w:numPr>
-          <w:ilvl w:val="2"/>
-          <w:numId w:val="6"/>
-        </w:numPr>
-        <w:spacing w:before="240" w:after="240" w:line="276" w:lineRule="auto"/>
-        <w:rPr>
-          <w:b/>
-          <w:color w:val="538135" w:themeColor="accent6" w:themeShade="BF"/>
-          <w:sz w:val="32"/>
-          <w:szCs w:val="32"/>
-          <w:lang w:bidi="ar-EG"/>
-        </w:rPr>
-      </w:pPr>
-      <w:r>
-        <w:rPr>
-          <w:b/>
-          <w:color w:val="538135" w:themeColor="accent6" w:themeShade="BF"/>
-          <w:sz w:val="32"/>
-          <w:szCs w:val="32"/>
-          <w:lang w:bidi="ar-EG"/>
-        </w:rPr>
-        <w:t xml:space="preserve">Max depth=8 &amp; </w:t>
-      </w:r>
-      <w:r>
-        <w:rPr>
-          <w:b/>
-          <w:color w:val="538135" w:themeColor="accent6" w:themeShade="BF"/>
-          <w:sz w:val="32"/>
-          <w:szCs w:val="32"/>
-          <w:lang w:bidi="ar-EG"/>
-        </w:rPr>
-        <w:t>Alpha = 0.00</w:t>
-      </w:r>
-      <w:r>
-        <w:rPr>
-          <w:b/>
-          <w:color w:val="538135" w:themeColor="accent6" w:themeShade="BF"/>
-          <w:sz w:val="32"/>
-          <w:szCs w:val="32"/>
-          <w:lang w:bidi="ar-EG"/>
-        </w:rPr>
-        <w:t>0</w:t>
-      </w:r>
-      <w:r>
-        <w:rPr>
-          <w:b/>
-          <w:color w:val="538135" w:themeColor="accent6" w:themeShade="BF"/>
-          <w:sz w:val="32"/>
-          <w:szCs w:val="32"/>
-          <w:lang w:bidi="ar-EG"/>
-        </w:rPr>
-        <w:t xml:space="preserve">1 </w:t>
-      </w:r>
-    </w:p>
-    <w:p>
-      <w:pPr>
-        <w:pStyle w:val="ListParagraph"/>
-        <w:numPr>
-          <w:ilvl w:val="3"/>
-          <w:numId w:val="6"/>
-        </w:numPr>
-        <w:spacing w:before="240" w:after="240" w:line="276" w:lineRule="auto"/>
-        <w:rPr>
-          <w:b/>
-          <w:color w:val="000000" w:themeColor="text1"/>
-          <w:sz w:val="32"/>
-          <w:szCs w:val="32"/>
-          <w:lang w:bidi="ar-EG"/>
-        </w:rPr>
-      </w:pPr>
-      <w:r>
-        <w:rPr>
-          <w:b/>
-          <w:color w:val="000000" w:themeColor="text1"/>
-          <w:sz w:val="32"/>
-          <w:szCs w:val="32"/>
-          <w:lang w:bidi="ar-EG"/>
-        </w:rPr>
-        <w:t>Evaluation metrics for training data</w:t>
-      </w:r>
-    </w:p>
-    <w:p>
-      <w:pPr>
-        <w:pStyle w:val="ListParagraph"/>
-        <w:numPr>
-          <w:ilvl w:val="4"/>
-          <w:numId w:val="6"/>
-        </w:numPr>
-        <w:spacing w:before="240" w:after="240" w:line="276" w:lineRule="auto"/>
-        <w:rPr>
-          <w:bCs/>
-          <w:color w:val="000000" w:themeColor="text1"/>
-          <w:sz w:val="32"/>
-          <w:szCs w:val="32"/>
-          <w:lang w:bidi="ar-EG"/>
-        </w:rPr>
-      </w:pPr>
-      <w:r>
-        <w:rPr>
-          <w:bCs/>
-          <w:color w:val="000000" w:themeColor="text1"/>
-          <w:sz w:val="32"/>
-          <w:szCs w:val="32"/>
-          <w:lang w:bidi="ar-EG"/>
-        </w:rPr>
-        <w:t>Root mean squared error -&gt; 0.116008</w:t>
-      </w:r>
-    </w:p>
-    <w:p>
-      <w:pPr>
-        <w:pStyle w:val="ListParagraph"/>
-        <w:numPr>
-          <w:ilvl w:val="4"/>
-          <w:numId w:val="6"/>
-        </w:numPr>
-        <w:spacing w:before="240" w:after="240" w:line="276" w:lineRule="auto"/>
-        <w:rPr>
-          <w:bCs/>
-          <w:color w:val="000000" w:themeColor="text1"/>
-          <w:sz w:val="32"/>
-          <w:szCs w:val="32"/>
-          <w:lang w:bidi="ar-EG"/>
-        </w:rPr>
-      </w:pPr>
-      <w:r>
-        <w:rPr>
-          <w:bCs/>
-          <w:color w:val="000000" w:themeColor="text1"/>
-          <w:sz w:val="32"/>
-          <w:szCs w:val="32"/>
-          <w:lang w:bidi="ar-EG"/>
-        </w:rPr>
-        <w:t>R squared value -&gt; 0.743464</w:t>
-      </w:r>
-    </w:p>
-    <w:p>
-      <w:pPr>
-        <w:pStyle w:val="ListParagraph"/>
-        <w:numPr>
-          <w:ilvl w:val="3"/>
-          <w:numId w:val="6"/>
-        </w:numPr>
-        <w:spacing w:before="240" w:after="240" w:line="276" w:lineRule="auto"/>
-        <w:rPr>
-          <w:b/>
-          <w:color w:val="000000" w:themeColor="text1"/>
-          <w:sz w:val="32"/>
-          <w:szCs w:val="32"/>
-          <w:lang w:bidi="ar-EG"/>
-        </w:rPr>
-      </w:pPr>
-      <w:r>
-        <w:rPr>
-          <w:b/>
-          <w:color w:val="000000" w:themeColor="text1"/>
-          <w:sz w:val="32"/>
-          <w:szCs w:val="32"/>
-          <w:lang w:bidi="ar-EG"/>
-        </w:rPr>
-        <w:t>Evaluation metrics for validation data</w:t>
-      </w:r>
-    </w:p>
-    <w:p>
-      <w:pPr>
-        <w:pStyle w:val="ListParagraph"/>
-        <w:numPr>
-          <w:ilvl w:val="4"/>
-          <w:numId w:val="6"/>
-        </w:numPr>
-        <w:spacing w:before="240" w:after="240" w:line="276" w:lineRule="auto"/>
-        <w:rPr>
-          <w:bCs/>
-          <w:color w:val="000000" w:themeColor="text1"/>
-          <w:sz w:val="32"/>
-          <w:szCs w:val="32"/>
-          <w:lang w:bidi="ar-EG"/>
-        </w:rPr>
-      </w:pPr>
-      <w:r>
-        <w:rPr>
-          <w:bCs/>
-          <w:color w:val="000000" w:themeColor="text1"/>
-          <w:sz w:val="32"/>
-          <w:szCs w:val="32"/>
-          <w:lang w:bidi="ar-EG"/>
-        </w:rPr>
-        <w:t>Root mean squared error -&gt; 0.109824</w:t>
-      </w:r>
-    </w:p>
-    <w:p>
-      <w:pPr>
-        <w:pStyle w:val="ListParagraph"/>
-        <w:numPr>
-          <w:ilvl w:val="4"/>
-          <w:numId w:val="6"/>
-        </w:numPr>
-        <w:spacing w:before="240" w:after="240" w:line="276" w:lineRule="auto"/>
-        <w:rPr>
-          <w:bCs/>
-          <w:color w:val="000000" w:themeColor="text1"/>
-          <w:sz w:val="32"/>
-          <w:szCs w:val="32"/>
-          <w:lang w:bidi="ar-EG"/>
-        </w:rPr>
-      </w:pPr>
-      <w:r>
-        <w:rPr>
-          <w:bCs/>
-          <w:color w:val="000000" w:themeColor="text1"/>
-          <w:sz w:val="32"/>
-          <w:szCs w:val="32"/>
-          <w:lang w:bidi="ar-EG"/>
-        </w:rPr>
-        <w:t>R squared value -&gt; 0.757294</w:t>
-      </w:r>
-    </w:p>
-    <w:p>
-      <w:pPr>
-        <w:pStyle w:val="ListParagraph"/>
-        <w:spacing w:before="240" w:after="240" w:line="276" w:lineRule="auto"/>
-        <w:ind w:left="3600"/>
-        <w:rPr>
-          <w:bCs/>
-          <w:color w:val="000000" w:themeColor="text1"/>
-          <w:sz w:val="32"/>
-          <w:szCs w:val="32"/>
-          <w:lang w:bidi="ar-EG"/>
-        </w:rPr>
-      </w:pPr>
+        <w:t>R squared value -&gt; 0.806923</w:t>
+      </w:r>
     </w:p>
     <w:p>
       <w:pPr>
@@ -8898,1747 +12605,13 @@
         </w:numPr>
         <w:spacing w:before="240" w:after="240" w:line="276" w:lineRule="auto"/>
         <w:rPr>
-          <w:b/>
-          <w:color w:val="BF8F00" w:themeColor="accent4" w:themeShade="BF"/>
-          <w:sz w:val="32"/>
-          <w:szCs w:val="32"/>
-          <w:lang w:bidi="ar-EG"/>
-        </w:rPr>
-      </w:pPr>
-      <w:r>
-        <w:rPr>
-          <w:b/>
-          <w:color w:val="BF8F00" w:themeColor="accent4" w:themeShade="BF"/>
-          <w:sz w:val="32"/>
-          <w:szCs w:val="32"/>
-          <w:lang w:bidi="ar-EG"/>
-        </w:rPr>
-        <w:t xml:space="preserve">Ensemble Learning </w:t>
-      </w:r>
-      <w:r>
-        <w:rPr>
-          <w:b/>
-          <w:color w:val="BF8F00" w:themeColor="accent4" w:themeShade="BF"/>
-          <w:sz w:val="32"/>
-          <w:szCs w:val="32"/>
-          <w:lang w:bidi="ar-EG"/>
-        </w:rPr>
-        <w:t>(Random forest)</w:t>
-      </w:r>
-    </w:p>
-    <w:p>
-      <w:pPr>
-        <w:pStyle w:val="ListParagraph"/>
-        <w:spacing w:before="240" w:after="240" w:line="276" w:lineRule="auto"/>
-        <w:rPr>
-          <w:b/>
-          <w:color w:val="000000" w:themeColor="text1"/>
-          <w:sz w:val="32"/>
-          <w:szCs w:val="32"/>
-          <w:lang w:bidi="ar-EG"/>
-        </w:rPr>
-      </w:pPr>
-      <w:r>
-        <w:rPr>
-          <w:b/>
-          <w:color w:val="000000" w:themeColor="text1"/>
-          <w:sz w:val="32"/>
-          <w:szCs w:val="32"/>
-          <w:lang w:bidi="ar-EG"/>
-        </w:rPr>
-        <w:t xml:space="preserve">Max depth -&gt; decides the maximum iterations on the tree </w:t>
-      </w:r>
-    </w:p>
-    <w:p>
-      <w:pPr>
-        <w:pStyle w:val="ListParagraph"/>
-        <w:spacing w:before="240" w:after="240" w:line="276" w:lineRule="auto"/>
-        <w:rPr>
-          <w:b/>
-          <w:color w:val="000000" w:themeColor="text1"/>
-          <w:sz w:val="32"/>
-          <w:szCs w:val="32"/>
-          <w:lang w:bidi="ar-EG"/>
-        </w:rPr>
-      </w:pPr>
-      <w:r>
-        <w:rPr>
-          <w:b/>
-          <w:color w:val="000000" w:themeColor="text1"/>
-          <w:sz w:val="32"/>
-          <w:szCs w:val="32"/>
-          <w:lang w:bidi="ar-EG"/>
-        </w:rPr>
-        <w:t>Alpha -&gt; decides the complexity of the parameters</w:t>
-      </w:r>
-    </w:p>
-    <w:p>
-      <w:pPr>
-        <w:pStyle w:val="ListParagraph"/>
-        <w:spacing w:before="240" w:after="240" w:line="276" w:lineRule="auto"/>
-        <w:rPr>
-          <w:b/>
-          <w:color w:val="000000" w:themeColor="text1"/>
-          <w:sz w:val="32"/>
-          <w:szCs w:val="32"/>
-          <w:lang w:bidi="ar-EG"/>
-        </w:rPr>
-      </w:pPr>
-      <w:r>
-        <w:rPr>
-          <w:b/>
-          <w:color w:val="000000" w:themeColor="text1"/>
-          <w:sz w:val="32"/>
-          <w:szCs w:val="32"/>
-          <w:lang w:bidi="ar-EG"/>
-        </w:rPr>
-        <w:t>N estimator</w:t>
-      </w:r>
-      <w:r>
-        <w:rPr>
-          <w:b/>
-          <w:color w:val="000000" w:themeColor="text1"/>
-          <w:sz w:val="32"/>
-          <w:szCs w:val="32"/>
-          <w:lang w:bidi="ar-EG"/>
-        </w:rPr>
-        <w:t xml:space="preserve"> -&gt; decides the number of trees that we use </w:t>
-      </w:r>
-    </w:p>
-    <w:p>
-      <w:pPr>
-        <w:pStyle w:val="ListParagraph"/>
-        <w:numPr>
-          <w:ilvl w:val="1"/>
-          <w:numId w:val="6"/>
-        </w:numPr>
-        <w:rPr>
-          <w:b/>
-          <w:color w:val="C45911" w:themeColor="accent2" w:themeShade="BF"/>
-          <w:sz w:val="32"/>
-          <w:szCs w:val="32"/>
-          <w:lang w:bidi="ar-EG"/>
-        </w:rPr>
-      </w:pPr>
-      <w:r>
-        <w:rPr>
-          <w:b/>
-          <w:color w:val="C45911" w:themeColor="accent2" w:themeShade="BF"/>
-          <w:sz w:val="32"/>
-          <w:szCs w:val="32"/>
-          <w:lang w:bidi="ar-EG"/>
-        </w:rPr>
-        <w:t xml:space="preserve">hyper parameter tuning: max depth &amp; alpha &amp; N estimator </w:t>
-      </w:r>
-    </w:p>
-    <w:p>
-      <w:pPr>
-        <w:pStyle w:val="ListParagraph"/>
-        <w:numPr>
-          <w:ilvl w:val="2"/>
-          <w:numId w:val="6"/>
-        </w:numPr>
-        <w:rPr>
-          <w:b/>
-          <w:color w:val="538135" w:themeColor="accent6" w:themeShade="BF"/>
-          <w:sz w:val="32"/>
-          <w:szCs w:val="32"/>
-          <w:lang w:bidi="ar-EG"/>
-        </w:rPr>
-      </w:pPr>
-      <w:r>
-        <w:rPr>
-          <w:b/>
-          <w:color w:val="538135" w:themeColor="accent6" w:themeShade="BF"/>
-          <w:sz w:val="32"/>
-          <w:szCs w:val="32"/>
-          <w:lang w:bidi="ar-EG"/>
-        </w:rPr>
-        <w:t>max depth= 10</w:t>
-      </w:r>
-    </w:p>
-    <w:p>
-      <w:pPr>
-        <w:pStyle w:val="ListParagraph"/>
-        <w:numPr>
-          <w:ilvl w:val="3"/>
-          <w:numId w:val="6"/>
-        </w:numPr>
-        <w:spacing w:before="240" w:after="240" w:line="276" w:lineRule="auto"/>
-        <w:rPr>
-          <w:b/>
-          <w:color w:val="000000" w:themeColor="text1"/>
-          <w:sz w:val="32"/>
-          <w:szCs w:val="32"/>
-          <w:lang w:bidi="ar-EG"/>
-        </w:rPr>
-      </w:pPr>
-      <w:r>
-        <w:rPr>
-          <w:b/>
-          <w:color w:val="000000" w:themeColor="text1"/>
-          <w:sz w:val="32"/>
-          <w:szCs w:val="32"/>
-          <w:lang w:bidi="ar-EG"/>
-        </w:rPr>
-        <w:t>Evaluation metrics for training data</w:t>
-      </w:r>
-    </w:p>
-    <w:p>
-      <w:pPr>
-        <w:pStyle w:val="ListParagraph"/>
-        <w:numPr>
-          <w:ilvl w:val="4"/>
-          <w:numId w:val="6"/>
-        </w:numPr>
-        <w:spacing w:before="240" w:after="240" w:line="276" w:lineRule="auto"/>
-        <w:rPr>
-          <w:bCs/>
-          <w:color w:val="000000" w:themeColor="text1"/>
-          <w:sz w:val="32"/>
-          <w:szCs w:val="32"/>
-          <w:lang w:bidi="ar-EG"/>
-        </w:rPr>
-      </w:pPr>
-      <w:r>
-        <w:rPr>
-          <w:bCs/>
-          <w:color w:val="000000" w:themeColor="text1"/>
-          <w:sz w:val="32"/>
-          <w:szCs w:val="32"/>
-          <w:lang w:bidi="ar-EG"/>
-        </w:rPr>
-        <w:t xml:space="preserve">Root mean squared error -&gt; </w:t>
-      </w:r>
-      <w:r>
-        <w:rPr>
-          <w:bCs/>
-          <w:color w:val="000000" w:themeColor="text1"/>
-          <w:sz w:val="32"/>
-          <w:szCs w:val="32"/>
-          <w:lang w:bidi="ar-EG"/>
-        </w:rPr>
-        <w:t>0.074118</w:t>
-      </w:r>
-    </w:p>
-    <w:p>
-      <w:pPr>
-        <w:pStyle w:val="ListParagraph"/>
-        <w:numPr>
-          <w:ilvl w:val="4"/>
-          <w:numId w:val="6"/>
-        </w:numPr>
-        <w:spacing w:before="240" w:after="240" w:line="276" w:lineRule="auto"/>
-        <w:rPr>
-          <w:bCs/>
-          <w:color w:val="000000" w:themeColor="text1"/>
-          <w:sz w:val="32"/>
-          <w:szCs w:val="32"/>
-          <w:lang w:bidi="ar-EG"/>
-        </w:rPr>
-      </w:pPr>
-      <w:r>
-        <w:rPr>
-          <w:bCs/>
-          <w:color w:val="000000" w:themeColor="text1"/>
-          <w:sz w:val="32"/>
-          <w:szCs w:val="32"/>
-          <w:lang w:bidi="ar-EG"/>
-        </w:rPr>
-        <w:t xml:space="preserve">R squared value -&gt; </w:t>
-      </w:r>
-      <w:r>
-        <w:rPr>
-          <w:bCs/>
-          <w:color w:val="000000" w:themeColor="text1"/>
-          <w:sz w:val="32"/>
-          <w:szCs w:val="32"/>
-          <w:lang w:bidi="ar-EG"/>
-        </w:rPr>
-        <w:t>0.895281</w:t>
-      </w:r>
-    </w:p>
-    <w:p>
-      <w:pPr>
-        <w:pStyle w:val="ListParagraph"/>
-        <w:numPr>
-          <w:ilvl w:val="3"/>
-          <w:numId w:val="6"/>
-        </w:numPr>
-        <w:spacing w:before="240" w:after="240" w:line="276" w:lineRule="auto"/>
-        <w:rPr>
-          <w:b/>
-          <w:color w:val="000000" w:themeColor="text1"/>
-          <w:sz w:val="32"/>
-          <w:szCs w:val="32"/>
-          <w:lang w:bidi="ar-EG"/>
-        </w:rPr>
-      </w:pPr>
-      <w:r>
-        <w:rPr>
-          <w:b/>
-          <w:color w:val="000000" w:themeColor="text1"/>
-          <w:sz w:val="32"/>
-          <w:szCs w:val="32"/>
-          <w:lang w:bidi="ar-EG"/>
-        </w:rPr>
-        <w:t>Evaluation metrics for validation data</w:t>
-      </w:r>
-    </w:p>
-    <w:p>
-      <w:pPr>
-        <w:pStyle w:val="ListParagraph"/>
-        <w:numPr>
-          <w:ilvl w:val="4"/>
-          <w:numId w:val="6"/>
-        </w:numPr>
-        <w:spacing w:before="240" w:after="240" w:line="276" w:lineRule="auto"/>
-        <w:rPr>
-          <w:bCs/>
-          <w:color w:val="000000" w:themeColor="text1"/>
-          <w:sz w:val="32"/>
-          <w:szCs w:val="32"/>
-          <w:lang w:bidi="ar-EG"/>
-        </w:rPr>
-      </w:pPr>
-      <w:r>
-        <w:rPr>
-          <w:bCs/>
-          <w:color w:val="000000" w:themeColor="text1"/>
-          <w:sz w:val="32"/>
-          <w:szCs w:val="32"/>
-          <w:lang w:bidi="ar-EG"/>
-        </w:rPr>
-        <w:t xml:space="preserve">Root mean squared error -&gt; </w:t>
-      </w:r>
-      <w:r>
-        <w:rPr>
-          <w:bCs/>
-          <w:color w:val="000000" w:themeColor="text1"/>
-          <w:sz w:val="32"/>
-          <w:szCs w:val="32"/>
-          <w:lang w:bidi="ar-EG"/>
-        </w:rPr>
-        <w:t>0.088098</w:t>
-      </w:r>
-    </w:p>
-    <w:p>
-      <w:pPr>
-        <w:pStyle w:val="ListParagraph"/>
-        <w:numPr>
-          <w:ilvl w:val="4"/>
-          <w:numId w:val="6"/>
-        </w:numPr>
-        <w:spacing w:before="240" w:after="240" w:line="276" w:lineRule="auto"/>
-        <w:rPr>
-          <w:bCs/>
-          <w:color w:val="000000" w:themeColor="text1"/>
-          <w:sz w:val="32"/>
-          <w:szCs w:val="32"/>
-          <w:lang w:bidi="ar-EG"/>
-        </w:rPr>
-      </w:pPr>
-      <w:r>
-        <w:rPr>
-          <w:bCs/>
-          <w:color w:val="000000" w:themeColor="text1"/>
-          <w:sz w:val="32"/>
-          <w:szCs w:val="32"/>
-          <w:lang w:bidi="ar-EG"/>
-        </w:rPr>
-        <w:t xml:space="preserve">R squared value -&gt; </w:t>
-      </w:r>
-      <w:r>
-        <w:rPr>
-          <w:bCs/>
-          <w:color w:val="000000" w:themeColor="text1"/>
-          <w:sz w:val="32"/>
-          <w:szCs w:val="32"/>
-          <w:lang w:bidi="ar-EG"/>
-        </w:rPr>
-        <w:t>0.843823</w:t>
-      </w:r>
-    </w:p>
-    <w:p>
-      <w:pPr>
-        <w:pStyle w:val="ListParagraph"/>
-        <w:spacing w:before="240" w:after="240" w:line="276" w:lineRule="auto"/>
-        <w:ind w:left="3600"/>
-        <w:rPr>
-          <w:bCs/>
-          <w:color w:val="000000" w:themeColor="text1"/>
-          <w:sz w:val="32"/>
-          <w:szCs w:val="32"/>
-          <w:lang w:bidi="ar-EG"/>
-        </w:rPr>
-      </w:pPr>
-    </w:p>
-    <w:p>
-      <w:pPr>
-        <w:pStyle w:val="ListParagraph"/>
-        <w:numPr>
-          <w:ilvl w:val="2"/>
-          <w:numId w:val="6"/>
-        </w:numPr>
-        <w:rPr>
-          <w:b/>
-          <w:color w:val="538135" w:themeColor="accent6" w:themeShade="BF"/>
-          <w:sz w:val="32"/>
-          <w:szCs w:val="32"/>
-          <w:lang w:bidi="ar-EG"/>
-        </w:rPr>
-      </w:pPr>
-      <w:r>
-        <w:rPr>
-          <w:b/>
-          <w:color w:val="538135" w:themeColor="accent6" w:themeShade="BF"/>
-          <w:sz w:val="32"/>
-          <w:szCs w:val="32"/>
-          <w:lang w:bidi="ar-EG"/>
-        </w:rPr>
-        <w:t>max depth= 12</w:t>
-      </w:r>
-    </w:p>
-    <w:p>
-      <w:pPr>
-        <w:pStyle w:val="ListParagraph"/>
-        <w:numPr>
-          <w:ilvl w:val="3"/>
-          <w:numId w:val="6"/>
-        </w:numPr>
-        <w:spacing w:before="240" w:after="240" w:line="276" w:lineRule="auto"/>
-        <w:rPr>
-          <w:b/>
-          <w:color w:val="000000" w:themeColor="text1"/>
-          <w:sz w:val="32"/>
-          <w:szCs w:val="32"/>
-          <w:lang w:bidi="ar-EG"/>
-        </w:rPr>
-      </w:pPr>
-      <w:r>
-        <w:rPr>
-          <w:b/>
-          <w:color w:val="000000" w:themeColor="text1"/>
-          <w:sz w:val="32"/>
-          <w:szCs w:val="32"/>
-          <w:lang w:bidi="ar-EG"/>
-        </w:rPr>
-        <w:t>Evaluation metrics for training data</w:t>
-      </w:r>
-    </w:p>
-    <w:p>
-      <w:pPr>
-        <w:pStyle w:val="ListParagraph"/>
-        <w:numPr>
-          <w:ilvl w:val="4"/>
-          <w:numId w:val="6"/>
-        </w:numPr>
-        <w:spacing w:before="240" w:after="240" w:line="276" w:lineRule="auto"/>
-        <w:rPr>
-          <w:bCs/>
-          <w:color w:val="000000" w:themeColor="text1"/>
-          <w:sz w:val="32"/>
-          <w:szCs w:val="32"/>
-          <w:lang w:bidi="ar-EG"/>
-        </w:rPr>
-      </w:pPr>
-      <w:r>
-        <w:rPr>
-          <w:bCs/>
-          <w:color w:val="000000" w:themeColor="text1"/>
-          <w:sz w:val="32"/>
-          <w:szCs w:val="32"/>
-          <w:lang w:bidi="ar-EG"/>
-        </w:rPr>
-        <w:t xml:space="preserve">Root mean squared error -&gt; </w:t>
-      </w:r>
-      <w:r>
-        <w:rPr>
-          <w:bCs/>
-          <w:color w:val="000000" w:themeColor="text1"/>
-          <w:sz w:val="32"/>
-          <w:szCs w:val="32"/>
-          <w:lang w:bidi="ar-EG"/>
-        </w:rPr>
-        <w:t>0.058117</w:t>
-      </w:r>
-    </w:p>
-    <w:p>
-      <w:pPr>
-        <w:pStyle w:val="ListParagraph"/>
-        <w:numPr>
-          <w:ilvl w:val="4"/>
-          <w:numId w:val="6"/>
-        </w:numPr>
-        <w:spacing w:before="240" w:after="240" w:line="276" w:lineRule="auto"/>
-        <w:rPr>
-          <w:bCs/>
-          <w:color w:val="000000" w:themeColor="text1"/>
-          <w:sz w:val="32"/>
-          <w:szCs w:val="32"/>
-          <w:lang w:bidi="ar-EG"/>
-        </w:rPr>
-      </w:pPr>
-      <w:r>
-        <w:rPr>
-          <w:bCs/>
-          <w:color w:val="000000" w:themeColor="text1"/>
-          <w:sz w:val="32"/>
-          <w:szCs w:val="32"/>
-          <w:lang w:bidi="ar-EG"/>
-        </w:rPr>
-        <w:t xml:space="preserve">R squared value -&gt; </w:t>
-      </w:r>
-      <w:r>
-        <w:rPr>
-          <w:bCs/>
-          <w:color w:val="000000" w:themeColor="text1"/>
-          <w:sz w:val="32"/>
-          <w:szCs w:val="32"/>
-          <w:lang w:bidi="ar-EG"/>
-        </w:rPr>
-        <w:t>0.935617</w:t>
-      </w:r>
-    </w:p>
-    <w:p>
-      <w:pPr>
-        <w:pStyle w:val="ListParagraph"/>
-        <w:numPr>
-          <w:ilvl w:val="3"/>
-          <w:numId w:val="6"/>
-        </w:numPr>
-        <w:spacing w:before="240" w:after="240" w:line="276" w:lineRule="auto"/>
-        <w:rPr>
-          <w:b/>
-          <w:color w:val="000000" w:themeColor="text1"/>
-          <w:sz w:val="32"/>
-          <w:szCs w:val="32"/>
-          <w:lang w:bidi="ar-EG"/>
-        </w:rPr>
-      </w:pPr>
-      <w:r>
-        <w:rPr>
-          <w:b/>
-          <w:color w:val="000000" w:themeColor="text1"/>
-          <w:sz w:val="32"/>
-          <w:szCs w:val="32"/>
-          <w:lang w:bidi="ar-EG"/>
-        </w:rPr>
-        <w:t>Evaluation metrics for validation data</w:t>
-      </w:r>
-    </w:p>
-    <w:p>
-      <w:pPr>
-        <w:pStyle w:val="ListParagraph"/>
-        <w:numPr>
-          <w:ilvl w:val="4"/>
-          <w:numId w:val="6"/>
-        </w:numPr>
-        <w:spacing w:before="240" w:after="240" w:line="276" w:lineRule="auto"/>
-        <w:rPr>
-          <w:bCs/>
-          <w:color w:val="000000" w:themeColor="text1"/>
-          <w:sz w:val="32"/>
-          <w:szCs w:val="32"/>
-          <w:lang w:bidi="ar-EG"/>
-        </w:rPr>
-      </w:pPr>
-      <w:r>
-        <w:rPr>
-          <w:bCs/>
-          <w:color w:val="000000" w:themeColor="text1"/>
-          <w:sz w:val="32"/>
-          <w:szCs w:val="32"/>
-          <w:lang w:bidi="ar-EG"/>
-        </w:rPr>
-        <w:t xml:space="preserve">Root mean squared error -&gt; </w:t>
-      </w:r>
-      <w:r>
-        <w:rPr>
-          <w:bCs/>
-          <w:color w:val="000000" w:themeColor="text1"/>
-          <w:sz w:val="32"/>
-          <w:szCs w:val="32"/>
-          <w:lang w:bidi="ar-EG"/>
-        </w:rPr>
-        <w:t>0.084947</w:t>
-      </w:r>
-    </w:p>
-    <w:p>
-      <w:pPr>
-        <w:pStyle w:val="ListParagraph"/>
-        <w:numPr>
-          <w:ilvl w:val="4"/>
-          <w:numId w:val="6"/>
-        </w:numPr>
-        <w:spacing w:before="240" w:after="240" w:line="276" w:lineRule="auto"/>
-        <w:rPr>
-          <w:bCs/>
-          <w:color w:val="000000" w:themeColor="text1"/>
-          <w:sz w:val="32"/>
-          <w:szCs w:val="32"/>
-          <w:lang w:bidi="ar-EG"/>
-        </w:rPr>
-      </w:pPr>
-      <w:r>
-        <w:rPr>
-          <w:bCs/>
-          <w:color w:val="000000" w:themeColor="text1"/>
-          <w:sz w:val="32"/>
-          <w:szCs w:val="32"/>
-          <w:lang w:bidi="ar-EG"/>
-        </w:rPr>
-        <w:t xml:space="preserve">R squared value -&gt; </w:t>
-      </w:r>
-      <w:r>
-        <w:rPr>
-          <w:bCs/>
-          <w:color w:val="000000" w:themeColor="text1"/>
-          <w:sz w:val="32"/>
-          <w:szCs w:val="32"/>
-          <w:lang w:bidi="ar-EG"/>
-        </w:rPr>
-        <w:t>0.854794</w:t>
-      </w:r>
-    </w:p>
-    <w:p>
-      <w:pPr>
-        <w:pStyle w:val="ListParagraph"/>
-        <w:numPr>
-          <w:ilvl w:val="2"/>
-          <w:numId w:val="6"/>
-        </w:numPr>
-        <w:spacing w:before="240" w:after="240" w:line="276" w:lineRule="auto"/>
-        <w:rPr>
-          <w:b/>
-          <w:color w:val="538135" w:themeColor="accent6" w:themeShade="BF"/>
-          <w:sz w:val="32"/>
-          <w:szCs w:val="32"/>
-          <w:lang w:bidi="ar-EG"/>
-        </w:rPr>
-      </w:pPr>
-      <w:r>
-        <w:rPr>
-          <w:b/>
-          <w:color w:val="538135" w:themeColor="accent6" w:themeShade="BF"/>
-          <w:sz w:val="32"/>
-          <w:szCs w:val="32"/>
-          <w:lang w:bidi="ar-EG"/>
-        </w:rPr>
-        <w:t>Alpha= 0.0001</w:t>
-      </w:r>
-    </w:p>
-    <w:p>
-      <w:pPr>
-        <w:pStyle w:val="ListParagraph"/>
-        <w:numPr>
-          <w:ilvl w:val="3"/>
-          <w:numId w:val="6"/>
-        </w:numPr>
-        <w:spacing w:before="240" w:after="240" w:line="276" w:lineRule="auto"/>
-        <w:rPr>
-          <w:b/>
-          <w:color w:val="000000" w:themeColor="text1"/>
-          <w:sz w:val="32"/>
-          <w:szCs w:val="32"/>
-          <w:lang w:bidi="ar-EG"/>
-        </w:rPr>
-      </w:pPr>
-      <w:r>
-        <w:rPr>
-          <w:b/>
-          <w:color w:val="000000" w:themeColor="text1"/>
-          <w:sz w:val="32"/>
-          <w:szCs w:val="32"/>
-          <w:lang w:bidi="ar-EG"/>
-        </w:rPr>
-        <w:t>Evaluation metrics for training data</w:t>
-      </w:r>
-    </w:p>
-    <w:p>
-      <w:pPr>
-        <w:pStyle w:val="ListParagraph"/>
-        <w:numPr>
-          <w:ilvl w:val="4"/>
-          <w:numId w:val="6"/>
-        </w:numPr>
-        <w:spacing w:before="240" w:after="240" w:line="276" w:lineRule="auto"/>
-        <w:rPr>
-          <w:bCs/>
-          <w:color w:val="000000" w:themeColor="text1"/>
-          <w:sz w:val="32"/>
-          <w:szCs w:val="32"/>
-          <w:lang w:bidi="ar-EG"/>
-        </w:rPr>
-      </w:pPr>
-      <w:r>
-        <w:rPr>
-          <w:bCs/>
-          <w:color w:val="000000" w:themeColor="text1"/>
-          <w:sz w:val="32"/>
-          <w:szCs w:val="32"/>
-          <w:lang w:bidi="ar-EG"/>
-        </w:rPr>
-        <w:t>Root mean squared error -&gt; 0.096532</w:t>
-      </w:r>
-    </w:p>
-    <w:p>
-      <w:pPr>
-        <w:pStyle w:val="ListParagraph"/>
-        <w:numPr>
-          <w:ilvl w:val="4"/>
-          <w:numId w:val="6"/>
-        </w:numPr>
-        <w:spacing w:before="240" w:after="240" w:line="276" w:lineRule="auto"/>
-        <w:rPr>
-          <w:bCs/>
-          <w:color w:val="000000" w:themeColor="text1"/>
-          <w:sz w:val="32"/>
-          <w:szCs w:val="32"/>
-          <w:lang w:bidi="ar-EG"/>
-        </w:rPr>
-      </w:pPr>
-      <w:r>
-        <w:rPr>
-          <w:bCs/>
-          <w:color w:val="000000" w:themeColor="text1"/>
-          <w:sz w:val="32"/>
-          <w:szCs w:val="32"/>
-          <w:lang w:bidi="ar-EG"/>
-        </w:rPr>
-        <w:t>R squared value -&gt; 0.822371</w:t>
-      </w:r>
-    </w:p>
-    <w:p>
-      <w:pPr>
-        <w:pStyle w:val="ListParagraph"/>
-        <w:numPr>
-          <w:ilvl w:val="3"/>
-          <w:numId w:val="6"/>
-        </w:numPr>
-        <w:spacing w:before="240" w:after="240" w:line="276" w:lineRule="auto"/>
-        <w:rPr>
-          <w:b/>
-          <w:color w:val="000000" w:themeColor="text1"/>
-          <w:sz w:val="32"/>
-          <w:szCs w:val="32"/>
-          <w:lang w:bidi="ar-EG"/>
-        </w:rPr>
-      </w:pPr>
-      <w:r>
-        <w:rPr>
-          <w:b/>
-          <w:color w:val="000000" w:themeColor="text1"/>
-          <w:sz w:val="32"/>
-          <w:szCs w:val="32"/>
-          <w:lang w:bidi="ar-EG"/>
-        </w:rPr>
-        <w:t>Evaluation metrics for validation data</w:t>
-      </w:r>
-    </w:p>
-    <w:p>
-      <w:pPr>
-        <w:pStyle w:val="ListParagraph"/>
-        <w:numPr>
-          <w:ilvl w:val="4"/>
-          <w:numId w:val="6"/>
-        </w:numPr>
-        <w:spacing w:before="240" w:after="240" w:line="276" w:lineRule="auto"/>
-        <w:rPr>
-          <w:bCs/>
-          <w:color w:val="000000" w:themeColor="text1"/>
-          <w:sz w:val="32"/>
-          <w:szCs w:val="32"/>
-          <w:lang w:bidi="ar-EG"/>
-        </w:rPr>
-      </w:pPr>
-      <w:r>
-        <w:rPr>
-          <w:bCs/>
-          <w:color w:val="000000" w:themeColor="text1"/>
-          <w:sz w:val="32"/>
-          <w:szCs w:val="32"/>
-          <w:lang w:bidi="ar-EG"/>
-        </w:rPr>
-        <w:t>Root mean squared error -&gt; 0.097255</w:t>
-      </w:r>
-    </w:p>
-    <w:p>
-      <w:pPr>
-        <w:pStyle w:val="ListParagraph"/>
-        <w:numPr>
-          <w:ilvl w:val="4"/>
-          <w:numId w:val="6"/>
-        </w:numPr>
-        <w:spacing w:before="240" w:after="240" w:line="276" w:lineRule="auto"/>
-        <w:rPr>
-          <w:bCs/>
-          <w:color w:val="000000" w:themeColor="text1"/>
-          <w:sz w:val="32"/>
-          <w:szCs w:val="32"/>
-          <w:lang w:bidi="ar-EG"/>
-        </w:rPr>
-      </w:pPr>
-      <w:r>
-        <w:rPr>
-          <w:bCs/>
-          <w:color w:val="000000" w:themeColor="text1"/>
-          <w:sz w:val="32"/>
-          <w:szCs w:val="32"/>
-          <w:lang w:bidi="ar-EG"/>
-        </w:rPr>
-        <w:t>R squared value -&gt; 0.809668</w:t>
-      </w:r>
-    </w:p>
-    <w:p>
-      <w:pPr>
-        <w:pStyle w:val="ListParagraph"/>
-        <w:numPr>
-          <w:ilvl w:val="2"/>
-          <w:numId w:val="6"/>
-        </w:numPr>
-        <w:spacing w:before="240" w:after="240" w:line="276" w:lineRule="auto"/>
-        <w:rPr>
-          <w:b/>
-          <w:color w:val="538135" w:themeColor="accent6" w:themeShade="BF"/>
-          <w:sz w:val="32"/>
-          <w:szCs w:val="32"/>
-          <w:lang w:bidi="ar-EG"/>
-        </w:rPr>
-      </w:pPr>
-      <w:r>
-        <w:rPr>
-          <w:b/>
-          <w:color w:val="538135" w:themeColor="accent6" w:themeShade="BF"/>
-          <w:sz w:val="32"/>
-          <w:szCs w:val="32"/>
-          <w:lang w:bidi="ar-EG"/>
-        </w:rPr>
-        <w:t>Alpha = 0.00001</w:t>
-      </w:r>
-    </w:p>
-    <w:p>
-      <w:pPr>
-        <w:pStyle w:val="ListParagraph"/>
-        <w:numPr>
-          <w:ilvl w:val="3"/>
-          <w:numId w:val="6"/>
-        </w:numPr>
-        <w:spacing w:before="240" w:after="240" w:line="276" w:lineRule="auto"/>
-        <w:rPr>
-          <w:b/>
-          <w:color w:val="000000" w:themeColor="text1"/>
-          <w:sz w:val="32"/>
-          <w:szCs w:val="32"/>
-          <w:lang w:bidi="ar-EG"/>
-        </w:rPr>
-      </w:pPr>
-      <w:r>
-        <w:rPr>
-          <w:b/>
-          <w:color w:val="000000" w:themeColor="text1"/>
-          <w:sz w:val="32"/>
-          <w:szCs w:val="32"/>
-          <w:lang w:bidi="ar-EG"/>
-        </w:rPr>
-        <w:t>Evaluation metrics for training data</w:t>
-      </w:r>
-    </w:p>
-    <w:p>
-      <w:pPr>
-        <w:pStyle w:val="ListParagraph"/>
-        <w:numPr>
-          <w:ilvl w:val="4"/>
-          <w:numId w:val="6"/>
-        </w:numPr>
-        <w:spacing w:before="240" w:after="240" w:line="276" w:lineRule="auto"/>
-        <w:rPr>
-          <w:bCs/>
-          <w:color w:val="000000" w:themeColor="text1"/>
-          <w:sz w:val="32"/>
-          <w:szCs w:val="32"/>
-          <w:lang w:bidi="ar-EG"/>
-        </w:rPr>
-      </w:pPr>
-      <w:r>
-        <w:rPr>
-          <w:bCs/>
-          <w:color w:val="000000" w:themeColor="text1"/>
-          <w:sz w:val="32"/>
-          <w:szCs w:val="32"/>
-          <w:lang w:bidi="ar-EG"/>
-        </w:rPr>
-        <w:t xml:space="preserve">Root mean squared error -&gt; </w:t>
-      </w:r>
-      <w:r>
-        <w:rPr>
-          <w:bCs/>
-          <w:color w:val="000000" w:themeColor="text1"/>
-          <w:sz w:val="32"/>
-          <w:szCs w:val="32"/>
-          <w:lang w:bidi="ar-EG"/>
-        </w:rPr>
-        <w:t>0.059355</w:t>
-      </w:r>
-    </w:p>
-    <w:p>
-      <w:pPr>
-        <w:pStyle w:val="ListParagraph"/>
-        <w:numPr>
-          <w:ilvl w:val="4"/>
-          <w:numId w:val="6"/>
-        </w:numPr>
-        <w:spacing w:before="240" w:after="240" w:line="276" w:lineRule="auto"/>
-        <w:rPr>
-          <w:bCs/>
-          <w:color w:val="000000" w:themeColor="text1"/>
-          <w:sz w:val="32"/>
-          <w:szCs w:val="32"/>
-          <w:lang w:bidi="ar-EG"/>
-        </w:rPr>
-      </w:pPr>
-      <w:r>
-        <w:rPr>
-          <w:bCs/>
-          <w:color w:val="000000" w:themeColor="text1"/>
-          <w:sz w:val="32"/>
-          <w:szCs w:val="32"/>
-          <w:lang w:bidi="ar-EG"/>
-        </w:rPr>
-        <w:t xml:space="preserve">R squared value -&gt; </w:t>
-      </w:r>
-      <w:r>
-        <w:rPr>
-          <w:bCs/>
-          <w:color w:val="000000" w:themeColor="text1"/>
-          <w:sz w:val="32"/>
-          <w:szCs w:val="32"/>
-          <w:lang w:bidi="ar-EG"/>
-        </w:rPr>
-        <w:t>0.932844</w:t>
-      </w:r>
-    </w:p>
-    <w:p>
-      <w:pPr>
-        <w:pStyle w:val="ListParagraph"/>
-        <w:numPr>
-          <w:ilvl w:val="3"/>
-          <w:numId w:val="6"/>
-        </w:numPr>
-        <w:spacing w:before="240" w:after="240" w:line="276" w:lineRule="auto"/>
-        <w:rPr>
-          <w:b/>
-          <w:color w:val="000000" w:themeColor="text1"/>
-          <w:sz w:val="32"/>
-          <w:szCs w:val="32"/>
-          <w:lang w:bidi="ar-EG"/>
-        </w:rPr>
-      </w:pPr>
-      <w:r>
-        <w:rPr>
-          <w:b/>
-          <w:color w:val="000000" w:themeColor="text1"/>
-          <w:sz w:val="32"/>
-          <w:szCs w:val="32"/>
-          <w:lang w:bidi="ar-EG"/>
-        </w:rPr>
-        <w:t>Evaluation metrics for validation data</w:t>
-      </w:r>
-    </w:p>
-    <w:p>
-      <w:pPr>
-        <w:pStyle w:val="ListParagraph"/>
-        <w:numPr>
-          <w:ilvl w:val="4"/>
-          <w:numId w:val="6"/>
-        </w:numPr>
-        <w:spacing w:before="240" w:after="240" w:line="276" w:lineRule="auto"/>
-        <w:rPr>
-          <w:bCs/>
-          <w:color w:val="000000" w:themeColor="text1"/>
-          <w:sz w:val="32"/>
-          <w:szCs w:val="32"/>
-          <w:lang w:bidi="ar-EG"/>
-        </w:rPr>
-      </w:pPr>
-      <w:r>
-        <w:rPr>
-          <w:bCs/>
-          <w:color w:val="000000" w:themeColor="text1"/>
-          <w:sz w:val="32"/>
-          <w:szCs w:val="32"/>
-          <w:lang w:bidi="ar-EG"/>
-        </w:rPr>
-        <w:t xml:space="preserve">Root mean squared error -&gt; </w:t>
-      </w:r>
-      <w:r>
-        <w:rPr>
-          <w:bCs/>
-          <w:color w:val="000000" w:themeColor="text1"/>
-          <w:sz w:val="32"/>
-          <w:szCs w:val="32"/>
-          <w:lang w:bidi="ar-EG"/>
-        </w:rPr>
-        <w:t>0.084714</w:t>
-      </w:r>
-    </w:p>
-    <w:p>
-      <w:pPr>
-        <w:pStyle w:val="ListParagraph"/>
-        <w:numPr>
-          <w:ilvl w:val="4"/>
-          <w:numId w:val="6"/>
-        </w:numPr>
-        <w:spacing w:before="240" w:after="240" w:line="276" w:lineRule="auto"/>
-        <w:rPr>
-          <w:bCs/>
-          <w:color w:val="000000" w:themeColor="text1"/>
-          <w:sz w:val="32"/>
-          <w:szCs w:val="32"/>
-          <w:lang w:bidi="ar-EG"/>
-        </w:rPr>
-      </w:pPr>
-      <w:r>
-        <w:rPr>
-          <w:bCs/>
-          <w:color w:val="000000" w:themeColor="text1"/>
-          <w:sz w:val="32"/>
-          <w:szCs w:val="32"/>
-          <w:lang w:bidi="ar-EG"/>
-        </w:rPr>
-        <w:t xml:space="preserve">R squared value -&gt; </w:t>
-      </w:r>
-      <w:r>
-        <w:rPr>
-          <w:bCs/>
-          <w:color w:val="000000" w:themeColor="text1"/>
-          <w:sz w:val="32"/>
-          <w:szCs w:val="32"/>
-          <w:lang w:bidi="ar-EG"/>
-        </w:rPr>
-        <w:t>0.855590</w:t>
-      </w:r>
-    </w:p>
-    <w:p>
-      <w:pPr>
-        <w:pStyle w:val="ListParagraph"/>
-        <w:numPr>
-          <w:ilvl w:val="2"/>
-          <w:numId w:val="6"/>
-        </w:numPr>
-        <w:spacing w:before="240" w:after="240" w:line="276" w:lineRule="auto"/>
-        <w:rPr>
-          <w:b/>
-          <w:color w:val="538135" w:themeColor="accent6" w:themeShade="BF"/>
-          <w:sz w:val="32"/>
-          <w:szCs w:val="32"/>
-          <w:lang w:bidi="ar-EG"/>
-        </w:rPr>
-      </w:pPr>
-      <w:r>
-        <w:rPr>
-          <w:b/>
-          <w:color w:val="538135" w:themeColor="accent6" w:themeShade="BF"/>
-          <w:sz w:val="32"/>
-          <w:szCs w:val="32"/>
-          <w:lang w:bidi="ar-EG"/>
-        </w:rPr>
-        <w:t>N estimators =</w:t>
-      </w:r>
-      <w:r>
-        <w:rPr>
-          <w:b/>
-          <w:color w:val="538135" w:themeColor="accent6" w:themeShade="BF"/>
-          <w:sz w:val="32"/>
-          <w:szCs w:val="32"/>
-          <w:lang w:bidi="ar-EG"/>
-        </w:rPr>
-        <w:t xml:space="preserve"> 5</w:t>
-      </w:r>
-    </w:p>
-    <w:p>
-      <w:pPr>
-        <w:pStyle w:val="ListParagraph"/>
-        <w:numPr>
-          <w:ilvl w:val="3"/>
-          <w:numId w:val="6"/>
-        </w:numPr>
-        <w:spacing w:before="240" w:after="240" w:line="276" w:lineRule="auto"/>
-        <w:rPr>
-          <w:b/>
-          <w:color w:val="000000" w:themeColor="text1"/>
-          <w:sz w:val="32"/>
-          <w:szCs w:val="32"/>
-          <w:lang w:bidi="ar-EG"/>
-        </w:rPr>
-      </w:pPr>
-      <w:r>
-        <w:rPr>
-          <w:b/>
-          <w:color w:val="000000" w:themeColor="text1"/>
-          <w:sz w:val="32"/>
-          <w:szCs w:val="32"/>
-          <w:lang w:bidi="ar-EG"/>
-        </w:rPr>
-        <w:t>Evaluation metrics for training data</w:t>
-      </w:r>
-    </w:p>
-    <w:p>
-      <w:pPr>
-        <w:pStyle w:val="ListParagraph"/>
-        <w:numPr>
-          <w:ilvl w:val="4"/>
-          <w:numId w:val="6"/>
-        </w:numPr>
-        <w:spacing w:before="240" w:after="240" w:line="276" w:lineRule="auto"/>
-        <w:rPr>
-          <w:bCs/>
-          <w:color w:val="000000" w:themeColor="text1"/>
-          <w:sz w:val="32"/>
-          <w:szCs w:val="32"/>
-          <w:lang w:bidi="ar-EG"/>
-        </w:rPr>
-      </w:pPr>
-      <w:r>
-        <w:rPr>
-          <w:bCs/>
-          <w:color w:val="000000" w:themeColor="text1"/>
-          <w:sz w:val="32"/>
-          <w:szCs w:val="32"/>
-          <w:lang w:bidi="ar-EG"/>
-        </w:rPr>
-        <w:t xml:space="preserve">Root mean squared error -&gt; </w:t>
-      </w:r>
-      <w:r>
-        <w:rPr>
-          <w:bCs/>
-          <w:color w:val="000000" w:themeColor="text1"/>
-          <w:sz w:val="32"/>
-          <w:szCs w:val="32"/>
-          <w:lang w:bidi="ar-EG"/>
-        </w:rPr>
-        <w:t>0.045967</w:t>
-      </w:r>
-    </w:p>
-    <w:p>
-      <w:pPr>
-        <w:pStyle w:val="ListParagraph"/>
-        <w:numPr>
-          <w:ilvl w:val="4"/>
-          <w:numId w:val="6"/>
-        </w:numPr>
-        <w:spacing w:before="240" w:after="240" w:line="276" w:lineRule="auto"/>
-        <w:rPr>
-          <w:bCs/>
-          <w:color w:val="000000" w:themeColor="text1"/>
-          <w:sz w:val="32"/>
-          <w:szCs w:val="32"/>
-          <w:lang w:bidi="ar-EG"/>
-        </w:rPr>
-      </w:pPr>
-      <w:r>
-        <w:rPr>
-          <w:bCs/>
-          <w:color w:val="000000" w:themeColor="text1"/>
-          <w:sz w:val="32"/>
-          <w:szCs w:val="32"/>
-          <w:lang w:bidi="ar-EG"/>
-        </w:rPr>
-        <w:t xml:space="preserve">R squared value -&gt; </w:t>
-      </w:r>
-      <w:r>
-        <w:rPr>
-          <w:bCs/>
-          <w:color w:val="000000" w:themeColor="text1"/>
-          <w:sz w:val="32"/>
-          <w:szCs w:val="32"/>
-          <w:lang w:bidi="ar-EG"/>
-        </w:rPr>
-        <w:t>0.959722</w:t>
-      </w:r>
-    </w:p>
-    <w:p>
-      <w:pPr>
-        <w:pStyle w:val="ListParagraph"/>
-        <w:numPr>
-          <w:ilvl w:val="3"/>
-          <w:numId w:val="6"/>
-        </w:numPr>
-        <w:spacing w:before="240" w:after="240" w:line="276" w:lineRule="auto"/>
-        <w:rPr>
-          <w:b/>
-          <w:color w:val="000000" w:themeColor="text1"/>
-          <w:sz w:val="32"/>
-          <w:szCs w:val="32"/>
-          <w:lang w:bidi="ar-EG"/>
-        </w:rPr>
-      </w:pPr>
-      <w:r>
-        <w:rPr>
-          <w:b/>
-          <w:color w:val="000000" w:themeColor="text1"/>
-          <w:sz w:val="32"/>
-          <w:szCs w:val="32"/>
-          <w:lang w:bidi="ar-EG"/>
-        </w:rPr>
-        <w:t>Evaluation metrics for validation data</w:t>
-      </w:r>
-    </w:p>
-    <w:p>
-      <w:pPr>
-        <w:pStyle w:val="ListParagraph"/>
-        <w:numPr>
-          <w:ilvl w:val="4"/>
-          <w:numId w:val="6"/>
-        </w:numPr>
-        <w:spacing w:before="240" w:after="240" w:line="276" w:lineRule="auto"/>
-        <w:rPr>
-          <w:bCs/>
-          <w:color w:val="000000" w:themeColor="text1"/>
-          <w:sz w:val="32"/>
-          <w:szCs w:val="32"/>
-          <w:lang w:bidi="ar-EG"/>
-        </w:rPr>
-      </w:pPr>
-      <w:r>
-        <w:rPr>
-          <w:bCs/>
-          <w:color w:val="000000" w:themeColor="text1"/>
-          <w:sz w:val="32"/>
-          <w:szCs w:val="32"/>
-          <w:lang w:bidi="ar-EG"/>
-        </w:rPr>
-        <w:t xml:space="preserve">Root mean squared error -&gt; </w:t>
-      </w:r>
-      <w:r>
-        <w:rPr>
-          <w:bCs/>
-          <w:color w:val="000000" w:themeColor="text1"/>
-          <w:sz w:val="32"/>
-          <w:szCs w:val="32"/>
-          <w:lang w:bidi="ar-EG"/>
-        </w:rPr>
-        <w:t>0.091513</w:t>
-      </w:r>
-    </w:p>
-    <w:p>
-      <w:pPr>
-        <w:pStyle w:val="ListParagraph"/>
-        <w:numPr>
-          <w:ilvl w:val="4"/>
-          <w:numId w:val="6"/>
-        </w:numPr>
-        <w:spacing w:before="240" w:after="240" w:line="276" w:lineRule="auto"/>
-        <w:rPr>
-          <w:bCs/>
-          <w:color w:val="000000" w:themeColor="text1"/>
-          <w:sz w:val="32"/>
-          <w:szCs w:val="32"/>
-          <w:lang w:bidi="ar-EG"/>
-        </w:rPr>
-      </w:pPr>
-      <w:r>
-        <w:rPr>
-          <w:bCs/>
-          <w:color w:val="000000" w:themeColor="text1"/>
-          <w:sz w:val="32"/>
-          <w:szCs w:val="32"/>
-          <w:lang w:bidi="ar-EG"/>
-        </w:rPr>
-        <w:t xml:space="preserve">R squared value -&gt; </w:t>
-      </w:r>
-      <w:r>
-        <w:rPr>
-          <w:bCs/>
-          <w:color w:val="000000" w:themeColor="text1"/>
-          <w:sz w:val="32"/>
-          <w:szCs w:val="32"/>
-          <w:lang w:bidi="ar-EG"/>
-        </w:rPr>
-        <w:t>0.831477</w:t>
-      </w:r>
-    </w:p>
-    <w:p>
-      <w:pPr>
-        <w:pStyle w:val="ListParagraph"/>
-        <w:spacing w:before="240" w:after="240" w:line="276" w:lineRule="auto"/>
-        <w:ind w:left="3600"/>
-        <w:rPr>
-          <w:bCs/>
-          <w:color w:val="000000" w:themeColor="text1"/>
-          <w:sz w:val="32"/>
-          <w:szCs w:val="32"/>
-          <w:lang w:bidi="ar-EG"/>
-        </w:rPr>
-      </w:pPr>
-    </w:p>
-    <w:p>
-      <w:pPr>
-        <w:pStyle w:val="ListParagraph"/>
-        <w:numPr>
-          <w:ilvl w:val="2"/>
-          <w:numId w:val="6"/>
-        </w:numPr>
-        <w:spacing w:before="240" w:after="240" w:line="276" w:lineRule="auto"/>
-        <w:rPr>
-          <w:b/>
-          <w:color w:val="538135" w:themeColor="accent6" w:themeShade="BF"/>
-          <w:sz w:val="32"/>
-          <w:szCs w:val="32"/>
-          <w:lang w:bidi="ar-EG"/>
-        </w:rPr>
-      </w:pPr>
-      <w:r>
-        <w:rPr>
-          <w:b/>
-          <w:color w:val="538135" w:themeColor="accent6" w:themeShade="BF"/>
-          <w:sz w:val="32"/>
-          <w:szCs w:val="32"/>
-          <w:lang w:bidi="ar-EG"/>
-        </w:rPr>
-        <w:t>N estimators =</w:t>
-      </w:r>
-      <w:r>
-        <w:rPr>
-          <w:b/>
-          <w:color w:val="538135" w:themeColor="accent6" w:themeShade="BF"/>
-          <w:sz w:val="32"/>
-          <w:szCs w:val="32"/>
-          <w:lang w:bidi="ar-EG"/>
-        </w:rPr>
-        <w:t xml:space="preserve"> 20</w:t>
-      </w:r>
-    </w:p>
-    <w:p>
-      <w:pPr>
-        <w:pStyle w:val="ListParagraph"/>
-        <w:numPr>
-          <w:ilvl w:val="3"/>
-          <w:numId w:val="6"/>
-        </w:numPr>
-        <w:spacing w:before="240" w:after="240" w:line="276" w:lineRule="auto"/>
-        <w:rPr>
-          <w:b/>
-          <w:color w:val="000000" w:themeColor="text1"/>
-          <w:sz w:val="32"/>
-          <w:szCs w:val="32"/>
-          <w:lang w:bidi="ar-EG"/>
-        </w:rPr>
-      </w:pPr>
-      <w:r>
-        <w:rPr>
-          <w:b/>
-          <w:color w:val="000000" w:themeColor="text1"/>
-          <w:sz w:val="32"/>
-          <w:szCs w:val="32"/>
-          <w:lang w:bidi="ar-EG"/>
-        </w:rPr>
-        <w:t>Evaluation metrics for training data</w:t>
-      </w:r>
-    </w:p>
-    <w:p>
-      <w:pPr>
-        <w:pStyle w:val="ListParagraph"/>
-        <w:numPr>
-          <w:ilvl w:val="4"/>
-          <w:numId w:val="6"/>
-        </w:numPr>
-        <w:spacing w:before="240" w:after="240" w:line="276" w:lineRule="auto"/>
-        <w:rPr>
-          <w:bCs/>
-          <w:color w:val="000000" w:themeColor="text1"/>
-          <w:sz w:val="32"/>
-          <w:szCs w:val="32"/>
-          <w:lang w:bidi="ar-EG"/>
-        </w:rPr>
-      </w:pPr>
-      <w:r>
-        <w:rPr>
-          <w:bCs/>
-          <w:color w:val="000000" w:themeColor="text1"/>
-          <w:sz w:val="32"/>
-          <w:szCs w:val="32"/>
-          <w:lang w:bidi="ar-EG"/>
-        </w:rPr>
-        <w:t xml:space="preserve">Root mean squared error -&gt; </w:t>
-      </w:r>
-      <w:r>
-        <w:rPr>
-          <w:bCs/>
-          <w:color w:val="000000" w:themeColor="text1"/>
-          <w:sz w:val="32"/>
-          <w:szCs w:val="32"/>
-          <w:lang w:bidi="ar-EG"/>
-        </w:rPr>
-        <w:t>0.035033</w:t>
-      </w:r>
-    </w:p>
-    <w:p>
-      <w:pPr>
-        <w:pStyle w:val="ListParagraph"/>
-        <w:numPr>
-          <w:ilvl w:val="4"/>
-          <w:numId w:val="6"/>
-        </w:numPr>
-        <w:spacing w:before="240" w:after="240" w:line="276" w:lineRule="auto"/>
-        <w:rPr>
-          <w:bCs/>
-          <w:color w:val="000000" w:themeColor="text1"/>
-          <w:sz w:val="32"/>
-          <w:szCs w:val="32"/>
-          <w:lang w:bidi="ar-EG"/>
-        </w:rPr>
-      </w:pPr>
-      <w:r>
-        <w:rPr>
-          <w:bCs/>
-          <w:color w:val="000000" w:themeColor="text1"/>
-          <w:sz w:val="32"/>
-          <w:szCs w:val="32"/>
-          <w:lang w:bidi="ar-EG"/>
-        </w:rPr>
-        <w:t xml:space="preserve">R squared value -&gt; </w:t>
-      </w:r>
-      <w:r>
-        <w:rPr>
-          <w:bCs/>
-          <w:color w:val="000000" w:themeColor="text1"/>
-          <w:sz w:val="32"/>
-          <w:szCs w:val="32"/>
-          <w:lang w:bidi="ar-EG"/>
-        </w:rPr>
-        <w:t>0.976605</w:t>
-      </w:r>
-    </w:p>
-    <w:p>
-      <w:pPr>
-        <w:pStyle w:val="ListParagraph"/>
-        <w:numPr>
-          <w:ilvl w:val="3"/>
-          <w:numId w:val="6"/>
-        </w:numPr>
-        <w:spacing w:before="240" w:after="240" w:line="276" w:lineRule="auto"/>
-        <w:rPr>
-          <w:b/>
-          <w:color w:val="000000" w:themeColor="text1"/>
-          <w:sz w:val="32"/>
-          <w:szCs w:val="32"/>
-          <w:lang w:bidi="ar-EG"/>
-        </w:rPr>
-      </w:pPr>
-      <w:r>
-        <w:rPr>
-          <w:b/>
-          <w:color w:val="000000" w:themeColor="text1"/>
-          <w:sz w:val="32"/>
-          <w:szCs w:val="32"/>
-          <w:lang w:bidi="ar-EG"/>
-        </w:rPr>
-        <w:t>Evaluation metrics for validation data</w:t>
-      </w:r>
-    </w:p>
-    <w:p>
-      <w:pPr>
-        <w:pStyle w:val="ListParagraph"/>
-        <w:numPr>
-          <w:ilvl w:val="4"/>
-          <w:numId w:val="6"/>
-        </w:numPr>
-        <w:spacing w:before="240" w:after="240" w:line="276" w:lineRule="auto"/>
-        <w:rPr>
-          <w:bCs/>
-          <w:color w:val="000000" w:themeColor="text1"/>
-          <w:sz w:val="32"/>
-          <w:szCs w:val="32"/>
-          <w:lang w:bidi="ar-EG"/>
-        </w:rPr>
-      </w:pPr>
-      <w:r>
-        <w:rPr>
-          <w:bCs/>
-          <w:color w:val="000000" w:themeColor="text1"/>
-          <w:sz w:val="32"/>
-          <w:szCs w:val="32"/>
-          <w:lang w:bidi="ar-EG"/>
-        </w:rPr>
-        <w:t xml:space="preserve">Root mean squared error -&gt; </w:t>
-      </w:r>
-      <w:r>
-        <w:rPr>
-          <w:bCs/>
-          <w:color w:val="000000" w:themeColor="text1"/>
-          <w:sz w:val="32"/>
-          <w:szCs w:val="32"/>
-          <w:lang w:bidi="ar-EG"/>
-        </w:rPr>
-        <w:t>0.083224</w:t>
-      </w:r>
-    </w:p>
-    <w:p>
-      <w:pPr>
-        <w:pStyle w:val="ListParagraph"/>
-        <w:numPr>
-          <w:ilvl w:val="4"/>
-          <w:numId w:val="6"/>
-        </w:numPr>
-        <w:spacing w:before="240" w:after="240" w:line="276" w:lineRule="auto"/>
-        <w:rPr>
-          <w:bCs/>
-          <w:color w:val="000000" w:themeColor="text1"/>
-          <w:sz w:val="32"/>
-          <w:szCs w:val="32"/>
-          <w:lang w:bidi="ar-EG"/>
-        </w:rPr>
-      </w:pPr>
-      <w:r>
-        <w:rPr>
-          <w:bCs/>
-          <w:color w:val="000000" w:themeColor="text1"/>
-          <w:sz w:val="32"/>
-          <w:szCs w:val="32"/>
-          <w:lang w:bidi="ar-EG"/>
-        </w:rPr>
-        <w:t>R squared value -&gt;</w:t>
-      </w:r>
-      <w:r>
-        <w:rPr>
-          <w:bCs/>
-          <w:color w:val="000000" w:themeColor="text1"/>
-          <w:sz w:val="32"/>
-          <w:szCs w:val="32"/>
-          <w:lang w:bidi="ar-EG"/>
-        </w:rPr>
-        <w:t xml:space="preserve"> 0.860623</w:t>
-      </w:r>
-    </w:p>
-    <w:p>
-      <w:pPr>
-        <w:pStyle w:val="ListParagraph"/>
-        <w:numPr>
-          <w:ilvl w:val="2"/>
-          <w:numId w:val="6"/>
-        </w:numPr>
-        <w:spacing w:before="240" w:after="240" w:line="276" w:lineRule="auto"/>
-        <w:rPr>
-          <w:b/>
-          <w:color w:val="538135" w:themeColor="accent6" w:themeShade="BF"/>
-          <w:sz w:val="32"/>
-          <w:szCs w:val="32"/>
-          <w:lang w:bidi="ar-EG"/>
-        </w:rPr>
-      </w:pPr>
-      <w:r>
-        <w:rPr>
-          <w:b/>
-          <w:color w:val="538135" w:themeColor="accent6" w:themeShade="BF"/>
-          <w:sz w:val="32"/>
-          <w:szCs w:val="32"/>
-          <w:lang w:bidi="ar-EG"/>
-        </w:rPr>
-        <w:t xml:space="preserve">Max depth = 10 &amp; Alpha = 0.0001 &amp; N estimators = 20 </w:t>
-      </w:r>
-    </w:p>
-    <w:p>
-      <w:pPr>
-        <w:pStyle w:val="ListParagraph"/>
-        <w:numPr>
-          <w:ilvl w:val="3"/>
-          <w:numId w:val="6"/>
-        </w:numPr>
-        <w:spacing w:before="240" w:after="240" w:line="276" w:lineRule="auto"/>
-        <w:rPr>
-          <w:b/>
-          <w:color w:val="000000" w:themeColor="text1"/>
-          <w:sz w:val="32"/>
-          <w:szCs w:val="32"/>
-          <w:lang w:bidi="ar-EG"/>
-        </w:rPr>
-      </w:pPr>
-      <w:r>
-        <w:rPr>
-          <w:b/>
-          <w:color w:val="000000" w:themeColor="text1"/>
-          <w:sz w:val="32"/>
-          <w:szCs w:val="32"/>
-          <w:lang w:bidi="ar-EG"/>
-        </w:rPr>
-        <w:t>Evaluation metrics for training data</w:t>
-      </w:r>
-    </w:p>
-    <w:p>
-      <w:pPr>
-        <w:pStyle w:val="ListParagraph"/>
-        <w:numPr>
-          <w:ilvl w:val="4"/>
-          <w:numId w:val="6"/>
-        </w:numPr>
-        <w:spacing w:before="240" w:after="240" w:line="276" w:lineRule="auto"/>
-        <w:rPr>
-          <w:bCs/>
-          <w:color w:val="000000" w:themeColor="text1"/>
-          <w:sz w:val="32"/>
-          <w:szCs w:val="32"/>
-          <w:lang w:bidi="ar-EG"/>
-        </w:rPr>
-      </w:pPr>
-      <w:r>
-        <w:rPr>
-          <w:bCs/>
-          <w:color w:val="000000" w:themeColor="text1"/>
-          <w:sz w:val="32"/>
-          <w:szCs w:val="32"/>
-          <w:lang w:bidi="ar-EG"/>
-        </w:rPr>
-        <w:t xml:space="preserve">Root mean squared error -&gt; </w:t>
-      </w:r>
-      <w:r>
-        <w:rPr>
-          <w:bCs/>
-          <w:color w:val="000000" w:themeColor="text1"/>
-          <w:sz w:val="32"/>
-          <w:szCs w:val="32"/>
-          <w:lang w:bidi="ar-EG"/>
-        </w:rPr>
-        <w:t>0.097148</w:t>
-      </w:r>
-    </w:p>
-    <w:p>
-      <w:pPr>
-        <w:pStyle w:val="ListParagraph"/>
-        <w:numPr>
-          <w:ilvl w:val="4"/>
-          <w:numId w:val="6"/>
-        </w:numPr>
-        <w:spacing w:before="240" w:after="240" w:line="276" w:lineRule="auto"/>
-        <w:rPr>
-          <w:bCs/>
-          <w:color w:val="000000" w:themeColor="text1"/>
-          <w:sz w:val="32"/>
-          <w:szCs w:val="32"/>
-          <w:lang w:bidi="ar-EG"/>
-        </w:rPr>
-      </w:pPr>
-      <w:r>
-        <w:rPr>
-          <w:bCs/>
-          <w:color w:val="000000" w:themeColor="text1"/>
-          <w:sz w:val="32"/>
-          <w:szCs w:val="32"/>
-          <w:lang w:bidi="ar-EG"/>
-        </w:rPr>
-        <w:t xml:space="preserve">R squared value -&gt; </w:t>
-      </w:r>
-      <w:r>
-        <w:rPr>
-          <w:bCs/>
-          <w:color w:val="000000" w:themeColor="text1"/>
-          <w:sz w:val="32"/>
-          <w:szCs w:val="32"/>
-          <w:lang w:bidi="ar-EG"/>
-        </w:rPr>
-        <w:t>0.820098</w:t>
-      </w:r>
-    </w:p>
-    <w:p>
-      <w:pPr>
-        <w:pStyle w:val="ListParagraph"/>
-        <w:numPr>
-          <w:ilvl w:val="3"/>
-          <w:numId w:val="6"/>
-        </w:numPr>
-        <w:spacing w:before="240" w:after="240" w:line="276" w:lineRule="auto"/>
-        <w:rPr>
-          <w:b/>
-          <w:color w:val="000000" w:themeColor="text1"/>
-          <w:sz w:val="32"/>
-          <w:szCs w:val="32"/>
-          <w:lang w:bidi="ar-EG"/>
-        </w:rPr>
-      </w:pPr>
-      <w:r>
-        <w:rPr>
-          <w:b/>
-          <w:color w:val="000000" w:themeColor="text1"/>
-          <w:sz w:val="32"/>
-          <w:szCs w:val="32"/>
-          <w:lang w:bidi="ar-EG"/>
-        </w:rPr>
-        <w:t>Evaluation metrics for validation data</w:t>
-      </w:r>
-    </w:p>
-    <w:p>
-      <w:pPr>
-        <w:pStyle w:val="ListParagraph"/>
-        <w:numPr>
-          <w:ilvl w:val="4"/>
-          <w:numId w:val="6"/>
-        </w:numPr>
-        <w:spacing w:before="240" w:after="240" w:line="276" w:lineRule="auto"/>
-        <w:rPr>
-          <w:bCs/>
-          <w:color w:val="000000" w:themeColor="text1"/>
-          <w:sz w:val="32"/>
-          <w:szCs w:val="32"/>
-          <w:lang w:bidi="ar-EG"/>
-        </w:rPr>
-      </w:pPr>
-      <w:r>
-        <w:rPr>
-          <w:bCs/>
-          <w:color w:val="000000" w:themeColor="text1"/>
-          <w:sz w:val="32"/>
-          <w:szCs w:val="32"/>
-          <w:lang w:bidi="ar-EG"/>
-        </w:rPr>
-        <w:t xml:space="preserve">Root mean squared error -&gt; </w:t>
-      </w:r>
-      <w:r>
-        <w:rPr>
-          <w:bCs/>
-          <w:color w:val="000000" w:themeColor="text1"/>
-          <w:sz w:val="32"/>
-          <w:szCs w:val="32"/>
-          <w:lang w:bidi="ar-EG"/>
-        </w:rPr>
-        <w:t>0.097954</w:t>
-      </w:r>
-    </w:p>
-    <w:p>
-      <w:pPr>
-        <w:pStyle w:val="ListParagraph"/>
-        <w:numPr>
-          <w:ilvl w:val="4"/>
-          <w:numId w:val="6"/>
-        </w:numPr>
-        <w:spacing w:before="240" w:after="240" w:line="276" w:lineRule="auto"/>
-        <w:rPr>
-          <w:bCs/>
-          <w:color w:val="000000" w:themeColor="text1"/>
-          <w:sz w:val="32"/>
-          <w:szCs w:val="32"/>
-          <w:lang w:bidi="ar-EG"/>
-        </w:rPr>
-      </w:pPr>
-      <w:r>
-        <w:rPr>
-          <w:bCs/>
-          <w:color w:val="000000" w:themeColor="text1"/>
-          <w:sz w:val="32"/>
-          <w:szCs w:val="32"/>
-          <w:lang w:bidi="ar-EG"/>
-        </w:rPr>
-        <w:t xml:space="preserve">R squared value -&gt; </w:t>
-      </w:r>
-      <w:r>
-        <w:rPr>
-          <w:bCs/>
-          <w:color w:val="000000" w:themeColor="text1"/>
-          <w:sz w:val="32"/>
-          <w:szCs w:val="32"/>
-          <w:lang w:bidi="ar-EG"/>
-        </w:rPr>
-        <w:t>0.806923</w:t>
-      </w:r>
+          <w:bCs/>
+          <w:color w:val="000000" w:themeColor="text1"/>
+          <w:sz w:val="32"/>
+          <w:szCs w:val="32"/>
+          <w:lang w:bidi="ar-EG"/>
+        </w:rPr>
+      </w:pPr>
     </w:p>
     <w:sectPr>
       <w:pgSz w:w="12240" w:h="15840"/>
@@ -12482,7 +14455,7 @@
 </file>
 
 <file path=customXml/itemProps1.xml><?xml version="1.0" encoding="utf-8"?>
-<ds:datastoreItem xmlns:ds="http://schemas.openxmlformats.org/officeDocument/2006/customXml" ds:itemID="{5441C3B1-93B1-4E4D-8CD3-1BB538598E99}">
+<ds:datastoreItem xmlns:ds="http://schemas.openxmlformats.org/officeDocument/2006/customXml" ds:itemID="{9497968E-3AF2-4B62-A076-8D41D5F847CF}">
   <ds:schemaRefs>
     <ds:schemaRef ds:uri="http://schemas.openxmlformats.org/officeDocument/2006/bibliography"/>
   </ds:schemaRefs>

--- a/phase2.docx
+++ b/phase2.docx
@@ -6905,18 +6905,6 @@
     </w:p>
     <w:p>
       <w:pPr>
-        <w:spacing w:before="240" w:after="240" w:line="276" w:lineRule="auto"/>
-        <w:rPr>
-          <w:b/>
-          <w:color w:val="000000" w:themeColor="text1"/>
-          <w:sz w:val="32"/>
-          <w:szCs w:val="32"/>
-          <w:lang w:bidi="ar-EG"/>
-        </w:rPr>
-      </w:pPr>
-    </w:p>
-    <w:p>
-      <w:pPr>
         <w:pStyle w:val="ListParagraph"/>
         <w:spacing w:before="240" w:after="240" w:line="276" w:lineRule="auto"/>
         <w:ind w:left="0"/>
@@ -7314,6 +7302,984 @@
           <w:lang w:bidi="ar-EG"/>
         </w:rPr>
         <w:t>Evaluation metrics for training data</w:t>
+      </w:r>
+    </w:p>
+    <w:p>
+      <w:pPr>
+        <w:pStyle w:val="ListParagraph"/>
+        <w:numPr>
+          <w:ilvl w:val="4"/>
+          <w:numId w:val="6"/>
+        </w:numPr>
+        <w:spacing w:before="240" w:after="240" w:line="276" w:lineRule="auto"/>
+        <w:rPr>
+          <w:bCs/>
+          <w:color w:val="000000" w:themeColor="text1"/>
+          <w:sz w:val="32"/>
+          <w:szCs w:val="32"/>
+          <w:lang w:bidi="ar-EG"/>
+        </w:rPr>
+      </w:pPr>
+      <w:r>
+        <w:rPr>
+          <w:bCs/>
+          <w:color w:val="000000" w:themeColor="text1"/>
+          <w:sz w:val="32"/>
+          <w:szCs w:val="32"/>
+          <w:lang w:bidi="ar-EG"/>
+        </w:rPr>
+        <w:t xml:space="preserve">Root mean squared error -&gt; </w:t>
+      </w:r>
+      <w:r>
+        <w:rPr>
+          <w:bCs/>
+          <w:color w:val="000000" w:themeColor="text1"/>
+          <w:sz w:val="32"/>
+          <w:szCs w:val="32"/>
+          <w:lang w:bidi="ar-EG"/>
+        </w:rPr>
+        <w:t>0.185939</w:t>
+      </w:r>
+    </w:p>
+    <w:p>
+      <w:pPr>
+        <w:pStyle w:val="ListParagraph"/>
+        <w:numPr>
+          <w:ilvl w:val="4"/>
+          <w:numId w:val="6"/>
+        </w:numPr>
+        <w:spacing w:before="240" w:after="240" w:line="276" w:lineRule="auto"/>
+        <w:rPr>
+          <w:bCs/>
+          <w:color w:val="000000" w:themeColor="text1"/>
+          <w:sz w:val="32"/>
+          <w:szCs w:val="32"/>
+          <w:lang w:bidi="ar-EG"/>
+        </w:rPr>
+      </w:pPr>
+      <w:r>
+        <w:rPr>
+          <w:bCs/>
+          <w:color w:val="000000" w:themeColor="text1"/>
+          <w:sz w:val="32"/>
+          <w:szCs w:val="32"/>
+          <w:lang w:bidi="ar-EG"/>
+        </w:rPr>
+        <w:t xml:space="preserve">R squared value -&gt; </w:t>
+      </w:r>
+      <w:r>
+        <w:rPr>
+          <w:bCs/>
+          <w:color w:val="000000" w:themeColor="text1"/>
+          <w:sz w:val="32"/>
+          <w:szCs w:val="32"/>
+          <w:lang w:bidi="ar-EG"/>
+        </w:rPr>
+        <w:t>0.340954</w:t>
+      </w:r>
+    </w:p>
+    <w:p>
+      <w:pPr>
+        <w:pStyle w:val="ListParagraph"/>
+        <w:numPr>
+          <w:ilvl w:val="3"/>
+          <w:numId w:val="6"/>
+        </w:numPr>
+        <w:spacing w:before="240" w:after="240" w:line="276" w:lineRule="auto"/>
+        <w:rPr>
+          <w:b/>
+          <w:color w:val="000000" w:themeColor="text1"/>
+          <w:sz w:val="32"/>
+          <w:szCs w:val="32"/>
+          <w:lang w:bidi="ar-EG"/>
+        </w:rPr>
+      </w:pPr>
+      <w:r>
+        <w:rPr>
+          <w:b/>
+          <w:color w:val="000000" w:themeColor="text1"/>
+          <w:sz w:val="32"/>
+          <w:szCs w:val="32"/>
+          <w:lang w:bidi="ar-EG"/>
+        </w:rPr>
+        <w:lastRenderedPageBreak/>
+        <w:t>Evaluation metrics for validation data</w:t>
+      </w:r>
+    </w:p>
+    <w:p>
+      <w:pPr>
+        <w:pStyle w:val="ListParagraph"/>
+        <w:numPr>
+          <w:ilvl w:val="4"/>
+          <w:numId w:val="6"/>
+        </w:numPr>
+        <w:spacing w:before="240" w:after="240" w:line="276" w:lineRule="auto"/>
+        <w:rPr>
+          <w:bCs/>
+          <w:color w:val="000000" w:themeColor="text1"/>
+          <w:sz w:val="32"/>
+          <w:szCs w:val="32"/>
+          <w:lang w:bidi="ar-EG"/>
+        </w:rPr>
+      </w:pPr>
+      <w:r>
+        <w:rPr>
+          <w:bCs/>
+          <w:color w:val="000000" w:themeColor="text1"/>
+          <w:sz w:val="32"/>
+          <w:szCs w:val="32"/>
+          <w:lang w:bidi="ar-EG"/>
+        </w:rPr>
+        <w:t xml:space="preserve">Root mean squared error -&gt; </w:t>
+      </w:r>
+      <w:r>
+        <w:rPr>
+          <w:bCs/>
+          <w:color w:val="000000" w:themeColor="text1"/>
+          <w:sz w:val="32"/>
+          <w:szCs w:val="32"/>
+          <w:lang w:bidi="ar-EG"/>
+        </w:rPr>
+        <w:t>0.179412</w:t>
+      </w:r>
+    </w:p>
+    <w:p>
+      <w:pPr>
+        <w:pStyle w:val="ListParagraph"/>
+        <w:numPr>
+          <w:ilvl w:val="4"/>
+          <w:numId w:val="6"/>
+        </w:numPr>
+        <w:spacing w:before="240" w:after="240" w:line="276" w:lineRule="auto"/>
+        <w:rPr>
+          <w:bCs/>
+          <w:color w:val="000000" w:themeColor="text1"/>
+          <w:sz w:val="32"/>
+          <w:szCs w:val="32"/>
+          <w:lang w:bidi="ar-EG"/>
+        </w:rPr>
+      </w:pPr>
+      <w:r>
+        <w:rPr>
+          <w:bCs/>
+          <w:color w:val="000000" w:themeColor="text1"/>
+          <w:sz w:val="32"/>
+          <w:szCs w:val="32"/>
+          <w:lang w:bidi="ar-EG"/>
+        </w:rPr>
+        <w:t xml:space="preserve">R squared value -&gt; </w:t>
+      </w:r>
+      <w:r>
+        <w:rPr>
+          <w:bCs/>
+          <w:color w:val="000000" w:themeColor="text1"/>
+          <w:sz w:val="32"/>
+          <w:szCs w:val="32"/>
+          <w:lang w:bidi="ar-EG"/>
+        </w:rPr>
+        <w:t>0.352271</w:t>
+      </w:r>
+    </w:p>
+    <w:p>
+      <w:pPr>
+        <w:pStyle w:val="ListParagraph"/>
+        <w:numPr>
+          <w:ilvl w:val="1"/>
+          <w:numId w:val="6"/>
+        </w:numPr>
+        <w:spacing w:before="240" w:after="240" w:line="276" w:lineRule="auto"/>
+        <w:rPr>
+          <w:b/>
+          <w:color w:val="C45911" w:themeColor="accent2" w:themeShade="BF"/>
+          <w:sz w:val="32"/>
+          <w:szCs w:val="32"/>
+          <w:lang w:bidi="ar-EG"/>
+        </w:rPr>
+      </w:pPr>
+      <w:r>
+        <w:rPr>
+          <w:b/>
+          <w:color w:val="C45911" w:themeColor="accent2" w:themeShade="BF"/>
+          <w:sz w:val="32"/>
+          <w:szCs w:val="32"/>
+          <w:lang w:bidi="ar-EG"/>
+        </w:rPr>
+        <w:t>Hyper parameters tuning: Alpha in Lasso LR</w:t>
+      </w:r>
+    </w:p>
+    <w:p>
+      <w:pPr>
+        <w:pStyle w:val="ListParagraph"/>
+        <w:numPr>
+          <w:ilvl w:val="2"/>
+          <w:numId w:val="6"/>
+        </w:numPr>
+        <w:spacing w:before="240" w:after="240" w:line="276" w:lineRule="auto"/>
+        <w:rPr>
+          <w:b/>
+          <w:color w:val="538135" w:themeColor="accent6" w:themeShade="BF"/>
+          <w:sz w:val="32"/>
+          <w:szCs w:val="32"/>
+          <w:lang w:bidi="ar-EG"/>
+        </w:rPr>
+      </w:pPr>
+      <w:r>
+        <w:rPr>
+          <w:b/>
+          <w:color w:val="538135" w:themeColor="accent6" w:themeShade="BF"/>
+          <w:sz w:val="32"/>
+          <w:szCs w:val="32"/>
+          <w:lang w:bidi="ar-EG"/>
+        </w:rPr>
+        <w:t xml:space="preserve">Alpha = </w:t>
+      </w:r>
+      <w:r>
+        <w:rPr>
+          <w:b/>
+          <w:color w:val="538135" w:themeColor="accent6" w:themeShade="BF"/>
+          <w:sz w:val="32"/>
+          <w:szCs w:val="32"/>
+          <w:lang w:bidi="ar-EG"/>
+        </w:rPr>
+        <w:t>0.001</w:t>
+      </w:r>
+    </w:p>
+    <w:p>
+      <w:pPr>
+        <w:pStyle w:val="ListParagraph"/>
+        <w:numPr>
+          <w:ilvl w:val="3"/>
+          <w:numId w:val="6"/>
+        </w:numPr>
+        <w:spacing w:before="240" w:after="240" w:line="276" w:lineRule="auto"/>
+        <w:rPr>
+          <w:b/>
+          <w:color w:val="000000" w:themeColor="text1"/>
+          <w:sz w:val="32"/>
+          <w:szCs w:val="32"/>
+          <w:lang w:bidi="ar-EG"/>
+        </w:rPr>
+      </w:pPr>
+      <w:r>
+        <w:rPr>
+          <w:b/>
+          <w:color w:val="000000" w:themeColor="text1"/>
+          <w:sz w:val="32"/>
+          <w:szCs w:val="32"/>
+          <w:lang w:bidi="ar-EG"/>
+        </w:rPr>
+        <w:t>Evaluation metrics for training data</w:t>
+      </w:r>
+    </w:p>
+    <w:p>
+      <w:pPr>
+        <w:pStyle w:val="ListParagraph"/>
+        <w:numPr>
+          <w:ilvl w:val="4"/>
+          <w:numId w:val="6"/>
+        </w:numPr>
+        <w:spacing w:before="240" w:after="240" w:line="276" w:lineRule="auto"/>
+        <w:rPr>
+          <w:bCs/>
+          <w:color w:val="000000" w:themeColor="text1"/>
+          <w:sz w:val="32"/>
+          <w:szCs w:val="32"/>
+          <w:lang w:bidi="ar-EG"/>
+        </w:rPr>
+      </w:pPr>
+      <w:r>
+        <w:rPr>
+          <w:bCs/>
+          <w:color w:val="000000" w:themeColor="text1"/>
+          <w:sz w:val="32"/>
+          <w:szCs w:val="32"/>
+          <w:lang w:bidi="ar-EG"/>
+        </w:rPr>
+        <w:t xml:space="preserve">Root mean squared error -&gt; </w:t>
+      </w:r>
+      <w:r>
+        <w:rPr>
+          <w:bCs/>
+          <w:color w:val="000000" w:themeColor="text1"/>
+          <w:sz w:val="32"/>
+          <w:szCs w:val="32"/>
+          <w:lang w:bidi="ar-EG"/>
+        </w:rPr>
+        <w:t>0.186405</w:t>
+      </w:r>
+    </w:p>
+    <w:p>
+      <w:pPr>
+        <w:pStyle w:val="ListParagraph"/>
+        <w:numPr>
+          <w:ilvl w:val="4"/>
+          <w:numId w:val="6"/>
+        </w:numPr>
+        <w:spacing w:before="240" w:after="240" w:line="276" w:lineRule="auto"/>
+        <w:rPr>
+          <w:bCs/>
+          <w:color w:val="000000" w:themeColor="text1"/>
+          <w:sz w:val="32"/>
+          <w:szCs w:val="32"/>
+          <w:lang w:bidi="ar-EG"/>
+        </w:rPr>
+      </w:pPr>
+      <w:r>
+        <w:rPr>
+          <w:bCs/>
+          <w:color w:val="000000" w:themeColor="text1"/>
+          <w:sz w:val="32"/>
+          <w:szCs w:val="32"/>
+          <w:lang w:bidi="ar-EG"/>
+        </w:rPr>
+        <w:t xml:space="preserve">R squared value -&gt; </w:t>
+      </w:r>
+      <w:r>
+        <w:rPr>
+          <w:bCs/>
+          <w:color w:val="000000" w:themeColor="text1"/>
+          <w:sz w:val="32"/>
+          <w:szCs w:val="32"/>
+          <w:lang w:bidi="ar-EG"/>
+        </w:rPr>
+        <w:t>0.337652</w:t>
+      </w:r>
+    </w:p>
+    <w:p>
+      <w:pPr>
+        <w:pStyle w:val="ListParagraph"/>
+        <w:numPr>
+          <w:ilvl w:val="3"/>
+          <w:numId w:val="6"/>
+        </w:numPr>
+        <w:spacing w:before="240" w:after="240" w:line="276" w:lineRule="auto"/>
+        <w:rPr>
+          <w:b/>
+          <w:color w:val="000000" w:themeColor="text1"/>
+          <w:sz w:val="32"/>
+          <w:szCs w:val="32"/>
+          <w:lang w:bidi="ar-EG"/>
+        </w:rPr>
+      </w:pPr>
+      <w:r>
+        <w:rPr>
+          <w:b/>
+          <w:color w:val="000000" w:themeColor="text1"/>
+          <w:sz w:val="32"/>
+          <w:szCs w:val="32"/>
+          <w:lang w:bidi="ar-EG"/>
+        </w:rPr>
+        <w:t>Evaluation metrics for validation data</w:t>
+      </w:r>
+    </w:p>
+    <w:p>
+      <w:pPr>
+        <w:pStyle w:val="ListParagraph"/>
+        <w:numPr>
+          <w:ilvl w:val="4"/>
+          <w:numId w:val="6"/>
+        </w:numPr>
+        <w:spacing w:before="240" w:after="240" w:line="276" w:lineRule="auto"/>
+        <w:rPr>
+          <w:bCs/>
+          <w:color w:val="000000" w:themeColor="text1"/>
+          <w:sz w:val="32"/>
+          <w:szCs w:val="32"/>
+          <w:lang w:bidi="ar-EG"/>
+        </w:rPr>
+      </w:pPr>
+      <w:r>
+        <w:rPr>
+          <w:bCs/>
+          <w:color w:val="000000" w:themeColor="text1"/>
+          <w:sz w:val="32"/>
+          <w:szCs w:val="32"/>
+          <w:lang w:bidi="ar-EG"/>
+        </w:rPr>
+        <w:t xml:space="preserve">Root mean squared error -&gt; </w:t>
+      </w:r>
+      <w:r>
+        <w:rPr>
+          <w:bCs/>
+          <w:color w:val="000000" w:themeColor="text1"/>
+          <w:sz w:val="32"/>
+          <w:szCs w:val="32"/>
+          <w:lang w:bidi="ar-EG"/>
+        </w:rPr>
+        <w:t>0.179686</w:t>
+      </w:r>
+    </w:p>
+    <w:p>
+      <w:pPr>
+        <w:pStyle w:val="ListParagraph"/>
+        <w:numPr>
+          <w:ilvl w:val="4"/>
+          <w:numId w:val="6"/>
+        </w:numPr>
+        <w:spacing w:before="240" w:after="240" w:line="276" w:lineRule="auto"/>
+        <w:rPr>
+          <w:bCs/>
+          <w:color w:val="000000" w:themeColor="text1"/>
+          <w:sz w:val="32"/>
+          <w:szCs w:val="32"/>
+          <w:lang w:bidi="ar-EG"/>
+        </w:rPr>
+      </w:pPr>
+      <w:r>
+        <w:rPr>
+          <w:bCs/>
+          <w:color w:val="000000" w:themeColor="text1"/>
+          <w:sz w:val="32"/>
+          <w:szCs w:val="32"/>
+          <w:lang w:bidi="ar-EG"/>
+        </w:rPr>
+        <w:t xml:space="preserve">R squared value -&gt; </w:t>
+      </w:r>
+      <w:r>
+        <w:rPr>
+          <w:bCs/>
+          <w:color w:val="000000" w:themeColor="text1"/>
+          <w:sz w:val="32"/>
+          <w:szCs w:val="32"/>
+          <w:lang w:bidi="ar-EG"/>
+        </w:rPr>
+        <w:t>0.350295</w:t>
+      </w:r>
+    </w:p>
+    <w:p>
+      <w:pPr>
+        <w:pStyle w:val="ListParagraph"/>
+        <w:numPr>
+          <w:ilvl w:val="2"/>
+          <w:numId w:val="6"/>
+        </w:numPr>
+        <w:spacing w:before="240" w:after="240" w:line="276" w:lineRule="auto"/>
+        <w:rPr>
+          <w:b/>
+          <w:color w:val="538135" w:themeColor="accent6" w:themeShade="BF"/>
+          <w:sz w:val="32"/>
+          <w:szCs w:val="32"/>
+          <w:lang w:bidi="ar-EG"/>
+        </w:rPr>
+      </w:pPr>
+      <w:r>
+        <w:rPr>
+          <w:b/>
+          <w:color w:val="538135" w:themeColor="accent6" w:themeShade="BF"/>
+          <w:sz w:val="32"/>
+          <w:szCs w:val="32"/>
+          <w:lang w:bidi="ar-EG"/>
+        </w:rPr>
+        <w:t>Alpha = 0.5</w:t>
+      </w:r>
+    </w:p>
+    <w:p>
+      <w:pPr>
+        <w:pStyle w:val="ListParagraph"/>
+        <w:numPr>
+          <w:ilvl w:val="3"/>
+          <w:numId w:val="6"/>
+        </w:numPr>
+        <w:spacing w:before="240" w:after="240" w:line="276" w:lineRule="auto"/>
+        <w:rPr>
+          <w:b/>
+          <w:color w:val="000000" w:themeColor="text1"/>
+          <w:sz w:val="32"/>
+          <w:szCs w:val="32"/>
+          <w:lang w:bidi="ar-EG"/>
+        </w:rPr>
+      </w:pPr>
+      <w:r>
+        <w:rPr>
+          <w:b/>
+          <w:color w:val="000000" w:themeColor="text1"/>
+          <w:sz w:val="32"/>
+          <w:szCs w:val="32"/>
+          <w:lang w:bidi="ar-EG"/>
+        </w:rPr>
+        <w:t>Evaluation metrics for training data</w:t>
+      </w:r>
+    </w:p>
+    <w:p>
+      <w:pPr>
+        <w:pStyle w:val="ListParagraph"/>
+        <w:numPr>
+          <w:ilvl w:val="4"/>
+          <w:numId w:val="6"/>
+        </w:numPr>
+        <w:spacing w:before="240" w:after="240" w:line="276" w:lineRule="auto"/>
+        <w:rPr>
+          <w:bCs/>
+          <w:color w:val="000000" w:themeColor="text1"/>
+          <w:sz w:val="32"/>
+          <w:szCs w:val="32"/>
+          <w:lang w:bidi="ar-EG"/>
+        </w:rPr>
+      </w:pPr>
+      <w:r>
+        <w:rPr>
+          <w:bCs/>
+          <w:color w:val="000000" w:themeColor="text1"/>
+          <w:sz w:val="32"/>
+          <w:szCs w:val="32"/>
+          <w:lang w:bidi="ar-EG"/>
+        </w:rPr>
+        <w:t xml:space="preserve">Root mean squared error -&gt; </w:t>
+      </w:r>
+      <w:r>
+        <w:rPr>
+          <w:bCs/>
+          <w:color w:val="000000" w:themeColor="text1"/>
+          <w:sz w:val="32"/>
+          <w:szCs w:val="32"/>
+          <w:lang w:bidi="ar-EG"/>
+        </w:rPr>
+        <w:t>0.185959</w:t>
+      </w:r>
+    </w:p>
+    <w:p>
+      <w:pPr>
+        <w:pStyle w:val="ListParagraph"/>
+        <w:numPr>
+          <w:ilvl w:val="4"/>
+          <w:numId w:val="6"/>
+        </w:numPr>
+        <w:spacing w:before="240" w:after="240" w:line="276" w:lineRule="auto"/>
+        <w:rPr>
+          <w:bCs/>
+          <w:color w:val="000000" w:themeColor="text1"/>
+          <w:sz w:val="32"/>
+          <w:szCs w:val="32"/>
+          <w:lang w:bidi="ar-EG"/>
+        </w:rPr>
+      </w:pPr>
+      <w:r>
+        <w:rPr>
+          <w:bCs/>
+          <w:color w:val="000000" w:themeColor="text1"/>
+          <w:sz w:val="32"/>
+          <w:szCs w:val="32"/>
+          <w:lang w:bidi="ar-EG"/>
+        </w:rPr>
+        <w:t xml:space="preserve">R squared value -&gt; </w:t>
+      </w:r>
+      <w:r>
+        <w:rPr>
+          <w:bCs/>
+          <w:color w:val="000000" w:themeColor="text1"/>
+          <w:sz w:val="32"/>
+          <w:szCs w:val="32"/>
+          <w:lang w:bidi="ar-EG"/>
+        </w:rPr>
+        <w:t>0.340819</w:t>
+      </w:r>
+    </w:p>
+    <w:p>
+      <w:pPr>
+        <w:pStyle w:val="ListParagraph"/>
+        <w:numPr>
+          <w:ilvl w:val="3"/>
+          <w:numId w:val="6"/>
+        </w:numPr>
+        <w:spacing w:before="240" w:after="240" w:line="276" w:lineRule="auto"/>
+        <w:rPr>
+          <w:b/>
+          <w:color w:val="000000" w:themeColor="text1"/>
+          <w:sz w:val="32"/>
+          <w:szCs w:val="32"/>
+          <w:lang w:bidi="ar-EG"/>
+        </w:rPr>
+      </w:pPr>
+      <w:r>
+        <w:rPr>
+          <w:b/>
+          <w:color w:val="000000" w:themeColor="text1"/>
+          <w:sz w:val="32"/>
+          <w:szCs w:val="32"/>
+          <w:lang w:bidi="ar-EG"/>
+        </w:rPr>
+        <w:t>Evaluation metrics for validation data</w:t>
+      </w:r>
+    </w:p>
+    <w:p>
+      <w:pPr>
+        <w:pStyle w:val="ListParagraph"/>
+        <w:numPr>
+          <w:ilvl w:val="4"/>
+          <w:numId w:val="6"/>
+        </w:numPr>
+        <w:spacing w:before="240" w:after="240" w:line="276" w:lineRule="auto"/>
+        <w:rPr>
+          <w:bCs/>
+          <w:color w:val="000000" w:themeColor="text1"/>
+          <w:sz w:val="32"/>
+          <w:szCs w:val="32"/>
+          <w:lang w:bidi="ar-EG"/>
+        </w:rPr>
+      </w:pPr>
+      <w:r>
+        <w:rPr>
+          <w:bCs/>
+          <w:color w:val="000000" w:themeColor="text1"/>
+          <w:sz w:val="32"/>
+          <w:szCs w:val="32"/>
+          <w:lang w:bidi="ar-EG"/>
+        </w:rPr>
+        <w:t xml:space="preserve">Root mean squared error -&gt; </w:t>
+      </w:r>
+      <w:r>
+        <w:rPr>
+          <w:bCs/>
+          <w:color w:val="000000" w:themeColor="text1"/>
+          <w:sz w:val="32"/>
+          <w:szCs w:val="32"/>
+          <w:lang w:bidi="ar-EG"/>
+        </w:rPr>
+        <w:t>0.179415</w:t>
+      </w:r>
+    </w:p>
+    <w:p>
+      <w:pPr>
+        <w:pStyle w:val="ListParagraph"/>
+        <w:numPr>
+          <w:ilvl w:val="4"/>
+          <w:numId w:val="6"/>
+        </w:numPr>
+        <w:spacing w:before="240" w:after="240" w:line="276" w:lineRule="auto"/>
+        <w:rPr>
+          <w:bCs/>
+          <w:color w:val="000000" w:themeColor="text1"/>
+          <w:sz w:val="32"/>
+          <w:szCs w:val="32"/>
+          <w:lang w:bidi="ar-EG"/>
+        </w:rPr>
+      </w:pPr>
+      <w:r>
+        <w:rPr>
+          <w:bCs/>
+          <w:color w:val="000000" w:themeColor="text1"/>
+          <w:sz w:val="32"/>
+          <w:szCs w:val="32"/>
+          <w:lang w:bidi="ar-EG"/>
+        </w:rPr>
+        <w:t xml:space="preserve">R squared value -&gt; </w:t>
+      </w:r>
+      <w:r>
+        <w:rPr>
+          <w:bCs/>
+          <w:color w:val="000000" w:themeColor="text1"/>
+          <w:sz w:val="32"/>
+          <w:szCs w:val="32"/>
+          <w:lang w:bidi="ar-EG"/>
+        </w:rPr>
+        <w:t>0.352252</w:t>
+      </w:r>
+    </w:p>
+    <w:p>
+      <w:pPr>
+        <w:pStyle w:val="ListParagraph"/>
+        <w:spacing w:before="240" w:after="240" w:line="276" w:lineRule="auto"/>
+        <w:ind w:left="2880"/>
+        <w:rPr>
+          <w:b/>
+          <w:color w:val="000000" w:themeColor="text1"/>
+          <w:sz w:val="32"/>
+          <w:szCs w:val="32"/>
+          <w:lang w:bidi="ar-EG"/>
+        </w:rPr>
+      </w:pPr>
+    </w:p>
+    <w:p>
+      <w:pPr>
+        <w:pStyle w:val="ListParagraph"/>
+        <w:numPr>
+          <w:ilvl w:val="0"/>
+          <w:numId w:val="6"/>
+        </w:numPr>
+        <w:spacing w:before="240" w:after="240" w:line="276" w:lineRule="auto"/>
+        <w:rPr>
+          <w:b/>
+          <w:color w:val="BF8F00" w:themeColor="accent4" w:themeShade="BF"/>
+          <w:sz w:val="32"/>
+          <w:szCs w:val="32"/>
+          <w:lang w:bidi="ar-EG"/>
+        </w:rPr>
+      </w:pPr>
+      <w:r>
+        <w:rPr>
+          <w:b/>
+          <w:color w:val="BF8F00" w:themeColor="accent4" w:themeShade="BF"/>
+          <w:sz w:val="32"/>
+          <w:szCs w:val="32"/>
+          <w:lang w:bidi="ar-EG"/>
+        </w:rPr>
+        <w:t>Decision Trees</w:t>
+      </w:r>
+    </w:p>
+    <w:p>
+      <w:pPr>
+        <w:pStyle w:val="ListParagraph"/>
+        <w:spacing w:before="240" w:after="240" w:line="276" w:lineRule="auto"/>
+        <w:rPr>
+          <w:b/>
+          <w:color w:val="000000" w:themeColor="text1"/>
+          <w:sz w:val="32"/>
+          <w:szCs w:val="32"/>
+          <w:lang w:bidi="ar-EG"/>
+        </w:rPr>
+      </w:pPr>
+      <w:r>
+        <w:rPr>
+          <w:b/>
+          <w:color w:val="000000" w:themeColor="text1"/>
+          <w:sz w:val="32"/>
+          <w:szCs w:val="32"/>
+          <w:lang w:bidi="ar-EG"/>
+        </w:rPr>
+        <w:t xml:space="preserve">Max depth -&gt; decides the maximum iterations on the tree </w:t>
+      </w:r>
+    </w:p>
+    <w:p>
+      <w:pPr>
+        <w:pStyle w:val="ListParagraph"/>
+        <w:spacing w:before="240" w:after="240" w:line="276" w:lineRule="auto"/>
+        <w:rPr>
+          <w:b/>
+          <w:color w:val="000000" w:themeColor="text1"/>
+          <w:sz w:val="32"/>
+          <w:szCs w:val="32"/>
+          <w:lang w:bidi="ar-EG"/>
+        </w:rPr>
+      </w:pPr>
+      <w:r>
+        <w:rPr>
+          <w:b/>
+          <w:color w:val="000000" w:themeColor="text1"/>
+          <w:sz w:val="32"/>
+          <w:szCs w:val="32"/>
+          <w:lang w:bidi="ar-EG"/>
+        </w:rPr>
+        <w:t>Alpha -&gt; decides the complexity of the parameters</w:t>
+      </w:r>
+    </w:p>
+    <w:p>
+      <w:pPr>
+        <w:pStyle w:val="ListParagraph"/>
+        <w:numPr>
+          <w:ilvl w:val="1"/>
+          <w:numId w:val="6"/>
+        </w:numPr>
+        <w:spacing w:before="240" w:after="240" w:line="276" w:lineRule="auto"/>
+        <w:rPr>
+          <w:b/>
+          <w:color w:val="C45911" w:themeColor="accent2" w:themeShade="BF"/>
+          <w:sz w:val="32"/>
+          <w:szCs w:val="32"/>
+          <w:lang w:bidi="ar-EG"/>
+        </w:rPr>
+      </w:pPr>
+      <w:r>
+        <w:rPr>
+          <w:b/>
+          <w:color w:val="C45911" w:themeColor="accent2" w:themeShade="BF"/>
+          <w:sz w:val="32"/>
+          <w:szCs w:val="32"/>
+          <w:lang w:bidi="ar-EG"/>
+        </w:rPr>
+        <w:t xml:space="preserve">hyper parameter tuning: max </w:t>
+      </w:r>
+      <w:r>
+        <w:rPr>
+          <w:b/>
+          <w:color w:val="C45911" w:themeColor="accent2" w:themeShade="BF"/>
+          <w:sz w:val="32"/>
+          <w:szCs w:val="32"/>
+          <w:lang w:bidi="ar-EG"/>
+        </w:rPr>
+        <w:t>depth</w:t>
+      </w:r>
+      <w:r>
+        <w:rPr>
+          <w:b/>
+          <w:color w:val="C45911" w:themeColor="accent2" w:themeShade="BF"/>
+          <w:sz w:val="32"/>
+          <w:szCs w:val="32"/>
+          <w:lang w:bidi="ar-EG"/>
+        </w:rPr>
+        <w:t xml:space="preserve"> &amp; alpha</w:t>
+      </w:r>
+    </w:p>
+    <w:p>
+      <w:pPr>
+        <w:pStyle w:val="ListParagraph"/>
+        <w:numPr>
+          <w:ilvl w:val="2"/>
+          <w:numId w:val="6"/>
+        </w:numPr>
+        <w:spacing w:before="240" w:after="240" w:line="276" w:lineRule="auto"/>
+        <w:rPr>
+          <w:b/>
+          <w:color w:val="538135" w:themeColor="accent6" w:themeShade="BF"/>
+          <w:sz w:val="32"/>
+          <w:szCs w:val="32"/>
+          <w:lang w:bidi="ar-EG"/>
+        </w:rPr>
+      </w:pPr>
+      <w:r>
+        <w:rPr>
+          <w:b/>
+          <w:color w:val="538135" w:themeColor="accent6" w:themeShade="BF"/>
+          <w:sz w:val="32"/>
+          <w:szCs w:val="32"/>
+          <w:lang w:bidi="ar-EG"/>
+        </w:rPr>
+        <w:t>max depth =10</w:t>
+      </w:r>
+      <w:bookmarkStart w:id="0" w:name="_GoBack"/>
+      <w:bookmarkEnd w:id="0"/>
+      <w:r>
+        <w:rPr>
+          <w:b/>
+          <w:color w:val="538135" w:themeColor="accent6" w:themeShade="BF"/>
+          <w:sz w:val="32"/>
+          <w:szCs w:val="32"/>
+          <w:lang w:bidi="ar-EG"/>
+        </w:rPr>
+        <w:t xml:space="preserve"> </w:t>
+      </w:r>
+    </w:p>
+    <w:p>
+      <w:pPr>
+        <w:pStyle w:val="ListParagraph"/>
+        <w:numPr>
+          <w:ilvl w:val="3"/>
+          <w:numId w:val="6"/>
+        </w:numPr>
+        <w:spacing w:before="240" w:after="240" w:line="276" w:lineRule="auto"/>
+        <w:rPr>
+          <w:b/>
+          <w:color w:val="000000" w:themeColor="text1"/>
+          <w:sz w:val="32"/>
+          <w:szCs w:val="32"/>
+          <w:lang w:bidi="ar-EG"/>
+        </w:rPr>
+      </w:pPr>
+      <w:r>
+        <w:rPr>
+          <w:b/>
+          <w:color w:val="000000" w:themeColor="text1"/>
+          <w:sz w:val="32"/>
+          <w:szCs w:val="32"/>
+          <w:lang w:bidi="ar-EG"/>
+        </w:rPr>
+        <w:t>Evaluation metrics for training data</w:t>
+      </w:r>
+    </w:p>
+    <w:p>
+      <w:pPr>
+        <w:pStyle w:val="ListParagraph"/>
+        <w:numPr>
+          <w:ilvl w:val="4"/>
+          <w:numId w:val="6"/>
+        </w:numPr>
+        <w:spacing w:before="240" w:after="240" w:line="276" w:lineRule="auto"/>
+        <w:rPr>
+          <w:bCs/>
+          <w:color w:val="000000" w:themeColor="text1"/>
+          <w:sz w:val="32"/>
+          <w:szCs w:val="32"/>
+          <w:lang w:bidi="ar-EG"/>
+        </w:rPr>
+      </w:pPr>
+      <w:r>
+        <w:rPr>
+          <w:bCs/>
+          <w:color w:val="000000" w:themeColor="text1"/>
+          <w:sz w:val="32"/>
+          <w:szCs w:val="32"/>
+          <w:lang w:bidi="ar-EG"/>
+        </w:rPr>
+        <w:t>Root mean squared error -&gt;</w:t>
+      </w:r>
+      <w:r>
+        <w:rPr>
+          <w:bCs/>
+        </w:rPr>
+        <w:t xml:space="preserve"> </w:t>
+      </w:r>
+      <w:r>
+        <w:rPr>
+          <w:bCs/>
+          <w:color w:val="000000" w:themeColor="text1"/>
+          <w:sz w:val="32"/>
+          <w:szCs w:val="32"/>
+          <w:lang w:bidi="ar-EG"/>
+        </w:rPr>
+        <w:t>0.084080</w:t>
+      </w:r>
+    </w:p>
+    <w:p>
+      <w:pPr>
+        <w:pStyle w:val="ListParagraph"/>
+        <w:numPr>
+          <w:ilvl w:val="4"/>
+          <w:numId w:val="6"/>
+        </w:numPr>
+        <w:spacing w:before="240" w:after="240" w:line="276" w:lineRule="auto"/>
+        <w:rPr>
+          <w:bCs/>
+          <w:color w:val="000000" w:themeColor="text1"/>
+          <w:sz w:val="32"/>
+          <w:szCs w:val="32"/>
+          <w:lang w:bidi="ar-EG"/>
+        </w:rPr>
+      </w:pPr>
+      <w:r>
+        <w:rPr>
+          <w:bCs/>
+          <w:color w:val="000000" w:themeColor="text1"/>
+          <w:sz w:val="32"/>
+          <w:szCs w:val="32"/>
+          <w:lang w:bidi="ar-EG"/>
+        </w:rPr>
+        <w:t xml:space="preserve">R squared value -&gt; </w:t>
+      </w:r>
+      <w:r>
+        <w:rPr>
+          <w:bCs/>
+          <w:color w:val="000000" w:themeColor="text1"/>
+          <w:sz w:val="32"/>
+          <w:szCs w:val="32"/>
+          <w:lang w:bidi="ar-EG"/>
+        </w:rPr>
+        <w:t>0.865242</w:t>
+      </w:r>
+    </w:p>
+    <w:p>
+      <w:pPr>
+        <w:pStyle w:val="ListParagraph"/>
+        <w:numPr>
+          <w:ilvl w:val="3"/>
+          <w:numId w:val="6"/>
+        </w:numPr>
+        <w:spacing w:before="240" w:after="240" w:line="276" w:lineRule="auto"/>
+        <w:rPr>
+          <w:b/>
+          <w:color w:val="000000" w:themeColor="text1"/>
+          <w:sz w:val="32"/>
+          <w:szCs w:val="32"/>
+          <w:lang w:bidi="ar-EG"/>
+        </w:rPr>
+      </w:pPr>
+      <w:r>
+        <w:rPr>
+          <w:b/>
+          <w:color w:val="000000" w:themeColor="text1"/>
+          <w:sz w:val="32"/>
+          <w:szCs w:val="32"/>
+          <w:lang w:bidi="ar-EG"/>
+        </w:rPr>
+        <w:t>Evaluation metrics for validation data</w:t>
       </w:r>
     </w:p>
     <w:p>
@@ -7351,7 +8317,7 @@
           <w:szCs w:val="32"/>
           <w:lang w:bidi="ar-EG"/>
         </w:rPr>
-        <w:t>0.185939</w:t>
+        <w:t>0.102130</w:t>
       </w:r>
     </w:p>
     <w:p>
@@ -7388,7 +8354,54 @@
           <w:szCs w:val="32"/>
           <w:lang w:bidi="ar-EG"/>
         </w:rPr>
-        <w:t>0.340954</w:t>
+        <w:t>0.790109</w:t>
+      </w:r>
+    </w:p>
+    <w:p>
+      <w:pPr>
+        <w:pStyle w:val="ListParagraph"/>
+        <w:numPr>
+          <w:ilvl w:val="2"/>
+          <w:numId w:val="6"/>
+        </w:numPr>
+        <w:spacing w:before="240" w:after="240" w:line="276" w:lineRule="auto"/>
+        <w:rPr>
+          <w:b/>
+          <w:color w:val="538135" w:themeColor="accent6" w:themeShade="BF"/>
+          <w:sz w:val="32"/>
+          <w:szCs w:val="32"/>
+          <w:lang w:bidi="ar-EG"/>
+        </w:rPr>
+      </w:pPr>
+      <w:r>
+        <w:rPr>
+          <w:b/>
+          <w:color w:val="538135" w:themeColor="accent6" w:themeShade="BF"/>
+          <w:sz w:val="32"/>
+          <w:szCs w:val="32"/>
+          <w:lang w:bidi="ar-EG"/>
+        </w:rPr>
+        <w:t>Max</w:t>
+      </w:r>
+      <w:r>
+        <w:rPr>
+          <w:b/>
+          <w:color w:val="538135" w:themeColor="accent6" w:themeShade="BF"/>
+          <w:sz w:val="32"/>
+          <w:szCs w:val="32"/>
+          <w:lang w:bidi="ar-EG"/>
+        </w:rPr>
+        <w:t xml:space="preserve"> depth = 8</w:t>
+      </w:r>
+      <w:r>
+        <w:rPr>
+          <w:b/>
+          <w:color w:val="538135" w:themeColor="accent6" w:themeShade="BF"/>
+          <w:sz w:val="32"/>
+          <w:szCs w:val="32"/>
+          <w:lang w:bidi="ar-EG"/>
+        </w:rPr>
+        <w:t xml:space="preserve"> </w:t>
       </w:r>
     </w:p>
     <w:p>
@@ -7415,6 +8428,97 @@
           <w:szCs w:val="32"/>
           <w:lang w:bidi="ar-EG"/>
         </w:rPr>
+        <w:t>Evaluation metrics for training data</w:t>
+      </w:r>
+    </w:p>
+    <w:p>
+      <w:pPr>
+        <w:pStyle w:val="ListParagraph"/>
+        <w:numPr>
+          <w:ilvl w:val="4"/>
+          <w:numId w:val="6"/>
+        </w:numPr>
+        <w:spacing w:before="240" w:after="240" w:line="276" w:lineRule="auto"/>
+        <w:rPr>
+          <w:bCs/>
+          <w:color w:val="000000" w:themeColor="text1"/>
+          <w:sz w:val="32"/>
+          <w:szCs w:val="32"/>
+          <w:lang w:bidi="ar-EG"/>
+        </w:rPr>
+      </w:pPr>
+      <w:r>
+        <w:rPr>
+          <w:bCs/>
+          <w:color w:val="000000" w:themeColor="text1"/>
+          <w:sz w:val="32"/>
+          <w:szCs w:val="32"/>
+          <w:lang w:bidi="ar-EG"/>
+        </w:rPr>
+        <w:t>Root mean squared error -&gt; 0.078602</w:t>
+      </w:r>
+    </w:p>
+    <w:p>
+      <w:pPr>
+        <w:pStyle w:val="ListParagraph"/>
+        <w:numPr>
+          <w:ilvl w:val="4"/>
+          <w:numId w:val="6"/>
+        </w:numPr>
+        <w:spacing w:before="240" w:after="240" w:line="276" w:lineRule="auto"/>
+        <w:rPr>
+          <w:bCs/>
+          <w:color w:val="000000" w:themeColor="text1"/>
+          <w:sz w:val="32"/>
+          <w:szCs w:val="32"/>
+          <w:lang w:bidi="ar-EG"/>
+        </w:rPr>
+      </w:pPr>
+      <w:r>
+        <w:rPr>
+          <w:bCs/>
+          <w:color w:val="000000" w:themeColor="text1"/>
+          <w:sz w:val="32"/>
+          <w:szCs w:val="32"/>
+          <w:lang w:bidi="ar-EG"/>
+        </w:rPr>
+        <w:t xml:space="preserve">R squared value -&gt; </w:t>
+      </w:r>
+      <w:r>
+        <w:rPr>
+          <w:bCs/>
+          <w:color w:val="000000" w:themeColor="text1"/>
+          <w:sz w:val="32"/>
+          <w:szCs w:val="32"/>
+          <w:lang w:bidi="ar-EG"/>
+        </w:rPr>
+        <w:t>0.785919</w:t>
+      </w:r>
+    </w:p>
+    <w:p>
+      <w:pPr>
+        <w:pStyle w:val="ListParagraph"/>
+        <w:numPr>
+          <w:ilvl w:val="3"/>
+          <w:numId w:val="6"/>
+        </w:numPr>
+        <w:spacing w:before="240" w:after="240" w:line="276" w:lineRule="auto"/>
+        <w:rPr>
+          <w:b/>
+          <w:color w:val="000000" w:themeColor="text1"/>
+          <w:sz w:val="32"/>
+          <w:szCs w:val="32"/>
+          <w:lang w:bidi="ar-EG"/>
+        </w:rPr>
+      </w:pPr>
+      <w:r>
+        <w:rPr>
+          <w:b/>
+          <w:color w:val="000000" w:themeColor="text1"/>
+          <w:sz w:val="32"/>
+          <w:szCs w:val="32"/>
+          <w:lang w:bidi="ar-EG"/>
+        </w:rPr>
         <w:t>Evaluation metrics for validation data</w:t>
       </w:r>
     </w:p>
@@ -7442,6 +8546,124 @@
           <w:szCs w:val="32"/>
           <w:lang w:bidi="ar-EG"/>
         </w:rPr>
+        <w:t>Root mean squared error -&gt; 0.105986</w:t>
+      </w:r>
+    </w:p>
+    <w:p>
+      <w:pPr>
+        <w:pStyle w:val="ListParagraph"/>
+        <w:numPr>
+          <w:ilvl w:val="4"/>
+          <w:numId w:val="6"/>
+        </w:numPr>
+        <w:spacing w:before="240" w:after="240" w:line="276" w:lineRule="auto"/>
+        <w:rPr>
+          <w:bCs/>
+          <w:color w:val="000000" w:themeColor="text1"/>
+          <w:sz w:val="32"/>
+          <w:szCs w:val="32"/>
+          <w:lang w:bidi="ar-EG"/>
+        </w:rPr>
+      </w:pPr>
+      <w:r>
+        <w:rPr>
+          <w:bCs/>
+          <w:color w:val="000000" w:themeColor="text1"/>
+          <w:sz w:val="32"/>
+          <w:szCs w:val="32"/>
+          <w:lang w:bidi="ar-EG"/>
+        </w:rPr>
+        <w:t xml:space="preserve">R squared value -&gt; </w:t>
+      </w:r>
+      <w:r>
+        <w:rPr>
+          <w:bCs/>
+          <w:color w:val="000000" w:themeColor="text1"/>
+          <w:sz w:val="32"/>
+          <w:szCs w:val="32"/>
+          <w:lang w:bidi="ar-EG"/>
+        </w:rPr>
+        <w:t>0.773961</w:t>
+      </w:r>
+    </w:p>
+    <w:p>
+      <w:pPr>
+        <w:pStyle w:val="ListParagraph"/>
+        <w:numPr>
+          <w:ilvl w:val="2"/>
+          <w:numId w:val="6"/>
+        </w:numPr>
+        <w:spacing w:before="240" w:after="240" w:line="276" w:lineRule="auto"/>
+        <w:rPr>
+          <w:b/>
+          <w:color w:val="538135" w:themeColor="accent6" w:themeShade="BF"/>
+          <w:sz w:val="32"/>
+          <w:szCs w:val="32"/>
+          <w:lang w:bidi="ar-EG"/>
+        </w:rPr>
+      </w:pPr>
+      <w:r>
+        <w:rPr>
+          <w:b/>
+          <w:color w:val="538135" w:themeColor="accent6" w:themeShade="BF"/>
+          <w:sz w:val="32"/>
+          <w:szCs w:val="32"/>
+          <w:lang w:bidi="ar-EG"/>
+        </w:rPr>
+        <w:t xml:space="preserve">Alpha = 0.0001 </w:t>
+      </w:r>
+    </w:p>
+    <w:p>
+      <w:pPr>
+        <w:pStyle w:val="ListParagraph"/>
+        <w:numPr>
+          <w:ilvl w:val="3"/>
+          <w:numId w:val="6"/>
+        </w:numPr>
+        <w:spacing w:before="240" w:after="240" w:line="276" w:lineRule="auto"/>
+        <w:rPr>
+          <w:b/>
+          <w:color w:val="000000" w:themeColor="text1"/>
+          <w:sz w:val="32"/>
+          <w:szCs w:val="32"/>
+          <w:lang w:bidi="ar-EG"/>
+        </w:rPr>
+      </w:pPr>
+      <w:r>
+        <w:rPr>
+          <w:b/>
+          <w:color w:val="000000" w:themeColor="text1"/>
+          <w:sz w:val="32"/>
+          <w:szCs w:val="32"/>
+          <w:lang w:bidi="ar-EG"/>
+        </w:rPr>
+        <w:t>Evaluation metrics for training data</w:t>
+      </w:r>
+    </w:p>
+    <w:p>
+      <w:pPr>
+        <w:pStyle w:val="ListParagraph"/>
+        <w:numPr>
+          <w:ilvl w:val="4"/>
+          <w:numId w:val="6"/>
+        </w:numPr>
+        <w:spacing w:before="240" w:after="240" w:line="276" w:lineRule="auto"/>
+        <w:rPr>
+          <w:bCs/>
+          <w:color w:val="000000" w:themeColor="text1"/>
+          <w:sz w:val="32"/>
+          <w:szCs w:val="32"/>
+          <w:lang w:bidi="ar-EG"/>
+        </w:rPr>
+      </w:pPr>
+      <w:r>
+        <w:rPr>
+          <w:bCs/>
+          <w:color w:val="000000" w:themeColor="text1"/>
+          <w:sz w:val="32"/>
+          <w:szCs w:val="32"/>
+          <w:lang w:bidi="ar-EG"/>
+        </w:rPr>
         <w:t xml:space="preserve">Root mean squared error -&gt; </w:t>
       </w:r>
       <w:r>
@@ -7452,7 +8674,7 @@
           <w:szCs w:val="32"/>
           <w:lang w:bidi="ar-EG"/>
         </w:rPr>
-        <w:t>0.179412</w:t>
+        <w:t>0.110293</w:t>
       </w:r>
     </w:p>
     <w:p>
@@ -7489,7 +8711,707 @@
           <w:szCs w:val="32"/>
           <w:lang w:bidi="ar-EG"/>
         </w:rPr>
-        <w:t>0.352271</w:t>
+        <w:t>0.768118</w:t>
+      </w:r>
+    </w:p>
+    <w:p>
+      <w:pPr>
+        <w:pStyle w:val="ListParagraph"/>
+        <w:numPr>
+          <w:ilvl w:val="3"/>
+          <w:numId w:val="6"/>
+        </w:numPr>
+        <w:spacing w:before="240" w:after="240" w:line="276" w:lineRule="auto"/>
+        <w:rPr>
+          <w:b/>
+          <w:color w:val="000000" w:themeColor="text1"/>
+          <w:sz w:val="32"/>
+          <w:szCs w:val="32"/>
+          <w:lang w:bidi="ar-EG"/>
+        </w:rPr>
+      </w:pPr>
+      <w:r>
+        <w:rPr>
+          <w:b/>
+          <w:color w:val="000000" w:themeColor="text1"/>
+          <w:sz w:val="32"/>
+          <w:szCs w:val="32"/>
+          <w:lang w:bidi="ar-EG"/>
+        </w:rPr>
+        <w:t>Evaluation metrics for validation data</w:t>
+      </w:r>
+    </w:p>
+    <w:p>
+      <w:pPr>
+        <w:pStyle w:val="ListParagraph"/>
+        <w:numPr>
+          <w:ilvl w:val="4"/>
+          <w:numId w:val="6"/>
+        </w:numPr>
+        <w:spacing w:before="240" w:after="240" w:line="276" w:lineRule="auto"/>
+        <w:rPr>
+          <w:bCs/>
+          <w:color w:val="000000" w:themeColor="text1"/>
+          <w:sz w:val="32"/>
+          <w:szCs w:val="32"/>
+          <w:lang w:bidi="ar-EG"/>
+        </w:rPr>
+      </w:pPr>
+      <w:r>
+        <w:rPr>
+          <w:bCs/>
+          <w:color w:val="000000" w:themeColor="text1"/>
+          <w:sz w:val="32"/>
+          <w:szCs w:val="32"/>
+          <w:lang w:bidi="ar-EG"/>
+        </w:rPr>
+        <w:t xml:space="preserve">Root mean squared error -&gt; </w:t>
+      </w:r>
+      <w:r>
+        <w:rPr>
+          <w:bCs/>
+          <w:color w:val="000000" w:themeColor="text1"/>
+          <w:sz w:val="32"/>
+          <w:szCs w:val="32"/>
+          <w:lang w:bidi="ar-EG"/>
+        </w:rPr>
+        <w:t>0.106147</w:t>
+      </w:r>
+    </w:p>
+    <w:p>
+      <w:pPr>
+        <w:pStyle w:val="ListParagraph"/>
+        <w:numPr>
+          <w:ilvl w:val="4"/>
+          <w:numId w:val="6"/>
+        </w:numPr>
+        <w:spacing w:before="240" w:after="240" w:line="276" w:lineRule="auto"/>
+        <w:rPr>
+          <w:bCs/>
+          <w:color w:val="000000" w:themeColor="text1"/>
+          <w:sz w:val="32"/>
+          <w:szCs w:val="32"/>
+          <w:lang w:bidi="ar-EG"/>
+        </w:rPr>
+      </w:pPr>
+      <w:r>
+        <w:rPr>
+          <w:bCs/>
+          <w:color w:val="000000" w:themeColor="text1"/>
+          <w:sz w:val="32"/>
+          <w:szCs w:val="32"/>
+          <w:lang w:bidi="ar-EG"/>
+        </w:rPr>
+        <w:t xml:space="preserve">R squared value -&gt; </w:t>
+      </w:r>
+      <w:r>
+        <w:rPr>
+          <w:bCs/>
+          <w:color w:val="000000" w:themeColor="text1"/>
+          <w:sz w:val="32"/>
+          <w:szCs w:val="32"/>
+          <w:lang w:bidi="ar-EG"/>
+        </w:rPr>
+        <w:t>0.773272</w:t>
+      </w:r>
+    </w:p>
+    <w:p>
+      <w:pPr>
+        <w:pStyle w:val="ListParagraph"/>
+        <w:numPr>
+          <w:ilvl w:val="2"/>
+          <w:numId w:val="6"/>
+        </w:numPr>
+        <w:spacing w:before="240" w:after="240" w:line="276" w:lineRule="auto"/>
+        <w:rPr>
+          <w:b/>
+          <w:color w:val="538135" w:themeColor="accent6" w:themeShade="BF"/>
+          <w:sz w:val="32"/>
+          <w:szCs w:val="32"/>
+          <w:lang w:bidi="ar-EG"/>
+        </w:rPr>
+      </w:pPr>
+      <w:r>
+        <w:rPr>
+          <w:b/>
+          <w:color w:val="538135" w:themeColor="accent6" w:themeShade="BF"/>
+          <w:sz w:val="32"/>
+          <w:szCs w:val="32"/>
+          <w:lang w:bidi="ar-EG"/>
+        </w:rPr>
+        <w:t>Alpha = 0.00</w:t>
+      </w:r>
+      <w:r>
+        <w:rPr>
+          <w:b/>
+          <w:color w:val="538135" w:themeColor="accent6" w:themeShade="BF"/>
+          <w:sz w:val="32"/>
+          <w:szCs w:val="32"/>
+          <w:lang w:bidi="ar-EG"/>
+        </w:rPr>
+        <w:t>0</w:t>
+      </w:r>
+      <w:r>
+        <w:rPr>
+          <w:b/>
+          <w:color w:val="538135" w:themeColor="accent6" w:themeShade="BF"/>
+          <w:sz w:val="32"/>
+          <w:szCs w:val="32"/>
+          <w:lang w:bidi="ar-EG"/>
+        </w:rPr>
+        <w:t xml:space="preserve">01 </w:t>
+      </w:r>
+    </w:p>
+    <w:p>
+      <w:pPr>
+        <w:pStyle w:val="ListParagraph"/>
+        <w:numPr>
+          <w:ilvl w:val="3"/>
+          <w:numId w:val="6"/>
+        </w:numPr>
+        <w:spacing w:before="240" w:after="240" w:line="276" w:lineRule="auto"/>
+        <w:rPr>
+          <w:b/>
+          <w:color w:val="000000" w:themeColor="text1"/>
+          <w:sz w:val="32"/>
+          <w:szCs w:val="32"/>
+          <w:lang w:bidi="ar-EG"/>
+        </w:rPr>
+      </w:pPr>
+      <w:r>
+        <w:rPr>
+          <w:b/>
+          <w:color w:val="000000" w:themeColor="text1"/>
+          <w:sz w:val="32"/>
+          <w:szCs w:val="32"/>
+          <w:lang w:bidi="ar-EG"/>
+        </w:rPr>
+        <w:t>Evaluation metrics for training data</w:t>
+      </w:r>
+    </w:p>
+    <w:p>
+      <w:pPr>
+        <w:pStyle w:val="ListParagraph"/>
+        <w:numPr>
+          <w:ilvl w:val="4"/>
+          <w:numId w:val="6"/>
+        </w:numPr>
+        <w:spacing w:before="240" w:after="240" w:line="276" w:lineRule="auto"/>
+        <w:rPr>
+          <w:bCs/>
+          <w:color w:val="000000" w:themeColor="text1"/>
+          <w:sz w:val="32"/>
+          <w:szCs w:val="32"/>
+          <w:lang w:bidi="ar-EG"/>
+        </w:rPr>
+      </w:pPr>
+      <w:r>
+        <w:rPr>
+          <w:bCs/>
+          <w:color w:val="000000" w:themeColor="text1"/>
+          <w:sz w:val="32"/>
+          <w:szCs w:val="32"/>
+          <w:lang w:bidi="ar-EG"/>
+        </w:rPr>
+        <w:t xml:space="preserve">Root mean squared error -&gt; </w:t>
+      </w:r>
+      <w:r>
+        <w:rPr>
+          <w:bCs/>
+          <w:color w:val="000000" w:themeColor="text1"/>
+          <w:sz w:val="32"/>
+          <w:szCs w:val="32"/>
+          <w:lang w:bidi="ar-EG"/>
+        </w:rPr>
+        <w:t>0.070352</w:t>
+      </w:r>
+    </w:p>
+    <w:p>
+      <w:pPr>
+        <w:pStyle w:val="ListParagraph"/>
+        <w:numPr>
+          <w:ilvl w:val="4"/>
+          <w:numId w:val="6"/>
+        </w:numPr>
+        <w:spacing w:before="240" w:after="240" w:line="276" w:lineRule="auto"/>
+        <w:rPr>
+          <w:bCs/>
+          <w:color w:val="000000" w:themeColor="text1"/>
+          <w:sz w:val="32"/>
+          <w:szCs w:val="32"/>
+          <w:lang w:bidi="ar-EG"/>
+        </w:rPr>
+      </w:pPr>
+      <w:r>
+        <w:rPr>
+          <w:bCs/>
+          <w:color w:val="000000" w:themeColor="text1"/>
+          <w:sz w:val="32"/>
+          <w:szCs w:val="32"/>
+          <w:lang w:bidi="ar-EG"/>
+        </w:rPr>
+        <w:t xml:space="preserve">R squared value -&gt; </w:t>
+      </w:r>
+      <w:r>
+        <w:rPr>
+          <w:bCs/>
+          <w:color w:val="000000" w:themeColor="text1"/>
+          <w:sz w:val="32"/>
+          <w:szCs w:val="32"/>
+          <w:lang w:bidi="ar-EG"/>
+        </w:rPr>
+        <w:t>0.905653</w:t>
+      </w:r>
+    </w:p>
+    <w:p>
+      <w:pPr>
+        <w:pStyle w:val="ListParagraph"/>
+        <w:numPr>
+          <w:ilvl w:val="3"/>
+          <w:numId w:val="6"/>
+        </w:numPr>
+        <w:spacing w:before="240" w:after="240" w:line="276" w:lineRule="auto"/>
+        <w:rPr>
+          <w:b/>
+          <w:color w:val="000000" w:themeColor="text1"/>
+          <w:sz w:val="32"/>
+          <w:szCs w:val="32"/>
+          <w:lang w:bidi="ar-EG"/>
+        </w:rPr>
+      </w:pPr>
+      <w:r>
+        <w:rPr>
+          <w:b/>
+          <w:color w:val="000000" w:themeColor="text1"/>
+          <w:sz w:val="32"/>
+          <w:szCs w:val="32"/>
+          <w:lang w:bidi="ar-EG"/>
+        </w:rPr>
+        <w:t>Evaluation metrics for validation data</w:t>
+      </w:r>
+    </w:p>
+    <w:p>
+      <w:pPr>
+        <w:pStyle w:val="ListParagraph"/>
+        <w:numPr>
+          <w:ilvl w:val="4"/>
+          <w:numId w:val="6"/>
+        </w:numPr>
+        <w:spacing w:before="240" w:after="240" w:line="276" w:lineRule="auto"/>
+        <w:rPr>
+          <w:bCs/>
+          <w:color w:val="000000" w:themeColor="text1"/>
+          <w:sz w:val="32"/>
+          <w:szCs w:val="32"/>
+          <w:lang w:bidi="ar-EG"/>
+        </w:rPr>
+      </w:pPr>
+      <w:r>
+        <w:rPr>
+          <w:bCs/>
+          <w:color w:val="000000" w:themeColor="text1"/>
+          <w:sz w:val="32"/>
+          <w:szCs w:val="32"/>
+          <w:lang w:bidi="ar-EG"/>
+        </w:rPr>
+        <w:t xml:space="preserve">Root mean squared error -&gt; </w:t>
+      </w:r>
+      <w:r>
+        <w:rPr>
+          <w:bCs/>
+          <w:color w:val="000000" w:themeColor="text1"/>
+          <w:sz w:val="32"/>
+          <w:szCs w:val="32"/>
+          <w:lang w:bidi="ar-EG"/>
+        </w:rPr>
+        <w:t>0.104087</w:t>
+      </w:r>
+    </w:p>
+    <w:p>
+      <w:pPr>
+        <w:pStyle w:val="ListParagraph"/>
+        <w:numPr>
+          <w:ilvl w:val="4"/>
+          <w:numId w:val="6"/>
+        </w:numPr>
+        <w:spacing w:before="240" w:after="240" w:line="276" w:lineRule="auto"/>
+        <w:rPr>
+          <w:bCs/>
+          <w:color w:val="000000" w:themeColor="text1"/>
+          <w:sz w:val="32"/>
+          <w:szCs w:val="32"/>
+          <w:lang w:bidi="ar-EG"/>
+        </w:rPr>
+      </w:pPr>
+      <w:r>
+        <w:rPr>
+          <w:bCs/>
+          <w:color w:val="000000" w:themeColor="text1"/>
+          <w:sz w:val="32"/>
+          <w:szCs w:val="32"/>
+          <w:lang w:bidi="ar-EG"/>
+        </w:rPr>
+        <w:t xml:space="preserve">R squared value -&gt; </w:t>
+      </w:r>
+      <w:r>
+        <w:rPr>
+          <w:bCs/>
+          <w:color w:val="000000" w:themeColor="text1"/>
+          <w:sz w:val="32"/>
+          <w:szCs w:val="32"/>
+          <w:lang w:bidi="ar-EG"/>
+        </w:rPr>
+        <w:t>0.781989</w:t>
+      </w:r>
+    </w:p>
+    <w:p>
+      <w:pPr>
+        <w:pStyle w:val="ListParagraph"/>
+        <w:numPr>
+          <w:ilvl w:val="2"/>
+          <w:numId w:val="6"/>
+        </w:numPr>
+        <w:spacing w:before="240" w:after="240" w:line="276" w:lineRule="auto"/>
+        <w:rPr>
+          <w:b/>
+          <w:color w:val="538135" w:themeColor="accent6" w:themeShade="BF"/>
+          <w:sz w:val="32"/>
+          <w:szCs w:val="32"/>
+          <w:lang w:bidi="ar-EG"/>
+        </w:rPr>
+      </w:pPr>
+      <w:r>
+        <w:rPr>
+          <w:b/>
+          <w:color w:val="538135" w:themeColor="accent6" w:themeShade="BF"/>
+          <w:sz w:val="32"/>
+          <w:szCs w:val="32"/>
+          <w:lang w:bidi="ar-EG"/>
+        </w:rPr>
+        <w:t xml:space="preserve">Max depth=8 &amp; </w:t>
+      </w:r>
+      <w:r>
+        <w:rPr>
+          <w:b/>
+          <w:color w:val="538135" w:themeColor="accent6" w:themeShade="BF"/>
+          <w:sz w:val="32"/>
+          <w:szCs w:val="32"/>
+          <w:lang w:bidi="ar-EG"/>
+        </w:rPr>
+        <w:t>Alpha = 0.00</w:t>
+      </w:r>
+      <w:r>
+        <w:rPr>
+          <w:b/>
+          <w:color w:val="538135" w:themeColor="accent6" w:themeShade="BF"/>
+          <w:sz w:val="32"/>
+          <w:szCs w:val="32"/>
+          <w:lang w:bidi="ar-EG"/>
+        </w:rPr>
+        <w:t>0</w:t>
+      </w:r>
+      <w:r>
+        <w:rPr>
+          <w:b/>
+          <w:color w:val="538135" w:themeColor="accent6" w:themeShade="BF"/>
+          <w:sz w:val="32"/>
+          <w:szCs w:val="32"/>
+          <w:lang w:bidi="ar-EG"/>
+        </w:rPr>
+        <w:t xml:space="preserve">1 </w:t>
+      </w:r>
+    </w:p>
+    <w:p>
+      <w:pPr>
+        <w:pStyle w:val="ListParagraph"/>
+        <w:numPr>
+          <w:ilvl w:val="3"/>
+          <w:numId w:val="6"/>
+        </w:numPr>
+        <w:spacing w:before="240" w:after="240" w:line="276" w:lineRule="auto"/>
+        <w:rPr>
+          <w:b/>
+          <w:color w:val="000000" w:themeColor="text1"/>
+          <w:sz w:val="32"/>
+          <w:szCs w:val="32"/>
+          <w:lang w:bidi="ar-EG"/>
+        </w:rPr>
+      </w:pPr>
+      <w:r>
+        <w:rPr>
+          <w:b/>
+          <w:color w:val="000000" w:themeColor="text1"/>
+          <w:sz w:val="32"/>
+          <w:szCs w:val="32"/>
+          <w:lang w:bidi="ar-EG"/>
+        </w:rPr>
+        <w:t>Evaluation metrics for training data</w:t>
+      </w:r>
+    </w:p>
+    <w:p>
+      <w:pPr>
+        <w:pStyle w:val="ListParagraph"/>
+        <w:numPr>
+          <w:ilvl w:val="4"/>
+          <w:numId w:val="6"/>
+        </w:numPr>
+        <w:spacing w:before="240" w:after="240" w:line="276" w:lineRule="auto"/>
+        <w:rPr>
+          <w:bCs/>
+          <w:color w:val="000000" w:themeColor="text1"/>
+          <w:sz w:val="32"/>
+          <w:szCs w:val="32"/>
+          <w:lang w:bidi="ar-EG"/>
+        </w:rPr>
+      </w:pPr>
+      <w:r>
+        <w:rPr>
+          <w:bCs/>
+          <w:color w:val="000000" w:themeColor="text1"/>
+          <w:sz w:val="32"/>
+          <w:szCs w:val="32"/>
+          <w:lang w:bidi="ar-EG"/>
+        </w:rPr>
+        <w:t>Root mean squared error -&gt; 0.116008</w:t>
+      </w:r>
+    </w:p>
+    <w:p>
+      <w:pPr>
+        <w:pStyle w:val="ListParagraph"/>
+        <w:numPr>
+          <w:ilvl w:val="4"/>
+          <w:numId w:val="6"/>
+        </w:numPr>
+        <w:spacing w:before="240" w:after="240" w:line="276" w:lineRule="auto"/>
+        <w:rPr>
+          <w:bCs/>
+          <w:color w:val="000000" w:themeColor="text1"/>
+          <w:sz w:val="32"/>
+          <w:szCs w:val="32"/>
+          <w:lang w:bidi="ar-EG"/>
+        </w:rPr>
+      </w:pPr>
+      <w:r>
+        <w:rPr>
+          <w:bCs/>
+          <w:color w:val="000000" w:themeColor="text1"/>
+          <w:sz w:val="32"/>
+          <w:szCs w:val="32"/>
+          <w:lang w:bidi="ar-EG"/>
+        </w:rPr>
+        <w:t>R squared value -&gt; 0.743464</w:t>
+      </w:r>
+    </w:p>
+    <w:p>
+      <w:pPr>
+        <w:pStyle w:val="ListParagraph"/>
+        <w:numPr>
+          <w:ilvl w:val="3"/>
+          <w:numId w:val="6"/>
+        </w:numPr>
+        <w:spacing w:before="240" w:after="240" w:line="276" w:lineRule="auto"/>
+        <w:rPr>
+          <w:b/>
+          <w:color w:val="000000" w:themeColor="text1"/>
+          <w:sz w:val="32"/>
+          <w:szCs w:val="32"/>
+          <w:lang w:bidi="ar-EG"/>
+        </w:rPr>
+      </w:pPr>
+      <w:r>
+        <w:rPr>
+          <w:b/>
+          <w:color w:val="000000" w:themeColor="text1"/>
+          <w:sz w:val="32"/>
+          <w:szCs w:val="32"/>
+          <w:lang w:bidi="ar-EG"/>
+        </w:rPr>
+        <w:t>Evaluation metrics for validation data</w:t>
+      </w:r>
+    </w:p>
+    <w:p>
+      <w:pPr>
+        <w:pStyle w:val="ListParagraph"/>
+        <w:numPr>
+          <w:ilvl w:val="4"/>
+          <w:numId w:val="6"/>
+        </w:numPr>
+        <w:spacing w:before="240" w:after="240" w:line="276" w:lineRule="auto"/>
+        <w:rPr>
+          <w:bCs/>
+          <w:color w:val="000000" w:themeColor="text1"/>
+          <w:sz w:val="32"/>
+          <w:szCs w:val="32"/>
+          <w:lang w:bidi="ar-EG"/>
+        </w:rPr>
+      </w:pPr>
+      <w:r>
+        <w:rPr>
+          <w:bCs/>
+          <w:color w:val="000000" w:themeColor="text1"/>
+          <w:sz w:val="32"/>
+          <w:szCs w:val="32"/>
+          <w:lang w:bidi="ar-EG"/>
+        </w:rPr>
+        <w:lastRenderedPageBreak/>
+        <w:t>Root mean squared error -&gt; 0.109824</w:t>
+      </w:r>
+    </w:p>
+    <w:p>
+      <w:pPr>
+        <w:pStyle w:val="ListParagraph"/>
+        <w:numPr>
+          <w:ilvl w:val="4"/>
+          <w:numId w:val="6"/>
+        </w:numPr>
+        <w:spacing w:before="240" w:after="240" w:line="276" w:lineRule="auto"/>
+        <w:rPr>
+          <w:bCs/>
+          <w:color w:val="000000" w:themeColor="text1"/>
+          <w:sz w:val="32"/>
+          <w:szCs w:val="32"/>
+          <w:lang w:bidi="ar-EG"/>
+        </w:rPr>
+      </w:pPr>
+      <w:r>
+        <w:rPr>
+          <w:bCs/>
+          <w:color w:val="000000" w:themeColor="text1"/>
+          <w:sz w:val="32"/>
+          <w:szCs w:val="32"/>
+          <w:lang w:bidi="ar-EG"/>
+        </w:rPr>
+        <w:t>R squared value -&gt; 0.757294</w:t>
+      </w:r>
+    </w:p>
+    <w:p>
+      <w:pPr>
+        <w:pStyle w:val="ListParagraph"/>
+        <w:spacing w:before="240" w:after="240" w:line="276" w:lineRule="auto"/>
+        <w:ind w:left="3600"/>
+        <w:rPr>
+          <w:bCs/>
+          <w:color w:val="000000" w:themeColor="text1"/>
+          <w:sz w:val="32"/>
+          <w:szCs w:val="32"/>
+          <w:lang w:bidi="ar-EG"/>
+        </w:rPr>
+      </w:pPr>
+    </w:p>
+    <w:p>
+      <w:pPr>
+        <w:pStyle w:val="ListParagraph"/>
+        <w:numPr>
+          <w:ilvl w:val="0"/>
+          <w:numId w:val="6"/>
+        </w:numPr>
+        <w:spacing w:before="240" w:after="240" w:line="276" w:lineRule="auto"/>
+        <w:rPr>
+          <w:b/>
+          <w:color w:val="BF8F00" w:themeColor="accent4" w:themeShade="BF"/>
+          <w:sz w:val="32"/>
+          <w:szCs w:val="32"/>
+          <w:lang w:bidi="ar-EG"/>
+        </w:rPr>
+      </w:pPr>
+      <w:r>
+        <w:rPr>
+          <w:b/>
+          <w:color w:val="BF8F00" w:themeColor="accent4" w:themeShade="BF"/>
+          <w:sz w:val="32"/>
+          <w:szCs w:val="32"/>
+          <w:lang w:bidi="ar-EG"/>
+        </w:rPr>
+        <w:t xml:space="preserve">Ensemble Learning </w:t>
+      </w:r>
+      <w:r>
+        <w:rPr>
+          <w:b/>
+          <w:color w:val="BF8F00" w:themeColor="accent4" w:themeShade="BF"/>
+          <w:sz w:val="32"/>
+          <w:szCs w:val="32"/>
+          <w:lang w:bidi="ar-EG"/>
+        </w:rPr>
+        <w:t>(Random forest)</w:t>
+      </w:r>
+    </w:p>
+    <w:p>
+      <w:pPr>
+        <w:pStyle w:val="ListParagraph"/>
+        <w:spacing w:before="240" w:after="240" w:line="276" w:lineRule="auto"/>
+        <w:rPr>
+          <w:b/>
+          <w:color w:val="000000" w:themeColor="text1"/>
+          <w:sz w:val="32"/>
+          <w:szCs w:val="32"/>
+          <w:lang w:bidi="ar-EG"/>
+        </w:rPr>
+      </w:pPr>
+      <w:r>
+        <w:rPr>
+          <w:b/>
+          <w:color w:val="000000" w:themeColor="text1"/>
+          <w:sz w:val="32"/>
+          <w:szCs w:val="32"/>
+          <w:lang w:bidi="ar-EG"/>
+        </w:rPr>
+        <w:t xml:space="preserve">Max depth -&gt; decides the maximum iterations on the tree </w:t>
+      </w:r>
+    </w:p>
+    <w:p>
+      <w:pPr>
+        <w:pStyle w:val="ListParagraph"/>
+        <w:spacing w:before="240" w:after="240" w:line="276" w:lineRule="auto"/>
+        <w:rPr>
+          <w:b/>
+          <w:color w:val="000000" w:themeColor="text1"/>
+          <w:sz w:val="32"/>
+          <w:szCs w:val="32"/>
+          <w:lang w:bidi="ar-EG"/>
+        </w:rPr>
+      </w:pPr>
+      <w:r>
+        <w:rPr>
+          <w:b/>
+          <w:color w:val="000000" w:themeColor="text1"/>
+          <w:sz w:val="32"/>
+          <w:szCs w:val="32"/>
+          <w:lang w:bidi="ar-EG"/>
+        </w:rPr>
+        <w:t>Alpha -&gt; decides the complexity of the parameters</w:t>
+      </w:r>
+    </w:p>
+    <w:p>
+      <w:pPr>
+        <w:pStyle w:val="ListParagraph"/>
+        <w:spacing w:before="240" w:after="240" w:line="276" w:lineRule="auto"/>
+        <w:rPr>
+          <w:b/>
+          <w:color w:val="000000" w:themeColor="text1"/>
+          <w:sz w:val="32"/>
+          <w:szCs w:val="32"/>
+          <w:lang w:bidi="ar-EG"/>
+        </w:rPr>
+      </w:pPr>
+      <w:r>
+        <w:rPr>
+          <w:b/>
+          <w:color w:val="000000" w:themeColor="text1"/>
+          <w:sz w:val="32"/>
+          <w:szCs w:val="32"/>
+          <w:lang w:bidi="ar-EG"/>
+        </w:rPr>
+        <w:t>N estimator</w:t>
+      </w:r>
+      <w:r>
+        <w:rPr>
+          <w:b/>
+          <w:color w:val="000000" w:themeColor="text1"/>
+          <w:sz w:val="32"/>
+          <w:szCs w:val="32"/>
+          <w:lang w:bidi="ar-EG"/>
+        </w:rPr>
+        <w:t xml:space="preserve"> -&gt; decides the number of trees that we use </w:t>
       </w:r>
     </w:p>
     <w:p>
@@ -7499,7 +9421,6 @@
           <w:ilvl w:val="1"/>
           <w:numId w:val="6"/>
         </w:numPr>
-        <w:spacing w:before="240" w:after="240" w:line="276" w:lineRule="auto"/>
         <w:rPr>
           <w:b/>
           <w:color w:val="C45911" w:themeColor="accent2" w:themeShade="BF"/>
@@ -7516,7 +9437,7 @@
           <w:szCs w:val="32"/>
           <w:lang w:bidi="ar-EG"/>
         </w:rPr>
-        <w:t>Hyper parameters tuning: Alpha in Lasso LR</w:t>
+        <w:t xml:space="preserve">hyper parameter tuning: max depth &amp; alpha &amp; N estimator </w:t>
       </w:r>
     </w:p>
     <w:p>
@@ -7526,7 +9447,6 @@
           <w:ilvl w:val="2"/>
           <w:numId w:val="6"/>
         </w:numPr>
-        <w:spacing w:before="240" w:after="240" w:line="276" w:lineRule="auto"/>
         <w:rPr>
           <w:b/>
           <w:color w:val="538135" w:themeColor="accent6" w:themeShade="BF"/>
@@ -7543,9 +9463,232 @@
           <w:szCs w:val="32"/>
           <w:lang w:bidi="ar-EG"/>
         </w:rPr>
-        <w:t xml:space="preserve">Alpha = </w:t>
-      </w:r>
-      <w:r>
+        <w:t>max depth= 10</w:t>
+      </w:r>
+    </w:p>
+    <w:p>
+      <w:pPr>
+        <w:pStyle w:val="ListParagraph"/>
+        <w:numPr>
+          <w:ilvl w:val="3"/>
+          <w:numId w:val="6"/>
+        </w:numPr>
+        <w:spacing w:before="240" w:after="240" w:line="276" w:lineRule="auto"/>
+        <w:rPr>
+          <w:b/>
+          <w:color w:val="000000" w:themeColor="text1"/>
+          <w:sz w:val="32"/>
+          <w:szCs w:val="32"/>
+          <w:lang w:bidi="ar-EG"/>
+        </w:rPr>
+      </w:pPr>
+      <w:r>
+        <w:rPr>
+          <w:b/>
+          <w:color w:val="000000" w:themeColor="text1"/>
+          <w:sz w:val="32"/>
+          <w:szCs w:val="32"/>
+          <w:lang w:bidi="ar-EG"/>
+        </w:rPr>
+        <w:t>Evaluation metrics for training data</w:t>
+      </w:r>
+    </w:p>
+    <w:p>
+      <w:pPr>
+        <w:pStyle w:val="ListParagraph"/>
+        <w:numPr>
+          <w:ilvl w:val="4"/>
+          <w:numId w:val="6"/>
+        </w:numPr>
+        <w:spacing w:before="240" w:after="240" w:line="276" w:lineRule="auto"/>
+        <w:rPr>
+          <w:bCs/>
+          <w:color w:val="000000" w:themeColor="text1"/>
+          <w:sz w:val="32"/>
+          <w:szCs w:val="32"/>
+          <w:lang w:bidi="ar-EG"/>
+        </w:rPr>
+      </w:pPr>
+      <w:r>
+        <w:rPr>
+          <w:bCs/>
+          <w:color w:val="000000" w:themeColor="text1"/>
+          <w:sz w:val="32"/>
+          <w:szCs w:val="32"/>
+          <w:lang w:bidi="ar-EG"/>
+        </w:rPr>
+        <w:t xml:space="preserve">Root mean squared error -&gt; </w:t>
+      </w:r>
+      <w:r>
+        <w:rPr>
+          <w:bCs/>
+          <w:color w:val="000000" w:themeColor="text1"/>
+          <w:sz w:val="32"/>
+          <w:szCs w:val="32"/>
+          <w:lang w:bidi="ar-EG"/>
+        </w:rPr>
+        <w:t>0.074118</w:t>
+      </w:r>
+    </w:p>
+    <w:p>
+      <w:pPr>
+        <w:pStyle w:val="ListParagraph"/>
+        <w:numPr>
+          <w:ilvl w:val="4"/>
+          <w:numId w:val="6"/>
+        </w:numPr>
+        <w:spacing w:before="240" w:after="240" w:line="276" w:lineRule="auto"/>
+        <w:rPr>
+          <w:bCs/>
+          <w:color w:val="000000" w:themeColor="text1"/>
+          <w:sz w:val="32"/>
+          <w:szCs w:val="32"/>
+          <w:lang w:bidi="ar-EG"/>
+        </w:rPr>
+      </w:pPr>
+      <w:r>
+        <w:rPr>
+          <w:bCs/>
+          <w:color w:val="000000" w:themeColor="text1"/>
+          <w:sz w:val="32"/>
+          <w:szCs w:val="32"/>
+          <w:lang w:bidi="ar-EG"/>
+        </w:rPr>
+        <w:t xml:space="preserve">R squared value -&gt; </w:t>
+      </w:r>
+      <w:r>
+        <w:rPr>
+          <w:bCs/>
+          <w:color w:val="000000" w:themeColor="text1"/>
+          <w:sz w:val="32"/>
+          <w:szCs w:val="32"/>
+          <w:lang w:bidi="ar-EG"/>
+        </w:rPr>
+        <w:t>0.895281</w:t>
+      </w:r>
+    </w:p>
+    <w:p>
+      <w:pPr>
+        <w:pStyle w:val="ListParagraph"/>
+        <w:numPr>
+          <w:ilvl w:val="3"/>
+          <w:numId w:val="6"/>
+        </w:numPr>
+        <w:spacing w:before="240" w:after="240" w:line="276" w:lineRule="auto"/>
+        <w:rPr>
+          <w:b/>
+          <w:color w:val="000000" w:themeColor="text1"/>
+          <w:sz w:val="32"/>
+          <w:szCs w:val="32"/>
+          <w:lang w:bidi="ar-EG"/>
+        </w:rPr>
+      </w:pPr>
+      <w:r>
+        <w:rPr>
+          <w:b/>
+          <w:color w:val="000000" w:themeColor="text1"/>
+          <w:sz w:val="32"/>
+          <w:szCs w:val="32"/>
+          <w:lang w:bidi="ar-EG"/>
+        </w:rPr>
+        <w:t>Evaluation metrics for validation data</w:t>
+      </w:r>
+    </w:p>
+    <w:p>
+      <w:pPr>
+        <w:pStyle w:val="ListParagraph"/>
+        <w:numPr>
+          <w:ilvl w:val="4"/>
+          <w:numId w:val="6"/>
+        </w:numPr>
+        <w:spacing w:before="240" w:after="240" w:line="276" w:lineRule="auto"/>
+        <w:rPr>
+          <w:bCs/>
+          <w:color w:val="000000" w:themeColor="text1"/>
+          <w:sz w:val="32"/>
+          <w:szCs w:val="32"/>
+          <w:lang w:bidi="ar-EG"/>
+        </w:rPr>
+      </w:pPr>
+      <w:r>
+        <w:rPr>
+          <w:bCs/>
+          <w:color w:val="000000" w:themeColor="text1"/>
+          <w:sz w:val="32"/>
+          <w:szCs w:val="32"/>
+          <w:lang w:bidi="ar-EG"/>
+        </w:rPr>
+        <w:t xml:space="preserve">Root mean squared error -&gt; </w:t>
+      </w:r>
+      <w:r>
+        <w:rPr>
+          <w:bCs/>
+          <w:color w:val="000000" w:themeColor="text1"/>
+          <w:sz w:val="32"/>
+          <w:szCs w:val="32"/>
+          <w:lang w:bidi="ar-EG"/>
+        </w:rPr>
+        <w:t>0.088098</w:t>
+      </w:r>
+    </w:p>
+    <w:p>
+      <w:pPr>
+        <w:pStyle w:val="ListParagraph"/>
+        <w:numPr>
+          <w:ilvl w:val="4"/>
+          <w:numId w:val="6"/>
+        </w:numPr>
+        <w:spacing w:before="240" w:after="240" w:line="276" w:lineRule="auto"/>
+        <w:rPr>
+          <w:bCs/>
+          <w:color w:val="000000" w:themeColor="text1"/>
+          <w:sz w:val="32"/>
+          <w:szCs w:val="32"/>
+          <w:lang w:bidi="ar-EG"/>
+        </w:rPr>
+      </w:pPr>
+      <w:r>
+        <w:rPr>
+          <w:bCs/>
+          <w:color w:val="000000" w:themeColor="text1"/>
+          <w:sz w:val="32"/>
+          <w:szCs w:val="32"/>
+          <w:lang w:bidi="ar-EG"/>
+        </w:rPr>
+        <w:t xml:space="preserve">R squared value -&gt; </w:t>
+      </w:r>
+      <w:r>
+        <w:rPr>
+          <w:bCs/>
+          <w:color w:val="000000" w:themeColor="text1"/>
+          <w:sz w:val="32"/>
+          <w:szCs w:val="32"/>
+          <w:lang w:bidi="ar-EG"/>
+        </w:rPr>
+        <w:t>0.843823</w:t>
+      </w:r>
+    </w:p>
+    <w:p>
+      <w:pPr>
+        <w:pStyle w:val="ListParagraph"/>
+        <w:spacing w:before="240" w:after="240" w:line="276" w:lineRule="auto"/>
+        <w:ind w:left="3600"/>
+        <w:rPr>
+          <w:bCs/>
+          <w:color w:val="000000" w:themeColor="text1"/>
+          <w:sz w:val="32"/>
+          <w:szCs w:val="32"/>
+          <w:lang w:bidi="ar-EG"/>
+        </w:rPr>
+      </w:pPr>
+    </w:p>
+    <w:p>
+      <w:pPr>
+        <w:pStyle w:val="ListParagraph"/>
+        <w:numPr>
+          <w:ilvl w:val="2"/>
+          <w:numId w:val="6"/>
+        </w:numPr>
         <w:rPr>
           <w:b/>
           <w:color w:val="538135" w:themeColor="accent6" w:themeShade="BF"/>
@@ -7553,7 +9696,16 @@
           <w:szCs w:val="32"/>
           <w:lang w:bidi="ar-EG"/>
         </w:rPr>
-        <w:t>0.001</w:t>
+      </w:pPr>
+      <w:r>
+        <w:rPr>
+          <w:b/>
+          <w:color w:val="538135" w:themeColor="accent6" w:themeShade="BF"/>
+          <w:sz w:val="32"/>
+          <w:szCs w:val="32"/>
+          <w:lang w:bidi="ar-EG"/>
+        </w:rPr>
+        <w:t>max depth= 12</w:t>
       </w:r>
     </w:p>
     <w:p>
@@ -7617,7 +9769,7 @@
           <w:szCs w:val="32"/>
           <w:lang w:bidi="ar-EG"/>
         </w:rPr>
-        <w:t>0.186405</w:t>
+        <w:t>0.058117</w:t>
       </w:r>
     </w:p>
     <w:p>
@@ -7654,7 +9806,7 @@
           <w:szCs w:val="32"/>
           <w:lang w:bidi="ar-EG"/>
         </w:rPr>
-        <w:t>0.337652</w:t>
+        <w:t>0.935617</w:t>
       </w:r>
     </w:p>
     <w:p>
@@ -7718,7 +9870,7 @@
           <w:szCs w:val="32"/>
           <w:lang w:bidi="ar-EG"/>
         </w:rPr>
-        <w:t>0.179686</w:t>
+        <w:t>0.084947</w:t>
       </w:r>
     </w:p>
     <w:p>
@@ -7755,7 +9907,7 @@
           <w:szCs w:val="32"/>
           <w:lang w:bidi="ar-EG"/>
         </w:rPr>
-        <w:t>0.350295</w:t>
+        <w:t>0.854794</w:t>
       </w:r>
     </w:p>
     <w:p>
@@ -7782,7 +9934,7 @@
           <w:szCs w:val="32"/>
           <w:lang w:bidi="ar-EG"/>
         </w:rPr>
-        <w:t>Alpha = 0.5</w:t>
+        <w:t>Alpha= 0.0001</w:t>
       </w:r>
     </w:p>
     <w:p>
@@ -7836,6 +9988,196 @@
           <w:szCs w:val="32"/>
           <w:lang w:bidi="ar-EG"/>
         </w:rPr>
+        <w:t>Root mean squared error -&gt; 0.096532</w:t>
+      </w:r>
+    </w:p>
+    <w:p>
+      <w:pPr>
+        <w:pStyle w:val="ListParagraph"/>
+        <w:numPr>
+          <w:ilvl w:val="4"/>
+          <w:numId w:val="6"/>
+        </w:numPr>
+        <w:spacing w:before="240" w:after="240" w:line="276" w:lineRule="auto"/>
+        <w:rPr>
+          <w:bCs/>
+          <w:color w:val="000000" w:themeColor="text1"/>
+          <w:sz w:val="32"/>
+          <w:szCs w:val="32"/>
+          <w:lang w:bidi="ar-EG"/>
+        </w:rPr>
+      </w:pPr>
+      <w:r>
+        <w:rPr>
+          <w:bCs/>
+          <w:color w:val="000000" w:themeColor="text1"/>
+          <w:sz w:val="32"/>
+          <w:szCs w:val="32"/>
+          <w:lang w:bidi="ar-EG"/>
+        </w:rPr>
+        <w:t>R squared value -&gt; 0.822371</w:t>
+      </w:r>
+    </w:p>
+    <w:p>
+      <w:pPr>
+        <w:pStyle w:val="ListParagraph"/>
+        <w:numPr>
+          <w:ilvl w:val="3"/>
+          <w:numId w:val="6"/>
+        </w:numPr>
+        <w:spacing w:before="240" w:after="240" w:line="276" w:lineRule="auto"/>
+        <w:rPr>
+          <w:b/>
+          <w:color w:val="000000" w:themeColor="text1"/>
+          <w:sz w:val="32"/>
+          <w:szCs w:val="32"/>
+          <w:lang w:bidi="ar-EG"/>
+        </w:rPr>
+      </w:pPr>
+      <w:r>
+        <w:rPr>
+          <w:b/>
+          <w:color w:val="000000" w:themeColor="text1"/>
+          <w:sz w:val="32"/>
+          <w:szCs w:val="32"/>
+          <w:lang w:bidi="ar-EG"/>
+        </w:rPr>
+        <w:t>Evaluation metrics for validation data</w:t>
+      </w:r>
+    </w:p>
+    <w:p>
+      <w:pPr>
+        <w:pStyle w:val="ListParagraph"/>
+        <w:numPr>
+          <w:ilvl w:val="4"/>
+          <w:numId w:val="6"/>
+        </w:numPr>
+        <w:spacing w:before="240" w:after="240" w:line="276" w:lineRule="auto"/>
+        <w:rPr>
+          <w:bCs/>
+          <w:color w:val="000000" w:themeColor="text1"/>
+          <w:sz w:val="32"/>
+          <w:szCs w:val="32"/>
+          <w:lang w:bidi="ar-EG"/>
+        </w:rPr>
+      </w:pPr>
+      <w:r>
+        <w:rPr>
+          <w:bCs/>
+          <w:color w:val="000000" w:themeColor="text1"/>
+          <w:sz w:val="32"/>
+          <w:szCs w:val="32"/>
+          <w:lang w:bidi="ar-EG"/>
+        </w:rPr>
+        <w:t>Root mean squared error -&gt; 0.097255</w:t>
+      </w:r>
+    </w:p>
+    <w:p>
+      <w:pPr>
+        <w:pStyle w:val="ListParagraph"/>
+        <w:numPr>
+          <w:ilvl w:val="4"/>
+          <w:numId w:val="6"/>
+        </w:numPr>
+        <w:spacing w:before="240" w:after="240" w:line="276" w:lineRule="auto"/>
+        <w:rPr>
+          <w:bCs/>
+          <w:color w:val="000000" w:themeColor="text1"/>
+          <w:sz w:val="32"/>
+          <w:szCs w:val="32"/>
+          <w:lang w:bidi="ar-EG"/>
+        </w:rPr>
+      </w:pPr>
+      <w:r>
+        <w:rPr>
+          <w:bCs/>
+          <w:color w:val="000000" w:themeColor="text1"/>
+          <w:sz w:val="32"/>
+          <w:szCs w:val="32"/>
+          <w:lang w:bidi="ar-EG"/>
+        </w:rPr>
+        <w:lastRenderedPageBreak/>
+        <w:t>R squared value -&gt; 0.809668</w:t>
+      </w:r>
+    </w:p>
+    <w:p>
+      <w:pPr>
+        <w:pStyle w:val="ListParagraph"/>
+        <w:numPr>
+          <w:ilvl w:val="2"/>
+          <w:numId w:val="6"/>
+        </w:numPr>
+        <w:spacing w:before="240" w:after="240" w:line="276" w:lineRule="auto"/>
+        <w:rPr>
+          <w:b/>
+          <w:color w:val="538135" w:themeColor="accent6" w:themeShade="BF"/>
+          <w:sz w:val="32"/>
+          <w:szCs w:val="32"/>
+          <w:lang w:bidi="ar-EG"/>
+        </w:rPr>
+      </w:pPr>
+      <w:r>
+        <w:rPr>
+          <w:b/>
+          <w:color w:val="538135" w:themeColor="accent6" w:themeShade="BF"/>
+          <w:sz w:val="32"/>
+          <w:szCs w:val="32"/>
+          <w:lang w:bidi="ar-EG"/>
+        </w:rPr>
+        <w:t>Alpha = 0.00001</w:t>
+      </w:r>
+    </w:p>
+    <w:p>
+      <w:pPr>
+        <w:pStyle w:val="ListParagraph"/>
+        <w:numPr>
+          <w:ilvl w:val="3"/>
+          <w:numId w:val="6"/>
+        </w:numPr>
+        <w:spacing w:before="240" w:after="240" w:line="276" w:lineRule="auto"/>
+        <w:rPr>
+          <w:b/>
+          <w:color w:val="000000" w:themeColor="text1"/>
+          <w:sz w:val="32"/>
+          <w:szCs w:val="32"/>
+          <w:lang w:bidi="ar-EG"/>
+        </w:rPr>
+      </w:pPr>
+      <w:r>
+        <w:rPr>
+          <w:b/>
+          <w:color w:val="000000" w:themeColor="text1"/>
+          <w:sz w:val="32"/>
+          <w:szCs w:val="32"/>
+          <w:lang w:bidi="ar-EG"/>
+        </w:rPr>
+        <w:t>Evaluation metrics for training data</w:t>
+      </w:r>
+    </w:p>
+    <w:p>
+      <w:pPr>
+        <w:pStyle w:val="ListParagraph"/>
+        <w:numPr>
+          <w:ilvl w:val="4"/>
+          <w:numId w:val="6"/>
+        </w:numPr>
+        <w:spacing w:before="240" w:after="240" w:line="276" w:lineRule="auto"/>
+        <w:rPr>
+          <w:bCs/>
+          <w:color w:val="000000" w:themeColor="text1"/>
+          <w:sz w:val="32"/>
+          <w:szCs w:val="32"/>
+          <w:lang w:bidi="ar-EG"/>
+        </w:rPr>
+      </w:pPr>
+      <w:r>
+        <w:rPr>
+          <w:bCs/>
+          <w:color w:val="000000" w:themeColor="text1"/>
+          <w:sz w:val="32"/>
+          <w:szCs w:val="32"/>
+          <w:lang w:bidi="ar-EG"/>
+        </w:rPr>
         <w:t xml:space="preserve">Root mean squared error -&gt; </w:t>
       </w:r>
       <w:r>
@@ -7846,7 +10188,7 @@
           <w:szCs w:val="32"/>
           <w:lang w:bidi="ar-EG"/>
         </w:rPr>
-        <w:t>0.185959</w:t>
+        <w:t>0.059355</w:t>
       </w:r>
     </w:p>
     <w:p>
@@ -7883,7 +10225,7 @@
           <w:szCs w:val="32"/>
           <w:lang w:bidi="ar-EG"/>
         </w:rPr>
-        <w:t>0.340819</w:t>
+        <w:t>0.932844</w:t>
       </w:r>
     </w:p>
     <w:p>
@@ -7947,7 +10289,7 @@
           <w:szCs w:val="32"/>
           <w:lang w:bidi="ar-EG"/>
         </w:rPr>
-        <w:t>0.179415</w:t>
+        <w:t>0.084714</w:t>
       </w:r>
     </w:p>
     <w:p>
@@ -7984,22 +10326,730 @@
           <w:szCs w:val="32"/>
           <w:lang w:bidi="ar-EG"/>
         </w:rPr>
-        <w:t>0.352252</w:t>
-      </w:r>
-    </w:p>
-    <w:p>
-      <w:pPr>
-        <w:pStyle w:val="ListParagraph"/>
-        <w:spacing w:before="240" w:after="240" w:line="276" w:lineRule="auto"/>
-        <w:ind w:left="2880"/>
-        <w:rPr>
-          <w:b/>
-          <w:color w:val="000000" w:themeColor="text1"/>
-          <w:sz w:val="32"/>
-          <w:szCs w:val="32"/>
-          <w:lang w:bidi="ar-EG"/>
-        </w:rPr>
-      </w:pPr>
+        <w:t>0.855590</w:t>
+      </w:r>
+    </w:p>
+    <w:p>
+      <w:pPr>
+        <w:pStyle w:val="ListParagraph"/>
+        <w:numPr>
+          <w:ilvl w:val="2"/>
+          <w:numId w:val="6"/>
+        </w:numPr>
+        <w:spacing w:before="240" w:after="240" w:line="276" w:lineRule="auto"/>
+        <w:rPr>
+          <w:b/>
+          <w:color w:val="538135" w:themeColor="accent6" w:themeShade="BF"/>
+          <w:sz w:val="32"/>
+          <w:szCs w:val="32"/>
+          <w:lang w:bidi="ar-EG"/>
+        </w:rPr>
+      </w:pPr>
+      <w:r>
+        <w:rPr>
+          <w:b/>
+          <w:color w:val="538135" w:themeColor="accent6" w:themeShade="BF"/>
+          <w:sz w:val="32"/>
+          <w:szCs w:val="32"/>
+          <w:lang w:bidi="ar-EG"/>
+        </w:rPr>
+        <w:t>N estimators =</w:t>
+      </w:r>
+      <w:r>
+        <w:rPr>
+          <w:b/>
+          <w:color w:val="538135" w:themeColor="accent6" w:themeShade="BF"/>
+          <w:sz w:val="32"/>
+          <w:szCs w:val="32"/>
+          <w:lang w:bidi="ar-EG"/>
+        </w:rPr>
+        <w:t xml:space="preserve"> 5</w:t>
+      </w:r>
+    </w:p>
+    <w:p>
+      <w:pPr>
+        <w:pStyle w:val="ListParagraph"/>
+        <w:numPr>
+          <w:ilvl w:val="3"/>
+          <w:numId w:val="6"/>
+        </w:numPr>
+        <w:spacing w:before="240" w:after="240" w:line="276" w:lineRule="auto"/>
+        <w:rPr>
+          <w:b/>
+          <w:color w:val="000000" w:themeColor="text1"/>
+          <w:sz w:val="32"/>
+          <w:szCs w:val="32"/>
+          <w:lang w:bidi="ar-EG"/>
+        </w:rPr>
+      </w:pPr>
+      <w:r>
+        <w:rPr>
+          <w:b/>
+          <w:color w:val="000000" w:themeColor="text1"/>
+          <w:sz w:val="32"/>
+          <w:szCs w:val="32"/>
+          <w:lang w:bidi="ar-EG"/>
+        </w:rPr>
+        <w:t>Evaluation metrics for training data</w:t>
+      </w:r>
+    </w:p>
+    <w:p>
+      <w:pPr>
+        <w:pStyle w:val="ListParagraph"/>
+        <w:numPr>
+          <w:ilvl w:val="4"/>
+          <w:numId w:val="6"/>
+        </w:numPr>
+        <w:spacing w:before="240" w:after="240" w:line="276" w:lineRule="auto"/>
+        <w:rPr>
+          <w:bCs/>
+          <w:color w:val="000000" w:themeColor="text1"/>
+          <w:sz w:val="32"/>
+          <w:szCs w:val="32"/>
+          <w:lang w:bidi="ar-EG"/>
+        </w:rPr>
+      </w:pPr>
+      <w:r>
+        <w:rPr>
+          <w:bCs/>
+          <w:color w:val="000000" w:themeColor="text1"/>
+          <w:sz w:val="32"/>
+          <w:szCs w:val="32"/>
+          <w:lang w:bidi="ar-EG"/>
+        </w:rPr>
+        <w:t xml:space="preserve">Root mean squared error -&gt; </w:t>
+      </w:r>
+      <w:r>
+        <w:rPr>
+          <w:bCs/>
+          <w:color w:val="000000" w:themeColor="text1"/>
+          <w:sz w:val="32"/>
+          <w:szCs w:val="32"/>
+          <w:lang w:bidi="ar-EG"/>
+        </w:rPr>
+        <w:t>0.045967</w:t>
+      </w:r>
+    </w:p>
+    <w:p>
+      <w:pPr>
+        <w:pStyle w:val="ListParagraph"/>
+        <w:numPr>
+          <w:ilvl w:val="4"/>
+          <w:numId w:val="6"/>
+        </w:numPr>
+        <w:spacing w:before="240" w:after="240" w:line="276" w:lineRule="auto"/>
+        <w:rPr>
+          <w:bCs/>
+          <w:color w:val="000000" w:themeColor="text1"/>
+          <w:sz w:val="32"/>
+          <w:szCs w:val="32"/>
+          <w:lang w:bidi="ar-EG"/>
+        </w:rPr>
+      </w:pPr>
+      <w:r>
+        <w:rPr>
+          <w:bCs/>
+          <w:color w:val="000000" w:themeColor="text1"/>
+          <w:sz w:val="32"/>
+          <w:szCs w:val="32"/>
+          <w:lang w:bidi="ar-EG"/>
+        </w:rPr>
+        <w:t xml:space="preserve">R squared value -&gt; </w:t>
+      </w:r>
+      <w:r>
+        <w:rPr>
+          <w:bCs/>
+          <w:color w:val="000000" w:themeColor="text1"/>
+          <w:sz w:val="32"/>
+          <w:szCs w:val="32"/>
+          <w:lang w:bidi="ar-EG"/>
+        </w:rPr>
+        <w:t>0.959722</w:t>
+      </w:r>
+    </w:p>
+    <w:p>
+      <w:pPr>
+        <w:pStyle w:val="ListParagraph"/>
+        <w:numPr>
+          <w:ilvl w:val="3"/>
+          <w:numId w:val="6"/>
+        </w:numPr>
+        <w:spacing w:before="240" w:after="240" w:line="276" w:lineRule="auto"/>
+        <w:rPr>
+          <w:b/>
+          <w:color w:val="000000" w:themeColor="text1"/>
+          <w:sz w:val="32"/>
+          <w:szCs w:val="32"/>
+          <w:lang w:bidi="ar-EG"/>
+        </w:rPr>
+      </w:pPr>
+      <w:r>
+        <w:rPr>
+          <w:b/>
+          <w:color w:val="000000" w:themeColor="text1"/>
+          <w:sz w:val="32"/>
+          <w:szCs w:val="32"/>
+          <w:lang w:bidi="ar-EG"/>
+        </w:rPr>
+        <w:t>Evaluation metrics for validation data</w:t>
+      </w:r>
+    </w:p>
+    <w:p>
+      <w:pPr>
+        <w:pStyle w:val="ListParagraph"/>
+        <w:numPr>
+          <w:ilvl w:val="4"/>
+          <w:numId w:val="6"/>
+        </w:numPr>
+        <w:spacing w:before="240" w:after="240" w:line="276" w:lineRule="auto"/>
+        <w:rPr>
+          <w:bCs/>
+          <w:color w:val="000000" w:themeColor="text1"/>
+          <w:sz w:val="32"/>
+          <w:szCs w:val="32"/>
+          <w:lang w:bidi="ar-EG"/>
+        </w:rPr>
+      </w:pPr>
+      <w:r>
+        <w:rPr>
+          <w:bCs/>
+          <w:color w:val="000000" w:themeColor="text1"/>
+          <w:sz w:val="32"/>
+          <w:szCs w:val="32"/>
+          <w:lang w:bidi="ar-EG"/>
+        </w:rPr>
+        <w:t xml:space="preserve">Root mean squared error -&gt; </w:t>
+      </w:r>
+      <w:r>
+        <w:rPr>
+          <w:bCs/>
+          <w:color w:val="000000" w:themeColor="text1"/>
+          <w:sz w:val="32"/>
+          <w:szCs w:val="32"/>
+          <w:lang w:bidi="ar-EG"/>
+        </w:rPr>
+        <w:t>0.091513</w:t>
+      </w:r>
+    </w:p>
+    <w:p>
+      <w:pPr>
+        <w:pStyle w:val="ListParagraph"/>
+        <w:numPr>
+          <w:ilvl w:val="4"/>
+          <w:numId w:val="6"/>
+        </w:numPr>
+        <w:spacing w:before="240" w:after="240" w:line="276" w:lineRule="auto"/>
+        <w:rPr>
+          <w:bCs/>
+          <w:color w:val="000000" w:themeColor="text1"/>
+          <w:sz w:val="32"/>
+          <w:szCs w:val="32"/>
+          <w:lang w:bidi="ar-EG"/>
+        </w:rPr>
+      </w:pPr>
+      <w:r>
+        <w:rPr>
+          <w:bCs/>
+          <w:color w:val="000000" w:themeColor="text1"/>
+          <w:sz w:val="32"/>
+          <w:szCs w:val="32"/>
+          <w:lang w:bidi="ar-EG"/>
+        </w:rPr>
+        <w:t xml:space="preserve">R squared value -&gt; </w:t>
+      </w:r>
+      <w:r>
+        <w:rPr>
+          <w:bCs/>
+          <w:color w:val="000000" w:themeColor="text1"/>
+          <w:sz w:val="32"/>
+          <w:szCs w:val="32"/>
+          <w:lang w:bidi="ar-EG"/>
+        </w:rPr>
+        <w:t>0.831477</w:t>
+      </w:r>
+    </w:p>
+    <w:p>
+      <w:pPr>
+        <w:pStyle w:val="ListParagraph"/>
+        <w:spacing w:before="240" w:after="240" w:line="276" w:lineRule="auto"/>
+        <w:ind w:left="3600"/>
+        <w:rPr>
+          <w:bCs/>
+          <w:color w:val="000000" w:themeColor="text1"/>
+          <w:sz w:val="32"/>
+          <w:szCs w:val="32"/>
+          <w:lang w:bidi="ar-EG"/>
+        </w:rPr>
+      </w:pPr>
+    </w:p>
+    <w:p>
+      <w:pPr>
+        <w:pStyle w:val="ListParagraph"/>
+        <w:numPr>
+          <w:ilvl w:val="2"/>
+          <w:numId w:val="6"/>
+        </w:numPr>
+        <w:spacing w:before="240" w:after="240" w:line="276" w:lineRule="auto"/>
+        <w:rPr>
+          <w:b/>
+          <w:color w:val="538135" w:themeColor="accent6" w:themeShade="BF"/>
+          <w:sz w:val="32"/>
+          <w:szCs w:val="32"/>
+          <w:lang w:bidi="ar-EG"/>
+        </w:rPr>
+      </w:pPr>
+      <w:r>
+        <w:rPr>
+          <w:b/>
+          <w:color w:val="538135" w:themeColor="accent6" w:themeShade="BF"/>
+          <w:sz w:val="32"/>
+          <w:szCs w:val="32"/>
+          <w:lang w:bidi="ar-EG"/>
+        </w:rPr>
+        <w:t>N estimators =</w:t>
+      </w:r>
+      <w:r>
+        <w:rPr>
+          <w:b/>
+          <w:color w:val="538135" w:themeColor="accent6" w:themeShade="BF"/>
+          <w:sz w:val="32"/>
+          <w:szCs w:val="32"/>
+          <w:lang w:bidi="ar-EG"/>
+        </w:rPr>
+        <w:t xml:space="preserve"> 20</w:t>
+      </w:r>
+    </w:p>
+    <w:p>
+      <w:pPr>
+        <w:pStyle w:val="ListParagraph"/>
+        <w:numPr>
+          <w:ilvl w:val="3"/>
+          <w:numId w:val="6"/>
+        </w:numPr>
+        <w:spacing w:before="240" w:after="240" w:line="276" w:lineRule="auto"/>
+        <w:rPr>
+          <w:b/>
+          <w:color w:val="000000" w:themeColor="text1"/>
+          <w:sz w:val="32"/>
+          <w:szCs w:val="32"/>
+          <w:lang w:bidi="ar-EG"/>
+        </w:rPr>
+      </w:pPr>
+      <w:r>
+        <w:rPr>
+          <w:b/>
+          <w:color w:val="000000" w:themeColor="text1"/>
+          <w:sz w:val="32"/>
+          <w:szCs w:val="32"/>
+          <w:lang w:bidi="ar-EG"/>
+        </w:rPr>
+        <w:t>Evaluation metrics for training data</w:t>
+      </w:r>
+    </w:p>
+    <w:p>
+      <w:pPr>
+        <w:pStyle w:val="ListParagraph"/>
+        <w:numPr>
+          <w:ilvl w:val="4"/>
+          <w:numId w:val="6"/>
+        </w:numPr>
+        <w:spacing w:before="240" w:after="240" w:line="276" w:lineRule="auto"/>
+        <w:rPr>
+          <w:bCs/>
+          <w:color w:val="000000" w:themeColor="text1"/>
+          <w:sz w:val="32"/>
+          <w:szCs w:val="32"/>
+          <w:lang w:bidi="ar-EG"/>
+        </w:rPr>
+      </w:pPr>
+      <w:r>
+        <w:rPr>
+          <w:bCs/>
+          <w:color w:val="000000" w:themeColor="text1"/>
+          <w:sz w:val="32"/>
+          <w:szCs w:val="32"/>
+          <w:lang w:bidi="ar-EG"/>
+        </w:rPr>
+        <w:t xml:space="preserve">Root mean squared error -&gt; </w:t>
+      </w:r>
+      <w:r>
+        <w:rPr>
+          <w:bCs/>
+          <w:color w:val="000000" w:themeColor="text1"/>
+          <w:sz w:val="32"/>
+          <w:szCs w:val="32"/>
+          <w:lang w:bidi="ar-EG"/>
+        </w:rPr>
+        <w:t>0.035033</w:t>
+      </w:r>
+    </w:p>
+    <w:p>
+      <w:pPr>
+        <w:pStyle w:val="ListParagraph"/>
+        <w:numPr>
+          <w:ilvl w:val="4"/>
+          <w:numId w:val="6"/>
+        </w:numPr>
+        <w:spacing w:before="240" w:after="240" w:line="276" w:lineRule="auto"/>
+        <w:rPr>
+          <w:bCs/>
+          <w:color w:val="000000" w:themeColor="text1"/>
+          <w:sz w:val="32"/>
+          <w:szCs w:val="32"/>
+          <w:lang w:bidi="ar-EG"/>
+        </w:rPr>
+      </w:pPr>
+      <w:r>
+        <w:rPr>
+          <w:bCs/>
+          <w:color w:val="000000" w:themeColor="text1"/>
+          <w:sz w:val="32"/>
+          <w:szCs w:val="32"/>
+          <w:lang w:bidi="ar-EG"/>
+        </w:rPr>
+        <w:t xml:space="preserve">R squared value -&gt; </w:t>
+      </w:r>
+      <w:r>
+        <w:rPr>
+          <w:bCs/>
+          <w:color w:val="000000" w:themeColor="text1"/>
+          <w:sz w:val="32"/>
+          <w:szCs w:val="32"/>
+          <w:lang w:bidi="ar-EG"/>
+        </w:rPr>
+        <w:t>0.976605</w:t>
+      </w:r>
+    </w:p>
+    <w:p>
+      <w:pPr>
+        <w:pStyle w:val="ListParagraph"/>
+        <w:numPr>
+          <w:ilvl w:val="3"/>
+          <w:numId w:val="6"/>
+        </w:numPr>
+        <w:spacing w:before="240" w:after="240" w:line="276" w:lineRule="auto"/>
+        <w:rPr>
+          <w:b/>
+          <w:color w:val="000000" w:themeColor="text1"/>
+          <w:sz w:val="32"/>
+          <w:szCs w:val="32"/>
+          <w:lang w:bidi="ar-EG"/>
+        </w:rPr>
+      </w:pPr>
+      <w:r>
+        <w:rPr>
+          <w:b/>
+          <w:color w:val="000000" w:themeColor="text1"/>
+          <w:sz w:val="32"/>
+          <w:szCs w:val="32"/>
+          <w:lang w:bidi="ar-EG"/>
+        </w:rPr>
+        <w:t>Evaluation metrics for validation data</w:t>
+      </w:r>
+    </w:p>
+    <w:p>
+      <w:pPr>
+        <w:pStyle w:val="ListParagraph"/>
+        <w:numPr>
+          <w:ilvl w:val="4"/>
+          <w:numId w:val="6"/>
+        </w:numPr>
+        <w:spacing w:before="240" w:after="240" w:line="276" w:lineRule="auto"/>
+        <w:rPr>
+          <w:bCs/>
+          <w:color w:val="000000" w:themeColor="text1"/>
+          <w:sz w:val="32"/>
+          <w:szCs w:val="32"/>
+          <w:lang w:bidi="ar-EG"/>
+        </w:rPr>
+      </w:pPr>
+      <w:r>
+        <w:rPr>
+          <w:bCs/>
+          <w:color w:val="000000" w:themeColor="text1"/>
+          <w:sz w:val="32"/>
+          <w:szCs w:val="32"/>
+          <w:lang w:bidi="ar-EG"/>
+        </w:rPr>
+        <w:t xml:space="preserve">Root mean squared error -&gt; </w:t>
+      </w:r>
+      <w:r>
+        <w:rPr>
+          <w:bCs/>
+          <w:color w:val="000000" w:themeColor="text1"/>
+          <w:sz w:val="32"/>
+          <w:szCs w:val="32"/>
+          <w:lang w:bidi="ar-EG"/>
+        </w:rPr>
+        <w:t>0.083224</w:t>
+      </w:r>
+    </w:p>
+    <w:p>
+      <w:pPr>
+        <w:pStyle w:val="ListParagraph"/>
+        <w:numPr>
+          <w:ilvl w:val="4"/>
+          <w:numId w:val="6"/>
+        </w:numPr>
+        <w:spacing w:before="240" w:after="240" w:line="276" w:lineRule="auto"/>
+        <w:rPr>
+          <w:bCs/>
+          <w:color w:val="000000" w:themeColor="text1"/>
+          <w:sz w:val="32"/>
+          <w:szCs w:val="32"/>
+          <w:lang w:bidi="ar-EG"/>
+        </w:rPr>
+      </w:pPr>
+      <w:r>
+        <w:rPr>
+          <w:bCs/>
+          <w:color w:val="000000" w:themeColor="text1"/>
+          <w:sz w:val="32"/>
+          <w:szCs w:val="32"/>
+          <w:lang w:bidi="ar-EG"/>
+        </w:rPr>
+        <w:t>R squared value -&gt;</w:t>
+      </w:r>
+      <w:r>
+        <w:rPr>
+          <w:bCs/>
+          <w:color w:val="000000" w:themeColor="text1"/>
+          <w:sz w:val="32"/>
+          <w:szCs w:val="32"/>
+          <w:lang w:bidi="ar-EG"/>
+        </w:rPr>
+        <w:t xml:space="preserve"> 0.860623</w:t>
+      </w:r>
+    </w:p>
+    <w:p>
+      <w:pPr>
+        <w:pStyle w:val="ListParagraph"/>
+        <w:numPr>
+          <w:ilvl w:val="2"/>
+          <w:numId w:val="6"/>
+        </w:numPr>
+        <w:spacing w:before="240" w:after="240" w:line="276" w:lineRule="auto"/>
+        <w:rPr>
+          <w:b/>
+          <w:color w:val="538135" w:themeColor="accent6" w:themeShade="BF"/>
+          <w:sz w:val="32"/>
+          <w:szCs w:val="32"/>
+          <w:lang w:bidi="ar-EG"/>
+        </w:rPr>
+      </w:pPr>
+      <w:r>
+        <w:rPr>
+          <w:b/>
+          <w:color w:val="538135" w:themeColor="accent6" w:themeShade="BF"/>
+          <w:sz w:val="32"/>
+          <w:szCs w:val="32"/>
+          <w:lang w:bidi="ar-EG"/>
+        </w:rPr>
+        <w:t xml:space="preserve">Max depth = 10 &amp; Alpha = 0.0001 &amp; N estimators = 20 </w:t>
+      </w:r>
+    </w:p>
+    <w:p>
+      <w:pPr>
+        <w:pStyle w:val="ListParagraph"/>
+        <w:numPr>
+          <w:ilvl w:val="3"/>
+          <w:numId w:val="6"/>
+        </w:numPr>
+        <w:spacing w:before="240" w:after="240" w:line="276" w:lineRule="auto"/>
+        <w:rPr>
+          <w:b/>
+          <w:color w:val="000000" w:themeColor="text1"/>
+          <w:sz w:val="32"/>
+          <w:szCs w:val="32"/>
+          <w:lang w:bidi="ar-EG"/>
+        </w:rPr>
+      </w:pPr>
+      <w:r>
+        <w:rPr>
+          <w:b/>
+          <w:color w:val="000000" w:themeColor="text1"/>
+          <w:sz w:val="32"/>
+          <w:szCs w:val="32"/>
+          <w:lang w:bidi="ar-EG"/>
+        </w:rPr>
+        <w:t>Evaluation metrics for training data</w:t>
+      </w:r>
+    </w:p>
+    <w:p>
+      <w:pPr>
+        <w:pStyle w:val="ListParagraph"/>
+        <w:numPr>
+          <w:ilvl w:val="4"/>
+          <w:numId w:val="6"/>
+        </w:numPr>
+        <w:spacing w:before="240" w:after="240" w:line="276" w:lineRule="auto"/>
+        <w:rPr>
+          <w:bCs/>
+          <w:color w:val="000000" w:themeColor="text1"/>
+          <w:sz w:val="32"/>
+          <w:szCs w:val="32"/>
+          <w:lang w:bidi="ar-EG"/>
+        </w:rPr>
+      </w:pPr>
+      <w:r>
+        <w:rPr>
+          <w:bCs/>
+          <w:color w:val="000000" w:themeColor="text1"/>
+          <w:sz w:val="32"/>
+          <w:szCs w:val="32"/>
+          <w:lang w:bidi="ar-EG"/>
+        </w:rPr>
+        <w:t xml:space="preserve">Root mean squared error -&gt; </w:t>
+      </w:r>
+      <w:r>
+        <w:rPr>
+          <w:bCs/>
+          <w:color w:val="000000" w:themeColor="text1"/>
+          <w:sz w:val="32"/>
+          <w:szCs w:val="32"/>
+          <w:lang w:bidi="ar-EG"/>
+        </w:rPr>
+        <w:t>0.097148</w:t>
+      </w:r>
+    </w:p>
+    <w:p>
+      <w:pPr>
+        <w:pStyle w:val="ListParagraph"/>
+        <w:numPr>
+          <w:ilvl w:val="4"/>
+          <w:numId w:val="6"/>
+        </w:numPr>
+        <w:spacing w:before="240" w:after="240" w:line="276" w:lineRule="auto"/>
+        <w:rPr>
+          <w:bCs/>
+          <w:color w:val="000000" w:themeColor="text1"/>
+          <w:sz w:val="32"/>
+          <w:szCs w:val="32"/>
+          <w:lang w:bidi="ar-EG"/>
+        </w:rPr>
+      </w:pPr>
+      <w:r>
+        <w:rPr>
+          <w:bCs/>
+          <w:color w:val="000000" w:themeColor="text1"/>
+          <w:sz w:val="32"/>
+          <w:szCs w:val="32"/>
+          <w:lang w:bidi="ar-EG"/>
+        </w:rPr>
+        <w:t xml:space="preserve">R squared value -&gt; </w:t>
+      </w:r>
+      <w:r>
+        <w:rPr>
+          <w:bCs/>
+          <w:color w:val="000000" w:themeColor="text1"/>
+          <w:sz w:val="32"/>
+          <w:szCs w:val="32"/>
+          <w:lang w:bidi="ar-EG"/>
+        </w:rPr>
+        <w:t>0.820098</w:t>
+      </w:r>
+    </w:p>
+    <w:p>
+      <w:pPr>
+        <w:pStyle w:val="ListParagraph"/>
+        <w:numPr>
+          <w:ilvl w:val="3"/>
+          <w:numId w:val="6"/>
+        </w:numPr>
+        <w:spacing w:before="240" w:after="240" w:line="276" w:lineRule="auto"/>
+        <w:rPr>
+          <w:b/>
+          <w:color w:val="000000" w:themeColor="text1"/>
+          <w:sz w:val="32"/>
+          <w:szCs w:val="32"/>
+          <w:lang w:bidi="ar-EG"/>
+        </w:rPr>
+      </w:pPr>
+      <w:r>
+        <w:rPr>
+          <w:b/>
+          <w:color w:val="000000" w:themeColor="text1"/>
+          <w:sz w:val="32"/>
+          <w:szCs w:val="32"/>
+          <w:lang w:bidi="ar-EG"/>
+        </w:rPr>
+        <w:t>Evaluation metrics for validation data</w:t>
+      </w:r>
+    </w:p>
+    <w:p>
+      <w:pPr>
+        <w:pStyle w:val="ListParagraph"/>
+        <w:numPr>
+          <w:ilvl w:val="4"/>
+          <w:numId w:val="6"/>
+        </w:numPr>
+        <w:spacing w:before="240" w:after="240" w:line="276" w:lineRule="auto"/>
+        <w:rPr>
+          <w:bCs/>
+          <w:color w:val="000000" w:themeColor="text1"/>
+          <w:sz w:val="32"/>
+          <w:szCs w:val="32"/>
+          <w:lang w:bidi="ar-EG"/>
+        </w:rPr>
+      </w:pPr>
+      <w:r>
+        <w:rPr>
+          <w:bCs/>
+          <w:color w:val="000000" w:themeColor="text1"/>
+          <w:sz w:val="32"/>
+          <w:szCs w:val="32"/>
+          <w:lang w:bidi="ar-EG"/>
+        </w:rPr>
+        <w:lastRenderedPageBreak/>
+        <w:t xml:space="preserve">Root mean squared error -&gt; </w:t>
+      </w:r>
+      <w:r>
+        <w:rPr>
+          <w:bCs/>
+          <w:color w:val="000000" w:themeColor="text1"/>
+          <w:sz w:val="32"/>
+          <w:szCs w:val="32"/>
+          <w:lang w:bidi="ar-EG"/>
+        </w:rPr>
+        <w:t>0.097954</w:t>
+      </w:r>
+    </w:p>
+    <w:p>
+      <w:pPr>
+        <w:pStyle w:val="ListParagraph"/>
+        <w:numPr>
+          <w:ilvl w:val="4"/>
+          <w:numId w:val="6"/>
+        </w:numPr>
+        <w:spacing w:before="240" w:after="240" w:line="276" w:lineRule="auto"/>
+        <w:rPr>
+          <w:bCs/>
+          <w:color w:val="000000" w:themeColor="text1"/>
+          <w:sz w:val="32"/>
+          <w:szCs w:val="32"/>
+          <w:lang w:bidi="ar-EG"/>
+        </w:rPr>
+      </w:pPr>
+      <w:r>
+        <w:rPr>
+          <w:bCs/>
+          <w:color w:val="000000" w:themeColor="text1"/>
+          <w:sz w:val="32"/>
+          <w:szCs w:val="32"/>
+          <w:lang w:bidi="ar-EG"/>
+        </w:rPr>
+        <w:t xml:space="preserve">R squared value -&gt; </w:t>
+      </w:r>
+      <w:r>
+        <w:rPr>
+          <w:bCs/>
+          <w:color w:val="000000" w:themeColor="text1"/>
+          <w:sz w:val="32"/>
+          <w:szCs w:val="32"/>
+          <w:lang w:bidi="ar-EG"/>
+        </w:rPr>
+        <w:t>0.806923</w:t>
+      </w:r>
     </w:p>
     <w:p>
       <w:pPr>
@@ -8025,7 +11075,17 @@
           <w:szCs w:val="32"/>
           <w:lang w:bidi="ar-EG"/>
         </w:rPr>
-        <w:t>Decision Trees</w:t>
+        <w:t xml:space="preserve">Ensemble Learning </w:t>
+      </w:r>
+      <w:r>
+        <w:rPr>
+          <w:b/>
+          <w:color w:val="BF8F00" w:themeColor="accent4" w:themeShade="BF"/>
+          <w:sz w:val="32"/>
+          <w:szCs w:val="32"/>
+          <w:lang w:bidi="ar-EG"/>
+        </w:rPr>
+        <w:t>(AdaBoost) -&gt;&gt; didn’t put it till now</w:t>
       </w:r>
     </w:p>
     <w:p>
@@ -8077,11 +11137,43 @@
     <w:p>
       <w:pPr>
         <w:pStyle w:val="ListParagraph"/>
+        <w:spacing w:before="240" w:after="240" w:line="276" w:lineRule="auto"/>
+        <w:rPr>
+          <w:b/>
+          <w:color w:val="000000" w:themeColor="text1"/>
+          <w:sz w:val="32"/>
+          <w:szCs w:val="32"/>
+          <w:lang w:bidi="ar-EG"/>
+        </w:rPr>
+      </w:pPr>
+      <w:r>
+        <w:rPr>
+          <w:b/>
+          <w:color w:val="000000" w:themeColor="text1"/>
+          <w:sz w:val="32"/>
+          <w:szCs w:val="32"/>
+          <w:lang w:bidi="ar-EG"/>
+        </w:rPr>
+        <w:t>N estimator</w:t>
+      </w:r>
+      <w:r>
+        <w:rPr>
+          <w:b/>
+          <w:color w:val="000000" w:themeColor="text1"/>
+          <w:sz w:val="32"/>
+          <w:szCs w:val="32"/>
+          <w:lang w:bidi="ar-EG"/>
+        </w:rPr>
+        <w:t xml:space="preserve"> -&gt; decides the number of trees that we use </w:t>
+      </w:r>
+    </w:p>
+    <w:p>
+      <w:pPr>
+        <w:pStyle w:val="ListParagraph"/>
         <w:numPr>
           <w:ilvl w:val="1"/>
           <w:numId w:val="6"/>
         </w:numPr>
-        <w:spacing w:before="240" w:after="240" w:line="276" w:lineRule="auto"/>
         <w:rPr>
           <w:b/>
           <w:color w:val="C45911" w:themeColor="accent2" w:themeShade="BF"/>
@@ -8098,27 +11190,7 @@
           <w:szCs w:val="32"/>
           <w:lang w:bidi="ar-EG"/>
         </w:rPr>
-        <w:t xml:space="preserve">hyper parameter tuning: max </w:t>
-      </w:r>
-      <w:r>
-        <w:rPr>
-          <w:b/>
-          <w:color w:val="C45911" w:themeColor="accent2" w:themeShade="BF"/>
-          <w:sz w:val="32"/>
-          <w:szCs w:val="32"/>
-          <w:lang w:bidi="ar-EG"/>
-        </w:rPr>
-        <w:t>depth</w:t>
-      </w:r>
-      <w:r>
-        <w:rPr>
-          <w:b/>
-          <w:color w:val="C45911" w:themeColor="accent2" w:themeShade="BF"/>
-          <w:sz w:val="32"/>
-          <w:szCs w:val="32"/>
-          <w:lang w:bidi="ar-EG"/>
-        </w:rPr>
-        <w:t xml:space="preserve"> &amp; alpha</w:t>
+        <w:t xml:space="preserve">hyper parameter tuning: max depth &amp; alpha &amp; N estimator </w:t>
       </w:r>
     </w:p>
     <w:p>
@@ -8128,7 +11200,6 @@
           <w:ilvl w:val="2"/>
           <w:numId w:val="6"/>
         </w:numPr>
-        <w:spacing w:before="240" w:after="240" w:line="276" w:lineRule="auto"/>
         <w:rPr>
           <w:b/>
           <w:color w:val="538135" w:themeColor="accent6" w:themeShade="BF"/>
@@ -8145,9 +11216,192 @@
           <w:szCs w:val="32"/>
           <w:lang w:bidi="ar-EG"/>
         </w:rPr>
-        <w:t>max depth =10</w:t>
-      </w:r>
-      <w:r>
+        <w:t>max depth= 10</w:t>
+      </w:r>
+    </w:p>
+    <w:p>
+      <w:pPr>
+        <w:pStyle w:val="ListParagraph"/>
+        <w:numPr>
+          <w:ilvl w:val="3"/>
+          <w:numId w:val="6"/>
+        </w:numPr>
+        <w:spacing w:before="240" w:after="240" w:line="276" w:lineRule="auto"/>
+        <w:rPr>
+          <w:b/>
+          <w:color w:val="000000" w:themeColor="text1"/>
+          <w:sz w:val="32"/>
+          <w:szCs w:val="32"/>
+          <w:lang w:bidi="ar-EG"/>
+        </w:rPr>
+      </w:pPr>
+      <w:r>
+        <w:rPr>
+          <w:b/>
+          <w:color w:val="000000" w:themeColor="text1"/>
+          <w:sz w:val="32"/>
+          <w:szCs w:val="32"/>
+          <w:lang w:bidi="ar-EG"/>
+        </w:rPr>
+        <w:t>Evaluation metrics for training data</w:t>
+      </w:r>
+    </w:p>
+    <w:p>
+      <w:pPr>
+        <w:pStyle w:val="ListParagraph"/>
+        <w:numPr>
+          <w:ilvl w:val="4"/>
+          <w:numId w:val="6"/>
+        </w:numPr>
+        <w:spacing w:before="240" w:after="240" w:line="276" w:lineRule="auto"/>
+        <w:rPr>
+          <w:bCs/>
+          <w:color w:val="000000" w:themeColor="text1"/>
+          <w:sz w:val="32"/>
+          <w:szCs w:val="32"/>
+          <w:lang w:bidi="ar-EG"/>
+        </w:rPr>
+      </w:pPr>
+      <w:r>
+        <w:rPr>
+          <w:bCs/>
+          <w:color w:val="000000" w:themeColor="text1"/>
+          <w:sz w:val="32"/>
+          <w:szCs w:val="32"/>
+          <w:lang w:bidi="ar-EG"/>
+        </w:rPr>
+        <w:t>Root mean squared error -&gt; 0.074118</w:t>
+      </w:r>
+    </w:p>
+    <w:p>
+      <w:pPr>
+        <w:pStyle w:val="ListParagraph"/>
+        <w:numPr>
+          <w:ilvl w:val="4"/>
+          <w:numId w:val="6"/>
+        </w:numPr>
+        <w:spacing w:before="240" w:after="240" w:line="276" w:lineRule="auto"/>
+        <w:rPr>
+          <w:bCs/>
+          <w:color w:val="000000" w:themeColor="text1"/>
+          <w:sz w:val="32"/>
+          <w:szCs w:val="32"/>
+          <w:lang w:bidi="ar-EG"/>
+        </w:rPr>
+      </w:pPr>
+      <w:r>
+        <w:rPr>
+          <w:bCs/>
+          <w:color w:val="000000" w:themeColor="text1"/>
+          <w:sz w:val="32"/>
+          <w:szCs w:val="32"/>
+          <w:lang w:bidi="ar-EG"/>
+        </w:rPr>
+        <w:t>R squared value -&gt; 0.895281</w:t>
+      </w:r>
+    </w:p>
+    <w:p>
+      <w:pPr>
+        <w:pStyle w:val="ListParagraph"/>
+        <w:numPr>
+          <w:ilvl w:val="3"/>
+          <w:numId w:val="6"/>
+        </w:numPr>
+        <w:spacing w:before="240" w:after="240" w:line="276" w:lineRule="auto"/>
+        <w:rPr>
+          <w:b/>
+          <w:color w:val="000000" w:themeColor="text1"/>
+          <w:sz w:val="32"/>
+          <w:szCs w:val="32"/>
+          <w:lang w:bidi="ar-EG"/>
+        </w:rPr>
+      </w:pPr>
+      <w:r>
+        <w:rPr>
+          <w:b/>
+          <w:color w:val="000000" w:themeColor="text1"/>
+          <w:sz w:val="32"/>
+          <w:szCs w:val="32"/>
+          <w:lang w:bidi="ar-EG"/>
+        </w:rPr>
+        <w:t>Evaluation metrics for validation data</w:t>
+      </w:r>
+    </w:p>
+    <w:p>
+      <w:pPr>
+        <w:pStyle w:val="ListParagraph"/>
+        <w:numPr>
+          <w:ilvl w:val="4"/>
+          <w:numId w:val="6"/>
+        </w:numPr>
+        <w:spacing w:before="240" w:after="240" w:line="276" w:lineRule="auto"/>
+        <w:rPr>
+          <w:bCs/>
+          <w:color w:val="000000" w:themeColor="text1"/>
+          <w:sz w:val="32"/>
+          <w:szCs w:val="32"/>
+          <w:lang w:bidi="ar-EG"/>
+        </w:rPr>
+      </w:pPr>
+      <w:r>
+        <w:rPr>
+          <w:bCs/>
+          <w:color w:val="000000" w:themeColor="text1"/>
+          <w:sz w:val="32"/>
+          <w:szCs w:val="32"/>
+          <w:lang w:bidi="ar-EG"/>
+        </w:rPr>
+        <w:t>Root mean squared error -&gt; 0.088098</w:t>
+      </w:r>
+    </w:p>
+    <w:p>
+      <w:pPr>
+        <w:pStyle w:val="ListParagraph"/>
+        <w:numPr>
+          <w:ilvl w:val="4"/>
+          <w:numId w:val="6"/>
+        </w:numPr>
+        <w:spacing w:before="240" w:after="240" w:line="276" w:lineRule="auto"/>
+        <w:rPr>
+          <w:bCs/>
+          <w:color w:val="000000" w:themeColor="text1"/>
+          <w:sz w:val="32"/>
+          <w:szCs w:val="32"/>
+          <w:lang w:bidi="ar-EG"/>
+        </w:rPr>
+      </w:pPr>
+      <w:r>
+        <w:rPr>
+          <w:bCs/>
+          <w:color w:val="000000" w:themeColor="text1"/>
+          <w:sz w:val="32"/>
+          <w:szCs w:val="32"/>
+          <w:lang w:bidi="ar-EG"/>
+        </w:rPr>
+        <w:t>R squared value -&gt; 0.843823</w:t>
+      </w:r>
+    </w:p>
+    <w:p>
+      <w:pPr>
+        <w:pStyle w:val="ListParagraph"/>
+        <w:spacing w:before="240" w:after="240" w:line="276" w:lineRule="auto"/>
+        <w:ind w:left="3600"/>
+        <w:rPr>
+          <w:bCs/>
+          <w:color w:val="000000" w:themeColor="text1"/>
+          <w:sz w:val="32"/>
+          <w:szCs w:val="32"/>
+          <w:lang w:bidi="ar-EG"/>
+        </w:rPr>
+      </w:pPr>
+    </w:p>
+    <w:p>
+      <w:pPr>
+        <w:pStyle w:val="ListParagraph"/>
+        <w:numPr>
+          <w:ilvl w:val="2"/>
+          <w:numId w:val="6"/>
+        </w:numPr>
         <w:rPr>
           <w:b/>
           <w:color w:val="538135" w:themeColor="accent6" w:themeShade="BF"/>
@@ -8155,7 +11409,16 @@
           <w:szCs w:val="32"/>
           <w:lang w:bidi="ar-EG"/>
         </w:rPr>
-        <w:t xml:space="preserve"> </w:t>
+      </w:pPr>
+      <w:r>
+        <w:rPr>
+          <w:b/>
+          <w:color w:val="538135" w:themeColor="accent6" w:themeShade="BF"/>
+          <w:sz w:val="32"/>
+          <w:szCs w:val="32"/>
+          <w:lang w:bidi="ar-EG"/>
+        </w:rPr>
+        <w:t>max depth= 12</w:t>
       </w:r>
     </w:p>
     <w:p>
@@ -8209,23 +11472,7 @@
           <w:szCs w:val="32"/>
           <w:lang w:bidi="ar-EG"/>
         </w:rPr>
-        <w:t>Root mean squared error -&gt;</w:t>
-      </w:r>
-      <w:r>
-        <w:rPr>
-          <w:bCs/>
-        </w:rPr>
-        <w:t xml:space="preserve"> </w:t>
-      </w:r>
-      <w:r>
-        <w:rPr>
-          <w:bCs/>
-          <w:color w:val="000000" w:themeColor="text1"/>
-          <w:sz w:val="32"/>
-          <w:szCs w:val="32"/>
-          <w:lang w:bidi="ar-EG"/>
-        </w:rPr>
-        <w:t>0.084080</w:t>
+        <w:t>Root mean squared error -&gt; 0.058117</w:t>
       </w:r>
     </w:p>
     <w:p>
@@ -8252,18 +11499,305 @@
           <w:szCs w:val="32"/>
           <w:lang w:bidi="ar-EG"/>
         </w:rPr>
+        <w:t>R squared value -&gt; 0.935617</w:t>
+      </w:r>
+    </w:p>
+    <w:p>
+      <w:pPr>
+        <w:pStyle w:val="ListParagraph"/>
+        <w:numPr>
+          <w:ilvl w:val="3"/>
+          <w:numId w:val="6"/>
+        </w:numPr>
+        <w:spacing w:before="240" w:after="240" w:line="276" w:lineRule="auto"/>
+        <w:rPr>
+          <w:b/>
+          <w:color w:val="000000" w:themeColor="text1"/>
+          <w:sz w:val="32"/>
+          <w:szCs w:val="32"/>
+          <w:lang w:bidi="ar-EG"/>
+        </w:rPr>
+      </w:pPr>
+      <w:r>
+        <w:rPr>
+          <w:b/>
+          <w:color w:val="000000" w:themeColor="text1"/>
+          <w:sz w:val="32"/>
+          <w:szCs w:val="32"/>
+          <w:lang w:bidi="ar-EG"/>
+        </w:rPr>
+        <w:t>Evaluation metrics for validation data</w:t>
+      </w:r>
+    </w:p>
+    <w:p>
+      <w:pPr>
+        <w:pStyle w:val="ListParagraph"/>
+        <w:numPr>
+          <w:ilvl w:val="4"/>
+          <w:numId w:val="6"/>
+        </w:numPr>
+        <w:spacing w:before="240" w:after="240" w:line="276" w:lineRule="auto"/>
+        <w:rPr>
+          <w:bCs/>
+          <w:color w:val="000000" w:themeColor="text1"/>
+          <w:sz w:val="32"/>
+          <w:szCs w:val="32"/>
+          <w:lang w:bidi="ar-EG"/>
+        </w:rPr>
+      </w:pPr>
+      <w:r>
+        <w:rPr>
+          <w:bCs/>
+          <w:color w:val="000000" w:themeColor="text1"/>
+          <w:sz w:val="32"/>
+          <w:szCs w:val="32"/>
+          <w:lang w:bidi="ar-EG"/>
+        </w:rPr>
+        <w:t>Root mean squared error -&gt; 0.084947</w:t>
+      </w:r>
+    </w:p>
+    <w:p>
+      <w:pPr>
+        <w:pStyle w:val="ListParagraph"/>
+        <w:numPr>
+          <w:ilvl w:val="4"/>
+          <w:numId w:val="6"/>
+        </w:numPr>
+        <w:spacing w:before="240" w:after="240" w:line="276" w:lineRule="auto"/>
+        <w:rPr>
+          <w:bCs/>
+          <w:color w:val="000000" w:themeColor="text1"/>
+          <w:sz w:val="32"/>
+          <w:szCs w:val="32"/>
+          <w:lang w:bidi="ar-EG"/>
+        </w:rPr>
+      </w:pPr>
+      <w:r>
+        <w:rPr>
+          <w:bCs/>
+          <w:color w:val="000000" w:themeColor="text1"/>
+          <w:sz w:val="32"/>
+          <w:szCs w:val="32"/>
+          <w:lang w:bidi="ar-EG"/>
+        </w:rPr>
+        <w:t>R squared value -&gt; 0.854794</w:t>
+      </w:r>
+    </w:p>
+    <w:p>
+      <w:pPr>
+        <w:pStyle w:val="ListParagraph"/>
+        <w:numPr>
+          <w:ilvl w:val="2"/>
+          <w:numId w:val="6"/>
+        </w:numPr>
+        <w:spacing w:before="240" w:after="240" w:line="276" w:lineRule="auto"/>
+        <w:rPr>
+          <w:b/>
+          <w:color w:val="538135" w:themeColor="accent6" w:themeShade="BF"/>
+          <w:sz w:val="32"/>
+          <w:szCs w:val="32"/>
+          <w:lang w:bidi="ar-EG"/>
+        </w:rPr>
+      </w:pPr>
+      <w:r>
+        <w:rPr>
+          <w:b/>
+          <w:color w:val="538135" w:themeColor="accent6" w:themeShade="BF"/>
+          <w:sz w:val="32"/>
+          <w:szCs w:val="32"/>
+          <w:lang w:bidi="ar-EG"/>
+        </w:rPr>
+        <w:t>Alpha= 0.0001</w:t>
+      </w:r>
+    </w:p>
+    <w:p>
+      <w:pPr>
+        <w:pStyle w:val="ListParagraph"/>
+        <w:numPr>
+          <w:ilvl w:val="3"/>
+          <w:numId w:val="6"/>
+        </w:numPr>
+        <w:spacing w:before="240" w:after="240" w:line="276" w:lineRule="auto"/>
+        <w:rPr>
+          <w:b/>
+          <w:color w:val="000000" w:themeColor="text1"/>
+          <w:sz w:val="32"/>
+          <w:szCs w:val="32"/>
+          <w:lang w:bidi="ar-EG"/>
+        </w:rPr>
+      </w:pPr>
+      <w:r>
+        <w:rPr>
+          <w:b/>
+          <w:color w:val="000000" w:themeColor="text1"/>
+          <w:sz w:val="32"/>
+          <w:szCs w:val="32"/>
+          <w:lang w:bidi="ar-EG"/>
+        </w:rPr>
+        <w:t>Evaluation metrics for training data</w:t>
+      </w:r>
+    </w:p>
+    <w:p>
+      <w:pPr>
+        <w:pStyle w:val="ListParagraph"/>
+        <w:numPr>
+          <w:ilvl w:val="4"/>
+          <w:numId w:val="6"/>
+        </w:numPr>
+        <w:spacing w:before="240" w:after="240" w:line="276" w:lineRule="auto"/>
+        <w:rPr>
+          <w:bCs/>
+          <w:color w:val="000000" w:themeColor="text1"/>
+          <w:sz w:val="32"/>
+          <w:szCs w:val="32"/>
+          <w:lang w:bidi="ar-EG"/>
+        </w:rPr>
+      </w:pPr>
+      <w:r>
+        <w:rPr>
+          <w:bCs/>
+          <w:color w:val="000000" w:themeColor="text1"/>
+          <w:sz w:val="32"/>
+          <w:szCs w:val="32"/>
+          <w:lang w:bidi="ar-EG"/>
+        </w:rPr>
+        <w:t>Root mean squared error -&gt; 0.096532</w:t>
+      </w:r>
+    </w:p>
+    <w:p>
+      <w:pPr>
+        <w:pStyle w:val="ListParagraph"/>
+        <w:numPr>
+          <w:ilvl w:val="4"/>
+          <w:numId w:val="6"/>
+        </w:numPr>
+        <w:spacing w:before="240" w:after="240" w:line="276" w:lineRule="auto"/>
+        <w:rPr>
+          <w:bCs/>
+          <w:color w:val="000000" w:themeColor="text1"/>
+          <w:sz w:val="32"/>
+          <w:szCs w:val="32"/>
+          <w:lang w:bidi="ar-EG"/>
+        </w:rPr>
+      </w:pPr>
+      <w:r>
+        <w:rPr>
+          <w:bCs/>
+          <w:color w:val="000000" w:themeColor="text1"/>
+          <w:sz w:val="32"/>
+          <w:szCs w:val="32"/>
+          <w:lang w:bidi="ar-EG"/>
+        </w:rPr>
+        <w:t>R squared value -&gt; 0.822371</w:t>
+      </w:r>
+    </w:p>
+    <w:p>
+      <w:pPr>
+        <w:pStyle w:val="ListParagraph"/>
+        <w:numPr>
+          <w:ilvl w:val="3"/>
+          <w:numId w:val="6"/>
+        </w:numPr>
+        <w:spacing w:before="240" w:after="240" w:line="276" w:lineRule="auto"/>
+        <w:rPr>
+          <w:b/>
+          <w:color w:val="000000" w:themeColor="text1"/>
+          <w:sz w:val="32"/>
+          <w:szCs w:val="32"/>
+          <w:lang w:bidi="ar-EG"/>
+        </w:rPr>
+      </w:pPr>
+      <w:r>
+        <w:rPr>
+          <w:b/>
+          <w:color w:val="000000" w:themeColor="text1"/>
+          <w:sz w:val="32"/>
+          <w:szCs w:val="32"/>
+          <w:lang w:bidi="ar-EG"/>
+        </w:rPr>
+        <w:t>Evaluation metrics for validation data</w:t>
+      </w:r>
+    </w:p>
+    <w:p>
+      <w:pPr>
+        <w:pStyle w:val="ListParagraph"/>
+        <w:numPr>
+          <w:ilvl w:val="4"/>
+          <w:numId w:val="6"/>
+        </w:numPr>
+        <w:spacing w:before="240" w:after="240" w:line="276" w:lineRule="auto"/>
+        <w:rPr>
+          <w:bCs/>
+          <w:color w:val="000000" w:themeColor="text1"/>
+          <w:sz w:val="32"/>
+          <w:szCs w:val="32"/>
+          <w:lang w:bidi="ar-EG"/>
+        </w:rPr>
+      </w:pPr>
+      <w:r>
+        <w:rPr>
+          <w:bCs/>
+          <w:color w:val="000000" w:themeColor="text1"/>
+          <w:sz w:val="32"/>
+          <w:szCs w:val="32"/>
+          <w:lang w:bidi="ar-EG"/>
+        </w:rPr>
+        <w:t>Root mean squared error -&gt; 0.097255</w:t>
+      </w:r>
+    </w:p>
+    <w:p>
+      <w:pPr>
+        <w:pStyle w:val="ListParagraph"/>
+        <w:numPr>
+          <w:ilvl w:val="4"/>
+          <w:numId w:val="6"/>
+        </w:numPr>
+        <w:spacing w:before="240" w:after="240" w:line="276" w:lineRule="auto"/>
+        <w:rPr>
+          <w:bCs/>
+          <w:color w:val="000000" w:themeColor="text1"/>
+          <w:sz w:val="32"/>
+          <w:szCs w:val="32"/>
+          <w:lang w:bidi="ar-EG"/>
+        </w:rPr>
+      </w:pPr>
+      <w:r>
+        <w:rPr>
+          <w:bCs/>
+          <w:color w:val="000000" w:themeColor="text1"/>
+          <w:sz w:val="32"/>
+          <w:szCs w:val="32"/>
+          <w:lang w:bidi="ar-EG"/>
+        </w:rPr>
+        <w:t>R squared value -&gt; 0.809668</w:t>
+      </w:r>
+    </w:p>
+    <w:p>
+      <w:pPr>
+        <w:pStyle w:val="ListParagraph"/>
+        <w:numPr>
+          <w:ilvl w:val="2"/>
+          <w:numId w:val="6"/>
+        </w:numPr>
+        <w:spacing w:before="240" w:after="240" w:line="276" w:lineRule="auto"/>
+        <w:rPr>
+          <w:b/>
+          <w:color w:val="538135" w:themeColor="accent6" w:themeShade="BF"/>
+          <w:sz w:val="32"/>
+          <w:szCs w:val="32"/>
+          <w:lang w:bidi="ar-EG"/>
+        </w:rPr>
+      </w:pPr>
+      <w:r>
+        <w:rPr>
+          <w:b/>
+          <w:color w:val="538135" w:themeColor="accent6" w:themeShade="BF"/>
+          <w:sz w:val="32"/>
+          <w:szCs w:val="32"/>
+          <w:lang w:bidi="ar-EG"/>
+        </w:rPr>
         <w:lastRenderedPageBreak/>
-        <w:t xml:space="preserve">R squared value -&gt; </w:t>
-      </w:r>
-      <w:r>
-        <w:rPr>
-          <w:bCs/>
-          <w:color w:val="000000" w:themeColor="text1"/>
-          <w:sz w:val="32"/>
-          <w:szCs w:val="32"/>
-          <w:lang w:bidi="ar-EG"/>
-        </w:rPr>
-        <w:t>0.865242</w:t>
+        <w:t>Alpha = 0.00001</w:t>
       </w:r>
     </w:p>
     <w:p>
@@ -8290,6 +11824,87 @@
           <w:szCs w:val="32"/>
           <w:lang w:bidi="ar-EG"/>
         </w:rPr>
+        <w:t>Evaluation metrics for training data</w:t>
+      </w:r>
+    </w:p>
+    <w:p>
+      <w:pPr>
+        <w:pStyle w:val="ListParagraph"/>
+        <w:numPr>
+          <w:ilvl w:val="4"/>
+          <w:numId w:val="6"/>
+        </w:numPr>
+        <w:spacing w:before="240" w:after="240" w:line="276" w:lineRule="auto"/>
+        <w:rPr>
+          <w:bCs/>
+          <w:color w:val="000000" w:themeColor="text1"/>
+          <w:sz w:val="32"/>
+          <w:szCs w:val="32"/>
+          <w:lang w:bidi="ar-EG"/>
+        </w:rPr>
+      </w:pPr>
+      <w:r>
+        <w:rPr>
+          <w:bCs/>
+          <w:color w:val="000000" w:themeColor="text1"/>
+          <w:sz w:val="32"/>
+          <w:szCs w:val="32"/>
+          <w:lang w:bidi="ar-EG"/>
+        </w:rPr>
+        <w:t>Root mean squared error -&gt; 0.059355</w:t>
+      </w:r>
+    </w:p>
+    <w:p>
+      <w:pPr>
+        <w:pStyle w:val="ListParagraph"/>
+        <w:numPr>
+          <w:ilvl w:val="4"/>
+          <w:numId w:val="6"/>
+        </w:numPr>
+        <w:spacing w:before="240" w:after="240" w:line="276" w:lineRule="auto"/>
+        <w:rPr>
+          <w:bCs/>
+          <w:color w:val="000000" w:themeColor="text1"/>
+          <w:sz w:val="32"/>
+          <w:szCs w:val="32"/>
+          <w:lang w:bidi="ar-EG"/>
+        </w:rPr>
+      </w:pPr>
+      <w:r>
+        <w:rPr>
+          <w:bCs/>
+          <w:color w:val="000000" w:themeColor="text1"/>
+          <w:sz w:val="32"/>
+          <w:szCs w:val="32"/>
+          <w:lang w:bidi="ar-EG"/>
+        </w:rPr>
+        <w:t>R squared value -&gt; 0.932844</w:t>
+      </w:r>
+    </w:p>
+    <w:p>
+      <w:pPr>
+        <w:pStyle w:val="ListParagraph"/>
+        <w:numPr>
+          <w:ilvl w:val="3"/>
+          <w:numId w:val="6"/>
+        </w:numPr>
+        <w:spacing w:before="240" w:after="240" w:line="276" w:lineRule="auto"/>
+        <w:rPr>
+          <w:b/>
+          <w:color w:val="000000" w:themeColor="text1"/>
+          <w:sz w:val="32"/>
+          <w:szCs w:val="32"/>
+          <w:lang w:bidi="ar-EG"/>
+        </w:rPr>
+      </w:pPr>
+      <w:r>
+        <w:rPr>
+          <w:b/>
+          <w:color w:val="000000" w:themeColor="text1"/>
+          <w:sz w:val="32"/>
+          <w:szCs w:val="32"/>
+          <w:lang w:bidi="ar-EG"/>
+        </w:rPr>
         <w:t>Evaluation metrics for validation data</w:t>
       </w:r>
     </w:p>
@@ -8317,17 +11932,7 @@
           <w:szCs w:val="32"/>
           <w:lang w:bidi="ar-EG"/>
         </w:rPr>
-        <w:t xml:space="preserve">Root mean squared error -&gt; </w:t>
-      </w:r>
-      <w:r>
-        <w:rPr>
-          <w:bCs/>
-          <w:color w:val="000000" w:themeColor="text1"/>
-          <w:sz w:val="32"/>
-          <w:szCs w:val="32"/>
-          <w:lang w:bidi="ar-EG"/>
-        </w:rPr>
-        <w:t>0.102130</w:t>
+        <w:t>Root mean squared error -&gt; 0.084714</w:t>
       </w:r>
     </w:p>
     <w:p>
@@ -8354,17 +11959,7 @@
           <w:szCs w:val="32"/>
           <w:lang w:bidi="ar-EG"/>
         </w:rPr>
-        <w:t xml:space="preserve">R squared value -&gt; </w:t>
-      </w:r>
-      <w:r>
-        <w:rPr>
-          <w:bCs/>
-          <w:color w:val="000000" w:themeColor="text1"/>
-          <w:sz w:val="32"/>
-          <w:szCs w:val="32"/>
-          <w:lang w:bidi="ar-EG"/>
-        </w:rPr>
-        <w:t>0.790109</w:t>
+        <w:t>R squared value -&gt; 0.855590</w:t>
       </w:r>
     </w:p>
     <w:p>
@@ -8391,9 +11986,193 @@
           <w:szCs w:val="32"/>
           <w:lang w:bidi="ar-EG"/>
         </w:rPr>
-        <w:t>Max</w:t>
-      </w:r>
-      <w:r>
+        <w:t>N estimators = 5</w:t>
+      </w:r>
+    </w:p>
+    <w:p>
+      <w:pPr>
+        <w:pStyle w:val="ListParagraph"/>
+        <w:numPr>
+          <w:ilvl w:val="3"/>
+          <w:numId w:val="6"/>
+        </w:numPr>
+        <w:spacing w:before="240" w:after="240" w:line="276" w:lineRule="auto"/>
+        <w:rPr>
+          <w:b/>
+          <w:color w:val="000000" w:themeColor="text1"/>
+          <w:sz w:val="32"/>
+          <w:szCs w:val="32"/>
+          <w:lang w:bidi="ar-EG"/>
+        </w:rPr>
+      </w:pPr>
+      <w:r>
+        <w:rPr>
+          <w:b/>
+          <w:color w:val="000000" w:themeColor="text1"/>
+          <w:sz w:val="32"/>
+          <w:szCs w:val="32"/>
+          <w:lang w:bidi="ar-EG"/>
+        </w:rPr>
+        <w:t>Evaluation metrics for training data</w:t>
+      </w:r>
+    </w:p>
+    <w:p>
+      <w:pPr>
+        <w:pStyle w:val="ListParagraph"/>
+        <w:numPr>
+          <w:ilvl w:val="4"/>
+          <w:numId w:val="6"/>
+        </w:numPr>
+        <w:spacing w:before="240" w:after="240" w:line="276" w:lineRule="auto"/>
+        <w:rPr>
+          <w:bCs/>
+          <w:color w:val="000000" w:themeColor="text1"/>
+          <w:sz w:val="32"/>
+          <w:szCs w:val="32"/>
+          <w:lang w:bidi="ar-EG"/>
+        </w:rPr>
+      </w:pPr>
+      <w:r>
+        <w:rPr>
+          <w:bCs/>
+          <w:color w:val="000000" w:themeColor="text1"/>
+          <w:sz w:val="32"/>
+          <w:szCs w:val="32"/>
+          <w:lang w:bidi="ar-EG"/>
+        </w:rPr>
+        <w:t>Root mean squared error -&gt; 0.045967</w:t>
+      </w:r>
+    </w:p>
+    <w:p>
+      <w:pPr>
+        <w:pStyle w:val="ListParagraph"/>
+        <w:numPr>
+          <w:ilvl w:val="4"/>
+          <w:numId w:val="6"/>
+        </w:numPr>
+        <w:spacing w:before="240" w:after="240" w:line="276" w:lineRule="auto"/>
+        <w:rPr>
+          <w:bCs/>
+          <w:color w:val="000000" w:themeColor="text1"/>
+          <w:sz w:val="32"/>
+          <w:szCs w:val="32"/>
+          <w:lang w:bidi="ar-EG"/>
+        </w:rPr>
+      </w:pPr>
+      <w:r>
+        <w:rPr>
+          <w:bCs/>
+          <w:color w:val="000000" w:themeColor="text1"/>
+          <w:sz w:val="32"/>
+          <w:szCs w:val="32"/>
+          <w:lang w:bidi="ar-EG"/>
+        </w:rPr>
+        <w:t>R squared value -&gt; 0.959722</w:t>
+      </w:r>
+    </w:p>
+    <w:p>
+      <w:pPr>
+        <w:pStyle w:val="ListParagraph"/>
+        <w:numPr>
+          <w:ilvl w:val="3"/>
+          <w:numId w:val="6"/>
+        </w:numPr>
+        <w:spacing w:before="240" w:after="240" w:line="276" w:lineRule="auto"/>
+        <w:rPr>
+          <w:b/>
+          <w:color w:val="000000" w:themeColor="text1"/>
+          <w:sz w:val="32"/>
+          <w:szCs w:val="32"/>
+          <w:lang w:bidi="ar-EG"/>
+        </w:rPr>
+      </w:pPr>
+      <w:r>
+        <w:rPr>
+          <w:b/>
+          <w:color w:val="000000" w:themeColor="text1"/>
+          <w:sz w:val="32"/>
+          <w:szCs w:val="32"/>
+          <w:lang w:bidi="ar-EG"/>
+        </w:rPr>
+        <w:t>Evaluation metrics for validation data</w:t>
+      </w:r>
+    </w:p>
+    <w:p>
+      <w:pPr>
+        <w:pStyle w:val="ListParagraph"/>
+        <w:numPr>
+          <w:ilvl w:val="4"/>
+          <w:numId w:val="6"/>
+        </w:numPr>
+        <w:spacing w:before="240" w:after="240" w:line="276" w:lineRule="auto"/>
+        <w:rPr>
+          <w:bCs/>
+          <w:color w:val="000000" w:themeColor="text1"/>
+          <w:sz w:val="32"/>
+          <w:szCs w:val="32"/>
+          <w:lang w:bidi="ar-EG"/>
+        </w:rPr>
+      </w:pPr>
+      <w:r>
+        <w:rPr>
+          <w:bCs/>
+          <w:color w:val="000000" w:themeColor="text1"/>
+          <w:sz w:val="32"/>
+          <w:szCs w:val="32"/>
+          <w:lang w:bidi="ar-EG"/>
+        </w:rPr>
+        <w:t>Root mean squared error -&gt; 0.091513</w:t>
+      </w:r>
+    </w:p>
+    <w:p>
+      <w:pPr>
+        <w:pStyle w:val="ListParagraph"/>
+        <w:numPr>
+          <w:ilvl w:val="4"/>
+          <w:numId w:val="6"/>
+        </w:numPr>
+        <w:spacing w:before="240" w:after="240" w:line="276" w:lineRule="auto"/>
+        <w:rPr>
+          <w:bCs/>
+          <w:color w:val="000000" w:themeColor="text1"/>
+          <w:sz w:val="32"/>
+          <w:szCs w:val="32"/>
+          <w:lang w:bidi="ar-EG"/>
+        </w:rPr>
+      </w:pPr>
+      <w:r>
+        <w:rPr>
+          <w:bCs/>
+          <w:color w:val="000000" w:themeColor="text1"/>
+          <w:sz w:val="32"/>
+          <w:szCs w:val="32"/>
+          <w:lang w:bidi="ar-EG"/>
+        </w:rPr>
+        <w:t>R squared value -&gt; 0.831477</w:t>
+      </w:r>
+    </w:p>
+    <w:p>
+      <w:pPr>
+        <w:pStyle w:val="ListParagraph"/>
+        <w:spacing w:before="240" w:after="240" w:line="276" w:lineRule="auto"/>
+        <w:ind w:left="3600"/>
+        <w:rPr>
+          <w:bCs/>
+          <w:color w:val="000000" w:themeColor="text1"/>
+          <w:sz w:val="32"/>
+          <w:szCs w:val="32"/>
+          <w:lang w:bidi="ar-EG"/>
+        </w:rPr>
+      </w:pPr>
+    </w:p>
+    <w:p>
+      <w:pPr>
+        <w:pStyle w:val="ListParagraph"/>
+        <w:numPr>
+          <w:ilvl w:val="2"/>
+          <w:numId w:val="6"/>
+        </w:numPr>
+        <w:spacing w:before="240" w:after="240" w:line="276" w:lineRule="auto"/>
         <w:rPr>
           <w:b/>
           <w:color w:val="538135" w:themeColor="accent6" w:themeShade="BF"/>
@@ -8401,8 +12180,7 @@
           <w:szCs w:val="32"/>
           <w:lang w:bidi="ar-EG"/>
         </w:rPr>
-        <w:t xml:space="preserve"> depth = 8</w:t>
-      </w:r>
+      </w:pPr>
       <w:r>
         <w:rPr>
           <w:b/>
@@ -8411,7 +12189,7 @@
           <w:szCs w:val="32"/>
           <w:lang w:bidi="ar-EG"/>
         </w:rPr>
-        <w:t xml:space="preserve"> </w:t>
+        <w:t>N estimators = 20</w:t>
       </w:r>
     </w:p>
     <w:p>
@@ -8465,7 +12243,7 @@
           <w:szCs w:val="32"/>
           <w:lang w:bidi="ar-EG"/>
         </w:rPr>
-        <w:t>Root mean squared error -&gt; 0.078602</w:t>
+        <w:t>Root mean squared error -&gt; 0.035033</w:t>
       </w:r>
     </w:p>
     <w:p>
@@ -8492,17 +12270,7 @@
           <w:szCs w:val="32"/>
           <w:lang w:bidi="ar-EG"/>
         </w:rPr>
-        <w:t xml:space="preserve">R squared value -&gt; </w:t>
-      </w:r>
-      <w:r>
-        <w:rPr>
-          <w:bCs/>
-          <w:color w:val="000000" w:themeColor="text1"/>
-          <w:sz w:val="32"/>
-          <w:szCs w:val="32"/>
-          <w:lang w:bidi="ar-EG"/>
-        </w:rPr>
-        <w:t>0.785919</w:t>
+        <w:t>R squared value -&gt; 0.976605</w:t>
       </w:r>
     </w:p>
     <w:p>
@@ -8556,7 +12324,7 @@
           <w:szCs w:val="32"/>
           <w:lang w:bidi="ar-EG"/>
         </w:rPr>
-        <w:t>Root mean squared error -&gt; 0.105986</w:t>
+        <w:t>Root mean squared error -&gt; 0.083224</w:t>
       </w:r>
     </w:p>
     <w:p>
@@ -8583,17 +12351,7 @@
           <w:szCs w:val="32"/>
           <w:lang w:bidi="ar-EG"/>
         </w:rPr>
-        <w:t xml:space="preserve">R squared value -&gt; </w:t>
-      </w:r>
-      <w:r>
-        <w:rPr>
-          <w:bCs/>
-          <w:color w:val="000000" w:themeColor="text1"/>
-          <w:sz w:val="32"/>
-          <w:szCs w:val="32"/>
-          <w:lang w:bidi="ar-EG"/>
-        </w:rPr>
-        <w:t>0.773961</w:t>
+        <w:t>R squared value -&gt; 0.860623</w:t>
       </w:r>
     </w:p>
     <w:p>
@@ -8620,7 +12378,7 @@
           <w:szCs w:val="32"/>
           <w:lang w:bidi="ar-EG"/>
         </w:rPr>
-        <w:t xml:space="preserve">Alpha = 0.0001 </w:t>
+        <w:t xml:space="preserve">Max depth = 10 &amp; Alpha = 0.0001 &amp; N estimators = 20 </w:t>
       </w:r>
     </w:p>
     <w:p>
@@ -8674,17 +12432,7 @@
           <w:szCs w:val="32"/>
           <w:lang w:bidi="ar-EG"/>
         </w:rPr>
-        <w:t xml:space="preserve">Root mean squared error -&gt; </w:t>
-      </w:r>
-      <w:r>
-        <w:rPr>
-          <w:bCs/>
-          <w:color w:val="000000" w:themeColor="text1"/>
-          <w:sz w:val="32"/>
-          <w:szCs w:val="32"/>
-          <w:lang w:bidi="ar-EG"/>
-        </w:rPr>
-        <w:t>0.110293</w:t>
+        <w:t>Root mean squared error -&gt; 0.097148</w:t>
       </w:r>
     </w:p>
     <w:p>
@@ -8711,17 +12459,7 @@
           <w:szCs w:val="32"/>
           <w:lang w:bidi="ar-EG"/>
         </w:rPr>
-        <w:t xml:space="preserve">R squared value -&gt; </w:t>
-      </w:r>
-      <w:r>
-        <w:rPr>
-          <w:bCs/>
-          <w:color w:val="000000" w:themeColor="text1"/>
-          <w:sz w:val="32"/>
-          <w:szCs w:val="32"/>
-          <w:lang w:bidi="ar-EG"/>
-        </w:rPr>
-        <w:t>0.768118</w:t>
+        <w:t>R squared value -&gt; 0.820098</w:t>
       </w:r>
     </w:p>
     <w:p>
@@ -8775,17 +12513,7 @@
           <w:szCs w:val="32"/>
           <w:lang w:bidi="ar-EG"/>
         </w:rPr>
-        <w:t xml:space="preserve">Root mean squared error -&gt; </w:t>
-      </w:r>
-      <w:r>
-        <w:rPr>
-          <w:bCs/>
-          <w:color w:val="000000" w:themeColor="text1"/>
-          <w:sz w:val="32"/>
-          <w:szCs w:val="32"/>
-          <w:lang w:bidi="ar-EG"/>
-        </w:rPr>
-        <w:t>0.106147</w:t>
+        <w:t>Root mean squared error -&gt; 0.097954</w:t>
       </w:r>
     </w:p>
     <w:p>
@@ -8812,3787 +12540,7 @@
           <w:szCs w:val="32"/>
           <w:lang w:bidi="ar-EG"/>
         </w:rPr>
-        <w:t xml:space="preserve">R squared value -&gt; </w:t>
-      </w:r>
-      <w:r>
-        <w:rPr>
-          <w:bCs/>
-          <w:color w:val="000000" w:themeColor="text1"/>
-          <w:sz w:val="32"/>
-          <w:szCs w:val="32"/>
-          <w:lang w:bidi="ar-EG"/>
-        </w:rPr>
-        <w:t>0.773272</w:t>
-      </w:r>
-    </w:p>
-    <w:p>
-      <w:pPr>
-        <w:pStyle w:val="ListParagraph"/>
-        <w:numPr>
-          <w:ilvl w:val="2"/>
-          <w:numId w:val="6"/>
-        </w:numPr>
-        <w:spacing w:before="240" w:after="240" w:line="276" w:lineRule="auto"/>
-        <w:rPr>
-          <w:b/>
-          <w:color w:val="538135" w:themeColor="accent6" w:themeShade="BF"/>
-          <w:sz w:val="32"/>
-          <w:szCs w:val="32"/>
-          <w:lang w:bidi="ar-EG"/>
-        </w:rPr>
-      </w:pPr>
-      <w:r>
-        <w:rPr>
-          <w:b/>
-          <w:color w:val="538135" w:themeColor="accent6" w:themeShade="BF"/>
-          <w:sz w:val="32"/>
-          <w:szCs w:val="32"/>
-          <w:lang w:bidi="ar-EG"/>
-        </w:rPr>
-        <w:t>Alpha = 0.00</w:t>
-      </w:r>
-      <w:r>
-        <w:rPr>
-          <w:b/>
-          <w:color w:val="538135" w:themeColor="accent6" w:themeShade="BF"/>
-          <w:sz w:val="32"/>
-          <w:szCs w:val="32"/>
-          <w:lang w:bidi="ar-EG"/>
-        </w:rPr>
-        <w:t>0</w:t>
-      </w:r>
-      <w:r>
-        <w:rPr>
-          <w:b/>
-          <w:color w:val="538135" w:themeColor="accent6" w:themeShade="BF"/>
-          <w:sz w:val="32"/>
-          <w:szCs w:val="32"/>
-          <w:lang w:bidi="ar-EG"/>
-        </w:rPr>
-        <w:t xml:space="preserve">01 </w:t>
-      </w:r>
-    </w:p>
-    <w:p>
-      <w:pPr>
-        <w:pStyle w:val="ListParagraph"/>
-        <w:numPr>
-          <w:ilvl w:val="3"/>
-          <w:numId w:val="6"/>
-        </w:numPr>
-        <w:spacing w:before="240" w:after="240" w:line="276" w:lineRule="auto"/>
-        <w:rPr>
-          <w:b/>
-          <w:color w:val="000000" w:themeColor="text1"/>
-          <w:sz w:val="32"/>
-          <w:szCs w:val="32"/>
-          <w:lang w:bidi="ar-EG"/>
-        </w:rPr>
-      </w:pPr>
-      <w:r>
-        <w:rPr>
-          <w:b/>
-          <w:color w:val="000000" w:themeColor="text1"/>
-          <w:sz w:val="32"/>
-          <w:szCs w:val="32"/>
-          <w:lang w:bidi="ar-EG"/>
-        </w:rPr>
-        <w:t>Evaluation metrics for training data</w:t>
-      </w:r>
-    </w:p>
-    <w:p>
-      <w:pPr>
-        <w:pStyle w:val="ListParagraph"/>
-        <w:numPr>
-          <w:ilvl w:val="4"/>
-          <w:numId w:val="6"/>
-        </w:numPr>
-        <w:spacing w:before="240" w:after="240" w:line="276" w:lineRule="auto"/>
-        <w:rPr>
-          <w:bCs/>
-          <w:color w:val="000000" w:themeColor="text1"/>
-          <w:sz w:val="32"/>
-          <w:szCs w:val="32"/>
-          <w:lang w:bidi="ar-EG"/>
-        </w:rPr>
-      </w:pPr>
-      <w:r>
-        <w:rPr>
-          <w:bCs/>
-          <w:color w:val="000000" w:themeColor="text1"/>
-          <w:sz w:val="32"/>
-          <w:szCs w:val="32"/>
-          <w:lang w:bidi="ar-EG"/>
-        </w:rPr>
-        <w:t xml:space="preserve">Root mean squared error -&gt; </w:t>
-      </w:r>
-      <w:r>
-        <w:rPr>
-          <w:bCs/>
-          <w:color w:val="000000" w:themeColor="text1"/>
-          <w:sz w:val="32"/>
-          <w:szCs w:val="32"/>
-          <w:lang w:bidi="ar-EG"/>
-        </w:rPr>
-        <w:t>0.070352</w:t>
-      </w:r>
-    </w:p>
-    <w:p>
-      <w:pPr>
-        <w:pStyle w:val="ListParagraph"/>
-        <w:numPr>
-          <w:ilvl w:val="4"/>
-          <w:numId w:val="6"/>
-        </w:numPr>
-        <w:spacing w:before="240" w:after="240" w:line="276" w:lineRule="auto"/>
-        <w:rPr>
-          <w:bCs/>
-          <w:color w:val="000000" w:themeColor="text1"/>
-          <w:sz w:val="32"/>
-          <w:szCs w:val="32"/>
-          <w:lang w:bidi="ar-EG"/>
-        </w:rPr>
-      </w:pPr>
-      <w:r>
-        <w:rPr>
-          <w:bCs/>
-          <w:color w:val="000000" w:themeColor="text1"/>
-          <w:sz w:val="32"/>
-          <w:szCs w:val="32"/>
-          <w:lang w:bidi="ar-EG"/>
-        </w:rPr>
-        <w:t xml:space="preserve">R squared value -&gt; </w:t>
-      </w:r>
-      <w:r>
-        <w:rPr>
-          <w:bCs/>
-          <w:color w:val="000000" w:themeColor="text1"/>
-          <w:sz w:val="32"/>
-          <w:szCs w:val="32"/>
-          <w:lang w:bidi="ar-EG"/>
-        </w:rPr>
-        <w:t>0.905653</w:t>
-      </w:r>
-    </w:p>
-    <w:p>
-      <w:pPr>
-        <w:pStyle w:val="ListParagraph"/>
-        <w:numPr>
-          <w:ilvl w:val="3"/>
-          <w:numId w:val="6"/>
-        </w:numPr>
-        <w:spacing w:before="240" w:after="240" w:line="276" w:lineRule="auto"/>
-        <w:rPr>
-          <w:b/>
-          <w:color w:val="000000" w:themeColor="text1"/>
-          <w:sz w:val="32"/>
-          <w:szCs w:val="32"/>
-          <w:lang w:bidi="ar-EG"/>
-        </w:rPr>
-      </w:pPr>
-      <w:r>
-        <w:rPr>
-          <w:b/>
-          <w:color w:val="000000" w:themeColor="text1"/>
-          <w:sz w:val="32"/>
-          <w:szCs w:val="32"/>
-          <w:lang w:bidi="ar-EG"/>
-        </w:rPr>
-        <w:t>Evaluation metrics for validation data</w:t>
-      </w:r>
-    </w:p>
-    <w:p>
-      <w:pPr>
-        <w:pStyle w:val="ListParagraph"/>
-        <w:numPr>
-          <w:ilvl w:val="4"/>
-          <w:numId w:val="6"/>
-        </w:numPr>
-        <w:spacing w:before="240" w:after="240" w:line="276" w:lineRule="auto"/>
-        <w:rPr>
-          <w:bCs/>
-          <w:color w:val="000000" w:themeColor="text1"/>
-          <w:sz w:val="32"/>
-          <w:szCs w:val="32"/>
-          <w:lang w:bidi="ar-EG"/>
-        </w:rPr>
-      </w:pPr>
-      <w:r>
-        <w:rPr>
-          <w:bCs/>
-          <w:color w:val="000000" w:themeColor="text1"/>
-          <w:sz w:val="32"/>
-          <w:szCs w:val="32"/>
-          <w:lang w:bidi="ar-EG"/>
-        </w:rPr>
-        <w:t xml:space="preserve">Root mean squared error -&gt; </w:t>
-      </w:r>
-      <w:r>
-        <w:rPr>
-          <w:bCs/>
-          <w:color w:val="000000" w:themeColor="text1"/>
-          <w:sz w:val="32"/>
-          <w:szCs w:val="32"/>
-          <w:lang w:bidi="ar-EG"/>
-        </w:rPr>
-        <w:t>0.104087</w:t>
-      </w:r>
-    </w:p>
-    <w:p>
-      <w:pPr>
-        <w:pStyle w:val="ListParagraph"/>
-        <w:numPr>
-          <w:ilvl w:val="4"/>
-          <w:numId w:val="6"/>
-        </w:numPr>
-        <w:spacing w:before="240" w:after="240" w:line="276" w:lineRule="auto"/>
-        <w:rPr>
-          <w:bCs/>
-          <w:color w:val="000000" w:themeColor="text1"/>
-          <w:sz w:val="32"/>
-          <w:szCs w:val="32"/>
-          <w:lang w:bidi="ar-EG"/>
-        </w:rPr>
-      </w:pPr>
-      <w:r>
-        <w:rPr>
-          <w:bCs/>
-          <w:color w:val="000000" w:themeColor="text1"/>
-          <w:sz w:val="32"/>
-          <w:szCs w:val="32"/>
-          <w:lang w:bidi="ar-EG"/>
-        </w:rPr>
-        <w:t xml:space="preserve">R squared value -&gt; </w:t>
-      </w:r>
-      <w:r>
-        <w:rPr>
-          <w:bCs/>
-          <w:color w:val="000000" w:themeColor="text1"/>
-          <w:sz w:val="32"/>
-          <w:szCs w:val="32"/>
-          <w:lang w:bidi="ar-EG"/>
-        </w:rPr>
-        <w:t>0.781989</w:t>
-      </w:r>
-    </w:p>
-    <w:p>
-      <w:pPr>
-        <w:pStyle w:val="ListParagraph"/>
-        <w:numPr>
-          <w:ilvl w:val="2"/>
-          <w:numId w:val="6"/>
-        </w:numPr>
-        <w:spacing w:before="240" w:after="240" w:line="276" w:lineRule="auto"/>
-        <w:rPr>
-          <w:b/>
-          <w:color w:val="538135" w:themeColor="accent6" w:themeShade="BF"/>
-          <w:sz w:val="32"/>
-          <w:szCs w:val="32"/>
-          <w:lang w:bidi="ar-EG"/>
-        </w:rPr>
-      </w:pPr>
-      <w:r>
-        <w:rPr>
-          <w:b/>
-          <w:color w:val="538135" w:themeColor="accent6" w:themeShade="BF"/>
-          <w:sz w:val="32"/>
-          <w:szCs w:val="32"/>
-          <w:lang w:bidi="ar-EG"/>
-        </w:rPr>
-        <w:t xml:space="preserve">Max depth=8 &amp; </w:t>
-      </w:r>
-      <w:r>
-        <w:rPr>
-          <w:b/>
-          <w:color w:val="538135" w:themeColor="accent6" w:themeShade="BF"/>
-          <w:sz w:val="32"/>
-          <w:szCs w:val="32"/>
-          <w:lang w:bidi="ar-EG"/>
-        </w:rPr>
-        <w:t>Alpha = 0.00</w:t>
-      </w:r>
-      <w:r>
-        <w:rPr>
-          <w:b/>
-          <w:color w:val="538135" w:themeColor="accent6" w:themeShade="BF"/>
-          <w:sz w:val="32"/>
-          <w:szCs w:val="32"/>
-          <w:lang w:bidi="ar-EG"/>
-        </w:rPr>
-        <w:t>0</w:t>
-      </w:r>
-      <w:r>
-        <w:rPr>
-          <w:b/>
-          <w:color w:val="538135" w:themeColor="accent6" w:themeShade="BF"/>
-          <w:sz w:val="32"/>
-          <w:szCs w:val="32"/>
-          <w:lang w:bidi="ar-EG"/>
-        </w:rPr>
-        <w:t xml:space="preserve">1 </w:t>
-      </w:r>
-    </w:p>
-    <w:p>
-      <w:pPr>
-        <w:pStyle w:val="ListParagraph"/>
-        <w:numPr>
-          <w:ilvl w:val="3"/>
-          <w:numId w:val="6"/>
-        </w:numPr>
-        <w:spacing w:before="240" w:after="240" w:line="276" w:lineRule="auto"/>
-        <w:rPr>
-          <w:b/>
-          <w:color w:val="000000" w:themeColor="text1"/>
-          <w:sz w:val="32"/>
-          <w:szCs w:val="32"/>
-          <w:lang w:bidi="ar-EG"/>
-        </w:rPr>
-      </w:pPr>
-      <w:r>
-        <w:rPr>
-          <w:b/>
-          <w:color w:val="000000" w:themeColor="text1"/>
-          <w:sz w:val="32"/>
-          <w:szCs w:val="32"/>
-          <w:lang w:bidi="ar-EG"/>
-        </w:rPr>
-        <w:t>Evaluation metrics for training data</w:t>
-      </w:r>
-    </w:p>
-    <w:p>
-      <w:pPr>
-        <w:pStyle w:val="ListParagraph"/>
-        <w:numPr>
-          <w:ilvl w:val="4"/>
-          <w:numId w:val="6"/>
-        </w:numPr>
-        <w:spacing w:before="240" w:after="240" w:line="276" w:lineRule="auto"/>
-        <w:rPr>
-          <w:bCs/>
-          <w:color w:val="000000" w:themeColor="text1"/>
-          <w:sz w:val="32"/>
-          <w:szCs w:val="32"/>
-          <w:lang w:bidi="ar-EG"/>
-        </w:rPr>
-      </w:pPr>
-      <w:r>
-        <w:rPr>
-          <w:bCs/>
-          <w:color w:val="000000" w:themeColor="text1"/>
-          <w:sz w:val="32"/>
-          <w:szCs w:val="32"/>
-          <w:lang w:bidi="ar-EG"/>
-        </w:rPr>
-        <w:t>Root mean squared error -&gt; 0.116008</w:t>
-      </w:r>
-    </w:p>
-    <w:p>
-      <w:pPr>
-        <w:pStyle w:val="ListParagraph"/>
-        <w:numPr>
-          <w:ilvl w:val="4"/>
-          <w:numId w:val="6"/>
-        </w:numPr>
-        <w:spacing w:before="240" w:after="240" w:line="276" w:lineRule="auto"/>
-        <w:rPr>
-          <w:bCs/>
-          <w:color w:val="000000" w:themeColor="text1"/>
-          <w:sz w:val="32"/>
-          <w:szCs w:val="32"/>
-          <w:lang w:bidi="ar-EG"/>
-        </w:rPr>
-      </w:pPr>
-      <w:r>
-        <w:rPr>
-          <w:bCs/>
-          <w:color w:val="000000" w:themeColor="text1"/>
-          <w:sz w:val="32"/>
-          <w:szCs w:val="32"/>
-          <w:lang w:bidi="ar-EG"/>
-        </w:rPr>
         <w:lastRenderedPageBreak/>
-        <w:t>R squared value -&gt; 0.743464</w:t>
-      </w:r>
-    </w:p>
-    <w:p>
-      <w:pPr>
-        <w:pStyle w:val="ListParagraph"/>
-        <w:numPr>
-          <w:ilvl w:val="3"/>
-          <w:numId w:val="6"/>
-        </w:numPr>
-        <w:spacing w:before="240" w:after="240" w:line="276" w:lineRule="auto"/>
-        <w:rPr>
-          <w:b/>
-          <w:color w:val="000000" w:themeColor="text1"/>
-          <w:sz w:val="32"/>
-          <w:szCs w:val="32"/>
-          <w:lang w:bidi="ar-EG"/>
-        </w:rPr>
-      </w:pPr>
-      <w:r>
-        <w:rPr>
-          <w:b/>
-          <w:color w:val="000000" w:themeColor="text1"/>
-          <w:sz w:val="32"/>
-          <w:szCs w:val="32"/>
-          <w:lang w:bidi="ar-EG"/>
-        </w:rPr>
-        <w:t>Evaluation metrics for validation data</w:t>
-      </w:r>
-    </w:p>
-    <w:p>
-      <w:pPr>
-        <w:pStyle w:val="ListParagraph"/>
-        <w:numPr>
-          <w:ilvl w:val="4"/>
-          <w:numId w:val="6"/>
-        </w:numPr>
-        <w:spacing w:before="240" w:after="240" w:line="276" w:lineRule="auto"/>
-        <w:rPr>
-          <w:bCs/>
-          <w:color w:val="000000" w:themeColor="text1"/>
-          <w:sz w:val="32"/>
-          <w:szCs w:val="32"/>
-          <w:lang w:bidi="ar-EG"/>
-        </w:rPr>
-      </w:pPr>
-      <w:r>
-        <w:rPr>
-          <w:bCs/>
-          <w:color w:val="000000" w:themeColor="text1"/>
-          <w:sz w:val="32"/>
-          <w:szCs w:val="32"/>
-          <w:lang w:bidi="ar-EG"/>
-        </w:rPr>
-        <w:t>Root mean squared error -&gt; 0.109824</w:t>
-      </w:r>
-    </w:p>
-    <w:p>
-      <w:pPr>
-        <w:pStyle w:val="ListParagraph"/>
-        <w:numPr>
-          <w:ilvl w:val="4"/>
-          <w:numId w:val="6"/>
-        </w:numPr>
-        <w:spacing w:before="240" w:after="240" w:line="276" w:lineRule="auto"/>
-        <w:rPr>
-          <w:bCs/>
-          <w:color w:val="000000" w:themeColor="text1"/>
-          <w:sz w:val="32"/>
-          <w:szCs w:val="32"/>
-          <w:lang w:bidi="ar-EG"/>
-        </w:rPr>
-      </w:pPr>
-      <w:r>
-        <w:rPr>
-          <w:bCs/>
-          <w:color w:val="000000" w:themeColor="text1"/>
-          <w:sz w:val="32"/>
-          <w:szCs w:val="32"/>
-          <w:lang w:bidi="ar-EG"/>
-        </w:rPr>
-        <w:t>R squared value -&gt; 0.757294</w:t>
-      </w:r>
-    </w:p>
-    <w:p>
-      <w:pPr>
-        <w:pStyle w:val="ListParagraph"/>
-        <w:spacing w:before="240" w:after="240" w:line="276" w:lineRule="auto"/>
-        <w:ind w:left="3600"/>
-        <w:rPr>
-          <w:bCs/>
-          <w:color w:val="000000" w:themeColor="text1"/>
-          <w:sz w:val="32"/>
-          <w:szCs w:val="32"/>
-          <w:lang w:bidi="ar-EG"/>
-        </w:rPr>
-      </w:pPr>
-    </w:p>
-    <w:p>
-      <w:pPr>
-        <w:pStyle w:val="ListParagraph"/>
-        <w:numPr>
-          <w:ilvl w:val="0"/>
-          <w:numId w:val="6"/>
-        </w:numPr>
-        <w:spacing w:before="240" w:after="240" w:line="276" w:lineRule="auto"/>
-        <w:rPr>
-          <w:b/>
-          <w:color w:val="BF8F00" w:themeColor="accent4" w:themeShade="BF"/>
-          <w:sz w:val="32"/>
-          <w:szCs w:val="32"/>
-          <w:lang w:bidi="ar-EG"/>
-        </w:rPr>
-      </w:pPr>
-      <w:r>
-        <w:rPr>
-          <w:b/>
-          <w:color w:val="BF8F00" w:themeColor="accent4" w:themeShade="BF"/>
-          <w:sz w:val="32"/>
-          <w:szCs w:val="32"/>
-          <w:lang w:bidi="ar-EG"/>
-        </w:rPr>
-        <w:t xml:space="preserve">Ensemble Learning </w:t>
-      </w:r>
-      <w:r>
-        <w:rPr>
-          <w:b/>
-          <w:color w:val="BF8F00" w:themeColor="accent4" w:themeShade="BF"/>
-          <w:sz w:val="32"/>
-          <w:szCs w:val="32"/>
-          <w:lang w:bidi="ar-EG"/>
-        </w:rPr>
-        <w:t>(Random forest)</w:t>
-      </w:r>
-    </w:p>
-    <w:p>
-      <w:pPr>
-        <w:pStyle w:val="ListParagraph"/>
-        <w:spacing w:before="240" w:after="240" w:line="276" w:lineRule="auto"/>
-        <w:rPr>
-          <w:b/>
-          <w:color w:val="000000" w:themeColor="text1"/>
-          <w:sz w:val="32"/>
-          <w:szCs w:val="32"/>
-          <w:lang w:bidi="ar-EG"/>
-        </w:rPr>
-      </w:pPr>
-      <w:r>
-        <w:rPr>
-          <w:b/>
-          <w:color w:val="000000" w:themeColor="text1"/>
-          <w:sz w:val="32"/>
-          <w:szCs w:val="32"/>
-          <w:lang w:bidi="ar-EG"/>
-        </w:rPr>
-        <w:t xml:space="preserve">Max depth -&gt; decides the maximum iterations on the tree </w:t>
-      </w:r>
-    </w:p>
-    <w:p>
-      <w:pPr>
-        <w:pStyle w:val="ListParagraph"/>
-        <w:spacing w:before="240" w:after="240" w:line="276" w:lineRule="auto"/>
-        <w:rPr>
-          <w:b/>
-          <w:color w:val="000000" w:themeColor="text1"/>
-          <w:sz w:val="32"/>
-          <w:szCs w:val="32"/>
-          <w:lang w:bidi="ar-EG"/>
-        </w:rPr>
-      </w:pPr>
-      <w:r>
-        <w:rPr>
-          <w:b/>
-          <w:color w:val="000000" w:themeColor="text1"/>
-          <w:sz w:val="32"/>
-          <w:szCs w:val="32"/>
-          <w:lang w:bidi="ar-EG"/>
-        </w:rPr>
-        <w:t>Alpha -&gt; decides the complexity of the parameters</w:t>
-      </w:r>
-    </w:p>
-    <w:p>
-      <w:pPr>
-        <w:pStyle w:val="ListParagraph"/>
-        <w:spacing w:before="240" w:after="240" w:line="276" w:lineRule="auto"/>
-        <w:rPr>
-          <w:b/>
-          <w:color w:val="000000" w:themeColor="text1"/>
-          <w:sz w:val="32"/>
-          <w:szCs w:val="32"/>
-          <w:lang w:bidi="ar-EG"/>
-        </w:rPr>
-      </w:pPr>
-      <w:r>
-        <w:rPr>
-          <w:b/>
-          <w:color w:val="000000" w:themeColor="text1"/>
-          <w:sz w:val="32"/>
-          <w:szCs w:val="32"/>
-          <w:lang w:bidi="ar-EG"/>
-        </w:rPr>
-        <w:t>N estimator</w:t>
-      </w:r>
-      <w:r>
-        <w:rPr>
-          <w:b/>
-          <w:color w:val="000000" w:themeColor="text1"/>
-          <w:sz w:val="32"/>
-          <w:szCs w:val="32"/>
-          <w:lang w:bidi="ar-EG"/>
-        </w:rPr>
-        <w:t xml:space="preserve"> -&gt; decides the number of trees that we use </w:t>
-      </w:r>
-    </w:p>
-    <w:p>
-      <w:pPr>
-        <w:pStyle w:val="ListParagraph"/>
-        <w:numPr>
-          <w:ilvl w:val="1"/>
-          <w:numId w:val="6"/>
-        </w:numPr>
-        <w:rPr>
-          <w:b/>
-          <w:color w:val="C45911" w:themeColor="accent2" w:themeShade="BF"/>
-          <w:sz w:val="32"/>
-          <w:szCs w:val="32"/>
-          <w:lang w:bidi="ar-EG"/>
-        </w:rPr>
-      </w:pPr>
-      <w:r>
-        <w:rPr>
-          <w:b/>
-          <w:color w:val="C45911" w:themeColor="accent2" w:themeShade="BF"/>
-          <w:sz w:val="32"/>
-          <w:szCs w:val="32"/>
-          <w:lang w:bidi="ar-EG"/>
-        </w:rPr>
-        <w:t xml:space="preserve">hyper parameter tuning: max depth &amp; alpha &amp; N estimator </w:t>
-      </w:r>
-    </w:p>
-    <w:p>
-      <w:pPr>
-        <w:pStyle w:val="ListParagraph"/>
-        <w:numPr>
-          <w:ilvl w:val="2"/>
-          <w:numId w:val="6"/>
-        </w:numPr>
-        <w:rPr>
-          <w:b/>
-          <w:color w:val="538135" w:themeColor="accent6" w:themeShade="BF"/>
-          <w:sz w:val="32"/>
-          <w:szCs w:val="32"/>
-          <w:lang w:bidi="ar-EG"/>
-        </w:rPr>
-      </w:pPr>
-      <w:r>
-        <w:rPr>
-          <w:b/>
-          <w:color w:val="538135" w:themeColor="accent6" w:themeShade="BF"/>
-          <w:sz w:val="32"/>
-          <w:szCs w:val="32"/>
-          <w:lang w:bidi="ar-EG"/>
-        </w:rPr>
-        <w:t>max depth= 10</w:t>
-      </w:r>
-    </w:p>
-    <w:p>
-      <w:pPr>
-        <w:pStyle w:val="ListParagraph"/>
-        <w:numPr>
-          <w:ilvl w:val="3"/>
-          <w:numId w:val="6"/>
-        </w:numPr>
-        <w:spacing w:before="240" w:after="240" w:line="276" w:lineRule="auto"/>
-        <w:rPr>
-          <w:b/>
-          <w:color w:val="000000" w:themeColor="text1"/>
-          <w:sz w:val="32"/>
-          <w:szCs w:val="32"/>
-          <w:lang w:bidi="ar-EG"/>
-        </w:rPr>
-      </w:pPr>
-      <w:r>
-        <w:rPr>
-          <w:b/>
-          <w:color w:val="000000" w:themeColor="text1"/>
-          <w:sz w:val="32"/>
-          <w:szCs w:val="32"/>
-          <w:lang w:bidi="ar-EG"/>
-        </w:rPr>
-        <w:t>Evaluation metrics for training data</w:t>
-      </w:r>
-    </w:p>
-    <w:p>
-      <w:pPr>
-        <w:pStyle w:val="ListParagraph"/>
-        <w:numPr>
-          <w:ilvl w:val="4"/>
-          <w:numId w:val="6"/>
-        </w:numPr>
-        <w:spacing w:before="240" w:after="240" w:line="276" w:lineRule="auto"/>
-        <w:rPr>
-          <w:bCs/>
-          <w:color w:val="000000" w:themeColor="text1"/>
-          <w:sz w:val="32"/>
-          <w:szCs w:val="32"/>
-          <w:lang w:bidi="ar-EG"/>
-        </w:rPr>
-      </w:pPr>
-      <w:r>
-        <w:rPr>
-          <w:bCs/>
-          <w:color w:val="000000" w:themeColor="text1"/>
-          <w:sz w:val="32"/>
-          <w:szCs w:val="32"/>
-          <w:lang w:bidi="ar-EG"/>
-        </w:rPr>
-        <w:t xml:space="preserve">Root mean squared error -&gt; </w:t>
-      </w:r>
-      <w:r>
-        <w:rPr>
-          <w:bCs/>
-          <w:color w:val="000000" w:themeColor="text1"/>
-          <w:sz w:val="32"/>
-          <w:szCs w:val="32"/>
-          <w:lang w:bidi="ar-EG"/>
-        </w:rPr>
-        <w:t>0.074118</w:t>
-      </w:r>
-    </w:p>
-    <w:p>
-      <w:pPr>
-        <w:pStyle w:val="ListParagraph"/>
-        <w:numPr>
-          <w:ilvl w:val="4"/>
-          <w:numId w:val="6"/>
-        </w:numPr>
-        <w:spacing w:before="240" w:after="240" w:line="276" w:lineRule="auto"/>
-        <w:rPr>
-          <w:bCs/>
-          <w:color w:val="000000" w:themeColor="text1"/>
-          <w:sz w:val="32"/>
-          <w:szCs w:val="32"/>
-          <w:lang w:bidi="ar-EG"/>
-        </w:rPr>
-      </w:pPr>
-      <w:r>
-        <w:rPr>
-          <w:bCs/>
-          <w:color w:val="000000" w:themeColor="text1"/>
-          <w:sz w:val="32"/>
-          <w:szCs w:val="32"/>
-          <w:lang w:bidi="ar-EG"/>
-        </w:rPr>
-        <w:t xml:space="preserve">R squared value -&gt; </w:t>
-      </w:r>
-      <w:r>
-        <w:rPr>
-          <w:bCs/>
-          <w:color w:val="000000" w:themeColor="text1"/>
-          <w:sz w:val="32"/>
-          <w:szCs w:val="32"/>
-          <w:lang w:bidi="ar-EG"/>
-        </w:rPr>
-        <w:t>0.895281</w:t>
-      </w:r>
-    </w:p>
-    <w:p>
-      <w:pPr>
-        <w:pStyle w:val="ListParagraph"/>
-        <w:numPr>
-          <w:ilvl w:val="3"/>
-          <w:numId w:val="6"/>
-        </w:numPr>
-        <w:spacing w:before="240" w:after="240" w:line="276" w:lineRule="auto"/>
-        <w:rPr>
-          <w:b/>
-          <w:color w:val="000000" w:themeColor="text1"/>
-          <w:sz w:val="32"/>
-          <w:szCs w:val="32"/>
-          <w:lang w:bidi="ar-EG"/>
-        </w:rPr>
-      </w:pPr>
-      <w:r>
-        <w:rPr>
-          <w:b/>
-          <w:color w:val="000000" w:themeColor="text1"/>
-          <w:sz w:val="32"/>
-          <w:szCs w:val="32"/>
-          <w:lang w:bidi="ar-EG"/>
-        </w:rPr>
-        <w:t>Evaluation metrics for validation data</w:t>
-      </w:r>
-    </w:p>
-    <w:p>
-      <w:pPr>
-        <w:pStyle w:val="ListParagraph"/>
-        <w:numPr>
-          <w:ilvl w:val="4"/>
-          <w:numId w:val="6"/>
-        </w:numPr>
-        <w:spacing w:before="240" w:after="240" w:line="276" w:lineRule="auto"/>
-        <w:rPr>
-          <w:bCs/>
-          <w:color w:val="000000" w:themeColor="text1"/>
-          <w:sz w:val="32"/>
-          <w:szCs w:val="32"/>
-          <w:lang w:bidi="ar-EG"/>
-        </w:rPr>
-      </w:pPr>
-      <w:r>
-        <w:rPr>
-          <w:bCs/>
-          <w:color w:val="000000" w:themeColor="text1"/>
-          <w:sz w:val="32"/>
-          <w:szCs w:val="32"/>
-          <w:lang w:bidi="ar-EG"/>
-        </w:rPr>
-        <w:t xml:space="preserve">Root mean squared error -&gt; </w:t>
-      </w:r>
-      <w:r>
-        <w:rPr>
-          <w:bCs/>
-          <w:color w:val="000000" w:themeColor="text1"/>
-          <w:sz w:val="32"/>
-          <w:szCs w:val="32"/>
-          <w:lang w:bidi="ar-EG"/>
-        </w:rPr>
-        <w:t>0.088098</w:t>
-      </w:r>
-    </w:p>
-    <w:p>
-      <w:pPr>
-        <w:pStyle w:val="ListParagraph"/>
-        <w:numPr>
-          <w:ilvl w:val="4"/>
-          <w:numId w:val="6"/>
-        </w:numPr>
-        <w:spacing w:before="240" w:after="240" w:line="276" w:lineRule="auto"/>
-        <w:rPr>
-          <w:bCs/>
-          <w:color w:val="000000" w:themeColor="text1"/>
-          <w:sz w:val="32"/>
-          <w:szCs w:val="32"/>
-          <w:lang w:bidi="ar-EG"/>
-        </w:rPr>
-      </w:pPr>
-      <w:r>
-        <w:rPr>
-          <w:bCs/>
-          <w:color w:val="000000" w:themeColor="text1"/>
-          <w:sz w:val="32"/>
-          <w:szCs w:val="32"/>
-          <w:lang w:bidi="ar-EG"/>
-        </w:rPr>
-        <w:t xml:space="preserve">R squared value -&gt; </w:t>
-      </w:r>
-      <w:r>
-        <w:rPr>
-          <w:bCs/>
-          <w:color w:val="000000" w:themeColor="text1"/>
-          <w:sz w:val="32"/>
-          <w:szCs w:val="32"/>
-          <w:lang w:bidi="ar-EG"/>
-        </w:rPr>
-        <w:t>0.843823</w:t>
-      </w:r>
-    </w:p>
-    <w:p>
-      <w:pPr>
-        <w:pStyle w:val="ListParagraph"/>
-        <w:spacing w:before="240" w:after="240" w:line="276" w:lineRule="auto"/>
-        <w:ind w:left="3600"/>
-        <w:rPr>
-          <w:bCs/>
-          <w:color w:val="000000" w:themeColor="text1"/>
-          <w:sz w:val="32"/>
-          <w:szCs w:val="32"/>
-          <w:lang w:bidi="ar-EG"/>
-        </w:rPr>
-      </w:pPr>
-    </w:p>
-    <w:p>
-      <w:pPr>
-        <w:pStyle w:val="ListParagraph"/>
-        <w:numPr>
-          <w:ilvl w:val="2"/>
-          <w:numId w:val="6"/>
-        </w:numPr>
-        <w:rPr>
-          <w:b/>
-          <w:color w:val="538135" w:themeColor="accent6" w:themeShade="BF"/>
-          <w:sz w:val="32"/>
-          <w:szCs w:val="32"/>
-          <w:lang w:bidi="ar-EG"/>
-        </w:rPr>
-      </w:pPr>
-      <w:r>
-        <w:rPr>
-          <w:b/>
-          <w:color w:val="538135" w:themeColor="accent6" w:themeShade="BF"/>
-          <w:sz w:val="32"/>
-          <w:szCs w:val="32"/>
-          <w:lang w:bidi="ar-EG"/>
-        </w:rPr>
-        <w:t>max depth= 12</w:t>
-      </w:r>
-    </w:p>
-    <w:p>
-      <w:pPr>
-        <w:pStyle w:val="ListParagraph"/>
-        <w:numPr>
-          <w:ilvl w:val="3"/>
-          <w:numId w:val="6"/>
-        </w:numPr>
-        <w:spacing w:before="240" w:after="240" w:line="276" w:lineRule="auto"/>
-        <w:rPr>
-          <w:b/>
-          <w:color w:val="000000" w:themeColor="text1"/>
-          <w:sz w:val="32"/>
-          <w:szCs w:val="32"/>
-          <w:lang w:bidi="ar-EG"/>
-        </w:rPr>
-      </w:pPr>
-      <w:r>
-        <w:rPr>
-          <w:b/>
-          <w:color w:val="000000" w:themeColor="text1"/>
-          <w:sz w:val="32"/>
-          <w:szCs w:val="32"/>
-          <w:lang w:bidi="ar-EG"/>
-        </w:rPr>
-        <w:t>Evaluation metrics for training data</w:t>
-      </w:r>
-    </w:p>
-    <w:p>
-      <w:pPr>
-        <w:pStyle w:val="ListParagraph"/>
-        <w:numPr>
-          <w:ilvl w:val="4"/>
-          <w:numId w:val="6"/>
-        </w:numPr>
-        <w:spacing w:before="240" w:after="240" w:line="276" w:lineRule="auto"/>
-        <w:rPr>
-          <w:bCs/>
-          <w:color w:val="000000" w:themeColor="text1"/>
-          <w:sz w:val="32"/>
-          <w:szCs w:val="32"/>
-          <w:lang w:bidi="ar-EG"/>
-        </w:rPr>
-      </w:pPr>
-      <w:r>
-        <w:rPr>
-          <w:bCs/>
-          <w:color w:val="000000" w:themeColor="text1"/>
-          <w:sz w:val="32"/>
-          <w:szCs w:val="32"/>
-          <w:lang w:bidi="ar-EG"/>
-        </w:rPr>
-        <w:t xml:space="preserve">Root mean squared error -&gt; </w:t>
-      </w:r>
-      <w:r>
-        <w:rPr>
-          <w:bCs/>
-          <w:color w:val="000000" w:themeColor="text1"/>
-          <w:sz w:val="32"/>
-          <w:szCs w:val="32"/>
-          <w:lang w:bidi="ar-EG"/>
-        </w:rPr>
-        <w:t>0.058117</w:t>
-      </w:r>
-    </w:p>
-    <w:p>
-      <w:pPr>
-        <w:pStyle w:val="ListParagraph"/>
-        <w:numPr>
-          <w:ilvl w:val="4"/>
-          <w:numId w:val="6"/>
-        </w:numPr>
-        <w:spacing w:before="240" w:after="240" w:line="276" w:lineRule="auto"/>
-        <w:rPr>
-          <w:bCs/>
-          <w:color w:val="000000" w:themeColor="text1"/>
-          <w:sz w:val="32"/>
-          <w:szCs w:val="32"/>
-          <w:lang w:bidi="ar-EG"/>
-        </w:rPr>
-      </w:pPr>
-      <w:r>
-        <w:rPr>
-          <w:bCs/>
-          <w:color w:val="000000" w:themeColor="text1"/>
-          <w:sz w:val="32"/>
-          <w:szCs w:val="32"/>
-          <w:lang w:bidi="ar-EG"/>
-        </w:rPr>
-        <w:t xml:space="preserve">R squared value -&gt; </w:t>
-      </w:r>
-      <w:r>
-        <w:rPr>
-          <w:bCs/>
-          <w:color w:val="000000" w:themeColor="text1"/>
-          <w:sz w:val="32"/>
-          <w:szCs w:val="32"/>
-          <w:lang w:bidi="ar-EG"/>
-        </w:rPr>
-        <w:t>0.935617</w:t>
-      </w:r>
-    </w:p>
-    <w:p>
-      <w:pPr>
-        <w:pStyle w:val="ListParagraph"/>
-        <w:numPr>
-          <w:ilvl w:val="3"/>
-          <w:numId w:val="6"/>
-        </w:numPr>
-        <w:spacing w:before="240" w:after="240" w:line="276" w:lineRule="auto"/>
-        <w:rPr>
-          <w:b/>
-          <w:color w:val="000000" w:themeColor="text1"/>
-          <w:sz w:val="32"/>
-          <w:szCs w:val="32"/>
-          <w:lang w:bidi="ar-EG"/>
-        </w:rPr>
-      </w:pPr>
-      <w:r>
-        <w:rPr>
-          <w:b/>
-          <w:color w:val="000000" w:themeColor="text1"/>
-          <w:sz w:val="32"/>
-          <w:szCs w:val="32"/>
-          <w:lang w:bidi="ar-EG"/>
-        </w:rPr>
-        <w:t>Evaluation metrics for validation data</w:t>
-      </w:r>
-    </w:p>
-    <w:p>
-      <w:pPr>
-        <w:pStyle w:val="ListParagraph"/>
-        <w:numPr>
-          <w:ilvl w:val="4"/>
-          <w:numId w:val="6"/>
-        </w:numPr>
-        <w:spacing w:before="240" w:after="240" w:line="276" w:lineRule="auto"/>
-        <w:rPr>
-          <w:bCs/>
-          <w:color w:val="000000" w:themeColor="text1"/>
-          <w:sz w:val="32"/>
-          <w:szCs w:val="32"/>
-          <w:lang w:bidi="ar-EG"/>
-        </w:rPr>
-      </w:pPr>
-      <w:r>
-        <w:rPr>
-          <w:bCs/>
-          <w:color w:val="000000" w:themeColor="text1"/>
-          <w:sz w:val="32"/>
-          <w:szCs w:val="32"/>
-          <w:lang w:bidi="ar-EG"/>
-        </w:rPr>
-        <w:t xml:space="preserve">Root mean squared error -&gt; </w:t>
-      </w:r>
-      <w:r>
-        <w:rPr>
-          <w:bCs/>
-          <w:color w:val="000000" w:themeColor="text1"/>
-          <w:sz w:val="32"/>
-          <w:szCs w:val="32"/>
-          <w:lang w:bidi="ar-EG"/>
-        </w:rPr>
-        <w:t>0.084947</w:t>
-      </w:r>
-    </w:p>
-    <w:p>
-      <w:pPr>
-        <w:pStyle w:val="ListParagraph"/>
-        <w:numPr>
-          <w:ilvl w:val="4"/>
-          <w:numId w:val="6"/>
-        </w:numPr>
-        <w:spacing w:before="240" w:after="240" w:line="276" w:lineRule="auto"/>
-        <w:rPr>
-          <w:bCs/>
-          <w:color w:val="000000" w:themeColor="text1"/>
-          <w:sz w:val="32"/>
-          <w:szCs w:val="32"/>
-          <w:lang w:bidi="ar-EG"/>
-        </w:rPr>
-      </w:pPr>
-      <w:r>
-        <w:rPr>
-          <w:bCs/>
-          <w:color w:val="000000" w:themeColor="text1"/>
-          <w:sz w:val="32"/>
-          <w:szCs w:val="32"/>
-          <w:lang w:bidi="ar-EG"/>
-        </w:rPr>
-        <w:t xml:space="preserve">R squared value -&gt; </w:t>
-      </w:r>
-      <w:r>
-        <w:rPr>
-          <w:bCs/>
-          <w:color w:val="000000" w:themeColor="text1"/>
-          <w:sz w:val="32"/>
-          <w:szCs w:val="32"/>
-          <w:lang w:bidi="ar-EG"/>
-        </w:rPr>
-        <w:t>0.854794</w:t>
-      </w:r>
-    </w:p>
-    <w:p>
-      <w:pPr>
-        <w:pStyle w:val="ListParagraph"/>
-        <w:numPr>
-          <w:ilvl w:val="2"/>
-          <w:numId w:val="6"/>
-        </w:numPr>
-        <w:spacing w:before="240" w:after="240" w:line="276" w:lineRule="auto"/>
-        <w:rPr>
-          <w:b/>
-          <w:color w:val="538135" w:themeColor="accent6" w:themeShade="BF"/>
-          <w:sz w:val="32"/>
-          <w:szCs w:val="32"/>
-          <w:lang w:bidi="ar-EG"/>
-        </w:rPr>
-      </w:pPr>
-      <w:r>
-        <w:rPr>
-          <w:b/>
-          <w:color w:val="538135" w:themeColor="accent6" w:themeShade="BF"/>
-          <w:sz w:val="32"/>
-          <w:szCs w:val="32"/>
-          <w:lang w:bidi="ar-EG"/>
-        </w:rPr>
-        <w:t>Alpha= 0.0001</w:t>
-      </w:r>
-    </w:p>
-    <w:p>
-      <w:pPr>
-        <w:pStyle w:val="ListParagraph"/>
-        <w:numPr>
-          <w:ilvl w:val="3"/>
-          <w:numId w:val="6"/>
-        </w:numPr>
-        <w:spacing w:before="240" w:after="240" w:line="276" w:lineRule="auto"/>
-        <w:rPr>
-          <w:b/>
-          <w:color w:val="000000" w:themeColor="text1"/>
-          <w:sz w:val="32"/>
-          <w:szCs w:val="32"/>
-          <w:lang w:bidi="ar-EG"/>
-        </w:rPr>
-      </w:pPr>
-      <w:r>
-        <w:rPr>
-          <w:b/>
-          <w:color w:val="000000" w:themeColor="text1"/>
-          <w:sz w:val="32"/>
-          <w:szCs w:val="32"/>
-          <w:lang w:bidi="ar-EG"/>
-        </w:rPr>
-        <w:t>Evaluation metrics for training data</w:t>
-      </w:r>
-    </w:p>
-    <w:p>
-      <w:pPr>
-        <w:pStyle w:val="ListParagraph"/>
-        <w:numPr>
-          <w:ilvl w:val="4"/>
-          <w:numId w:val="6"/>
-        </w:numPr>
-        <w:spacing w:before="240" w:after="240" w:line="276" w:lineRule="auto"/>
-        <w:rPr>
-          <w:bCs/>
-          <w:color w:val="000000" w:themeColor="text1"/>
-          <w:sz w:val="32"/>
-          <w:szCs w:val="32"/>
-          <w:lang w:bidi="ar-EG"/>
-        </w:rPr>
-      </w:pPr>
-      <w:r>
-        <w:rPr>
-          <w:bCs/>
-          <w:color w:val="000000" w:themeColor="text1"/>
-          <w:sz w:val="32"/>
-          <w:szCs w:val="32"/>
-          <w:lang w:bidi="ar-EG"/>
-        </w:rPr>
-        <w:t>Root mean squared error -&gt; 0.096532</w:t>
-      </w:r>
-    </w:p>
-    <w:p>
-      <w:pPr>
-        <w:pStyle w:val="ListParagraph"/>
-        <w:numPr>
-          <w:ilvl w:val="4"/>
-          <w:numId w:val="6"/>
-        </w:numPr>
-        <w:spacing w:before="240" w:after="240" w:line="276" w:lineRule="auto"/>
-        <w:rPr>
-          <w:bCs/>
-          <w:color w:val="000000" w:themeColor="text1"/>
-          <w:sz w:val="32"/>
-          <w:szCs w:val="32"/>
-          <w:lang w:bidi="ar-EG"/>
-        </w:rPr>
-      </w:pPr>
-      <w:r>
-        <w:rPr>
-          <w:bCs/>
-          <w:color w:val="000000" w:themeColor="text1"/>
-          <w:sz w:val="32"/>
-          <w:szCs w:val="32"/>
-          <w:lang w:bidi="ar-EG"/>
-        </w:rPr>
-        <w:t>R squared value -&gt; 0.822371</w:t>
-      </w:r>
-    </w:p>
-    <w:p>
-      <w:pPr>
-        <w:pStyle w:val="ListParagraph"/>
-        <w:numPr>
-          <w:ilvl w:val="3"/>
-          <w:numId w:val="6"/>
-        </w:numPr>
-        <w:spacing w:before="240" w:after="240" w:line="276" w:lineRule="auto"/>
-        <w:rPr>
-          <w:b/>
-          <w:color w:val="000000" w:themeColor="text1"/>
-          <w:sz w:val="32"/>
-          <w:szCs w:val="32"/>
-          <w:lang w:bidi="ar-EG"/>
-        </w:rPr>
-      </w:pPr>
-      <w:r>
-        <w:rPr>
-          <w:b/>
-          <w:color w:val="000000" w:themeColor="text1"/>
-          <w:sz w:val="32"/>
-          <w:szCs w:val="32"/>
-          <w:lang w:bidi="ar-EG"/>
-        </w:rPr>
-        <w:lastRenderedPageBreak/>
-        <w:t>Evaluation metrics for validation data</w:t>
-      </w:r>
-    </w:p>
-    <w:p>
-      <w:pPr>
-        <w:pStyle w:val="ListParagraph"/>
-        <w:numPr>
-          <w:ilvl w:val="4"/>
-          <w:numId w:val="6"/>
-        </w:numPr>
-        <w:spacing w:before="240" w:after="240" w:line="276" w:lineRule="auto"/>
-        <w:rPr>
-          <w:bCs/>
-          <w:color w:val="000000" w:themeColor="text1"/>
-          <w:sz w:val="32"/>
-          <w:szCs w:val="32"/>
-          <w:lang w:bidi="ar-EG"/>
-        </w:rPr>
-      </w:pPr>
-      <w:r>
-        <w:rPr>
-          <w:bCs/>
-          <w:color w:val="000000" w:themeColor="text1"/>
-          <w:sz w:val="32"/>
-          <w:szCs w:val="32"/>
-          <w:lang w:bidi="ar-EG"/>
-        </w:rPr>
-        <w:t>Root mean squared error -&gt; 0.097255</w:t>
-      </w:r>
-    </w:p>
-    <w:p>
-      <w:pPr>
-        <w:pStyle w:val="ListParagraph"/>
-        <w:numPr>
-          <w:ilvl w:val="4"/>
-          <w:numId w:val="6"/>
-        </w:numPr>
-        <w:spacing w:before="240" w:after="240" w:line="276" w:lineRule="auto"/>
-        <w:rPr>
-          <w:bCs/>
-          <w:color w:val="000000" w:themeColor="text1"/>
-          <w:sz w:val="32"/>
-          <w:szCs w:val="32"/>
-          <w:lang w:bidi="ar-EG"/>
-        </w:rPr>
-      </w:pPr>
-      <w:r>
-        <w:rPr>
-          <w:bCs/>
-          <w:color w:val="000000" w:themeColor="text1"/>
-          <w:sz w:val="32"/>
-          <w:szCs w:val="32"/>
-          <w:lang w:bidi="ar-EG"/>
-        </w:rPr>
-        <w:t>R squared value -&gt; 0.809668</w:t>
-      </w:r>
-    </w:p>
-    <w:p>
-      <w:pPr>
-        <w:pStyle w:val="ListParagraph"/>
-        <w:numPr>
-          <w:ilvl w:val="2"/>
-          <w:numId w:val="6"/>
-        </w:numPr>
-        <w:spacing w:before="240" w:after="240" w:line="276" w:lineRule="auto"/>
-        <w:rPr>
-          <w:b/>
-          <w:color w:val="538135" w:themeColor="accent6" w:themeShade="BF"/>
-          <w:sz w:val="32"/>
-          <w:szCs w:val="32"/>
-          <w:lang w:bidi="ar-EG"/>
-        </w:rPr>
-      </w:pPr>
-      <w:r>
-        <w:rPr>
-          <w:b/>
-          <w:color w:val="538135" w:themeColor="accent6" w:themeShade="BF"/>
-          <w:sz w:val="32"/>
-          <w:szCs w:val="32"/>
-          <w:lang w:bidi="ar-EG"/>
-        </w:rPr>
-        <w:t>Alpha = 0.00001</w:t>
-      </w:r>
-    </w:p>
-    <w:p>
-      <w:pPr>
-        <w:pStyle w:val="ListParagraph"/>
-        <w:numPr>
-          <w:ilvl w:val="3"/>
-          <w:numId w:val="6"/>
-        </w:numPr>
-        <w:spacing w:before="240" w:after="240" w:line="276" w:lineRule="auto"/>
-        <w:rPr>
-          <w:b/>
-          <w:color w:val="000000" w:themeColor="text1"/>
-          <w:sz w:val="32"/>
-          <w:szCs w:val="32"/>
-          <w:lang w:bidi="ar-EG"/>
-        </w:rPr>
-      </w:pPr>
-      <w:r>
-        <w:rPr>
-          <w:b/>
-          <w:color w:val="000000" w:themeColor="text1"/>
-          <w:sz w:val="32"/>
-          <w:szCs w:val="32"/>
-          <w:lang w:bidi="ar-EG"/>
-        </w:rPr>
-        <w:t>Evaluation metrics for training data</w:t>
-      </w:r>
-    </w:p>
-    <w:p>
-      <w:pPr>
-        <w:pStyle w:val="ListParagraph"/>
-        <w:numPr>
-          <w:ilvl w:val="4"/>
-          <w:numId w:val="6"/>
-        </w:numPr>
-        <w:spacing w:before="240" w:after="240" w:line="276" w:lineRule="auto"/>
-        <w:rPr>
-          <w:bCs/>
-          <w:color w:val="000000" w:themeColor="text1"/>
-          <w:sz w:val="32"/>
-          <w:szCs w:val="32"/>
-          <w:lang w:bidi="ar-EG"/>
-        </w:rPr>
-      </w:pPr>
-      <w:r>
-        <w:rPr>
-          <w:bCs/>
-          <w:color w:val="000000" w:themeColor="text1"/>
-          <w:sz w:val="32"/>
-          <w:szCs w:val="32"/>
-          <w:lang w:bidi="ar-EG"/>
-        </w:rPr>
-        <w:t xml:space="preserve">Root mean squared error -&gt; </w:t>
-      </w:r>
-      <w:r>
-        <w:rPr>
-          <w:bCs/>
-          <w:color w:val="000000" w:themeColor="text1"/>
-          <w:sz w:val="32"/>
-          <w:szCs w:val="32"/>
-          <w:lang w:bidi="ar-EG"/>
-        </w:rPr>
-        <w:t>0.059355</w:t>
-      </w:r>
-    </w:p>
-    <w:p>
-      <w:pPr>
-        <w:pStyle w:val="ListParagraph"/>
-        <w:numPr>
-          <w:ilvl w:val="4"/>
-          <w:numId w:val="6"/>
-        </w:numPr>
-        <w:spacing w:before="240" w:after="240" w:line="276" w:lineRule="auto"/>
-        <w:rPr>
-          <w:bCs/>
-          <w:color w:val="000000" w:themeColor="text1"/>
-          <w:sz w:val="32"/>
-          <w:szCs w:val="32"/>
-          <w:lang w:bidi="ar-EG"/>
-        </w:rPr>
-      </w:pPr>
-      <w:r>
-        <w:rPr>
-          <w:bCs/>
-          <w:color w:val="000000" w:themeColor="text1"/>
-          <w:sz w:val="32"/>
-          <w:szCs w:val="32"/>
-          <w:lang w:bidi="ar-EG"/>
-        </w:rPr>
-        <w:t xml:space="preserve">R squared value -&gt; </w:t>
-      </w:r>
-      <w:r>
-        <w:rPr>
-          <w:bCs/>
-          <w:color w:val="000000" w:themeColor="text1"/>
-          <w:sz w:val="32"/>
-          <w:szCs w:val="32"/>
-          <w:lang w:bidi="ar-EG"/>
-        </w:rPr>
-        <w:t>0.932844</w:t>
-      </w:r>
-    </w:p>
-    <w:p>
-      <w:pPr>
-        <w:pStyle w:val="ListParagraph"/>
-        <w:numPr>
-          <w:ilvl w:val="3"/>
-          <w:numId w:val="6"/>
-        </w:numPr>
-        <w:spacing w:before="240" w:after="240" w:line="276" w:lineRule="auto"/>
-        <w:rPr>
-          <w:b/>
-          <w:color w:val="000000" w:themeColor="text1"/>
-          <w:sz w:val="32"/>
-          <w:szCs w:val="32"/>
-          <w:lang w:bidi="ar-EG"/>
-        </w:rPr>
-      </w:pPr>
-      <w:r>
-        <w:rPr>
-          <w:b/>
-          <w:color w:val="000000" w:themeColor="text1"/>
-          <w:sz w:val="32"/>
-          <w:szCs w:val="32"/>
-          <w:lang w:bidi="ar-EG"/>
-        </w:rPr>
-        <w:t>Evaluation metrics for validation data</w:t>
-      </w:r>
-    </w:p>
-    <w:p>
-      <w:pPr>
-        <w:pStyle w:val="ListParagraph"/>
-        <w:numPr>
-          <w:ilvl w:val="4"/>
-          <w:numId w:val="6"/>
-        </w:numPr>
-        <w:spacing w:before="240" w:after="240" w:line="276" w:lineRule="auto"/>
-        <w:rPr>
-          <w:bCs/>
-          <w:color w:val="000000" w:themeColor="text1"/>
-          <w:sz w:val="32"/>
-          <w:szCs w:val="32"/>
-          <w:lang w:bidi="ar-EG"/>
-        </w:rPr>
-      </w:pPr>
-      <w:r>
-        <w:rPr>
-          <w:bCs/>
-          <w:color w:val="000000" w:themeColor="text1"/>
-          <w:sz w:val="32"/>
-          <w:szCs w:val="32"/>
-          <w:lang w:bidi="ar-EG"/>
-        </w:rPr>
-        <w:t xml:space="preserve">Root mean squared error -&gt; </w:t>
-      </w:r>
-      <w:r>
-        <w:rPr>
-          <w:bCs/>
-          <w:color w:val="000000" w:themeColor="text1"/>
-          <w:sz w:val="32"/>
-          <w:szCs w:val="32"/>
-          <w:lang w:bidi="ar-EG"/>
-        </w:rPr>
-        <w:t>0.084714</w:t>
-      </w:r>
-    </w:p>
-    <w:p>
-      <w:pPr>
-        <w:pStyle w:val="ListParagraph"/>
-        <w:numPr>
-          <w:ilvl w:val="4"/>
-          <w:numId w:val="6"/>
-        </w:numPr>
-        <w:spacing w:before="240" w:after="240" w:line="276" w:lineRule="auto"/>
-        <w:rPr>
-          <w:bCs/>
-          <w:color w:val="000000" w:themeColor="text1"/>
-          <w:sz w:val="32"/>
-          <w:szCs w:val="32"/>
-          <w:lang w:bidi="ar-EG"/>
-        </w:rPr>
-      </w:pPr>
-      <w:r>
-        <w:rPr>
-          <w:bCs/>
-          <w:color w:val="000000" w:themeColor="text1"/>
-          <w:sz w:val="32"/>
-          <w:szCs w:val="32"/>
-          <w:lang w:bidi="ar-EG"/>
-        </w:rPr>
-        <w:t xml:space="preserve">R squared value -&gt; </w:t>
-      </w:r>
-      <w:r>
-        <w:rPr>
-          <w:bCs/>
-          <w:color w:val="000000" w:themeColor="text1"/>
-          <w:sz w:val="32"/>
-          <w:szCs w:val="32"/>
-          <w:lang w:bidi="ar-EG"/>
-        </w:rPr>
-        <w:t>0.855590</w:t>
-      </w:r>
-    </w:p>
-    <w:p>
-      <w:pPr>
-        <w:pStyle w:val="ListParagraph"/>
-        <w:numPr>
-          <w:ilvl w:val="2"/>
-          <w:numId w:val="6"/>
-        </w:numPr>
-        <w:spacing w:before="240" w:after="240" w:line="276" w:lineRule="auto"/>
-        <w:rPr>
-          <w:b/>
-          <w:color w:val="538135" w:themeColor="accent6" w:themeShade="BF"/>
-          <w:sz w:val="32"/>
-          <w:szCs w:val="32"/>
-          <w:lang w:bidi="ar-EG"/>
-        </w:rPr>
-      </w:pPr>
-      <w:r>
-        <w:rPr>
-          <w:b/>
-          <w:color w:val="538135" w:themeColor="accent6" w:themeShade="BF"/>
-          <w:sz w:val="32"/>
-          <w:szCs w:val="32"/>
-          <w:lang w:bidi="ar-EG"/>
-        </w:rPr>
-        <w:t>N estimators =</w:t>
-      </w:r>
-      <w:r>
-        <w:rPr>
-          <w:b/>
-          <w:color w:val="538135" w:themeColor="accent6" w:themeShade="BF"/>
-          <w:sz w:val="32"/>
-          <w:szCs w:val="32"/>
-          <w:lang w:bidi="ar-EG"/>
-        </w:rPr>
-        <w:t xml:space="preserve"> 5</w:t>
-      </w:r>
-    </w:p>
-    <w:p>
-      <w:pPr>
-        <w:pStyle w:val="ListParagraph"/>
-        <w:numPr>
-          <w:ilvl w:val="3"/>
-          <w:numId w:val="6"/>
-        </w:numPr>
-        <w:spacing w:before="240" w:after="240" w:line="276" w:lineRule="auto"/>
-        <w:rPr>
-          <w:b/>
-          <w:color w:val="000000" w:themeColor="text1"/>
-          <w:sz w:val="32"/>
-          <w:szCs w:val="32"/>
-          <w:lang w:bidi="ar-EG"/>
-        </w:rPr>
-      </w:pPr>
-      <w:r>
-        <w:rPr>
-          <w:b/>
-          <w:color w:val="000000" w:themeColor="text1"/>
-          <w:sz w:val="32"/>
-          <w:szCs w:val="32"/>
-          <w:lang w:bidi="ar-EG"/>
-        </w:rPr>
-        <w:t>Evaluation metrics for training data</w:t>
-      </w:r>
-    </w:p>
-    <w:p>
-      <w:pPr>
-        <w:pStyle w:val="ListParagraph"/>
-        <w:numPr>
-          <w:ilvl w:val="4"/>
-          <w:numId w:val="6"/>
-        </w:numPr>
-        <w:spacing w:before="240" w:after="240" w:line="276" w:lineRule="auto"/>
-        <w:rPr>
-          <w:bCs/>
-          <w:color w:val="000000" w:themeColor="text1"/>
-          <w:sz w:val="32"/>
-          <w:szCs w:val="32"/>
-          <w:lang w:bidi="ar-EG"/>
-        </w:rPr>
-      </w:pPr>
-      <w:r>
-        <w:rPr>
-          <w:bCs/>
-          <w:color w:val="000000" w:themeColor="text1"/>
-          <w:sz w:val="32"/>
-          <w:szCs w:val="32"/>
-          <w:lang w:bidi="ar-EG"/>
-        </w:rPr>
-        <w:t xml:space="preserve">Root mean squared error -&gt; </w:t>
-      </w:r>
-      <w:r>
-        <w:rPr>
-          <w:bCs/>
-          <w:color w:val="000000" w:themeColor="text1"/>
-          <w:sz w:val="32"/>
-          <w:szCs w:val="32"/>
-          <w:lang w:bidi="ar-EG"/>
-        </w:rPr>
-        <w:t>0.045967</w:t>
-      </w:r>
-    </w:p>
-    <w:p>
-      <w:pPr>
-        <w:pStyle w:val="ListParagraph"/>
-        <w:numPr>
-          <w:ilvl w:val="4"/>
-          <w:numId w:val="6"/>
-        </w:numPr>
-        <w:spacing w:before="240" w:after="240" w:line="276" w:lineRule="auto"/>
-        <w:rPr>
-          <w:bCs/>
-          <w:color w:val="000000" w:themeColor="text1"/>
-          <w:sz w:val="32"/>
-          <w:szCs w:val="32"/>
-          <w:lang w:bidi="ar-EG"/>
-        </w:rPr>
-      </w:pPr>
-      <w:r>
-        <w:rPr>
-          <w:bCs/>
-          <w:color w:val="000000" w:themeColor="text1"/>
-          <w:sz w:val="32"/>
-          <w:szCs w:val="32"/>
-          <w:lang w:bidi="ar-EG"/>
-        </w:rPr>
-        <w:t xml:space="preserve">R squared value -&gt; </w:t>
-      </w:r>
-      <w:r>
-        <w:rPr>
-          <w:bCs/>
-          <w:color w:val="000000" w:themeColor="text1"/>
-          <w:sz w:val="32"/>
-          <w:szCs w:val="32"/>
-          <w:lang w:bidi="ar-EG"/>
-        </w:rPr>
-        <w:t>0.959722</w:t>
-      </w:r>
-    </w:p>
-    <w:p>
-      <w:pPr>
-        <w:pStyle w:val="ListParagraph"/>
-        <w:numPr>
-          <w:ilvl w:val="3"/>
-          <w:numId w:val="6"/>
-        </w:numPr>
-        <w:spacing w:before="240" w:after="240" w:line="276" w:lineRule="auto"/>
-        <w:rPr>
-          <w:b/>
-          <w:color w:val="000000" w:themeColor="text1"/>
-          <w:sz w:val="32"/>
-          <w:szCs w:val="32"/>
-          <w:lang w:bidi="ar-EG"/>
-        </w:rPr>
-      </w:pPr>
-      <w:r>
-        <w:rPr>
-          <w:b/>
-          <w:color w:val="000000" w:themeColor="text1"/>
-          <w:sz w:val="32"/>
-          <w:szCs w:val="32"/>
-          <w:lang w:bidi="ar-EG"/>
-        </w:rPr>
-        <w:t>Evaluation metrics for validation data</w:t>
-      </w:r>
-    </w:p>
-    <w:p>
-      <w:pPr>
-        <w:pStyle w:val="ListParagraph"/>
-        <w:numPr>
-          <w:ilvl w:val="4"/>
-          <w:numId w:val="6"/>
-        </w:numPr>
-        <w:spacing w:before="240" w:after="240" w:line="276" w:lineRule="auto"/>
-        <w:rPr>
-          <w:bCs/>
-          <w:color w:val="000000" w:themeColor="text1"/>
-          <w:sz w:val="32"/>
-          <w:szCs w:val="32"/>
-          <w:lang w:bidi="ar-EG"/>
-        </w:rPr>
-      </w:pPr>
-      <w:r>
-        <w:rPr>
-          <w:bCs/>
-          <w:color w:val="000000" w:themeColor="text1"/>
-          <w:sz w:val="32"/>
-          <w:szCs w:val="32"/>
-          <w:lang w:bidi="ar-EG"/>
-        </w:rPr>
-        <w:t xml:space="preserve">Root mean squared error -&gt; </w:t>
-      </w:r>
-      <w:r>
-        <w:rPr>
-          <w:bCs/>
-          <w:color w:val="000000" w:themeColor="text1"/>
-          <w:sz w:val="32"/>
-          <w:szCs w:val="32"/>
-          <w:lang w:bidi="ar-EG"/>
-        </w:rPr>
-        <w:t>0.091513</w:t>
-      </w:r>
-    </w:p>
-    <w:p>
-      <w:pPr>
-        <w:pStyle w:val="ListParagraph"/>
-        <w:numPr>
-          <w:ilvl w:val="4"/>
-          <w:numId w:val="6"/>
-        </w:numPr>
-        <w:spacing w:before="240" w:after="240" w:line="276" w:lineRule="auto"/>
-        <w:rPr>
-          <w:bCs/>
-          <w:color w:val="000000" w:themeColor="text1"/>
-          <w:sz w:val="32"/>
-          <w:szCs w:val="32"/>
-          <w:lang w:bidi="ar-EG"/>
-        </w:rPr>
-      </w:pPr>
-      <w:r>
-        <w:rPr>
-          <w:bCs/>
-          <w:color w:val="000000" w:themeColor="text1"/>
-          <w:sz w:val="32"/>
-          <w:szCs w:val="32"/>
-          <w:lang w:bidi="ar-EG"/>
-        </w:rPr>
-        <w:t xml:space="preserve">R squared value -&gt; </w:t>
-      </w:r>
-      <w:r>
-        <w:rPr>
-          <w:bCs/>
-          <w:color w:val="000000" w:themeColor="text1"/>
-          <w:sz w:val="32"/>
-          <w:szCs w:val="32"/>
-          <w:lang w:bidi="ar-EG"/>
-        </w:rPr>
-        <w:t>0.831477</w:t>
-      </w:r>
-    </w:p>
-    <w:p>
-      <w:pPr>
-        <w:pStyle w:val="ListParagraph"/>
-        <w:spacing w:before="240" w:after="240" w:line="276" w:lineRule="auto"/>
-        <w:ind w:left="3600"/>
-        <w:rPr>
-          <w:bCs/>
-          <w:color w:val="000000" w:themeColor="text1"/>
-          <w:sz w:val="32"/>
-          <w:szCs w:val="32"/>
-          <w:lang w:bidi="ar-EG"/>
-        </w:rPr>
-      </w:pPr>
-    </w:p>
-    <w:p>
-      <w:pPr>
-        <w:pStyle w:val="ListParagraph"/>
-        <w:numPr>
-          <w:ilvl w:val="2"/>
-          <w:numId w:val="6"/>
-        </w:numPr>
-        <w:spacing w:before="240" w:after="240" w:line="276" w:lineRule="auto"/>
-        <w:rPr>
-          <w:b/>
-          <w:color w:val="538135" w:themeColor="accent6" w:themeShade="BF"/>
-          <w:sz w:val="32"/>
-          <w:szCs w:val="32"/>
-          <w:lang w:bidi="ar-EG"/>
-        </w:rPr>
-      </w:pPr>
-      <w:r>
-        <w:rPr>
-          <w:b/>
-          <w:color w:val="538135" w:themeColor="accent6" w:themeShade="BF"/>
-          <w:sz w:val="32"/>
-          <w:szCs w:val="32"/>
-          <w:lang w:bidi="ar-EG"/>
-        </w:rPr>
-        <w:t>N estimators =</w:t>
-      </w:r>
-      <w:r>
-        <w:rPr>
-          <w:b/>
-          <w:color w:val="538135" w:themeColor="accent6" w:themeShade="BF"/>
-          <w:sz w:val="32"/>
-          <w:szCs w:val="32"/>
-          <w:lang w:bidi="ar-EG"/>
-        </w:rPr>
-        <w:t xml:space="preserve"> 20</w:t>
-      </w:r>
-    </w:p>
-    <w:p>
-      <w:pPr>
-        <w:pStyle w:val="ListParagraph"/>
-        <w:numPr>
-          <w:ilvl w:val="3"/>
-          <w:numId w:val="6"/>
-        </w:numPr>
-        <w:spacing w:before="240" w:after="240" w:line="276" w:lineRule="auto"/>
-        <w:rPr>
-          <w:b/>
-          <w:color w:val="000000" w:themeColor="text1"/>
-          <w:sz w:val="32"/>
-          <w:szCs w:val="32"/>
-          <w:lang w:bidi="ar-EG"/>
-        </w:rPr>
-      </w:pPr>
-      <w:r>
-        <w:rPr>
-          <w:b/>
-          <w:color w:val="000000" w:themeColor="text1"/>
-          <w:sz w:val="32"/>
-          <w:szCs w:val="32"/>
-          <w:lang w:bidi="ar-EG"/>
-        </w:rPr>
-        <w:t>Evaluation metrics for training data</w:t>
-      </w:r>
-    </w:p>
-    <w:p>
-      <w:pPr>
-        <w:pStyle w:val="ListParagraph"/>
-        <w:numPr>
-          <w:ilvl w:val="4"/>
-          <w:numId w:val="6"/>
-        </w:numPr>
-        <w:spacing w:before="240" w:after="240" w:line="276" w:lineRule="auto"/>
-        <w:rPr>
-          <w:bCs/>
-          <w:color w:val="000000" w:themeColor="text1"/>
-          <w:sz w:val="32"/>
-          <w:szCs w:val="32"/>
-          <w:lang w:bidi="ar-EG"/>
-        </w:rPr>
-      </w:pPr>
-      <w:r>
-        <w:rPr>
-          <w:bCs/>
-          <w:color w:val="000000" w:themeColor="text1"/>
-          <w:sz w:val="32"/>
-          <w:szCs w:val="32"/>
-          <w:lang w:bidi="ar-EG"/>
-        </w:rPr>
-        <w:t xml:space="preserve">Root mean squared error -&gt; </w:t>
-      </w:r>
-      <w:r>
-        <w:rPr>
-          <w:bCs/>
-          <w:color w:val="000000" w:themeColor="text1"/>
-          <w:sz w:val="32"/>
-          <w:szCs w:val="32"/>
-          <w:lang w:bidi="ar-EG"/>
-        </w:rPr>
-        <w:t>0.035033</w:t>
-      </w:r>
-    </w:p>
-    <w:p>
-      <w:pPr>
-        <w:pStyle w:val="ListParagraph"/>
-        <w:numPr>
-          <w:ilvl w:val="4"/>
-          <w:numId w:val="6"/>
-        </w:numPr>
-        <w:spacing w:before="240" w:after="240" w:line="276" w:lineRule="auto"/>
-        <w:rPr>
-          <w:bCs/>
-          <w:color w:val="000000" w:themeColor="text1"/>
-          <w:sz w:val="32"/>
-          <w:szCs w:val="32"/>
-          <w:lang w:bidi="ar-EG"/>
-        </w:rPr>
-      </w:pPr>
-      <w:r>
-        <w:rPr>
-          <w:bCs/>
-          <w:color w:val="000000" w:themeColor="text1"/>
-          <w:sz w:val="32"/>
-          <w:szCs w:val="32"/>
-          <w:lang w:bidi="ar-EG"/>
-        </w:rPr>
-        <w:t xml:space="preserve">R squared value -&gt; </w:t>
-      </w:r>
-      <w:r>
-        <w:rPr>
-          <w:bCs/>
-          <w:color w:val="000000" w:themeColor="text1"/>
-          <w:sz w:val="32"/>
-          <w:szCs w:val="32"/>
-          <w:lang w:bidi="ar-EG"/>
-        </w:rPr>
-        <w:t>0.976605</w:t>
-      </w:r>
-    </w:p>
-    <w:p>
-      <w:pPr>
-        <w:pStyle w:val="ListParagraph"/>
-        <w:numPr>
-          <w:ilvl w:val="3"/>
-          <w:numId w:val="6"/>
-        </w:numPr>
-        <w:spacing w:before="240" w:after="240" w:line="276" w:lineRule="auto"/>
-        <w:rPr>
-          <w:b/>
-          <w:color w:val="000000" w:themeColor="text1"/>
-          <w:sz w:val="32"/>
-          <w:szCs w:val="32"/>
-          <w:lang w:bidi="ar-EG"/>
-        </w:rPr>
-      </w:pPr>
-      <w:r>
-        <w:rPr>
-          <w:b/>
-          <w:color w:val="000000" w:themeColor="text1"/>
-          <w:sz w:val="32"/>
-          <w:szCs w:val="32"/>
-          <w:lang w:bidi="ar-EG"/>
-        </w:rPr>
-        <w:t>Evaluation metrics for validation data</w:t>
-      </w:r>
-    </w:p>
-    <w:p>
-      <w:pPr>
-        <w:pStyle w:val="ListParagraph"/>
-        <w:numPr>
-          <w:ilvl w:val="4"/>
-          <w:numId w:val="6"/>
-        </w:numPr>
-        <w:spacing w:before="240" w:after="240" w:line="276" w:lineRule="auto"/>
-        <w:rPr>
-          <w:bCs/>
-          <w:color w:val="000000" w:themeColor="text1"/>
-          <w:sz w:val="32"/>
-          <w:szCs w:val="32"/>
-          <w:lang w:bidi="ar-EG"/>
-        </w:rPr>
-      </w:pPr>
-      <w:r>
-        <w:rPr>
-          <w:bCs/>
-          <w:color w:val="000000" w:themeColor="text1"/>
-          <w:sz w:val="32"/>
-          <w:szCs w:val="32"/>
-          <w:lang w:bidi="ar-EG"/>
-        </w:rPr>
-        <w:t xml:space="preserve">Root mean squared error -&gt; </w:t>
-      </w:r>
-      <w:r>
-        <w:rPr>
-          <w:bCs/>
-          <w:color w:val="000000" w:themeColor="text1"/>
-          <w:sz w:val="32"/>
-          <w:szCs w:val="32"/>
-          <w:lang w:bidi="ar-EG"/>
-        </w:rPr>
-        <w:t>0.083224</w:t>
-      </w:r>
-    </w:p>
-    <w:p>
-      <w:pPr>
-        <w:pStyle w:val="ListParagraph"/>
-        <w:numPr>
-          <w:ilvl w:val="4"/>
-          <w:numId w:val="6"/>
-        </w:numPr>
-        <w:spacing w:before="240" w:after="240" w:line="276" w:lineRule="auto"/>
-        <w:rPr>
-          <w:bCs/>
-          <w:color w:val="000000" w:themeColor="text1"/>
-          <w:sz w:val="32"/>
-          <w:szCs w:val="32"/>
-          <w:lang w:bidi="ar-EG"/>
-        </w:rPr>
-      </w:pPr>
-      <w:r>
-        <w:rPr>
-          <w:bCs/>
-          <w:color w:val="000000" w:themeColor="text1"/>
-          <w:sz w:val="32"/>
-          <w:szCs w:val="32"/>
-          <w:lang w:bidi="ar-EG"/>
-        </w:rPr>
-        <w:t>R squared value -&gt;</w:t>
-      </w:r>
-      <w:r>
-        <w:rPr>
-          <w:bCs/>
-          <w:color w:val="000000" w:themeColor="text1"/>
-          <w:sz w:val="32"/>
-          <w:szCs w:val="32"/>
-          <w:lang w:bidi="ar-EG"/>
-        </w:rPr>
-        <w:t xml:space="preserve"> 0.860623</w:t>
-      </w:r>
-    </w:p>
-    <w:p>
-      <w:pPr>
-        <w:pStyle w:val="ListParagraph"/>
-        <w:numPr>
-          <w:ilvl w:val="2"/>
-          <w:numId w:val="6"/>
-        </w:numPr>
-        <w:spacing w:before="240" w:after="240" w:line="276" w:lineRule="auto"/>
-        <w:rPr>
-          <w:b/>
-          <w:color w:val="538135" w:themeColor="accent6" w:themeShade="BF"/>
-          <w:sz w:val="32"/>
-          <w:szCs w:val="32"/>
-          <w:lang w:bidi="ar-EG"/>
-        </w:rPr>
-      </w:pPr>
-      <w:r>
-        <w:rPr>
-          <w:b/>
-          <w:color w:val="538135" w:themeColor="accent6" w:themeShade="BF"/>
-          <w:sz w:val="32"/>
-          <w:szCs w:val="32"/>
-          <w:lang w:bidi="ar-EG"/>
-        </w:rPr>
-        <w:t xml:space="preserve">Max depth = 10 &amp; Alpha = 0.0001 &amp; N estimators = 20 </w:t>
-      </w:r>
-    </w:p>
-    <w:p>
-      <w:pPr>
-        <w:pStyle w:val="ListParagraph"/>
-        <w:numPr>
-          <w:ilvl w:val="3"/>
-          <w:numId w:val="6"/>
-        </w:numPr>
-        <w:spacing w:before="240" w:after="240" w:line="276" w:lineRule="auto"/>
-        <w:rPr>
-          <w:b/>
-          <w:color w:val="000000" w:themeColor="text1"/>
-          <w:sz w:val="32"/>
-          <w:szCs w:val="32"/>
-          <w:lang w:bidi="ar-EG"/>
-        </w:rPr>
-      </w:pPr>
-      <w:r>
-        <w:rPr>
-          <w:b/>
-          <w:color w:val="000000" w:themeColor="text1"/>
-          <w:sz w:val="32"/>
-          <w:szCs w:val="32"/>
-          <w:lang w:bidi="ar-EG"/>
-        </w:rPr>
-        <w:t>Evaluation metrics for training data</w:t>
-      </w:r>
-    </w:p>
-    <w:p>
-      <w:pPr>
-        <w:pStyle w:val="ListParagraph"/>
-        <w:numPr>
-          <w:ilvl w:val="4"/>
-          <w:numId w:val="6"/>
-        </w:numPr>
-        <w:spacing w:before="240" w:after="240" w:line="276" w:lineRule="auto"/>
-        <w:rPr>
-          <w:bCs/>
-          <w:color w:val="000000" w:themeColor="text1"/>
-          <w:sz w:val="32"/>
-          <w:szCs w:val="32"/>
-          <w:lang w:bidi="ar-EG"/>
-        </w:rPr>
-      </w:pPr>
-      <w:r>
-        <w:rPr>
-          <w:bCs/>
-          <w:color w:val="000000" w:themeColor="text1"/>
-          <w:sz w:val="32"/>
-          <w:szCs w:val="32"/>
-          <w:lang w:bidi="ar-EG"/>
-        </w:rPr>
-        <w:t xml:space="preserve">Root mean squared error -&gt; </w:t>
-      </w:r>
-      <w:r>
-        <w:rPr>
-          <w:bCs/>
-          <w:color w:val="000000" w:themeColor="text1"/>
-          <w:sz w:val="32"/>
-          <w:szCs w:val="32"/>
-          <w:lang w:bidi="ar-EG"/>
-        </w:rPr>
-        <w:t>0.097148</w:t>
-      </w:r>
-    </w:p>
-    <w:p>
-      <w:pPr>
-        <w:pStyle w:val="ListParagraph"/>
-        <w:numPr>
-          <w:ilvl w:val="4"/>
-          <w:numId w:val="6"/>
-        </w:numPr>
-        <w:spacing w:before="240" w:after="240" w:line="276" w:lineRule="auto"/>
-        <w:rPr>
-          <w:bCs/>
-          <w:color w:val="000000" w:themeColor="text1"/>
-          <w:sz w:val="32"/>
-          <w:szCs w:val="32"/>
-          <w:lang w:bidi="ar-EG"/>
-        </w:rPr>
-      </w:pPr>
-      <w:r>
-        <w:rPr>
-          <w:bCs/>
-          <w:color w:val="000000" w:themeColor="text1"/>
-          <w:sz w:val="32"/>
-          <w:szCs w:val="32"/>
-          <w:lang w:bidi="ar-EG"/>
-        </w:rPr>
-        <w:lastRenderedPageBreak/>
-        <w:t xml:space="preserve">R squared value -&gt; </w:t>
-      </w:r>
-      <w:r>
-        <w:rPr>
-          <w:bCs/>
-          <w:color w:val="000000" w:themeColor="text1"/>
-          <w:sz w:val="32"/>
-          <w:szCs w:val="32"/>
-          <w:lang w:bidi="ar-EG"/>
-        </w:rPr>
-        <w:t>0.820098</w:t>
-      </w:r>
-    </w:p>
-    <w:p>
-      <w:pPr>
-        <w:pStyle w:val="ListParagraph"/>
-        <w:numPr>
-          <w:ilvl w:val="3"/>
-          <w:numId w:val="6"/>
-        </w:numPr>
-        <w:spacing w:before="240" w:after="240" w:line="276" w:lineRule="auto"/>
-        <w:rPr>
-          <w:b/>
-          <w:color w:val="000000" w:themeColor="text1"/>
-          <w:sz w:val="32"/>
-          <w:szCs w:val="32"/>
-          <w:lang w:bidi="ar-EG"/>
-        </w:rPr>
-      </w:pPr>
-      <w:r>
-        <w:rPr>
-          <w:b/>
-          <w:color w:val="000000" w:themeColor="text1"/>
-          <w:sz w:val="32"/>
-          <w:szCs w:val="32"/>
-          <w:lang w:bidi="ar-EG"/>
-        </w:rPr>
-        <w:t>Evaluation metrics for validation data</w:t>
-      </w:r>
-    </w:p>
-    <w:p>
-      <w:pPr>
-        <w:pStyle w:val="ListParagraph"/>
-        <w:numPr>
-          <w:ilvl w:val="4"/>
-          <w:numId w:val="6"/>
-        </w:numPr>
-        <w:spacing w:before="240" w:after="240" w:line="276" w:lineRule="auto"/>
-        <w:rPr>
-          <w:bCs/>
-          <w:color w:val="000000" w:themeColor="text1"/>
-          <w:sz w:val="32"/>
-          <w:szCs w:val="32"/>
-          <w:lang w:bidi="ar-EG"/>
-        </w:rPr>
-      </w:pPr>
-      <w:r>
-        <w:rPr>
-          <w:bCs/>
-          <w:color w:val="000000" w:themeColor="text1"/>
-          <w:sz w:val="32"/>
-          <w:szCs w:val="32"/>
-          <w:lang w:bidi="ar-EG"/>
-        </w:rPr>
-        <w:t xml:space="preserve">Root mean squared error -&gt; </w:t>
-      </w:r>
-      <w:r>
-        <w:rPr>
-          <w:bCs/>
-          <w:color w:val="000000" w:themeColor="text1"/>
-          <w:sz w:val="32"/>
-          <w:szCs w:val="32"/>
-          <w:lang w:bidi="ar-EG"/>
-        </w:rPr>
-        <w:t>0.097954</w:t>
-      </w:r>
-    </w:p>
-    <w:p>
-      <w:pPr>
-        <w:pStyle w:val="ListParagraph"/>
-        <w:numPr>
-          <w:ilvl w:val="4"/>
-          <w:numId w:val="6"/>
-        </w:numPr>
-        <w:spacing w:before="240" w:after="240" w:line="276" w:lineRule="auto"/>
-        <w:rPr>
-          <w:bCs/>
-          <w:color w:val="000000" w:themeColor="text1"/>
-          <w:sz w:val="32"/>
-          <w:szCs w:val="32"/>
-          <w:lang w:bidi="ar-EG"/>
-        </w:rPr>
-      </w:pPr>
-      <w:r>
-        <w:rPr>
-          <w:bCs/>
-          <w:color w:val="000000" w:themeColor="text1"/>
-          <w:sz w:val="32"/>
-          <w:szCs w:val="32"/>
-          <w:lang w:bidi="ar-EG"/>
-        </w:rPr>
-        <w:t xml:space="preserve">R squared value -&gt; </w:t>
-      </w:r>
-      <w:r>
-        <w:rPr>
-          <w:bCs/>
-          <w:color w:val="000000" w:themeColor="text1"/>
-          <w:sz w:val="32"/>
-          <w:szCs w:val="32"/>
-          <w:lang w:bidi="ar-EG"/>
-        </w:rPr>
-        <w:t>0.806923</w:t>
-      </w:r>
-    </w:p>
-    <w:p>
-      <w:pPr>
-        <w:pStyle w:val="ListParagraph"/>
-        <w:numPr>
-          <w:ilvl w:val="0"/>
-          <w:numId w:val="6"/>
-        </w:numPr>
-        <w:spacing w:before="240" w:after="240" w:line="276" w:lineRule="auto"/>
-        <w:rPr>
-          <w:b/>
-          <w:color w:val="BF8F00" w:themeColor="accent4" w:themeShade="BF"/>
-          <w:sz w:val="32"/>
-          <w:szCs w:val="32"/>
-          <w:lang w:bidi="ar-EG"/>
-        </w:rPr>
-      </w:pPr>
-      <w:r>
-        <w:rPr>
-          <w:b/>
-          <w:color w:val="BF8F00" w:themeColor="accent4" w:themeShade="BF"/>
-          <w:sz w:val="32"/>
-          <w:szCs w:val="32"/>
-          <w:lang w:bidi="ar-EG"/>
-        </w:rPr>
-        <w:t xml:space="preserve">Ensemble Learning </w:t>
-      </w:r>
-      <w:r>
-        <w:rPr>
-          <w:b/>
-          <w:color w:val="BF8F00" w:themeColor="accent4" w:themeShade="BF"/>
-          <w:sz w:val="32"/>
-          <w:szCs w:val="32"/>
-          <w:lang w:bidi="ar-EG"/>
-        </w:rPr>
-        <w:t>(</w:t>
-      </w:r>
-      <w:r>
-        <w:rPr>
-          <w:b/>
-          <w:color w:val="BF8F00" w:themeColor="accent4" w:themeShade="BF"/>
-          <w:sz w:val="32"/>
-          <w:szCs w:val="32"/>
-          <w:lang w:bidi="ar-EG"/>
-        </w:rPr>
-        <w:t>AdaBoost</w:t>
-      </w:r>
-      <w:r>
-        <w:rPr>
-          <w:b/>
-          <w:color w:val="BF8F00" w:themeColor="accent4" w:themeShade="BF"/>
-          <w:sz w:val="32"/>
-          <w:szCs w:val="32"/>
-          <w:lang w:bidi="ar-EG"/>
-        </w:rPr>
-        <w:t>)</w:t>
-      </w:r>
-      <w:r>
-        <w:rPr>
-          <w:b/>
-          <w:color w:val="BF8F00" w:themeColor="accent4" w:themeShade="BF"/>
-          <w:sz w:val="32"/>
-          <w:szCs w:val="32"/>
-          <w:lang w:bidi="ar-EG"/>
-        </w:rPr>
-        <w:t xml:space="preserve"> -&gt;&gt; didn’t put it till now</w:t>
-      </w:r>
-    </w:p>
-    <w:p>
-      <w:pPr>
-        <w:pStyle w:val="ListParagraph"/>
-        <w:spacing w:before="240" w:after="240" w:line="276" w:lineRule="auto"/>
-        <w:rPr>
-          <w:b/>
-          <w:color w:val="000000" w:themeColor="text1"/>
-          <w:sz w:val="32"/>
-          <w:szCs w:val="32"/>
-          <w:lang w:bidi="ar-EG"/>
-        </w:rPr>
-      </w:pPr>
-      <w:r>
-        <w:rPr>
-          <w:b/>
-          <w:color w:val="000000" w:themeColor="text1"/>
-          <w:sz w:val="32"/>
-          <w:szCs w:val="32"/>
-          <w:lang w:bidi="ar-EG"/>
-        </w:rPr>
-        <w:t xml:space="preserve">Max depth -&gt; decides the maximum iterations on the tree </w:t>
-      </w:r>
-    </w:p>
-    <w:p>
-      <w:pPr>
-        <w:pStyle w:val="ListParagraph"/>
-        <w:spacing w:before="240" w:after="240" w:line="276" w:lineRule="auto"/>
-        <w:rPr>
-          <w:b/>
-          <w:color w:val="000000" w:themeColor="text1"/>
-          <w:sz w:val="32"/>
-          <w:szCs w:val="32"/>
-          <w:lang w:bidi="ar-EG"/>
-        </w:rPr>
-      </w:pPr>
-      <w:r>
-        <w:rPr>
-          <w:b/>
-          <w:color w:val="000000" w:themeColor="text1"/>
-          <w:sz w:val="32"/>
-          <w:szCs w:val="32"/>
-          <w:lang w:bidi="ar-EG"/>
-        </w:rPr>
-        <w:t>Alpha -&gt; decides the complexity of the pa</w:t>
-      </w:r>
-      <w:bookmarkStart w:id="0" w:name="_GoBack"/>
-      <w:bookmarkEnd w:id="0"/>
-      <w:r>
-        <w:rPr>
-          <w:b/>
-          <w:color w:val="000000" w:themeColor="text1"/>
-          <w:sz w:val="32"/>
-          <w:szCs w:val="32"/>
-          <w:lang w:bidi="ar-EG"/>
-        </w:rPr>
-        <w:t>rameters</w:t>
-      </w:r>
-    </w:p>
-    <w:p>
-      <w:pPr>
-        <w:pStyle w:val="ListParagraph"/>
-        <w:spacing w:before="240" w:after="240" w:line="276" w:lineRule="auto"/>
-        <w:rPr>
-          <w:b/>
-          <w:color w:val="000000" w:themeColor="text1"/>
-          <w:sz w:val="32"/>
-          <w:szCs w:val="32"/>
-          <w:lang w:bidi="ar-EG"/>
-        </w:rPr>
-      </w:pPr>
-      <w:r>
-        <w:rPr>
-          <w:b/>
-          <w:color w:val="000000" w:themeColor="text1"/>
-          <w:sz w:val="32"/>
-          <w:szCs w:val="32"/>
-          <w:lang w:bidi="ar-EG"/>
-        </w:rPr>
-        <w:t>N estimator</w:t>
-      </w:r>
-      <w:r>
-        <w:rPr>
-          <w:b/>
-          <w:color w:val="000000" w:themeColor="text1"/>
-          <w:sz w:val="32"/>
-          <w:szCs w:val="32"/>
-          <w:lang w:bidi="ar-EG"/>
-        </w:rPr>
-        <w:t xml:space="preserve"> -&gt; decides the number of trees that we use </w:t>
-      </w:r>
-    </w:p>
-    <w:p>
-      <w:pPr>
-        <w:pStyle w:val="ListParagraph"/>
-        <w:numPr>
-          <w:ilvl w:val="1"/>
-          <w:numId w:val="6"/>
-        </w:numPr>
-        <w:rPr>
-          <w:b/>
-          <w:color w:val="C45911" w:themeColor="accent2" w:themeShade="BF"/>
-          <w:sz w:val="32"/>
-          <w:szCs w:val="32"/>
-          <w:lang w:bidi="ar-EG"/>
-        </w:rPr>
-      </w:pPr>
-      <w:r>
-        <w:rPr>
-          <w:b/>
-          <w:color w:val="C45911" w:themeColor="accent2" w:themeShade="BF"/>
-          <w:sz w:val="32"/>
-          <w:szCs w:val="32"/>
-          <w:lang w:bidi="ar-EG"/>
-        </w:rPr>
-        <w:t xml:space="preserve">hyper parameter tuning: max depth &amp; alpha &amp; N estimator </w:t>
-      </w:r>
-    </w:p>
-    <w:p>
-      <w:pPr>
-        <w:pStyle w:val="ListParagraph"/>
-        <w:numPr>
-          <w:ilvl w:val="2"/>
-          <w:numId w:val="6"/>
-        </w:numPr>
-        <w:rPr>
-          <w:b/>
-          <w:color w:val="538135" w:themeColor="accent6" w:themeShade="BF"/>
-          <w:sz w:val="32"/>
-          <w:szCs w:val="32"/>
-          <w:lang w:bidi="ar-EG"/>
-        </w:rPr>
-      </w:pPr>
-      <w:r>
-        <w:rPr>
-          <w:b/>
-          <w:color w:val="538135" w:themeColor="accent6" w:themeShade="BF"/>
-          <w:sz w:val="32"/>
-          <w:szCs w:val="32"/>
-          <w:lang w:bidi="ar-EG"/>
-        </w:rPr>
-        <w:t>max depth= 10</w:t>
-      </w:r>
-    </w:p>
-    <w:p>
-      <w:pPr>
-        <w:pStyle w:val="ListParagraph"/>
-        <w:numPr>
-          <w:ilvl w:val="3"/>
-          <w:numId w:val="6"/>
-        </w:numPr>
-        <w:spacing w:before="240" w:after="240" w:line="276" w:lineRule="auto"/>
-        <w:rPr>
-          <w:b/>
-          <w:color w:val="000000" w:themeColor="text1"/>
-          <w:sz w:val="32"/>
-          <w:szCs w:val="32"/>
-          <w:lang w:bidi="ar-EG"/>
-        </w:rPr>
-      </w:pPr>
-      <w:r>
-        <w:rPr>
-          <w:b/>
-          <w:color w:val="000000" w:themeColor="text1"/>
-          <w:sz w:val="32"/>
-          <w:szCs w:val="32"/>
-          <w:lang w:bidi="ar-EG"/>
-        </w:rPr>
-        <w:t>Evaluation metrics for training data</w:t>
-      </w:r>
-    </w:p>
-    <w:p>
-      <w:pPr>
-        <w:pStyle w:val="ListParagraph"/>
-        <w:numPr>
-          <w:ilvl w:val="4"/>
-          <w:numId w:val="6"/>
-        </w:numPr>
-        <w:spacing w:before="240" w:after="240" w:line="276" w:lineRule="auto"/>
-        <w:rPr>
-          <w:bCs/>
-          <w:color w:val="000000" w:themeColor="text1"/>
-          <w:sz w:val="32"/>
-          <w:szCs w:val="32"/>
-          <w:lang w:bidi="ar-EG"/>
-        </w:rPr>
-      </w:pPr>
-      <w:r>
-        <w:rPr>
-          <w:bCs/>
-          <w:color w:val="000000" w:themeColor="text1"/>
-          <w:sz w:val="32"/>
-          <w:szCs w:val="32"/>
-          <w:lang w:bidi="ar-EG"/>
-        </w:rPr>
-        <w:t>Root mean squared error -&gt; 0.074118</w:t>
-      </w:r>
-    </w:p>
-    <w:p>
-      <w:pPr>
-        <w:pStyle w:val="ListParagraph"/>
-        <w:numPr>
-          <w:ilvl w:val="4"/>
-          <w:numId w:val="6"/>
-        </w:numPr>
-        <w:spacing w:before="240" w:after="240" w:line="276" w:lineRule="auto"/>
-        <w:rPr>
-          <w:bCs/>
-          <w:color w:val="000000" w:themeColor="text1"/>
-          <w:sz w:val="32"/>
-          <w:szCs w:val="32"/>
-          <w:lang w:bidi="ar-EG"/>
-        </w:rPr>
-      </w:pPr>
-      <w:r>
-        <w:rPr>
-          <w:bCs/>
-          <w:color w:val="000000" w:themeColor="text1"/>
-          <w:sz w:val="32"/>
-          <w:szCs w:val="32"/>
-          <w:lang w:bidi="ar-EG"/>
-        </w:rPr>
-        <w:t>R squared value -&gt; 0.895281</w:t>
-      </w:r>
-    </w:p>
-    <w:p>
-      <w:pPr>
-        <w:pStyle w:val="ListParagraph"/>
-        <w:numPr>
-          <w:ilvl w:val="3"/>
-          <w:numId w:val="6"/>
-        </w:numPr>
-        <w:spacing w:before="240" w:after="240" w:line="276" w:lineRule="auto"/>
-        <w:rPr>
-          <w:b/>
-          <w:color w:val="000000" w:themeColor="text1"/>
-          <w:sz w:val="32"/>
-          <w:szCs w:val="32"/>
-          <w:lang w:bidi="ar-EG"/>
-        </w:rPr>
-      </w:pPr>
-      <w:r>
-        <w:rPr>
-          <w:b/>
-          <w:color w:val="000000" w:themeColor="text1"/>
-          <w:sz w:val="32"/>
-          <w:szCs w:val="32"/>
-          <w:lang w:bidi="ar-EG"/>
-        </w:rPr>
-        <w:t>Evaluation metrics for validation data</w:t>
-      </w:r>
-    </w:p>
-    <w:p>
-      <w:pPr>
-        <w:pStyle w:val="ListParagraph"/>
-        <w:numPr>
-          <w:ilvl w:val="4"/>
-          <w:numId w:val="6"/>
-        </w:numPr>
-        <w:spacing w:before="240" w:after="240" w:line="276" w:lineRule="auto"/>
-        <w:rPr>
-          <w:bCs/>
-          <w:color w:val="000000" w:themeColor="text1"/>
-          <w:sz w:val="32"/>
-          <w:szCs w:val="32"/>
-          <w:lang w:bidi="ar-EG"/>
-        </w:rPr>
-      </w:pPr>
-      <w:r>
-        <w:rPr>
-          <w:bCs/>
-          <w:color w:val="000000" w:themeColor="text1"/>
-          <w:sz w:val="32"/>
-          <w:szCs w:val="32"/>
-          <w:lang w:bidi="ar-EG"/>
-        </w:rPr>
-        <w:t>Root mean squared error -&gt; 0.088098</w:t>
-      </w:r>
-    </w:p>
-    <w:p>
-      <w:pPr>
-        <w:pStyle w:val="ListParagraph"/>
-        <w:numPr>
-          <w:ilvl w:val="4"/>
-          <w:numId w:val="6"/>
-        </w:numPr>
-        <w:spacing w:before="240" w:after="240" w:line="276" w:lineRule="auto"/>
-        <w:rPr>
-          <w:bCs/>
-          <w:color w:val="000000" w:themeColor="text1"/>
-          <w:sz w:val="32"/>
-          <w:szCs w:val="32"/>
-          <w:lang w:bidi="ar-EG"/>
-        </w:rPr>
-      </w:pPr>
-      <w:r>
-        <w:rPr>
-          <w:bCs/>
-          <w:color w:val="000000" w:themeColor="text1"/>
-          <w:sz w:val="32"/>
-          <w:szCs w:val="32"/>
-          <w:lang w:bidi="ar-EG"/>
-        </w:rPr>
-        <w:t>R squared value -&gt; 0.843823</w:t>
-      </w:r>
-    </w:p>
-    <w:p>
-      <w:pPr>
-        <w:pStyle w:val="ListParagraph"/>
-        <w:spacing w:before="240" w:after="240" w:line="276" w:lineRule="auto"/>
-        <w:ind w:left="3600"/>
-        <w:rPr>
-          <w:bCs/>
-          <w:color w:val="000000" w:themeColor="text1"/>
-          <w:sz w:val="32"/>
-          <w:szCs w:val="32"/>
-          <w:lang w:bidi="ar-EG"/>
-        </w:rPr>
-      </w:pPr>
-    </w:p>
-    <w:p>
-      <w:pPr>
-        <w:pStyle w:val="ListParagraph"/>
-        <w:numPr>
-          <w:ilvl w:val="2"/>
-          <w:numId w:val="6"/>
-        </w:numPr>
-        <w:rPr>
-          <w:b/>
-          <w:color w:val="538135" w:themeColor="accent6" w:themeShade="BF"/>
-          <w:sz w:val="32"/>
-          <w:szCs w:val="32"/>
-          <w:lang w:bidi="ar-EG"/>
-        </w:rPr>
-      </w:pPr>
-      <w:r>
-        <w:rPr>
-          <w:b/>
-          <w:color w:val="538135" w:themeColor="accent6" w:themeShade="BF"/>
-          <w:sz w:val="32"/>
-          <w:szCs w:val="32"/>
-          <w:lang w:bidi="ar-EG"/>
-        </w:rPr>
-        <w:t>max depth= 12</w:t>
-      </w:r>
-    </w:p>
-    <w:p>
-      <w:pPr>
-        <w:pStyle w:val="ListParagraph"/>
-        <w:numPr>
-          <w:ilvl w:val="3"/>
-          <w:numId w:val="6"/>
-        </w:numPr>
-        <w:spacing w:before="240" w:after="240" w:line="276" w:lineRule="auto"/>
-        <w:rPr>
-          <w:b/>
-          <w:color w:val="000000" w:themeColor="text1"/>
-          <w:sz w:val="32"/>
-          <w:szCs w:val="32"/>
-          <w:lang w:bidi="ar-EG"/>
-        </w:rPr>
-      </w:pPr>
-      <w:r>
-        <w:rPr>
-          <w:b/>
-          <w:color w:val="000000" w:themeColor="text1"/>
-          <w:sz w:val="32"/>
-          <w:szCs w:val="32"/>
-          <w:lang w:bidi="ar-EG"/>
-        </w:rPr>
-        <w:t>Evaluation metrics for training data</w:t>
-      </w:r>
-    </w:p>
-    <w:p>
-      <w:pPr>
-        <w:pStyle w:val="ListParagraph"/>
-        <w:numPr>
-          <w:ilvl w:val="4"/>
-          <w:numId w:val="6"/>
-        </w:numPr>
-        <w:spacing w:before="240" w:after="240" w:line="276" w:lineRule="auto"/>
-        <w:rPr>
-          <w:bCs/>
-          <w:color w:val="000000" w:themeColor="text1"/>
-          <w:sz w:val="32"/>
-          <w:szCs w:val="32"/>
-          <w:lang w:bidi="ar-EG"/>
-        </w:rPr>
-      </w:pPr>
-      <w:r>
-        <w:rPr>
-          <w:bCs/>
-          <w:color w:val="000000" w:themeColor="text1"/>
-          <w:sz w:val="32"/>
-          <w:szCs w:val="32"/>
-          <w:lang w:bidi="ar-EG"/>
-        </w:rPr>
-        <w:t>Root mean squared error -&gt; 0.058117</w:t>
-      </w:r>
-    </w:p>
-    <w:p>
-      <w:pPr>
-        <w:pStyle w:val="ListParagraph"/>
-        <w:numPr>
-          <w:ilvl w:val="4"/>
-          <w:numId w:val="6"/>
-        </w:numPr>
-        <w:spacing w:before="240" w:after="240" w:line="276" w:lineRule="auto"/>
-        <w:rPr>
-          <w:bCs/>
-          <w:color w:val="000000" w:themeColor="text1"/>
-          <w:sz w:val="32"/>
-          <w:szCs w:val="32"/>
-          <w:lang w:bidi="ar-EG"/>
-        </w:rPr>
-      </w:pPr>
-      <w:r>
-        <w:rPr>
-          <w:bCs/>
-          <w:color w:val="000000" w:themeColor="text1"/>
-          <w:sz w:val="32"/>
-          <w:szCs w:val="32"/>
-          <w:lang w:bidi="ar-EG"/>
-        </w:rPr>
-        <w:t>R squared value -&gt; 0.935617</w:t>
-      </w:r>
-    </w:p>
-    <w:p>
-      <w:pPr>
-        <w:pStyle w:val="ListParagraph"/>
-        <w:numPr>
-          <w:ilvl w:val="3"/>
-          <w:numId w:val="6"/>
-        </w:numPr>
-        <w:spacing w:before="240" w:after="240" w:line="276" w:lineRule="auto"/>
-        <w:rPr>
-          <w:b/>
-          <w:color w:val="000000" w:themeColor="text1"/>
-          <w:sz w:val="32"/>
-          <w:szCs w:val="32"/>
-          <w:lang w:bidi="ar-EG"/>
-        </w:rPr>
-      </w:pPr>
-      <w:r>
-        <w:rPr>
-          <w:b/>
-          <w:color w:val="000000" w:themeColor="text1"/>
-          <w:sz w:val="32"/>
-          <w:szCs w:val="32"/>
-          <w:lang w:bidi="ar-EG"/>
-        </w:rPr>
-        <w:t>Evaluation metrics for validation data</w:t>
-      </w:r>
-    </w:p>
-    <w:p>
-      <w:pPr>
-        <w:pStyle w:val="ListParagraph"/>
-        <w:numPr>
-          <w:ilvl w:val="4"/>
-          <w:numId w:val="6"/>
-        </w:numPr>
-        <w:spacing w:before="240" w:after="240" w:line="276" w:lineRule="auto"/>
-        <w:rPr>
-          <w:bCs/>
-          <w:color w:val="000000" w:themeColor="text1"/>
-          <w:sz w:val="32"/>
-          <w:szCs w:val="32"/>
-          <w:lang w:bidi="ar-EG"/>
-        </w:rPr>
-      </w:pPr>
-      <w:r>
-        <w:rPr>
-          <w:bCs/>
-          <w:color w:val="000000" w:themeColor="text1"/>
-          <w:sz w:val="32"/>
-          <w:szCs w:val="32"/>
-          <w:lang w:bidi="ar-EG"/>
-        </w:rPr>
-        <w:t>Root mean squared error -&gt; 0.084947</w:t>
-      </w:r>
-    </w:p>
-    <w:p>
-      <w:pPr>
-        <w:pStyle w:val="ListParagraph"/>
-        <w:numPr>
-          <w:ilvl w:val="4"/>
-          <w:numId w:val="6"/>
-        </w:numPr>
-        <w:spacing w:before="240" w:after="240" w:line="276" w:lineRule="auto"/>
-        <w:rPr>
-          <w:bCs/>
-          <w:color w:val="000000" w:themeColor="text1"/>
-          <w:sz w:val="32"/>
-          <w:szCs w:val="32"/>
-          <w:lang w:bidi="ar-EG"/>
-        </w:rPr>
-      </w:pPr>
-      <w:r>
-        <w:rPr>
-          <w:bCs/>
-          <w:color w:val="000000" w:themeColor="text1"/>
-          <w:sz w:val="32"/>
-          <w:szCs w:val="32"/>
-          <w:lang w:bidi="ar-EG"/>
-        </w:rPr>
-        <w:t>R squared value -&gt; 0.854794</w:t>
-      </w:r>
-    </w:p>
-    <w:p>
-      <w:pPr>
-        <w:pStyle w:val="ListParagraph"/>
-        <w:numPr>
-          <w:ilvl w:val="2"/>
-          <w:numId w:val="6"/>
-        </w:numPr>
-        <w:spacing w:before="240" w:after="240" w:line="276" w:lineRule="auto"/>
-        <w:rPr>
-          <w:b/>
-          <w:color w:val="538135" w:themeColor="accent6" w:themeShade="BF"/>
-          <w:sz w:val="32"/>
-          <w:szCs w:val="32"/>
-          <w:lang w:bidi="ar-EG"/>
-        </w:rPr>
-      </w:pPr>
-      <w:r>
-        <w:rPr>
-          <w:b/>
-          <w:color w:val="538135" w:themeColor="accent6" w:themeShade="BF"/>
-          <w:sz w:val="32"/>
-          <w:szCs w:val="32"/>
-          <w:lang w:bidi="ar-EG"/>
-        </w:rPr>
-        <w:t>Alpha= 0.0001</w:t>
-      </w:r>
-    </w:p>
-    <w:p>
-      <w:pPr>
-        <w:pStyle w:val="ListParagraph"/>
-        <w:numPr>
-          <w:ilvl w:val="3"/>
-          <w:numId w:val="6"/>
-        </w:numPr>
-        <w:spacing w:before="240" w:after="240" w:line="276" w:lineRule="auto"/>
-        <w:rPr>
-          <w:b/>
-          <w:color w:val="000000" w:themeColor="text1"/>
-          <w:sz w:val="32"/>
-          <w:szCs w:val="32"/>
-          <w:lang w:bidi="ar-EG"/>
-        </w:rPr>
-      </w:pPr>
-      <w:r>
-        <w:rPr>
-          <w:b/>
-          <w:color w:val="000000" w:themeColor="text1"/>
-          <w:sz w:val="32"/>
-          <w:szCs w:val="32"/>
-          <w:lang w:bidi="ar-EG"/>
-        </w:rPr>
-        <w:t>Evaluation metrics for training data</w:t>
-      </w:r>
-    </w:p>
-    <w:p>
-      <w:pPr>
-        <w:pStyle w:val="ListParagraph"/>
-        <w:numPr>
-          <w:ilvl w:val="4"/>
-          <w:numId w:val="6"/>
-        </w:numPr>
-        <w:spacing w:before="240" w:after="240" w:line="276" w:lineRule="auto"/>
-        <w:rPr>
-          <w:bCs/>
-          <w:color w:val="000000" w:themeColor="text1"/>
-          <w:sz w:val="32"/>
-          <w:szCs w:val="32"/>
-          <w:lang w:bidi="ar-EG"/>
-        </w:rPr>
-      </w:pPr>
-      <w:r>
-        <w:rPr>
-          <w:bCs/>
-          <w:color w:val="000000" w:themeColor="text1"/>
-          <w:sz w:val="32"/>
-          <w:szCs w:val="32"/>
-          <w:lang w:bidi="ar-EG"/>
-        </w:rPr>
-        <w:t>Root mean squared error -&gt; 0.096532</w:t>
-      </w:r>
-    </w:p>
-    <w:p>
-      <w:pPr>
-        <w:pStyle w:val="ListParagraph"/>
-        <w:numPr>
-          <w:ilvl w:val="4"/>
-          <w:numId w:val="6"/>
-        </w:numPr>
-        <w:spacing w:before="240" w:after="240" w:line="276" w:lineRule="auto"/>
-        <w:rPr>
-          <w:bCs/>
-          <w:color w:val="000000" w:themeColor="text1"/>
-          <w:sz w:val="32"/>
-          <w:szCs w:val="32"/>
-          <w:lang w:bidi="ar-EG"/>
-        </w:rPr>
-      </w:pPr>
-      <w:r>
-        <w:rPr>
-          <w:bCs/>
-          <w:color w:val="000000" w:themeColor="text1"/>
-          <w:sz w:val="32"/>
-          <w:szCs w:val="32"/>
-          <w:lang w:bidi="ar-EG"/>
-        </w:rPr>
-        <w:t>R squared value -&gt; 0.822371</w:t>
-      </w:r>
-    </w:p>
-    <w:p>
-      <w:pPr>
-        <w:pStyle w:val="ListParagraph"/>
-        <w:numPr>
-          <w:ilvl w:val="3"/>
-          <w:numId w:val="6"/>
-        </w:numPr>
-        <w:spacing w:before="240" w:after="240" w:line="276" w:lineRule="auto"/>
-        <w:rPr>
-          <w:b/>
-          <w:color w:val="000000" w:themeColor="text1"/>
-          <w:sz w:val="32"/>
-          <w:szCs w:val="32"/>
-          <w:lang w:bidi="ar-EG"/>
-        </w:rPr>
-      </w:pPr>
-      <w:r>
-        <w:rPr>
-          <w:b/>
-          <w:color w:val="000000" w:themeColor="text1"/>
-          <w:sz w:val="32"/>
-          <w:szCs w:val="32"/>
-          <w:lang w:bidi="ar-EG"/>
-        </w:rPr>
-        <w:t>Evaluation metrics for validation data</w:t>
-      </w:r>
-    </w:p>
-    <w:p>
-      <w:pPr>
-        <w:pStyle w:val="ListParagraph"/>
-        <w:numPr>
-          <w:ilvl w:val="4"/>
-          <w:numId w:val="6"/>
-        </w:numPr>
-        <w:spacing w:before="240" w:after="240" w:line="276" w:lineRule="auto"/>
-        <w:rPr>
-          <w:bCs/>
-          <w:color w:val="000000" w:themeColor="text1"/>
-          <w:sz w:val="32"/>
-          <w:szCs w:val="32"/>
-          <w:lang w:bidi="ar-EG"/>
-        </w:rPr>
-      </w:pPr>
-      <w:r>
-        <w:rPr>
-          <w:bCs/>
-          <w:color w:val="000000" w:themeColor="text1"/>
-          <w:sz w:val="32"/>
-          <w:szCs w:val="32"/>
-          <w:lang w:bidi="ar-EG"/>
-        </w:rPr>
-        <w:lastRenderedPageBreak/>
-        <w:t>Root mean squared error -&gt; 0.097255</w:t>
-      </w:r>
-    </w:p>
-    <w:p>
-      <w:pPr>
-        <w:pStyle w:val="ListParagraph"/>
-        <w:numPr>
-          <w:ilvl w:val="4"/>
-          <w:numId w:val="6"/>
-        </w:numPr>
-        <w:spacing w:before="240" w:after="240" w:line="276" w:lineRule="auto"/>
-        <w:rPr>
-          <w:bCs/>
-          <w:color w:val="000000" w:themeColor="text1"/>
-          <w:sz w:val="32"/>
-          <w:szCs w:val="32"/>
-          <w:lang w:bidi="ar-EG"/>
-        </w:rPr>
-      </w:pPr>
-      <w:r>
-        <w:rPr>
-          <w:bCs/>
-          <w:color w:val="000000" w:themeColor="text1"/>
-          <w:sz w:val="32"/>
-          <w:szCs w:val="32"/>
-          <w:lang w:bidi="ar-EG"/>
-        </w:rPr>
-        <w:t>R squared value -&gt; 0.809668</w:t>
-      </w:r>
-    </w:p>
-    <w:p>
-      <w:pPr>
-        <w:pStyle w:val="ListParagraph"/>
-        <w:numPr>
-          <w:ilvl w:val="2"/>
-          <w:numId w:val="6"/>
-        </w:numPr>
-        <w:spacing w:before="240" w:after="240" w:line="276" w:lineRule="auto"/>
-        <w:rPr>
-          <w:b/>
-          <w:color w:val="538135" w:themeColor="accent6" w:themeShade="BF"/>
-          <w:sz w:val="32"/>
-          <w:szCs w:val="32"/>
-          <w:lang w:bidi="ar-EG"/>
-        </w:rPr>
-      </w:pPr>
-      <w:r>
-        <w:rPr>
-          <w:b/>
-          <w:color w:val="538135" w:themeColor="accent6" w:themeShade="BF"/>
-          <w:sz w:val="32"/>
-          <w:szCs w:val="32"/>
-          <w:lang w:bidi="ar-EG"/>
-        </w:rPr>
-        <w:t>Alpha = 0.00001</w:t>
-      </w:r>
-    </w:p>
-    <w:p>
-      <w:pPr>
-        <w:pStyle w:val="ListParagraph"/>
-        <w:numPr>
-          <w:ilvl w:val="3"/>
-          <w:numId w:val="6"/>
-        </w:numPr>
-        <w:spacing w:before="240" w:after="240" w:line="276" w:lineRule="auto"/>
-        <w:rPr>
-          <w:b/>
-          <w:color w:val="000000" w:themeColor="text1"/>
-          <w:sz w:val="32"/>
-          <w:szCs w:val="32"/>
-          <w:lang w:bidi="ar-EG"/>
-        </w:rPr>
-      </w:pPr>
-      <w:r>
-        <w:rPr>
-          <w:b/>
-          <w:color w:val="000000" w:themeColor="text1"/>
-          <w:sz w:val="32"/>
-          <w:szCs w:val="32"/>
-          <w:lang w:bidi="ar-EG"/>
-        </w:rPr>
-        <w:t>Evaluation metrics for training data</w:t>
-      </w:r>
-    </w:p>
-    <w:p>
-      <w:pPr>
-        <w:pStyle w:val="ListParagraph"/>
-        <w:numPr>
-          <w:ilvl w:val="4"/>
-          <w:numId w:val="6"/>
-        </w:numPr>
-        <w:spacing w:before="240" w:after="240" w:line="276" w:lineRule="auto"/>
-        <w:rPr>
-          <w:bCs/>
-          <w:color w:val="000000" w:themeColor="text1"/>
-          <w:sz w:val="32"/>
-          <w:szCs w:val="32"/>
-          <w:lang w:bidi="ar-EG"/>
-        </w:rPr>
-      </w:pPr>
-      <w:r>
-        <w:rPr>
-          <w:bCs/>
-          <w:color w:val="000000" w:themeColor="text1"/>
-          <w:sz w:val="32"/>
-          <w:szCs w:val="32"/>
-          <w:lang w:bidi="ar-EG"/>
-        </w:rPr>
-        <w:t>Root mean squared error -&gt; 0.059355</w:t>
-      </w:r>
-    </w:p>
-    <w:p>
-      <w:pPr>
-        <w:pStyle w:val="ListParagraph"/>
-        <w:numPr>
-          <w:ilvl w:val="4"/>
-          <w:numId w:val="6"/>
-        </w:numPr>
-        <w:spacing w:before="240" w:after="240" w:line="276" w:lineRule="auto"/>
-        <w:rPr>
-          <w:bCs/>
-          <w:color w:val="000000" w:themeColor="text1"/>
-          <w:sz w:val="32"/>
-          <w:szCs w:val="32"/>
-          <w:lang w:bidi="ar-EG"/>
-        </w:rPr>
-      </w:pPr>
-      <w:r>
-        <w:rPr>
-          <w:bCs/>
-          <w:color w:val="000000" w:themeColor="text1"/>
-          <w:sz w:val="32"/>
-          <w:szCs w:val="32"/>
-          <w:lang w:bidi="ar-EG"/>
-        </w:rPr>
-        <w:t>R squared value -&gt; 0.932844</w:t>
-      </w:r>
-    </w:p>
-    <w:p>
-      <w:pPr>
-        <w:pStyle w:val="ListParagraph"/>
-        <w:numPr>
-          <w:ilvl w:val="3"/>
-          <w:numId w:val="6"/>
-        </w:numPr>
-        <w:spacing w:before="240" w:after="240" w:line="276" w:lineRule="auto"/>
-        <w:rPr>
-          <w:b/>
-          <w:color w:val="000000" w:themeColor="text1"/>
-          <w:sz w:val="32"/>
-          <w:szCs w:val="32"/>
-          <w:lang w:bidi="ar-EG"/>
-        </w:rPr>
-      </w:pPr>
-      <w:r>
-        <w:rPr>
-          <w:b/>
-          <w:color w:val="000000" w:themeColor="text1"/>
-          <w:sz w:val="32"/>
-          <w:szCs w:val="32"/>
-          <w:lang w:bidi="ar-EG"/>
-        </w:rPr>
-        <w:t>Evaluation metrics for validation data</w:t>
-      </w:r>
-    </w:p>
-    <w:p>
-      <w:pPr>
-        <w:pStyle w:val="ListParagraph"/>
-        <w:numPr>
-          <w:ilvl w:val="4"/>
-          <w:numId w:val="6"/>
-        </w:numPr>
-        <w:spacing w:before="240" w:after="240" w:line="276" w:lineRule="auto"/>
-        <w:rPr>
-          <w:bCs/>
-          <w:color w:val="000000" w:themeColor="text1"/>
-          <w:sz w:val="32"/>
-          <w:szCs w:val="32"/>
-          <w:lang w:bidi="ar-EG"/>
-        </w:rPr>
-      </w:pPr>
-      <w:r>
-        <w:rPr>
-          <w:bCs/>
-          <w:color w:val="000000" w:themeColor="text1"/>
-          <w:sz w:val="32"/>
-          <w:szCs w:val="32"/>
-          <w:lang w:bidi="ar-EG"/>
-        </w:rPr>
-        <w:t>Root mean squared error -&gt; 0.084714</w:t>
-      </w:r>
-    </w:p>
-    <w:p>
-      <w:pPr>
-        <w:pStyle w:val="ListParagraph"/>
-        <w:numPr>
-          <w:ilvl w:val="4"/>
-          <w:numId w:val="6"/>
-        </w:numPr>
-        <w:spacing w:before="240" w:after="240" w:line="276" w:lineRule="auto"/>
-        <w:rPr>
-          <w:bCs/>
-          <w:color w:val="000000" w:themeColor="text1"/>
-          <w:sz w:val="32"/>
-          <w:szCs w:val="32"/>
-          <w:lang w:bidi="ar-EG"/>
-        </w:rPr>
-      </w:pPr>
-      <w:r>
-        <w:rPr>
-          <w:bCs/>
-          <w:color w:val="000000" w:themeColor="text1"/>
-          <w:sz w:val="32"/>
-          <w:szCs w:val="32"/>
-          <w:lang w:bidi="ar-EG"/>
-        </w:rPr>
-        <w:t>R squared value -&gt; 0.855590</w:t>
-      </w:r>
-    </w:p>
-    <w:p>
-      <w:pPr>
-        <w:pStyle w:val="ListParagraph"/>
-        <w:numPr>
-          <w:ilvl w:val="2"/>
-          <w:numId w:val="6"/>
-        </w:numPr>
-        <w:spacing w:before="240" w:after="240" w:line="276" w:lineRule="auto"/>
-        <w:rPr>
-          <w:b/>
-          <w:color w:val="538135" w:themeColor="accent6" w:themeShade="BF"/>
-          <w:sz w:val="32"/>
-          <w:szCs w:val="32"/>
-          <w:lang w:bidi="ar-EG"/>
-        </w:rPr>
-      </w:pPr>
-      <w:r>
-        <w:rPr>
-          <w:b/>
-          <w:color w:val="538135" w:themeColor="accent6" w:themeShade="BF"/>
-          <w:sz w:val="32"/>
-          <w:szCs w:val="32"/>
-          <w:lang w:bidi="ar-EG"/>
-        </w:rPr>
-        <w:t>N estimators = 5</w:t>
-      </w:r>
-    </w:p>
-    <w:p>
-      <w:pPr>
-        <w:pStyle w:val="ListParagraph"/>
-        <w:numPr>
-          <w:ilvl w:val="3"/>
-          <w:numId w:val="6"/>
-        </w:numPr>
-        <w:spacing w:before="240" w:after="240" w:line="276" w:lineRule="auto"/>
-        <w:rPr>
-          <w:b/>
-          <w:color w:val="000000" w:themeColor="text1"/>
-          <w:sz w:val="32"/>
-          <w:szCs w:val="32"/>
-          <w:lang w:bidi="ar-EG"/>
-        </w:rPr>
-      </w:pPr>
-      <w:r>
-        <w:rPr>
-          <w:b/>
-          <w:color w:val="000000" w:themeColor="text1"/>
-          <w:sz w:val="32"/>
-          <w:szCs w:val="32"/>
-          <w:lang w:bidi="ar-EG"/>
-        </w:rPr>
-        <w:t>Evaluation metrics for training data</w:t>
-      </w:r>
-    </w:p>
-    <w:p>
-      <w:pPr>
-        <w:pStyle w:val="ListParagraph"/>
-        <w:numPr>
-          <w:ilvl w:val="4"/>
-          <w:numId w:val="6"/>
-        </w:numPr>
-        <w:spacing w:before="240" w:after="240" w:line="276" w:lineRule="auto"/>
-        <w:rPr>
-          <w:bCs/>
-          <w:color w:val="000000" w:themeColor="text1"/>
-          <w:sz w:val="32"/>
-          <w:szCs w:val="32"/>
-          <w:lang w:bidi="ar-EG"/>
-        </w:rPr>
-      </w:pPr>
-      <w:r>
-        <w:rPr>
-          <w:bCs/>
-          <w:color w:val="000000" w:themeColor="text1"/>
-          <w:sz w:val="32"/>
-          <w:szCs w:val="32"/>
-          <w:lang w:bidi="ar-EG"/>
-        </w:rPr>
-        <w:t>Root mean squared error -&gt; 0.045967</w:t>
-      </w:r>
-    </w:p>
-    <w:p>
-      <w:pPr>
-        <w:pStyle w:val="ListParagraph"/>
-        <w:numPr>
-          <w:ilvl w:val="4"/>
-          <w:numId w:val="6"/>
-        </w:numPr>
-        <w:spacing w:before="240" w:after="240" w:line="276" w:lineRule="auto"/>
-        <w:rPr>
-          <w:bCs/>
-          <w:color w:val="000000" w:themeColor="text1"/>
-          <w:sz w:val="32"/>
-          <w:szCs w:val="32"/>
-          <w:lang w:bidi="ar-EG"/>
-        </w:rPr>
-      </w:pPr>
-      <w:r>
-        <w:rPr>
-          <w:bCs/>
-          <w:color w:val="000000" w:themeColor="text1"/>
-          <w:sz w:val="32"/>
-          <w:szCs w:val="32"/>
-          <w:lang w:bidi="ar-EG"/>
-        </w:rPr>
-        <w:t>R squared value -&gt; 0.959722</w:t>
-      </w:r>
-    </w:p>
-    <w:p>
-      <w:pPr>
-        <w:pStyle w:val="ListParagraph"/>
-        <w:numPr>
-          <w:ilvl w:val="3"/>
-          <w:numId w:val="6"/>
-        </w:numPr>
-        <w:spacing w:before="240" w:after="240" w:line="276" w:lineRule="auto"/>
-        <w:rPr>
-          <w:b/>
-          <w:color w:val="000000" w:themeColor="text1"/>
-          <w:sz w:val="32"/>
-          <w:szCs w:val="32"/>
-          <w:lang w:bidi="ar-EG"/>
-        </w:rPr>
-      </w:pPr>
-      <w:r>
-        <w:rPr>
-          <w:b/>
-          <w:color w:val="000000" w:themeColor="text1"/>
-          <w:sz w:val="32"/>
-          <w:szCs w:val="32"/>
-          <w:lang w:bidi="ar-EG"/>
-        </w:rPr>
-        <w:t>Evaluation metrics for validation data</w:t>
-      </w:r>
-    </w:p>
-    <w:p>
-      <w:pPr>
-        <w:pStyle w:val="ListParagraph"/>
-        <w:numPr>
-          <w:ilvl w:val="4"/>
-          <w:numId w:val="6"/>
-        </w:numPr>
-        <w:spacing w:before="240" w:after="240" w:line="276" w:lineRule="auto"/>
-        <w:rPr>
-          <w:bCs/>
-          <w:color w:val="000000" w:themeColor="text1"/>
-          <w:sz w:val="32"/>
-          <w:szCs w:val="32"/>
-          <w:lang w:bidi="ar-EG"/>
-        </w:rPr>
-      </w:pPr>
-      <w:r>
-        <w:rPr>
-          <w:bCs/>
-          <w:color w:val="000000" w:themeColor="text1"/>
-          <w:sz w:val="32"/>
-          <w:szCs w:val="32"/>
-          <w:lang w:bidi="ar-EG"/>
-        </w:rPr>
-        <w:t>Root mean squared error -&gt; 0.091513</w:t>
-      </w:r>
-    </w:p>
-    <w:p>
-      <w:pPr>
-        <w:pStyle w:val="ListParagraph"/>
-        <w:numPr>
-          <w:ilvl w:val="4"/>
-          <w:numId w:val="6"/>
-        </w:numPr>
-        <w:spacing w:before="240" w:after="240" w:line="276" w:lineRule="auto"/>
-        <w:rPr>
-          <w:bCs/>
-          <w:color w:val="000000" w:themeColor="text1"/>
-          <w:sz w:val="32"/>
-          <w:szCs w:val="32"/>
-          <w:lang w:bidi="ar-EG"/>
-        </w:rPr>
-      </w:pPr>
-      <w:r>
-        <w:rPr>
-          <w:bCs/>
-          <w:color w:val="000000" w:themeColor="text1"/>
-          <w:sz w:val="32"/>
-          <w:szCs w:val="32"/>
-          <w:lang w:bidi="ar-EG"/>
-        </w:rPr>
-        <w:t>R squared value -&gt; 0.831477</w:t>
-      </w:r>
-    </w:p>
-    <w:p>
-      <w:pPr>
-        <w:pStyle w:val="ListParagraph"/>
-        <w:spacing w:before="240" w:after="240" w:line="276" w:lineRule="auto"/>
-        <w:ind w:left="3600"/>
-        <w:rPr>
-          <w:bCs/>
-          <w:color w:val="000000" w:themeColor="text1"/>
-          <w:sz w:val="32"/>
-          <w:szCs w:val="32"/>
-          <w:lang w:bidi="ar-EG"/>
-        </w:rPr>
-      </w:pPr>
-    </w:p>
-    <w:p>
-      <w:pPr>
-        <w:pStyle w:val="ListParagraph"/>
-        <w:numPr>
-          <w:ilvl w:val="2"/>
-          <w:numId w:val="6"/>
-        </w:numPr>
-        <w:spacing w:before="240" w:after="240" w:line="276" w:lineRule="auto"/>
-        <w:rPr>
-          <w:b/>
-          <w:color w:val="538135" w:themeColor="accent6" w:themeShade="BF"/>
-          <w:sz w:val="32"/>
-          <w:szCs w:val="32"/>
-          <w:lang w:bidi="ar-EG"/>
-        </w:rPr>
-      </w:pPr>
-      <w:r>
-        <w:rPr>
-          <w:b/>
-          <w:color w:val="538135" w:themeColor="accent6" w:themeShade="BF"/>
-          <w:sz w:val="32"/>
-          <w:szCs w:val="32"/>
-          <w:lang w:bidi="ar-EG"/>
-        </w:rPr>
-        <w:t>N estimators = 20</w:t>
-      </w:r>
-    </w:p>
-    <w:p>
-      <w:pPr>
-        <w:pStyle w:val="ListParagraph"/>
-        <w:numPr>
-          <w:ilvl w:val="3"/>
-          <w:numId w:val="6"/>
-        </w:numPr>
-        <w:spacing w:before="240" w:after="240" w:line="276" w:lineRule="auto"/>
-        <w:rPr>
-          <w:b/>
-          <w:color w:val="000000" w:themeColor="text1"/>
-          <w:sz w:val="32"/>
-          <w:szCs w:val="32"/>
-          <w:lang w:bidi="ar-EG"/>
-        </w:rPr>
-      </w:pPr>
-      <w:r>
-        <w:rPr>
-          <w:b/>
-          <w:color w:val="000000" w:themeColor="text1"/>
-          <w:sz w:val="32"/>
-          <w:szCs w:val="32"/>
-          <w:lang w:bidi="ar-EG"/>
-        </w:rPr>
-        <w:t>Evaluation metrics for training data</w:t>
-      </w:r>
-    </w:p>
-    <w:p>
-      <w:pPr>
-        <w:pStyle w:val="ListParagraph"/>
-        <w:numPr>
-          <w:ilvl w:val="4"/>
-          <w:numId w:val="6"/>
-        </w:numPr>
-        <w:spacing w:before="240" w:after="240" w:line="276" w:lineRule="auto"/>
-        <w:rPr>
-          <w:bCs/>
-          <w:color w:val="000000" w:themeColor="text1"/>
-          <w:sz w:val="32"/>
-          <w:szCs w:val="32"/>
-          <w:lang w:bidi="ar-EG"/>
-        </w:rPr>
-      </w:pPr>
-      <w:r>
-        <w:rPr>
-          <w:bCs/>
-          <w:color w:val="000000" w:themeColor="text1"/>
-          <w:sz w:val="32"/>
-          <w:szCs w:val="32"/>
-          <w:lang w:bidi="ar-EG"/>
-        </w:rPr>
-        <w:t>Root mean squared error -&gt; 0.035033</w:t>
-      </w:r>
-    </w:p>
-    <w:p>
-      <w:pPr>
-        <w:pStyle w:val="ListParagraph"/>
-        <w:numPr>
-          <w:ilvl w:val="4"/>
-          <w:numId w:val="6"/>
-        </w:numPr>
-        <w:spacing w:before="240" w:after="240" w:line="276" w:lineRule="auto"/>
-        <w:rPr>
-          <w:bCs/>
-          <w:color w:val="000000" w:themeColor="text1"/>
-          <w:sz w:val="32"/>
-          <w:szCs w:val="32"/>
-          <w:lang w:bidi="ar-EG"/>
-        </w:rPr>
-      </w:pPr>
-      <w:r>
-        <w:rPr>
-          <w:bCs/>
-          <w:color w:val="000000" w:themeColor="text1"/>
-          <w:sz w:val="32"/>
-          <w:szCs w:val="32"/>
-          <w:lang w:bidi="ar-EG"/>
-        </w:rPr>
-        <w:t>R squared value -&gt; 0.976605</w:t>
-      </w:r>
-    </w:p>
-    <w:p>
-      <w:pPr>
-        <w:pStyle w:val="ListParagraph"/>
-        <w:numPr>
-          <w:ilvl w:val="3"/>
-          <w:numId w:val="6"/>
-        </w:numPr>
-        <w:spacing w:before="240" w:after="240" w:line="276" w:lineRule="auto"/>
-        <w:rPr>
-          <w:b/>
-          <w:color w:val="000000" w:themeColor="text1"/>
-          <w:sz w:val="32"/>
-          <w:szCs w:val="32"/>
-          <w:lang w:bidi="ar-EG"/>
-        </w:rPr>
-      </w:pPr>
-      <w:r>
-        <w:rPr>
-          <w:b/>
-          <w:color w:val="000000" w:themeColor="text1"/>
-          <w:sz w:val="32"/>
-          <w:szCs w:val="32"/>
-          <w:lang w:bidi="ar-EG"/>
-        </w:rPr>
-        <w:t>Evaluation metrics for validation data</w:t>
-      </w:r>
-    </w:p>
-    <w:p>
-      <w:pPr>
-        <w:pStyle w:val="ListParagraph"/>
-        <w:numPr>
-          <w:ilvl w:val="4"/>
-          <w:numId w:val="6"/>
-        </w:numPr>
-        <w:spacing w:before="240" w:after="240" w:line="276" w:lineRule="auto"/>
-        <w:rPr>
-          <w:bCs/>
-          <w:color w:val="000000" w:themeColor="text1"/>
-          <w:sz w:val="32"/>
-          <w:szCs w:val="32"/>
-          <w:lang w:bidi="ar-EG"/>
-        </w:rPr>
-      </w:pPr>
-      <w:r>
-        <w:rPr>
-          <w:bCs/>
-          <w:color w:val="000000" w:themeColor="text1"/>
-          <w:sz w:val="32"/>
-          <w:szCs w:val="32"/>
-          <w:lang w:bidi="ar-EG"/>
-        </w:rPr>
-        <w:t>Root mean squared error -&gt; 0.083224</w:t>
-      </w:r>
-    </w:p>
-    <w:p>
-      <w:pPr>
-        <w:pStyle w:val="ListParagraph"/>
-        <w:numPr>
-          <w:ilvl w:val="4"/>
-          <w:numId w:val="6"/>
-        </w:numPr>
-        <w:spacing w:before="240" w:after="240" w:line="276" w:lineRule="auto"/>
-        <w:rPr>
-          <w:bCs/>
-          <w:color w:val="000000" w:themeColor="text1"/>
-          <w:sz w:val="32"/>
-          <w:szCs w:val="32"/>
-          <w:lang w:bidi="ar-EG"/>
-        </w:rPr>
-      </w:pPr>
-      <w:r>
-        <w:rPr>
-          <w:bCs/>
-          <w:color w:val="000000" w:themeColor="text1"/>
-          <w:sz w:val="32"/>
-          <w:szCs w:val="32"/>
-          <w:lang w:bidi="ar-EG"/>
-        </w:rPr>
-        <w:t>R squared value -&gt; 0.860623</w:t>
-      </w:r>
-    </w:p>
-    <w:p>
-      <w:pPr>
-        <w:pStyle w:val="ListParagraph"/>
-        <w:numPr>
-          <w:ilvl w:val="2"/>
-          <w:numId w:val="6"/>
-        </w:numPr>
-        <w:spacing w:before="240" w:after="240" w:line="276" w:lineRule="auto"/>
-        <w:rPr>
-          <w:b/>
-          <w:color w:val="538135" w:themeColor="accent6" w:themeShade="BF"/>
-          <w:sz w:val="32"/>
-          <w:szCs w:val="32"/>
-          <w:lang w:bidi="ar-EG"/>
-        </w:rPr>
-      </w:pPr>
-      <w:r>
-        <w:rPr>
-          <w:b/>
-          <w:color w:val="538135" w:themeColor="accent6" w:themeShade="BF"/>
-          <w:sz w:val="32"/>
-          <w:szCs w:val="32"/>
-          <w:lang w:bidi="ar-EG"/>
-        </w:rPr>
-        <w:t xml:space="preserve">Max depth = 10 &amp; Alpha = 0.0001 &amp; N estimators = 20 </w:t>
-      </w:r>
-    </w:p>
-    <w:p>
-      <w:pPr>
-        <w:pStyle w:val="ListParagraph"/>
-        <w:numPr>
-          <w:ilvl w:val="3"/>
-          <w:numId w:val="6"/>
-        </w:numPr>
-        <w:spacing w:before="240" w:after="240" w:line="276" w:lineRule="auto"/>
-        <w:rPr>
-          <w:b/>
-          <w:color w:val="000000" w:themeColor="text1"/>
-          <w:sz w:val="32"/>
-          <w:szCs w:val="32"/>
-          <w:lang w:bidi="ar-EG"/>
-        </w:rPr>
-      </w:pPr>
-      <w:r>
-        <w:rPr>
-          <w:b/>
-          <w:color w:val="000000" w:themeColor="text1"/>
-          <w:sz w:val="32"/>
-          <w:szCs w:val="32"/>
-          <w:lang w:bidi="ar-EG"/>
-        </w:rPr>
-        <w:t>Evaluation metrics for training data</w:t>
-      </w:r>
-    </w:p>
-    <w:p>
-      <w:pPr>
-        <w:pStyle w:val="ListParagraph"/>
-        <w:numPr>
-          <w:ilvl w:val="4"/>
-          <w:numId w:val="6"/>
-        </w:numPr>
-        <w:spacing w:before="240" w:after="240" w:line="276" w:lineRule="auto"/>
-        <w:rPr>
-          <w:bCs/>
-          <w:color w:val="000000" w:themeColor="text1"/>
-          <w:sz w:val="32"/>
-          <w:szCs w:val="32"/>
-          <w:lang w:bidi="ar-EG"/>
-        </w:rPr>
-      </w:pPr>
-      <w:r>
-        <w:rPr>
-          <w:bCs/>
-          <w:color w:val="000000" w:themeColor="text1"/>
-          <w:sz w:val="32"/>
-          <w:szCs w:val="32"/>
-          <w:lang w:bidi="ar-EG"/>
-        </w:rPr>
-        <w:t>Root mean squared error -&gt; 0.097148</w:t>
-      </w:r>
-    </w:p>
-    <w:p>
-      <w:pPr>
-        <w:pStyle w:val="ListParagraph"/>
-        <w:numPr>
-          <w:ilvl w:val="4"/>
-          <w:numId w:val="6"/>
-        </w:numPr>
-        <w:spacing w:before="240" w:after="240" w:line="276" w:lineRule="auto"/>
-        <w:rPr>
-          <w:bCs/>
-          <w:color w:val="000000" w:themeColor="text1"/>
-          <w:sz w:val="32"/>
-          <w:szCs w:val="32"/>
-          <w:lang w:bidi="ar-EG"/>
-        </w:rPr>
-      </w:pPr>
-      <w:r>
-        <w:rPr>
-          <w:bCs/>
-          <w:color w:val="000000" w:themeColor="text1"/>
-          <w:sz w:val="32"/>
-          <w:szCs w:val="32"/>
-          <w:lang w:bidi="ar-EG"/>
-        </w:rPr>
-        <w:t>R squared value -&gt; 0.820098</w:t>
-      </w:r>
-    </w:p>
-    <w:p>
-      <w:pPr>
-        <w:pStyle w:val="ListParagraph"/>
-        <w:numPr>
-          <w:ilvl w:val="3"/>
-          <w:numId w:val="6"/>
-        </w:numPr>
-        <w:spacing w:before="240" w:after="240" w:line="276" w:lineRule="auto"/>
-        <w:rPr>
-          <w:b/>
-          <w:color w:val="000000" w:themeColor="text1"/>
-          <w:sz w:val="32"/>
-          <w:szCs w:val="32"/>
-          <w:lang w:bidi="ar-EG"/>
-        </w:rPr>
-      </w:pPr>
-      <w:r>
-        <w:rPr>
-          <w:b/>
-          <w:color w:val="000000" w:themeColor="text1"/>
-          <w:sz w:val="32"/>
-          <w:szCs w:val="32"/>
-          <w:lang w:bidi="ar-EG"/>
-        </w:rPr>
-        <w:lastRenderedPageBreak/>
-        <w:t>Evaluation metrics for validation data</w:t>
-      </w:r>
-    </w:p>
-    <w:p>
-      <w:pPr>
-        <w:pStyle w:val="ListParagraph"/>
-        <w:numPr>
-          <w:ilvl w:val="4"/>
-          <w:numId w:val="6"/>
-        </w:numPr>
-        <w:spacing w:before="240" w:after="240" w:line="276" w:lineRule="auto"/>
-        <w:rPr>
-          <w:bCs/>
-          <w:color w:val="000000" w:themeColor="text1"/>
-          <w:sz w:val="32"/>
-          <w:szCs w:val="32"/>
-          <w:lang w:bidi="ar-EG"/>
-        </w:rPr>
-      </w:pPr>
-      <w:r>
-        <w:rPr>
-          <w:bCs/>
-          <w:color w:val="000000" w:themeColor="text1"/>
-          <w:sz w:val="32"/>
-          <w:szCs w:val="32"/>
-          <w:lang w:bidi="ar-EG"/>
-        </w:rPr>
-        <w:t>Root mean squared error -&gt; 0.097954</w:t>
-      </w:r>
-    </w:p>
-    <w:p>
-      <w:pPr>
-        <w:pStyle w:val="ListParagraph"/>
-        <w:numPr>
-          <w:ilvl w:val="4"/>
-          <w:numId w:val="6"/>
-        </w:numPr>
-        <w:spacing w:before="240" w:after="240" w:line="276" w:lineRule="auto"/>
-        <w:rPr>
-          <w:bCs/>
-          <w:color w:val="000000" w:themeColor="text1"/>
-          <w:sz w:val="32"/>
-          <w:szCs w:val="32"/>
-          <w:lang w:bidi="ar-EG"/>
-        </w:rPr>
-      </w:pPr>
-      <w:r>
-        <w:rPr>
-          <w:bCs/>
-          <w:color w:val="000000" w:themeColor="text1"/>
-          <w:sz w:val="32"/>
-          <w:szCs w:val="32"/>
-          <w:lang w:bidi="ar-EG"/>
-        </w:rPr>
         <w:t>R squared value -&gt; 0.806923</w:t>
       </w:r>
     </w:p>
@@ -14455,7 +14403,7 @@
 </file>
 
 <file path=customXml/itemProps1.xml><?xml version="1.0" encoding="utf-8"?>
-<ds:datastoreItem xmlns:ds="http://schemas.openxmlformats.org/officeDocument/2006/customXml" ds:itemID="{9497968E-3AF2-4B62-A076-8D41D5F847CF}">
+<ds:datastoreItem xmlns:ds="http://schemas.openxmlformats.org/officeDocument/2006/customXml" ds:itemID="{EF099C26-CEF0-4F78-832C-444E3E1D777B}">
   <ds:schemaRefs>
     <ds:schemaRef ds:uri="http://schemas.openxmlformats.org/officeDocument/2006/bibliography"/>
   </ds:schemaRefs>

--- a/phase2.docx
+++ b/phase2.docx
@@ -188,7 +188,7 @@
           <w:sz w:val="40"/>
           <w:szCs w:val="40"/>
         </w:rPr>
-        <w:t>Team 11</w:t>
+        <w:t>Team 10</w:t>
       </w:r>
     </w:p>
     <w:p>
@@ -900,6 +900,44 @@
     </w:p>
     <w:p>
       <w:pPr>
+        <w:rPr>
+          <w:b/>
+          <w:color w:val="2E75B5"/>
+          <w:sz w:val="36"/>
+          <w:szCs w:val="36"/>
+        </w:rPr>
+      </w:pPr>
+      <w:r>
+        <w:rPr>
+          <w:b/>
+          <w:color w:val="2E75B5"/>
+          <w:sz w:val="36"/>
+          <w:szCs w:val="36"/>
+        </w:rPr>
+        <w:t xml:space="preserve"> </w:t>
+      </w:r>
+      <w:r>
+        <w:rPr>
+          <w:b/>
+          <w:color w:val="2E75B5"/>
+          <w:sz w:val="36"/>
+          <w:szCs w:val="36"/>
+        </w:rPr>
+        <w:tab/>
+        <w:t>All of the team members worked in understanding and pre</w:t>
+      </w:r>
+      <w:r>
+        <w:rPr>
+          <w:b/>
+          <w:color w:val="2E75B5"/>
+          <w:sz w:val="36"/>
+          <w:szCs w:val="36"/>
+        </w:rPr>
+        <w:t>processing of the data.</w:t>
+      </w:r>
+    </w:p>
+    <w:p>
+      <w:pPr>
         <w:pStyle w:val="ListParagraph"/>
         <w:numPr>
           <w:ilvl w:val="0"/>
@@ -924,6 +962,50 @@
       <w:pPr>
         <w:pStyle w:val="ListParagraph"/>
         <w:numPr>
+          <w:ilvl w:val="1"/>
+          <w:numId w:val="7"/>
+        </w:numPr>
+        <w:rPr>
+          <w:b/>
+          <w:sz w:val="36"/>
+          <w:szCs w:val="36"/>
+        </w:rPr>
+      </w:pPr>
+      <w:r>
+        <w:rPr>
+          <w:b/>
+          <w:sz w:val="36"/>
+          <w:szCs w:val="36"/>
+        </w:rPr>
+        <w:t>SVM</w:t>
+      </w:r>
+    </w:p>
+    <w:p>
+      <w:pPr>
+        <w:pStyle w:val="ListParagraph"/>
+        <w:numPr>
+          <w:ilvl w:val="1"/>
+          <w:numId w:val="7"/>
+        </w:numPr>
+        <w:rPr>
+          <w:b/>
+          <w:sz w:val="36"/>
+          <w:szCs w:val="36"/>
+        </w:rPr>
+      </w:pPr>
+      <w:r>
+        <w:rPr>
+          <w:b/>
+          <w:sz w:val="36"/>
+          <w:szCs w:val="36"/>
+        </w:rPr>
+        <w:t>Logistic regression</w:t>
+      </w:r>
+    </w:p>
+    <w:p>
+      <w:pPr>
+        <w:pStyle w:val="ListParagraph"/>
+        <w:numPr>
           <w:ilvl w:val="0"/>
           <w:numId w:val="7"/>
         </w:numPr>
@@ -946,6 +1028,94 @@
       <w:pPr>
         <w:pStyle w:val="ListParagraph"/>
         <w:numPr>
+          <w:ilvl w:val="1"/>
+          <w:numId w:val="7"/>
+        </w:numPr>
+        <w:rPr>
+          <w:b/>
+          <w:sz w:val="36"/>
+          <w:szCs w:val="36"/>
+        </w:rPr>
+      </w:pPr>
+      <w:r>
+        <w:rPr>
+          <w:b/>
+          <w:sz w:val="36"/>
+          <w:szCs w:val="36"/>
+        </w:rPr>
+        <w:t>Linear regression</w:t>
+      </w:r>
+    </w:p>
+    <w:p>
+      <w:pPr>
+        <w:pStyle w:val="ListParagraph"/>
+        <w:numPr>
+          <w:ilvl w:val="1"/>
+          <w:numId w:val="7"/>
+        </w:numPr>
+        <w:rPr>
+          <w:b/>
+          <w:sz w:val="36"/>
+          <w:szCs w:val="36"/>
+        </w:rPr>
+      </w:pPr>
+      <w:r>
+        <w:rPr>
+          <w:b/>
+          <w:sz w:val="36"/>
+          <w:szCs w:val="36"/>
+        </w:rPr>
+        <w:t>Lasso</w:t>
+      </w:r>
+    </w:p>
+    <w:p>
+      <w:pPr>
+        <w:pStyle w:val="ListParagraph"/>
+        <w:numPr>
+          <w:ilvl w:val="1"/>
+          <w:numId w:val="7"/>
+        </w:numPr>
+        <w:rPr>
+          <w:b/>
+          <w:sz w:val="36"/>
+          <w:szCs w:val="36"/>
+        </w:rPr>
+      </w:pPr>
+      <w:r>
+        <w:rPr>
+          <w:b/>
+          <w:sz w:val="36"/>
+          <w:szCs w:val="36"/>
+        </w:rPr>
+        <w:t>ridge</w:t>
+      </w:r>
+    </w:p>
+    <w:p>
+      <w:pPr>
+        <w:pStyle w:val="ListParagraph"/>
+        <w:numPr>
+          <w:ilvl w:val="1"/>
+          <w:numId w:val="7"/>
+        </w:numPr>
+        <w:rPr>
+          <w:b/>
+          <w:sz w:val="36"/>
+          <w:szCs w:val="36"/>
+        </w:rPr>
+      </w:pPr>
+      <w:r>
+        <w:rPr>
+          <w:b/>
+          <w:sz w:val="36"/>
+          <w:szCs w:val="36"/>
+        </w:rPr>
+        <w:t>SGDRegressor</w:t>
+      </w:r>
+    </w:p>
+    <w:p>
+      <w:pPr>
+        <w:pStyle w:val="ListParagraph"/>
+        <w:numPr>
           <w:ilvl w:val="0"/>
           <w:numId w:val="7"/>
         </w:numPr>
@@ -968,6 +1138,52 @@
       <w:pPr>
         <w:pStyle w:val="ListParagraph"/>
         <w:numPr>
+          <w:ilvl w:val="1"/>
+          <w:numId w:val="7"/>
+        </w:numPr>
+        <w:rPr>
+          <w:b/>
+          <w:sz w:val="36"/>
+          <w:szCs w:val="36"/>
+        </w:rPr>
+      </w:pPr>
+      <w:r>
+        <w:rPr>
+          <w:b/>
+          <w:sz w:val="36"/>
+          <w:szCs w:val="36"/>
+        </w:rPr>
+        <w:t>AdaBoost</w:t>
+      </w:r>
+    </w:p>
+    <w:p>
+      <w:pPr>
+        <w:pStyle w:val="ListParagraph"/>
+        <w:numPr>
+          <w:ilvl w:val="1"/>
+          <w:numId w:val="7"/>
+        </w:numPr>
+        <w:rPr>
+          <w:b/>
+          <w:sz w:val="36"/>
+          <w:szCs w:val="36"/>
+        </w:rPr>
+      </w:pPr>
+      <w:r>
+        <w:rPr>
+          <w:b/>
+          <w:sz w:val="36"/>
+          <w:szCs w:val="36"/>
+        </w:rPr>
+        <w:t>XGBoost</w:t>
+      </w:r>
+      <w:bookmarkStart w:id="0" w:name="_GoBack"/>
+      <w:bookmarkEnd w:id="0"/>
+    </w:p>
+    <w:p>
+      <w:pPr>
+        <w:pStyle w:val="ListParagraph"/>
+        <w:numPr>
           <w:ilvl w:val="0"/>
           <w:numId w:val="7"/>
         </w:numPr>
@@ -984,6 +1200,50 @@
           <w:szCs w:val="36"/>
         </w:rPr>
         <w:t>Nerdeen Ahmad</w:t>
+      </w:r>
+    </w:p>
+    <w:p>
+      <w:pPr>
+        <w:pStyle w:val="ListParagraph"/>
+        <w:numPr>
+          <w:ilvl w:val="1"/>
+          <w:numId w:val="7"/>
+        </w:numPr>
+        <w:rPr>
+          <w:b/>
+          <w:sz w:val="36"/>
+          <w:szCs w:val="36"/>
+        </w:rPr>
+      </w:pPr>
+      <w:r>
+        <w:rPr>
+          <w:b/>
+          <w:sz w:val="36"/>
+          <w:szCs w:val="36"/>
+        </w:rPr>
+        <w:t>Decision Tree</w:t>
+      </w:r>
+    </w:p>
+    <w:p>
+      <w:pPr>
+        <w:pStyle w:val="ListParagraph"/>
+        <w:numPr>
+          <w:ilvl w:val="1"/>
+          <w:numId w:val="7"/>
+        </w:numPr>
+        <w:rPr>
+          <w:b/>
+          <w:sz w:val="36"/>
+          <w:szCs w:val="36"/>
+        </w:rPr>
+      </w:pPr>
+      <w:r>
+        <w:rPr>
+          <w:b/>
+          <w:sz w:val="36"/>
+          <w:szCs w:val="36"/>
+        </w:rPr>
+        <w:t>Random Forest</w:t>
       </w:r>
     </w:p>
     <w:p>
@@ -5826,6 +6086,16 @@
           <w:szCs w:val="32"/>
           <w:lang w:bidi="ar-EG"/>
         </w:rPr>
+        <w:t xml:space="preserve">there is </w:t>
+      </w:r>
+      <w:r>
+        <w:rPr>
+          <w:b/>
+          <w:color w:val="000000" w:themeColor="text1"/>
+          <w:sz w:val="32"/>
+          <w:szCs w:val="32"/>
+          <w:lang w:bidi="ar-EG"/>
+        </w:rPr>
         <w:t>under</w:t>
       </w:r>
       <w:r>
@@ -5836,7 +6106,27 @@
           <w:szCs w:val="32"/>
           <w:lang w:bidi="ar-EG"/>
         </w:rPr>
-        <w:t xml:space="preserve"> fitting the data  </w:t>
+        <w:t xml:space="preserve"> fitting</w:t>
+      </w:r>
+      <w:r>
+        <w:rPr>
+          <w:b/>
+          <w:color w:val="000000" w:themeColor="text1"/>
+          <w:sz w:val="32"/>
+          <w:szCs w:val="32"/>
+          <w:lang w:bidi="ar-EG"/>
+        </w:rPr>
+        <w:t xml:space="preserve"> in the model</w:t>
+      </w:r>
+      <w:r>
+        <w:rPr>
+          <w:b/>
+          <w:color w:val="000000" w:themeColor="text1"/>
+          <w:sz w:val="32"/>
+          <w:szCs w:val="32"/>
+          <w:lang w:bidi="ar-EG"/>
+        </w:rPr>
+        <w:t xml:space="preserve">  </w:t>
       </w:r>
     </w:p>
     <w:p>
@@ -6083,6 +6373,16 @@
           <w:lang w:bidi="ar-EG"/>
         </w:rPr>
       </w:pPr>
+      <w:r>
+        <w:rPr>
+          <w:b/>
+          <w:color w:val="000000" w:themeColor="text1"/>
+          <w:sz w:val="32"/>
+          <w:szCs w:val="32"/>
+          <w:lang w:bidi="ar-EG"/>
+        </w:rPr>
+        <w:t>Overfitting</w:t>
+      </w:r>
     </w:p>
     <w:p>
       <w:pPr>
@@ -6119,7 +6419,27 @@
           <w:szCs w:val="32"/>
           <w:lang w:bidi="ar-EG"/>
         </w:rPr>
-        <w:t>(Random Forest)</w:t>
+        <w:t>(</w:t>
+      </w:r>
+      <w:r>
+        <w:rPr>
+          <w:b/>
+          <w:color w:val="BF8F00" w:themeColor="accent4" w:themeShade="BF"/>
+          <w:sz w:val="32"/>
+          <w:szCs w:val="32"/>
+          <w:lang w:bidi="ar-EG"/>
+        </w:rPr>
+        <w:t>Bagging-&gt;</w:t>
+      </w:r>
+      <w:r>
+        <w:rPr>
+          <w:b/>
+          <w:color w:val="BF8F00" w:themeColor="accent4" w:themeShade="BF"/>
+          <w:sz w:val="32"/>
+          <w:szCs w:val="32"/>
+          <w:lang w:bidi="ar-EG"/>
+        </w:rPr>
+        <w:t>Random Forest)</w:t>
       </w:r>
     </w:p>
     <w:p>
@@ -6326,6 +6646,29 @@
     </w:p>
     <w:p>
       <w:pPr>
+        <w:spacing w:before="240" w:after="240" w:line="276" w:lineRule="auto"/>
+        <w:ind w:left="1440"/>
+        <w:rPr>
+          <w:b/>
+          <w:color w:val="000000" w:themeColor="text1"/>
+          <w:sz w:val="32"/>
+          <w:szCs w:val="32"/>
+          <w:lang w:bidi="ar-EG"/>
+        </w:rPr>
+      </w:pPr>
+      <w:r>
+        <w:rPr>
+          <w:b/>
+          <w:color w:val="000000" w:themeColor="text1"/>
+          <w:sz w:val="32"/>
+          <w:szCs w:val="32"/>
+          <w:lang w:bidi="ar-EG"/>
+        </w:rPr>
+        <w:t>Overfitting</w:t>
+      </w:r>
+    </w:p>
+    <w:p>
+      <w:pPr>
         <w:pStyle w:val="ListParagraph"/>
         <w:numPr>
           <w:ilvl w:val="0"/>
@@ -6368,7 +6711,27 @@
           <w:szCs w:val="32"/>
           <w:lang w:bidi="ar-EG"/>
         </w:rPr>
-        <w:t>Learning (AdaBoost)</w:t>
+        <w:t>Learning (</w:t>
+      </w:r>
+      <w:r>
+        <w:rPr>
+          <w:b/>
+          <w:color w:val="BF8F00" w:themeColor="accent4" w:themeShade="BF"/>
+          <w:sz w:val="32"/>
+          <w:szCs w:val="32"/>
+          <w:lang w:bidi="ar-EG"/>
+        </w:rPr>
+        <w:t>Boosting-&gt;</w:t>
+      </w:r>
+      <w:r>
+        <w:rPr>
+          <w:b/>
+          <w:color w:val="BF8F00" w:themeColor="accent4" w:themeShade="BF"/>
+          <w:sz w:val="32"/>
+          <w:szCs w:val="32"/>
+          <w:lang w:bidi="ar-EG"/>
+        </w:rPr>
+        <w:t>AdaBoost)</w:t>
       </w:r>
     </w:p>
     <w:p>
@@ -6420,6 +6783,15 @@
         </w:rPr>
         <w:t xml:space="preserve">Root mean squared error -&gt; </w:t>
       </w:r>
+      <w:r>
+        <w:rPr>
+          <w:bCs/>
+          <w:sz w:val="32"/>
+          <w:szCs w:val="32"/>
+          <w:lang w:bidi="ar-EG"/>
+        </w:rPr>
+        <w:t>0.160657</w:t>
+      </w:r>
     </w:p>
     <w:p>
       <w:pPr>
@@ -6445,6 +6817,15 @@
         </w:rPr>
         <w:t xml:space="preserve">R squared value is -&gt; </w:t>
       </w:r>
+      <w:r>
+        <w:rPr>
+          <w:bCs/>
+          <w:sz w:val="32"/>
+          <w:szCs w:val="32"/>
+          <w:lang w:bidi="ar-EG"/>
+        </w:rPr>
+        <w:t>0.507994</w:t>
+      </w:r>
     </w:p>
     <w:p>
       <w:pPr>
@@ -6497,6 +6878,15 @@
         </w:rPr>
         <w:t xml:space="preserve">Root mean squared error -&gt; </w:t>
       </w:r>
+      <w:r>
+        <w:rPr>
+          <w:bCs/>
+          <w:sz w:val="32"/>
+          <w:szCs w:val="32"/>
+          <w:lang w:bidi="ar-EG"/>
+        </w:rPr>
+        <w:t>0.162524</w:t>
+      </w:r>
     </w:p>
     <w:p>
       <w:pPr>
@@ -6522,6 +6912,15 @@
         </w:rPr>
         <w:t xml:space="preserve">R squared value is -&gt; </w:t>
       </w:r>
+      <w:r>
+        <w:rPr>
+          <w:bCs/>
+          <w:sz w:val="32"/>
+          <w:szCs w:val="32"/>
+          <w:lang w:bidi="ar-EG"/>
+        </w:rPr>
+        <w:t>0.468472</w:t>
+      </w:r>
     </w:p>
     <w:p>
       <w:pPr>
@@ -6547,7 +6946,17 @@
           <w:szCs w:val="32"/>
           <w:lang w:bidi="ar-EG"/>
         </w:rPr>
-        <w:t>Support Vector Model (SVM)</w:t>
+        <w:t>Support Vector Machine</w:t>
+      </w:r>
+      <w:r>
+        <w:rPr>
+          <w:b/>
+          <w:color w:val="BF8F00" w:themeColor="accent4" w:themeShade="BF"/>
+          <w:sz w:val="32"/>
+          <w:szCs w:val="32"/>
+          <w:lang w:bidi="ar-EG"/>
+        </w:rPr>
+        <w:t xml:space="preserve"> (SVM)</w:t>
       </w:r>
     </w:p>
     <w:p>
@@ -6599,6 +7008,15 @@
         </w:rPr>
         <w:t xml:space="preserve">Root mean squared error -&gt; </w:t>
       </w:r>
+      <w:r>
+        <w:rPr>
+          <w:bCs/>
+          <w:sz w:val="32"/>
+          <w:szCs w:val="32"/>
+          <w:lang w:bidi="ar-EG"/>
+        </w:rPr>
+        <w:t>0.160659</w:t>
+      </w:r>
     </w:p>
     <w:p>
       <w:pPr>
@@ -6624,6 +7042,15 @@
         </w:rPr>
         <w:t xml:space="preserve">R squared value is -&gt; </w:t>
       </w:r>
+      <w:r>
+        <w:rPr>
+          <w:bCs/>
+          <w:sz w:val="32"/>
+          <w:szCs w:val="32"/>
+          <w:lang w:bidi="ar-EG"/>
+        </w:rPr>
+        <w:t>0.507982</w:t>
+      </w:r>
     </w:p>
     <w:p>
       <w:pPr>
@@ -6674,7 +7101,34 @@
           <w:szCs w:val="32"/>
           <w:lang w:bidi="ar-EG"/>
         </w:rPr>
-        <w:t xml:space="preserve">Root mean squared error -&gt; </w:t>
+        <w:t>Root mean squared error -&gt;</w:t>
+      </w:r>
+      <w:r>
+        <w:rPr>
+          <w:bCs/>
+          <w:sz w:val="32"/>
+          <w:szCs w:val="32"/>
+          <w:lang w:bidi="ar-EG"/>
+        </w:rPr>
+        <w:t xml:space="preserve"> </w:t>
+      </w:r>
+      <w:r>
+        <w:rPr>
+          <w:bCs/>
+          <w:sz w:val="32"/>
+          <w:szCs w:val="32"/>
+          <w:lang w:bidi="ar-EG"/>
+        </w:rPr>
+        <w:t>0.156724</w:t>
+      </w:r>
+      <w:r>
+        <w:rPr>
+          <w:bCs/>
+          <w:sz w:val="32"/>
+          <w:szCs w:val="32"/>
+          <w:lang w:bidi="ar-EG"/>
+        </w:rPr>
+        <w:t xml:space="preserve"> </w:t>
       </w:r>
     </w:p>
     <w:p>
@@ -6701,132 +7155,321 @@
         </w:rPr>
         <w:t xml:space="preserve">R squared value is -&gt; </w:t>
       </w:r>
-    </w:p>
-    <w:p>
-      <w:pPr>
-        <w:pStyle w:val="ListParagraph"/>
-        <w:spacing w:before="240" w:after="240" w:line="276" w:lineRule="auto"/>
-        <w:rPr>
-          <w:bCs/>
-          <w:sz w:val="32"/>
-          <w:szCs w:val="32"/>
-          <w:lang w:bidi="ar-EG"/>
-        </w:rPr>
-      </w:pPr>
-    </w:p>
-    <w:p>
-      <w:pPr>
-        <w:spacing w:before="240" w:after="240" w:line="276" w:lineRule="auto"/>
-        <w:rPr>
-          <w:b/>
-          <w:color w:val="000000" w:themeColor="text1"/>
-          <w:sz w:val="32"/>
-          <w:szCs w:val="32"/>
-          <w:lang w:bidi="ar-EG"/>
-        </w:rPr>
-      </w:pPr>
-      <w:r>
-        <w:rPr>
-          <w:b/>
-          <w:color w:val="000000" w:themeColor="text1"/>
-          <w:sz w:val="32"/>
-          <w:szCs w:val="32"/>
-          <w:lang w:bidi="ar-EG"/>
-        </w:rPr>
-        <w:t xml:space="preserve">From the results we found the problem of over fitting in linear regression so we used regularization </w:t>
-      </w:r>
-      <w:r>
-        <w:rPr>
-          <w:b/>
-          <w:color w:val="000000" w:themeColor="text1"/>
-          <w:sz w:val="32"/>
-          <w:szCs w:val="32"/>
-          <w:lang w:bidi="ar-EG"/>
-        </w:rPr>
-        <w:t xml:space="preserve">to solve over fitting problem in machine learning. </w:t>
-      </w:r>
-    </w:p>
-    <w:p>
-      <w:pPr>
-        <w:spacing w:before="240" w:after="240" w:line="276" w:lineRule="auto"/>
-        <w:rPr>
-          <w:b/>
-          <w:color w:val="000000" w:themeColor="text1"/>
-          <w:sz w:val="32"/>
-          <w:szCs w:val="32"/>
-          <w:lang w:bidi="ar-EG"/>
-        </w:rPr>
-      </w:pPr>
-      <w:r>
-        <w:rPr>
-          <w:b/>
-          <w:color w:val="000000" w:themeColor="text1"/>
-          <w:sz w:val="32"/>
-          <w:szCs w:val="32"/>
-          <w:lang w:bidi="ar-EG"/>
-        </w:rPr>
-        <w:t xml:space="preserve">Simple model will be a very poor generalization of data. </w:t>
-      </w:r>
-    </w:p>
-    <w:p>
-      <w:pPr>
-        <w:spacing w:before="240" w:after="240" w:line="276" w:lineRule="auto"/>
-        <w:rPr>
-          <w:b/>
-          <w:color w:val="000000" w:themeColor="text1"/>
-          <w:sz w:val="32"/>
-          <w:szCs w:val="32"/>
-          <w:lang w:bidi="ar-EG"/>
-        </w:rPr>
-      </w:pPr>
-      <w:r>
-        <w:rPr>
-          <w:b/>
+      <w:r>
+        <w:rPr>
+          <w:bCs/>
+          <w:sz w:val="32"/>
+          <w:szCs w:val="32"/>
+          <w:lang w:bidi="ar-EG"/>
+        </w:rPr>
+        <w:t>0.505736</w:t>
+      </w:r>
+    </w:p>
+    <w:p>
+      <w:pPr>
+        <w:pStyle w:val="ListParagraph"/>
+        <w:spacing w:before="240" w:after="240" w:line="276" w:lineRule="auto"/>
+        <w:rPr>
+          <w:bCs/>
+          <w:sz w:val="32"/>
+          <w:szCs w:val="32"/>
+          <w:lang w:bidi="ar-EG"/>
+        </w:rPr>
+      </w:pPr>
+    </w:p>
+    <w:p>
+      <w:pPr>
+        <w:spacing w:before="240" w:after="240" w:line="276" w:lineRule="auto"/>
+        <w:rPr>
+          <w:b/>
+          <w:color w:val="000000" w:themeColor="text1"/>
+          <w:sz w:val="32"/>
+          <w:szCs w:val="32"/>
+          <w:lang w:bidi="ar-EG"/>
+        </w:rPr>
+      </w:pPr>
+      <w:r>
+        <w:rPr>
+          <w:b/>
+          <w:color w:val="000000" w:themeColor="text1"/>
+          <w:sz w:val="32"/>
+          <w:szCs w:val="32"/>
+          <w:lang w:bidi="ar-EG"/>
+        </w:rPr>
+        <w:t>From results:</w:t>
+      </w:r>
+    </w:p>
+    <w:p>
+      <w:pPr>
+        <w:pStyle w:val="ListParagraph"/>
+        <w:numPr>
+          <w:ilvl w:val="0"/>
+          <w:numId w:val="10"/>
+        </w:numPr>
+        <w:spacing w:before="240" w:after="240" w:line="276" w:lineRule="auto"/>
+        <w:rPr>
+          <w:bCs/>
+          <w:color w:val="000000" w:themeColor="text1"/>
+          <w:sz w:val="32"/>
+          <w:szCs w:val="32"/>
+          <w:lang w:bidi="ar-EG"/>
+        </w:rPr>
+      </w:pPr>
+      <w:r>
+        <w:rPr>
+          <w:bCs/>
+          <w:color w:val="000000" w:themeColor="text1"/>
+          <w:sz w:val="32"/>
+          <w:szCs w:val="32"/>
+          <w:lang w:bidi="ar-EG"/>
+        </w:rPr>
+        <w:t>Linear regression -&gt; there is under fitting.</w:t>
+      </w:r>
+    </w:p>
+    <w:p>
+      <w:pPr>
+        <w:pStyle w:val="ListParagraph"/>
+        <w:numPr>
+          <w:ilvl w:val="0"/>
+          <w:numId w:val="10"/>
+        </w:numPr>
+        <w:spacing w:before="240" w:after="240" w:line="276" w:lineRule="auto"/>
+        <w:rPr>
+          <w:bCs/>
+          <w:color w:val="000000" w:themeColor="text1"/>
+          <w:sz w:val="32"/>
+          <w:szCs w:val="32"/>
+          <w:lang w:bidi="ar-EG"/>
+        </w:rPr>
+      </w:pPr>
+      <w:r>
+        <w:rPr>
+          <w:bCs/>
+          <w:color w:val="000000" w:themeColor="text1"/>
+          <w:sz w:val="32"/>
+          <w:szCs w:val="32"/>
+          <w:lang w:bidi="ar-EG"/>
+        </w:rPr>
+        <w:t>Decision tree -&gt; there is overfitting.</w:t>
+      </w:r>
+    </w:p>
+    <w:p>
+      <w:pPr>
+        <w:pStyle w:val="ListParagraph"/>
+        <w:numPr>
+          <w:ilvl w:val="0"/>
+          <w:numId w:val="10"/>
+        </w:numPr>
+        <w:spacing w:before="240" w:after="240" w:line="276" w:lineRule="auto"/>
+        <w:rPr>
+          <w:bCs/>
+          <w:color w:val="000000" w:themeColor="text1"/>
+          <w:sz w:val="32"/>
+          <w:szCs w:val="32"/>
+          <w:lang w:bidi="ar-EG"/>
+        </w:rPr>
+      </w:pPr>
+      <w:r>
+        <w:rPr>
+          <w:bCs/>
           <w:color w:val="000000" w:themeColor="text1"/>
           <w:sz w:val="32"/>
           <w:szCs w:val="32"/>
           <w:lang w:bidi="ar-EG"/>
         </w:rPr>
         <w:lastRenderedPageBreak/>
-        <w:t xml:space="preserve">At the same time, complex model may not perform well in test data due to over fitting. </w:t>
-      </w:r>
-    </w:p>
-    <w:p>
-      <w:pPr>
-        <w:spacing w:before="240" w:after="240" w:line="276" w:lineRule="auto"/>
-        <w:rPr>
-          <w:b/>
-          <w:color w:val="000000" w:themeColor="text1"/>
-          <w:sz w:val="32"/>
-          <w:szCs w:val="32"/>
-          <w:lang w:bidi="ar-EG"/>
-        </w:rPr>
-      </w:pPr>
-      <w:r>
-        <w:rPr>
-          <w:b/>
-          <w:color w:val="000000" w:themeColor="text1"/>
-          <w:sz w:val="32"/>
-          <w:szCs w:val="32"/>
-          <w:lang w:bidi="ar-EG"/>
-        </w:rPr>
-        <w:t xml:space="preserve">We need to choose the right model in between simple and complex model. </w:t>
-      </w:r>
-    </w:p>
-    <w:p>
-      <w:pPr>
-        <w:spacing w:before="240" w:after="240" w:line="276" w:lineRule="auto"/>
-        <w:rPr>
-          <w:b/>
-          <w:color w:val="000000" w:themeColor="text1"/>
-          <w:sz w:val="32"/>
-          <w:szCs w:val="32"/>
-          <w:lang w:bidi="ar-EG"/>
-        </w:rPr>
-      </w:pPr>
-      <w:r>
-        <w:rPr>
-          <w:b/>
+        <w:t>Random Forest-&gt; there is overfitting.</w:t>
+      </w:r>
+    </w:p>
+    <w:p>
+      <w:pPr>
+        <w:pStyle w:val="ListParagraph"/>
+        <w:numPr>
+          <w:ilvl w:val="0"/>
+          <w:numId w:val="10"/>
+        </w:numPr>
+        <w:spacing w:before="240" w:after="240" w:line="276" w:lineRule="auto"/>
+        <w:rPr>
+          <w:bCs/>
+          <w:color w:val="000000" w:themeColor="text1"/>
+          <w:sz w:val="32"/>
+          <w:szCs w:val="32"/>
+          <w:lang w:bidi="ar-EG"/>
+        </w:rPr>
+      </w:pPr>
+      <w:r>
+        <w:rPr>
+          <w:bCs/>
+          <w:color w:val="000000" w:themeColor="text1"/>
+          <w:sz w:val="32"/>
+          <w:szCs w:val="32"/>
+          <w:lang w:bidi="ar-EG"/>
+        </w:rPr>
+        <w:t>AdaBoost -&gt; very poor results.</w:t>
+      </w:r>
+    </w:p>
+    <w:p>
+      <w:pPr>
+        <w:pStyle w:val="ListParagraph"/>
+        <w:numPr>
+          <w:ilvl w:val="0"/>
+          <w:numId w:val="10"/>
+        </w:numPr>
+        <w:spacing w:before="240" w:after="240" w:line="276" w:lineRule="auto"/>
+        <w:rPr>
+          <w:bCs/>
+          <w:color w:val="000000" w:themeColor="text1"/>
+          <w:sz w:val="32"/>
+          <w:szCs w:val="32"/>
+          <w:lang w:bidi="ar-EG"/>
+        </w:rPr>
+      </w:pPr>
+      <w:r>
+        <w:rPr>
+          <w:bCs/>
+          <w:color w:val="000000" w:themeColor="text1"/>
+          <w:sz w:val="32"/>
+          <w:szCs w:val="32"/>
+          <w:lang w:bidi="ar-EG"/>
+        </w:rPr>
+        <w:t>SVM -&gt; very poor results.</w:t>
+      </w:r>
+    </w:p>
+    <w:p>
+      <w:pPr>
+        <w:spacing w:before="240" w:after="240" w:line="276" w:lineRule="auto"/>
+        <w:rPr>
+          <w:b/>
+          <w:color w:val="000000" w:themeColor="text1"/>
+          <w:sz w:val="32"/>
+          <w:szCs w:val="32"/>
+          <w:lang w:bidi="ar-EG"/>
+        </w:rPr>
+      </w:pPr>
+      <w:r>
+        <w:rPr>
+          <w:b/>
+          <w:color w:val="000000" w:themeColor="text1"/>
+          <w:sz w:val="32"/>
+          <w:szCs w:val="32"/>
+          <w:lang w:bidi="ar-EG"/>
+        </w:rPr>
+        <w:t>So we tried parameter tuning as:</w:t>
+      </w:r>
+    </w:p>
+    <w:p>
+      <w:pPr>
+        <w:pStyle w:val="ListParagraph"/>
+        <w:numPr>
+          <w:ilvl w:val="0"/>
+          <w:numId w:val="11"/>
+        </w:numPr>
+        <w:spacing w:before="240" w:after="240" w:line="276" w:lineRule="auto"/>
+        <w:rPr>
+          <w:bCs/>
+          <w:color w:val="000000" w:themeColor="text1"/>
+          <w:sz w:val="32"/>
+          <w:szCs w:val="32"/>
+          <w:lang w:bidi="ar-EG"/>
+        </w:rPr>
+      </w:pPr>
+      <w:r>
+        <w:rPr>
+          <w:bCs/>
+          <w:color w:val="000000" w:themeColor="text1"/>
+          <w:sz w:val="32"/>
+          <w:szCs w:val="32"/>
+          <w:lang w:bidi="ar-EG"/>
+        </w:rPr>
+        <w:t xml:space="preserve">Simple model will </w:t>
+      </w:r>
+      <w:r>
+        <w:rPr>
+          <w:bCs/>
+          <w:color w:val="000000" w:themeColor="text1"/>
+          <w:sz w:val="32"/>
+          <w:szCs w:val="32"/>
+          <w:lang w:bidi="ar-EG"/>
+        </w:rPr>
+        <w:t>result in</w:t>
+      </w:r>
+      <w:r>
+        <w:rPr>
+          <w:bCs/>
+          <w:color w:val="000000" w:themeColor="text1"/>
+          <w:sz w:val="32"/>
+          <w:szCs w:val="32"/>
+          <w:lang w:bidi="ar-EG"/>
+        </w:rPr>
+        <w:t xml:space="preserve"> a very poor generalization of data. At the same time, complex model may not perform well in test data due to over fitting. </w:t>
+      </w:r>
+    </w:p>
+    <w:p>
+      <w:pPr>
+        <w:pStyle w:val="ListParagraph"/>
+        <w:numPr>
+          <w:ilvl w:val="0"/>
+          <w:numId w:val="11"/>
+        </w:numPr>
+        <w:spacing w:before="240" w:after="240" w:line="276" w:lineRule="auto"/>
+        <w:rPr>
+          <w:bCs/>
+          <w:color w:val="000000" w:themeColor="text1"/>
+          <w:sz w:val="32"/>
+          <w:szCs w:val="32"/>
+          <w:lang w:bidi="ar-EG"/>
+        </w:rPr>
+      </w:pPr>
+      <w:r>
+        <w:rPr>
+          <w:bCs/>
+          <w:color w:val="000000" w:themeColor="text1"/>
+          <w:sz w:val="32"/>
+          <w:szCs w:val="32"/>
+          <w:lang w:bidi="ar-EG"/>
+        </w:rPr>
+        <w:t xml:space="preserve">We need to choose the right </w:t>
+      </w:r>
+      <w:r>
+        <w:rPr>
+          <w:bCs/>
+          <w:color w:val="000000" w:themeColor="text1"/>
+          <w:sz w:val="32"/>
+          <w:szCs w:val="32"/>
+          <w:lang w:bidi="ar-EG"/>
+        </w:rPr>
+        <w:t>parameters</w:t>
+      </w:r>
+      <w:r>
+        <w:rPr>
+          <w:bCs/>
+          <w:color w:val="000000" w:themeColor="text1"/>
+          <w:sz w:val="32"/>
+          <w:szCs w:val="32"/>
+          <w:lang w:bidi="ar-EG"/>
+        </w:rPr>
+        <w:t xml:space="preserve"> in between simple and complex model. </w:t>
+      </w:r>
+    </w:p>
+    <w:p>
+      <w:pPr>
+        <w:pStyle w:val="ListParagraph"/>
+        <w:numPr>
+          <w:ilvl w:val="0"/>
+          <w:numId w:val="11"/>
+        </w:numPr>
+        <w:spacing w:before="240" w:after="240" w:line="276" w:lineRule="auto"/>
+        <w:rPr>
+          <w:bCs/>
+          <w:color w:val="000000" w:themeColor="text1"/>
+          <w:sz w:val="32"/>
+          <w:szCs w:val="32"/>
+          <w:lang w:bidi="ar-EG"/>
+        </w:rPr>
+      </w:pPr>
+      <w:r>
+        <w:rPr>
+          <w:bCs/>
           <w:color w:val="000000" w:themeColor="text1"/>
           <w:sz w:val="32"/>
           <w:szCs w:val="32"/>
@@ -6837,18 +7480,23 @@
     </w:p>
     <w:p>
       <w:pPr>
-        <w:spacing w:before="240" w:after="240" w:line="276" w:lineRule="auto"/>
-        <w:rPr>
-          <w:b/>
-          <w:color w:val="000000" w:themeColor="text1"/>
-          <w:sz w:val="32"/>
-          <w:szCs w:val="32"/>
-          <w:lang w:bidi="ar-EG"/>
-        </w:rPr>
-      </w:pPr>
-      <w:r>
-        <w:rPr>
-          <w:b/>
+        <w:pStyle w:val="ListParagraph"/>
+        <w:numPr>
+          <w:ilvl w:val="0"/>
+          <w:numId w:val="11"/>
+        </w:numPr>
+        <w:spacing w:before="240" w:after="240" w:line="276" w:lineRule="auto"/>
+        <w:rPr>
+          <w:bCs/>
+          <w:color w:val="000000" w:themeColor="text1"/>
+          <w:sz w:val="32"/>
+          <w:szCs w:val="32"/>
+          <w:lang w:bidi="ar-EG"/>
+        </w:rPr>
+      </w:pPr>
+      <w:r>
+        <w:rPr>
+          <w:bCs/>
           <w:color w:val="000000" w:themeColor="text1"/>
           <w:sz w:val="32"/>
           <w:szCs w:val="32"/>
@@ -6859,18 +7507,23 @@
     </w:p>
     <w:p>
       <w:pPr>
-        <w:spacing w:before="240" w:after="240" w:line="276" w:lineRule="auto"/>
-        <w:rPr>
-          <w:b/>
-          <w:color w:val="000000" w:themeColor="text1"/>
-          <w:sz w:val="32"/>
-          <w:szCs w:val="32"/>
-          <w:lang w:bidi="ar-EG"/>
-        </w:rPr>
-      </w:pPr>
-      <w:r>
-        <w:rPr>
-          <w:b/>
+        <w:pStyle w:val="ListParagraph"/>
+        <w:numPr>
+          <w:ilvl w:val="0"/>
+          <w:numId w:val="11"/>
+        </w:numPr>
+        <w:spacing w:before="240" w:after="240" w:line="276" w:lineRule="auto"/>
+        <w:rPr>
+          <w:bCs/>
+          <w:color w:val="000000" w:themeColor="text1"/>
+          <w:sz w:val="32"/>
+          <w:szCs w:val="32"/>
+          <w:lang w:bidi="ar-EG"/>
+        </w:rPr>
+      </w:pPr>
+      <w:r>
+        <w:rPr>
+          <w:bCs/>
           <w:color w:val="000000" w:themeColor="text1"/>
           <w:sz w:val="32"/>
           <w:szCs w:val="32"/>
@@ -6878,21 +7531,20 @@
         </w:rPr>
         <w:t>It can be used for many machine learning algorithms</w:t>
       </w:r>
-    </w:p>
-    <w:p>
-      <w:pPr>
-        <w:spacing w:before="240" w:after="240" w:line="276" w:lineRule="auto"/>
-        <w:rPr>
-          <w:b/>
-          <w:color w:val="000000" w:themeColor="text1"/>
-          <w:sz w:val="32"/>
-          <w:szCs w:val="32"/>
-          <w:lang w:bidi="ar-EG"/>
-        </w:rPr>
-      </w:pPr>
-    </w:p>
-    <w:p>
-      <w:pPr>
+      <w:r>
+        <w:rPr>
+          <w:bCs/>
+          <w:color w:val="000000" w:themeColor="text1"/>
+          <w:sz w:val="32"/>
+          <w:szCs w:val="32"/>
+          <w:lang w:bidi="ar-EG"/>
+        </w:rPr>
+        <w:t>.</w:t>
+      </w:r>
+    </w:p>
+    <w:p>
+      <w:pPr>
+        <w:pStyle w:val="ListParagraph"/>
         <w:spacing w:before="240" w:after="240" w:line="276" w:lineRule="auto"/>
         <w:rPr>
           <w:b/>
@@ -6924,7 +7576,17 @@
           <w:szCs w:val="32"/>
           <w:lang w:bidi="ar-EG"/>
         </w:rPr>
-        <w:t>After Regularization</w:t>
+        <w:t xml:space="preserve">After </w:t>
+      </w:r>
+      <w:r>
+        <w:rPr>
+          <w:b/>
+          <w:color w:val="4472C4" w:themeColor="accent5"/>
+          <w:sz w:val="32"/>
+          <w:szCs w:val="32"/>
+          <w:lang w:bidi="ar-EG"/>
+        </w:rPr>
+        <w:t>parameter tuning</w:t>
       </w:r>
     </w:p>
     <w:p>
@@ -6988,7 +7650,27 @@
           <w:szCs w:val="32"/>
           <w:lang w:bidi="ar-EG"/>
         </w:rPr>
-        <w:t>tuning: Alpha in ridge LR</w:t>
+        <w:t xml:space="preserve">tuning: Alpha </w:t>
+      </w:r>
+      <w:r>
+        <w:rPr>
+          <w:b/>
+          <w:color w:val="C45911" w:themeColor="accent2" w:themeShade="BF"/>
+          <w:sz w:val="32"/>
+          <w:szCs w:val="32"/>
+          <w:lang w:bidi="ar-EG"/>
+        </w:rPr>
+        <w:t xml:space="preserve"> and solver type </w:t>
+      </w:r>
+      <w:r>
+        <w:rPr>
+          <w:b/>
+          <w:color w:val="C45911" w:themeColor="accent2" w:themeShade="BF"/>
+          <w:sz w:val="32"/>
+          <w:szCs w:val="32"/>
+          <w:lang w:bidi="ar-EG"/>
+        </w:rPr>
+        <w:t>in ridge LR</w:t>
       </w:r>
     </w:p>
     <w:p>
@@ -7027,6 +7709,16 @@
         </w:rPr>
         <w:t xml:space="preserve"> 1</w:t>
       </w:r>
+      <w:r>
+        <w:rPr>
+          <w:b/>
+          <w:color w:val="538135" w:themeColor="accent6" w:themeShade="BF"/>
+          <w:sz w:val="32"/>
+          <w:szCs w:val="32"/>
+          <w:lang w:bidi="ar-EG"/>
+        </w:rPr>
+        <w:t xml:space="preserve"> and solver type=”svd”</w:t>
+      </w:r>
     </w:p>
     <w:p>
       <w:pPr>
@@ -7227,7 +7919,35 @@
           <w:szCs w:val="32"/>
           <w:lang w:bidi="ar-EG"/>
         </w:rPr>
-        <w:t>0.351226</w:t>
+        <w:t>0.352320</w:t>
+      </w:r>
+    </w:p>
+    <w:p>
+      <w:pPr>
+        <w:pStyle w:val="ListParagraph"/>
+        <w:numPr>
+          <w:ilvl w:val="1"/>
+          <w:numId w:val="6"/>
+        </w:numPr>
+        <w:spacing w:before="240" w:after="240" w:line="276" w:lineRule="auto"/>
+        <w:rPr>
+          <w:b/>
+          <w:color w:val="C45911" w:themeColor="accent2" w:themeShade="BF"/>
+          <w:sz w:val="32"/>
+          <w:szCs w:val="32"/>
+          <w:lang w:bidi="ar-EG"/>
+        </w:rPr>
+      </w:pPr>
+      <w:r>
+        <w:rPr>
+          <w:b/>
+          <w:color w:val="C45911" w:themeColor="accent2" w:themeShade="BF"/>
+          <w:sz w:val="32"/>
+          <w:szCs w:val="32"/>
+          <w:lang w:bidi="ar-EG"/>
+        </w:rPr>
+        <w:lastRenderedPageBreak/>
+        <w:t>Hyper parameters tuning: Alpha in Lasso LR</w:t>
       </w:r>
     </w:p>
     <w:p>
@@ -7264,7 +7984,7 @@
           <w:szCs w:val="32"/>
           <w:lang w:bidi="ar-EG"/>
         </w:rPr>
-        <w:t>0.</w:t>
+        <w:t>0.00</w:t>
       </w:r>
       <w:r>
         <w:rPr>
@@ -7274,7 +7994,17 @@
           <w:szCs w:val="32"/>
           <w:lang w:bidi="ar-EG"/>
         </w:rPr>
-        <w:t>5</w:t>
+        <w:t>0</w:t>
+      </w:r>
+      <w:r>
+        <w:rPr>
+          <w:b/>
+          <w:color w:val="538135" w:themeColor="accent6" w:themeShade="BF"/>
+          <w:sz w:val="32"/>
+          <w:szCs w:val="32"/>
+          <w:lang w:bidi="ar-EG"/>
+        </w:rPr>
+        <w:t>1</w:t>
       </w:r>
     </w:p>
     <w:p>
@@ -7338,7 +8068,7 @@
           <w:szCs w:val="32"/>
           <w:lang w:bidi="ar-EG"/>
         </w:rPr>
-        <w:t>0.185939</w:t>
+        <w:t>0.185959</w:t>
       </w:r>
     </w:p>
     <w:p>
@@ -7375,7 +8105,7 @@
           <w:szCs w:val="32"/>
           <w:lang w:bidi="ar-EG"/>
         </w:rPr>
-        <w:t>0.340954</w:t>
+        <w:t>0.340819</w:t>
       </w:r>
     </w:p>
     <w:p>
@@ -7402,6 +8132,850 @@
           <w:szCs w:val="32"/>
           <w:lang w:bidi="ar-EG"/>
         </w:rPr>
+        <w:t>Evaluation metrics for validation data</w:t>
+      </w:r>
+    </w:p>
+    <w:p>
+      <w:pPr>
+        <w:pStyle w:val="ListParagraph"/>
+        <w:numPr>
+          <w:ilvl w:val="4"/>
+          <w:numId w:val="6"/>
+        </w:numPr>
+        <w:spacing w:before="240" w:after="240" w:line="276" w:lineRule="auto"/>
+        <w:rPr>
+          <w:bCs/>
+          <w:color w:val="000000" w:themeColor="text1"/>
+          <w:sz w:val="32"/>
+          <w:szCs w:val="32"/>
+          <w:lang w:bidi="ar-EG"/>
+        </w:rPr>
+      </w:pPr>
+      <w:r>
+        <w:rPr>
+          <w:bCs/>
+          <w:color w:val="000000" w:themeColor="text1"/>
+          <w:sz w:val="32"/>
+          <w:szCs w:val="32"/>
+          <w:lang w:bidi="ar-EG"/>
+        </w:rPr>
+        <w:t xml:space="preserve">Root mean squared error -&gt; </w:t>
+      </w:r>
+      <w:r>
+        <w:rPr>
+          <w:bCs/>
+          <w:color w:val="000000" w:themeColor="text1"/>
+          <w:sz w:val="32"/>
+          <w:szCs w:val="32"/>
+          <w:lang w:bidi="ar-EG"/>
+        </w:rPr>
+        <w:t>0.179415</w:t>
+      </w:r>
+    </w:p>
+    <w:p>
+      <w:pPr>
+        <w:pStyle w:val="ListParagraph"/>
+        <w:numPr>
+          <w:ilvl w:val="4"/>
+          <w:numId w:val="6"/>
+        </w:numPr>
+        <w:spacing w:before="240" w:after="240" w:line="276" w:lineRule="auto"/>
+        <w:rPr>
+          <w:bCs/>
+          <w:color w:val="000000" w:themeColor="text1"/>
+          <w:sz w:val="32"/>
+          <w:szCs w:val="32"/>
+          <w:lang w:bidi="ar-EG"/>
+        </w:rPr>
+      </w:pPr>
+      <w:r>
+        <w:rPr>
+          <w:bCs/>
+          <w:color w:val="000000" w:themeColor="text1"/>
+          <w:sz w:val="32"/>
+          <w:szCs w:val="32"/>
+          <w:lang w:bidi="ar-EG"/>
+        </w:rPr>
+        <w:t xml:space="preserve">R squared value -&gt; </w:t>
+      </w:r>
+      <w:r>
+        <w:rPr>
+          <w:bCs/>
+          <w:color w:val="000000" w:themeColor="text1"/>
+          <w:sz w:val="32"/>
+          <w:szCs w:val="32"/>
+          <w:lang w:bidi="ar-EG"/>
+        </w:rPr>
+        <w:t>0.352252</w:t>
+      </w:r>
+    </w:p>
+    <w:p>
+      <w:pPr>
+        <w:pStyle w:val="ListParagraph"/>
+        <w:spacing w:before="240" w:after="240" w:line="276" w:lineRule="auto"/>
+        <w:ind w:left="3600"/>
+        <w:rPr>
+          <w:bCs/>
+          <w:color w:val="000000" w:themeColor="text1"/>
+          <w:sz w:val="32"/>
+          <w:szCs w:val="32"/>
+          <w:lang w:bidi="ar-EG"/>
+        </w:rPr>
+      </w:pPr>
+    </w:p>
+    <w:p>
+      <w:pPr>
+        <w:pStyle w:val="ListParagraph"/>
+        <w:numPr>
+          <w:ilvl w:val="0"/>
+          <w:numId w:val="6"/>
+        </w:numPr>
+        <w:spacing w:before="240" w:after="240" w:line="276" w:lineRule="auto"/>
+        <w:rPr>
+          <w:b/>
+          <w:color w:val="BF8F00" w:themeColor="accent4" w:themeShade="BF"/>
+          <w:sz w:val="32"/>
+          <w:szCs w:val="32"/>
+          <w:lang w:bidi="ar-EG"/>
+        </w:rPr>
+      </w:pPr>
+      <w:r>
+        <w:rPr>
+          <w:b/>
+          <w:color w:val="BF8F00" w:themeColor="accent4" w:themeShade="BF"/>
+          <w:sz w:val="32"/>
+          <w:szCs w:val="32"/>
+          <w:lang w:bidi="ar-EG"/>
+        </w:rPr>
+        <w:t>Decision Trees</w:t>
+      </w:r>
+    </w:p>
+    <w:p>
+      <w:pPr>
+        <w:pStyle w:val="ListParagraph"/>
+        <w:spacing w:before="240" w:after="240" w:line="276" w:lineRule="auto"/>
+        <w:rPr>
+          <w:b/>
+          <w:color w:val="000000" w:themeColor="text1"/>
+          <w:sz w:val="32"/>
+          <w:szCs w:val="32"/>
+          <w:lang w:bidi="ar-EG"/>
+        </w:rPr>
+      </w:pPr>
+      <w:r>
+        <w:rPr>
+          <w:b/>
+          <w:color w:val="000000" w:themeColor="text1"/>
+          <w:sz w:val="32"/>
+          <w:szCs w:val="32"/>
+          <w:lang w:bidi="ar-EG"/>
+        </w:rPr>
+        <w:t xml:space="preserve">Max depth -&gt; decides the </w:t>
+      </w:r>
+      <w:r>
+        <w:rPr>
+          <w:b/>
+          <w:color w:val="000000" w:themeColor="text1"/>
+          <w:sz w:val="32"/>
+          <w:szCs w:val="32"/>
+          <w:lang w:bidi="ar-EG"/>
+        </w:rPr>
+        <w:t>height of</w:t>
+      </w:r>
+      <w:r>
+        <w:rPr>
+          <w:b/>
+          <w:color w:val="000000" w:themeColor="text1"/>
+          <w:sz w:val="32"/>
+          <w:szCs w:val="32"/>
+          <w:lang w:bidi="ar-EG"/>
+        </w:rPr>
+        <w:t xml:space="preserve"> the tree </w:t>
+      </w:r>
+    </w:p>
+    <w:p>
+      <w:pPr>
+        <w:pStyle w:val="ListParagraph"/>
+        <w:spacing w:before="240" w:after="240" w:line="276" w:lineRule="auto"/>
+        <w:rPr>
+          <w:b/>
+          <w:color w:val="000000" w:themeColor="text1"/>
+          <w:sz w:val="32"/>
+          <w:szCs w:val="32"/>
+          <w:lang w:bidi="ar-EG"/>
+        </w:rPr>
+      </w:pPr>
+      <w:r>
+        <w:rPr>
+          <w:b/>
+          <w:color w:val="000000" w:themeColor="text1"/>
+          <w:sz w:val="32"/>
+          <w:szCs w:val="32"/>
+          <w:lang w:bidi="ar-EG"/>
+        </w:rPr>
+        <w:t>Splitter -&gt; decides how to split the data for training</w:t>
+      </w:r>
+    </w:p>
+    <w:p>
+      <w:pPr>
+        <w:pStyle w:val="ListParagraph"/>
+        <w:numPr>
+          <w:ilvl w:val="1"/>
+          <w:numId w:val="6"/>
+        </w:numPr>
+        <w:spacing w:before="240" w:after="240" w:line="276" w:lineRule="auto"/>
+        <w:rPr>
+          <w:b/>
+          <w:color w:val="C45911" w:themeColor="accent2" w:themeShade="BF"/>
+          <w:sz w:val="32"/>
+          <w:szCs w:val="32"/>
+          <w:lang w:bidi="ar-EG"/>
+        </w:rPr>
+      </w:pPr>
+      <w:r>
+        <w:rPr>
+          <w:b/>
+          <w:color w:val="C45911" w:themeColor="accent2" w:themeShade="BF"/>
+          <w:sz w:val="32"/>
+          <w:szCs w:val="32"/>
+          <w:lang w:bidi="ar-EG"/>
+        </w:rPr>
+        <w:t xml:space="preserve">hyper parameter tuning: max </w:t>
+      </w:r>
+      <w:r>
+        <w:rPr>
+          <w:b/>
+          <w:color w:val="C45911" w:themeColor="accent2" w:themeShade="BF"/>
+          <w:sz w:val="32"/>
+          <w:szCs w:val="32"/>
+          <w:lang w:bidi="ar-EG"/>
+        </w:rPr>
+        <w:t>depth</w:t>
+      </w:r>
+      <w:r>
+        <w:rPr>
+          <w:b/>
+          <w:color w:val="C45911" w:themeColor="accent2" w:themeShade="BF"/>
+          <w:sz w:val="32"/>
+          <w:szCs w:val="32"/>
+          <w:lang w:bidi="ar-EG"/>
+        </w:rPr>
+        <w:t xml:space="preserve"> &amp; </w:t>
+      </w:r>
+      <w:r>
+        <w:rPr>
+          <w:b/>
+          <w:color w:val="C45911" w:themeColor="accent2" w:themeShade="BF"/>
+          <w:sz w:val="32"/>
+          <w:szCs w:val="32"/>
+          <w:lang w:bidi="ar-EG"/>
+        </w:rPr>
+        <w:t xml:space="preserve">splitter </w:t>
+      </w:r>
+    </w:p>
+    <w:p>
+      <w:pPr>
+        <w:pStyle w:val="ListParagraph"/>
+        <w:numPr>
+          <w:ilvl w:val="2"/>
+          <w:numId w:val="6"/>
+        </w:numPr>
+        <w:spacing w:before="240" w:after="240" w:line="276" w:lineRule="auto"/>
+        <w:rPr>
+          <w:b/>
+          <w:color w:val="538135" w:themeColor="accent6" w:themeShade="BF"/>
+          <w:sz w:val="32"/>
+          <w:szCs w:val="32"/>
+          <w:lang w:bidi="ar-EG"/>
+        </w:rPr>
+      </w:pPr>
+      <w:r>
+        <w:rPr>
+          <w:b/>
+          <w:color w:val="538135" w:themeColor="accent6" w:themeShade="BF"/>
+          <w:sz w:val="32"/>
+          <w:szCs w:val="32"/>
+          <w:lang w:bidi="ar-EG"/>
+        </w:rPr>
+        <w:t>Max</w:t>
+      </w:r>
+      <w:r>
+        <w:rPr>
+          <w:b/>
+          <w:color w:val="538135" w:themeColor="accent6" w:themeShade="BF"/>
+          <w:sz w:val="32"/>
+          <w:szCs w:val="32"/>
+          <w:lang w:bidi="ar-EG"/>
+        </w:rPr>
+        <w:t xml:space="preserve"> depth = 8</w:t>
+      </w:r>
+      <w:r>
+        <w:rPr>
+          <w:b/>
+          <w:color w:val="538135" w:themeColor="accent6" w:themeShade="BF"/>
+          <w:sz w:val="32"/>
+          <w:szCs w:val="32"/>
+          <w:lang w:bidi="ar-EG"/>
+        </w:rPr>
+        <w:t xml:space="preserve"> </w:t>
+      </w:r>
+      <w:r>
+        <w:rPr>
+          <w:b/>
+          <w:color w:val="538135" w:themeColor="accent6" w:themeShade="BF"/>
+          <w:sz w:val="32"/>
+          <w:szCs w:val="32"/>
+          <w:lang w:bidi="ar-EG"/>
+        </w:rPr>
+        <w:t>and splitter=”best”</w:t>
+      </w:r>
+    </w:p>
+    <w:p>
+      <w:pPr>
+        <w:pStyle w:val="ListParagraph"/>
+        <w:numPr>
+          <w:ilvl w:val="3"/>
+          <w:numId w:val="6"/>
+        </w:numPr>
+        <w:spacing w:before="240" w:after="240" w:line="276" w:lineRule="auto"/>
+        <w:rPr>
+          <w:b/>
+          <w:color w:val="000000" w:themeColor="text1"/>
+          <w:sz w:val="32"/>
+          <w:szCs w:val="32"/>
+          <w:lang w:bidi="ar-EG"/>
+        </w:rPr>
+      </w:pPr>
+      <w:r>
+        <w:rPr>
+          <w:b/>
+          <w:color w:val="000000" w:themeColor="text1"/>
+          <w:sz w:val="32"/>
+          <w:szCs w:val="32"/>
+          <w:lang w:bidi="ar-EG"/>
+        </w:rPr>
+        <w:t>Evaluation metrics for training data</w:t>
+      </w:r>
+    </w:p>
+    <w:p>
+      <w:pPr>
+        <w:pStyle w:val="ListParagraph"/>
+        <w:numPr>
+          <w:ilvl w:val="4"/>
+          <w:numId w:val="6"/>
+        </w:numPr>
+        <w:spacing w:before="240" w:after="240" w:line="276" w:lineRule="auto"/>
+        <w:rPr>
+          <w:bCs/>
+          <w:color w:val="000000" w:themeColor="text1"/>
+          <w:sz w:val="32"/>
+          <w:szCs w:val="32"/>
+          <w:lang w:bidi="ar-EG"/>
+        </w:rPr>
+      </w:pPr>
+      <w:r>
+        <w:rPr>
+          <w:bCs/>
+          <w:color w:val="000000" w:themeColor="text1"/>
+          <w:sz w:val="32"/>
+          <w:szCs w:val="32"/>
+          <w:lang w:bidi="ar-EG"/>
+        </w:rPr>
+        <w:t xml:space="preserve">Root mean squared error -&gt; </w:t>
+      </w:r>
+      <w:r>
+        <w:rPr>
+          <w:bCs/>
+          <w:color w:val="000000" w:themeColor="text1"/>
+          <w:sz w:val="32"/>
+          <w:szCs w:val="32"/>
+          <w:lang w:bidi="ar-EG"/>
+        </w:rPr>
+        <w:t>0.105975</w:t>
+      </w:r>
+    </w:p>
+    <w:p>
+      <w:pPr>
+        <w:pStyle w:val="ListParagraph"/>
+        <w:numPr>
+          <w:ilvl w:val="4"/>
+          <w:numId w:val="6"/>
+        </w:numPr>
+        <w:spacing w:before="240" w:after="240" w:line="276" w:lineRule="auto"/>
+        <w:rPr>
+          <w:bCs/>
+          <w:color w:val="000000" w:themeColor="text1"/>
+          <w:sz w:val="32"/>
+          <w:szCs w:val="32"/>
+          <w:lang w:bidi="ar-EG"/>
+        </w:rPr>
+      </w:pPr>
+      <w:r>
+        <w:rPr>
+          <w:bCs/>
+          <w:color w:val="000000" w:themeColor="text1"/>
+          <w:sz w:val="32"/>
+          <w:szCs w:val="32"/>
+          <w:lang w:bidi="ar-EG"/>
+        </w:rPr>
+        <w:t xml:space="preserve">R squared value -&gt; </w:t>
+      </w:r>
+      <w:r>
+        <w:rPr>
+          <w:bCs/>
+          <w:color w:val="000000" w:themeColor="text1"/>
+          <w:sz w:val="32"/>
+          <w:szCs w:val="32"/>
+          <w:lang w:bidi="ar-EG"/>
+        </w:rPr>
+        <w:t>0.785919</w:t>
+      </w:r>
+    </w:p>
+    <w:p>
+      <w:pPr>
+        <w:pStyle w:val="ListParagraph"/>
+        <w:numPr>
+          <w:ilvl w:val="3"/>
+          <w:numId w:val="6"/>
+        </w:numPr>
+        <w:spacing w:before="240" w:after="240" w:line="276" w:lineRule="auto"/>
+        <w:rPr>
+          <w:b/>
+          <w:color w:val="000000" w:themeColor="text1"/>
+          <w:sz w:val="32"/>
+          <w:szCs w:val="32"/>
+          <w:lang w:bidi="ar-EG"/>
+        </w:rPr>
+      </w:pPr>
+      <w:r>
+        <w:rPr>
+          <w:b/>
+          <w:color w:val="000000" w:themeColor="text1"/>
+          <w:sz w:val="32"/>
+          <w:szCs w:val="32"/>
+          <w:lang w:bidi="ar-EG"/>
+        </w:rPr>
+        <w:t>Evaluation metrics for validation data</w:t>
+      </w:r>
+    </w:p>
+    <w:p>
+      <w:pPr>
+        <w:pStyle w:val="ListParagraph"/>
+        <w:numPr>
+          <w:ilvl w:val="4"/>
+          <w:numId w:val="6"/>
+        </w:numPr>
+        <w:spacing w:before="240" w:after="240" w:line="276" w:lineRule="auto"/>
+        <w:rPr>
+          <w:bCs/>
+          <w:color w:val="000000" w:themeColor="text1"/>
+          <w:sz w:val="32"/>
+          <w:szCs w:val="32"/>
+          <w:lang w:bidi="ar-EG"/>
+        </w:rPr>
+      </w:pPr>
+      <w:r>
+        <w:rPr>
+          <w:bCs/>
+          <w:color w:val="000000" w:themeColor="text1"/>
+          <w:sz w:val="32"/>
+          <w:szCs w:val="32"/>
+          <w:lang w:bidi="ar-EG"/>
+        </w:rPr>
+        <w:t xml:space="preserve">Root mean squared error -&gt; </w:t>
+      </w:r>
+      <w:r>
+        <w:rPr>
+          <w:bCs/>
+          <w:color w:val="000000" w:themeColor="text1"/>
+          <w:sz w:val="32"/>
+          <w:szCs w:val="32"/>
+          <w:lang w:bidi="ar-EG"/>
+        </w:rPr>
+        <w:t>0.105999</w:t>
+      </w:r>
+    </w:p>
+    <w:p>
+      <w:pPr>
+        <w:pStyle w:val="ListParagraph"/>
+        <w:numPr>
+          <w:ilvl w:val="4"/>
+          <w:numId w:val="6"/>
+        </w:numPr>
+        <w:spacing w:before="240" w:after="240" w:line="276" w:lineRule="auto"/>
+        <w:rPr>
+          <w:bCs/>
+          <w:color w:val="000000" w:themeColor="text1"/>
+          <w:sz w:val="32"/>
+          <w:szCs w:val="32"/>
+          <w:lang w:bidi="ar-EG"/>
+        </w:rPr>
+      </w:pPr>
+      <w:r>
+        <w:rPr>
+          <w:bCs/>
+          <w:color w:val="000000" w:themeColor="text1"/>
+          <w:sz w:val="32"/>
+          <w:szCs w:val="32"/>
+          <w:lang w:bidi="ar-EG"/>
+        </w:rPr>
+        <w:t xml:space="preserve">R squared value -&gt; </w:t>
+      </w:r>
+      <w:r>
+        <w:rPr>
+          <w:bCs/>
+          <w:color w:val="000000" w:themeColor="text1"/>
+          <w:sz w:val="32"/>
+          <w:szCs w:val="32"/>
+          <w:lang w:bidi="ar-EG"/>
+        </w:rPr>
+        <w:t>0.773961</w:t>
+      </w:r>
+    </w:p>
+    <w:p>
+      <w:pPr>
+        <w:pStyle w:val="ListParagraph"/>
+        <w:spacing w:before="240" w:after="240" w:line="276" w:lineRule="auto"/>
+        <w:ind w:left="3600"/>
+        <w:rPr>
+          <w:bCs/>
+          <w:color w:val="000000" w:themeColor="text1"/>
+          <w:sz w:val="32"/>
+          <w:szCs w:val="32"/>
+          <w:lang w:bidi="ar-EG"/>
+        </w:rPr>
+      </w:pPr>
+    </w:p>
+    <w:p>
+      <w:pPr>
+        <w:pStyle w:val="ListParagraph"/>
+        <w:numPr>
+          <w:ilvl w:val="0"/>
+          <w:numId w:val="6"/>
+        </w:numPr>
+        <w:spacing w:before="240" w:after="240" w:line="276" w:lineRule="auto"/>
+        <w:rPr>
+          <w:b/>
+          <w:color w:val="BF8F00" w:themeColor="accent4" w:themeShade="BF"/>
+          <w:sz w:val="32"/>
+          <w:szCs w:val="32"/>
+          <w:lang w:bidi="ar-EG"/>
+        </w:rPr>
+      </w:pPr>
+      <w:r>
+        <w:rPr>
+          <w:b/>
+          <w:color w:val="BF8F00" w:themeColor="accent4" w:themeShade="BF"/>
+          <w:sz w:val="32"/>
+          <w:szCs w:val="32"/>
+          <w:lang w:bidi="ar-EG"/>
+        </w:rPr>
+        <w:t xml:space="preserve">Ensemble Learning </w:t>
+      </w:r>
+      <w:r>
+        <w:rPr>
+          <w:b/>
+          <w:color w:val="BF8F00" w:themeColor="accent4" w:themeShade="BF"/>
+          <w:sz w:val="32"/>
+          <w:szCs w:val="32"/>
+          <w:lang w:bidi="ar-EG"/>
+        </w:rPr>
+        <w:t>(</w:t>
+      </w:r>
+      <w:r>
+        <w:rPr>
+          <w:b/>
+          <w:color w:val="BF8F00" w:themeColor="accent4" w:themeShade="BF"/>
+          <w:sz w:val="32"/>
+          <w:szCs w:val="32"/>
+          <w:lang w:bidi="ar-EG"/>
+        </w:rPr>
+        <w:t>bagging-&gt;</w:t>
+      </w:r>
+      <w:r>
+        <w:rPr>
+          <w:b/>
+          <w:color w:val="BF8F00" w:themeColor="accent4" w:themeShade="BF"/>
+          <w:sz w:val="32"/>
+          <w:szCs w:val="32"/>
+          <w:lang w:bidi="ar-EG"/>
+        </w:rPr>
+        <w:t>Random forest)</w:t>
+      </w:r>
+    </w:p>
+    <w:p>
+      <w:pPr>
+        <w:pStyle w:val="ListParagraph"/>
+        <w:spacing w:before="240" w:after="240" w:line="276" w:lineRule="auto"/>
+        <w:rPr>
+          <w:b/>
+          <w:color w:val="000000" w:themeColor="text1"/>
+          <w:sz w:val="32"/>
+          <w:szCs w:val="32"/>
+          <w:lang w:bidi="ar-EG"/>
+        </w:rPr>
+      </w:pPr>
+      <w:r>
+        <w:rPr>
+          <w:b/>
+          <w:color w:val="000000" w:themeColor="text1"/>
+          <w:sz w:val="32"/>
+          <w:szCs w:val="32"/>
+          <w:lang w:bidi="ar-EG"/>
+        </w:rPr>
+        <w:t xml:space="preserve">Max depth -&gt; decides the </w:t>
+      </w:r>
+      <w:r>
+        <w:rPr>
+          <w:b/>
+          <w:color w:val="000000" w:themeColor="text1"/>
+          <w:sz w:val="32"/>
+          <w:szCs w:val="32"/>
+          <w:lang w:bidi="ar-EG"/>
+        </w:rPr>
+        <w:t>height of</w:t>
+      </w:r>
+      <w:r>
+        <w:rPr>
+          <w:b/>
+          <w:color w:val="000000" w:themeColor="text1"/>
+          <w:sz w:val="32"/>
+          <w:szCs w:val="32"/>
+          <w:lang w:bidi="ar-EG"/>
+        </w:rPr>
+        <w:t xml:space="preserve"> the tree </w:t>
+      </w:r>
+    </w:p>
+    <w:p>
+      <w:pPr>
+        <w:pStyle w:val="ListParagraph"/>
+        <w:spacing w:before="240" w:after="240" w:line="276" w:lineRule="auto"/>
+        <w:rPr>
+          <w:b/>
+          <w:color w:val="000000" w:themeColor="text1"/>
+          <w:sz w:val="32"/>
+          <w:szCs w:val="32"/>
+          <w:lang w:bidi="ar-EG"/>
+        </w:rPr>
+      </w:pPr>
+      <w:r>
+        <w:rPr>
+          <w:b/>
+          <w:color w:val="000000" w:themeColor="text1"/>
+          <w:sz w:val="32"/>
+          <w:szCs w:val="32"/>
+          <w:lang w:bidi="ar-EG"/>
+        </w:rPr>
+        <w:t>N estimator</w:t>
+      </w:r>
+      <w:r>
+        <w:rPr>
+          <w:b/>
+          <w:color w:val="000000" w:themeColor="text1"/>
+          <w:sz w:val="32"/>
+          <w:szCs w:val="32"/>
+          <w:lang w:bidi="ar-EG"/>
+        </w:rPr>
+        <w:t xml:space="preserve"> -&gt; decides the number of trees that we use </w:t>
+      </w:r>
+    </w:p>
+    <w:p>
+      <w:pPr>
+        <w:pStyle w:val="ListParagraph"/>
+        <w:numPr>
+          <w:ilvl w:val="1"/>
+          <w:numId w:val="6"/>
+        </w:numPr>
+        <w:rPr>
+          <w:b/>
+          <w:color w:val="C45911" w:themeColor="accent2" w:themeShade="BF"/>
+          <w:sz w:val="32"/>
+          <w:szCs w:val="32"/>
+          <w:lang w:bidi="ar-EG"/>
+        </w:rPr>
+      </w:pPr>
+      <w:r>
+        <w:rPr>
+          <w:b/>
+          <w:color w:val="C45911" w:themeColor="accent2" w:themeShade="BF"/>
+          <w:sz w:val="32"/>
+          <w:szCs w:val="32"/>
+          <w:lang w:bidi="ar-EG"/>
+        </w:rPr>
+        <w:t>hype</w:t>
+      </w:r>
+      <w:r>
+        <w:rPr>
+          <w:b/>
+          <w:color w:val="C45911" w:themeColor="accent2" w:themeShade="BF"/>
+          <w:sz w:val="32"/>
+          <w:szCs w:val="32"/>
+          <w:lang w:bidi="ar-EG"/>
+        </w:rPr>
+        <w:t xml:space="preserve">r parameter tuning: max depth </w:t>
+      </w:r>
+      <w:r>
+        <w:rPr>
+          <w:b/>
+          <w:color w:val="C45911" w:themeColor="accent2" w:themeShade="BF"/>
+          <w:sz w:val="32"/>
+          <w:szCs w:val="32"/>
+          <w:lang w:bidi="ar-EG"/>
+        </w:rPr>
+        <w:t xml:space="preserve">&amp; N estimator </w:t>
+      </w:r>
+    </w:p>
+    <w:p>
+      <w:pPr>
+        <w:pStyle w:val="ListParagraph"/>
+        <w:numPr>
+          <w:ilvl w:val="2"/>
+          <w:numId w:val="6"/>
+        </w:numPr>
+        <w:rPr>
+          <w:b/>
+          <w:color w:val="538135" w:themeColor="accent6" w:themeShade="BF"/>
+          <w:sz w:val="32"/>
+          <w:szCs w:val="32"/>
+          <w:lang w:bidi="ar-EG"/>
+        </w:rPr>
+      </w:pPr>
+      <w:r>
+        <w:rPr>
+          <w:b/>
+          <w:color w:val="538135" w:themeColor="accent6" w:themeShade="BF"/>
+          <w:sz w:val="32"/>
+          <w:szCs w:val="32"/>
+          <w:lang w:bidi="ar-EG"/>
+        </w:rPr>
+        <w:t>max depth= 8 and N estimators=50</w:t>
+      </w:r>
+    </w:p>
+    <w:p>
+      <w:pPr>
+        <w:pStyle w:val="ListParagraph"/>
+        <w:numPr>
+          <w:ilvl w:val="3"/>
+          <w:numId w:val="6"/>
+        </w:numPr>
+        <w:spacing w:before="240" w:after="240" w:line="276" w:lineRule="auto"/>
+        <w:rPr>
+          <w:b/>
+          <w:color w:val="000000" w:themeColor="text1"/>
+          <w:sz w:val="32"/>
+          <w:szCs w:val="32"/>
+          <w:lang w:bidi="ar-EG"/>
+        </w:rPr>
+      </w:pPr>
+      <w:r>
+        <w:rPr>
+          <w:b/>
+          <w:color w:val="000000" w:themeColor="text1"/>
+          <w:sz w:val="32"/>
+          <w:szCs w:val="32"/>
+          <w:lang w:bidi="ar-EG"/>
+        </w:rPr>
+        <w:t>Evaluation metrics for training data</w:t>
+      </w:r>
+    </w:p>
+    <w:p>
+      <w:pPr>
+        <w:pStyle w:val="ListParagraph"/>
+        <w:numPr>
+          <w:ilvl w:val="4"/>
+          <w:numId w:val="6"/>
+        </w:numPr>
+        <w:spacing w:before="240" w:after="240" w:line="276" w:lineRule="auto"/>
+        <w:rPr>
+          <w:bCs/>
+          <w:color w:val="000000" w:themeColor="text1"/>
+          <w:sz w:val="32"/>
+          <w:szCs w:val="32"/>
+          <w:lang w:bidi="ar-EG"/>
+        </w:rPr>
+      </w:pPr>
+      <w:r>
+        <w:rPr>
+          <w:bCs/>
+          <w:color w:val="000000" w:themeColor="text1"/>
+          <w:sz w:val="32"/>
+          <w:szCs w:val="32"/>
+          <w:lang w:bidi="ar-EG"/>
+        </w:rPr>
+        <w:t xml:space="preserve">Root mean squared error -&gt; </w:t>
+      </w:r>
+      <w:r>
+        <w:rPr>
+          <w:bCs/>
+          <w:color w:val="000000" w:themeColor="text1"/>
+          <w:sz w:val="32"/>
+          <w:szCs w:val="32"/>
+          <w:lang w:bidi="ar-EG"/>
+        </w:rPr>
+        <w:t>0.092272</w:t>
+      </w:r>
+    </w:p>
+    <w:p>
+      <w:pPr>
+        <w:pStyle w:val="ListParagraph"/>
+        <w:numPr>
+          <w:ilvl w:val="4"/>
+          <w:numId w:val="6"/>
+        </w:numPr>
+        <w:spacing w:before="240" w:after="240" w:line="276" w:lineRule="auto"/>
+        <w:rPr>
+          <w:bCs/>
+          <w:color w:val="000000" w:themeColor="text1"/>
+          <w:sz w:val="32"/>
+          <w:szCs w:val="32"/>
+          <w:lang w:bidi="ar-EG"/>
+        </w:rPr>
+      </w:pPr>
+      <w:r>
+        <w:rPr>
+          <w:bCs/>
+          <w:color w:val="000000" w:themeColor="text1"/>
+          <w:sz w:val="32"/>
+          <w:szCs w:val="32"/>
+          <w:lang w:bidi="ar-EG"/>
+        </w:rPr>
+        <w:t xml:space="preserve">R squared value -&gt; </w:t>
+      </w:r>
+      <w:r>
+        <w:rPr>
+          <w:bCs/>
+          <w:color w:val="000000" w:themeColor="text1"/>
+          <w:sz w:val="32"/>
+          <w:szCs w:val="32"/>
+          <w:lang w:bidi="ar-EG"/>
+        </w:rPr>
+        <w:t>0.837703</w:t>
+      </w:r>
+    </w:p>
+    <w:p>
+      <w:pPr>
+        <w:pStyle w:val="ListParagraph"/>
+        <w:numPr>
+          <w:ilvl w:val="3"/>
+          <w:numId w:val="6"/>
+        </w:numPr>
+        <w:spacing w:before="240" w:after="240" w:line="276" w:lineRule="auto"/>
+        <w:rPr>
+          <w:b/>
+          <w:color w:val="000000" w:themeColor="text1"/>
+          <w:sz w:val="32"/>
+          <w:szCs w:val="32"/>
+          <w:lang w:bidi="ar-EG"/>
+        </w:rPr>
+      </w:pPr>
+      <w:r>
+        <w:rPr>
+          <w:b/>
+          <w:color w:val="000000" w:themeColor="text1"/>
+          <w:sz w:val="32"/>
+          <w:szCs w:val="32"/>
+          <w:lang w:bidi="ar-EG"/>
+        </w:rPr>
         <w:lastRenderedPageBreak/>
         <w:t>Evaluation metrics for validation data</w:t>
       </w:r>
@@ -7440,7 +9014,7 @@
           <w:szCs w:val="32"/>
           <w:lang w:bidi="ar-EG"/>
         </w:rPr>
-        <w:t>0.179412</w:t>
+        <w:t>0.094154</w:t>
       </w:r>
     </w:p>
     <w:p>
@@ -7477,7 +9051,197 @@
           <w:szCs w:val="32"/>
           <w:lang w:bidi="ar-EG"/>
         </w:rPr>
-        <w:t>0.352271</w:t>
+        <w:t>0.821613</w:t>
+      </w:r>
+    </w:p>
+    <w:p>
+      <w:pPr>
+        <w:pStyle w:val="ListParagraph"/>
+        <w:spacing w:before="240" w:after="240" w:line="276" w:lineRule="auto"/>
+        <w:ind w:left="3600"/>
+        <w:rPr>
+          <w:bCs/>
+          <w:color w:val="000000" w:themeColor="text1"/>
+          <w:sz w:val="32"/>
+          <w:szCs w:val="32"/>
+          <w:lang w:bidi="ar-EG"/>
+        </w:rPr>
+      </w:pPr>
+    </w:p>
+    <w:p>
+      <w:pPr>
+        <w:pStyle w:val="ListParagraph"/>
+        <w:numPr>
+          <w:ilvl w:val="0"/>
+          <w:numId w:val="6"/>
+        </w:numPr>
+        <w:spacing w:before="240" w:after="240" w:line="276" w:lineRule="auto"/>
+        <w:rPr>
+          <w:b/>
+          <w:color w:val="BF8F00" w:themeColor="accent4" w:themeShade="BF"/>
+          <w:sz w:val="32"/>
+          <w:szCs w:val="32"/>
+          <w:lang w:bidi="ar-EG"/>
+        </w:rPr>
+      </w:pPr>
+      <w:r>
+        <w:rPr>
+          <w:b/>
+          <w:color w:val="BF8F00" w:themeColor="accent4" w:themeShade="BF"/>
+          <w:sz w:val="32"/>
+          <w:szCs w:val="32"/>
+          <w:lang w:bidi="ar-EG"/>
+        </w:rPr>
+        <w:t xml:space="preserve">Ensemble Learning </w:t>
+      </w:r>
+      <w:r>
+        <w:rPr>
+          <w:b/>
+          <w:color w:val="BF8F00" w:themeColor="accent4" w:themeShade="BF"/>
+          <w:sz w:val="32"/>
+          <w:szCs w:val="32"/>
+          <w:lang w:bidi="ar-EG"/>
+        </w:rPr>
+        <w:t>(</w:t>
+      </w:r>
+      <w:r>
+        <w:rPr>
+          <w:b/>
+          <w:color w:val="BF8F00" w:themeColor="accent4" w:themeShade="BF"/>
+          <w:sz w:val="32"/>
+          <w:szCs w:val="32"/>
+          <w:lang w:bidi="ar-EG"/>
+        </w:rPr>
+        <w:t>boosting-&gt;</w:t>
+      </w:r>
+      <w:r>
+        <w:rPr>
+          <w:b/>
+          <w:color w:val="BF8F00" w:themeColor="accent4" w:themeShade="BF"/>
+          <w:sz w:val="32"/>
+          <w:szCs w:val="32"/>
+          <w:lang w:bidi="ar-EG"/>
+        </w:rPr>
+        <w:t xml:space="preserve">AdaBoost) </w:t>
+      </w:r>
+    </w:p>
+    <w:p>
+      <w:pPr>
+        <w:pStyle w:val="ListParagraph"/>
+        <w:spacing w:before="240" w:after="240" w:line="276" w:lineRule="auto"/>
+        <w:rPr>
+          <w:b/>
+          <w:color w:val="000000" w:themeColor="text1"/>
+          <w:sz w:val="32"/>
+          <w:szCs w:val="32"/>
+          <w:lang w:bidi="ar-EG"/>
+        </w:rPr>
+      </w:pPr>
+      <w:r>
+        <w:rPr>
+          <w:b/>
+          <w:color w:val="000000" w:themeColor="text1"/>
+          <w:sz w:val="32"/>
+          <w:szCs w:val="32"/>
+          <w:lang w:bidi="ar-EG"/>
+        </w:rPr>
+        <w:t>Loss -&gt;</w:t>
+      </w:r>
+      <w:r>
+        <w:rPr>
+          <w:b/>
+          <w:color w:val="000000" w:themeColor="text1"/>
+          <w:sz w:val="32"/>
+          <w:szCs w:val="32"/>
+          <w:lang w:bidi="ar-EG"/>
+        </w:rPr>
+        <w:t>The loss function to use when updating the weights after each boosting iteration.</w:t>
+      </w:r>
+    </w:p>
+    <w:p>
+      <w:pPr>
+        <w:pStyle w:val="ListParagraph"/>
+        <w:spacing w:before="240" w:after="240" w:line="276" w:lineRule="auto"/>
+        <w:rPr>
+          <w:b/>
+          <w:color w:val="000000" w:themeColor="text1"/>
+          <w:sz w:val="32"/>
+          <w:szCs w:val="32"/>
+          <w:lang w:bidi="ar-EG"/>
+        </w:rPr>
+      </w:pPr>
+      <w:r>
+        <w:rPr>
+          <w:b/>
+          <w:color w:val="000000" w:themeColor="text1"/>
+          <w:sz w:val="32"/>
+          <w:szCs w:val="32"/>
+          <w:lang w:bidi="ar-EG"/>
+        </w:rPr>
+        <w:t>Learning rate</w:t>
+      </w:r>
+      <w:r>
+        <w:rPr>
+          <w:b/>
+          <w:color w:val="000000" w:themeColor="text1"/>
+          <w:sz w:val="32"/>
+          <w:szCs w:val="32"/>
+          <w:lang w:bidi="ar-EG"/>
+        </w:rPr>
+        <w:t xml:space="preserve"> -&gt; </w:t>
+      </w:r>
+      <w:r>
+        <w:rPr>
+          <w:b/>
+          <w:color w:val="000000" w:themeColor="text1"/>
+          <w:sz w:val="32"/>
+          <w:szCs w:val="32"/>
+          <w:lang w:bidi="ar-EG"/>
+        </w:rPr>
+        <w:t>Weight applied to each regressor at each boosting iteration. A higher learning rate increases the contribution of ea</w:t>
+      </w:r>
+      <w:r>
+        <w:rPr>
+          <w:b/>
+          <w:color w:val="000000" w:themeColor="text1"/>
+          <w:sz w:val="32"/>
+          <w:szCs w:val="32"/>
+          <w:lang w:bidi="ar-EG"/>
+        </w:rPr>
+        <w:t>ch regressor.</w:t>
+      </w:r>
+    </w:p>
+    <w:p>
+      <w:pPr>
+        <w:pStyle w:val="ListParagraph"/>
+        <w:spacing w:before="240" w:after="240" w:line="276" w:lineRule="auto"/>
+        <w:rPr>
+          <w:b/>
+          <w:color w:val="000000" w:themeColor="text1"/>
+          <w:sz w:val="32"/>
+          <w:szCs w:val="32"/>
+          <w:lang w:bidi="ar-EG"/>
+        </w:rPr>
+      </w:pPr>
+      <w:r>
+        <w:rPr>
+          <w:b/>
+          <w:color w:val="000000" w:themeColor="text1"/>
+          <w:sz w:val="32"/>
+          <w:szCs w:val="32"/>
+          <w:lang w:bidi="ar-EG"/>
+        </w:rPr>
+        <w:t>N estimator</w:t>
+      </w:r>
+      <w:r>
+        <w:rPr>
+          <w:b/>
+          <w:color w:val="000000" w:themeColor="text1"/>
+          <w:sz w:val="32"/>
+          <w:szCs w:val="32"/>
+          <w:lang w:bidi="ar-EG"/>
+        </w:rPr>
+        <w:t xml:space="preserve"> -&gt; decides the number of trees that we use </w:t>
       </w:r>
     </w:p>
     <w:p>
@@ -7487,7 +9251,6 @@
           <w:ilvl w:val="1"/>
           <w:numId w:val="6"/>
         </w:numPr>
-        <w:spacing w:before="240" w:after="240" w:line="276" w:lineRule="auto"/>
         <w:rPr>
           <w:b/>
           <w:color w:val="C45911" w:themeColor="accent2" w:themeShade="BF"/>
@@ -7504,7 +9267,47 @@
           <w:szCs w:val="32"/>
           <w:lang w:bidi="ar-EG"/>
         </w:rPr>
-        <w:t>Hyper parameters tuning: Alpha in Lasso LR</w:t>
+        <w:t xml:space="preserve">hyper parameter tuning: </w:t>
+      </w:r>
+      <w:r>
+        <w:rPr>
+          <w:b/>
+          <w:color w:val="C45911" w:themeColor="accent2" w:themeShade="BF"/>
+          <w:sz w:val="32"/>
+          <w:szCs w:val="32"/>
+          <w:lang w:bidi="ar-EG"/>
+        </w:rPr>
+        <w:t>loss</w:t>
+      </w:r>
+      <w:r>
+        <w:rPr>
+          <w:b/>
+          <w:color w:val="C45911" w:themeColor="accent2" w:themeShade="BF"/>
+          <w:sz w:val="32"/>
+          <w:szCs w:val="32"/>
+          <w:lang w:bidi="ar-EG"/>
+        </w:rPr>
+        <w:t xml:space="preserve"> &amp; </w:t>
+      </w:r>
+      <w:r>
+        <w:rPr>
+          <w:b/>
+          <w:color w:val="C45911" w:themeColor="accent2" w:themeShade="BF"/>
+          <w:sz w:val="32"/>
+          <w:szCs w:val="32"/>
+          <w:lang w:bidi="ar-EG"/>
+        </w:rPr>
+        <w:t>learning rate</w:t>
+      </w:r>
+      <w:r>
+        <w:rPr>
+          <w:b/>
+          <w:color w:val="C45911" w:themeColor="accent2" w:themeShade="BF"/>
+          <w:sz w:val="32"/>
+          <w:szCs w:val="32"/>
+          <w:lang w:bidi="ar-EG"/>
+        </w:rPr>
+        <w:t xml:space="preserve"> &amp; N estimator </w:t>
       </w:r>
     </w:p>
     <w:p>
@@ -7514,7 +9317,6 @@
           <w:ilvl w:val="2"/>
           <w:numId w:val="6"/>
         </w:numPr>
-        <w:spacing w:before="240" w:after="240" w:line="276" w:lineRule="auto"/>
         <w:rPr>
           <w:b/>
           <w:color w:val="538135" w:themeColor="accent6" w:themeShade="BF"/>
@@ -7531,7 +9333,7 @@
           <w:szCs w:val="32"/>
           <w:lang w:bidi="ar-EG"/>
         </w:rPr>
-        <w:t xml:space="preserve">Alpha = </w:t>
+        <w:t>N estimators=10 &amp; learning rate=1 &amp; loss=”</w:t>
       </w:r>
       <w:r>
         <w:rPr>
@@ -7541,7 +9343,17 @@
           <w:szCs w:val="32"/>
           <w:lang w:bidi="ar-EG"/>
         </w:rPr>
-        <w:t>0.001</w:t>
+        <w:t>exponential</w:t>
+      </w:r>
+      <w:r>
+        <w:rPr>
+          <w:b/>
+          <w:color w:val="538135" w:themeColor="accent6" w:themeShade="BF"/>
+          <w:sz w:val="32"/>
+          <w:szCs w:val="32"/>
+          <w:lang w:bidi="ar-EG"/>
+        </w:rPr>
+        <w:t>”</w:t>
       </w:r>
     </w:p>
     <w:p>
@@ -7605,7 +9417,7 @@
           <w:szCs w:val="32"/>
           <w:lang w:bidi="ar-EG"/>
         </w:rPr>
-        <w:t>0.186405</w:t>
+        <w:t>0.153477</w:t>
       </w:r>
     </w:p>
     <w:p>
@@ -7642,7 +9454,7 @@
           <w:szCs w:val="32"/>
           <w:lang w:bidi="ar-EG"/>
         </w:rPr>
-        <w:t>0.337652</w:t>
+        <w:t>0.550986</w:t>
       </w:r>
     </w:p>
     <w:p>
@@ -7706,7 +9518,7 @@
           <w:szCs w:val="32"/>
           <w:lang w:bidi="ar-EG"/>
         </w:rPr>
-        <w:t>0.179686</w:t>
+        <w:t>0.151833</w:t>
       </w:r>
     </w:p>
     <w:p>
@@ -7743,7 +9555,272 @@
           <w:szCs w:val="32"/>
           <w:lang w:bidi="ar-EG"/>
         </w:rPr>
-        <w:t>0.350295</w:t>
+        <w:t>0.536103</w:t>
+      </w:r>
+    </w:p>
+    <w:p>
+      <w:pPr>
+        <w:pStyle w:val="ListParagraph"/>
+        <w:numPr>
+          <w:ilvl w:val="0"/>
+          <w:numId w:val="6"/>
+        </w:numPr>
+        <w:spacing w:before="240" w:after="240" w:line="276" w:lineRule="auto"/>
+        <w:rPr>
+          <w:b/>
+          <w:color w:val="BF8F00" w:themeColor="accent4" w:themeShade="BF"/>
+          <w:sz w:val="32"/>
+          <w:szCs w:val="32"/>
+          <w:lang w:bidi="ar-EG"/>
+        </w:rPr>
+      </w:pPr>
+      <w:r>
+        <w:rPr>
+          <w:b/>
+          <w:color w:val="BF8F00" w:themeColor="accent4" w:themeShade="BF"/>
+          <w:sz w:val="32"/>
+          <w:szCs w:val="32"/>
+          <w:lang w:bidi="ar-EG"/>
+        </w:rPr>
+        <w:t>Support Vector Machine (SVM)</w:t>
+      </w:r>
+    </w:p>
+    <w:p>
+      <w:pPr>
+        <w:pStyle w:val="ListParagraph"/>
+        <w:spacing w:before="240" w:after="240" w:line="276" w:lineRule="auto"/>
+        <w:rPr>
+          <w:b/>
+          <w:color w:val="000000" w:themeColor="text1"/>
+          <w:sz w:val="32"/>
+          <w:szCs w:val="32"/>
+          <w:lang w:bidi="ar-EG"/>
+        </w:rPr>
+      </w:pPr>
+      <w:r>
+        <w:rPr>
+          <w:b/>
+          <w:color w:val="000000" w:themeColor="text1"/>
+          <w:sz w:val="32"/>
+          <w:szCs w:val="32"/>
+          <w:lang w:bidi="ar-EG"/>
+        </w:rPr>
+        <w:t>Kernel</w:t>
+      </w:r>
+      <w:r>
+        <w:rPr>
+          <w:b/>
+          <w:color w:val="000000" w:themeColor="text1"/>
+          <w:sz w:val="32"/>
+          <w:szCs w:val="32"/>
+          <w:lang w:bidi="ar-EG"/>
+        </w:rPr>
+        <w:t xml:space="preserve"> -&gt;</w:t>
+      </w:r>
+      <w:r>
+        <w:t xml:space="preserve"> </w:t>
+      </w:r>
+      <w:r>
+        <w:rPr>
+          <w:b/>
+          <w:color w:val="000000" w:themeColor="text1"/>
+          <w:sz w:val="32"/>
+          <w:szCs w:val="32"/>
+          <w:lang w:bidi="ar-EG"/>
+        </w:rPr>
+        <w:t>Specifies the kernel type to be used in the algorithm</w:t>
+      </w:r>
+      <w:r>
+        <w:rPr>
+          <w:b/>
+          <w:color w:val="000000" w:themeColor="text1"/>
+          <w:sz w:val="32"/>
+          <w:szCs w:val="32"/>
+          <w:lang w:bidi="ar-EG"/>
+        </w:rPr>
+        <w:t>.</w:t>
+      </w:r>
+    </w:p>
+    <w:p>
+      <w:pPr>
+        <w:pStyle w:val="ListParagraph"/>
+        <w:spacing w:before="240" w:after="240" w:line="276" w:lineRule="auto"/>
+        <w:rPr>
+          <w:b/>
+          <w:color w:val="000000" w:themeColor="text1"/>
+          <w:sz w:val="32"/>
+          <w:szCs w:val="32"/>
+          <w:lang w:bidi="ar-EG"/>
+        </w:rPr>
+      </w:pPr>
+      <w:r>
+        <w:rPr>
+          <w:b/>
+          <w:color w:val="000000" w:themeColor="text1"/>
+          <w:sz w:val="32"/>
+          <w:szCs w:val="32"/>
+          <w:lang w:bidi="ar-EG"/>
+        </w:rPr>
+        <w:t>C</w:t>
+      </w:r>
+      <w:r>
+        <w:rPr>
+          <w:b/>
+          <w:color w:val="000000" w:themeColor="text1"/>
+          <w:sz w:val="32"/>
+          <w:szCs w:val="32"/>
+          <w:lang w:bidi="ar-EG"/>
+        </w:rPr>
+        <w:t xml:space="preserve"> -&gt; </w:t>
+      </w:r>
+      <w:r>
+        <w:rPr>
+          <w:b/>
+          <w:color w:val="000000" w:themeColor="text1"/>
+          <w:sz w:val="32"/>
+          <w:szCs w:val="32"/>
+          <w:lang w:bidi="ar-EG"/>
+        </w:rPr>
+        <w:t>Regularization parameter</w:t>
+      </w:r>
+      <w:r>
+        <w:rPr>
+          <w:b/>
+          <w:color w:val="000000" w:themeColor="text1"/>
+          <w:sz w:val="32"/>
+          <w:szCs w:val="32"/>
+          <w:lang w:bidi="ar-EG"/>
+        </w:rPr>
+        <w:t>.</w:t>
+      </w:r>
+    </w:p>
+    <w:p>
+      <w:pPr>
+        <w:pStyle w:val="ListParagraph"/>
+        <w:spacing w:before="240" w:after="240" w:line="276" w:lineRule="auto"/>
+        <w:rPr>
+          <w:b/>
+          <w:color w:val="000000" w:themeColor="text1"/>
+          <w:sz w:val="32"/>
+          <w:szCs w:val="32"/>
+          <w:lang w:bidi="ar-EG"/>
+        </w:rPr>
+      </w:pPr>
+      <w:r>
+        <w:rPr>
+          <w:b/>
+          <w:color w:val="000000" w:themeColor="text1"/>
+          <w:sz w:val="32"/>
+          <w:szCs w:val="32"/>
+          <w:lang w:bidi="ar-EG"/>
+        </w:rPr>
+        <w:t>Gamma</w:t>
+      </w:r>
+      <w:r>
+        <w:rPr>
+          <w:b/>
+          <w:color w:val="000000" w:themeColor="text1"/>
+          <w:sz w:val="32"/>
+          <w:szCs w:val="32"/>
+          <w:lang w:bidi="ar-EG"/>
+        </w:rPr>
+        <w:t xml:space="preserve"> -&gt; </w:t>
+      </w:r>
+      <w:r>
+        <w:rPr>
+          <w:b/>
+          <w:color w:val="000000" w:themeColor="text1"/>
+          <w:sz w:val="32"/>
+          <w:szCs w:val="32"/>
+          <w:lang w:bidi="ar-EG"/>
+        </w:rPr>
+        <w:t>Kernel coefficient for ‘rbf’, ‘poly’ and ‘sigmoid’.</w:t>
+      </w:r>
+    </w:p>
+    <w:p>
+      <w:pPr>
+        <w:pStyle w:val="ListParagraph"/>
+        <w:numPr>
+          <w:ilvl w:val="1"/>
+          <w:numId w:val="6"/>
+        </w:numPr>
+        <w:rPr>
+          <w:b/>
+          <w:color w:val="C45911" w:themeColor="accent2" w:themeShade="BF"/>
+          <w:sz w:val="32"/>
+          <w:szCs w:val="32"/>
+          <w:lang w:bidi="ar-EG"/>
+        </w:rPr>
+      </w:pPr>
+      <w:r>
+        <w:rPr>
+          <w:b/>
+          <w:color w:val="C45911" w:themeColor="accent2" w:themeShade="BF"/>
+          <w:sz w:val="32"/>
+          <w:szCs w:val="32"/>
+          <w:lang w:bidi="ar-EG"/>
+        </w:rPr>
+        <w:t xml:space="preserve">hyper parameter tuning: </w:t>
+      </w:r>
+      <w:r>
+        <w:rPr>
+          <w:b/>
+          <w:color w:val="C45911" w:themeColor="accent2" w:themeShade="BF"/>
+          <w:sz w:val="32"/>
+          <w:szCs w:val="32"/>
+          <w:lang w:bidi="ar-EG"/>
+        </w:rPr>
+        <w:t>Kernel</w:t>
+      </w:r>
+      <w:r>
+        <w:rPr>
+          <w:b/>
+          <w:color w:val="C45911" w:themeColor="accent2" w:themeShade="BF"/>
+          <w:sz w:val="32"/>
+          <w:szCs w:val="32"/>
+          <w:lang w:bidi="ar-EG"/>
+        </w:rPr>
+        <w:t xml:space="preserve"> &amp; </w:t>
+      </w:r>
+      <w:r>
+        <w:rPr>
+          <w:b/>
+          <w:color w:val="C45911" w:themeColor="accent2" w:themeShade="BF"/>
+          <w:sz w:val="32"/>
+          <w:szCs w:val="32"/>
+          <w:lang w:bidi="ar-EG"/>
+        </w:rPr>
+        <w:t>C</w:t>
+      </w:r>
+      <w:r>
+        <w:rPr>
+          <w:b/>
+          <w:color w:val="C45911" w:themeColor="accent2" w:themeShade="BF"/>
+          <w:sz w:val="32"/>
+          <w:szCs w:val="32"/>
+          <w:lang w:bidi="ar-EG"/>
+        </w:rPr>
+        <w:t xml:space="preserve"> &amp; </w:t>
+      </w:r>
+      <w:r>
+        <w:rPr>
+          <w:b/>
+          <w:color w:val="C45911" w:themeColor="accent2" w:themeShade="BF"/>
+          <w:sz w:val="32"/>
+          <w:szCs w:val="32"/>
+          <w:lang w:bidi="ar-EG"/>
+        </w:rPr>
+        <w:t>Gamma</w:t>
+      </w:r>
+      <w:r>
+        <w:rPr>
+          <w:b/>
+          <w:color w:val="C45911" w:themeColor="accent2" w:themeShade="BF"/>
+          <w:sz w:val="32"/>
+          <w:szCs w:val="32"/>
+          <w:lang w:bidi="ar-EG"/>
+        </w:rPr>
+        <w:t xml:space="preserve"> </w:t>
       </w:r>
     </w:p>
     <w:p>
@@ -7753,7 +9830,6 @@
           <w:ilvl w:val="2"/>
           <w:numId w:val="6"/>
         </w:numPr>
-        <w:spacing w:before="240" w:after="240" w:line="276" w:lineRule="auto"/>
         <w:rPr>
           <w:b/>
           <w:color w:val="538135" w:themeColor="accent6" w:themeShade="BF"/>
@@ -7770,7 +9846,67 @@
           <w:szCs w:val="32"/>
           <w:lang w:bidi="ar-EG"/>
         </w:rPr>
-        <w:t>Alpha = 0.5</w:t>
+        <w:t>Kernel=”rbf”</w:t>
+      </w:r>
+      <w:r>
+        <w:rPr>
+          <w:b/>
+          <w:color w:val="538135" w:themeColor="accent6" w:themeShade="BF"/>
+          <w:sz w:val="32"/>
+          <w:szCs w:val="32"/>
+          <w:lang w:bidi="ar-EG"/>
+        </w:rPr>
+        <w:t xml:space="preserve"> &amp; </w:t>
+      </w:r>
+      <w:r>
+        <w:rPr>
+          <w:b/>
+          <w:color w:val="538135" w:themeColor="accent6" w:themeShade="BF"/>
+          <w:sz w:val="32"/>
+          <w:szCs w:val="32"/>
+          <w:lang w:bidi="ar-EG"/>
+        </w:rPr>
+        <w:t>C=1</w:t>
+      </w:r>
+      <w:r>
+        <w:rPr>
+          <w:b/>
+          <w:color w:val="538135" w:themeColor="accent6" w:themeShade="BF"/>
+          <w:sz w:val="32"/>
+          <w:szCs w:val="32"/>
+          <w:lang w:bidi="ar-EG"/>
+        </w:rPr>
+        <w:t xml:space="preserve"> &amp; </w:t>
+      </w:r>
+      <w:r>
+        <w:rPr>
+          <w:b/>
+          <w:color w:val="538135" w:themeColor="accent6" w:themeShade="BF"/>
+          <w:sz w:val="32"/>
+          <w:szCs w:val="32"/>
+          <w:lang w:bidi="ar-EG"/>
+        </w:rPr>
+        <w:t>Gamma</w:t>
+      </w:r>
+      <w:r>
+        <w:rPr>
+          <w:b/>
+          <w:color w:val="538135" w:themeColor="accent6" w:themeShade="BF"/>
+          <w:sz w:val="32"/>
+          <w:szCs w:val="32"/>
+          <w:lang w:bidi="ar-EG"/>
+        </w:rPr>
+        <w:t>=</w:t>
+      </w:r>
+      <w:r>
+        <w:rPr>
+          <w:b/>
+          <w:color w:val="538135" w:themeColor="accent6" w:themeShade="BF"/>
+          <w:sz w:val="32"/>
+          <w:szCs w:val="32"/>
+          <w:lang w:bidi="ar-EG"/>
+        </w:rPr>
+        <w:t>0.1</w:t>
       </w:r>
     </w:p>
     <w:p>
@@ -7834,7 +9970,7 @@
           <w:szCs w:val="32"/>
           <w:lang w:bidi="ar-EG"/>
         </w:rPr>
-        <w:t>0.185959</w:t>
+        <w:t>0.088564</w:t>
       </w:r>
     </w:p>
     <w:p>
@@ -7871,7 +10007,7 @@
           <w:szCs w:val="32"/>
           <w:lang w:bidi="ar-EG"/>
         </w:rPr>
-        <w:t>0.340819</w:t>
+        <w:t>0.850484</w:t>
       </w:r>
     </w:p>
     <w:p>
@@ -7898,6 +10034,7 @@
           <w:szCs w:val="32"/>
           <w:lang w:bidi="ar-EG"/>
         </w:rPr>
+        <w:lastRenderedPageBreak/>
         <w:t>Evaluation metrics for validation data</w:t>
       </w:r>
     </w:p>
@@ -7935,7 +10072,7 @@
           <w:szCs w:val="32"/>
           <w:lang w:bidi="ar-EG"/>
         </w:rPr>
-        <w:t>0.179415</w:t>
+        <w:t>0.099394</w:t>
       </w:r>
     </w:p>
     <w:p>
@@ -7972,94 +10109,147 @@
           <w:szCs w:val="32"/>
           <w:lang w:bidi="ar-EG"/>
         </w:rPr>
-        <w:t>0.352252</w:t>
-      </w:r>
-    </w:p>
-    <w:p>
-      <w:pPr>
-        <w:pStyle w:val="ListParagraph"/>
-        <w:spacing w:before="240" w:after="240" w:line="276" w:lineRule="auto"/>
-        <w:ind w:left="2880"/>
-        <w:rPr>
-          <w:b/>
-          <w:color w:val="000000" w:themeColor="text1"/>
-          <w:sz w:val="32"/>
-          <w:szCs w:val="32"/>
-          <w:lang w:bidi="ar-EG"/>
-        </w:rPr>
-      </w:pPr>
+        <w:t>0.801203</w:t>
+      </w:r>
+    </w:p>
+    <w:p>
+      <w:pPr>
+        <w:pStyle w:val="ListParagraph"/>
+        <w:spacing w:before="240" w:after="240" w:line="276" w:lineRule="auto"/>
+        <w:rPr>
+          <w:b/>
+          <w:color w:val="000000" w:themeColor="text1"/>
+          <w:sz w:val="32"/>
+          <w:szCs w:val="32"/>
+          <w:lang w:bidi="ar-EG"/>
+        </w:rPr>
+      </w:pPr>
+      <w:r>
+        <w:rPr>
+          <w:b/>
+          <w:color w:val="000000" w:themeColor="text1"/>
+          <w:sz w:val="32"/>
+          <w:szCs w:val="32"/>
+          <w:lang w:bidi="ar-EG"/>
+        </w:rPr>
+        <w:t>From the results:</w:t>
+      </w:r>
     </w:p>
     <w:p>
       <w:pPr>
         <w:pStyle w:val="ListParagraph"/>
         <w:numPr>
           <w:ilvl w:val="0"/>
-          <w:numId w:val="6"/>
-        </w:numPr>
-        <w:spacing w:before="240" w:after="240" w:line="276" w:lineRule="auto"/>
-        <w:rPr>
-          <w:b/>
-          <w:color w:val="BF8F00" w:themeColor="accent4" w:themeShade="BF"/>
-          <w:sz w:val="32"/>
-          <w:szCs w:val="32"/>
-          <w:lang w:bidi="ar-EG"/>
-        </w:rPr>
-      </w:pPr>
-      <w:r>
-        <w:rPr>
-          <w:b/>
-          <w:color w:val="BF8F00" w:themeColor="accent4" w:themeShade="BF"/>
-          <w:sz w:val="32"/>
-          <w:szCs w:val="32"/>
-          <w:lang w:bidi="ar-EG"/>
-        </w:rPr>
-        <w:t>Decision Trees</w:t>
-      </w:r>
-    </w:p>
-    <w:p>
-      <w:pPr>
-        <w:pStyle w:val="ListParagraph"/>
-        <w:spacing w:before="240" w:after="240" w:line="276" w:lineRule="auto"/>
-        <w:rPr>
-          <w:b/>
-          <w:color w:val="000000" w:themeColor="text1"/>
-          <w:sz w:val="32"/>
-          <w:szCs w:val="32"/>
-          <w:lang w:bidi="ar-EG"/>
-        </w:rPr>
-      </w:pPr>
-      <w:r>
-        <w:rPr>
-          <w:b/>
-          <w:color w:val="000000" w:themeColor="text1"/>
-          <w:sz w:val="32"/>
-          <w:szCs w:val="32"/>
-          <w:lang w:bidi="ar-EG"/>
-        </w:rPr>
-        <w:t xml:space="preserve">Max depth -&gt; decides the maximum iterations on the tree </w:t>
-      </w:r>
-    </w:p>
-    <w:p>
-      <w:pPr>
-        <w:pStyle w:val="ListParagraph"/>
-        <w:spacing w:before="240" w:after="240" w:line="276" w:lineRule="auto"/>
-        <w:rPr>
-          <w:b/>
-          <w:color w:val="000000" w:themeColor="text1"/>
-          <w:sz w:val="32"/>
-          <w:szCs w:val="32"/>
-          <w:lang w:bidi="ar-EG"/>
-        </w:rPr>
-      </w:pPr>
-      <w:r>
-        <w:rPr>
-          <w:b/>
-          <w:color w:val="000000" w:themeColor="text1"/>
-          <w:sz w:val="32"/>
-          <w:szCs w:val="32"/>
-          <w:lang w:bidi="ar-EG"/>
-        </w:rPr>
-        <w:t>Alpha -&gt; decides the complexity of the parameters</w:t>
+          <w:numId w:val="12"/>
+        </w:numPr>
+        <w:spacing w:before="240" w:after="240" w:line="276" w:lineRule="auto"/>
+        <w:rPr>
+          <w:bCs/>
+          <w:color w:val="000000" w:themeColor="text1"/>
+          <w:sz w:val="32"/>
+          <w:szCs w:val="32"/>
+          <w:lang w:bidi="ar-EG"/>
+        </w:rPr>
+      </w:pPr>
+      <w:r>
+        <w:rPr>
+          <w:bCs/>
+          <w:color w:val="000000" w:themeColor="text1"/>
+          <w:sz w:val="32"/>
+          <w:szCs w:val="32"/>
+          <w:lang w:bidi="ar-EG"/>
+        </w:rPr>
+        <w:t>Linear regression didn’t get better</w:t>
+      </w:r>
+    </w:p>
+    <w:p>
+      <w:pPr>
+        <w:pStyle w:val="ListParagraph"/>
+        <w:numPr>
+          <w:ilvl w:val="0"/>
+          <w:numId w:val="12"/>
+        </w:numPr>
+        <w:spacing w:before="240" w:after="240" w:line="276" w:lineRule="auto"/>
+        <w:rPr>
+          <w:bCs/>
+          <w:color w:val="000000" w:themeColor="text1"/>
+          <w:sz w:val="32"/>
+          <w:szCs w:val="32"/>
+          <w:lang w:bidi="ar-EG"/>
+        </w:rPr>
+      </w:pPr>
+      <w:r>
+        <w:rPr>
+          <w:bCs/>
+          <w:color w:val="000000" w:themeColor="text1"/>
+          <w:sz w:val="32"/>
+          <w:szCs w:val="32"/>
+          <w:lang w:bidi="ar-EG"/>
+        </w:rPr>
+        <w:t>Decision tree, random forest, adaboost, SVM achieved better results.</w:t>
+      </w:r>
+    </w:p>
+    <w:p>
+      <w:pPr>
+        <w:pStyle w:val="ListParagraph"/>
+        <w:spacing w:before="240" w:after="240" w:line="276" w:lineRule="auto"/>
+        <w:ind w:left="1440"/>
+        <w:rPr>
+          <w:bCs/>
+          <w:color w:val="000000" w:themeColor="text1"/>
+          <w:sz w:val="32"/>
+          <w:szCs w:val="32"/>
+          <w:lang w:bidi="ar-EG"/>
+        </w:rPr>
+      </w:pPr>
+    </w:p>
+    <w:p>
+      <w:pPr>
+        <w:spacing w:before="240" w:after="240" w:line="276" w:lineRule="auto"/>
+        <w:rPr>
+          <w:b/>
+          <w:color w:val="2E74B5" w:themeColor="accent1" w:themeShade="BF"/>
+          <w:sz w:val="32"/>
+          <w:szCs w:val="32"/>
+          <w:lang w:bidi="ar-EG"/>
+        </w:rPr>
+      </w:pPr>
+      <w:r>
+        <w:rPr>
+          <w:b/>
+          <w:color w:val="2E74B5" w:themeColor="accent1" w:themeShade="BF"/>
+          <w:sz w:val="32"/>
+          <w:szCs w:val="32"/>
+          <w:lang w:bidi="ar-EG"/>
+        </w:rPr>
+        <w:t>Final evaluation for the best model:</w:t>
+      </w:r>
+    </w:p>
+    <w:p>
+      <w:pPr>
+        <w:pStyle w:val="ListParagraph"/>
+        <w:numPr>
+          <w:ilvl w:val="0"/>
+          <w:numId w:val="13"/>
+        </w:numPr>
+        <w:spacing w:before="240" w:after="240" w:line="276" w:lineRule="auto"/>
+        <w:rPr>
+          <w:b/>
+          <w:color w:val="000000" w:themeColor="text1"/>
+          <w:sz w:val="32"/>
+          <w:szCs w:val="32"/>
+          <w:lang w:bidi="ar-EG"/>
+        </w:rPr>
+      </w:pPr>
+      <w:r>
+        <w:rPr>
+          <w:b/>
+          <w:color w:val="000000" w:themeColor="text1"/>
+          <w:sz w:val="32"/>
+          <w:szCs w:val="32"/>
+          <w:lang w:bidi="ar-EG"/>
+        </w:rPr>
+        <w:t>The chosen model:</w:t>
       </w:r>
     </w:p>
     <w:p>
@@ -8067,143 +10257,135 @@
         <w:pStyle w:val="ListParagraph"/>
         <w:numPr>
           <w:ilvl w:val="1"/>
-          <w:numId w:val="6"/>
-        </w:numPr>
-        <w:spacing w:before="240" w:after="240" w:line="276" w:lineRule="auto"/>
-        <w:rPr>
-          <w:b/>
-          <w:color w:val="C45911" w:themeColor="accent2" w:themeShade="BF"/>
-          <w:sz w:val="32"/>
-          <w:szCs w:val="32"/>
-          <w:lang w:bidi="ar-EG"/>
-        </w:rPr>
-      </w:pPr>
-      <w:r>
-        <w:rPr>
-          <w:b/>
-          <w:color w:val="C45911" w:themeColor="accent2" w:themeShade="BF"/>
-          <w:sz w:val="32"/>
-          <w:szCs w:val="32"/>
-          <w:lang w:bidi="ar-EG"/>
-        </w:rPr>
-        <w:t xml:space="preserve">hyper parameter tuning: max </w:t>
-      </w:r>
-      <w:r>
-        <w:rPr>
-          <w:b/>
-          <w:color w:val="C45911" w:themeColor="accent2" w:themeShade="BF"/>
-          <w:sz w:val="32"/>
-          <w:szCs w:val="32"/>
-          <w:lang w:bidi="ar-EG"/>
-        </w:rPr>
-        <w:t>depth</w:t>
-      </w:r>
-      <w:r>
-        <w:rPr>
-          <w:b/>
-          <w:color w:val="C45911" w:themeColor="accent2" w:themeShade="BF"/>
-          <w:sz w:val="32"/>
-          <w:szCs w:val="32"/>
-          <w:lang w:bidi="ar-EG"/>
-        </w:rPr>
-        <w:t xml:space="preserve"> &amp; alpha</w:t>
-      </w:r>
-    </w:p>
-    <w:p>
-      <w:pPr>
-        <w:pStyle w:val="ListParagraph"/>
-        <w:numPr>
-          <w:ilvl w:val="2"/>
-          <w:numId w:val="6"/>
-        </w:numPr>
-        <w:spacing w:before="240" w:after="240" w:line="276" w:lineRule="auto"/>
-        <w:rPr>
-          <w:b/>
-          <w:color w:val="538135" w:themeColor="accent6" w:themeShade="BF"/>
-          <w:sz w:val="32"/>
-          <w:szCs w:val="32"/>
-          <w:lang w:bidi="ar-EG"/>
-        </w:rPr>
-      </w:pPr>
-      <w:r>
-        <w:rPr>
-          <w:b/>
-          <w:color w:val="538135" w:themeColor="accent6" w:themeShade="BF"/>
-          <w:sz w:val="32"/>
-          <w:szCs w:val="32"/>
-          <w:lang w:bidi="ar-EG"/>
-        </w:rPr>
-        <w:t>max depth =10</w:t>
-      </w:r>
-      <w:bookmarkStart w:id="0" w:name="_GoBack"/>
-      <w:bookmarkEnd w:id="0"/>
-      <w:r>
-        <w:rPr>
-          <w:b/>
-          <w:color w:val="538135" w:themeColor="accent6" w:themeShade="BF"/>
+          <w:numId w:val="13"/>
+        </w:numPr>
+        <w:spacing w:before="240" w:after="240" w:line="276" w:lineRule="auto"/>
+        <w:rPr>
+          <w:bCs/>
+          <w:color w:val="000000" w:themeColor="text1"/>
+          <w:sz w:val="32"/>
+          <w:szCs w:val="32"/>
+          <w:lang w:bidi="ar-EG"/>
+        </w:rPr>
+      </w:pPr>
+      <w:r>
+        <w:rPr>
+          <w:bCs/>
+          <w:color w:val="000000" w:themeColor="text1"/>
+          <w:sz w:val="32"/>
+          <w:szCs w:val="32"/>
+          <w:lang w:bidi="ar-EG"/>
+        </w:rPr>
+        <w:t>Random forest</w:t>
+      </w:r>
+    </w:p>
+    <w:p>
+      <w:pPr>
+        <w:pStyle w:val="ListParagraph"/>
+        <w:numPr>
+          <w:ilvl w:val="0"/>
+          <w:numId w:val="13"/>
+        </w:numPr>
+        <w:spacing w:before="240" w:after="240" w:line="276" w:lineRule="auto"/>
+        <w:rPr>
+          <w:b/>
+          <w:color w:val="000000" w:themeColor="text1"/>
+          <w:sz w:val="32"/>
+          <w:szCs w:val="32"/>
+          <w:lang w:bidi="ar-EG"/>
+        </w:rPr>
+      </w:pPr>
+      <w:r>
+        <w:rPr>
+          <w:b/>
+          <w:color w:val="000000" w:themeColor="text1"/>
+          <w:sz w:val="32"/>
+          <w:szCs w:val="32"/>
+          <w:lang w:bidi="ar-EG"/>
+        </w:rPr>
+        <w:t>Evaluation metrics for testing data</w:t>
+      </w:r>
+    </w:p>
+    <w:p>
+      <w:pPr>
+        <w:pStyle w:val="ListParagraph"/>
+        <w:numPr>
+          <w:ilvl w:val="1"/>
+          <w:numId w:val="13"/>
+        </w:numPr>
+        <w:spacing w:before="240" w:after="240" w:line="276" w:lineRule="auto"/>
+        <w:rPr>
+          <w:bCs/>
+          <w:color w:val="000000" w:themeColor="text1"/>
+          <w:sz w:val="32"/>
+          <w:szCs w:val="32"/>
+          <w:lang w:bidi="ar-EG"/>
+        </w:rPr>
+      </w:pPr>
+      <w:r>
+        <w:rPr>
+          <w:bCs/>
+          <w:color w:val="000000" w:themeColor="text1"/>
+          <w:sz w:val="32"/>
+          <w:szCs w:val="32"/>
+          <w:lang w:bidi="ar-EG"/>
+        </w:rPr>
+        <w:t>Root mean squared error -&gt;</w:t>
+      </w:r>
+      <w:r>
+        <w:rPr>
+          <w:bCs/>
+          <w:color w:val="000000" w:themeColor="text1"/>
           <w:sz w:val="32"/>
           <w:szCs w:val="32"/>
           <w:lang w:bidi="ar-EG"/>
         </w:rPr>
         <w:t xml:space="preserve"> </w:t>
       </w:r>
-    </w:p>
-    <w:p>
-      <w:pPr>
-        <w:pStyle w:val="ListParagraph"/>
-        <w:numPr>
-          <w:ilvl w:val="3"/>
-          <w:numId w:val="6"/>
-        </w:numPr>
-        <w:spacing w:before="240" w:after="240" w:line="276" w:lineRule="auto"/>
-        <w:rPr>
-          <w:b/>
-          <w:color w:val="000000" w:themeColor="text1"/>
-          <w:sz w:val="32"/>
-          <w:szCs w:val="32"/>
-          <w:lang w:bidi="ar-EG"/>
-        </w:rPr>
-      </w:pPr>
-      <w:r>
-        <w:rPr>
-          <w:b/>
-          <w:color w:val="000000" w:themeColor="text1"/>
-          <w:sz w:val="32"/>
-          <w:szCs w:val="32"/>
-          <w:lang w:bidi="ar-EG"/>
-        </w:rPr>
-        <w:t>Evaluation metrics for training data</w:t>
-      </w:r>
-    </w:p>
-    <w:p>
-      <w:pPr>
-        <w:pStyle w:val="ListParagraph"/>
-        <w:numPr>
-          <w:ilvl w:val="4"/>
-          <w:numId w:val="6"/>
-        </w:numPr>
-        <w:spacing w:before="240" w:after="240" w:line="276" w:lineRule="auto"/>
-        <w:rPr>
-          <w:bCs/>
-          <w:color w:val="000000" w:themeColor="text1"/>
-          <w:sz w:val="32"/>
-          <w:szCs w:val="32"/>
-          <w:lang w:bidi="ar-EG"/>
-        </w:rPr>
-      </w:pPr>
-      <w:r>
-        <w:rPr>
-          <w:bCs/>
-          <w:color w:val="000000" w:themeColor="text1"/>
-          <w:sz w:val="32"/>
-          <w:szCs w:val="32"/>
-          <w:lang w:bidi="ar-EG"/>
-        </w:rPr>
-        <w:t>Root mean squared error -&gt;</w:t>
-      </w:r>
-      <w:r>
-        <w:rPr>
-          <w:bCs/>
+      <w:r>
+        <w:rPr>
+          <w:bCs/>
+          <w:color w:val="000000" w:themeColor="text1"/>
+          <w:sz w:val="32"/>
+          <w:szCs w:val="32"/>
+          <w:lang w:bidi="ar-EG"/>
+        </w:rPr>
+        <w:t>0.099683</w:t>
+      </w:r>
+    </w:p>
+    <w:p>
+      <w:pPr>
+        <w:pStyle w:val="ListParagraph"/>
+        <w:numPr>
+          <w:ilvl w:val="1"/>
+          <w:numId w:val="13"/>
+        </w:numPr>
+        <w:spacing w:before="240" w:after="240" w:line="276" w:lineRule="auto"/>
+        <w:rPr>
+          <w:bCs/>
+          <w:color w:val="000000" w:themeColor="text1"/>
+          <w:sz w:val="32"/>
+          <w:szCs w:val="32"/>
+          <w:lang w:bidi="ar-EG"/>
+        </w:rPr>
+      </w:pPr>
+      <w:r>
+        <w:rPr>
+          <w:bCs/>
+          <w:color w:val="000000" w:themeColor="text1"/>
+          <w:sz w:val="32"/>
+          <w:szCs w:val="32"/>
+          <w:lang w:bidi="ar-EG"/>
+        </w:rPr>
+        <w:t>R squared value -&gt;</w:t>
+      </w:r>
+      <w:r>
+        <w:rPr>
+          <w:bCs/>
+          <w:color w:val="000000" w:themeColor="text1"/>
+          <w:sz w:val="32"/>
+          <w:szCs w:val="32"/>
+          <w:lang w:bidi="ar-EG"/>
         </w:rPr>
         <w:t xml:space="preserve"> </w:t>
       </w:r>
@@ -8215,2840 +10397,77 @@
           <w:szCs w:val="32"/>
           <w:lang w:bidi="ar-EG"/>
         </w:rPr>
-        <w:t>0.084080</w:t>
-      </w:r>
-    </w:p>
-    <w:p>
-      <w:pPr>
-        <w:pStyle w:val="ListParagraph"/>
-        <w:numPr>
-          <w:ilvl w:val="4"/>
-          <w:numId w:val="6"/>
-        </w:numPr>
-        <w:spacing w:before="240" w:after="240" w:line="276" w:lineRule="auto"/>
-        <w:rPr>
-          <w:bCs/>
-          <w:color w:val="000000" w:themeColor="text1"/>
-          <w:sz w:val="32"/>
-          <w:szCs w:val="32"/>
-          <w:lang w:bidi="ar-EG"/>
-        </w:rPr>
-      </w:pPr>
-      <w:r>
-        <w:rPr>
-          <w:bCs/>
-          <w:color w:val="000000" w:themeColor="text1"/>
-          <w:sz w:val="32"/>
-          <w:szCs w:val="32"/>
-          <w:lang w:bidi="ar-EG"/>
-        </w:rPr>
-        <w:t xml:space="preserve">R squared value -&gt; </w:t>
-      </w:r>
-      <w:r>
-        <w:rPr>
-          <w:bCs/>
-          <w:color w:val="000000" w:themeColor="text1"/>
-          <w:sz w:val="32"/>
-          <w:szCs w:val="32"/>
-          <w:lang w:bidi="ar-EG"/>
-        </w:rPr>
-        <w:t>0.865242</w:t>
-      </w:r>
-    </w:p>
-    <w:p>
-      <w:pPr>
-        <w:pStyle w:val="ListParagraph"/>
-        <w:numPr>
-          <w:ilvl w:val="3"/>
-          <w:numId w:val="6"/>
-        </w:numPr>
-        <w:spacing w:before="240" w:after="240" w:line="276" w:lineRule="auto"/>
-        <w:rPr>
-          <w:b/>
-          <w:color w:val="000000" w:themeColor="text1"/>
-          <w:sz w:val="32"/>
-          <w:szCs w:val="32"/>
-          <w:lang w:bidi="ar-EG"/>
-        </w:rPr>
-      </w:pPr>
-      <w:r>
-        <w:rPr>
-          <w:b/>
-          <w:color w:val="000000" w:themeColor="text1"/>
-          <w:sz w:val="32"/>
-          <w:szCs w:val="32"/>
-          <w:lang w:bidi="ar-EG"/>
-        </w:rPr>
-        <w:t>Evaluation metrics for validation data</w:t>
-      </w:r>
-    </w:p>
-    <w:p>
-      <w:pPr>
-        <w:pStyle w:val="ListParagraph"/>
-        <w:numPr>
-          <w:ilvl w:val="4"/>
-          <w:numId w:val="6"/>
-        </w:numPr>
-        <w:spacing w:before="240" w:after="240" w:line="276" w:lineRule="auto"/>
-        <w:rPr>
-          <w:bCs/>
-          <w:color w:val="000000" w:themeColor="text1"/>
-          <w:sz w:val="32"/>
-          <w:szCs w:val="32"/>
-          <w:lang w:bidi="ar-EG"/>
-        </w:rPr>
-      </w:pPr>
-      <w:r>
-        <w:rPr>
-          <w:bCs/>
-          <w:color w:val="000000" w:themeColor="text1"/>
-          <w:sz w:val="32"/>
-          <w:szCs w:val="32"/>
-          <w:lang w:bidi="ar-EG"/>
-        </w:rPr>
-        <w:lastRenderedPageBreak/>
-        <w:t xml:space="preserve">Root mean squared error -&gt; </w:t>
-      </w:r>
-      <w:r>
-        <w:rPr>
-          <w:bCs/>
-          <w:color w:val="000000" w:themeColor="text1"/>
-          <w:sz w:val="32"/>
-          <w:szCs w:val="32"/>
-          <w:lang w:bidi="ar-EG"/>
-        </w:rPr>
-        <w:t>0.102130</w:t>
-      </w:r>
-    </w:p>
-    <w:p>
-      <w:pPr>
-        <w:pStyle w:val="ListParagraph"/>
-        <w:numPr>
-          <w:ilvl w:val="4"/>
-          <w:numId w:val="6"/>
-        </w:numPr>
-        <w:spacing w:before="240" w:after="240" w:line="276" w:lineRule="auto"/>
-        <w:rPr>
-          <w:bCs/>
-          <w:color w:val="000000" w:themeColor="text1"/>
-          <w:sz w:val="32"/>
-          <w:szCs w:val="32"/>
-          <w:lang w:bidi="ar-EG"/>
-        </w:rPr>
-      </w:pPr>
-      <w:r>
-        <w:rPr>
-          <w:bCs/>
-          <w:color w:val="000000" w:themeColor="text1"/>
-          <w:sz w:val="32"/>
-          <w:szCs w:val="32"/>
-          <w:lang w:bidi="ar-EG"/>
-        </w:rPr>
-        <w:t xml:space="preserve">R squared value -&gt; </w:t>
-      </w:r>
-      <w:r>
-        <w:rPr>
-          <w:bCs/>
-          <w:color w:val="000000" w:themeColor="text1"/>
-          <w:sz w:val="32"/>
-          <w:szCs w:val="32"/>
-          <w:lang w:bidi="ar-EG"/>
-        </w:rPr>
-        <w:t>0.790109</w:t>
-      </w:r>
-    </w:p>
-    <w:p>
-      <w:pPr>
-        <w:pStyle w:val="ListParagraph"/>
-        <w:numPr>
-          <w:ilvl w:val="2"/>
-          <w:numId w:val="6"/>
-        </w:numPr>
-        <w:spacing w:before="240" w:after="240" w:line="276" w:lineRule="auto"/>
-        <w:rPr>
-          <w:b/>
-          <w:color w:val="538135" w:themeColor="accent6" w:themeShade="BF"/>
-          <w:sz w:val="32"/>
-          <w:szCs w:val="32"/>
-          <w:lang w:bidi="ar-EG"/>
-        </w:rPr>
-      </w:pPr>
-      <w:r>
-        <w:rPr>
-          <w:b/>
-          <w:color w:val="538135" w:themeColor="accent6" w:themeShade="BF"/>
-          <w:sz w:val="32"/>
-          <w:szCs w:val="32"/>
-          <w:lang w:bidi="ar-EG"/>
-        </w:rPr>
-        <w:t>Max</w:t>
-      </w:r>
-      <w:r>
-        <w:rPr>
-          <w:b/>
-          <w:color w:val="538135" w:themeColor="accent6" w:themeShade="BF"/>
-          <w:sz w:val="32"/>
-          <w:szCs w:val="32"/>
-          <w:lang w:bidi="ar-EG"/>
-        </w:rPr>
-        <w:t xml:space="preserve"> depth = 8</w:t>
-      </w:r>
-      <w:r>
-        <w:rPr>
-          <w:b/>
-          <w:color w:val="538135" w:themeColor="accent6" w:themeShade="BF"/>
-          <w:sz w:val="32"/>
-          <w:szCs w:val="32"/>
-          <w:lang w:bidi="ar-EG"/>
-        </w:rPr>
-        <w:t xml:space="preserve"> </w:t>
-      </w:r>
-    </w:p>
-    <w:p>
-      <w:pPr>
-        <w:pStyle w:val="ListParagraph"/>
-        <w:numPr>
-          <w:ilvl w:val="3"/>
-          <w:numId w:val="6"/>
-        </w:numPr>
-        <w:spacing w:before="240" w:after="240" w:line="276" w:lineRule="auto"/>
-        <w:rPr>
-          <w:b/>
-          <w:color w:val="000000" w:themeColor="text1"/>
-          <w:sz w:val="32"/>
-          <w:szCs w:val="32"/>
-          <w:lang w:bidi="ar-EG"/>
-        </w:rPr>
-      </w:pPr>
-      <w:r>
-        <w:rPr>
-          <w:b/>
-          <w:color w:val="000000" w:themeColor="text1"/>
-          <w:sz w:val="32"/>
-          <w:szCs w:val="32"/>
-          <w:lang w:bidi="ar-EG"/>
-        </w:rPr>
-        <w:t>Evaluation metrics for training data</w:t>
-      </w:r>
-    </w:p>
-    <w:p>
-      <w:pPr>
-        <w:pStyle w:val="ListParagraph"/>
-        <w:numPr>
-          <w:ilvl w:val="4"/>
-          <w:numId w:val="6"/>
-        </w:numPr>
-        <w:spacing w:before="240" w:after="240" w:line="276" w:lineRule="auto"/>
-        <w:rPr>
-          <w:bCs/>
-          <w:color w:val="000000" w:themeColor="text1"/>
-          <w:sz w:val="32"/>
-          <w:szCs w:val="32"/>
-          <w:lang w:bidi="ar-EG"/>
-        </w:rPr>
-      </w:pPr>
-      <w:r>
-        <w:rPr>
-          <w:bCs/>
-          <w:color w:val="000000" w:themeColor="text1"/>
-          <w:sz w:val="32"/>
-          <w:szCs w:val="32"/>
-          <w:lang w:bidi="ar-EG"/>
-        </w:rPr>
-        <w:t>Root mean squared error -&gt; 0.078602</w:t>
-      </w:r>
-    </w:p>
-    <w:p>
-      <w:pPr>
-        <w:pStyle w:val="ListParagraph"/>
-        <w:numPr>
-          <w:ilvl w:val="4"/>
-          <w:numId w:val="6"/>
-        </w:numPr>
-        <w:spacing w:before="240" w:after="240" w:line="276" w:lineRule="auto"/>
-        <w:rPr>
-          <w:bCs/>
-          <w:color w:val="000000" w:themeColor="text1"/>
-          <w:sz w:val="32"/>
-          <w:szCs w:val="32"/>
-          <w:lang w:bidi="ar-EG"/>
-        </w:rPr>
-      </w:pPr>
-      <w:r>
-        <w:rPr>
-          <w:bCs/>
-          <w:color w:val="000000" w:themeColor="text1"/>
-          <w:sz w:val="32"/>
-          <w:szCs w:val="32"/>
-          <w:lang w:bidi="ar-EG"/>
-        </w:rPr>
-        <w:t xml:space="preserve">R squared value -&gt; </w:t>
-      </w:r>
-      <w:r>
-        <w:rPr>
-          <w:bCs/>
-          <w:color w:val="000000" w:themeColor="text1"/>
-          <w:sz w:val="32"/>
-          <w:szCs w:val="32"/>
-          <w:lang w:bidi="ar-EG"/>
-        </w:rPr>
-        <w:t>0.785919</w:t>
-      </w:r>
-    </w:p>
-    <w:p>
-      <w:pPr>
-        <w:pStyle w:val="ListParagraph"/>
-        <w:numPr>
-          <w:ilvl w:val="3"/>
-          <w:numId w:val="6"/>
-        </w:numPr>
-        <w:spacing w:before="240" w:after="240" w:line="276" w:lineRule="auto"/>
-        <w:rPr>
-          <w:b/>
-          <w:color w:val="000000" w:themeColor="text1"/>
-          <w:sz w:val="32"/>
-          <w:szCs w:val="32"/>
-          <w:lang w:bidi="ar-EG"/>
-        </w:rPr>
-      </w:pPr>
-      <w:r>
-        <w:rPr>
-          <w:b/>
-          <w:color w:val="000000" w:themeColor="text1"/>
-          <w:sz w:val="32"/>
-          <w:szCs w:val="32"/>
-          <w:lang w:bidi="ar-EG"/>
-        </w:rPr>
-        <w:t>Evaluation metrics for validation data</w:t>
-      </w:r>
-    </w:p>
-    <w:p>
-      <w:pPr>
-        <w:pStyle w:val="ListParagraph"/>
-        <w:numPr>
-          <w:ilvl w:val="4"/>
-          <w:numId w:val="6"/>
-        </w:numPr>
-        <w:spacing w:before="240" w:after="240" w:line="276" w:lineRule="auto"/>
-        <w:rPr>
-          <w:bCs/>
-          <w:color w:val="000000" w:themeColor="text1"/>
-          <w:sz w:val="32"/>
-          <w:szCs w:val="32"/>
-          <w:lang w:bidi="ar-EG"/>
-        </w:rPr>
-      </w:pPr>
-      <w:r>
-        <w:rPr>
-          <w:bCs/>
-          <w:color w:val="000000" w:themeColor="text1"/>
-          <w:sz w:val="32"/>
-          <w:szCs w:val="32"/>
-          <w:lang w:bidi="ar-EG"/>
-        </w:rPr>
-        <w:t>Root mean squared error -&gt; 0.105986</w:t>
-      </w:r>
-    </w:p>
-    <w:p>
-      <w:pPr>
-        <w:pStyle w:val="ListParagraph"/>
-        <w:numPr>
-          <w:ilvl w:val="4"/>
-          <w:numId w:val="6"/>
-        </w:numPr>
-        <w:spacing w:before="240" w:after="240" w:line="276" w:lineRule="auto"/>
-        <w:rPr>
-          <w:bCs/>
-          <w:color w:val="000000" w:themeColor="text1"/>
-          <w:sz w:val="32"/>
-          <w:szCs w:val="32"/>
-          <w:lang w:bidi="ar-EG"/>
-        </w:rPr>
-      </w:pPr>
-      <w:r>
-        <w:rPr>
-          <w:bCs/>
-          <w:color w:val="000000" w:themeColor="text1"/>
-          <w:sz w:val="32"/>
-          <w:szCs w:val="32"/>
-          <w:lang w:bidi="ar-EG"/>
-        </w:rPr>
-        <w:t xml:space="preserve">R squared value -&gt; </w:t>
-      </w:r>
-      <w:r>
-        <w:rPr>
-          <w:bCs/>
-          <w:color w:val="000000" w:themeColor="text1"/>
-          <w:sz w:val="32"/>
-          <w:szCs w:val="32"/>
-          <w:lang w:bidi="ar-EG"/>
-        </w:rPr>
-        <w:t>0.773961</w:t>
-      </w:r>
-    </w:p>
-    <w:p>
-      <w:pPr>
-        <w:pStyle w:val="ListParagraph"/>
-        <w:numPr>
-          <w:ilvl w:val="2"/>
-          <w:numId w:val="6"/>
-        </w:numPr>
-        <w:spacing w:before="240" w:after="240" w:line="276" w:lineRule="auto"/>
-        <w:rPr>
-          <w:b/>
-          <w:color w:val="538135" w:themeColor="accent6" w:themeShade="BF"/>
-          <w:sz w:val="32"/>
-          <w:szCs w:val="32"/>
-          <w:lang w:bidi="ar-EG"/>
-        </w:rPr>
-      </w:pPr>
-      <w:r>
-        <w:rPr>
-          <w:b/>
-          <w:color w:val="538135" w:themeColor="accent6" w:themeShade="BF"/>
-          <w:sz w:val="32"/>
-          <w:szCs w:val="32"/>
-          <w:lang w:bidi="ar-EG"/>
-        </w:rPr>
-        <w:t xml:space="preserve">Alpha = 0.0001 </w:t>
-      </w:r>
-    </w:p>
-    <w:p>
-      <w:pPr>
-        <w:pStyle w:val="ListParagraph"/>
-        <w:numPr>
-          <w:ilvl w:val="3"/>
-          <w:numId w:val="6"/>
-        </w:numPr>
-        <w:spacing w:before="240" w:after="240" w:line="276" w:lineRule="auto"/>
-        <w:rPr>
-          <w:b/>
-          <w:color w:val="000000" w:themeColor="text1"/>
-          <w:sz w:val="32"/>
-          <w:szCs w:val="32"/>
-          <w:lang w:bidi="ar-EG"/>
-        </w:rPr>
-      </w:pPr>
-      <w:r>
-        <w:rPr>
-          <w:b/>
-          <w:color w:val="000000" w:themeColor="text1"/>
-          <w:sz w:val="32"/>
-          <w:szCs w:val="32"/>
-          <w:lang w:bidi="ar-EG"/>
-        </w:rPr>
-        <w:t>Evaluation metrics for training data</w:t>
-      </w:r>
-    </w:p>
-    <w:p>
-      <w:pPr>
-        <w:pStyle w:val="ListParagraph"/>
-        <w:numPr>
-          <w:ilvl w:val="4"/>
-          <w:numId w:val="6"/>
-        </w:numPr>
-        <w:spacing w:before="240" w:after="240" w:line="276" w:lineRule="auto"/>
-        <w:rPr>
-          <w:bCs/>
-          <w:color w:val="000000" w:themeColor="text1"/>
-          <w:sz w:val="32"/>
-          <w:szCs w:val="32"/>
-          <w:lang w:bidi="ar-EG"/>
-        </w:rPr>
-      </w:pPr>
-      <w:r>
-        <w:rPr>
-          <w:bCs/>
-          <w:color w:val="000000" w:themeColor="text1"/>
-          <w:sz w:val="32"/>
-          <w:szCs w:val="32"/>
-          <w:lang w:bidi="ar-EG"/>
-        </w:rPr>
-        <w:t xml:space="preserve">Root mean squared error -&gt; </w:t>
-      </w:r>
-      <w:r>
-        <w:rPr>
-          <w:bCs/>
-          <w:color w:val="000000" w:themeColor="text1"/>
-          <w:sz w:val="32"/>
-          <w:szCs w:val="32"/>
-          <w:lang w:bidi="ar-EG"/>
-        </w:rPr>
-        <w:t>0.110293</w:t>
-      </w:r>
-    </w:p>
-    <w:p>
-      <w:pPr>
-        <w:pStyle w:val="ListParagraph"/>
-        <w:numPr>
-          <w:ilvl w:val="4"/>
-          <w:numId w:val="6"/>
-        </w:numPr>
-        <w:spacing w:before="240" w:after="240" w:line="276" w:lineRule="auto"/>
-        <w:rPr>
-          <w:bCs/>
-          <w:color w:val="000000" w:themeColor="text1"/>
-          <w:sz w:val="32"/>
-          <w:szCs w:val="32"/>
-          <w:lang w:bidi="ar-EG"/>
-        </w:rPr>
-      </w:pPr>
-      <w:r>
-        <w:rPr>
-          <w:bCs/>
-          <w:color w:val="000000" w:themeColor="text1"/>
-          <w:sz w:val="32"/>
-          <w:szCs w:val="32"/>
-          <w:lang w:bidi="ar-EG"/>
-        </w:rPr>
-        <w:t xml:space="preserve">R squared value -&gt; </w:t>
-      </w:r>
-      <w:r>
-        <w:rPr>
-          <w:bCs/>
-          <w:color w:val="000000" w:themeColor="text1"/>
-          <w:sz w:val="32"/>
-          <w:szCs w:val="32"/>
-          <w:lang w:bidi="ar-EG"/>
-        </w:rPr>
-        <w:t>0.768118</w:t>
-      </w:r>
-    </w:p>
-    <w:p>
-      <w:pPr>
-        <w:pStyle w:val="ListParagraph"/>
-        <w:numPr>
-          <w:ilvl w:val="3"/>
-          <w:numId w:val="6"/>
-        </w:numPr>
-        <w:spacing w:before="240" w:after="240" w:line="276" w:lineRule="auto"/>
-        <w:rPr>
-          <w:b/>
-          <w:color w:val="000000" w:themeColor="text1"/>
-          <w:sz w:val="32"/>
-          <w:szCs w:val="32"/>
-          <w:lang w:bidi="ar-EG"/>
-        </w:rPr>
-      </w:pPr>
-      <w:r>
-        <w:rPr>
-          <w:b/>
-          <w:color w:val="000000" w:themeColor="text1"/>
-          <w:sz w:val="32"/>
-          <w:szCs w:val="32"/>
-          <w:lang w:bidi="ar-EG"/>
-        </w:rPr>
-        <w:t>Evaluation metrics for validation data</w:t>
-      </w:r>
-    </w:p>
-    <w:p>
-      <w:pPr>
-        <w:pStyle w:val="ListParagraph"/>
-        <w:numPr>
-          <w:ilvl w:val="4"/>
-          <w:numId w:val="6"/>
-        </w:numPr>
-        <w:spacing w:before="240" w:after="240" w:line="276" w:lineRule="auto"/>
-        <w:rPr>
-          <w:bCs/>
-          <w:color w:val="000000" w:themeColor="text1"/>
-          <w:sz w:val="32"/>
-          <w:szCs w:val="32"/>
-          <w:lang w:bidi="ar-EG"/>
-        </w:rPr>
-      </w:pPr>
-      <w:r>
-        <w:rPr>
-          <w:bCs/>
-          <w:color w:val="000000" w:themeColor="text1"/>
-          <w:sz w:val="32"/>
-          <w:szCs w:val="32"/>
-          <w:lang w:bidi="ar-EG"/>
-        </w:rPr>
-        <w:t xml:space="preserve">Root mean squared error -&gt; </w:t>
-      </w:r>
-      <w:r>
-        <w:rPr>
-          <w:bCs/>
-          <w:color w:val="000000" w:themeColor="text1"/>
-          <w:sz w:val="32"/>
-          <w:szCs w:val="32"/>
-          <w:lang w:bidi="ar-EG"/>
-        </w:rPr>
-        <w:t>0.106147</w:t>
-      </w:r>
-    </w:p>
-    <w:p>
-      <w:pPr>
-        <w:pStyle w:val="ListParagraph"/>
-        <w:numPr>
-          <w:ilvl w:val="4"/>
-          <w:numId w:val="6"/>
-        </w:numPr>
-        <w:spacing w:before="240" w:after="240" w:line="276" w:lineRule="auto"/>
-        <w:rPr>
-          <w:bCs/>
-          <w:color w:val="000000" w:themeColor="text1"/>
-          <w:sz w:val="32"/>
-          <w:szCs w:val="32"/>
-          <w:lang w:bidi="ar-EG"/>
-        </w:rPr>
-      </w:pPr>
-      <w:r>
-        <w:rPr>
-          <w:bCs/>
-          <w:color w:val="000000" w:themeColor="text1"/>
-          <w:sz w:val="32"/>
-          <w:szCs w:val="32"/>
-          <w:lang w:bidi="ar-EG"/>
-        </w:rPr>
-        <w:t xml:space="preserve">R squared value -&gt; </w:t>
-      </w:r>
-      <w:r>
-        <w:rPr>
-          <w:bCs/>
-          <w:color w:val="000000" w:themeColor="text1"/>
-          <w:sz w:val="32"/>
-          <w:szCs w:val="32"/>
-          <w:lang w:bidi="ar-EG"/>
-        </w:rPr>
-        <w:t>0.773272</w:t>
-      </w:r>
-    </w:p>
-    <w:p>
-      <w:pPr>
-        <w:pStyle w:val="ListParagraph"/>
-        <w:numPr>
-          <w:ilvl w:val="2"/>
-          <w:numId w:val="6"/>
-        </w:numPr>
-        <w:spacing w:before="240" w:after="240" w:line="276" w:lineRule="auto"/>
-        <w:rPr>
-          <w:b/>
-          <w:color w:val="538135" w:themeColor="accent6" w:themeShade="BF"/>
-          <w:sz w:val="32"/>
-          <w:szCs w:val="32"/>
-          <w:lang w:bidi="ar-EG"/>
-        </w:rPr>
-      </w:pPr>
-      <w:r>
-        <w:rPr>
-          <w:b/>
-          <w:color w:val="538135" w:themeColor="accent6" w:themeShade="BF"/>
-          <w:sz w:val="32"/>
-          <w:szCs w:val="32"/>
-          <w:lang w:bidi="ar-EG"/>
-        </w:rPr>
-        <w:t>Alpha = 0.00</w:t>
-      </w:r>
-      <w:r>
-        <w:rPr>
-          <w:b/>
-          <w:color w:val="538135" w:themeColor="accent6" w:themeShade="BF"/>
-          <w:sz w:val="32"/>
-          <w:szCs w:val="32"/>
-          <w:lang w:bidi="ar-EG"/>
-        </w:rPr>
-        <w:t>0</w:t>
-      </w:r>
-      <w:r>
-        <w:rPr>
-          <w:b/>
-          <w:color w:val="538135" w:themeColor="accent6" w:themeShade="BF"/>
-          <w:sz w:val="32"/>
-          <w:szCs w:val="32"/>
-          <w:lang w:bidi="ar-EG"/>
-        </w:rPr>
-        <w:t xml:space="preserve">01 </w:t>
-      </w:r>
-    </w:p>
-    <w:p>
-      <w:pPr>
-        <w:pStyle w:val="ListParagraph"/>
-        <w:numPr>
-          <w:ilvl w:val="3"/>
-          <w:numId w:val="6"/>
-        </w:numPr>
-        <w:spacing w:before="240" w:after="240" w:line="276" w:lineRule="auto"/>
-        <w:rPr>
-          <w:b/>
-          <w:color w:val="000000" w:themeColor="text1"/>
-          <w:sz w:val="32"/>
-          <w:szCs w:val="32"/>
-          <w:lang w:bidi="ar-EG"/>
-        </w:rPr>
-      </w:pPr>
-      <w:r>
-        <w:rPr>
-          <w:b/>
-          <w:color w:val="000000" w:themeColor="text1"/>
-          <w:sz w:val="32"/>
-          <w:szCs w:val="32"/>
-          <w:lang w:bidi="ar-EG"/>
-        </w:rPr>
-        <w:t>Evaluation metrics for training data</w:t>
-      </w:r>
-    </w:p>
-    <w:p>
-      <w:pPr>
-        <w:pStyle w:val="ListParagraph"/>
-        <w:numPr>
-          <w:ilvl w:val="4"/>
-          <w:numId w:val="6"/>
-        </w:numPr>
-        <w:spacing w:before="240" w:after="240" w:line="276" w:lineRule="auto"/>
-        <w:rPr>
-          <w:bCs/>
-          <w:color w:val="000000" w:themeColor="text1"/>
-          <w:sz w:val="32"/>
-          <w:szCs w:val="32"/>
-          <w:lang w:bidi="ar-EG"/>
-        </w:rPr>
-      </w:pPr>
-      <w:r>
-        <w:rPr>
-          <w:bCs/>
-          <w:color w:val="000000" w:themeColor="text1"/>
-          <w:sz w:val="32"/>
-          <w:szCs w:val="32"/>
-          <w:lang w:bidi="ar-EG"/>
-        </w:rPr>
-        <w:t xml:space="preserve">Root mean squared error -&gt; </w:t>
-      </w:r>
-      <w:r>
-        <w:rPr>
-          <w:bCs/>
-          <w:color w:val="000000" w:themeColor="text1"/>
-          <w:sz w:val="32"/>
-          <w:szCs w:val="32"/>
-          <w:lang w:bidi="ar-EG"/>
-        </w:rPr>
-        <w:t>0.070352</w:t>
-      </w:r>
-    </w:p>
-    <w:p>
-      <w:pPr>
-        <w:pStyle w:val="ListParagraph"/>
-        <w:numPr>
-          <w:ilvl w:val="4"/>
-          <w:numId w:val="6"/>
-        </w:numPr>
-        <w:spacing w:before="240" w:after="240" w:line="276" w:lineRule="auto"/>
-        <w:rPr>
-          <w:bCs/>
-          <w:color w:val="000000" w:themeColor="text1"/>
-          <w:sz w:val="32"/>
-          <w:szCs w:val="32"/>
-          <w:lang w:bidi="ar-EG"/>
-        </w:rPr>
-      </w:pPr>
-      <w:r>
-        <w:rPr>
-          <w:bCs/>
-          <w:color w:val="000000" w:themeColor="text1"/>
-          <w:sz w:val="32"/>
-          <w:szCs w:val="32"/>
-          <w:lang w:bidi="ar-EG"/>
-        </w:rPr>
-        <w:t xml:space="preserve">R squared value -&gt; </w:t>
-      </w:r>
-      <w:r>
-        <w:rPr>
-          <w:bCs/>
-          <w:color w:val="000000" w:themeColor="text1"/>
-          <w:sz w:val="32"/>
-          <w:szCs w:val="32"/>
-          <w:lang w:bidi="ar-EG"/>
-        </w:rPr>
-        <w:t>0.905653</w:t>
-      </w:r>
-    </w:p>
-    <w:p>
-      <w:pPr>
-        <w:pStyle w:val="ListParagraph"/>
-        <w:numPr>
-          <w:ilvl w:val="3"/>
-          <w:numId w:val="6"/>
-        </w:numPr>
-        <w:spacing w:before="240" w:after="240" w:line="276" w:lineRule="auto"/>
-        <w:rPr>
-          <w:b/>
-          <w:color w:val="000000" w:themeColor="text1"/>
-          <w:sz w:val="32"/>
-          <w:szCs w:val="32"/>
-          <w:lang w:bidi="ar-EG"/>
-        </w:rPr>
-      </w:pPr>
-      <w:r>
-        <w:rPr>
-          <w:b/>
-          <w:color w:val="000000" w:themeColor="text1"/>
-          <w:sz w:val="32"/>
-          <w:szCs w:val="32"/>
-          <w:lang w:bidi="ar-EG"/>
-        </w:rPr>
-        <w:t>Evaluation metrics for validation data</w:t>
-      </w:r>
-    </w:p>
-    <w:p>
-      <w:pPr>
-        <w:pStyle w:val="ListParagraph"/>
-        <w:numPr>
-          <w:ilvl w:val="4"/>
-          <w:numId w:val="6"/>
-        </w:numPr>
-        <w:spacing w:before="240" w:after="240" w:line="276" w:lineRule="auto"/>
-        <w:rPr>
-          <w:bCs/>
-          <w:color w:val="000000" w:themeColor="text1"/>
-          <w:sz w:val="32"/>
-          <w:szCs w:val="32"/>
-          <w:lang w:bidi="ar-EG"/>
-        </w:rPr>
-      </w:pPr>
-      <w:r>
-        <w:rPr>
-          <w:bCs/>
-          <w:color w:val="000000" w:themeColor="text1"/>
-          <w:sz w:val="32"/>
-          <w:szCs w:val="32"/>
-          <w:lang w:bidi="ar-EG"/>
-        </w:rPr>
-        <w:t xml:space="preserve">Root mean squared error -&gt; </w:t>
-      </w:r>
-      <w:r>
-        <w:rPr>
-          <w:bCs/>
-          <w:color w:val="000000" w:themeColor="text1"/>
-          <w:sz w:val="32"/>
-          <w:szCs w:val="32"/>
-          <w:lang w:bidi="ar-EG"/>
-        </w:rPr>
-        <w:t>0.104087</w:t>
-      </w:r>
-    </w:p>
-    <w:p>
-      <w:pPr>
-        <w:pStyle w:val="ListParagraph"/>
-        <w:numPr>
-          <w:ilvl w:val="4"/>
-          <w:numId w:val="6"/>
-        </w:numPr>
-        <w:spacing w:before="240" w:after="240" w:line="276" w:lineRule="auto"/>
-        <w:rPr>
-          <w:bCs/>
-          <w:color w:val="000000" w:themeColor="text1"/>
-          <w:sz w:val="32"/>
-          <w:szCs w:val="32"/>
-          <w:lang w:bidi="ar-EG"/>
-        </w:rPr>
-      </w:pPr>
-      <w:r>
-        <w:rPr>
-          <w:bCs/>
-          <w:color w:val="000000" w:themeColor="text1"/>
-          <w:sz w:val="32"/>
-          <w:szCs w:val="32"/>
-          <w:lang w:bidi="ar-EG"/>
-        </w:rPr>
-        <w:t xml:space="preserve">R squared value -&gt; </w:t>
-      </w:r>
-      <w:r>
-        <w:rPr>
-          <w:bCs/>
-          <w:color w:val="000000" w:themeColor="text1"/>
-          <w:sz w:val="32"/>
-          <w:szCs w:val="32"/>
-          <w:lang w:bidi="ar-EG"/>
-        </w:rPr>
-        <w:t>0.781989</w:t>
-      </w:r>
-    </w:p>
-    <w:p>
-      <w:pPr>
-        <w:pStyle w:val="ListParagraph"/>
-        <w:numPr>
-          <w:ilvl w:val="2"/>
-          <w:numId w:val="6"/>
-        </w:numPr>
-        <w:spacing w:before="240" w:after="240" w:line="276" w:lineRule="auto"/>
-        <w:rPr>
-          <w:b/>
-          <w:color w:val="538135" w:themeColor="accent6" w:themeShade="BF"/>
-          <w:sz w:val="32"/>
-          <w:szCs w:val="32"/>
-          <w:lang w:bidi="ar-EG"/>
-        </w:rPr>
-      </w:pPr>
-      <w:r>
-        <w:rPr>
-          <w:b/>
-          <w:color w:val="538135" w:themeColor="accent6" w:themeShade="BF"/>
-          <w:sz w:val="32"/>
-          <w:szCs w:val="32"/>
-          <w:lang w:bidi="ar-EG"/>
-        </w:rPr>
-        <w:t xml:space="preserve">Max depth=8 &amp; </w:t>
-      </w:r>
-      <w:r>
-        <w:rPr>
-          <w:b/>
-          <w:color w:val="538135" w:themeColor="accent6" w:themeShade="BF"/>
-          <w:sz w:val="32"/>
-          <w:szCs w:val="32"/>
-          <w:lang w:bidi="ar-EG"/>
-        </w:rPr>
-        <w:t>Alpha = 0.00</w:t>
-      </w:r>
-      <w:r>
-        <w:rPr>
-          <w:b/>
-          <w:color w:val="538135" w:themeColor="accent6" w:themeShade="BF"/>
-          <w:sz w:val="32"/>
-          <w:szCs w:val="32"/>
-          <w:lang w:bidi="ar-EG"/>
-        </w:rPr>
-        <w:t>0</w:t>
-      </w:r>
-      <w:r>
-        <w:rPr>
-          <w:b/>
-          <w:color w:val="538135" w:themeColor="accent6" w:themeShade="BF"/>
-          <w:sz w:val="32"/>
-          <w:szCs w:val="32"/>
-          <w:lang w:bidi="ar-EG"/>
-        </w:rPr>
-        <w:t xml:space="preserve">1 </w:t>
-      </w:r>
-    </w:p>
-    <w:p>
-      <w:pPr>
-        <w:pStyle w:val="ListParagraph"/>
-        <w:numPr>
-          <w:ilvl w:val="3"/>
-          <w:numId w:val="6"/>
-        </w:numPr>
-        <w:spacing w:before="240" w:after="240" w:line="276" w:lineRule="auto"/>
-        <w:rPr>
-          <w:b/>
-          <w:color w:val="000000" w:themeColor="text1"/>
-          <w:sz w:val="32"/>
-          <w:szCs w:val="32"/>
-          <w:lang w:bidi="ar-EG"/>
-        </w:rPr>
-      </w:pPr>
-      <w:r>
-        <w:rPr>
-          <w:b/>
-          <w:color w:val="000000" w:themeColor="text1"/>
-          <w:sz w:val="32"/>
-          <w:szCs w:val="32"/>
-          <w:lang w:bidi="ar-EG"/>
-        </w:rPr>
-        <w:t>Evaluation metrics for training data</w:t>
-      </w:r>
-    </w:p>
-    <w:p>
-      <w:pPr>
-        <w:pStyle w:val="ListParagraph"/>
-        <w:numPr>
-          <w:ilvl w:val="4"/>
-          <w:numId w:val="6"/>
-        </w:numPr>
-        <w:spacing w:before="240" w:after="240" w:line="276" w:lineRule="auto"/>
-        <w:rPr>
-          <w:bCs/>
-          <w:color w:val="000000" w:themeColor="text1"/>
-          <w:sz w:val="32"/>
-          <w:szCs w:val="32"/>
-          <w:lang w:bidi="ar-EG"/>
-        </w:rPr>
-      </w:pPr>
-      <w:r>
-        <w:rPr>
-          <w:bCs/>
-          <w:color w:val="000000" w:themeColor="text1"/>
-          <w:sz w:val="32"/>
-          <w:szCs w:val="32"/>
-          <w:lang w:bidi="ar-EG"/>
-        </w:rPr>
-        <w:t>Root mean squared error -&gt; 0.116008</w:t>
-      </w:r>
-    </w:p>
-    <w:p>
-      <w:pPr>
-        <w:pStyle w:val="ListParagraph"/>
-        <w:numPr>
-          <w:ilvl w:val="4"/>
-          <w:numId w:val="6"/>
-        </w:numPr>
-        <w:spacing w:before="240" w:after="240" w:line="276" w:lineRule="auto"/>
-        <w:rPr>
-          <w:bCs/>
-          <w:color w:val="000000" w:themeColor="text1"/>
-          <w:sz w:val="32"/>
-          <w:szCs w:val="32"/>
-          <w:lang w:bidi="ar-EG"/>
-        </w:rPr>
-      </w:pPr>
-      <w:r>
-        <w:rPr>
-          <w:bCs/>
-          <w:color w:val="000000" w:themeColor="text1"/>
-          <w:sz w:val="32"/>
-          <w:szCs w:val="32"/>
-          <w:lang w:bidi="ar-EG"/>
-        </w:rPr>
-        <w:t>R squared value -&gt; 0.743464</w:t>
-      </w:r>
-    </w:p>
-    <w:p>
-      <w:pPr>
-        <w:pStyle w:val="ListParagraph"/>
-        <w:numPr>
-          <w:ilvl w:val="3"/>
-          <w:numId w:val="6"/>
-        </w:numPr>
-        <w:spacing w:before="240" w:after="240" w:line="276" w:lineRule="auto"/>
-        <w:rPr>
-          <w:b/>
-          <w:color w:val="000000" w:themeColor="text1"/>
-          <w:sz w:val="32"/>
-          <w:szCs w:val="32"/>
-          <w:lang w:bidi="ar-EG"/>
-        </w:rPr>
-      </w:pPr>
-      <w:r>
-        <w:rPr>
-          <w:b/>
-          <w:color w:val="000000" w:themeColor="text1"/>
-          <w:sz w:val="32"/>
-          <w:szCs w:val="32"/>
-          <w:lang w:bidi="ar-EG"/>
-        </w:rPr>
-        <w:t>Evaluation metrics for validation data</w:t>
-      </w:r>
-    </w:p>
-    <w:p>
-      <w:pPr>
-        <w:pStyle w:val="ListParagraph"/>
-        <w:numPr>
-          <w:ilvl w:val="4"/>
-          <w:numId w:val="6"/>
-        </w:numPr>
-        <w:spacing w:before="240" w:after="240" w:line="276" w:lineRule="auto"/>
-        <w:rPr>
-          <w:bCs/>
-          <w:color w:val="000000" w:themeColor="text1"/>
-          <w:sz w:val="32"/>
-          <w:szCs w:val="32"/>
-          <w:lang w:bidi="ar-EG"/>
-        </w:rPr>
-      </w:pPr>
-      <w:r>
-        <w:rPr>
-          <w:bCs/>
-          <w:color w:val="000000" w:themeColor="text1"/>
-          <w:sz w:val="32"/>
-          <w:szCs w:val="32"/>
-          <w:lang w:bidi="ar-EG"/>
-        </w:rPr>
-        <w:lastRenderedPageBreak/>
-        <w:t>Root mean squared error -&gt; 0.109824</w:t>
-      </w:r>
-    </w:p>
-    <w:p>
-      <w:pPr>
-        <w:pStyle w:val="ListParagraph"/>
-        <w:numPr>
-          <w:ilvl w:val="4"/>
-          <w:numId w:val="6"/>
-        </w:numPr>
-        <w:spacing w:before="240" w:after="240" w:line="276" w:lineRule="auto"/>
-        <w:rPr>
-          <w:bCs/>
-          <w:color w:val="000000" w:themeColor="text1"/>
-          <w:sz w:val="32"/>
-          <w:szCs w:val="32"/>
-          <w:lang w:bidi="ar-EG"/>
-        </w:rPr>
-      </w:pPr>
-      <w:r>
-        <w:rPr>
-          <w:bCs/>
-          <w:color w:val="000000" w:themeColor="text1"/>
-          <w:sz w:val="32"/>
-          <w:szCs w:val="32"/>
-          <w:lang w:bidi="ar-EG"/>
-        </w:rPr>
-        <w:t>R squared value -&gt; 0.757294</w:t>
-      </w:r>
-    </w:p>
-    <w:p>
-      <w:pPr>
-        <w:pStyle w:val="ListParagraph"/>
-        <w:spacing w:before="240" w:after="240" w:line="276" w:lineRule="auto"/>
-        <w:ind w:left="3600"/>
-        <w:rPr>
-          <w:bCs/>
-          <w:color w:val="000000" w:themeColor="text1"/>
-          <w:sz w:val="32"/>
-          <w:szCs w:val="32"/>
-          <w:lang w:bidi="ar-EG"/>
-        </w:rPr>
-      </w:pPr>
+        <w:t>0.808041</w:t>
+      </w:r>
+    </w:p>
+    <w:p>
+      <w:pPr>
+        <w:spacing w:before="240" w:after="240" w:line="276" w:lineRule="auto"/>
+        <w:rPr>
+          <w:b/>
+          <w:color w:val="2E74B5" w:themeColor="accent1" w:themeShade="BF"/>
+          <w:sz w:val="32"/>
+          <w:szCs w:val="32"/>
+          <w:lang w:bidi="ar-EG"/>
+        </w:rPr>
+      </w:pPr>
+      <w:r>
+        <w:rPr>
+          <w:b/>
+          <w:color w:val="2E74B5" w:themeColor="accent1" w:themeShade="BF"/>
+          <w:sz w:val="32"/>
+          <w:szCs w:val="32"/>
+          <w:lang w:bidi="ar-EG"/>
+        </w:rPr>
+        <w:t>Conclusion:</w:t>
+      </w:r>
+    </w:p>
+    <w:p>
+      <w:pPr>
+        <w:spacing w:before="240" w:after="240" w:line="276" w:lineRule="auto"/>
+        <w:rPr>
+          <w:b/>
+          <w:color w:val="000000" w:themeColor="text1"/>
+          <w:sz w:val="32"/>
+          <w:szCs w:val="32"/>
+          <w:lang w:bidi="ar-EG"/>
+        </w:rPr>
+      </w:pPr>
+      <w:r>
+        <w:rPr>
+          <w:b/>
+          <w:color w:val="000000" w:themeColor="text1"/>
+          <w:sz w:val="32"/>
+          <w:szCs w:val="32"/>
+          <w:lang w:bidi="ar-EG"/>
+        </w:rPr>
+        <w:t>Random forest is better as:</w:t>
+      </w:r>
     </w:p>
     <w:p>
       <w:pPr>
         <w:pStyle w:val="ListParagraph"/>
         <w:numPr>
           <w:ilvl w:val="0"/>
-          <w:numId w:val="6"/>
-        </w:numPr>
-        <w:spacing w:before="240" w:after="240" w:line="276" w:lineRule="auto"/>
-        <w:rPr>
-          <w:b/>
-          <w:color w:val="BF8F00" w:themeColor="accent4" w:themeShade="BF"/>
-          <w:sz w:val="32"/>
-          <w:szCs w:val="32"/>
-          <w:lang w:bidi="ar-EG"/>
-        </w:rPr>
-      </w:pPr>
-      <w:r>
-        <w:rPr>
-          <w:b/>
-          <w:color w:val="BF8F00" w:themeColor="accent4" w:themeShade="BF"/>
-          <w:sz w:val="32"/>
-          <w:szCs w:val="32"/>
-          <w:lang w:bidi="ar-EG"/>
-        </w:rPr>
-        <w:t xml:space="preserve">Ensemble Learning </w:t>
-      </w:r>
-      <w:r>
-        <w:rPr>
-          <w:b/>
-          <w:color w:val="BF8F00" w:themeColor="accent4" w:themeShade="BF"/>
-          <w:sz w:val="32"/>
-          <w:szCs w:val="32"/>
-          <w:lang w:bidi="ar-EG"/>
-        </w:rPr>
-        <w:t>(Random forest)</w:t>
-      </w:r>
-    </w:p>
-    <w:p>
-      <w:pPr>
-        <w:pStyle w:val="ListParagraph"/>
-        <w:spacing w:before="240" w:after="240" w:line="276" w:lineRule="auto"/>
-        <w:rPr>
-          <w:b/>
-          <w:color w:val="000000" w:themeColor="text1"/>
-          <w:sz w:val="32"/>
-          <w:szCs w:val="32"/>
-          <w:lang w:bidi="ar-EG"/>
-        </w:rPr>
-      </w:pPr>
-      <w:r>
-        <w:rPr>
-          <w:b/>
-          <w:color w:val="000000" w:themeColor="text1"/>
-          <w:sz w:val="32"/>
-          <w:szCs w:val="32"/>
-          <w:lang w:bidi="ar-EG"/>
-        </w:rPr>
-        <w:t xml:space="preserve">Max depth -&gt; decides the maximum iterations on the tree </w:t>
-      </w:r>
-    </w:p>
-    <w:p>
-      <w:pPr>
-        <w:pStyle w:val="ListParagraph"/>
-        <w:spacing w:before="240" w:after="240" w:line="276" w:lineRule="auto"/>
-        <w:rPr>
-          <w:b/>
-          <w:color w:val="000000" w:themeColor="text1"/>
-          <w:sz w:val="32"/>
-          <w:szCs w:val="32"/>
-          <w:lang w:bidi="ar-EG"/>
-        </w:rPr>
-      </w:pPr>
-      <w:r>
-        <w:rPr>
-          <w:b/>
-          <w:color w:val="000000" w:themeColor="text1"/>
-          <w:sz w:val="32"/>
-          <w:szCs w:val="32"/>
-          <w:lang w:bidi="ar-EG"/>
-        </w:rPr>
-        <w:t>Alpha -&gt; decides the complexity of the parameters</w:t>
-      </w:r>
-    </w:p>
-    <w:p>
-      <w:pPr>
-        <w:pStyle w:val="ListParagraph"/>
-        <w:spacing w:before="240" w:after="240" w:line="276" w:lineRule="auto"/>
-        <w:rPr>
-          <w:b/>
-          <w:color w:val="000000" w:themeColor="text1"/>
-          <w:sz w:val="32"/>
-          <w:szCs w:val="32"/>
-          <w:lang w:bidi="ar-EG"/>
-        </w:rPr>
-      </w:pPr>
-      <w:r>
-        <w:rPr>
-          <w:b/>
-          <w:color w:val="000000" w:themeColor="text1"/>
-          <w:sz w:val="32"/>
-          <w:szCs w:val="32"/>
-          <w:lang w:bidi="ar-EG"/>
-        </w:rPr>
-        <w:t>N estimator</w:t>
-      </w:r>
-      <w:r>
-        <w:rPr>
-          <w:b/>
-          <w:color w:val="000000" w:themeColor="text1"/>
-          <w:sz w:val="32"/>
-          <w:szCs w:val="32"/>
-          <w:lang w:bidi="ar-EG"/>
-        </w:rPr>
-        <w:t xml:space="preserve"> -&gt; decides the number of trees that we use </w:t>
-      </w:r>
-    </w:p>
-    <w:p>
-      <w:pPr>
-        <w:pStyle w:val="ListParagraph"/>
-        <w:numPr>
-          <w:ilvl w:val="1"/>
-          <w:numId w:val="6"/>
-        </w:numPr>
-        <w:rPr>
-          <w:b/>
-          <w:color w:val="C45911" w:themeColor="accent2" w:themeShade="BF"/>
-          <w:sz w:val="32"/>
-          <w:szCs w:val="32"/>
-          <w:lang w:bidi="ar-EG"/>
-        </w:rPr>
-      </w:pPr>
-      <w:r>
-        <w:rPr>
-          <w:b/>
-          <w:color w:val="C45911" w:themeColor="accent2" w:themeShade="BF"/>
-          <w:sz w:val="32"/>
-          <w:szCs w:val="32"/>
-          <w:lang w:bidi="ar-EG"/>
-        </w:rPr>
-        <w:t xml:space="preserve">hyper parameter tuning: max depth &amp; alpha &amp; N estimator </w:t>
-      </w:r>
-    </w:p>
-    <w:p>
-      <w:pPr>
-        <w:pStyle w:val="ListParagraph"/>
-        <w:numPr>
-          <w:ilvl w:val="2"/>
-          <w:numId w:val="6"/>
-        </w:numPr>
-        <w:rPr>
-          <w:b/>
-          <w:color w:val="538135" w:themeColor="accent6" w:themeShade="BF"/>
-          <w:sz w:val="32"/>
-          <w:szCs w:val="32"/>
-          <w:lang w:bidi="ar-EG"/>
-        </w:rPr>
-      </w:pPr>
-      <w:r>
-        <w:rPr>
-          <w:b/>
-          <w:color w:val="538135" w:themeColor="accent6" w:themeShade="BF"/>
-          <w:sz w:val="32"/>
-          <w:szCs w:val="32"/>
-          <w:lang w:bidi="ar-EG"/>
-        </w:rPr>
-        <w:t>max depth= 10</w:t>
-      </w:r>
-    </w:p>
-    <w:p>
-      <w:pPr>
-        <w:pStyle w:val="ListParagraph"/>
-        <w:numPr>
-          <w:ilvl w:val="3"/>
-          <w:numId w:val="6"/>
-        </w:numPr>
-        <w:spacing w:before="240" w:after="240" w:line="276" w:lineRule="auto"/>
-        <w:rPr>
-          <w:b/>
-          <w:color w:val="000000" w:themeColor="text1"/>
-          <w:sz w:val="32"/>
-          <w:szCs w:val="32"/>
-          <w:lang w:bidi="ar-EG"/>
-        </w:rPr>
-      </w:pPr>
-      <w:r>
-        <w:rPr>
-          <w:b/>
-          <w:color w:val="000000" w:themeColor="text1"/>
-          <w:sz w:val="32"/>
-          <w:szCs w:val="32"/>
-          <w:lang w:bidi="ar-EG"/>
-        </w:rPr>
-        <w:t>Evaluation metrics for training data</w:t>
-      </w:r>
-    </w:p>
-    <w:p>
-      <w:pPr>
-        <w:pStyle w:val="ListParagraph"/>
-        <w:numPr>
-          <w:ilvl w:val="4"/>
-          <w:numId w:val="6"/>
-        </w:numPr>
-        <w:spacing w:before="240" w:after="240" w:line="276" w:lineRule="auto"/>
-        <w:rPr>
-          <w:bCs/>
-          <w:color w:val="000000" w:themeColor="text1"/>
-          <w:sz w:val="32"/>
-          <w:szCs w:val="32"/>
-          <w:lang w:bidi="ar-EG"/>
-        </w:rPr>
-      </w:pPr>
-      <w:r>
-        <w:rPr>
-          <w:bCs/>
-          <w:color w:val="000000" w:themeColor="text1"/>
-          <w:sz w:val="32"/>
-          <w:szCs w:val="32"/>
-          <w:lang w:bidi="ar-EG"/>
-        </w:rPr>
-        <w:t xml:space="preserve">Root mean squared error -&gt; </w:t>
-      </w:r>
-      <w:r>
-        <w:rPr>
-          <w:bCs/>
-          <w:color w:val="000000" w:themeColor="text1"/>
-          <w:sz w:val="32"/>
-          <w:szCs w:val="32"/>
-          <w:lang w:bidi="ar-EG"/>
-        </w:rPr>
-        <w:t>0.074118</w:t>
-      </w:r>
-    </w:p>
-    <w:p>
-      <w:pPr>
-        <w:pStyle w:val="ListParagraph"/>
-        <w:numPr>
-          <w:ilvl w:val="4"/>
-          <w:numId w:val="6"/>
-        </w:numPr>
-        <w:spacing w:before="240" w:after="240" w:line="276" w:lineRule="auto"/>
-        <w:rPr>
-          <w:bCs/>
-          <w:color w:val="000000" w:themeColor="text1"/>
-          <w:sz w:val="32"/>
-          <w:szCs w:val="32"/>
-          <w:lang w:bidi="ar-EG"/>
-        </w:rPr>
-      </w:pPr>
-      <w:r>
-        <w:rPr>
-          <w:bCs/>
-          <w:color w:val="000000" w:themeColor="text1"/>
-          <w:sz w:val="32"/>
-          <w:szCs w:val="32"/>
-          <w:lang w:bidi="ar-EG"/>
-        </w:rPr>
-        <w:t xml:space="preserve">R squared value -&gt; </w:t>
-      </w:r>
-      <w:r>
-        <w:rPr>
-          <w:bCs/>
-          <w:color w:val="000000" w:themeColor="text1"/>
-          <w:sz w:val="32"/>
-          <w:szCs w:val="32"/>
-          <w:lang w:bidi="ar-EG"/>
-        </w:rPr>
-        <w:t>0.895281</w:t>
-      </w:r>
-    </w:p>
-    <w:p>
-      <w:pPr>
-        <w:pStyle w:val="ListParagraph"/>
-        <w:numPr>
-          <w:ilvl w:val="3"/>
-          <w:numId w:val="6"/>
-        </w:numPr>
-        <w:spacing w:before="240" w:after="240" w:line="276" w:lineRule="auto"/>
-        <w:rPr>
-          <w:b/>
-          <w:color w:val="000000" w:themeColor="text1"/>
-          <w:sz w:val="32"/>
-          <w:szCs w:val="32"/>
-          <w:lang w:bidi="ar-EG"/>
-        </w:rPr>
-      </w:pPr>
-      <w:r>
-        <w:rPr>
-          <w:b/>
-          <w:color w:val="000000" w:themeColor="text1"/>
-          <w:sz w:val="32"/>
-          <w:szCs w:val="32"/>
-          <w:lang w:bidi="ar-EG"/>
-        </w:rPr>
-        <w:t>Evaluation metrics for validation data</w:t>
-      </w:r>
-    </w:p>
-    <w:p>
-      <w:pPr>
-        <w:pStyle w:val="ListParagraph"/>
-        <w:numPr>
-          <w:ilvl w:val="4"/>
-          <w:numId w:val="6"/>
-        </w:numPr>
-        <w:spacing w:before="240" w:after="240" w:line="276" w:lineRule="auto"/>
-        <w:rPr>
-          <w:bCs/>
-          <w:color w:val="000000" w:themeColor="text1"/>
-          <w:sz w:val="32"/>
-          <w:szCs w:val="32"/>
-          <w:lang w:bidi="ar-EG"/>
-        </w:rPr>
-      </w:pPr>
-      <w:r>
-        <w:rPr>
-          <w:bCs/>
-          <w:color w:val="000000" w:themeColor="text1"/>
-          <w:sz w:val="32"/>
-          <w:szCs w:val="32"/>
-          <w:lang w:bidi="ar-EG"/>
-        </w:rPr>
-        <w:t xml:space="preserve">Root mean squared error -&gt; </w:t>
-      </w:r>
-      <w:r>
-        <w:rPr>
-          <w:bCs/>
-          <w:color w:val="000000" w:themeColor="text1"/>
-          <w:sz w:val="32"/>
-          <w:szCs w:val="32"/>
-          <w:lang w:bidi="ar-EG"/>
-        </w:rPr>
-        <w:t>0.088098</w:t>
-      </w:r>
-    </w:p>
-    <w:p>
-      <w:pPr>
-        <w:pStyle w:val="ListParagraph"/>
-        <w:numPr>
-          <w:ilvl w:val="4"/>
-          <w:numId w:val="6"/>
-        </w:numPr>
-        <w:spacing w:before="240" w:after="240" w:line="276" w:lineRule="auto"/>
-        <w:rPr>
-          <w:bCs/>
-          <w:color w:val="000000" w:themeColor="text1"/>
-          <w:sz w:val="32"/>
-          <w:szCs w:val="32"/>
-          <w:lang w:bidi="ar-EG"/>
-        </w:rPr>
-      </w:pPr>
-      <w:r>
-        <w:rPr>
-          <w:bCs/>
-          <w:color w:val="000000" w:themeColor="text1"/>
-          <w:sz w:val="32"/>
-          <w:szCs w:val="32"/>
-          <w:lang w:bidi="ar-EG"/>
-        </w:rPr>
-        <w:t xml:space="preserve">R squared value -&gt; </w:t>
-      </w:r>
-      <w:r>
-        <w:rPr>
-          <w:bCs/>
-          <w:color w:val="000000" w:themeColor="text1"/>
-          <w:sz w:val="32"/>
-          <w:szCs w:val="32"/>
-          <w:lang w:bidi="ar-EG"/>
-        </w:rPr>
-        <w:t>0.843823</w:t>
-      </w:r>
-    </w:p>
-    <w:p>
-      <w:pPr>
-        <w:pStyle w:val="ListParagraph"/>
-        <w:spacing w:before="240" w:after="240" w:line="276" w:lineRule="auto"/>
-        <w:ind w:left="3600"/>
-        <w:rPr>
-          <w:bCs/>
-          <w:color w:val="000000" w:themeColor="text1"/>
-          <w:sz w:val="32"/>
-          <w:szCs w:val="32"/>
-          <w:lang w:bidi="ar-EG"/>
-        </w:rPr>
-      </w:pPr>
-    </w:p>
-    <w:p>
-      <w:pPr>
-        <w:pStyle w:val="ListParagraph"/>
-        <w:numPr>
-          <w:ilvl w:val="2"/>
-          <w:numId w:val="6"/>
-        </w:numPr>
-        <w:rPr>
-          <w:b/>
-          <w:color w:val="538135" w:themeColor="accent6" w:themeShade="BF"/>
-          <w:sz w:val="32"/>
-          <w:szCs w:val="32"/>
-          <w:lang w:bidi="ar-EG"/>
-        </w:rPr>
-      </w:pPr>
-      <w:r>
-        <w:rPr>
-          <w:b/>
-          <w:color w:val="538135" w:themeColor="accent6" w:themeShade="BF"/>
-          <w:sz w:val="32"/>
-          <w:szCs w:val="32"/>
-          <w:lang w:bidi="ar-EG"/>
-        </w:rPr>
-        <w:t>max depth= 12</w:t>
-      </w:r>
-    </w:p>
-    <w:p>
-      <w:pPr>
-        <w:pStyle w:val="ListParagraph"/>
-        <w:numPr>
-          <w:ilvl w:val="3"/>
-          <w:numId w:val="6"/>
-        </w:numPr>
-        <w:spacing w:before="240" w:after="240" w:line="276" w:lineRule="auto"/>
-        <w:rPr>
-          <w:b/>
-          <w:color w:val="000000" w:themeColor="text1"/>
-          <w:sz w:val="32"/>
-          <w:szCs w:val="32"/>
-          <w:lang w:bidi="ar-EG"/>
-        </w:rPr>
-      </w:pPr>
-      <w:r>
-        <w:rPr>
-          <w:b/>
-          <w:color w:val="000000" w:themeColor="text1"/>
-          <w:sz w:val="32"/>
-          <w:szCs w:val="32"/>
-          <w:lang w:bidi="ar-EG"/>
-        </w:rPr>
-        <w:t>Evaluation metrics for training data</w:t>
-      </w:r>
-    </w:p>
-    <w:p>
-      <w:pPr>
-        <w:pStyle w:val="ListParagraph"/>
-        <w:numPr>
-          <w:ilvl w:val="4"/>
-          <w:numId w:val="6"/>
-        </w:numPr>
-        <w:spacing w:before="240" w:after="240" w:line="276" w:lineRule="auto"/>
-        <w:rPr>
-          <w:bCs/>
-          <w:color w:val="000000" w:themeColor="text1"/>
-          <w:sz w:val="32"/>
-          <w:szCs w:val="32"/>
-          <w:lang w:bidi="ar-EG"/>
-        </w:rPr>
-      </w:pPr>
-      <w:r>
-        <w:rPr>
-          <w:bCs/>
-          <w:color w:val="000000" w:themeColor="text1"/>
-          <w:sz w:val="32"/>
-          <w:szCs w:val="32"/>
-          <w:lang w:bidi="ar-EG"/>
-        </w:rPr>
-        <w:t xml:space="preserve">Root mean squared error -&gt; </w:t>
-      </w:r>
-      <w:r>
-        <w:rPr>
-          <w:bCs/>
-          <w:color w:val="000000" w:themeColor="text1"/>
-          <w:sz w:val="32"/>
-          <w:szCs w:val="32"/>
-          <w:lang w:bidi="ar-EG"/>
-        </w:rPr>
-        <w:t>0.058117</w:t>
-      </w:r>
-    </w:p>
-    <w:p>
-      <w:pPr>
-        <w:pStyle w:val="ListParagraph"/>
-        <w:numPr>
-          <w:ilvl w:val="4"/>
-          <w:numId w:val="6"/>
-        </w:numPr>
-        <w:spacing w:before="240" w:after="240" w:line="276" w:lineRule="auto"/>
-        <w:rPr>
-          <w:bCs/>
-          <w:color w:val="000000" w:themeColor="text1"/>
-          <w:sz w:val="32"/>
-          <w:szCs w:val="32"/>
-          <w:lang w:bidi="ar-EG"/>
-        </w:rPr>
-      </w:pPr>
-      <w:r>
-        <w:rPr>
-          <w:bCs/>
-          <w:color w:val="000000" w:themeColor="text1"/>
-          <w:sz w:val="32"/>
-          <w:szCs w:val="32"/>
-          <w:lang w:bidi="ar-EG"/>
-        </w:rPr>
-        <w:t xml:space="preserve">R squared value -&gt; </w:t>
-      </w:r>
-      <w:r>
-        <w:rPr>
-          <w:bCs/>
-          <w:color w:val="000000" w:themeColor="text1"/>
-          <w:sz w:val="32"/>
-          <w:szCs w:val="32"/>
-          <w:lang w:bidi="ar-EG"/>
-        </w:rPr>
-        <w:t>0.935617</w:t>
-      </w:r>
-    </w:p>
-    <w:p>
-      <w:pPr>
-        <w:pStyle w:val="ListParagraph"/>
-        <w:numPr>
-          <w:ilvl w:val="3"/>
-          <w:numId w:val="6"/>
-        </w:numPr>
-        <w:spacing w:before="240" w:after="240" w:line="276" w:lineRule="auto"/>
-        <w:rPr>
-          <w:b/>
-          <w:color w:val="000000" w:themeColor="text1"/>
-          <w:sz w:val="32"/>
-          <w:szCs w:val="32"/>
-          <w:lang w:bidi="ar-EG"/>
-        </w:rPr>
-      </w:pPr>
-      <w:r>
-        <w:rPr>
-          <w:b/>
-          <w:color w:val="000000" w:themeColor="text1"/>
-          <w:sz w:val="32"/>
-          <w:szCs w:val="32"/>
-          <w:lang w:bidi="ar-EG"/>
-        </w:rPr>
-        <w:t>Evaluation metrics for validation data</w:t>
-      </w:r>
-    </w:p>
-    <w:p>
-      <w:pPr>
-        <w:pStyle w:val="ListParagraph"/>
-        <w:numPr>
-          <w:ilvl w:val="4"/>
-          <w:numId w:val="6"/>
-        </w:numPr>
-        <w:spacing w:before="240" w:after="240" w:line="276" w:lineRule="auto"/>
-        <w:rPr>
-          <w:bCs/>
-          <w:color w:val="000000" w:themeColor="text1"/>
-          <w:sz w:val="32"/>
-          <w:szCs w:val="32"/>
-          <w:lang w:bidi="ar-EG"/>
-        </w:rPr>
-      </w:pPr>
-      <w:r>
-        <w:rPr>
-          <w:bCs/>
-          <w:color w:val="000000" w:themeColor="text1"/>
-          <w:sz w:val="32"/>
-          <w:szCs w:val="32"/>
-          <w:lang w:bidi="ar-EG"/>
-        </w:rPr>
-        <w:t xml:space="preserve">Root mean squared error -&gt; </w:t>
-      </w:r>
-      <w:r>
-        <w:rPr>
-          <w:bCs/>
-          <w:color w:val="000000" w:themeColor="text1"/>
-          <w:sz w:val="32"/>
-          <w:szCs w:val="32"/>
-          <w:lang w:bidi="ar-EG"/>
-        </w:rPr>
-        <w:t>0.084947</w:t>
-      </w:r>
-    </w:p>
-    <w:p>
-      <w:pPr>
-        <w:pStyle w:val="ListParagraph"/>
-        <w:numPr>
-          <w:ilvl w:val="4"/>
-          <w:numId w:val="6"/>
-        </w:numPr>
-        <w:spacing w:before="240" w:after="240" w:line="276" w:lineRule="auto"/>
-        <w:rPr>
-          <w:bCs/>
-          <w:color w:val="000000" w:themeColor="text1"/>
-          <w:sz w:val="32"/>
-          <w:szCs w:val="32"/>
-          <w:lang w:bidi="ar-EG"/>
-        </w:rPr>
-      </w:pPr>
-      <w:r>
-        <w:rPr>
-          <w:bCs/>
-          <w:color w:val="000000" w:themeColor="text1"/>
-          <w:sz w:val="32"/>
-          <w:szCs w:val="32"/>
-          <w:lang w:bidi="ar-EG"/>
-        </w:rPr>
-        <w:t xml:space="preserve">R squared value -&gt; </w:t>
-      </w:r>
-      <w:r>
-        <w:rPr>
-          <w:bCs/>
-          <w:color w:val="000000" w:themeColor="text1"/>
-          <w:sz w:val="32"/>
-          <w:szCs w:val="32"/>
-          <w:lang w:bidi="ar-EG"/>
-        </w:rPr>
-        <w:t>0.854794</w:t>
-      </w:r>
-    </w:p>
-    <w:p>
-      <w:pPr>
-        <w:pStyle w:val="ListParagraph"/>
-        <w:numPr>
-          <w:ilvl w:val="2"/>
-          <w:numId w:val="6"/>
-        </w:numPr>
-        <w:spacing w:before="240" w:after="240" w:line="276" w:lineRule="auto"/>
-        <w:rPr>
-          <w:b/>
-          <w:color w:val="538135" w:themeColor="accent6" w:themeShade="BF"/>
-          <w:sz w:val="32"/>
-          <w:szCs w:val="32"/>
-          <w:lang w:bidi="ar-EG"/>
-        </w:rPr>
-      </w:pPr>
-      <w:r>
-        <w:rPr>
-          <w:b/>
-          <w:color w:val="538135" w:themeColor="accent6" w:themeShade="BF"/>
-          <w:sz w:val="32"/>
-          <w:szCs w:val="32"/>
-          <w:lang w:bidi="ar-EG"/>
-        </w:rPr>
-        <w:t>Alpha= 0.0001</w:t>
-      </w:r>
-    </w:p>
-    <w:p>
-      <w:pPr>
-        <w:pStyle w:val="ListParagraph"/>
-        <w:numPr>
-          <w:ilvl w:val="3"/>
-          <w:numId w:val="6"/>
-        </w:numPr>
-        <w:spacing w:before="240" w:after="240" w:line="276" w:lineRule="auto"/>
-        <w:rPr>
-          <w:b/>
-          <w:color w:val="000000" w:themeColor="text1"/>
-          <w:sz w:val="32"/>
-          <w:szCs w:val="32"/>
-          <w:lang w:bidi="ar-EG"/>
-        </w:rPr>
-      </w:pPr>
-      <w:r>
-        <w:rPr>
-          <w:b/>
-          <w:color w:val="000000" w:themeColor="text1"/>
-          <w:sz w:val="32"/>
-          <w:szCs w:val="32"/>
-          <w:lang w:bidi="ar-EG"/>
-        </w:rPr>
-        <w:t>Evaluation metrics for training data</w:t>
-      </w:r>
-    </w:p>
-    <w:p>
-      <w:pPr>
-        <w:pStyle w:val="ListParagraph"/>
-        <w:numPr>
-          <w:ilvl w:val="4"/>
-          <w:numId w:val="6"/>
-        </w:numPr>
-        <w:spacing w:before="240" w:after="240" w:line="276" w:lineRule="auto"/>
-        <w:rPr>
-          <w:bCs/>
-          <w:color w:val="000000" w:themeColor="text1"/>
-          <w:sz w:val="32"/>
-          <w:szCs w:val="32"/>
-          <w:lang w:bidi="ar-EG"/>
-        </w:rPr>
-      </w:pPr>
-      <w:r>
-        <w:rPr>
-          <w:bCs/>
-          <w:color w:val="000000" w:themeColor="text1"/>
-          <w:sz w:val="32"/>
-          <w:szCs w:val="32"/>
-          <w:lang w:bidi="ar-EG"/>
-        </w:rPr>
-        <w:t>Root mean squared error -&gt; 0.096532</w:t>
-      </w:r>
-    </w:p>
-    <w:p>
-      <w:pPr>
-        <w:pStyle w:val="ListParagraph"/>
-        <w:numPr>
-          <w:ilvl w:val="4"/>
-          <w:numId w:val="6"/>
-        </w:numPr>
-        <w:spacing w:before="240" w:after="240" w:line="276" w:lineRule="auto"/>
-        <w:rPr>
-          <w:bCs/>
-          <w:color w:val="000000" w:themeColor="text1"/>
-          <w:sz w:val="32"/>
-          <w:szCs w:val="32"/>
-          <w:lang w:bidi="ar-EG"/>
-        </w:rPr>
-      </w:pPr>
-      <w:r>
-        <w:rPr>
-          <w:bCs/>
-          <w:color w:val="000000" w:themeColor="text1"/>
-          <w:sz w:val="32"/>
-          <w:szCs w:val="32"/>
-          <w:lang w:bidi="ar-EG"/>
-        </w:rPr>
-        <w:t>R squared value -&gt; 0.822371</w:t>
-      </w:r>
-    </w:p>
-    <w:p>
-      <w:pPr>
-        <w:pStyle w:val="ListParagraph"/>
-        <w:numPr>
-          <w:ilvl w:val="3"/>
-          <w:numId w:val="6"/>
-        </w:numPr>
-        <w:spacing w:before="240" w:after="240" w:line="276" w:lineRule="auto"/>
-        <w:rPr>
-          <w:b/>
-          <w:color w:val="000000" w:themeColor="text1"/>
-          <w:sz w:val="32"/>
-          <w:szCs w:val="32"/>
-          <w:lang w:bidi="ar-EG"/>
-        </w:rPr>
-      </w:pPr>
-      <w:r>
-        <w:rPr>
-          <w:b/>
-          <w:color w:val="000000" w:themeColor="text1"/>
-          <w:sz w:val="32"/>
-          <w:szCs w:val="32"/>
-          <w:lang w:bidi="ar-EG"/>
-        </w:rPr>
-        <w:t>Evaluation metrics for validation data</w:t>
-      </w:r>
-    </w:p>
-    <w:p>
-      <w:pPr>
-        <w:pStyle w:val="ListParagraph"/>
-        <w:numPr>
-          <w:ilvl w:val="4"/>
-          <w:numId w:val="6"/>
-        </w:numPr>
-        <w:spacing w:before="240" w:after="240" w:line="276" w:lineRule="auto"/>
-        <w:rPr>
-          <w:bCs/>
-          <w:color w:val="000000" w:themeColor="text1"/>
-          <w:sz w:val="32"/>
-          <w:szCs w:val="32"/>
-          <w:lang w:bidi="ar-EG"/>
-        </w:rPr>
-      </w:pPr>
-      <w:r>
-        <w:rPr>
-          <w:bCs/>
-          <w:color w:val="000000" w:themeColor="text1"/>
-          <w:sz w:val="32"/>
-          <w:szCs w:val="32"/>
-          <w:lang w:bidi="ar-EG"/>
-        </w:rPr>
-        <w:t>Root mean squared error -&gt; 0.097255</w:t>
-      </w:r>
-    </w:p>
-    <w:p>
-      <w:pPr>
-        <w:pStyle w:val="ListParagraph"/>
-        <w:numPr>
-          <w:ilvl w:val="4"/>
-          <w:numId w:val="6"/>
-        </w:numPr>
-        <w:spacing w:before="240" w:after="240" w:line="276" w:lineRule="auto"/>
-        <w:rPr>
-          <w:bCs/>
-          <w:color w:val="000000" w:themeColor="text1"/>
-          <w:sz w:val="32"/>
-          <w:szCs w:val="32"/>
-          <w:lang w:bidi="ar-EG"/>
-        </w:rPr>
-      </w:pPr>
-      <w:r>
-        <w:rPr>
-          <w:bCs/>
-          <w:color w:val="000000" w:themeColor="text1"/>
-          <w:sz w:val="32"/>
-          <w:szCs w:val="32"/>
-          <w:lang w:bidi="ar-EG"/>
-        </w:rPr>
-        <w:lastRenderedPageBreak/>
-        <w:t>R squared value -&gt; 0.809668</w:t>
-      </w:r>
-    </w:p>
-    <w:p>
-      <w:pPr>
-        <w:pStyle w:val="ListParagraph"/>
-        <w:numPr>
-          <w:ilvl w:val="2"/>
-          <w:numId w:val="6"/>
-        </w:numPr>
-        <w:spacing w:before="240" w:after="240" w:line="276" w:lineRule="auto"/>
-        <w:rPr>
-          <w:b/>
-          <w:color w:val="538135" w:themeColor="accent6" w:themeShade="BF"/>
-          <w:sz w:val="32"/>
-          <w:szCs w:val="32"/>
-          <w:lang w:bidi="ar-EG"/>
-        </w:rPr>
-      </w:pPr>
-      <w:r>
-        <w:rPr>
-          <w:b/>
-          <w:color w:val="538135" w:themeColor="accent6" w:themeShade="BF"/>
-          <w:sz w:val="32"/>
-          <w:szCs w:val="32"/>
-          <w:lang w:bidi="ar-EG"/>
-        </w:rPr>
-        <w:t>Alpha = 0.00001</w:t>
-      </w:r>
-    </w:p>
-    <w:p>
-      <w:pPr>
-        <w:pStyle w:val="ListParagraph"/>
-        <w:numPr>
-          <w:ilvl w:val="3"/>
-          <w:numId w:val="6"/>
-        </w:numPr>
-        <w:spacing w:before="240" w:after="240" w:line="276" w:lineRule="auto"/>
-        <w:rPr>
-          <w:b/>
-          <w:color w:val="000000" w:themeColor="text1"/>
-          <w:sz w:val="32"/>
-          <w:szCs w:val="32"/>
-          <w:lang w:bidi="ar-EG"/>
-        </w:rPr>
-      </w:pPr>
-      <w:r>
-        <w:rPr>
-          <w:b/>
-          <w:color w:val="000000" w:themeColor="text1"/>
-          <w:sz w:val="32"/>
-          <w:szCs w:val="32"/>
-          <w:lang w:bidi="ar-EG"/>
-        </w:rPr>
-        <w:t>Evaluation metrics for training data</w:t>
-      </w:r>
-    </w:p>
-    <w:p>
-      <w:pPr>
-        <w:pStyle w:val="ListParagraph"/>
-        <w:numPr>
-          <w:ilvl w:val="4"/>
-          <w:numId w:val="6"/>
-        </w:numPr>
-        <w:spacing w:before="240" w:after="240" w:line="276" w:lineRule="auto"/>
-        <w:rPr>
-          <w:bCs/>
-          <w:color w:val="000000" w:themeColor="text1"/>
-          <w:sz w:val="32"/>
-          <w:szCs w:val="32"/>
-          <w:lang w:bidi="ar-EG"/>
-        </w:rPr>
-      </w:pPr>
-      <w:r>
-        <w:rPr>
-          <w:bCs/>
-          <w:color w:val="000000" w:themeColor="text1"/>
-          <w:sz w:val="32"/>
-          <w:szCs w:val="32"/>
-          <w:lang w:bidi="ar-EG"/>
-        </w:rPr>
-        <w:t xml:space="preserve">Root mean squared error -&gt; </w:t>
-      </w:r>
-      <w:r>
-        <w:rPr>
-          <w:bCs/>
-          <w:color w:val="000000" w:themeColor="text1"/>
-          <w:sz w:val="32"/>
-          <w:szCs w:val="32"/>
-          <w:lang w:bidi="ar-EG"/>
-        </w:rPr>
-        <w:t>0.059355</w:t>
-      </w:r>
-    </w:p>
-    <w:p>
-      <w:pPr>
-        <w:pStyle w:val="ListParagraph"/>
-        <w:numPr>
-          <w:ilvl w:val="4"/>
-          <w:numId w:val="6"/>
-        </w:numPr>
-        <w:spacing w:before="240" w:after="240" w:line="276" w:lineRule="auto"/>
-        <w:rPr>
-          <w:bCs/>
-          <w:color w:val="000000" w:themeColor="text1"/>
-          <w:sz w:val="32"/>
-          <w:szCs w:val="32"/>
-          <w:lang w:bidi="ar-EG"/>
-        </w:rPr>
-      </w:pPr>
-      <w:r>
-        <w:rPr>
-          <w:bCs/>
-          <w:color w:val="000000" w:themeColor="text1"/>
-          <w:sz w:val="32"/>
-          <w:szCs w:val="32"/>
-          <w:lang w:bidi="ar-EG"/>
-        </w:rPr>
-        <w:t xml:space="preserve">R squared value -&gt; </w:t>
-      </w:r>
-      <w:r>
-        <w:rPr>
-          <w:bCs/>
-          <w:color w:val="000000" w:themeColor="text1"/>
-          <w:sz w:val="32"/>
-          <w:szCs w:val="32"/>
-          <w:lang w:bidi="ar-EG"/>
-        </w:rPr>
-        <w:t>0.932844</w:t>
-      </w:r>
-    </w:p>
-    <w:p>
-      <w:pPr>
-        <w:pStyle w:val="ListParagraph"/>
-        <w:numPr>
-          <w:ilvl w:val="3"/>
-          <w:numId w:val="6"/>
-        </w:numPr>
-        <w:spacing w:before="240" w:after="240" w:line="276" w:lineRule="auto"/>
-        <w:rPr>
-          <w:b/>
-          <w:color w:val="000000" w:themeColor="text1"/>
-          <w:sz w:val="32"/>
-          <w:szCs w:val="32"/>
-          <w:lang w:bidi="ar-EG"/>
-        </w:rPr>
-      </w:pPr>
-      <w:r>
-        <w:rPr>
-          <w:b/>
-          <w:color w:val="000000" w:themeColor="text1"/>
-          <w:sz w:val="32"/>
-          <w:szCs w:val="32"/>
-          <w:lang w:bidi="ar-EG"/>
-        </w:rPr>
-        <w:t>Evaluation metrics for validation data</w:t>
-      </w:r>
-    </w:p>
-    <w:p>
-      <w:pPr>
-        <w:pStyle w:val="ListParagraph"/>
-        <w:numPr>
-          <w:ilvl w:val="4"/>
-          <w:numId w:val="6"/>
-        </w:numPr>
-        <w:spacing w:before="240" w:after="240" w:line="276" w:lineRule="auto"/>
-        <w:rPr>
-          <w:bCs/>
-          <w:color w:val="000000" w:themeColor="text1"/>
-          <w:sz w:val="32"/>
-          <w:szCs w:val="32"/>
-          <w:lang w:bidi="ar-EG"/>
-        </w:rPr>
-      </w:pPr>
-      <w:r>
-        <w:rPr>
-          <w:bCs/>
-          <w:color w:val="000000" w:themeColor="text1"/>
-          <w:sz w:val="32"/>
-          <w:szCs w:val="32"/>
-          <w:lang w:bidi="ar-EG"/>
-        </w:rPr>
-        <w:t xml:space="preserve">Root mean squared error -&gt; </w:t>
-      </w:r>
-      <w:r>
-        <w:rPr>
-          <w:bCs/>
-          <w:color w:val="000000" w:themeColor="text1"/>
-          <w:sz w:val="32"/>
-          <w:szCs w:val="32"/>
-          <w:lang w:bidi="ar-EG"/>
-        </w:rPr>
-        <w:t>0.084714</w:t>
-      </w:r>
-    </w:p>
-    <w:p>
-      <w:pPr>
-        <w:pStyle w:val="ListParagraph"/>
-        <w:numPr>
-          <w:ilvl w:val="4"/>
-          <w:numId w:val="6"/>
-        </w:numPr>
-        <w:spacing w:before="240" w:after="240" w:line="276" w:lineRule="auto"/>
-        <w:rPr>
-          <w:bCs/>
-          <w:color w:val="000000" w:themeColor="text1"/>
-          <w:sz w:val="32"/>
-          <w:szCs w:val="32"/>
-          <w:lang w:bidi="ar-EG"/>
-        </w:rPr>
-      </w:pPr>
-      <w:r>
-        <w:rPr>
-          <w:bCs/>
-          <w:color w:val="000000" w:themeColor="text1"/>
-          <w:sz w:val="32"/>
-          <w:szCs w:val="32"/>
-          <w:lang w:bidi="ar-EG"/>
-        </w:rPr>
-        <w:t xml:space="preserve">R squared value -&gt; </w:t>
-      </w:r>
-      <w:r>
-        <w:rPr>
-          <w:bCs/>
-          <w:color w:val="000000" w:themeColor="text1"/>
-          <w:sz w:val="32"/>
-          <w:szCs w:val="32"/>
-          <w:lang w:bidi="ar-EG"/>
-        </w:rPr>
-        <w:t>0.855590</w:t>
-      </w:r>
-    </w:p>
-    <w:p>
-      <w:pPr>
-        <w:pStyle w:val="ListParagraph"/>
-        <w:numPr>
-          <w:ilvl w:val="2"/>
-          <w:numId w:val="6"/>
-        </w:numPr>
-        <w:spacing w:before="240" w:after="240" w:line="276" w:lineRule="auto"/>
-        <w:rPr>
-          <w:b/>
-          <w:color w:val="538135" w:themeColor="accent6" w:themeShade="BF"/>
-          <w:sz w:val="32"/>
-          <w:szCs w:val="32"/>
-          <w:lang w:bidi="ar-EG"/>
-        </w:rPr>
-      </w:pPr>
-      <w:r>
-        <w:rPr>
-          <w:b/>
-          <w:color w:val="538135" w:themeColor="accent6" w:themeShade="BF"/>
-          <w:sz w:val="32"/>
-          <w:szCs w:val="32"/>
-          <w:lang w:bidi="ar-EG"/>
-        </w:rPr>
-        <w:t>N estimators =</w:t>
-      </w:r>
-      <w:r>
-        <w:rPr>
-          <w:b/>
-          <w:color w:val="538135" w:themeColor="accent6" w:themeShade="BF"/>
-          <w:sz w:val="32"/>
-          <w:szCs w:val="32"/>
-          <w:lang w:bidi="ar-EG"/>
-        </w:rPr>
-        <w:t xml:space="preserve"> 5</w:t>
-      </w:r>
-    </w:p>
-    <w:p>
-      <w:pPr>
-        <w:pStyle w:val="ListParagraph"/>
-        <w:numPr>
-          <w:ilvl w:val="3"/>
-          <w:numId w:val="6"/>
-        </w:numPr>
-        <w:spacing w:before="240" w:after="240" w:line="276" w:lineRule="auto"/>
-        <w:rPr>
-          <w:b/>
-          <w:color w:val="000000" w:themeColor="text1"/>
-          <w:sz w:val="32"/>
-          <w:szCs w:val="32"/>
-          <w:lang w:bidi="ar-EG"/>
-        </w:rPr>
-      </w:pPr>
-      <w:r>
-        <w:rPr>
-          <w:b/>
-          <w:color w:val="000000" w:themeColor="text1"/>
-          <w:sz w:val="32"/>
-          <w:szCs w:val="32"/>
-          <w:lang w:bidi="ar-EG"/>
-        </w:rPr>
-        <w:t>Evaluation metrics for training data</w:t>
-      </w:r>
-    </w:p>
-    <w:p>
-      <w:pPr>
-        <w:pStyle w:val="ListParagraph"/>
-        <w:numPr>
-          <w:ilvl w:val="4"/>
-          <w:numId w:val="6"/>
-        </w:numPr>
-        <w:spacing w:before="240" w:after="240" w:line="276" w:lineRule="auto"/>
-        <w:rPr>
-          <w:bCs/>
-          <w:color w:val="000000" w:themeColor="text1"/>
-          <w:sz w:val="32"/>
-          <w:szCs w:val="32"/>
-          <w:lang w:bidi="ar-EG"/>
-        </w:rPr>
-      </w:pPr>
-      <w:r>
-        <w:rPr>
-          <w:bCs/>
-          <w:color w:val="000000" w:themeColor="text1"/>
-          <w:sz w:val="32"/>
-          <w:szCs w:val="32"/>
-          <w:lang w:bidi="ar-EG"/>
-        </w:rPr>
-        <w:t xml:space="preserve">Root mean squared error -&gt; </w:t>
-      </w:r>
-      <w:r>
-        <w:rPr>
-          <w:bCs/>
-          <w:color w:val="000000" w:themeColor="text1"/>
-          <w:sz w:val="32"/>
-          <w:szCs w:val="32"/>
-          <w:lang w:bidi="ar-EG"/>
-        </w:rPr>
-        <w:t>0.045967</w:t>
-      </w:r>
-    </w:p>
-    <w:p>
-      <w:pPr>
-        <w:pStyle w:val="ListParagraph"/>
-        <w:numPr>
-          <w:ilvl w:val="4"/>
-          <w:numId w:val="6"/>
-        </w:numPr>
-        <w:spacing w:before="240" w:after="240" w:line="276" w:lineRule="auto"/>
-        <w:rPr>
-          <w:bCs/>
-          <w:color w:val="000000" w:themeColor="text1"/>
-          <w:sz w:val="32"/>
-          <w:szCs w:val="32"/>
-          <w:lang w:bidi="ar-EG"/>
-        </w:rPr>
-      </w:pPr>
-      <w:r>
-        <w:rPr>
-          <w:bCs/>
-          <w:color w:val="000000" w:themeColor="text1"/>
-          <w:sz w:val="32"/>
-          <w:szCs w:val="32"/>
-          <w:lang w:bidi="ar-EG"/>
-        </w:rPr>
-        <w:t xml:space="preserve">R squared value -&gt; </w:t>
-      </w:r>
-      <w:r>
-        <w:rPr>
-          <w:bCs/>
-          <w:color w:val="000000" w:themeColor="text1"/>
-          <w:sz w:val="32"/>
-          <w:szCs w:val="32"/>
-          <w:lang w:bidi="ar-EG"/>
-        </w:rPr>
-        <w:t>0.959722</w:t>
-      </w:r>
-    </w:p>
-    <w:p>
-      <w:pPr>
-        <w:pStyle w:val="ListParagraph"/>
-        <w:numPr>
-          <w:ilvl w:val="3"/>
-          <w:numId w:val="6"/>
-        </w:numPr>
-        <w:spacing w:before="240" w:after="240" w:line="276" w:lineRule="auto"/>
-        <w:rPr>
-          <w:b/>
-          <w:color w:val="000000" w:themeColor="text1"/>
-          <w:sz w:val="32"/>
-          <w:szCs w:val="32"/>
-          <w:lang w:bidi="ar-EG"/>
-        </w:rPr>
-      </w:pPr>
-      <w:r>
-        <w:rPr>
-          <w:b/>
-          <w:color w:val="000000" w:themeColor="text1"/>
-          <w:sz w:val="32"/>
-          <w:szCs w:val="32"/>
-          <w:lang w:bidi="ar-EG"/>
-        </w:rPr>
-        <w:t>Evaluation metrics for validation data</w:t>
-      </w:r>
-    </w:p>
-    <w:p>
-      <w:pPr>
-        <w:pStyle w:val="ListParagraph"/>
-        <w:numPr>
-          <w:ilvl w:val="4"/>
-          <w:numId w:val="6"/>
-        </w:numPr>
-        <w:spacing w:before="240" w:after="240" w:line="276" w:lineRule="auto"/>
-        <w:rPr>
-          <w:bCs/>
-          <w:color w:val="000000" w:themeColor="text1"/>
-          <w:sz w:val="32"/>
-          <w:szCs w:val="32"/>
-          <w:lang w:bidi="ar-EG"/>
-        </w:rPr>
-      </w:pPr>
-      <w:r>
-        <w:rPr>
-          <w:bCs/>
-          <w:color w:val="000000" w:themeColor="text1"/>
-          <w:sz w:val="32"/>
-          <w:szCs w:val="32"/>
-          <w:lang w:bidi="ar-EG"/>
-        </w:rPr>
-        <w:t xml:space="preserve">Root mean squared error -&gt; </w:t>
-      </w:r>
-      <w:r>
-        <w:rPr>
-          <w:bCs/>
-          <w:color w:val="000000" w:themeColor="text1"/>
-          <w:sz w:val="32"/>
-          <w:szCs w:val="32"/>
-          <w:lang w:bidi="ar-EG"/>
-        </w:rPr>
-        <w:t>0.091513</w:t>
-      </w:r>
-    </w:p>
-    <w:p>
-      <w:pPr>
-        <w:pStyle w:val="ListParagraph"/>
-        <w:numPr>
-          <w:ilvl w:val="4"/>
-          <w:numId w:val="6"/>
-        </w:numPr>
-        <w:spacing w:before="240" w:after="240" w:line="276" w:lineRule="auto"/>
-        <w:rPr>
-          <w:bCs/>
-          <w:color w:val="000000" w:themeColor="text1"/>
-          <w:sz w:val="32"/>
-          <w:szCs w:val="32"/>
-          <w:lang w:bidi="ar-EG"/>
-        </w:rPr>
-      </w:pPr>
-      <w:r>
-        <w:rPr>
-          <w:bCs/>
-          <w:color w:val="000000" w:themeColor="text1"/>
-          <w:sz w:val="32"/>
-          <w:szCs w:val="32"/>
-          <w:lang w:bidi="ar-EG"/>
-        </w:rPr>
-        <w:t xml:space="preserve">R squared value -&gt; </w:t>
-      </w:r>
-      <w:r>
-        <w:rPr>
-          <w:bCs/>
-          <w:color w:val="000000" w:themeColor="text1"/>
-          <w:sz w:val="32"/>
-          <w:szCs w:val="32"/>
-          <w:lang w:bidi="ar-EG"/>
-        </w:rPr>
-        <w:t>0.831477</w:t>
-      </w:r>
-    </w:p>
-    <w:p>
-      <w:pPr>
-        <w:pStyle w:val="ListParagraph"/>
-        <w:spacing w:before="240" w:after="240" w:line="276" w:lineRule="auto"/>
-        <w:ind w:left="3600"/>
-        <w:rPr>
-          <w:bCs/>
-          <w:color w:val="000000" w:themeColor="text1"/>
-          <w:sz w:val="32"/>
-          <w:szCs w:val="32"/>
-          <w:lang w:bidi="ar-EG"/>
-        </w:rPr>
-      </w:pPr>
-    </w:p>
-    <w:p>
-      <w:pPr>
-        <w:pStyle w:val="ListParagraph"/>
-        <w:numPr>
-          <w:ilvl w:val="2"/>
-          <w:numId w:val="6"/>
-        </w:numPr>
-        <w:spacing w:before="240" w:after="240" w:line="276" w:lineRule="auto"/>
-        <w:rPr>
-          <w:b/>
-          <w:color w:val="538135" w:themeColor="accent6" w:themeShade="BF"/>
-          <w:sz w:val="32"/>
-          <w:szCs w:val="32"/>
-          <w:lang w:bidi="ar-EG"/>
-        </w:rPr>
-      </w:pPr>
-      <w:r>
-        <w:rPr>
-          <w:b/>
-          <w:color w:val="538135" w:themeColor="accent6" w:themeShade="BF"/>
-          <w:sz w:val="32"/>
-          <w:szCs w:val="32"/>
-          <w:lang w:bidi="ar-EG"/>
-        </w:rPr>
-        <w:t>N estimators =</w:t>
-      </w:r>
-      <w:r>
-        <w:rPr>
-          <w:b/>
-          <w:color w:val="538135" w:themeColor="accent6" w:themeShade="BF"/>
-          <w:sz w:val="32"/>
-          <w:szCs w:val="32"/>
-          <w:lang w:bidi="ar-EG"/>
-        </w:rPr>
-        <w:t xml:space="preserve"> 20</w:t>
-      </w:r>
-    </w:p>
-    <w:p>
-      <w:pPr>
-        <w:pStyle w:val="ListParagraph"/>
-        <w:numPr>
-          <w:ilvl w:val="3"/>
-          <w:numId w:val="6"/>
-        </w:numPr>
-        <w:spacing w:before="240" w:after="240" w:line="276" w:lineRule="auto"/>
-        <w:rPr>
-          <w:b/>
-          <w:color w:val="000000" w:themeColor="text1"/>
-          <w:sz w:val="32"/>
-          <w:szCs w:val="32"/>
-          <w:lang w:bidi="ar-EG"/>
-        </w:rPr>
-      </w:pPr>
-      <w:r>
-        <w:rPr>
-          <w:b/>
-          <w:color w:val="000000" w:themeColor="text1"/>
-          <w:sz w:val="32"/>
-          <w:szCs w:val="32"/>
-          <w:lang w:bidi="ar-EG"/>
-        </w:rPr>
-        <w:t>Evaluation metrics for training data</w:t>
-      </w:r>
-    </w:p>
-    <w:p>
-      <w:pPr>
-        <w:pStyle w:val="ListParagraph"/>
-        <w:numPr>
-          <w:ilvl w:val="4"/>
-          <w:numId w:val="6"/>
-        </w:numPr>
-        <w:spacing w:before="240" w:after="240" w:line="276" w:lineRule="auto"/>
-        <w:rPr>
-          <w:bCs/>
-          <w:color w:val="000000" w:themeColor="text1"/>
-          <w:sz w:val="32"/>
-          <w:szCs w:val="32"/>
-          <w:lang w:bidi="ar-EG"/>
-        </w:rPr>
-      </w:pPr>
-      <w:r>
-        <w:rPr>
-          <w:bCs/>
-          <w:color w:val="000000" w:themeColor="text1"/>
-          <w:sz w:val="32"/>
-          <w:szCs w:val="32"/>
-          <w:lang w:bidi="ar-EG"/>
-        </w:rPr>
-        <w:t xml:space="preserve">Root mean squared error -&gt; </w:t>
-      </w:r>
-      <w:r>
-        <w:rPr>
-          <w:bCs/>
-          <w:color w:val="000000" w:themeColor="text1"/>
-          <w:sz w:val="32"/>
-          <w:szCs w:val="32"/>
-          <w:lang w:bidi="ar-EG"/>
-        </w:rPr>
-        <w:t>0.035033</w:t>
-      </w:r>
-    </w:p>
-    <w:p>
-      <w:pPr>
-        <w:pStyle w:val="ListParagraph"/>
-        <w:numPr>
-          <w:ilvl w:val="4"/>
-          <w:numId w:val="6"/>
-        </w:numPr>
-        <w:spacing w:before="240" w:after="240" w:line="276" w:lineRule="auto"/>
-        <w:rPr>
-          <w:bCs/>
-          <w:color w:val="000000" w:themeColor="text1"/>
-          <w:sz w:val="32"/>
-          <w:szCs w:val="32"/>
-          <w:lang w:bidi="ar-EG"/>
-        </w:rPr>
-      </w:pPr>
-      <w:r>
-        <w:rPr>
-          <w:bCs/>
-          <w:color w:val="000000" w:themeColor="text1"/>
-          <w:sz w:val="32"/>
-          <w:szCs w:val="32"/>
-          <w:lang w:bidi="ar-EG"/>
-        </w:rPr>
-        <w:t xml:space="preserve">R squared value -&gt; </w:t>
-      </w:r>
-      <w:r>
-        <w:rPr>
-          <w:bCs/>
-          <w:color w:val="000000" w:themeColor="text1"/>
-          <w:sz w:val="32"/>
-          <w:szCs w:val="32"/>
-          <w:lang w:bidi="ar-EG"/>
-        </w:rPr>
-        <w:t>0.976605</w:t>
-      </w:r>
-    </w:p>
-    <w:p>
-      <w:pPr>
-        <w:pStyle w:val="ListParagraph"/>
-        <w:numPr>
-          <w:ilvl w:val="3"/>
-          <w:numId w:val="6"/>
-        </w:numPr>
-        <w:spacing w:before="240" w:after="240" w:line="276" w:lineRule="auto"/>
-        <w:rPr>
-          <w:b/>
-          <w:color w:val="000000" w:themeColor="text1"/>
-          <w:sz w:val="32"/>
-          <w:szCs w:val="32"/>
-          <w:lang w:bidi="ar-EG"/>
-        </w:rPr>
-      </w:pPr>
-      <w:r>
-        <w:rPr>
-          <w:b/>
-          <w:color w:val="000000" w:themeColor="text1"/>
-          <w:sz w:val="32"/>
-          <w:szCs w:val="32"/>
-          <w:lang w:bidi="ar-EG"/>
-        </w:rPr>
-        <w:t>Evaluation metrics for validation data</w:t>
-      </w:r>
-    </w:p>
-    <w:p>
-      <w:pPr>
-        <w:pStyle w:val="ListParagraph"/>
-        <w:numPr>
-          <w:ilvl w:val="4"/>
-          <w:numId w:val="6"/>
-        </w:numPr>
-        <w:spacing w:before="240" w:after="240" w:line="276" w:lineRule="auto"/>
-        <w:rPr>
-          <w:bCs/>
-          <w:color w:val="000000" w:themeColor="text1"/>
-          <w:sz w:val="32"/>
-          <w:szCs w:val="32"/>
-          <w:lang w:bidi="ar-EG"/>
-        </w:rPr>
-      </w:pPr>
-      <w:r>
-        <w:rPr>
-          <w:bCs/>
-          <w:color w:val="000000" w:themeColor="text1"/>
-          <w:sz w:val="32"/>
-          <w:szCs w:val="32"/>
-          <w:lang w:bidi="ar-EG"/>
-        </w:rPr>
-        <w:t xml:space="preserve">Root mean squared error -&gt; </w:t>
-      </w:r>
-      <w:r>
-        <w:rPr>
-          <w:bCs/>
-          <w:color w:val="000000" w:themeColor="text1"/>
-          <w:sz w:val="32"/>
-          <w:szCs w:val="32"/>
-          <w:lang w:bidi="ar-EG"/>
-        </w:rPr>
-        <w:t>0.083224</w:t>
-      </w:r>
-    </w:p>
-    <w:p>
-      <w:pPr>
-        <w:pStyle w:val="ListParagraph"/>
-        <w:numPr>
-          <w:ilvl w:val="4"/>
-          <w:numId w:val="6"/>
-        </w:numPr>
-        <w:spacing w:before="240" w:after="240" w:line="276" w:lineRule="auto"/>
-        <w:rPr>
-          <w:bCs/>
-          <w:color w:val="000000" w:themeColor="text1"/>
-          <w:sz w:val="32"/>
-          <w:szCs w:val="32"/>
-          <w:lang w:bidi="ar-EG"/>
-        </w:rPr>
-      </w:pPr>
-      <w:r>
-        <w:rPr>
-          <w:bCs/>
-          <w:color w:val="000000" w:themeColor="text1"/>
-          <w:sz w:val="32"/>
-          <w:szCs w:val="32"/>
-          <w:lang w:bidi="ar-EG"/>
-        </w:rPr>
-        <w:t>R squared value -&gt;</w:t>
-      </w:r>
-      <w:r>
-        <w:rPr>
-          <w:bCs/>
-          <w:color w:val="000000" w:themeColor="text1"/>
-          <w:sz w:val="32"/>
-          <w:szCs w:val="32"/>
-          <w:lang w:bidi="ar-EG"/>
-        </w:rPr>
-        <w:t xml:space="preserve"> 0.860623</w:t>
-      </w:r>
-    </w:p>
-    <w:p>
-      <w:pPr>
-        <w:pStyle w:val="ListParagraph"/>
-        <w:numPr>
-          <w:ilvl w:val="2"/>
-          <w:numId w:val="6"/>
-        </w:numPr>
-        <w:spacing w:before="240" w:after="240" w:line="276" w:lineRule="auto"/>
-        <w:rPr>
-          <w:b/>
-          <w:color w:val="538135" w:themeColor="accent6" w:themeShade="BF"/>
-          <w:sz w:val="32"/>
-          <w:szCs w:val="32"/>
-          <w:lang w:bidi="ar-EG"/>
-        </w:rPr>
-      </w:pPr>
-      <w:r>
-        <w:rPr>
-          <w:b/>
-          <w:color w:val="538135" w:themeColor="accent6" w:themeShade="BF"/>
-          <w:sz w:val="32"/>
-          <w:szCs w:val="32"/>
-          <w:lang w:bidi="ar-EG"/>
-        </w:rPr>
-        <w:t xml:space="preserve">Max depth = 10 &amp; Alpha = 0.0001 &amp; N estimators = 20 </w:t>
-      </w:r>
-    </w:p>
-    <w:p>
-      <w:pPr>
-        <w:pStyle w:val="ListParagraph"/>
-        <w:numPr>
-          <w:ilvl w:val="3"/>
-          <w:numId w:val="6"/>
-        </w:numPr>
-        <w:spacing w:before="240" w:after="240" w:line="276" w:lineRule="auto"/>
-        <w:rPr>
-          <w:b/>
-          <w:color w:val="000000" w:themeColor="text1"/>
-          <w:sz w:val="32"/>
-          <w:szCs w:val="32"/>
-          <w:lang w:bidi="ar-EG"/>
-        </w:rPr>
-      </w:pPr>
-      <w:r>
-        <w:rPr>
-          <w:b/>
-          <w:color w:val="000000" w:themeColor="text1"/>
-          <w:sz w:val="32"/>
-          <w:szCs w:val="32"/>
-          <w:lang w:bidi="ar-EG"/>
-        </w:rPr>
-        <w:t>Evaluation metrics for training data</w:t>
-      </w:r>
-    </w:p>
-    <w:p>
-      <w:pPr>
-        <w:pStyle w:val="ListParagraph"/>
-        <w:numPr>
-          <w:ilvl w:val="4"/>
-          <w:numId w:val="6"/>
-        </w:numPr>
-        <w:spacing w:before="240" w:after="240" w:line="276" w:lineRule="auto"/>
-        <w:rPr>
-          <w:bCs/>
-          <w:color w:val="000000" w:themeColor="text1"/>
-          <w:sz w:val="32"/>
-          <w:szCs w:val="32"/>
-          <w:lang w:bidi="ar-EG"/>
-        </w:rPr>
-      </w:pPr>
-      <w:r>
-        <w:rPr>
-          <w:bCs/>
-          <w:color w:val="000000" w:themeColor="text1"/>
-          <w:sz w:val="32"/>
-          <w:szCs w:val="32"/>
-          <w:lang w:bidi="ar-EG"/>
-        </w:rPr>
-        <w:t xml:space="preserve">Root mean squared error -&gt; </w:t>
-      </w:r>
-      <w:r>
-        <w:rPr>
-          <w:bCs/>
-          <w:color w:val="000000" w:themeColor="text1"/>
-          <w:sz w:val="32"/>
-          <w:szCs w:val="32"/>
-          <w:lang w:bidi="ar-EG"/>
-        </w:rPr>
-        <w:t>0.097148</w:t>
-      </w:r>
-    </w:p>
-    <w:p>
-      <w:pPr>
-        <w:pStyle w:val="ListParagraph"/>
-        <w:numPr>
-          <w:ilvl w:val="4"/>
-          <w:numId w:val="6"/>
-        </w:numPr>
-        <w:spacing w:before="240" w:after="240" w:line="276" w:lineRule="auto"/>
-        <w:rPr>
-          <w:bCs/>
-          <w:color w:val="000000" w:themeColor="text1"/>
-          <w:sz w:val="32"/>
-          <w:szCs w:val="32"/>
-          <w:lang w:bidi="ar-EG"/>
-        </w:rPr>
-      </w:pPr>
-      <w:r>
-        <w:rPr>
-          <w:bCs/>
-          <w:color w:val="000000" w:themeColor="text1"/>
-          <w:sz w:val="32"/>
-          <w:szCs w:val="32"/>
-          <w:lang w:bidi="ar-EG"/>
-        </w:rPr>
-        <w:t xml:space="preserve">R squared value -&gt; </w:t>
-      </w:r>
-      <w:r>
-        <w:rPr>
-          <w:bCs/>
-          <w:color w:val="000000" w:themeColor="text1"/>
-          <w:sz w:val="32"/>
-          <w:szCs w:val="32"/>
-          <w:lang w:bidi="ar-EG"/>
-        </w:rPr>
-        <w:t>0.820098</w:t>
-      </w:r>
-    </w:p>
-    <w:p>
-      <w:pPr>
-        <w:pStyle w:val="ListParagraph"/>
-        <w:numPr>
-          <w:ilvl w:val="3"/>
-          <w:numId w:val="6"/>
-        </w:numPr>
-        <w:spacing w:before="240" w:after="240" w:line="276" w:lineRule="auto"/>
-        <w:rPr>
-          <w:b/>
-          <w:color w:val="000000" w:themeColor="text1"/>
-          <w:sz w:val="32"/>
-          <w:szCs w:val="32"/>
-          <w:lang w:bidi="ar-EG"/>
-        </w:rPr>
-      </w:pPr>
-      <w:r>
-        <w:rPr>
-          <w:b/>
-          <w:color w:val="000000" w:themeColor="text1"/>
-          <w:sz w:val="32"/>
-          <w:szCs w:val="32"/>
-          <w:lang w:bidi="ar-EG"/>
-        </w:rPr>
-        <w:t>Evaluation metrics for validation data</w:t>
-      </w:r>
-    </w:p>
-    <w:p>
-      <w:pPr>
-        <w:pStyle w:val="ListParagraph"/>
-        <w:numPr>
-          <w:ilvl w:val="4"/>
-          <w:numId w:val="6"/>
-        </w:numPr>
-        <w:spacing w:before="240" w:after="240" w:line="276" w:lineRule="auto"/>
-        <w:rPr>
-          <w:bCs/>
-          <w:color w:val="000000" w:themeColor="text1"/>
-          <w:sz w:val="32"/>
-          <w:szCs w:val="32"/>
-          <w:lang w:bidi="ar-EG"/>
-        </w:rPr>
-      </w:pPr>
-      <w:r>
-        <w:rPr>
-          <w:bCs/>
-          <w:color w:val="000000" w:themeColor="text1"/>
-          <w:sz w:val="32"/>
-          <w:szCs w:val="32"/>
-          <w:lang w:bidi="ar-EG"/>
-        </w:rPr>
-        <w:lastRenderedPageBreak/>
-        <w:t xml:space="preserve">Root mean squared error -&gt; </w:t>
-      </w:r>
-      <w:r>
-        <w:rPr>
-          <w:bCs/>
-          <w:color w:val="000000" w:themeColor="text1"/>
-          <w:sz w:val="32"/>
-          <w:szCs w:val="32"/>
-          <w:lang w:bidi="ar-EG"/>
-        </w:rPr>
-        <w:t>0.097954</w:t>
-      </w:r>
-    </w:p>
-    <w:p>
-      <w:pPr>
-        <w:pStyle w:val="ListParagraph"/>
-        <w:numPr>
-          <w:ilvl w:val="4"/>
-          <w:numId w:val="6"/>
-        </w:numPr>
-        <w:spacing w:before="240" w:after="240" w:line="276" w:lineRule="auto"/>
-        <w:rPr>
-          <w:bCs/>
-          <w:color w:val="000000" w:themeColor="text1"/>
-          <w:sz w:val="32"/>
-          <w:szCs w:val="32"/>
-          <w:lang w:bidi="ar-EG"/>
-        </w:rPr>
-      </w:pPr>
-      <w:r>
-        <w:rPr>
-          <w:bCs/>
-          <w:color w:val="000000" w:themeColor="text1"/>
-          <w:sz w:val="32"/>
-          <w:szCs w:val="32"/>
-          <w:lang w:bidi="ar-EG"/>
-        </w:rPr>
-        <w:t xml:space="preserve">R squared value -&gt; </w:t>
-      </w:r>
-      <w:r>
-        <w:rPr>
-          <w:bCs/>
-          <w:color w:val="000000" w:themeColor="text1"/>
-          <w:sz w:val="32"/>
-          <w:szCs w:val="32"/>
-          <w:lang w:bidi="ar-EG"/>
-        </w:rPr>
-        <w:t>0.806923</w:t>
+          <w:numId w:val="14"/>
+        </w:numPr>
+        <w:rPr>
+          <w:bCs/>
+          <w:color w:val="000000" w:themeColor="text1"/>
+          <w:sz w:val="32"/>
+          <w:szCs w:val="32"/>
+          <w:lang w:bidi="ar-EG"/>
+        </w:rPr>
+      </w:pPr>
+      <w:r>
+        <w:rPr>
+          <w:bCs/>
+          <w:color w:val="000000" w:themeColor="text1"/>
+          <w:sz w:val="32"/>
+          <w:szCs w:val="32"/>
+          <w:lang w:bidi="ar-EG"/>
+        </w:rPr>
+        <w:t>It has the highest test set accuracy (better generalization)</w:t>
       </w:r>
     </w:p>
     <w:p>
@@ -11056,1492 +10475,46 @@
         <w:pStyle w:val="ListParagraph"/>
         <w:numPr>
           <w:ilvl w:val="0"/>
-          <w:numId w:val="6"/>
-        </w:numPr>
-        <w:spacing w:before="240" w:after="240" w:line="276" w:lineRule="auto"/>
-        <w:rPr>
-          <w:b/>
-          <w:color w:val="BF8F00" w:themeColor="accent4" w:themeShade="BF"/>
-          <w:sz w:val="32"/>
-          <w:szCs w:val="32"/>
-          <w:lang w:bidi="ar-EG"/>
-        </w:rPr>
-      </w:pPr>
-      <w:r>
-        <w:rPr>
-          <w:b/>
-          <w:color w:val="BF8F00" w:themeColor="accent4" w:themeShade="BF"/>
-          <w:sz w:val="32"/>
-          <w:szCs w:val="32"/>
-          <w:lang w:bidi="ar-EG"/>
-        </w:rPr>
-        <w:t xml:space="preserve">Ensemble Learning </w:t>
-      </w:r>
-      <w:r>
-        <w:rPr>
-          <w:b/>
-          <w:color w:val="BF8F00" w:themeColor="accent4" w:themeShade="BF"/>
-          <w:sz w:val="32"/>
-          <w:szCs w:val="32"/>
-          <w:lang w:bidi="ar-EG"/>
-        </w:rPr>
-        <w:t>(AdaBoost) -&gt;&gt; didn’t put it till now</w:t>
-      </w:r>
-    </w:p>
-    <w:p>
-      <w:pPr>
-        <w:pStyle w:val="ListParagraph"/>
-        <w:spacing w:before="240" w:after="240" w:line="276" w:lineRule="auto"/>
-        <w:rPr>
-          <w:b/>
-          <w:color w:val="000000" w:themeColor="text1"/>
-          <w:sz w:val="32"/>
-          <w:szCs w:val="32"/>
-          <w:lang w:bidi="ar-EG"/>
-        </w:rPr>
-      </w:pPr>
-      <w:r>
-        <w:rPr>
-          <w:b/>
-          <w:color w:val="000000" w:themeColor="text1"/>
-          <w:sz w:val="32"/>
-          <w:szCs w:val="32"/>
-          <w:lang w:bidi="ar-EG"/>
-        </w:rPr>
-        <w:t xml:space="preserve">Max depth -&gt; decides the maximum iterations on the tree </w:t>
-      </w:r>
-    </w:p>
-    <w:p>
-      <w:pPr>
-        <w:pStyle w:val="ListParagraph"/>
-        <w:spacing w:before="240" w:after="240" w:line="276" w:lineRule="auto"/>
-        <w:rPr>
-          <w:b/>
-          <w:color w:val="000000" w:themeColor="text1"/>
-          <w:sz w:val="32"/>
-          <w:szCs w:val="32"/>
-          <w:lang w:bidi="ar-EG"/>
-        </w:rPr>
-      </w:pPr>
-      <w:r>
-        <w:rPr>
-          <w:b/>
-          <w:color w:val="000000" w:themeColor="text1"/>
-          <w:sz w:val="32"/>
-          <w:szCs w:val="32"/>
-          <w:lang w:bidi="ar-EG"/>
-        </w:rPr>
-        <w:t>Alpha -&gt; decides the complexity of the parameters</w:t>
-      </w:r>
-    </w:p>
-    <w:p>
-      <w:pPr>
-        <w:pStyle w:val="ListParagraph"/>
-        <w:spacing w:before="240" w:after="240" w:line="276" w:lineRule="auto"/>
-        <w:rPr>
-          <w:b/>
-          <w:color w:val="000000" w:themeColor="text1"/>
-          <w:sz w:val="32"/>
-          <w:szCs w:val="32"/>
-          <w:lang w:bidi="ar-EG"/>
-        </w:rPr>
-      </w:pPr>
-      <w:r>
-        <w:rPr>
-          <w:b/>
-          <w:color w:val="000000" w:themeColor="text1"/>
-          <w:sz w:val="32"/>
-          <w:szCs w:val="32"/>
-          <w:lang w:bidi="ar-EG"/>
-        </w:rPr>
-        <w:t>N estimator</w:t>
-      </w:r>
-      <w:r>
-        <w:rPr>
-          <w:b/>
-          <w:color w:val="000000" w:themeColor="text1"/>
-          <w:sz w:val="32"/>
-          <w:szCs w:val="32"/>
-          <w:lang w:bidi="ar-EG"/>
-        </w:rPr>
-        <w:t xml:space="preserve"> -&gt; decides the number of trees that we use </w:t>
-      </w:r>
-    </w:p>
-    <w:p>
-      <w:pPr>
-        <w:pStyle w:val="ListParagraph"/>
-        <w:numPr>
-          <w:ilvl w:val="1"/>
-          <w:numId w:val="6"/>
-        </w:numPr>
-        <w:rPr>
-          <w:b/>
-          <w:color w:val="C45911" w:themeColor="accent2" w:themeShade="BF"/>
-          <w:sz w:val="32"/>
-          <w:szCs w:val="32"/>
-          <w:lang w:bidi="ar-EG"/>
-        </w:rPr>
-      </w:pPr>
-      <w:r>
-        <w:rPr>
-          <w:b/>
-          <w:color w:val="C45911" w:themeColor="accent2" w:themeShade="BF"/>
-          <w:sz w:val="32"/>
-          <w:szCs w:val="32"/>
-          <w:lang w:bidi="ar-EG"/>
-        </w:rPr>
-        <w:t xml:space="preserve">hyper parameter tuning: max depth &amp; alpha &amp; N estimator </w:t>
-      </w:r>
-    </w:p>
-    <w:p>
-      <w:pPr>
-        <w:pStyle w:val="ListParagraph"/>
-        <w:numPr>
-          <w:ilvl w:val="2"/>
-          <w:numId w:val="6"/>
-        </w:numPr>
-        <w:rPr>
-          <w:b/>
-          <w:color w:val="538135" w:themeColor="accent6" w:themeShade="BF"/>
-          <w:sz w:val="32"/>
-          <w:szCs w:val="32"/>
-          <w:lang w:bidi="ar-EG"/>
-        </w:rPr>
-      </w:pPr>
-      <w:r>
-        <w:rPr>
-          <w:b/>
-          <w:color w:val="538135" w:themeColor="accent6" w:themeShade="BF"/>
-          <w:sz w:val="32"/>
-          <w:szCs w:val="32"/>
-          <w:lang w:bidi="ar-EG"/>
-        </w:rPr>
-        <w:t>max depth= 10</w:t>
-      </w:r>
-    </w:p>
-    <w:p>
-      <w:pPr>
-        <w:pStyle w:val="ListParagraph"/>
-        <w:numPr>
-          <w:ilvl w:val="3"/>
-          <w:numId w:val="6"/>
-        </w:numPr>
-        <w:spacing w:before="240" w:after="240" w:line="276" w:lineRule="auto"/>
-        <w:rPr>
-          <w:b/>
-          <w:color w:val="000000" w:themeColor="text1"/>
-          <w:sz w:val="32"/>
-          <w:szCs w:val="32"/>
-          <w:lang w:bidi="ar-EG"/>
-        </w:rPr>
-      </w:pPr>
-      <w:r>
-        <w:rPr>
-          <w:b/>
-          <w:color w:val="000000" w:themeColor="text1"/>
-          <w:sz w:val="32"/>
-          <w:szCs w:val="32"/>
-          <w:lang w:bidi="ar-EG"/>
-        </w:rPr>
-        <w:t>Evaluation metrics for training data</w:t>
-      </w:r>
-    </w:p>
-    <w:p>
-      <w:pPr>
-        <w:pStyle w:val="ListParagraph"/>
-        <w:numPr>
-          <w:ilvl w:val="4"/>
-          <w:numId w:val="6"/>
-        </w:numPr>
-        <w:spacing w:before="240" w:after="240" w:line="276" w:lineRule="auto"/>
-        <w:rPr>
-          <w:bCs/>
-          <w:color w:val="000000" w:themeColor="text1"/>
-          <w:sz w:val="32"/>
-          <w:szCs w:val="32"/>
-          <w:lang w:bidi="ar-EG"/>
-        </w:rPr>
-      </w:pPr>
-      <w:r>
-        <w:rPr>
-          <w:bCs/>
-          <w:color w:val="000000" w:themeColor="text1"/>
-          <w:sz w:val="32"/>
-          <w:szCs w:val="32"/>
-          <w:lang w:bidi="ar-EG"/>
-        </w:rPr>
-        <w:t>Root mean squared error -&gt; 0.074118</w:t>
-      </w:r>
-    </w:p>
-    <w:p>
-      <w:pPr>
-        <w:pStyle w:val="ListParagraph"/>
-        <w:numPr>
-          <w:ilvl w:val="4"/>
-          <w:numId w:val="6"/>
-        </w:numPr>
-        <w:spacing w:before="240" w:after="240" w:line="276" w:lineRule="auto"/>
-        <w:rPr>
-          <w:bCs/>
-          <w:color w:val="000000" w:themeColor="text1"/>
-          <w:sz w:val="32"/>
-          <w:szCs w:val="32"/>
-          <w:lang w:bidi="ar-EG"/>
-        </w:rPr>
-      </w:pPr>
-      <w:r>
-        <w:rPr>
-          <w:bCs/>
-          <w:color w:val="000000" w:themeColor="text1"/>
-          <w:sz w:val="32"/>
-          <w:szCs w:val="32"/>
-          <w:lang w:bidi="ar-EG"/>
-        </w:rPr>
-        <w:t>R squared value -&gt; 0.895281</w:t>
-      </w:r>
-    </w:p>
-    <w:p>
-      <w:pPr>
-        <w:pStyle w:val="ListParagraph"/>
-        <w:numPr>
-          <w:ilvl w:val="3"/>
-          <w:numId w:val="6"/>
-        </w:numPr>
-        <w:spacing w:before="240" w:after="240" w:line="276" w:lineRule="auto"/>
-        <w:rPr>
-          <w:b/>
-          <w:color w:val="000000" w:themeColor="text1"/>
-          <w:sz w:val="32"/>
-          <w:szCs w:val="32"/>
-          <w:lang w:bidi="ar-EG"/>
-        </w:rPr>
-      </w:pPr>
-      <w:r>
-        <w:rPr>
-          <w:b/>
-          <w:color w:val="000000" w:themeColor="text1"/>
-          <w:sz w:val="32"/>
-          <w:szCs w:val="32"/>
-          <w:lang w:bidi="ar-EG"/>
-        </w:rPr>
-        <w:t>Evaluation metrics for validation data</w:t>
-      </w:r>
-    </w:p>
-    <w:p>
-      <w:pPr>
-        <w:pStyle w:val="ListParagraph"/>
-        <w:numPr>
-          <w:ilvl w:val="4"/>
-          <w:numId w:val="6"/>
-        </w:numPr>
-        <w:spacing w:before="240" w:after="240" w:line="276" w:lineRule="auto"/>
-        <w:rPr>
-          <w:bCs/>
-          <w:color w:val="000000" w:themeColor="text1"/>
-          <w:sz w:val="32"/>
-          <w:szCs w:val="32"/>
-          <w:lang w:bidi="ar-EG"/>
-        </w:rPr>
-      </w:pPr>
-      <w:r>
-        <w:rPr>
-          <w:bCs/>
-          <w:color w:val="000000" w:themeColor="text1"/>
-          <w:sz w:val="32"/>
-          <w:szCs w:val="32"/>
-          <w:lang w:bidi="ar-EG"/>
-        </w:rPr>
-        <w:t>Root mean squared error -&gt; 0.088098</w:t>
-      </w:r>
-    </w:p>
-    <w:p>
-      <w:pPr>
-        <w:pStyle w:val="ListParagraph"/>
-        <w:numPr>
-          <w:ilvl w:val="4"/>
-          <w:numId w:val="6"/>
-        </w:numPr>
-        <w:spacing w:before="240" w:after="240" w:line="276" w:lineRule="auto"/>
-        <w:rPr>
-          <w:bCs/>
-          <w:color w:val="000000" w:themeColor="text1"/>
-          <w:sz w:val="32"/>
-          <w:szCs w:val="32"/>
-          <w:lang w:bidi="ar-EG"/>
-        </w:rPr>
-      </w:pPr>
-      <w:r>
-        <w:rPr>
-          <w:bCs/>
-          <w:color w:val="000000" w:themeColor="text1"/>
-          <w:sz w:val="32"/>
-          <w:szCs w:val="32"/>
-          <w:lang w:bidi="ar-EG"/>
-        </w:rPr>
-        <w:t>R squared value -&gt; 0.843823</w:t>
-      </w:r>
-    </w:p>
-    <w:p>
-      <w:pPr>
-        <w:pStyle w:val="ListParagraph"/>
-        <w:spacing w:before="240" w:after="240" w:line="276" w:lineRule="auto"/>
-        <w:ind w:left="3600"/>
-        <w:rPr>
-          <w:bCs/>
-          <w:color w:val="000000" w:themeColor="text1"/>
-          <w:sz w:val="32"/>
-          <w:szCs w:val="32"/>
-          <w:lang w:bidi="ar-EG"/>
-        </w:rPr>
-      </w:pPr>
-    </w:p>
-    <w:p>
-      <w:pPr>
-        <w:pStyle w:val="ListParagraph"/>
-        <w:numPr>
-          <w:ilvl w:val="2"/>
-          <w:numId w:val="6"/>
-        </w:numPr>
-        <w:rPr>
-          <w:b/>
-          <w:color w:val="538135" w:themeColor="accent6" w:themeShade="BF"/>
-          <w:sz w:val="32"/>
-          <w:szCs w:val="32"/>
-          <w:lang w:bidi="ar-EG"/>
-        </w:rPr>
-      </w:pPr>
-      <w:r>
-        <w:rPr>
-          <w:b/>
-          <w:color w:val="538135" w:themeColor="accent6" w:themeShade="BF"/>
-          <w:sz w:val="32"/>
-          <w:szCs w:val="32"/>
-          <w:lang w:bidi="ar-EG"/>
-        </w:rPr>
-        <w:t>max depth= 12</w:t>
-      </w:r>
-    </w:p>
-    <w:p>
-      <w:pPr>
-        <w:pStyle w:val="ListParagraph"/>
-        <w:numPr>
-          <w:ilvl w:val="3"/>
-          <w:numId w:val="6"/>
-        </w:numPr>
-        <w:spacing w:before="240" w:after="240" w:line="276" w:lineRule="auto"/>
-        <w:rPr>
-          <w:b/>
-          <w:color w:val="000000" w:themeColor="text1"/>
-          <w:sz w:val="32"/>
-          <w:szCs w:val="32"/>
-          <w:lang w:bidi="ar-EG"/>
-        </w:rPr>
-      </w:pPr>
-      <w:r>
-        <w:rPr>
-          <w:b/>
-          <w:color w:val="000000" w:themeColor="text1"/>
-          <w:sz w:val="32"/>
-          <w:szCs w:val="32"/>
-          <w:lang w:bidi="ar-EG"/>
-        </w:rPr>
-        <w:t>Evaluation metrics for training data</w:t>
-      </w:r>
-    </w:p>
-    <w:p>
-      <w:pPr>
-        <w:pStyle w:val="ListParagraph"/>
-        <w:numPr>
-          <w:ilvl w:val="4"/>
-          <w:numId w:val="6"/>
-        </w:numPr>
-        <w:spacing w:before="240" w:after="240" w:line="276" w:lineRule="auto"/>
-        <w:rPr>
-          <w:bCs/>
-          <w:color w:val="000000" w:themeColor="text1"/>
-          <w:sz w:val="32"/>
-          <w:szCs w:val="32"/>
-          <w:lang w:bidi="ar-EG"/>
-        </w:rPr>
-      </w:pPr>
-      <w:r>
-        <w:rPr>
-          <w:bCs/>
-          <w:color w:val="000000" w:themeColor="text1"/>
-          <w:sz w:val="32"/>
-          <w:szCs w:val="32"/>
-          <w:lang w:bidi="ar-EG"/>
-        </w:rPr>
-        <w:t>Root mean squared error -&gt; 0.058117</w:t>
-      </w:r>
-    </w:p>
-    <w:p>
-      <w:pPr>
-        <w:pStyle w:val="ListParagraph"/>
-        <w:numPr>
-          <w:ilvl w:val="4"/>
-          <w:numId w:val="6"/>
-        </w:numPr>
-        <w:spacing w:before="240" w:after="240" w:line="276" w:lineRule="auto"/>
-        <w:rPr>
-          <w:bCs/>
-          <w:color w:val="000000" w:themeColor="text1"/>
-          <w:sz w:val="32"/>
-          <w:szCs w:val="32"/>
-          <w:lang w:bidi="ar-EG"/>
-        </w:rPr>
-      </w:pPr>
-      <w:r>
-        <w:rPr>
-          <w:bCs/>
-          <w:color w:val="000000" w:themeColor="text1"/>
-          <w:sz w:val="32"/>
-          <w:szCs w:val="32"/>
-          <w:lang w:bidi="ar-EG"/>
-        </w:rPr>
-        <w:t>R squared value -&gt; 0.935617</w:t>
-      </w:r>
-    </w:p>
-    <w:p>
-      <w:pPr>
-        <w:pStyle w:val="ListParagraph"/>
-        <w:numPr>
-          <w:ilvl w:val="3"/>
-          <w:numId w:val="6"/>
-        </w:numPr>
-        <w:spacing w:before="240" w:after="240" w:line="276" w:lineRule="auto"/>
-        <w:rPr>
-          <w:b/>
-          <w:color w:val="000000" w:themeColor="text1"/>
-          <w:sz w:val="32"/>
-          <w:szCs w:val="32"/>
-          <w:lang w:bidi="ar-EG"/>
-        </w:rPr>
-      </w:pPr>
-      <w:r>
-        <w:rPr>
-          <w:b/>
-          <w:color w:val="000000" w:themeColor="text1"/>
-          <w:sz w:val="32"/>
-          <w:szCs w:val="32"/>
-          <w:lang w:bidi="ar-EG"/>
-        </w:rPr>
-        <w:t>Evaluation metrics for validation data</w:t>
-      </w:r>
-    </w:p>
-    <w:p>
-      <w:pPr>
-        <w:pStyle w:val="ListParagraph"/>
-        <w:numPr>
-          <w:ilvl w:val="4"/>
-          <w:numId w:val="6"/>
-        </w:numPr>
-        <w:spacing w:before="240" w:after="240" w:line="276" w:lineRule="auto"/>
-        <w:rPr>
-          <w:bCs/>
-          <w:color w:val="000000" w:themeColor="text1"/>
-          <w:sz w:val="32"/>
-          <w:szCs w:val="32"/>
-          <w:lang w:bidi="ar-EG"/>
-        </w:rPr>
-      </w:pPr>
-      <w:r>
-        <w:rPr>
-          <w:bCs/>
-          <w:color w:val="000000" w:themeColor="text1"/>
-          <w:sz w:val="32"/>
-          <w:szCs w:val="32"/>
-          <w:lang w:bidi="ar-EG"/>
-        </w:rPr>
-        <w:t>Root mean squared error -&gt; 0.084947</w:t>
-      </w:r>
-    </w:p>
-    <w:p>
-      <w:pPr>
-        <w:pStyle w:val="ListParagraph"/>
-        <w:numPr>
-          <w:ilvl w:val="4"/>
-          <w:numId w:val="6"/>
-        </w:numPr>
-        <w:spacing w:before="240" w:after="240" w:line="276" w:lineRule="auto"/>
-        <w:rPr>
-          <w:bCs/>
-          <w:color w:val="000000" w:themeColor="text1"/>
-          <w:sz w:val="32"/>
-          <w:szCs w:val="32"/>
-          <w:lang w:bidi="ar-EG"/>
-        </w:rPr>
-      </w:pPr>
-      <w:r>
-        <w:rPr>
-          <w:bCs/>
-          <w:color w:val="000000" w:themeColor="text1"/>
-          <w:sz w:val="32"/>
-          <w:szCs w:val="32"/>
-          <w:lang w:bidi="ar-EG"/>
-        </w:rPr>
-        <w:t>R squared value -&gt; 0.854794</w:t>
-      </w:r>
-    </w:p>
-    <w:p>
-      <w:pPr>
-        <w:pStyle w:val="ListParagraph"/>
-        <w:numPr>
-          <w:ilvl w:val="2"/>
-          <w:numId w:val="6"/>
-        </w:numPr>
-        <w:spacing w:before="240" w:after="240" w:line="276" w:lineRule="auto"/>
-        <w:rPr>
-          <w:b/>
-          <w:color w:val="538135" w:themeColor="accent6" w:themeShade="BF"/>
-          <w:sz w:val="32"/>
-          <w:szCs w:val="32"/>
-          <w:lang w:bidi="ar-EG"/>
-        </w:rPr>
-      </w:pPr>
-      <w:r>
-        <w:rPr>
-          <w:b/>
-          <w:color w:val="538135" w:themeColor="accent6" w:themeShade="BF"/>
-          <w:sz w:val="32"/>
-          <w:szCs w:val="32"/>
-          <w:lang w:bidi="ar-EG"/>
-        </w:rPr>
-        <w:t>Alpha= 0.0001</w:t>
-      </w:r>
-    </w:p>
-    <w:p>
-      <w:pPr>
-        <w:pStyle w:val="ListParagraph"/>
-        <w:numPr>
-          <w:ilvl w:val="3"/>
-          <w:numId w:val="6"/>
-        </w:numPr>
-        <w:spacing w:before="240" w:after="240" w:line="276" w:lineRule="auto"/>
-        <w:rPr>
-          <w:b/>
-          <w:color w:val="000000" w:themeColor="text1"/>
-          <w:sz w:val="32"/>
-          <w:szCs w:val="32"/>
-          <w:lang w:bidi="ar-EG"/>
-        </w:rPr>
-      </w:pPr>
-      <w:r>
-        <w:rPr>
-          <w:b/>
-          <w:color w:val="000000" w:themeColor="text1"/>
-          <w:sz w:val="32"/>
-          <w:szCs w:val="32"/>
-          <w:lang w:bidi="ar-EG"/>
-        </w:rPr>
-        <w:t>Evaluation metrics for training data</w:t>
-      </w:r>
-    </w:p>
-    <w:p>
-      <w:pPr>
-        <w:pStyle w:val="ListParagraph"/>
-        <w:numPr>
-          <w:ilvl w:val="4"/>
-          <w:numId w:val="6"/>
-        </w:numPr>
-        <w:spacing w:before="240" w:after="240" w:line="276" w:lineRule="auto"/>
-        <w:rPr>
-          <w:bCs/>
-          <w:color w:val="000000" w:themeColor="text1"/>
-          <w:sz w:val="32"/>
-          <w:szCs w:val="32"/>
-          <w:lang w:bidi="ar-EG"/>
-        </w:rPr>
-      </w:pPr>
-      <w:r>
-        <w:rPr>
-          <w:bCs/>
-          <w:color w:val="000000" w:themeColor="text1"/>
-          <w:sz w:val="32"/>
-          <w:szCs w:val="32"/>
-          <w:lang w:bidi="ar-EG"/>
-        </w:rPr>
-        <w:t>Root mean squared error -&gt; 0.096532</w:t>
-      </w:r>
-    </w:p>
-    <w:p>
-      <w:pPr>
-        <w:pStyle w:val="ListParagraph"/>
-        <w:numPr>
-          <w:ilvl w:val="4"/>
-          <w:numId w:val="6"/>
-        </w:numPr>
-        <w:spacing w:before="240" w:after="240" w:line="276" w:lineRule="auto"/>
-        <w:rPr>
-          <w:bCs/>
-          <w:color w:val="000000" w:themeColor="text1"/>
-          <w:sz w:val="32"/>
-          <w:szCs w:val="32"/>
-          <w:lang w:bidi="ar-EG"/>
-        </w:rPr>
-      </w:pPr>
-      <w:r>
-        <w:rPr>
-          <w:bCs/>
-          <w:color w:val="000000" w:themeColor="text1"/>
-          <w:sz w:val="32"/>
-          <w:szCs w:val="32"/>
-          <w:lang w:bidi="ar-EG"/>
-        </w:rPr>
-        <w:t>R squared value -&gt; 0.822371</w:t>
-      </w:r>
-    </w:p>
-    <w:p>
-      <w:pPr>
-        <w:pStyle w:val="ListParagraph"/>
-        <w:numPr>
-          <w:ilvl w:val="3"/>
-          <w:numId w:val="6"/>
-        </w:numPr>
-        <w:spacing w:before="240" w:after="240" w:line="276" w:lineRule="auto"/>
-        <w:rPr>
-          <w:b/>
-          <w:color w:val="000000" w:themeColor="text1"/>
-          <w:sz w:val="32"/>
-          <w:szCs w:val="32"/>
-          <w:lang w:bidi="ar-EG"/>
-        </w:rPr>
-      </w:pPr>
-      <w:r>
-        <w:rPr>
-          <w:b/>
-          <w:color w:val="000000" w:themeColor="text1"/>
-          <w:sz w:val="32"/>
-          <w:szCs w:val="32"/>
-          <w:lang w:bidi="ar-EG"/>
-        </w:rPr>
-        <w:t>Evaluation metrics for validation data</w:t>
-      </w:r>
-    </w:p>
-    <w:p>
-      <w:pPr>
-        <w:pStyle w:val="ListParagraph"/>
-        <w:numPr>
-          <w:ilvl w:val="4"/>
-          <w:numId w:val="6"/>
-        </w:numPr>
-        <w:spacing w:before="240" w:after="240" w:line="276" w:lineRule="auto"/>
-        <w:rPr>
-          <w:bCs/>
-          <w:color w:val="000000" w:themeColor="text1"/>
-          <w:sz w:val="32"/>
-          <w:szCs w:val="32"/>
-          <w:lang w:bidi="ar-EG"/>
-        </w:rPr>
-      </w:pPr>
-      <w:r>
-        <w:rPr>
-          <w:bCs/>
-          <w:color w:val="000000" w:themeColor="text1"/>
-          <w:sz w:val="32"/>
-          <w:szCs w:val="32"/>
-          <w:lang w:bidi="ar-EG"/>
-        </w:rPr>
-        <w:t>Root mean squared error -&gt; 0.097255</w:t>
-      </w:r>
-    </w:p>
-    <w:p>
-      <w:pPr>
-        <w:pStyle w:val="ListParagraph"/>
-        <w:numPr>
-          <w:ilvl w:val="4"/>
-          <w:numId w:val="6"/>
-        </w:numPr>
-        <w:spacing w:before="240" w:after="240" w:line="276" w:lineRule="auto"/>
-        <w:rPr>
-          <w:bCs/>
-          <w:color w:val="000000" w:themeColor="text1"/>
-          <w:sz w:val="32"/>
-          <w:szCs w:val="32"/>
-          <w:lang w:bidi="ar-EG"/>
-        </w:rPr>
-      </w:pPr>
-      <w:r>
-        <w:rPr>
-          <w:bCs/>
-          <w:color w:val="000000" w:themeColor="text1"/>
-          <w:sz w:val="32"/>
-          <w:szCs w:val="32"/>
-          <w:lang w:bidi="ar-EG"/>
-        </w:rPr>
-        <w:t>R squared value -&gt; 0.809668</w:t>
-      </w:r>
-    </w:p>
-    <w:p>
-      <w:pPr>
-        <w:pStyle w:val="ListParagraph"/>
-        <w:numPr>
-          <w:ilvl w:val="2"/>
-          <w:numId w:val="6"/>
-        </w:numPr>
-        <w:spacing w:before="240" w:after="240" w:line="276" w:lineRule="auto"/>
-        <w:rPr>
-          <w:b/>
-          <w:color w:val="538135" w:themeColor="accent6" w:themeShade="BF"/>
-          <w:sz w:val="32"/>
-          <w:szCs w:val="32"/>
-          <w:lang w:bidi="ar-EG"/>
-        </w:rPr>
-      </w:pPr>
-      <w:r>
-        <w:rPr>
-          <w:b/>
-          <w:color w:val="538135" w:themeColor="accent6" w:themeShade="BF"/>
-          <w:sz w:val="32"/>
-          <w:szCs w:val="32"/>
-          <w:lang w:bidi="ar-EG"/>
-        </w:rPr>
-        <w:lastRenderedPageBreak/>
-        <w:t>Alpha = 0.00001</w:t>
-      </w:r>
-    </w:p>
-    <w:p>
-      <w:pPr>
-        <w:pStyle w:val="ListParagraph"/>
-        <w:numPr>
-          <w:ilvl w:val="3"/>
-          <w:numId w:val="6"/>
-        </w:numPr>
-        <w:spacing w:before="240" w:after="240" w:line="276" w:lineRule="auto"/>
-        <w:rPr>
-          <w:b/>
-          <w:color w:val="000000" w:themeColor="text1"/>
-          <w:sz w:val="32"/>
-          <w:szCs w:val="32"/>
-          <w:lang w:bidi="ar-EG"/>
-        </w:rPr>
-      </w:pPr>
-      <w:r>
-        <w:rPr>
-          <w:b/>
-          <w:color w:val="000000" w:themeColor="text1"/>
-          <w:sz w:val="32"/>
-          <w:szCs w:val="32"/>
-          <w:lang w:bidi="ar-EG"/>
-        </w:rPr>
-        <w:t>Evaluation metrics for training data</w:t>
-      </w:r>
-    </w:p>
-    <w:p>
-      <w:pPr>
-        <w:pStyle w:val="ListParagraph"/>
-        <w:numPr>
-          <w:ilvl w:val="4"/>
-          <w:numId w:val="6"/>
-        </w:numPr>
-        <w:spacing w:before="240" w:after="240" w:line="276" w:lineRule="auto"/>
-        <w:rPr>
-          <w:bCs/>
-          <w:color w:val="000000" w:themeColor="text1"/>
-          <w:sz w:val="32"/>
-          <w:szCs w:val="32"/>
-          <w:lang w:bidi="ar-EG"/>
-        </w:rPr>
-      </w:pPr>
-      <w:r>
-        <w:rPr>
-          <w:bCs/>
-          <w:color w:val="000000" w:themeColor="text1"/>
-          <w:sz w:val="32"/>
-          <w:szCs w:val="32"/>
-          <w:lang w:bidi="ar-EG"/>
-        </w:rPr>
-        <w:t>Root mean squared error -&gt; 0.059355</w:t>
-      </w:r>
-    </w:p>
-    <w:p>
-      <w:pPr>
-        <w:pStyle w:val="ListParagraph"/>
-        <w:numPr>
-          <w:ilvl w:val="4"/>
-          <w:numId w:val="6"/>
-        </w:numPr>
-        <w:spacing w:before="240" w:after="240" w:line="276" w:lineRule="auto"/>
-        <w:rPr>
-          <w:bCs/>
-          <w:color w:val="000000" w:themeColor="text1"/>
-          <w:sz w:val="32"/>
-          <w:szCs w:val="32"/>
-          <w:lang w:bidi="ar-EG"/>
-        </w:rPr>
-      </w:pPr>
-      <w:r>
-        <w:rPr>
-          <w:bCs/>
-          <w:color w:val="000000" w:themeColor="text1"/>
-          <w:sz w:val="32"/>
-          <w:szCs w:val="32"/>
-          <w:lang w:bidi="ar-EG"/>
-        </w:rPr>
-        <w:t>R squared value -&gt; 0.932844</w:t>
-      </w:r>
-    </w:p>
-    <w:p>
-      <w:pPr>
-        <w:pStyle w:val="ListParagraph"/>
-        <w:numPr>
-          <w:ilvl w:val="3"/>
-          <w:numId w:val="6"/>
-        </w:numPr>
-        <w:spacing w:before="240" w:after="240" w:line="276" w:lineRule="auto"/>
-        <w:rPr>
-          <w:b/>
-          <w:color w:val="000000" w:themeColor="text1"/>
-          <w:sz w:val="32"/>
-          <w:szCs w:val="32"/>
-          <w:lang w:bidi="ar-EG"/>
-        </w:rPr>
-      </w:pPr>
-      <w:r>
-        <w:rPr>
-          <w:b/>
-          <w:color w:val="000000" w:themeColor="text1"/>
-          <w:sz w:val="32"/>
-          <w:szCs w:val="32"/>
-          <w:lang w:bidi="ar-EG"/>
-        </w:rPr>
-        <w:t>Evaluation metrics for validation data</w:t>
-      </w:r>
-    </w:p>
-    <w:p>
-      <w:pPr>
-        <w:pStyle w:val="ListParagraph"/>
-        <w:numPr>
-          <w:ilvl w:val="4"/>
-          <w:numId w:val="6"/>
-        </w:numPr>
-        <w:spacing w:before="240" w:after="240" w:line="276" w:lineRule="auto"/>
-        <w:rPr>
-          <w:bCs/>
-          <w:color w:val="000000" w:themeColor="text1"/>
-          <w:sz w:val="32"/>
-          <w:szCs w:val="32"/>
-          <w:lang w:bidi="ar-EG"/>
-        </w:rPr>
-      </w:pPr>
-      <w:r>
-        <w:rPr>
-          <w:bCs/>
-          <w:color w:val="000000" w:themeColor="text1"/>
-          <w:sz w:val="32"/>
-          <w:szCs w:val="32"/>
-          <w:lang w:bidi="ar-EG"/>
-        </w:rPr>
-        <w:t>Root mean squared error -&gt; 0.084714</w:t>
-      </w:r>
-    </w:p>
-    <w:p>
-      <w:pPr>
-        <w:pStyle w:val="ListParagraph"/>
-        <w:numPr>
-          <w:ilvl w:val="4"/>
-          <w:numId w:val="6"/>
-        </w:numPr>
-        <w:spacing w:before="240" w:after="240" w:line="276" w:lineRule="auto"/>
-        <w:rPr>
-          <w:bCs/>
-          <w:color w:val="000000" w:themeColor="text1"/>
-          <w:sz w:val="32"/>
-          <w:szCs w:val="32"/>
-          <w:lang w:bidi="ar-EG"/>
-        </w:rPr>
-      </w:pPr>
-      <w:r>
-        <w:rPr>
-          <w:bCs/>
-          <w:color w:val="000000" w:themeColor="text1"/>
-          <w:sz w:val="32"/>
-          <w:szCs w:val="32"/>
-          <w:lang w:bidi="ar-EG"/>
-        </w:rPr>
-        <w:t>R squared value -&gt; 0.855590</w:t>
-      </w:r>
-    </w:p>
-    <w:p>
-      <w:pPr>
-        <w:pStyle w:val="ListParagraph"/>
-        <w:numPr>
-          <w:ilvl w:val="2"/>
-          <w:numId w:val="6"/>
-        </w:numPr>
-        <w:spacing w:before="240" w:after="240" w:line="276" w:lineRule="auto"/>
-        <w:rPr>
-          <w:b/>
-          <w:color w:val="538135" w:themeColor="accent6" w:themeShade="BF"/>
-          <w:sz w:val="32"/>
-          <w:szCs w:val="32"/>
-          <w:lang w:bidi="ar-EG"/>
-        </w:rPr>
-      </w:pPr>
-      <w:r>
-        <w:rPr>
-          <w:b/>
-          <w:color w:val="538135" w:themeColor="accent6" w:themeShade="BF"/>
-          <w:sz w:val="32"/>
-          <w:szCs w:val="32"/>
-          <w:lang w:bidi="ar-EG"/>
-        </w:rPr>
-        <w:t>N estimators = 5</w:t>
-      </w:r>
-    </w:p>
-    <w:p>
-      <w:pPr>
-        <w:pStyle w:val="ListParagraph"/>
-        <w:numPr>
-          <w:ilvl w:val="3"/>
-          <w:numId w:val="6"/>
-        </w:numPr>
-        <w:spacing w:before="240" w:after="240" w:line="276" w:lineRule="auto"/>
-        <w:rPr>
-          <w:b/>
-          <w:color w:val="000000" w:themeColor="text1"/>
-          <w:sz w:val="32"/>
-          <w:szCs w:val="32"/>
-          <w:lang w:bidi="ar-EG"/>
-        </w:rPr>
-      </w:pPr>
-      <w:r>
-        <w:rPr>
-          <w:b/>
-          <w:color w:val="000000" w:themeColor="text1"/>
-          <w:sz w:val="32"/>
-          <w:szCs w:val="32"/>
-          <w:lang w:bidi="ar-EG"/>
-        </w:rPr>
-        <w:t>Evaluation metrics for training data</w:t>
-      </w:r>
-    </w:p>
-    <w:p>
-      <w:pPr>
-        <w:pStyle w:val="ListParagraph"/>
-        <w:numPr>
-          <w:ilvl w:val="4"/>
-          <w:numId w:val="6"/>
-        </w:numPr>
-        <w:spacing w:before="240" w:after="240" w:line="276" w:lineRule="auto"/>
-        <w:rPr>
-          <w:bCs/>
-          <w:color w:val="000000" w:themeColor="text1"/>
-          <w:sz w:val="32"/>
-          <w:szCs w:val="32"/>
-          <w:lang w:bidi="ar-EG"/>
-        </w:rPr>
-      </w:pPr>
-      <w:r>
-        <w:rPr>
-          <w:bCs/>
-          <w:color w:val="000000" w:themeColor="text1"/>
-          <w:sz w:val="32"/>
-          <w:szCs w:val="32"/>
-          <w:lang w:bidi="ar-EG"/>
-        </w:rPr>
-        <w:t>Root mean squared error -&gt; 0.045967</w:t>
-      </w:r>
-    </w:p>
-    <w:p>
-      <w:pPr>
-        <w:pStyle w:val="ListParagraph"/>
-        <w:numPr>
-          <w:ilvl w:val="4"/>
-          <w:numId w:val="6"/>
-        </w:numPr>
-        <w:spacing w:before="240" w:after="240" w:line="276" w:lineRule="auto"/>
-        <w:rPr>
-          <w:bCs/>
-          <w:color w:val="000000" w:themeColor="text1"/>
-          <w:sz w:val="32"/>
-          <w:szCs w:val="32"/>
-          <w:lang w:bidi="ar-EG"/>
-        </w:rPr>
-      </w:pPr>
-      <w:r>
-        <w:rPr>
-          <w:bCs/>
-          <w:color w:val="000000" w:themeColor="text1"/>
-          <w:sz w:val="32"/>
-          <w:szCs w:val="32"/>
-          <w:lang w:bidi="ar-EG"/>
-        </w:rPr>
-        <w:t>R squared value -&gt; 0.959722</w:t>
-      </w:r>
-    </w:p>
-    <w:p>
-      <w:pPr>
-        <w:pStyle w:val="ListParagraph"/>
-        <w:numPr>
-          <w:ilvl w:val="3"/>
-          <w:numId w:val="6"/>
-        </w:numPr>
-        <w:spacing w:before="240" w:after="240" w:line="276" w:lineRule="auto"/>
-        <w:rPr>
-          <w:b/>
-          <w:color w:val="000000" w:themeColor="text1"/>
-          <w:sz w:val="32"/>
-          <w:szCs w:val="32"/>
-          <w:lang w:bidi="ar-EG"/>
-        </w:rPr>
-      </w:pPr>
-      <w:r>
-        <w:rPr>
-          <w:b/>
-          <w:color w:val="000000" w:themeColor="text1"/>
-          <w:sz w:val="32"/>
-          <w:szCs w:val="32"/>
-          <w:lang w:bidi="ar-EG"/>
-        </w:rPr>
-        <w:t>Evaluation metrics for validation data</w:t>
-      </w:r>
-    </w:p>
-    <w:p>
-      <w:pPr>
-        <w:pStyle w:val="ListParagraph"/>
-        <w:numPr>
-          <w:ilvl w:val="4"/>
-          <w:numId w:val="6"/>
-        </w:numPr>
-        <w:spacing w:before="240" w:after="240" w:line="276" w:lineRule="auto"/>
-        <w:rPr>
-          <w:bCs/>
-          <w:color w:val="000000" w:themeColor="text1"/>
-          <w:sz w:val="32"/>
-          <w:szCs w:val="32"/>
-          <w:lang w:bidi="ar-EG"/>
-        </w:rPr>
-      </w:pPr>
-      <w:r>
-        <w:rPr>
-          <w:bCs/>
-          <w:color w:val="000000" w:themeColor="text1"/>
-          <w:sz w:val="32"/>
-          <w:szCs w:val="32"/>
-          <w:lang w:bidi="ar-EG"/>
-        </w:rPr>
-        <w:t>Root mean squared error -&gt; 0.091513</w:t>
-      </w:r>
-    </w:p>
-    <w:p>
-      <w:pPr>
-        <w:pStyle w:val="ListParagraph"/>
-        <w:numPr>
-          <w:ilvl w:val="4"/>
-          <w:numId w:val="6"/>
-        </w:numPr>
-        <w:spacing w:before="240" w:after="240" w:line="276" w:lineRule="auto"/>
-        <w:rPr>
-          <w:bCs/>
-          <w:color w:val="000000" w:themeColor="text1"/>
-          <w:sz w:val="32"/>
-          <w:szCs w:val="32"/>
-          <w:lang w:bidi="ar-EG"/>
-        </w:rPr>
-      </w:pPr>
-      <w:r>
-        <w:rPr>
-          <w:bCs/>
-          <w:color w:val="000000" w:themeColor="text1"/>
-          <w:sz w:val="32"/>
-          <w:szCs w:val="32"/>
-          <w:lang w:bidi="ar-EG"/>
-        </w:rPr>
-        <w:t>R squared value -&gt; 0.831477</w:t>
-      </w:r>
-    </w:p>
-    <w:p>
-      <w:pPr>
-        <w:pStyle w:val="ListParagraph"/>
-        <w:spacing w:before="240" w:after="240" w:line="276" w:lineRule="auto"/>
-        <w:ind w:left="3600"/>
-        <w:rPr>
-          <w:bCs/>
-          <w:color w:val="000000" w:themeColor="text1"/>
-          <w:sz w:val="32"/>
-          <w:szCs w:val="32"/>
-          <w:lang w:bidi="ar-EG"/>
-        </w:rPr>
-      </w:pPr>
-    </w:p>
-    <w:p>
-      <w:pPr>
-        <w:pStyle w:val="ListParagraph"/>
-        <w:numPr>
-          <w:ilvl w:val="2"/>
-          <w:numId w:val="6"/>
-        </w:numPr>
-        <w:spacing w:before="240" w:after="240" w:line="276" w:lineRule="auto"/>
-        <w:rPr>
-          <w:b/>
-          <w:color w:val="538135" w:themeColor="accent6" w:themeShade="BF"/>
-          <w:sz w:val="32"/>
-          <w:szCs w:val="32"/>
-          <w:lang w:bidi="ar-EG"/>
-        </w:rPr>
-      </w:pPr>
-      <w:r>
-        <w:rPr>
-          <w:b/>
-          <w:color w:val="538135" w:themeColor="accent6" w:themeShade="BF"/>
-          <w:sz w:val="32"/>
-          <w:szCs w:val="32"/>
-          <w:lang w:bidi="ar-EG"/>
-        </w:rPr>
-        <w:t>N estimators = 20</w:t>
-      </w:r>
-    </w:p>
-    <w:p>
-      <w:pPr>
-        <w:pStyle w:val="ListParagraph"/>
-        <w:numPr>
-          <w:ilvl w:val="3"/>
-          <w:numId w:val="6"/>
-        </w:numPr>
-        <w:spacing w:before="240" w:after="240" w:line="276" w:lineRule="auto"/>
-        <w:rPr>
-          <w:b/>
-          <w:color w:val="000000" w:themeColor="text1"/>
-          <w:sz w:val="32"/>
-          <w:szCs w:val="32"/>
-          <w:lang w:bidi="ar-EG"/>
-        </w:rPr>
-      </w:pPr>
-      <w:r>
-        <w:rPr>
-          <w:b/>
-          <w:color w:val="000000" w:themeColor="text1"/>
-          <w:sz w:val="32"/>
-          <w:szCs w:val="32"/>
-          <w:lang w:bidi="ar-EG"/>
-        </w:rPr>
-        <w:t>Evaluation metrics for training data</w:t>
-      </w:r>
-    </w:p>
-    <w:p>
-      <w:pPr>
-        <w:pStyle w:val="ListParagraph"/>
-        <w:numPr>
-          <w:ilvl w:val="4"/>
-          <w:numId w:val="6"/>
-        </w:numPr>
-        <w:spacing w:before="240" w:after="240" w:line="276" w:lineRule="auto"/>
-        <w:rPr>
-          <w:bCs/>
-          <w:color w:val="000000" w:themeColor="text1"/>
-          <w:sz w:val="32"/>
-          <w:szCs w:val="32"/>
-          <w:lang w:bidi="ar-EG"/>
-        </w:rPr>
-      </w:pPr>
-      <w:r>
-        <w:rPr>
-          <w:bCs/>
-          <w:color w:val="000000" w:themeColor="text1"/>
-          <w:sz w:val="32"/>
-          <w:szCs w:val="32"/>
-          <w:lang w:bidi="ar-EG"/>
-        </w:rPr>
-        <w:t>Root mean squared error -&gt; 0.035033</w:t>
-      </w:r>
-    </w:p>
-    <w:p>
-      <w:pPr>
-        <w:pStyle w:val="ListParagraph"/>
-        <w:numPr>
-          <w:ilvl w:val="4"/>
-          <w:numId w:val="6"/>
-        </w:numPr>
-        <w:spacing w:before="240" w:after="240" w:line="276" w:lineRule="auto"/>
-        <w:rPr>
-          <w:bCs/>
-          <w:color w:val="000000" w:themeColor="text1"/>
-          <w:sz w:val="32"/>
-          <w:szCs w:val="32"/>
-          <w:lang w:bidi="ar-EG"/>
-        </w:rPr>
-      </w:pPr>
-      <w:r>
-        <w:rPr>
-          <w:bCs/>
-          <w:color w:val="000000" w:themeColor="text1"/>
-          <w:sz w:val="32"/>
-          <w:szCs w:val="32"/>
-          <w:lang w:bidi="ar-EG"/>
-        </w:rPr>
-        <w:t>R squared value -&gt; 0.976605</w:t>
-      </w:r>
-    </w:p>
-    <w:p>
-      <w:pPr>
-        <w:pStyle w:val="ListParagraph"/>
-        <w:numPr>
-          <w:ilvl w:val="3"/>
-          <w:numId w:val="6"/>
-        </w:numPr>
-        <w:spacing w:before="240" w:after="240" w:line="276" w:lineRule="auto"/>
-        <w:rPr>
-          <w:b/>
-          <w:color w:val="000000" w:themeColor="text1"/>
-          <w:sz w:val="32"/>
-          <w:szCs w:val="32"/>
-          <w:lang w:bidi="ar-EG"/>
-        </w:rPr>
-      </w:pPr>
-      <w:r>
-        <w:rPr>
-          <w:b/>
-          <w:color w:val="000000" w:themeColor="text1"/>
-          <w:sz w:val="32"/>
-          <w:szCs w:val="32"/>
-          <w:lang w:bidi="ar-EG"/>
-        </w:rPr>
-        <w:t>Evaluation metrics for validation data</w:t>
-      </w:r>
-    </w:p>
-    <w:p>
-      <w:pPr>
-        <w:pStyle w:val="ListParagraph"/>
-        <w:numPr>
-          <w:ilvl w:val="4"/>
-          <w:numId w:val="6"/>
-        </w:numPr>
-        <w:spacing w:before="240" w:after="240" w:line="276" w:lineRule="auto"/>
-        <w:rPr>
-          <w:bCs/>
-          <w:color w:val="000000" w:themeColor="text1"/>
-          <w:sz w:val="32"/>
-          <w:szCs w:val="32"/>
-          <w:lang w:bidi="ar-EG"/>
-        </w:rPr>
-      </w:pPr>
-      <w:r>
-        <w:rPr>
-          <w:bCs/>
-          <w:color w:val="000000" w:themeColor="text1"/>
-          <w:sz w:val="32"/>
-          <w:szCs w:val="32"/>
-          <w:lang w:bidi="ar-EG"/>
-        </w:rPr>
-        <w:t>Root mean squared error -&gt; 0.083224</w:t>
-      </w:r>
-    </w:p>
-    <w:p>
-      <w:pPr>
-        <w:pStyle w:val="ListParagraph"/>
-        <w:numPr>
-          <w:ilvl w:val="4"/>
-          <w:numId w:val="6"/>
-        </w:numPr>
-        <w:spacing w:before="240" w:after="240" w:line="276" w:lineRule="auto"/>
-        <w:rPr>
-          <w:bCs/>
-          <w:color w:val="000000" w:themeColor="text1"/>
-          <w:sz w:val="32"/>
-          <w:szCs w:val="32"/>
-          <w:lang w:bidi="ar-EG"/>
-        </w:rPr>
-      </w:pPr>
-      <w:r>
-        <w:rPr>
-          <w:bCs/>
-          <w:color w:val="000000" w:themeColor="text1"/>
-          <w:sz w:val="32"/>
-          <w:szCs w:val="32"/>
-          <w:lang w:bidi="ar-EG"/>
-        </w:rPr>
-        <w:t>R squared value -&gt; 0.860623</w:t>
-      </w:r>
-    </w:p>
-    <w:p>
-      <w:pPr>
-        <w:pStyle w:val="ListParagraph"/>
-        <w:numPr>
-          <w:ilvl w:val="2"/>
-          <w:numId w:val="6"/>
-        </w:numPr>
-        <w:spacing w:before="240" w:after="240" w:line="276" w:lineRule="auto"/>
-        <w:rPr>
-          <w:b/>
-          <w:color w:val="538135" w:themeColor="accent6" w:themeShade="BF"/>
-          <w:sz w:val="32"/>
-          <w:szCs w:val="32"/>
-          <w:lang w:bidi="ar-EG"/>
-        </w:rPr>
-      </w:pPr>
-      <w:r>
-        <w:rPr>
-          <w:b/>
-          <w:color w:val="538135" w:themeColor="accent6" w:themeShade="BF"/>
-          <w:sz w:val="32"/>
-          <w:szCs w:val="32"/>
-          <w:lang w:bidi="ar-EG"/>
-        </w:rPr>
-        <w:t xml:space="preserve">Max depth = 10 &amp; Alpha = 0.0001 &amp; N estimators = 20 </w:t>
-      </w:r>
-    </w:p>
-    <w:p>
-      <w:pPr>
-        <w:pStyle w:val="ListParagraph"/>
-        <w:numPr>
-          <w:ilvl w:val="3"/>
-          <w:numId w:val="6"/>
-        </w:numPr>
-        <w:spacing w:before="240" w:after="240" w:line="276" w:lineRule="auto"/>
-        <w:rPr>
-          <w:b/>
-          <w:color w:val="000000" w:themeColor="text1"/>
-          <w:sz w:val="32"/>
-          <w:szCs w:val="32"/>
-          <w:lang w:bidi="ar-EG"/>
-        </w:rPr>
-      </w:pPr>
-      <w:r>
-        <w:rPr>
-          <w:b/>
-          <w:color w:val="000000" w:themeColor="text1"/>
-          <w:sz w:val="32"/>
-          <w:szCs w:val="32"/>
-          <w:lang w:bidi="ar-EG"/>
-        </w:rPr>
-        <w:t>Evaluation metrics for training data</w:t>
-      </w:r>
-    </w:p>
-    <w:p>
-      <w:pPr>
-        <w:pStyle w:val="ListParagraph"/>
-        <w:numPr>
-          <w:ilvl w:val="4"/>
-          <w:numId w:val="6"/>
-        </w:numPr>
-        <w:spacing w:before="240" w:after="240" w:line="276" w:lineRule="auto"/>
-        <w:rPr>
-          <w:bCs/>
-          <w:color w:val="000000" w:themeColor="text1"/>
-          <w:sz w:val="32"/>
-          <w:szCs w:val="32"/>
-          <w:lang w:bidi="ar-EG"/>
-        </w:rPr>
-      </w:pPr>
-      <w:r>
-        <w:rPr>
-          <w:bCs/>
-          <w:color w:val="000000" w:themeColor="text1"/>
-          <w:sz w:val="32"/>
-          <w:szCs w:val="32"/>
-          <w:lang w:bidi="ar-EG"/>
-        </w:rPr>
-        <w:t>Root mean squared error -&gt; 0.097148</w:t>
-      </w:r>
-    </w:p>
-    <w:p>
-      <w:pPr>
-        <w:pStyle w:val="ListParagraph"/>
-        <w:numPr>
-          <w:ilvl w:val="4"/>
-          <w:numId w:val="6"/>
-        </w:numPr>
-        <w:spacing w:before="240" w:after="240" w:line="276" w:lineRule="auto"/>
-        <w:rPr>
-          <w:bCs/>
-          <w:color w:val="000000" w:themeColor="text1"/>
-          <w:sz w:val="32"/>
-          <w:szCs w:val="32"/>
-          <w:lang w:bidi="ar-EG"/>
-        </w:rPr>
-      </w:pPr>
-      <w:r>
-        <w:rPr>
-          <w:bCs/>
-          <w:color w:val="000000" w:themeColor="text1"/>
-          <w:sz w:val="32"/>
-          <w:szCs w:val="32"/>
-          <w:lang w:bidi="ar-EG"/>
-        </w:rPr>
-        <w:t>R squared value -&gt; 0.820098</w:t>
-      </w:r>
-    </w:p>
-    <w:p>
-      <w:pPr>
-        <w:pStyle w:val="ListParagraph"/>
-        <w:numPr>
-          <w:ilvl w:val="3"/>
-          <w:numId w:val="6"/>
-        </w:numPr>
-        <w:spacing w:before="240" w:after="240" w:line="276" w:lineRule="auto"/>
-        <w:rPr>
-          <w:b/>
-          <w:color w:val="000000" w:themeColor="text1"/>
-          <w:sz w:val="32"/>
-          <w:szCs w:val="32"/>
-          <w:lang w:bidi="ar-EG"/>
-        </w:rPr>
-      </w:pPr>
-      <w:r>
-        <w:rPr>
-          <w:b/>
-          <w:color w:val="000000" w:themeColor="text1"/>
-          <w:sz w:val="32"/>
-          <w:szCs w:val="32"/>
-          <w:lang w:bidi="ar-EG"/>
-        </w:rPr>
-        <w:t>Evaluation metrics for validation data</w:t>
-      </w:r>
-    </w:p>
-    <w:p>
-      <w:pPr>
-        <w:pStyle w:val="ListParagraph"/>
-        <w:numPr>
-          <w:ilvl w:val="4"/>
-          <w:numId w:val="6"/>
-        </w:numPr>
-        <w:spacing w:before="240" w:after="240" w:line="276" w:lineRule="auto"/>
-        <w:rPr>
-          <w:bCs/>
-          <w:color w:val="000000" w:themeColor="text1"/>
-          <w:sz w:val="32"/>
-          <w:szCs w:val="32"/>
-          <w:lang w:bidi="ar-EG"/>
-        </w:rPr>
-      </w:pPr>
-      <w:r>
-        <w:rPr>
-          <w:bCs/>
-          <w:color w:val="000000" w:themeColor="text1"/>
-          <w:sz w:val="32"/>
-          <w:szCs w:val="32"/>
-          <w:lang w:bidi="ar-EG"/>
-        </w:rPr>
-        <w:t>Root mean squared error -&gt; 0.097954</w:t>
-      </w:r>
-    </w:p>
-    <w:p>
-      <w:pPr>
-        <w:pStyle w:val="ListParagraph"/>
-        <w:numPr>
-          <w:ilvl w:val="4"/>
-          <w:numId w:val="6"/>
-        </w:numPr>
-        <w:spacing w:before="240" w:after="240" w:line="276" w:lineRule="auto"/>
-        <w:rPr>
-          <w:bCs/>
-          <w:color w:val="000000" w:themeColor="text1"/>
-          <w:sz w:val="32"/>
-          <w:szCs w:val="32"/>
-          <w:lang w:bidi="ar-EG"/>
-        </w:rPr>
-      </w:pPr>
-      <w:r>
-        <w:rPr>
-          <w:bCs/>
-          <w:color w:val="000000" w:themeColor="text1"/>
-          <w:sz w:val="32"/>
-          <w:szCs w:val="32"/>
-          <w:lang w:bidi="ar-EG"/>
-        </w:rPr>
-        <w:lastRenderedPageBreak/>
-        <w:t>R squared value -&gt; 0.806923</w:t>
+          <w:numId w:val="14"/>
+        </w:numPr>
+        <w:spacing w:before="240" w:after="240" w:line="276" w:lineRule="auto"/>
+        <w:rPr>
+          <w:bCs/>
+          <w:color w:val="000000" w:themeColor="text1"/>
+          <w:sz w:val="32"/>
+          <w:szCs w:val="32"/>
+          <w:lang w:bidi="ar-EG"/>
+        </w:rPr>
+      </w:pPr>
+      <w:r>
+        <w:rPr>
+          <w:bCs/>
+          <w:color w:val="000000" w:themeColor="text1"/>
+          <w:sz w:val="32"/>
+          <w:szCs w:val="32"/>
+          <w:lang w:bidi="ar-EG"/>
+        </w:rPr>
+        <w:t>Internally</w:t>
+      </w:r>
+      <w:r>
+        <w:rPr>
+          <w:bCs/>
+          <w:color w:val="000000" w:themeColor="text1"/>
+          <w:sz w:val="32"/>
+          <w:szCs w:val="32"/>
+          <w:lang w:bidi="ar-EG"/>
+        </w:rPr>
+        <w:t>, it makes feature selection as it takes the majority vote of many decision trees each of them has different sets of features</w:t>
+      </w:r>
+      <w:r>
+        <w:rPr>
+          <w:bCs/>
+          <w:color w:val="000000" w:themeColor="text1"/>
+          <w:sz w:val="32"/>
+          <w:szCs w:val="32"/>
+          <w:lang w:bidi="ar-EG"/>
+        </w:rPr>
+        <w:t>.</w:t>
       </w:r>
     </w:p>
     <w:p>
@@ -12549,14 +10522,38 @@
         <w:pStyle w:val="ListParagraph"/>
         <w:numPr>
           <w:ilvl w:val="0"/>
-          <w:numId w:val="6"/>
-        </w:numPr>
-        <w:spacing w:before="240" w:after="240" w:line="276" w:lineRule="auto"/>
-        <w:rPr>
-          <w:bCs/>
-          <w:color w:val="000000" w:themeColor="text1"/>
-          <w:sz w:val="32"/>
-          <w:szCs w:val="32"/>
+          <w:numId w:val="14"/>
+        </w:numPr>
+        <w:rPr>
+          <w:rFonts w:cstheme="minorHAnsi"/>
+          <w:color w:val="000000" w:themeColor="text1"/>
+          <w:sz w:val="36"/>
+          <w:szCs w:val="36"/>
+          <w:lang w:bidi="ar-EG"/>
+        </w:rPr>
+      </w:pPr>
+      <w:r>
+        <w:rPr>
+          <w:rFonts w:cstheme="minorHAnsi"/>
+          <w:color w:val="000000" w:themeColor="text1"/>
+          <w:sz w:val="36"/>
+          <w:szCs w:val="36"/>
+          <w:lang w:bidi="ar-EG"/>
+        </w:rPr>
+        <w:t>It's stable, i.e. doesn't get affected by noise</w:t>
+      </w:r>
+    </w:p>
+    <w:p>
+      <w:pPr>
+        <w:spacing w:before="240" w:after="240" w:line="276" w:lineRule="auto"/>
+        <w:ind w:left="360"/>
+        <w:rPr>
+          <w:rFonts w:hint="cs"/>
+          <w:bCs/>
+          <w:color w:val="000000" w:themeColor="text1"/>
+          <w:sz w:val="32"/>
+          <w:szCs w:val="32"/>
+          <w:rtl/>
           <w:lang w:bidi="ar-EG"/>
         </w:rPr>
       </w:pPr>
@@ -12639,7 +10636,7 @@
         <w:rFonts w:ascii="Symbol" w:hAnsi="Symbol" w:hint="default"/>
       </w:rPr>
     </w:lvl>
-    <w:lvl w:ilvl="1" w:tplc="04090003" w:tentative="1">
+    <w:lvl w:ilvl="1" w:tplc="04090003">
       <w:start w:val="1"/>
       <w:numFmt w:val="bullet"/>
       <w:lvlText w:val="o"/>
@@ -12737,6 +10734,119 @@
     </w:lvl>
   </w:abstractNum>
   <w:abstractNum w:abstractNumId="1" w15:restartNumberingAfterBreak="0">
+    <w:nsid w:val="0AC149DD"/>
+    <w:multiLevelType w:val="hybridMultilevel"/>
+    <w:tmpl w:val="669850B6"/>
+    <w:lvl w:ilvl="0" w:tplc="0409000F">
+      <w:start w:val="1"/>
+      <w:numFmt w:val="decimal"/>
+      <w:lvlText w:val="%1."/>
+      <w:lvlJc w:val="left"/>
+      <w:pPr>
+        <w:ind w:left="720" w:hanging="360"/>
+      </w:pPr>
+      <w:rPr>
+        <w:rFonts w:hint="default"/>
+      </w:rPr>
+    </w:lvl>
+    <w:lvl w:ilvl="1" w:tplc="04090003">
+      <w:start w:val="1"/>
+      <w:numFmt w:val="bullet"/>
+      <w:lvlText w:val="o"/>
+      <w:lvlJc w:val="left"/>
+      <w:pPr>
+        <w:ind w:left="1440" w:hanging="360"/>
+      </w:pPr>
+      <w:rPr>
+        <w:rFonts w:ascii="Courier New" w:hAnsi="Courier New" w:cs="Courier New" w:hint="default"/>
+      </w:rPr>
+    </w:lvl>
+    <w:lvl w:ilvl="2" w:tplc="04090005" w:tentative="1">
+      <w:start w:val="1"/>
+      <w:numFmt w:val="bullet"/>
+      <w:lvlText w:val=""/>
+      <w:lvlJc w:val="left"/>
+      <w:pPr>
+        <w:ind w:left="2160" w:hanging="360"/>
+      </w:pPr>
+      <w:rPr>
+        <w:rFonts w:ascii="Wingdings" w:hAnsi="Wingdings" w:hint="default"/>
+      </w:rPr>
+    </w:lvl>
+    <w:lvl w:ilvl="3" w:tplc="04090001" w:tentative="1">
+      <w:start w:val="1"/>
+      <w:numFmt w:val="bullet"/>
+      <w:lvlText w:val=""/>
+      <w:lvlJc w:val="left"/>
+      <w:pPr>
+        <w:ind w:left="2880" w:hanging="360"/>
+      </w:pPr>
+      <w:rPr>
+        <w:rFonts w:ascii="Symbol" w:hAnsi="Symbol" w:hint="default"/>
+      </w:rPr>
+    </w:lvl>
+    <w:lvl w:ilvl="4" w:tplc="04090003" w:tentative="1">
+      <w:start w:val="1"/>
+      <w:numFmt w:val="bullet"/>
+      <w:lvlText w:val="o"/>
+      <w:lvlJc w:val="left"/>
+      <w:pPr>
+        <w:ind w:left="3600" w:hanging="360"/>
+      </w:pPr>
+      <w:rPr>
+        <w:rFonts w:ascii="Courier New" w:hAnsi="Courier New" w:cs="Courier New" w:hint="default"/>
+      </w:rPr>
+    </w:lvl>
+    <w:lvl w:ilvl="5" w:tplc="04090005" w:tentative="1">
+      <w:start w:val="1"/>
+      <w:numFmt w:val="bullet"/>
+      <w:lvlText w:val=""/>
+      <w:lvlJc w:val="left"/>
+      <w:pPr>
+        <w:ind w:left="4320" w:hanging="360"/>
+      </w:pPr>
+      <w:rPr>
+        <w:rFonts w:ascii="Wingdings" w:hAnsi="Wingdings" w:hint="default"/>
+      </w:rPr>
+    </w:lvl>
+    <w:lvl w:ilvl="6" w:tplc="04090001" w:tentative="1">
+      <w:start w:val="1"/>
+      <w:numFmt w:val="bullet"/>
+      <w:lvlText w:val=""/>
+      <w:lvlJc w:val="left"/>
+      <w:pPr>
+        <w:ind w:left="5040" w:hanging="360"/>
+      </w:pPr>
+      <w:rPr>
+        <w:rFonts w:ascii="Symbol" w:hAnsi="Symbol" w:hint="default"/>
+      </w:rPr>
+    </w:lvl>
+    <w:lvl w:ilvl="7" w:tplc="04090003" w:tentative="1">
+      <w:start w:val="1"/>
+      <w:numFmt w:val="bullet"/>
+      <w:lvlText w:val="o"/>
+      <w:lvlJc w:val="left"/>
+      <w:pPr>
+        <w:ind w:left="5760" w:hanging="360"/>
+      </w:pPr>
+      <w:rPr>
+        <w:rFonts w:ascii="Courier New" w:hAnsi="Courier New" w:cs="Courier New" w:hint="default"/>
+      </w:rPr>
+    </w:lvl>
+    <w:lvl w:ilvl="8" w:tplc="04090005" w:tentative="1">
+      <w:start w:val="1"/>
+      <w:numFmt w:val="bullet"/>
+      <w:lvlText w:val=""/>
+      <w:lvlJc w:val="left"/>
+      <w:pPr>
+        <w:ind w:left="6480" w:hanging="360"/>
+      </w:pPr>
+      <w:rPr>
+        <w:rFonts w:ascii="Wingdings" w:hAnsi="Wingdings" w:hint="default"/>
+      </w:rPr>
+    </w:lvl>
+  </w:abstractNum>
+  <w:abstractNum w:abstractNumId="2" w15:restartNumberingAfterBreak="0">
     <w:nsid w:val="0E377C94"/>
     <w:multiLevelType w:val="hybridMultilevel"/>
     <w:tmpl w:val="0DFCBE74"/>
@@ -12822,7 +10932,120 @@
       </w:pPr>
     </w:lvl>
   </w:abstractNum>
-  <w:abstractNum w:abstractNumId="2" w15:restartNumberingAfterBreak="0">
+  <w:abstractNum w:abstractNumId="3" w15:restartNumberingAfterBreak="0">
+    <w:nsid w:val="24F330DE"/>
+    <w:multiLevelType w:val="hybridMultilevel"/>
+    <w:tmpl w:val="F8E64272"/>
+    <w:lvl w:ilvl="0" w:tplc="04090001">
+      <w:start w:val="1"/>
+      <w:numFmt w:val="bullet"/>
+      <w:lvlText w:val=""/>
+      <w:lvlJc w:val="left"/>
+      <w:pPr>
+        <w:ind w:left="720" w:hanging="360"/>
+      </w:pPr>
+      <w:rPr>
+        <w:rFonts w:ascii="Symbol" w:hAnsi="Symbol" w:hint="default"/>
+      </w:rPr>
+    </w:lvl>
+    <w:lvl w:ilvl="1" w:tplc="04090003" w:tentative="1">
+      <w:start w:val="1"/>
+      <w:numFmt w:val="bullet"/>
+      <w:lvlText w:val="o"/>
+      <w:lvlJc w:val="left"/>
+      <w:pPr>
+        <w:ind w:left="1440" w:hanging="360"/>
+      </w:pPr>
+      <w:rPr>
+        <w:rFonts w:ascii="Courier New" w:hAnsi="Courier New" w:cs="Courier New" w:hint="default"/>
+      </w:rPr>
+    </w:lvl>
+    <w:lvl w:ilvl="2" w:tplc="04090005" w:tentative="1">
+      <w:start w:val="1"/>
+      <w:numFmt w:val="bullet"/>
+      <w:lvlText w:val=""/>
+      <w:lvlJc w:val="left"/>
+      <w:pPr>
+        <w:ind w:left="2160" w:hanging="360"/>
+      </w:pPr>
+      <w:rPr>
+        <w:rFonts w:ascii="Wingdings" w:hAnsi="Wingdings" w:hint="default"/>
+      </w:rPr>
+    </w:lvl>
+    <w:lvl w:ilvl="3" w:tplc="04090001" w:tentative="1">
+      <w:start w:val="1"/>
+      <w:numFmt w:val="bullet"/>
+      <w:lvlText w:val=""/>
+      <w:lvlJc w:val="left"/>
+      <w:pPr>
+        <w:ind w:left="2880" w:hanging="360"/>
+      </w:pPr>
+      <w:rPr>
+        <w:rFonts w:ascii="Symbol" w:hAnsi="Symbol" w:hint="default"/>
+      </w:rPr>
+    </w:lvl>
+    <w:lvl w:ilvl="4" w:tplc="04090003" w:tentative="1">
+      <w:start w:val="1"/>
+      <w:numFmt w:val="bullet"/>
+      <w:lvlText w:val="o"/>
+      <w:lvlJc w:val="left"/>
+      <w:pPr>
+        <w:ind w:left="3600" w:hanging="360"/>
+      </w:pPr>
+      <w:rPr>
+        <w:rFonts w:ascii="Courier New" w:hAnsi="Courier New" w:cs="Courier New" w:hint="default"/>
+      </w:rPr>
+    </w:lvl>
+    <w:lvl w:ilvl="5" w:tplc="04090005" w:tentative="1">
+      <w:start w:val="1"/>
+      <w:numFmt w:val="bullet"/>
+      <w:lvlText w:val=""/>
+      <w:lvlJc w:val="left"/>
+      <w:pPr>
+        <w:ind w:left="4320" w:hanging="360"/>
+      </w:pPr>
+      <w:rPr>
+        <w:rFonts w:ascii="Wingdings" w:hAnsi="Wingdings" w:hint="default"/>
+      </w:rPr>
+    </w:lvl>
+    <w:lvl w:ilvl="6" w:tplc="04090001" w:tentative="1">
+      <w:start w:val="1"/>
+      <w:numFmt w:val="bullet"/>
+      <w:lvlText w:val=""/>
+      <w:lvlJc w:val="left"/>
+      <w:pPr>
+        <w:ind w:left="5040" w:hanging="360"/>
+      </w:pPr>
+      <w:rPr>
+        <w:rFonts w:ascii="Symbol" w:hAnsi="Symbol" w:hint="default"/>
+      </w:rPr>
+    </w:lvl>
+    <w:lvl w:ilvl="7" w:tplc="04090003" w:tentative="1">
+      <w:start w:val="1"/>
+      <w:numFmt w:val="bullet"/>
+      <w:lvlText w:val="o"/>
+      <w:lvlJc w:val="left"/>
+      <w:pPr>
+        <w:ind w:left="5760" w:hanging="360"/>
+      </w:pPr>
+      <w:rPr>
+        <w:rFonts w:ascii="Courier New" w:hAnsi="Courier New" w:cs="Courier New" w:hint="default"/>
+      </w:rPr>
+    </w:lvl>
+    <w:lvl w:ilvl="8" w:tplc="04090005" w:tentative="1">
+      <w:start w:val="1"/>
+      <w:numFmt w:val="bullet"/>
+      <w:lvlText w:val=""/>
+      <w:lvlJc w:val="left"/>
+      <w:pPr>
+        <w:ind w:left="6480" w:hanging="360"/>
+      </w:pPr>
+      <w:rPr>
+        <w:rFonts w:ascii="Wingdings" w:hAnsi="Wingdings" w:hint="default"/>
+      </w:rPr>
+    </w:lvl>
+  </w:abstractNum>
+  <w:abstractNum w:abstractNumId="4" w15:restartNumberingAfterBreak="0">
     <w:nsid w:val="35C32940"/>
     <w:multiLevelType w:val="hybridMultilevel"/>
     <w:tmpl w:val="799A946E"/>
@@ -12936,7 +11159,7 @@
       </w:rPr>
     </w:lvl>
   </w:abstractNum>
-  <w:abstractNum w:abstractNumId="3" w15:restartNumberingAfterBreak="0">
+  <w:abstractNum w:abstractNumId="5" w15:restartNumberingAfterBreak="0">
     <w:nsid w:val="3BF0261B"/>
     <w:multiLevelType w:val="hybridMultilevel"/>
     <w:tmpl w:val="148221F0"/>
@@ -13049,7 +11272,120 @@
       </w:rPr>
     </w:lvl>
   </w:abstractNum>
-  <w:abstractNum w:abstractNumId="4" w15:restartNumberingAfterBreak="0">
+  <w:abstractNum w:abstractNumId="6" w15:restartNumberingAfterBreak="0">
+    <w:nsid w:val="45A16415"/>
+    <w:multiLevelType w:val="hybridMultilevel"/>
+    <w:tmpl w:val="89064BB0"/>
+    <w:lvl w:ilvl="0" w:tplc="04090001">
+      <w:start w:val="1"/>
+      <w:numFmt w:val="bullet"/>
+      <w:lvlText w:val=""/>
+      <w:lvlJc w:val="left"/>
+      <w:pPr>
+        <w:ind w:left="1440" w:hanging="360"/>
+      </w:pPr>
+      <w:rPr>
+        <w:rFonts w:ascii="Symbol" w:hAnsi="Symbol" w:hint="default"/>
+      </w:rPr>
+    </w:lvl>
+    <w:lvl w:ilvl="1" w:tplc="04090003" w:tentative="1">
+      <w:start w:val="1"/>
+      <w:numFmt w:val="bullet"/>
+      <w:lvlText w:val="o"/>
+      <w:lvlJc w:val="left"/>
+      <w:pPr>
+        <w:ind w:left="2160" w:hanging="360"/>
+      </w:pPr>
+      <w:rPr>
+        <w:rFonts w:ascii="Courier New" w:hAnsi="Courier New" w:cs="Courier New" w:hint="default"/>
+      </w:rPr>
+    </w:lvl>
+    <w:lvl w:ilvl="2" w:tplc="04090005" w:tentative="1">
+      <w:start w:val="1"/>
+      <w:numFmt w:val="bullet"/>
+      <w:lvlText w:val=""/>
+      <w:lvlJc w:val="left"/>
+      <w:pPr>
+        <w:ind w:left="2880" w:hanging="360"/>
+      </w:pPr>
+      <w:rPr>
+        <w:rFonts w:ascii="Wingdings" w:hAnsi="Wingdings" w:hint="default"/>
+      </w:rPr>
+    </w:lvl>
+    <w:lvl w:ilvl="3" w:tplc="04090001" w:tentative="1">
+      <w:start w:val="1"/>
+      <w:numFmt w:val="bullet"/>
+      <w:lvlText w:val=""/>
+      <w:lvlJc w:val="left"/>
+      <w:pPr>
+        <w:ind w:left="3600" w:hanging="360"/>
+      </w:pPr>
+      <w:rPr>
+        <w:rFonts w:ascii="Symbol" w:hAnsi="Symbol" w:hint="default"/>
+      </w:rPr>
+    </w:lvl>
+    <w:lvl w:ilvl="4" w:tplc="04090003" w:tentative="1">
+      <w:start w:val="1"/>
+      <w:numFmt w:val="bullet"/>
+      <w:lvlText w:val="o"/>
+      <w:lvlJc w:val="left"/>
+      <w:pPr>
+        <w:ind w:left="4320" w:hanging="360"/>
+      </w:pPr>
+      <w:rPr>
+        <w:rFonts w:ascii="Courier New" w:hAnsi="Courier New" w:cs="Courier New" w:hint="default"/>
+      </w:rPr>
+    </w:lvl>
+    <w:lvl w:ilvl="5" w:tplc="04090005" w:tentative="1">
+      <w:start w:val="1"/>
+      <w:numFmt w:val="bullet"/>
+      <w:lvlText w:val=""/>
+      <w:lvlJc w:val="left"/>
+      <w:pPr>
+        <w:ind w:left="5040" w:hanging="360"/>
+      </w:pPr>
+      <w:rPr>
+        <w:rFonts w:ascii="Wingdings" w:hAnsi="Wingdings" w:hint="default"/>
+      </w:rPr>
+    </w:lvl>
+    <w:lvl w:ilvl="6" w:tplc="04090001" w:tentative="1">
+      <w:start w:val="1"/>
+      <w:numFmt w:val="bullet"/>
+      <w:lvlText w:val=""/>
+      <w:lvlJc w:val="left"/>
+      <w:pPr>
+        <w:ind w:left="5760" w:hanging="360"/>
+      </w:pPr>
+      <w:rPr>
+        <w:rFonts w:ascii="Symbol" w:hAnsi="Symbol" w:hint="default"/>
+      </w:rPr>
+    </w:lvl>
+    <w:lvl w:ilvl="7" w:tplc="04090003" w:tentative="1">
+      <w:start w:val="1"/>
+      <w:numFmt w:val="bullet"/>
+      <w:lvlText w:val="o"/>
+      <w:lvlJc w:val="left"/>
+      <w:pPr>
+        <w:ind w:left="6480" w:hanging="360"/>
+      </w:pPr>
+      <w:rPr>
+        <w:rFonts w:ascii="Courier New" w:hAnsi="Courier New" w:cs="Courier New" w:hint="default"/>
+      </w:rPr>
+    </w:lvl>
+    <w:lvl w:ilvl="8" w:tplc="04090005" w:tentative="1">
+      <w:start w:val="1"/>
+      <w:numFmt w:val="bullet"/>
+      <w:lvlText w:val=""/>
+      <w:lvlJc w:val="left"/>
+      <w:pPr>
+        <w:ind w:left="7200" w:hanging="360"/>
+      </w:pPr>
+      <w:rPr>
+        <w:rFonts w:ascii="Wingdings" w:hAnsi="Wingdings" w:hint="default"/>
+      </w:rPr>
+    </w:lvl>
+  </w:abstractNum>
+  <w:abstractNum w:abstractNumId="7" w15:restartNumberingAfterBreak="0">
     <w:nsid w:val="505873DA"/>
     <w:multiLevelType w:val="hybridMultilevel"/>
     <w:tmpl w:val="88BCF8DA"/>
@@ -13162,7 +11498,7 @@
       </w:rPr>
     </w:lvl>
   </w:abstractNum>
-  <w:abstractNum w:abstractNumId="5" w15:restartNumberingAfterBreak="0">
+  <w:abstractNum w:abstractNumId="8" w15:restartNumberingAfterBreak="0">
     <w:nsid w:val="527F11D3"/>
     <w:multiLevelType w:val="hybridMultilevel"/>
     <w:tmpl w:val="1F541BE2"/>
@@ -13248,7 +11584,7 @@
       </w:pPr>
     </w:lvl>
   </w:abstractNum>
-  <w:abstractNum w:abstractNumId="6" w15:restartNumberingAfterBreak="0">
+  <w:abstractNum w:abstractNumId="9" w15:restartNumberingAfterBreak="0">
     <w:nsid w:val="5C7F4E03"/>
     <w:multiLevelType w:val="hybridMultilevel"/>
     <w:tmpl w:val="2ED29DCE"/>
@@ -13361,7 +11697,348 @@
       </w:rPr>
     </w:lvl>
   </w:abstractNum>
-  <w:abstractNum w:abstractNumId="7" w15:restartNumberingAfterBreak="0">
+  <w:abstractNum w:abstractNumId="10" w15:restartNumberingAfterBreak="0">
+    <w:nsid w:val="60A7270D"/>
+    <w:multiLevelType w:val="hybridMultilevel"/>
+    <w:tmpl w:val="94C617D0"/>
+    <w:lvl w:ilvl="0" w:tplc="04090001">
+      <w:start w:val="1"/>
+      <w:numFmt w:val="bullet"/>
+      <w:lvlText w:val=""/>
+      <w:lvlJc w:val="left"/>
+      <w:pPr>
+        <w:ind w:left="1440" w:hanging="360"/>
+      </w:pPr>
+      <w:rPr>
+        <w:rFonts w:ascii="Symbol" w:hAnsi="Symbol" w:hint="default"/>
+      </w:rPr>
+    </w:lvl>
+    <w:lvl w:ilvl="1" w:tplc="04090003" w:tentative="1">
+      <w:start w:val="1"/>
+      <w:numFmt w:val="bullet"/>
+      <w:lvlText w:val="o"/>
+      <w:lvlJc w:val="left"/>
+      <w:pPr>
+        <w:ind w:left="2160" w:hanging="360"/>
+      </w:pPr>
+      <w:rPr>
+        <w:rFonts w:ascii="Courier New" w:hAnsi="Courier New" w:cs="Courier New" w:hint="default"/>
+      </w:rPr>
+    </w:lvl>
+    <w:lvl w:ilvl="2" w:tplc="04090005" w:tentative="1">
+      <w:start w:val="1"/>
+      <w:numFmt w:val="bullet"/>
+      <w:lvlText w:val=""/>
+      <w:lvlJc w:val="left"/>
+      <w:pPr>
+        <w:ind w:left="2880" w:hanging="360"/>
+      </w:pPr>
+      <w:rPr>
+        <w:rFonts w:ascii="Wingdings" w:hAnsi="Wingdings" w:hint="default"/>
+      </w:rPr>
+    </w:lvl>
+    <w:lvl w:ilvl="3" w:tplc="04090001" w:tentative="1">
+      <w:start w:val="1"/>
+      <w:numFmt w:val="bullet"/>
+      <w:lvlText w:val=""/>
+      <w:lvlJc w:val="left"/>
+      <w:pPr>
+        <w:ind w:left="3600" w:hanging="360"/>
+      </w:pPr>
+      <w:rPr>
+        <w:rFonts w:ascii="Symbol" w:hAnsi="Symbol" w:hint="default"/>
+      </w:rPr>
+    </w:lvl>
+    <w:lvl w:ilvl="4" w:tplc="04090003" w:tentative="1">
+      <w:start w:val="1"/>
+      <w:numFmt w:val="bullet"/>
+      <w:lvlText w:val="o"/>
+      <w:lvlJc w:val="left"/>
+      <w:pPr>
+        <w:ind w:left="4320" w:hanging="360"/>
+      </w:pPr>
+      <w:rPr>
+        <w:rFonts w:ascii="Courier New" w:hAnsi="Courier New" w:cs="Courier New" w:hint="default"/>
+      </w:rPr>
+    </w:lvl>
+    <w:lvl w:ilvl="5" w:tplc="04090005" w:tentative="1">
+      <w:start w:val="1"/>
+      <w:numFmt w:val="bullet"/>
+      <w:lvlText w:val=""/>
+      <w:lvlJc w:val="left"/>
+      <w:pPr>
+        <w:ind w:left="5040" w:hanging="360"/>
+      </w:pPr>
+      <w:rPr>
+        <w:rFonts w:ascii="Wingdings" w:hAnsi="Wingdings" w:hint="default"/>
+      </w:rPr>
+    </w:lvl>
+    <w:lvl w:ilvl="6" w:tplc="04090001" w:tentative="1">
+      <w:start w:val="1"/>
+      <w:numFmt w:val="bullet"/>
+      <w:lvlText w:val=""/>
+      <w:lvlJc w:val="left"/>
+      <w:pPr>
+        <w:ind w:left="5760" w:hanging="360"/>
+      </w:pPr>
+      <w:rPr>
+        <w:rFonts w:ascii="Symbol" w:hAnsi="Symbol" w:hint="default"/>
+      </w:rPr>
+    </w:lvl>
+    <w:lvl w:ilvl="7" w:tplc="04090003" w:tentative="1">
+      <w:start w:val="1"/>
+      <w:numFmt w:val="bullet"/>
+      <w:lvlText w:val="o"/>
+      <w:lvlJc w:val="left"/>
+      <w:pPr>
+        <w:ind w:left="6480" w:hanging="360"/>
+      </w:pPr>
+      <w:rPr>
+        <w:rFonts w:ascii="Courier New" w:hAnsi="Courier New" w:cs="Courier New" w:hint="default"/>
+      </w:rPr>
+    </w:lvl>
+    <w:lvl w:ilvl="8" w:tplc="04090005" w:tentative="1">
+      <w:start w:val="1"/>
+      <w:numFmt w:val="bullet"/>
+      <w:lvlText w:val=""/>
+      <w:lvlJc w:val="left"/>
+      <w:pPr>
+        <w:ind w:left="7200" w:hanging="360"/>
+      </w:pPr>
+      <w:rPr>
+        <w:rFonts w:ascii="Wingdings" w:hAnsi="Wingdings" w:hint="default"/>
+      </w:rPr>
+    </w:lvl>
+  </w:abstractNum>
+  <w:abstractNum w:abstractNumId="11" w15:restartNumberingAfterBreak="0">
+    <w:nsid w:val="6A7D7D53"/>
+    <w:multiLevelType w:val="hybridMultilevel"/>
+    <w:tmpl w:val="76A62026"/>
+    <w:lvl w:ilvl="0" w:tplc="04090001">
+      <w:start w:val="1"/>
+      <w:numFmt w:val="bullet"/>
+      <w:lvlText w:val=""/>
+      <w:lvlJc w:val="left"/>
+      <w:pPr>
+        <w:ind w:left="720" w:hanging="360"/>
+      </w:pPr>
+      <w:rPr>
+        <w:rFonts w:ascii="Symbol" w:hAnsi="Symbol" w:hint="default"/>
+      </w:rPr>
+    </w:lvl>
+    <w:lvl w:ilvl="1" w:tplc="04090003" w:tentative="1">
+      <w:start w:val="1"/>
+      <w:numFmt w:val="bullet"/>
+      <w:lvlText w:val="o"/>
+      <w:lvlJc w:val="left"/>
+      <w:pPr>
+        <w:ind w:left="1440" w:hanging="360"/>
+      </w:pPr>
+      <w:rPr>
+        <w:rFonts w:ascii="Courier New" w:hAnsi="Courier New" w:cs="Courier New" w:hint="default"/>
+      </w:rPr>
+    </w:lvl>
+    <w:lvl w:ilvl="2" w:tplc="04090005" w:tentative="1">
+      <w:start w:val="1"/>
+      <w:numFmt w:val="bullet"/>
+      <w:lvlText w:val=""/>
+      <w:lvlJc w:val="left"/>
+      <w:pPr>
+        <w:ind w:left="2160" w:hanging="360"/>
+      </w:pPr>
+      <w:rPr>
+        <w:rFonts w:ascii="Wingdings" w:hAnsi="Wingdings" w:hint="default"/>
+      </w:rPr>
+    </w:lvl>
+    <w:lvl w:ilvl="3" w:tplc="04090001" w:tentative="1">
+      <w:start w:val="1"/>
+      <w:numFmt w:val="bullet"/>
+      <w:lvlText w:val=""/>
+      <w:lvlJc w:val="left"/>
+      <w:pPr>
+        <w:ind w:left="2880" w:hanging="360"/>
+      </w:pPr>
+      <w:rPr>
+        <w:rFonts w:ascii="Symbol" w:hAnsi="Symbol" w:hint="default"/>
+      </w:rPr>
+    </w:lvl>
+    <w:lvl w:ilvl="4" w:tplc="04090003" w:tentative="1">
+      <w:start w:val="1"/>
+      <w:numFmt w:val="bullet"/>
+      <w:lvlText w:val="o"/>
+      <w:lvlJc w:val="left"/>
+      <w:pPr>
+        <w:ind w:left="3600" w:hanging="360"/>
+      </w:pPr>
+      <w:rPr>
+        <w:rFonts w:ascii="Courier New" w:hAnsi="Courier New" w:cs="Courier New" w:hint="default"/>
+      </w:rPr>
+    </w:lvl>
+    <w:lvl w:ilvl="5" w:tplc="04090005" w:tentative="1">
+      <w:start w:val="1"/>
+      <w:numFmt w:val="bullet"/>
+      <w:lvlText w:val=""/>
+      <w:lvlJc w:val="left"/>
+      <w:pPr>
+        <w:ind w:left="4320" w:hanging="360"/>
+      </w:pPr>
+      <w:rPr>
+        <w:rFonts w:ascii="Wingdings" w:hAnsi="Wingdings" w:hint="default"/>
+      </w:rPr>
+    </w:lvl>
+    <w:lvl w:ilvl="6" w:tplc="04090001" w:tentative="1">
+      <w:start w:val="1"/>
+      <w:numFmt w:val="bullet"/>
+      <w:lvlText w:val=""/>
+      <w:lvlJc w:val="left"/>
+      <w:pPr>
+        <w:ind w:left="5040" w:hanging="360"/>
+      </w:pPr>
+      <w:rPr>
+        <w:rFonts w:ascii="Symbol" w:hAnsi="Symbol" w:hint="default"/>
+      </w:rPr>
+    </w:lvl>
+    <w:lvl w:ilvl="7" w:tplc="04090003" w:tentative="1">
+      <w:start w:val="1"/>
+      <w:numFmt w:val="bullet"/>
+      <w:lvlText w:val="o"/>
+      <w:lvlJc w:val="left"/>
+      <w:pPr>
+        <w:ind w:left="5760" w:hanging="360"/>
+      </w:pPr>
+      <w:rPr>
+        <w:rFonts w:ascii="Courier New" w:hAnsi="Courier New" w:cs="Courier New" w:hint="default"/>
+      </w:rPr>
+    </w:lvl>
+    <w:lvl w:ilvl="8" w:tplc="04090005" w:tentative="1">
+      <w:start w:val="1"/>
+      <w:numFmt w:val="bullet"/>
+      <w:lvlText w:val=""/>
+      <w:lvlJc w:val="left"/>
+      <w:pPr>
+        <w:ind w:left="6480" w:hanging="360"/>
+      </w:pPr>
+      <w:rPr>
+        <w:rFonts w:ascii="Wingdings" w:hAnsi="Wingdings" w:hint="default"/>
+      </w:rPr>
+    </w:lvl>
+  </w:abstractNum>
+  <w:abstractNum w:abstractNumId="12" w15:restartNumberingAfterBreak="0">
+    <w:nsid w:val="76613664"/>
+    <w:multiLevelType w:val="hybridMultilevel"/>
+    <w:tmpl w:val="2B84F444"/>
+    <w:lvl w:ilvl="0" w:tplc="0409000F">
+      <w:start w:val="1"/>
+      <w:numFmt w:val="decimal"/>
+      <w:lvlText w:val="%1."/>
+      <w:lvlJc w:val="left"/>
+      <w:pPr>
+        <w:ind w:left="1440" w:hanging="360"/>
+      </w:pPr>
+      <w:rPr>
+        <w:rFonts w:hint="default"/>
+        <w:sz w:val="32"/>
+        <w:szCs w:val="32"/>
+      </w:rPr>
+    </w:lvl>
+    <w:lvl w:ilvl="1" w:tplc="04090003" w:tentative="1">
+      <w:start w:val="1"/>
+      <w:numFmt w:val="bullet"/>
+      <w:lvlText w:val="o"/>
+      <w:lvlJc w:val="left"/>
+      <w:pPr>
+        <w:ind w:left="2160" w:hanging="360"/>
+      </w:pPr>
+      <w:rPr>
+        <w:rFonts w:ascii="Courier New" w:hAnsi="Courier New" w:cs="Courier New" w:hint="default"/>
+      </w:rPr>
+    </w:lvl>
+    <w:lvl w:ilvl="2" w:tplc="04090005" w:tentative="1">
+      <w:start w:val="1"/>
+      <w:numFmt w:val="bullet"/>
+      <w:lvlText w:val=""/>
+      <w:lvlJc w:val="left"/>
+      <w:pPr>
+        <w:ind w:left="2880" w:hanging="360"/>
+      </w:pPr>
+      <w:rPr>
+        <w:rFonts w:ascii="Wingdings" w:hAnsi="Wingdings" w:hint="default"/>
+      </w:rPr>
+    </w:lvl>
+    <w:lvl w:ilvl="3" w:tplc="04090001" w:tentative="1">
+      <w:start w:val="1"/>
+      <w:numFmt w:val="bullet"/>
+      <w:lvlText w:val=""/>
+      <w:lvlJc w:val="left"/>
+      <w:pPr>
+        <w:ind w:left="3600" w:hanging="360"/>
+      </w:pPr>
+      <w:rPr>
+        <w:rFonts w:ascii="Symbol" w:hAnsi="Symbol" w:hint="default"/>
+      </w:rPr>
+    </w:lvl>
+    <w:lvl w:ilvl="4" w:tplc="04090003" w:tentative="1">
+      <w:start w:val="1"/>
+      <w:numFmt w:val="bullet"/>
+      <w:lvlText w:val="o"/>
+      <w:lvlJc w:val="left"/>
+      <w:pPr>
+        <w:ind w:left="4320" w:hanging="360"/>
+      </w:pPr>
+      <w:rPr>
+        <w:rFonts w:ascii="Courier New" w:hAnsi="Courier New" w:cs="Courier New" w:hint="default"/>
+      </w:rPr>
+    </w:lvl>
+    <w:lvl w:ilvl="5" w:tplc="04090005" w:tentative="1">
+      <w:start w:val="1"/>
+      <w:numFmt w:val="bullet"/>
+      <w:lvlText w:val=""/>
+      <w:lvlJc w:val="left"/>
+      <w:pPr>
+        <w:ind w:left="5040" w:hanging="360"/>
+      </w:pPr>
+      <w:rPr>
+        <w:rFonts w:ascii="Wingdings" w:hAnsi="Wingdings" w:hint="default"/>
+      </w:rPr>
+    </w:lvl>
+    <w:lvl w:ilvl="6" w:tplc="04090001" w:tentative="1">
+      <w:start w:val="1"/>
+      <w:numFmt w:val="bullet"/>
+      <w:lvlText w:val=""/>
+      <w:lvlJc w:val="left"/>
+      <w:pPr>
+        <w:ind w:left="5760" w:hanging="360"/>
+      </w:pPr>
+      <w:rPr>
+        <w:rFonts w:ascii="Symbol" w:hAnsi="Symbol" w:hint="default"/>
+      </w:rPr>
+    </w:lvl>
+    <w:lvl w:ilvl="7" w:tplc="04090003" w:tentative="1">
+      <w:start w:val="1"/>
+      <w:numFmt w:val="bullet"/>
+      <w:lvlText w:val="o"/>
+      <w:lvlJc w:val="left"/>
+      <w:pPr>
+        <w:ind w:left="6480" w:hanging="360"/>
+      </w:pPr>
+      <w:rPr>
+        <w:rFonts w:ascii="Courier New" w:hAnsi="Courier New" w:cs="Courier New" w:hint="default"/>
+      </w:rPr>
+    </w:lvl>
+    <w:lvl w:ilvl="8" w:tplc="04090005" w:tentative="1">
+      <w:start w:val="1"/>
+      <w:numFmt w:val="bullet"/>
+      <w:lvlText w:val=""/>
+      <w:lvlJc w:val="left"/>
+      <w:pPr>
+        <w:ind w:left="7200" w:hanging="360"/>
+      </w:pPr>
+      <w:rPr>
+        <w:rFonts w:ascii="Wingdings" w:hAnsi="Wingdings" w:hint="default"/>
+      </w:rPr>
+    </w:lvl>
+  </w:abstractNum>
+  <w:abstractNum w:abstractNumId="13" w15:restartNumberingAfterBreak="0">
     <w:nsid w:val="77C928CC"/>
     <w:multiLevelType w:val="hybridMultilevel"/>
     <w:tmpl w:val="A508C65A"/>
@@ -13475,7 +12152,7 @@
       </w:rPr>
     </w:lvl>
   </w:abstractNum>
-  <w:abstractNum w:abstractNumId="8" w15:restartNumberingAfterBreak="0">
+  <w:abstractNum w:abstractNumId="14" w15:restartNumberingAfterBreak="0">
     <w:nsid w:val="788C566E"/>
     <w:multiLevelType w:val="hybridMultilevel"/>
     <w:tmpl w:val="F3FCA428"/>
@@ -13590,31 +12267,49 @@
     </w:lvl>
   </w:abstractNum>
   <w:num w:numId="1">
+    <w:abstractNumId w:val="7"/>
+  </w:num>
+  <w:num w:numId="2">
     <w:abstractNumId w:val="4"/>
   </w:num>
-  <w:num w:numId="2">
-    <w:abstractNumId w:val="2"/>
+  <w:num w:numId="3">
+    <w:abstractNumId w:val="14"/>
   </w:num>
-  <w:num w:numId="3">
+  <w:num w:numId="4">
+    <w:abstractNumId w:val="13"/>
+  </w:num>
+  <w:num w:numId="5">
     <w:abstractNumId w:val="8"/>
   </w:num>
-  <w:num w:numId="4">
-    <w:abstractNumId w:val="7"/>
-  </w:num>
-  <w:num w:numId="5">
-    <w:abstractNumId w:val="5"/>
-  </w:num>
   <w:num w:numId="6">
-    <w:abstractNumId w:val="1"/>
+    <w:abstractNumId w:val="2"/>
   </w:num>
   <w:num w:numId="7">
     <w:abstractNumId w:val="0"/>
   </w:num>
   <w:num w:numId="8">
+    <w:abstractNumId w:val="9"/>
+  </w:num>
+  <w:num w:numId="9">
+    <w:abstractNumId w:val="5"/>
+  </w:num>
+  <w:num w:numId="10">
+    <w:abstractNumId w:val="10"/>
+  </w:num>
+  <w:num w:numId="11">
+    <w:abstractNumId w:val="11"/>
+  </w:num>
+  <w:num w:numId="12">
     <w:abstractNumId w:val="6"/>
   </w:num>
-  <w:num w:numId="9">
+  <w:num w:numId="13">
+    <w:abstractNumId w:val="1"/>
+  </w:num>
+  <w:num w:numId="14">
     <w:abstractNumId w:val="3"/>
+  </w:num>
+  <w:num w:numId="15">
+    <w:abstractNumId w:val="12"/>
   </w:num>
 </w:numbering>
 </file>
@@ -14403,7 +13098,7 @@
 </file>
 
 <file path=customXml/itemProps1.xml><?xml version="1.0" encoding="utf-8"?>
-<ds:datastoreItem xmlns:ds="http://schemas.openxmlformats.org/officeDocument/2006/customXml" ds:itemID="{EF099C26-CEF0-4F78-832C-444E3E1D777B}">
+<ds:datastoreItem xmlns:ds="http://schemas.openxmlformats.org/officeDocument/2006/customXml" ds:itemID="{DA63AC7C-511C-4EFE-8695-13CE06FBAD74}">
   <ds:schemaRefs>
     <ds:schemaRef ds:uri="http://schemas.openxmlformats.org/officeDocument/2006/bibliography"/>
   </ds:schemaRefs>

--- a/phase2.docx
+++ b/phase2.docx
@@ -1177,8 +1177,6 @@
         </w:rPr>
         <w:t>XGBoost</w:t>
       </w:r>
-      <w:bookmarkStart w:id="0" w:name="_GoBack"/>
-      <w:bookmarkEnd w:id="0"/>
     </w:p>
     <w:p>
       <w:pPr>
@@ -6925,6 +6923,19 @@
     <w:p>
       <w:pPr>
         <w:pStyle w:val="ListParagraph"/>
+        <w:spacing w:before="240" w:after="240" w:line="276" w:lineRule="auto"/>
+        <w:ind w:left="2160"/>
+        <w:rPr>
+          <w:bCs/>
+          <w:sz w:val="32"/>
+          <w:szCs w:val="32"/>
+          <w:lang w:bidi="ar-EG"/>
+        </w:rPr>
+      </w:pPr>
+    </w:p>
+    <w:p>
+      <w:pPr>
+        <w:pStyle w:val="ListParagraph"/>
         <w:numPr>
           <w:ilvl w:val="0"/>
           <w:numId w:val="5"/>
@@ -6946,17 +6957,57 @@
           <w:szCs w:val="32"/>
           <w:lang w:bidi="ar-EG"/>
         </w:rPr>
-        <w:t>Support Vector Machine</w:t>
-      </w:r>
-      <w:r>
-        <w:rPr>
-          <w:b/>
+        <w:t>Ensemble</w:t>
+      </w:r>
+      <w:r>
+        <w:rPr>
+          <w:bCs/>
           <w:color w:val="BF8F00" w:themeColor="accent4" w:themeShade="BF"/>
           <w:sz w:val="32"/>
           <w:szCs w:val="32"/>
           <w:lang w:bidi="ar-EG"/>
         </w:rPr>
-        <w:t xml:space="preserve"> (SVM)</w:t>
+        <w:t xml:space="preserve"> </w:t>
+      </w:r>
+      <w:r>
+        <w:rPr>
+          <w:b/>
+          <w:color w:val="BF8F00" w:themeColor="accent4" w:themeShade="BF"/>
+          <w:sz w:val="32"/>
+          <w:szCs w:val="32"/>
+          <w:lang w:bidi="ar-EG"/>
+        </w:rPr>
+        <w:t>Learning (</w:t>
+      </w:r>
+      <w:r>
+        <w:rPr>
+          <w:b/>
+          <w:color w:val="BF8F00" w:themeColor="accent4" w:themeShade="BF"/>
+          <w:sz w:val="32"/>
+          <w:szCs w:val="32"/>
+          <w:lang w:bidi="ar-EG"/>
+        </w:rPr>
+        <w:t>Boosting-&gt;</w:t>
+      </w:r>
+      <w:r>
+        <w:rPr>
+          <w:b/>
+          <w:color w:val="BF8F00" w:themeColor="accent4" w:themeShade="BF"/>
+          <w:sz w:val="32"/>
+          <w:szCs w:val="32"/>
+          <w:lang w:bidi="ar-EG"/>
+        </w:rPr>
+        <w:t>XG</w:t>
+      </w:r>
+      <w:r>
+        <w:rPr>
+          <w:b/>
+          <w:color w:val="BF8F00" w:themeColor="accent4" w:themeShade="BF"/>
+          <w:sz w:val="32"/>
+          <w:szCs w:val="32"/>
+          <w:lang w:bidi="ar-EG"/>
+        </w:rPr>
+        <w:t>Boost)</w:t>
       </w:r>
     </w:p>
     <w:p>
@@ -7015,7 +7066,7 @@
           <w:szCs w:val="32"/>
           <w:lang w:bidi="ar-EG"/>
         </w:rPr>
-        <w:t>0.160659</w:t>
+        <w:t>0.043910</w:t>
       </w:r>
     </w:p>
     <w:p>
@@ -7049,7 +7100,7 @@
           <w:szCs w:val="32"/>
           <w:lang w:bidi="ar-EG"/>
         </w:rPr>
-        <w:t>0.507982</w:t>
+        <w:t>0.963246</w:t>
       </w:r>
     </w:p>
     <w:p>
@@ -7101,34 +7152,16 @@
           <w:szCs w:val="32"/>
           <w:lang w:bidi="ar-EG"/>
         </w:rPr>
-        <w:t>Root mean squared error -&gt;</w:t>
-      </w:r>
-      <w:r>
-        <w:rPr>
-          <w:bCs/>
-          <w:sz w:val="32"/>
-          <w:szCs w:val="32"/>
-          <w:lang w:bidi="ar-EG"/>
-        </w:rPr>
-        <w:t xml:space="preserve"> </w:t>
-      </w:r>
-      <w:r>
-        <w:rPr>
-          <w:bCs/>
-          <w:sz w:val="32"/>
-          <w:szCs w:val="32"/>
-          <w:lang w:bidi="ar-EG"/>
-        </w:rPr>
-        <w:t>0.156724</w:t>
-      </w:r>
-      <w:r>
-        <w:rPr>
-          <w:bCs/>
-          <w:sz w:val="32"/>
-          <w:szCs w:val="32"/>
-          <w:lang w:bidi="ar-EG"/>
-        </w:rPr>
-        <w:t xml:space="preserve"> </w:t>
+        <w:t xml:space="preserve">Root mean squared error -&gt; </w:t>
+      </w:r>
+      <w:r>
+        <w:rPr>
+          <w:bCs/>
+          <w:sz w:val="32"/>
+          <w:szCs w:val="32"/>
+          <w:lang w:bidi="ar-EG"/>
+        </w:rPr>
+        <w:t>0.078710</w:t>
       </w:r>
     </w:p>
     <w:p>
@@ -7162,6 +7195,263 @@
           <w:szCs w:val="32"/>
           <w:lang w:bidi="ar-EG"/>
         </w:rPr>
+        <w:t>0.875334</w:t>
+      </w:r>
+    </w:p>
+    <w:p>
+      <w:pPr>
+        <w:pStyle w:val="ListParagraph"/>
+        <w:spacing w:before="240" w:after="240" w:line="276" w:lineRule="auto"/>
+        <w:ind w:left="2160"/>
+        <w:rPr>
+          <w:bCs/>
+          <w:sz w:val="32"/>
+          <w:szCs w:val="32"/>
+          <w:lang w:bidi="ar-EG"/>
+        </w:rPr>
+      </w:pPr>
+    </w:p>
+    <w:p>
+      <w:pPr>
+        <w:pStyle w:val="ListParagraph"/>
+        <w:numPr>
+          <w:ilvl w:val="0"/>
+          <w:numId w:val="5"/>
+        </w:numPr>
+        <w:spacing w:before="240" w:after="240" w:line="276" w:lineRule="auto"/>
+        <w:rPr>
+          <w:bCs/>
+          <w:color w:val="BF8F00" w:themeColor="accent4" w:themeShade="BF"/>
+          <w:sz w:val="32"/>
+          <w:szCs w:val="32"/>
+          <w:lang w:bidi="ar-EG"/>
+        </w:rPr>
+      </w:pPr>
+      <w:r>
+        <w:rPr>
+          <w:b/>
+          <w:color w:val="BF8F00" w:themeColor="accent4" w:themeShade="BF"/>
+          <w:sz w:val="32"/>
+          <w:szCs w:val="32"/>
+          <w:lang w:bidi="ar-EG"/>
+        </w:rPr>
+        <w:t>Support Vector Machine</w:t>
+      </w:r>
+      <w:r>
+        <w:rPr>
+          <w:b/>
+          <w:color w:val="BF8F00" w:themeColor="accent4" w:themeShade="BF"/>
+          <w:sz w:val="32"/>
+          <w:szCs w:val="32"/>
+          <w:lang w:bidi="ar-EG"/>
+        </w:rPr>
+        <w:t xml:space="preserve"> (SVM)</w:t>
+      </w:r>
+    </w:p>
+    <w:p>
+      <w:pPr>
+        <w:pStyle w:val="ListParagraph"/>
+        <w:numPr>
+          <w:ilvl w:val="1"/>
+          <w:numId w:val="5"/>
+        </w:numPr>
+        <w:spacing w:before="240" w:after="240" w:line="276" w:lineRule="auto"/>
+        <w:rPr>
+          <w:bCs/>
+          <w:sz w:val="32"/>
+          <w:szCs w:val="32"/>
+          <w:lang w:bidi="ar-EG"/>
+        </w:rPr>
+      </w:pPr>
+      <w:r>
+        <w:rPr>
+          <w:b/>
+          <w:sz w:val="32"/>
+          <w:szCs w:val="32"/>
+          <w:lang w:bidi="ar-EG"/>
+        </w:rPr>
+        <w:t>Evaluation metrics for training data</w:t>
+      </w:r>
+    </w:p>
+    <w:p>
+      <w:pPr>
+        <w:pStyle w:val="ListParagraph"/>
+        <w:numPr>
+          <w:ilvl w:val="2"/>
+          <w:numId w:val="5"/>
+        </w:numPr>
+        <w:spacing w:before="240" w:after="240" w:line="276" w:lineRule="auto"/>
+        <w:rPr>
+          <w:bCs/>
+          <w:sz w:val="32"/>
+          <w:szCs w:val="32"/>
+          <w:lang w:bidi="ar-EG"/>
+        </w:rPr>
+      </w:pPr>
+      <w:r>
+        <w:rPr>
+          <w:bCs/>
+          <w:sz w:val="32"/>
+          <w:szCs w:val="32"/>
+          <w:lang w:bidi="ar-EG"/>
+        </w:rPr>
+        <w:t xml:space="preserve">Root mean squared error -&gt; </w:t>
+      </w:r>
+      <w:r>
+        <w:rPr>
+          <w:bCs/>
+          <w:sz w:val="32"/>
+          <w:szCs w:val="32"/>
+          <w:lang w:bidi="ar-EG"/>
+        </w:rPr>
+        <w:t>0.160659</w:t>
+      </w:r>
+    </w:p>
+    <w:p>
+      <w:pPr>
+        <w:pStyle w:val="ListParagraph"/>
+        <w:numPr>
+          <w:ilvl w:val="2"/>
+          <w:numId w:val="5"/>
+        </w:numPr>
+        <w:spacing w:before="240" w:after="240" w:line="276" w:lineRule="auto"/>
+        <w:rPr>
+          <w:bCs/>
+          <w:sz w:val="32"/>
+          <w:szCs w:val="32"/>
+          <w:lang w:bidi="ar-EG"/>
+        </w:rPr>
+      </w:pPr>
+      <w:r>
+        <w:rPr>
+          <w:bCs/>
+          <w:sz w:val="32"/>
+          <w:szCs w:val="32"/>
+          <w:lang w:bidi="ar-EG"/>
+        </w:rPr>
+        <w:lastRenderedPageBreak/>
+        <w:t xml:space="preserve">R squared value is -&gt; </w:t>
+      </w:r>
+      <w:r>
+        <w:rPr>
+          <w:bCs/>
+          <w:sz w:val="32"/>
+          <w:szCs w:val="32"/>
+          <w:lang w:bidi="ar-EG"/>
+        </w:rPr>
+        <w:t>0.507982</w:t>
+      </w:r>
+    </w:p>
+    <w:p>
+      <w:pPr>
+        <w:pStyle w:val="ListParagraph"/>
+        <w:numPr>
+          <w:ilvl w:val="1"/>
+          <w:numId w:val="5"/>
+        </w:numPr>
+        <w:spacing w:before="240" w:after="240" w:line="276" w:lineRule="auto"/>
+        <w:rPr>
+          <w:b/>
+          <w:color w:val="000000" w:themeColor="text1"/>
+          <w:sz w:val="32"/>
+          <w:szCs w:val="32"/>
+          <w:lang w:bidi="ar-EG"/>
+        </w:rPr>
+      </w:pPr>
+      <w:r>
+        <w:rPr>
+          <w:b/>
+          <w:color w:val="000000" w:themeColor="text1"/>
+          <w:sz w:val="32"/>
+          <w:szCs w:val="32"/>
+          <w:lang w:bidi="ar-EG"/>
+        </w:rPr>
+        <w:t>Evaluation metrics for validation data</w:t>
+      </w:r>
+    </w:p>
+    <w:p>
+      <w:pPr>
+        <w:pStyle w:val="ListParagraph"/>
+        <w:numPr>
+          <w:ilvl w:val="2"/>
+          <w:numId w:val="5"/>
+        </w:numPr>
+        <w:spacing w:before="240" w:after="240" w:line="276" w:lineRule="auto"/>
+        <w:rPr>
+          <w:bCs/>
+          <w:sz w:val="32"/>
+          <w:szCs w:val="32"/>
+          <w:lang w:bidi="ar-EG"/>
+        </w:rPr>
+      </w:pPr>
+      <w:r>
+        <w:rPr>
+          <w:bCs/>
+          <w:sz w:val="32"/>
+          <w:szCs w:val="32"/>
+          <w:lang w:bidi="ar-EG"/>
+        </w:rPr>
+        <w:t>Root mean squared error -&gt;</w:t>
+      </w:r>
+      <w:r>
+        <w:rPr>
+          <w:bCs/>
+          <w:sz w:val="32"/>
+          <w:szCs w:val="32"/>
+          <w:lang w:bidi="ar-EG"/>
+        </w:rPr>
+        <w:t xml:space="preserve"> </w:t>
+      </w:r>
+      <w:r>
+        <w:rPr>
+          <w:bCs/>
+          <w:sz w:val="32"/>
+          <w:szCs w:val="32"/>
+          <w:lang w:bidi="ar-EG"/>
+        </w:rPr>
+        <w:t>0.156724</w:t>
+      </w:r>
+      <w:r>
+        <w:rPr>
+          <w:bCs/>
+          <w:sz w:val="32"/>
+          <w:szCs w:val="32"/>
+          <w:lang w:bidi="ar-EG"/>
+        </w:rPr>
+        <w:t xml:space="preserve"> </w:t>
+      </w:r>
+    </w:p>
+    <w:p>
+      <w:pPr>
+        <w:pStyle w:val="ListParagraph"/>
+        <w:numPr>
+          <w:ilvl w:val="2"/>
+          <w:numId w:val="5"/>
+        </w:numPr>
+        <w:spacing w:before="240" w:after="240" w:line="276" w:lineRule="auto"/>
+        <w:rPr>
+          <w:bCs/>
+          <w:sz w:val="32"/>
+          <w:szCs w:val="32"/>
+          <w:lang w:bidi="ar-EG"/>
+        </w:rPr>
+      </w:pPr>
+      <w:r>
+        <w:rPr>
+          <w:bCs/>
+          <w:sz w:val="32"/>
+          <w:szCs w:val="32"/>
+          <w:lang w:bidi="ar-EG"/>
+        </w:rPr>
+        <w:t xml:space="preserve">R squared value is -&gt; </w:t>
+      </w:r>
+      <w:r>
+        <w:rPr>
+          <w:bCs/>
+          <w:sz w:val="32"/>
+          <w:szCs w:val="32"/>
+          <w:lang w:bidi="ar-EG"/>
+        </w:rPr>
         <w:t>0.505736</w:t>
       </w:r>
     </w:p>
@@ -7277,7 +7567,6 @@
           <w:szCs w:val="32"/>
           <w:lang w:bidi="ar-EG"/>
         </w:rPr>
-        <w:lastRenderedPageBreak/>
         <w:t>Random Forest-&gt; there is overfitting.</w:t>
       </w:r>
     </w:p>
@@ -7332,6 +7621,33 @@
           <w:szCs w:val="32"/>
           <w:lang w:bidi="ar-EG"/>
         </w:rPr>
+        <w:t>Boost -&gt; there is overfitting</w:t>
+      </w:r>
+    </w:p>
+    <w:p>
+      <w:pPr>
+        <w:pStyle w:val="ListParagraph"/>
+        <w:numPr>
+          <w:ilvl w:val="0"/>
+          <w:numId w:val="10"/>
+        </w:numPr>
+        <w:spacing w:before="240" w:after="240" w:line="276" w:lineRule="auto"/>
+        <w:rPr>
+          <w:bCs/>
+          <w:color w:val="000000" w:themeColor="text1"/>
+          <w:sz w:val="32"/>
+          <w:szCs w:val="32"/>
+          <w:lang w:bidi="ar-EG"/>
+        </w:rPr>
+      </w:pPr>
+      <w:r>
+        <w:rPr>
+          <w:bCs/>
+          <w:color w:val="000000" w:themeColor="text1"/>
+          <w:sz w:val="32"/>
+          <w:szCs w:val="32"/>
+          <w:lang w:bidi="ar-EG"/>
+        </w:rPr>
         <w:t>SVM -&gt; very poor results.</w:t>
       </w:r>
     </w:p>
@@ -7559,6 +7875,19 @@
       <w:pPr>
         <w:pStyle w:val="ListParagraph"/>
         <w:spacing w:before="240" w:after="240" w:line="276" w:lineRule="auto"/>
+        <w:rPr>
+          <w:b/>
+          <w:color w:val="000000" w:themeColor="text1"/>
+          <w:sz w:val="32"/>
+          <w:szCs w:val="32"/>
+          <w:lang w:bidi="ar-EG"/>
+        </w:rPr>
+      </w:pPr>
+    </w:p>
+    <w:p>
+      <w:pPr>
+        <w:pStyle w:val="ListParagraph"/>
+        <w:spacing w:before="240" w:after="240" w:line="276" w:lineRule="auto"/>
         <w:ind w:left="0"/>
         <w:rPr>
           <w:b/>
@@ -7576,6 +7905,7 @@
           <w:szCs w:val="32"/>
           <w:lang w:bidi="ar-EG"/>
         </w:rPr>
+        <w:lastRenderedPageBreak/>
         <w:t xml:space="preserve">After </w:t>
       </w:r>
       <w:r>
@@ -7946,7 +8276,6 @@
           <w:szCs w:val="32"/>
           <w:lang w:bidi="ar-EG"/>
         </w:rPr>
-        <w:lastRenderedPageBreak/>
         <w:t>Hyper parameters tuning: Alpha in Lasso LR</w:t>
       </w:r>
     </w:p>
@@ -8555,6 +8884,7 @@
           <w:szCs w:val="32"/>
           <w:lang w:bidi="ar-EG"/>
         </w:rPr>
+        <w:lastRenderedPageBreak/>
         <w:t>Evaluation metrics for validation data</w:t>
       </w:r>
     </w:p>
@@ -8976,6 +9306,510 @@
           <w:szCs w:val="32"/>
           <w:lang w:bidi="ar-EG"/>
         </w:rPr>
+        <w:t>Evaluation metrics for validation data</w:t>
+      </w:r>
+    </w:p>
+    <w:p>
+      <w:pPr>
+        <w:pStyle w:val="ListParagraph"/>
+        <w:numPr>
+          <w:ilvl w:val="4"/>
+          <w:numId w:val="6"/>
+        </w:numPr>
+        <w:spacing w:before="240" w:after="240" w:line="276" w:lineRule="auto"/>
+        <w:rPr>
+          <w:bCs/>
+          <w:color w:val="000000" w:themeColor="text1"/>
+          <w:sz w:val="32"/>
+          <w:szCs w:val="32"/>
+          <w:lang w:bidi="ar-EG"/>
+        </w:rPr>
+      </w:pPr>
+      <w:r>
+        <w:rPr>
+          <w:bCs/>
+          <w:color w:val="000000" w:themeColor="text1"/>
+          <w:sz w:val="32"/>
+          <w:szCs w:val="32"/>
+          <w:lang w:bidi="ar-EG"/>
+        </w:rPr>
+        <w:t xml:space="preserve">Root mean squared error -&gt; </w:t>
+      </w:r>
+      <w:r>
+        <w:rPr>
+          <w:bCs/>
+          <w:color w:val="000000" w:themeColor="text1"/>
+          <w:sz w:val="32"/>
+          <w:szCs w:val="32"/>
+          <w:lang w:bidi="ar-EG"/>
+        </w:rPr>
+        <w:t>0.094154</w:t>
+      </w:r>
+    </w:p>
+    <w:p>
+      <w:pPr>
+        <w:pStyle w:val="ListParagraph"/>
+        <w:numPr>
+          <w:ilvl w:val="4"/>
+          <w:numId w:val="6"/>
+        </w:numPr>
+        <w:spacing w:before="240" w:after="240" w:line="276" w:lineRule="auto"/>
+        <w:rPr>
+          <w:bCs/>
+          <w:color w:val="000000" w:themeColor="text1"/>
+          <w:sz w:val="32"/>
+          <w:szCs w:val="32"/>
+          <w:lang w:bidi="ar-EG"/>
+        </w:rPr>
+      </w:pPr>
+      <w:r>
+        <w:rPr>
+          <w:bCs/>
+          <w:color w:val="000000" w:themeColor="text1"/>
+          <w:sz w:val="32"/>
+          <w:szCs w:val="32"/>
+          <w:lang w:bidi="ar-EG"/>
+        </w:rPr>
+        <w:t xml:space="preserve">R squared value -&gt; </w:t>
+      </w:r>
+      <w:r>
+        <w:rPr>
+          <w:bCs/>
+          <w:color w:val="000000" w:themeColor="text1"/>
+          <w:sz w:val="32"/>
+          <w:szCs w:val="32"/>
+          <w:lang w:bidi="ar-EG"/>
+        </w:rPr>
+        <w:t>0.821613</w:t>
+      </w:r>
+    </w:p>
+    <w:p>
+      <w:pPr>
+        <w:pStyle w:val="ListParagraph"/>
+        <w:spacing w:before="240" w:after="240" w:line="276" w:lineRule="auto"/>
+        <w:ind w:left="3600"/>
+        <w:rPr>
+          <w:bCs/>
+          <w:color w:val="000000" w:themeColor="text1"/>
+          <w:sz w:val="32"/>
+          <w:szCs w:val="32"/>
+          <w:lang w:bidi="ar-EG"/>
+        </w:rPr>
+      </w:pPr>
+    </w:p>
+    <w:p>
+      <w:pPr>
+        <w:pStyle w:val="ListParagraph"/>
+        <w:numPr>
+          <w:ilvl w:val="0"/>
+          <w:numId w:val="6"/>
+        </w:numPr>
+        <w:spacing w:before="240" w:after="240" w:line="276" w:lineRule="auto"/>
+        <w:rPr>
+          <w:b/>
+          <w:color w:val="BF8F00" w:themeColor="accent4" w:themeShade="BF"/>
+          <w:sz w:val="32"/>
+          <w:szCs w:val="32"/>
+          <w:lang w:bidi="ar-EG"/>
+        </w:rPr>
+      </w:pPr>
+      <w:r>
+        <w:rPr>
+          <w:b/>
+          <w:color w:val="BF8F00" w:themeColor="accent4" w:themeShade="BF"/>
+          <w:sz w:val="32"/>
+          <w:szCs w:val="32"/>
+          <w:lang w:bidi="ar-EG"/>
+        </w:rPr>
+        <w:t xml:space="preserve">Ensemble Learning </w:t>
+      </w:r>
+      <w:r>
+        <w:rPr>
+          <w:b/>
+          <w:color w:val="BF8F00" w:themeColor="accent4" w:themeShade="BF"/>
+          <w:sz w:val="32"/>
+          <w:szCs w:val="32"/>
+          <w:lang w:bidi="ar-EG"/>
+        </w:rPr>
+        <w:t>(</w:t>
+      </w:r>
+      <w:r>
+        <w:rPr>
+          <w:b/>
+          <w:color w:val="BF8F00" w:themeColor="accent4" w:themeShade="BF"/>
+          <w:sz w:val="32"/>
+          <w:szCs w:val="32"/>
+          <w:lang w:bidi="ar-EG"/>
+        </w:rPr>
+        <w:t>boosting-&gt;</w:t>
+      </w:r>
+      <w:r>
+        <w:rPr>
+          <w:b/>
+          <w:color w:val="BF8F00" w:themeColor="accent4" w:themeShade="BF"/>
+          <w:sz w:val="32"/>
+          <w:szCs w:val="32"/>
+          <w:lang w:bidi="ar-EG"/>
+        </w:rPr>
+        <w:t xml:space="preserve">AdaBoost) </w:t>
+      </w:r>
+    </w:p>
+    <w:p>
+      <w:pPr>
+        <w:pStyle w:val="ListParagraph"/>
+        <w:spacing w:before="240" w:after="240" w:line="276" w:lineRule="auto"/>
+        <w:rPr>
+          <w:b/>
+          <w:color w:val="000000" w:themeColor="text1"/>
+          <w:sz w:val="32"/>
+          <w:szCs w:val="32"/>
+          <w:lang w:bidi="ar-EG"/>
+        </w:rPr>
+      </w:pPr>
+      <w:r>
+        <w:rPr>
+          <w:b/>
+          <w:color w:val="000000" w:themeColor="text1"/>
+          <w:sz w:val="32"/>
+          <w:szCs w:val="32"/>
+          <w:lang w:bidi="ar-EG"/>
+        </w:rPr>
+        <w:t>Loss -&gt;</w:t>
+      </w:r>
+      <w:r>
+        <w:rPr>
+          <w:b/>
+          <w:color w:val="000000" w:themeColor="text1"/>
+          <w:sz w:val="32"/>
+          <w:szCs w:val="32"/>
+          <w:lang w:bidi="ar-EG"/>
+        </w:rPr>
+        <w:t>The loss function to use when updating the weights after each boosting iteration.</w:t>
+      </w:r>
+    </w:p>
+    <w:p>
+      <w:pPr>
+        <w:pStyle w:val="ListParagraph"/>
+        <w:spacing w:before="240" w:after="240" w:line="276" w:lineRule="auto"/>
+        <w:rPr>
+          <w:b/>
+          <w:color w:val="000000" w:themeColor="text1"/>
+          <w:sz w:val="32"/>
+          <w:szCs w:val="32"/>
+          <w:lang w:bidi="ar-EG"/>
+        </w:rPr>
+      </w:pPr>
+      <w:r>
+        <w:rPr>
+          <w:b/>
+          <w:color w:val="000000" w:themeColor="text1"/>
+          <w:sz w:val="32"/>
+          <w:szCs w:val="32"/>
+          <w:lang w:bidi="ar-EG"/>
+        </w:rPr>
+        <w:t>Learning rate</w:t>
+      </w:r>
+      <w:r>
+        <w:rPr>
+          <w:b/>
+          <w:color w:val="000000" w:themeColor="text1"/>
+          <w:sz w:val="32"/>
+          <w:szCs w:val="32"/>
+          <w:lang w:bidi="ar-EG"/>
+        </w:rPr>
+        <w:t xml:space="preserve"> -&gt; </w:t>
+      </w:r>
+      <w:r>
+        <w:rPr>
+          <w:b/>
+          <w:color w:val="000000" w:themeColor="text1"/>
+          <w:sz w:val="32"/>
+          <w:szCs w:val="32"/>
+          <w:lang w:bidi="ar-EG"/>
+        </w:rPr>
+        <w:t>Weight applied to each regressor at each boosting iteration. A higher learning rate increases the contribution of ea</w:t>
+      </w:r>
+      <w:r>
+        <w:rPr>
+          <w:b/>
+          <w:color w:val="000000" w:themeColor="text1"/>
+          <w:sz w:val="32"/>
+          <w:szCs w:val="32"/>
+          <w:lang w:bidi="ar-EG"/>
+        </w:rPr>
+        <w:t>ch regressor.</w:t>
+      </w:r>
+    </w:p>
+    <w:p>
+      <w:pPr>
+        <w:pStyle w:val="ListParagraph"/>
+        <w:spacing w:before="240" w:after="240" w:line="276" w:lineRule="auto"/>
+        <w:rPr>
+          <w:b/>
+          <w:color w:val="000000" w:themeColor="text1"/>
+          <w:sz w:val="32"/>
+          <w:szCs w:val="32"/>
+          <w:lang w:bidi="ar-EG"/>
+        </w:rPr>
+      </w:pPr>
+      <w:r>
+        <w:rPr>
+          <w:b/>
+          <w:color w:val="000000" w:themeColor="text1"/>
+          <w:sz w:val="32"/>
+          <w:szCs w:val="32"/>
+          <w:lang w:bidi="ar-EG"/>
+        </w:rPr>
+        <w:t>N estimator</w:t>
+      </w:r>
+      <w:r>
+        <w:rPr>
+          <w:b/>
+          <w:color w:val="000000" w:themeColor="text1"/>
+          <w:sz w:val="32"/>
+          <w:szCs w:val="32"/>
+          <w:lang w:bidi="ar-EG"/>
+        </w:rPr>
+        <w:t xml:space="preserve"> -&gt; decides the number of trees that we use </w:t>
+      </w:r>
+    </w:p>
+    <w:p>
+      <w:pPr>
+        <w:pStyle w:val="ListParagraph"/>
+        <w:numPr>
+          <w:ilvl w:val="1"/>
+          <w:numId w:val="6"/>
+        </w:numPr>
+        <w:rPr>
+          <w:b/>
+          <w:color w:val="C45911" w:themeColor="accent2" w:themeShade="BF"/>
+          <w:sz w:val="32"/>
+          <w:szCs w:val="32"/>
+          <w:lang w:bidi="ar-EG"/>
+        </w:rPr>
+      </w:pPr>
+      <w:r>
+        <w:rPr>
+          <w:b/>
+          <w:color w:val="C45911" w:themeColor="accent2" w:themeShade="BF"/>
+          <w:sz w:val="32"/>
+          <w:szCs w:val="32"/>
+          <w:lang w:bidi="ar-EG"/>
+        </w:rPr>
+        <w:t xml:space="preserve">hyper parameter tuning: </w:t>
+      </w:r>
+      <w:r>
+        <w:rPr>
+          <w:b/>
+          <w:color w:val="C45911" w:themeColor="accent2" w:themeShade="BF"/>
+          <w:sz w:val="32"/>
+          <w:szCs w:val="32"/>
+          <w:lang w:bidi="ar-EG"/>
+        </w:rPr>
+        <w:t>loss</w:t>
+      </w:r>
+      <w:r>
+        <w:rPr>
+          <w:b/>
+          <w:color w:val="C45911" w:themeColor="accent2" w:themeShade="BF"/>
+          <w:sz w:val="32"/>
+          <w:szCs w:val="32"/>
+          <w:lang w:bidi="ar-EG"/>
+        </w:rPr>
+        <w:t xml:space="preserve"> &amp; </w:t>
+      </w:r>
+      <w:r>
+        <w:rPr>
+          <w:b/>
+          <w:color w:val="C45911" w:themeColor="accent2" w:themeShade="BF"/>
+          <w:sz w:val="32"/>
+          <w:szCs w:val="32"/>
+          <w:lang w:bidi="ar-EG"/>
+        </w:rPr>
+        <w:t>learning rate</w:t>
+      </w:r>
+      <w:r>
+        <w:rPr>
+          <w:b/>
+          <w:color w:val="C45911" w:themeColor="accent2" w:themeShade="BF"/>
+          <w:sz w:val="32"/>
+          <w:szCs w:val="32"/>
+          <w:lang w:bidi="ar-EG"/>
+        </w:rPr>
+        <w:t xml:space="preserve"> &amp; N estimator </w:t>
+      </w:r>
+    </w:p>
+    <w:p>
+      <w:pPr>
+        <w:pStyle w:val="ListParagraph"/>
+        <w:numPr>
+          <w:ilvl w:val="2"/>
+          <w:numId w:val="6"/>
+        </w:numPr>
+        <w:rPr>
+          <w:b/>
+          <w:color w:val="538135" w:themeColor="accent6" w:themeShade="BF"/>
+          <w:sz w:val="32"/>
+          <w:szCs w:val="32"/>
+          <w:lang w:bidi="ar-EG"/>
+        </w:rPr>
+      </w:pPr>
+      <w:r>
+        <w:rPr>
+          <w:b/>
+          <w:color w:val="538135" w:themeColor="accent6" w:themeShade="BF"/>
+          <w:sz w:val="32"/>
+          <w:szCs w:val="32"/>
+          <w:lang w:bidi="ar-EG"/>
+        </w:rPr>
+        <w:t>N estimators=10 &amp; learning rate=1 &amp; loss=”</w:t>
+      </w:r>
+      <w:r>
+        <w:rPr>
+          <w:b/>
+          <w:color w:val="538135" w:themeColor="accent6" w:themeShade="BF"/>
+          <w:sz w:val="32"/>
+          <w:szCs w:val="32"/>
+          <w:lang w:bidi="ar-EG"/>
+        </w:rPr>
+        <w:t>exponential</w:t>
+      </w:r>
+      <w:r>
+        <w:rPr>
+          <w:b/>
+          <w:color w:val="538135" w:themeColor="accent6" w:themeShade="BF"/>
+          <w:sz w:val="32"/>
+          <w:szCs w:val="32"/>
+          <w:lang w:bidi="ar-EG"/>
+        </w:rPr>
+        <w:t>”</w:t>
+      </w:r>
+    </w:p>
+    <w:p>
+      <w:pPr>
+        <w:pStyle w:val="ListParagraph"/>
+        <w:numPr>
+          <w:ilvl w:val="3"/>
+          <w:numId w:val="6"/>
+        </w:numPr>
+        <w:spacing w:before="240" w:after="240" w:line="276" w:lineRule="auto"/>
+        <w:rPr>
+          <w:b/>
+          <w:color w:val="000000" w:themeColor="text1"/>
+          <w:sz w:val="32"/>
+          <w:szCs w:val="32"/>
+          <w:lang w:bidi="ar-EG"/>
+        </w:rPr>
+      </w:pPr>
+      <w:r>
+        <w:rPr>
+          <w:b/>
+          <w:color w:val="000000" w:themeColor="text1"/>
+          <w:sz w:val="32"/>
+          <w:szCs w:val="32"/>
+          <w:lang w:bidi="ar-EG"/>
+        </w:rPr>
+        <w:t>Evaluation metrics for training data</w:t>
+      </w:r>
+    </w:p>
+    <w:p>
+      <w:pPr>
+        <w:pStyle w:val="ListParagraph"/>
+        <w:numPr>
+          <w:ilvl w:val="4"/>
+          <w:numId w:val="6"/>
+        </w:numPr>
+        <w:spacing w:before="240" w:after="240" w:line="276" w:lineRule="auto"/>
+        <w:rPr>
+          <w:bCs/>
+          <w:color w:val="000000" w:themeColor="text1"/>
+          <w:sz w:val="32"/>
+          <w:szCs w:val="32"/>
+          <w:lang w:bidi="ar-EG"/>
+        </w:rPr>
+      </w:pPr>
+      <w:r>
+        <w:rPr>
+          <w:bCs/>
+          <w:color w:val="000000" w:themeColor="text1"/>
+          <w:sz w:val="32"/>
+          <w:szCs w:val="32"/>
+          <w:lang w:bidi="ar-EG"/>
+        </w:rPr>
+        <w:t xml:space="preserve">Root mean squared error -&gt; </w:t>
+      </w:r>
+      <w:r>
+        <w:rPr>
+          <w:bCs/>
+          <w:color w:val="000000" w:themeColor="text1"/>
+          <w:sz w:val="32"/>
+          <w:szCs w:val="32"/>
+          <w:lang w:bidi="ar-EG"/>
+        </w:rPr>
+        <w:t>0.153477</w:t>
+      </w:r>
+    </w:p>
+    <w:p>
+      <w:pPr>
+        <w:pStyle w:val="ListParagraph"/>
+        <w:numPr>
+          <w:ilvl w:val="4"/>
+          <w:numId w:val="6"/>
+        </w:numPr>
+        <w:spacing w:before="240" w:after="240" w:line="276" w:lineRule="auto"/>
+        <w:rPr>
+          <w:bCs/>
+          <w:color w:val="000000" w:themeColor="text1"/>
+          <w:sz w:val="32"/>
+          <w:szCs w:val="32"/>
+          <w:lang w:bidi="ar-EG"/>
+        </w:rPr>
+      </w:pPr>
+      <w:r>
+        <w:rPr>
+          <w:bCs/>
+          <w:color w:val="000000" w:themeColor="text1"/>
+          <w:sz w:val="32"/>
+          <w:szCs w:val="32"/>
+          <w:lang w:bidi="ar-EG"/>
+        </w:rPr>
+        <w:t xml:space="preserve">R squared value -&gt; </w:t>
+      </w:r>
+      <w:r>
+        <w:rPr>
+          <w:bCs/>
+          <w:color w:val="000000" w:themeColor="text1"/>
+          <w:sz w:val="32"/>
+          <w:szCs w:val="32"/>
+          <w:lang w:bidi="ar-EG"/>
+        </w:rPr>
+        <w:t>0.550986</w:t>
+      </w:r>
+    </w:p>
+    <w:p>
+      <w:pPr>
+        <w:pStyle w:val="ListParagraph"/>
+        <w:numPr>
+          <w:ilvl w:val="3"/>
+          <w:numId w:val="6"/>
+        </w:numPr>
+        <w:spacing w:before="240" w:after="240" w:line="276" w:lineRule="auto"/>
+        <w:rPr>
+          <w:b/>
+          <w:color w:val="000000" w:themeColor="text1"/>
+          <w:sz w:val="32"/>
+          <w:szCs w:val="32"/>
+          <w:lang w:bidi="ar-EG"/>
+        </w:rPr>
+      </w:pPr>
+      <w:r>
+        <w:rPr>
+          <w:b/>
+          <w:color w:val="000000" w:themeColor="text1"/>
+          <w:sz w:val="32"/>
+          <w:szCs w:val="32"/>
+          <w:lang w:bidi="ar-EG"/>
+        </w:rPr>
         <w:lastRenderedPageBreak/>
         <w:t>Evaluation metrics for validation data</w:t>
       </w:r>
@@ -9014,7 +9848,7 @@
           <w:szCs w:val="32"/>
           <w:lang w:bidi="ar-EG"/>
         </w:rPr>
-        <w:t>0.094154</w:t>
+        <w:t>0.151833</w:t>
       </w:r>
     </w:p>
     <w:p>
@@ -9051,7 +9885,7 @@
           <w:szCs w:val="32"/>
           <w:lang w:bidi="ar-EG"/>
         </w:rPr>
-        <w:t>0.821613</w:t>
+        <w:t>0.536103</w:t>
       </w:r>
     </w:p>
     <w:p>
@@ -9102,7 +9936,7 @@
           <w:szCs w:val="32"/>
           <w:lang w:bidi="ar-EG"/>
         </w:rPr>
-        <w:t>(</w:t>
+        <w:t>(boosting-&gt;</w:t>
       </w:r>
       <w:r>
         <w:rPr>
@@ -9112,7 +9946,7 @@
           <w:szCs w:val="32"/>
           <w:lang w:bidi="ar-EG"/>
         </w:rPr>
-        <w:t>boosting-&gt;</w:t>
+        <w:t>XG</w:t>
       </w:r>
       <w:r>
         <w:rPr>
@@ -9122,73 +9956,76 @@
           <w:szCs w:val="32"/>
           <w:lang w:bidi="ar-EG"/>
         </w:rPr>
-        <w:t xml:space="preserve">AdaBoost) </w:t>
-      </w:r>
-    </w:p>
-    <w:p>
-      <w:pPr>
-        <w:pStyle w:val="ListParagraph"/>
-        <w:spacing w:before="240" w:after="240" w:line="276" w:lineRule="auto"/>
-        <w:rPr>
-          <w:b/>
-          <w:color w:val="000000" w:themeColor="text1"/>
-          <w:sz w:val="32"/>
-          <w:szCs w:val="32"/>
-          <w:lang w:bidi="ar-EG"/>
-        </w:rPr>
-      </w:pPr>
-      <w:r>
-        <w:rPr>
-          <w:b/>
-          <w:color w:val="000000" w:themeColor="text1"/>
-          <w:sz w:val="32"/>
-          <w:szCs w:val="32"/>
-          <w:lang w:bidi="ar-EG"/>
-        </w:rPr>
-        <w:t>Loss -&gt;</w:t>
-      </w:r>
-      <w:r>
-        <w:rPr>
-          <w:b/>
-          <w:color w:val="000000" w:themeColor="text1"/>
-          <w:sz w:val="32"/>
-          <w:szCs w:val="32"/>
-          <w:lang w:bidi="ar-EG"/>
-        </w:rPr>
-        <w:t>The loss function to use when updating the weights after each boosting iteration.</w:t>
-      </w:r>
-    </w:p>
-    <w:p>
-      <w:pPr>
-        <w:pStyle w:val="ListParagraph"/>
-        <w:spacing w:before="240" w:after="240" w:line="276" w:lineRule="auto"/>
-        <w:rPr>
-          <w:b/>
-          <w:color w:val="000000" w:themeColor="text1"/>
-          <w:sz w:val="32"/>
-          <w:szCs w:val="32"/>
-          <w:lang w:bidi="ar-EG"/>
-        </w:rPr>
-      </w:pPr>
-      <w:r>
-        <w:rPr>
-          <w:b/>
-          <w:color w:val="000000" w:themeColor="text1"/>
-          <w:sz w:val="32"/>
-          <w:szCs w:val="32"/>
-          <w:lang w:bidi="ar-EG"/>
-        </w:rPr>
-        <w:t>Learning rate</w:t>
-      </w:r>
-      <w:r>
-        <w:rPr>
-          <w:b/>
-          <w:color w:val="000000" w:themeColor="text1"/>
-          <w:sz w:val="32"/>
-          <w:szCs w:val="32"/>
-          <w:lang w:bidi="ar-EG"/>
-        </w:rPr>
-        <w:t xml:space="preserve"> -&gt; </w:t>
+        <w:t xml:space="preserve">Boost) </w:t>
+      </w:r>
+    </w:p>
+    <w:p>
+      <w:pPr>
+        <w:pStyle w:val="ListParagraph"/>
+        <w:spacing w:before="240" w:after="240" w:line="276" w:lineRule="auto"/>
+        <w:rPr>
+          <w:b/>
+          <w:color w:val="000000" w:themeColor="text1"/>
+          <w:sz w:val="32"/>
+          <w:szCs w:val="32"/>
+          <w:lang w:bidi="ar-EG"/>
+        </w:rPr>
+      </w:pPr>
+      <w:r>
+        <w:rPr>
+          <w:b/>
+          <w:color w:val="000000" w:themeColor="text1"/>
+          <w:sz w:val="32"/>
+          <w:szCs w:val="32"/>
+          <w:lang w:bidi="ar-EG"/>
+        </w:rPr>
+        <w:t>Max depth</w:t>
+      </w:r>
+      <w:r>
+        <w:rPr>
+          <w:b/>
+          <w:color w:val="000000" w:themeColor="text1"/>
+          <w:sz w:val="32"/>
+          <w:szCs w:val="32"/>
+          <w:lang w:bidi="ar-EG"/>
+        </w:rPr>
+        <w:t xml:space="preserve"> -&gt;</w:t>
+      </w:r>
+      <w:r>
+        <w:t xml:space="preserve"> </w:t>
+      </w:r>
+      <w:r>
+        <w:rPr>
+          <w:b/>
+          <w:color w:val="000000" w:themeColor="text1"/>
+          <w:sz w:val="32"/>
+          <w:szCs w:val="32"/>
+          <w:lang w:bidi="ar-EG"/>
+        </w:rPr>
+        <w:t>decides the height of the model.</w:t>
+      </w:r>
+    </w:p>
+    <w:p>
+      <w:pPr>
+        <w:pStyle w:val="ListParagraph"/>
+        <w:spacing w:before="240" w:after="240" w:line="276" w:lineRule="auto"/>
+        <w:rPr>
+          <w:b/>
+          <w:color w:val="000000" w:themeColor="text1"/>
+          <w:sz w:val="32"/>
+          <w:szCs w:val="32"/>
+          <w:lang w:bidi="ar-EG"/>
+        </w:rPr>
+      </w:pPr>
+      <w:r>
+        <w:rPr>
+          <w:b/>
+          <w:color w:val="000000" w:themeColor="text1"/>
+          <w:sz w:val="32"/>
+          <w:szCs w:val="32"/>
+          <w:lang w:bidi="ar-EG"/>
+        </w:rPr>
+        <w:t xml:space="preserve">Learning rate -&gt; </w:t>
       </w:r>
       <w:r>
         <w:rPr>
@@ -9242,6 +10079,29 @@
           <w:lang w:bidi="ar-EG"/>
         </w:rPr>
         <w:t xml:space="preserve"> -&gt; decides the number of trees that we use </w:t>
+      </w:r>
+    </w:p>
+    <w:p>
+      <w:pPr>
+        <w:pStyle w:val="ListParagraph"/>
+        <w:spacing w:before="240" w:after="240" w:line="276" w:lineRule="auto"/>
+        <w:rPr>
+          <w:b/>
+          <w:color w:val="000000" w:themeColor="text1"/>
+          <w:sz w:val="32"/>
+          <w:szCs w:val="32"/>
+          <w:lang w:bidi="ar-EG"/>
+        </w:rPr>
+      </w:pPr>
+      <w:r>
+        <w:rPr>
+          <w:b/>
+          <w:color w:val="000000" w:themeColor="text1"/>
+          <w:sz w:val="32"/>
+          <w:szCs w:val="32"/>
+          <w:lang w:bidi="ar-EG"/>
+        </w:rPr>
+        <w:t>Alpha -&gt; for regularization</w:t>
       </w:r>
     </w:p>
     <w:p>
@@ -9333,7 +10193,7 @@
           <w:szCs w:val="32"/>
           <w:lang w:bidi="ar-EG"/>
         </w:rPr>
-        <w:t>N estimators=10 &amp; learning rate=1 &amp; loss=”</w:t>
+        <w:t>N estimators=20</w:t>
       </w:r>
       <w:r>
         <w:rPr>
@@ -9343,7 +10203,7 @@
           <w:szCs w:val="32"/>
           <w:lang w:bidi="ar-EG"/>
         </w:rPr>
-        <w:t>exponential</w:t>
+        <w:t xml:space="preserve">&amp; learning rate=1 &amp; </w:t>
       </w:r>
       <w:r>
         <w:rPr>
@@ -9353,7 +10213,7 @@
           <w:szCs w:val="32"/>
           <w:lang w:bidi="ar-EG"/>
         </w:rPr>
-        <w:t>”</w:t>
+        <w:t>max depth=6 &amp; alpha=5</w:t>
       </w:r>
     </w:p>
     <w:p>
@@ -9417,7 +10277,7 @@
           <w:szCs w:val="32"/>
           <w:lang w:bidi="ar-EG"/>
         </w:rPr>
-        <w:t>0.153477</w:t>
+        <w:t>0.086703</w:t>
       </w:r>
     </w:p>
     <w:p>
@@ -9454,7 +10314,7 @@
           <w:szCs w:val="32"/>
           <w:lang w:bidi="ar-EG"/>
         </w:rPr>
-        <w:t>0.550986</w:t>
+        <w:t>0.856700</w:t>
       </w:r>
     </w:p>
     <w:p>
@@ -9518,7 +10378,7 @@
           <w:szCs w:val="32"/>
           <w:lang w:bidi="ar-EG"/>
         </w:rPr>
-        <w:t>0.151833</w:t>
+        <w:t>0.856700</w:t>
       </w:r>
     </w:p>
     <w:p>
@@ -9555,8 +10415,22 @@
           <w:szCs w:val="32"/>
           <w:lang w:bidi="ar-EG"/>
         </w:rPr>
-        <w:t>0.536103</w:t>
-      </w:r>
+        <w:t>0.828530</w:t>
+      </w:r>
+    </w:p>
+    <w:p>
+      <w:pPr>
+        <w:pStyle w:val="ListParagraph"/>
+        <w:spacing w:before="240" w:after="240" w:line="276" w:lineRule="auto"/>
+        <w:ind w:left="3600"/>
+        <w:rPr>
+          <w:bCs/>
+          <w:color w:val="000000" w:themeColor="text1"/>
+          <w:sz w:val="32"/>
+          <w:szCs w:val="32"/>
+          <w:lang w:bidi="ar-EG"/>
+        </w:rPr>
+      </w:pPr>
     </w:p>
     <w:p>
       <w:pPr>
@@ -9605,17 +10479,7 @@
           <w:szCs w:val="32"/>
           <w:lang w:bidi="ar-EG"/>
         </w:rPr>
-        <w:t>Kernel</w:t>
-      </w:r>
-      <w:r>
-        <w:rPr>
-          <w:b/>
-          <w:color w:val="000000" w:themeColor="text1"/>
-          <w:sz w:val="32"/>
-          <w:szCs w:val="32"/>
-          <w:lang w:bidi="ar-EG"/>
-        </w:rPr>
-        <w:t xml:space="preserve"> -&gt;</w:t>
+        <w:t>Kernel -&gt;</w:t>
       </w:r>
       <w:r>
         <w:t xml:space="preserve"> </w:t>
@@ -9661,17 +10525,7 @@
           <w:szCs w:val="32"/>
           <w:lang w:bidi="ar-EG"/>
         </w:rPr>
-        <w:t>C</w:t>
-      </w:r>
-      <w:r>
-        <w:rPr>
-          <w:b/>
-          <w:color w:val="000000" w:themeColor="text1"/>
-          <w:sz w:val="32"/>
-          <w:szCs w:val="32"/>
-          <w:lang w:bidi="ar-EG"/>
-        </w:rPr>
-        <w:t xml:space="preserve"> -&gt; </w:t>
+        <w:t xml:space="preserve">C -&gt; </w:t>
       </w:r>
       <w:r>
         <w:rPr>
@@ -9714,17 +10568,7 @@
           <w:szCs w:val="32"/>
           <w:lang w:bidi="ar-EG"/>
         </w:rPr>
-        <w:t>Gamma</w:t>
-      </w:r>
-      <w:r>
-        <w:rPr>
-          <w:b/>
-          <w:color w:val="000000" w:themeColor="text1"/>
-          <w:sz w:val="32"/>
-          <w:szCs w:val="32"/>
-          <w:lang w:bidi="ar-EG"/>
-        </w:rPr>
-        <w:t xml:space="preserve"> -&gt; </w:t>
+        <w:t xml:space="preserve">Gamma -&gt; </w:t>
       </w:r>
       <w:r>
         <w:rPr>
@@ -9846,67 +10690,7 @@
           <w:szCs w:val="32"/>
           <w:lang w:bidi="ar-EG"/>
         </w:rPr>
-        <w:t>Kernel=”rbf”</w:t>
-      </w:r>
-      <w:r>
-        <w:rPr>
-          <w:b/>
-          <w:color w:val="538135" w:themeColor="accent6" w:themeShade="BF"/>
-          <w:sz w:val="32"/>
-          <w:szCs w:val="32"/>
-          <w:lang w:bidi="ar-EG"/>
-        </w:rPr>
-        <w:t xml:space="preserve"> &amp; </w:t>
-      </w:r>
-      <w:r>
-        <w:rPr>
-          <w:b/>
-          <w:color w:val="538135" w:themeColor="accent6" w:themeShade="BF"/>
-          <w:sz w:val="32"/>
-          <w:szCs w:val="32"/>
-          <w:lang w:bidi="ar-EG"/>
-        </w:rPr>
-        <w:t>C=1</w:t>
-      </w:r>
-      <w:r>
-        <w:rPr>
-          <w:b/>
-          <w:color w:val="538135" w:themeColor="accent6" w:themeShade="BF"/>
-          <w:sz w:val="32"/>
-          <w:szCs w:val="32"/>
-          <w:lang w:bidi="ar-EG"/>
-        </w:rPr>
-        <w:t xml:space="preserve"> &amp; </w:t>
-      </w:r>
-      <w:r>
-        <w:rPr>
-          <w:b/>
-          <w:color w:val="538135" w:themeColor="accent6" w:themeShade="BF"/>
-          <w:sz w:val="32"/>
-          <w:szCs w:val="32"/>
-          <w:lang w:bidi="ar-EG"/>
-        </w:rPr>
-        <w:t>Gamma</w:t>
-      </w:r>
-      <w:r>
-        <w:rPr>
-          <w:b/>
-          <w:color w:val="538135" w:themeColor="accent6" w:themeShade="BF"/>
-          <w:sz w:val="32"/>
-          <w:szCs w:val="32"/>
-          <w:lang w:bidi="ar-EG"/>
-        </w:rPr>
-        <w:t>=</w:t>
-      </w:r>
-      <w:r>
-        <w:rPr>
-          <w:b/>
-          <w:color w:val="538135" w:themeColor="accent6" w:themeShade="BF"/>
-          <w:sz w:val="32"/>
-          <w:szCs w:val="32"/>
-          <w:lang w:bidi="ar-EG"/>
-        </w:rPr>
-        <w:t>0.1</w:t>
+        <w:t>Kernel=”rbf” &amp; C=1 &amp; Gamma=0.1</w:t>
       </w:r>
     </w:p>
     <w:p>
@@ -9997,6 +10781,7 @@
           <w:szCs w:val="32"/>
           <w:lang w:bidi="ar-EG"/>
         </w:rPr>
+        <w:lastRenderedPageBreak/>
         <w:t xml:space="preserve">R squared value -&gt; </w:t>
       </w:r>
       <w:r>
@@ -10034,7 +10819,6 @@
           <w:szCs w:val="32"/>
           <w:lang w:bidi="ar-EG"/>
         </w:rPr>
-        <w:lastRenderedPageBreak/>
         <w:t>Evaluation metrics for validation data</w:t>
       </w:r>
     </w:p>
@@ -10186,7 +10970,47 @@
           <w:szCs w:val="32"/>
           <w:lang w:bidi="ar-EG"/>
         </w:rPr>
-        <w:t>Decision tree, random forest, adaboost, SVM achieved better results.</w:t>
+        <w:t>D</w:t>
+      </w:r>
+      <w:r>
+        <w:rPr>
+          <w:bCs/>
+          <w:color w:val="000000" w:themeColor="text1"/>
+          <w:sz w:val="32"/>
+          <w:szCs w:val="32"/>
+          <w:lang w:bidi="ar-EG"/>
+        </w:rPr>
+        <w:t>ecision tree, random forest, AdaB</w:t>
+      </w:r>
+      <w:r>
+        <w:rPr>
+          <w:bCs/>
+          <w:color w:val="000000" w:themeColor="text1"/>
+          <w:sz w:val="32"/>
+          <w:szCs w:val="32"/>
+          <w:lang w:bidi="ar-EG"/>
+        </w:rPr>
+        <w:t xml:space="preserve">oost, </w:t>
+      </w:r>
+      <w:r>
+        <w:rPr>
+          <w:bCs/>
+          <w:color w:val="000000" w:themeColor="text1"/>
+          <w:sz w:val="32"/>
+          <w:szCs w:val="32"/>
+          <w:lang w:bidi="ar-EG"/>
+        </w:rPr>
+        <w:t xml:space="preserve">XGBoost, </w:t>
+      </w:r>
+      <w:r>
+        <w:rPr>
+          <w:bCs/>
+          <w:color w:val="000000" w:themeColor="text1"/>
+          <w:sz w:val="32"/>
+          <w:szCs w:val="32"/>
+          <w:lang w:bidi="ar-EG"/>
+        </w:rPr>
+        <w:t>SVM achieved better results.</w:t>
       </w:r>
     </w:p>
     <w:p>
@@ -10276,7 +11100,7 @@
           <w:szCs w:val="32"/>
           <w:lang w:bidi="ar-EG"/>
         </w:rPr>
-        <w:t>Random forest</w:t>
+        <w:t>XGBoost</w:t>
       </w:r>
     </w:p>
     <w:p>
@@ -10350,7 +11174,7 @@
           <w:szCs w:val="32"/>
           <w:lang w:bidi="ar-EG"/>
         </w:rPr>
-        <w:t>0.099683</w:t>
+        <w:t>0.096741</w:t>
       </w:r>
     </w:p>
     <w:p>
@@ -10397,7 +11221,7 @@
           <w:szCs w:val="32"/>
           <w:lang w:bidi="ar-EG"/>
         </w:rPr>
-        <w:t>0.808041</w:t>
+        <w:t>0.819206</w:t>
       </w:r>
     </w:p>
     <w:p>
@@ -10441,7 +11265,17 @@
           <w:szCs w:val="32"/>
           <w:lang w:bidi="ar-EG"/>
         </w:rPr>
-        <w:t>Random forest is better as:</w:t>
+        <w:t>XGBoost</w:t>
+      </w:r>
+      <w:r>
+        <w:rPr>
+          <w:b/>
+          <w:color w:val="000000" w:themeColor="text1"/>
+          <w:sz w:val="32"/>
+          <w:szCs w:val="32"/>
+          <w:lang w:bidi="ar-EG"/>
+        </w:rPr>
+        <w:t xml:space="preserve"> is better as:</w:t>
       </w:r>
     </w:p>
     <w:p>
@@ -10469,6 +11303,16 @@
         </w:rPr>
         <w:t>It has the highest test set accuracy (better generalization)</w:t>
       </w:r>
+      <w:r>
+        <w:rPr>
+          <w:bCs/>
+          <w:color w:val="000000" w:themeColor="text1"/>
+          <w:sz w:val="32"/>
+          <w:szCs w:val="32"/>
+          <w:lang w:bidi="ar-EG"/>
+        </w:rPr>
+        <w:t>.</w:t>
+      </w:r>
     </w:p>
     <w:p>
       <w:pPr>
@@ -10494,17 +11338,7 @@
           <w:szCs w:val="32"/>
           <w:lang w:bidi="ar-EG"/>
         </w:rPr>
-        <w:t>Internally</w:t>
-      </w:r>
-      <w:r>
-        <w:rPr>
-          <w:bCs/>
-          <w:color w:val="000000" w:themeColor="text1"/>
-          <w:sz w:val="32"/>
-          <w:szCs w:val="32"/>
-          <w:lang w:bidi="ar-EG"/>
-        </w:rPr>
-        <w:t>, it makes feature selection as it takes the majority vote of many decision trees each of them has different sets of features</w:t>
+        <w:t>It works well with small and medium data</w:t>
       </w:r>
       <w:r>
         <w:rPr>
@@ -10542,13 +11376,142 @@
         </w:rPr>
         <w:t>It's stable, i.e. doesn't get affected by noise</w:t>
       </w:r>
+      <w:r>
+        <w:rPr>
+          <w:rFonts w:cstheme="minorHAnsi"/>
+          <w:color w:val="000000" w:themeColor="text1"/>
+          <w:sz w:val="36"/>
+          <w:szCs w:val="36"/>
+          <w:lang w:bidi="ar-EG"/>
+        </w:rPr>
+        <w:t>.</w:t>
+      </w:r>
+    </w:p>
+    <w:p>
+      <w:pPr>
+        <w:pStyle w:val="ListParagraph"/>
+        <w:numPr>
+          <w:ilvl w:val="0"/>
+          <w:numId w:val="14"/>
+        </w:numPr>
+        <w:rPr>
+          <w:rFonts w:cstheme="minorHAnsi"/>
+          <w:color w:val="000000" w:themeColor="text1"/>
+          <w:sz w:val="36"/>
+          <w:szCs w:val="36"/>
+          <w:lang w:bidi="ar-EG"/>
+        </w:rPr>
+      </w:pPr>
+      <w:r>
+        <w:rPr>
+          <w:rFonts w:cstheme="minorHAnsi"/>
+          <w:color w:val="000000" w:themeColor="text1"/>
+          <w:sz w:val="36"/>
+          <w:szCs w:val="36"/>
+          <w:lang w:bidi="ar-EG"/>
+        </w:rPr>
+        <w:t xml:space="preserve">It </w:t>
+      </w:r>
+      <w:r>
+        <w:rPr>
+          <w:rFonts w:cstheme="minorHAnsi"/>
+          <w:color w:val="000000" w:themeColor="text1"/>
+          <w:sz w:val="36"/>
+          <w:szCs w:val="36"/>
+          <w:lang w:bidi="ar-EG"/>
+        </w:rPr>
+        <w:t>drives quick learning through parallel and distributed computing</w:t>
+      </w:r>
+      <w:r>
+        <w:rPr>
+          <w:rFonts w:cstheme="minorHAnsi"/>
+          <w:color w:val="000000" w:themeColor="text1"/>
+          <w:sz w:val="36"/>
+          <w:szCs w:val="36"/>
+          <w:lang w:bidi="ar-EG"/>
+        </w:rPr>
+        <w:t>.</w:t>
+      </w:r>
+    </w:p>
+    <w:p>
+      <w:pPr>
+        <w:pStyle w:val="ListParagraph"/>
+        <w:numPr>
+          <w:ilvl w:val="0"/>
+          <w:numId w:val="14"/>
+        </w:numPr>
+        <w:rPr>
+          <w:rFonts w:cstheme="minorHAnsi"/>
+          <w:color w:val="000000" w:themeColor="text1"/>
+          <w:sz w:val="36"/>
+          <w:szCs w:val="36"/>
+          <w:lang w:bidi="ar-EG"/>
+        </w:rPr>
+      </w:pPr>
+      <w:r>
+        <w:rPr>
+          <w:rFonts w:cstheme="minorHAnsi"/>
+          <w:color w:val="000000" w:themeColor="text1"/>
+          <w:sz w:val="36"/>
+          <w:szCs w:val="36"/>
+          <w:lang w:bidi="ar-EG"/>
+        </w:rPr>
+        <w:t>XGBoost uses decision trees as base learners; combining many weak learners to make a strong learner</w:t>
+      </w:r>
+      <w:r>
+        <w:rPr>
+          <w:rFonts w:cstheme="minorHAnsi"/>
+          <w:color w:val="000000" w:themeColor="text1"/>
+          <w:sz w:val="36"/>
+          <w:szCs w:val="36"/>
+          <w:lang w:bidi="ar-EG"/>
+        </w:rPr>
+        <w:t>.</w:t>
+      </w:r>
+    </w:p>
+    <w:p>
+      <w:pPr>
+        <w:pStyle w:val="ListParagraph"/>
+        <w:numPr>
+          <w:ilvl w:val="0"/>
+          <w:numId w:val="14"/>
+        </w:numPr>
+        <w:rPr>
+          <w:rFonts w:cstheme="minorHAnsi"/>
+          <w:color w:val="000000" w:themeColor="text1"/>
+          <w:sz w:val="36"/>
+          <w:szCs w:val="36"/>
+          <w:lang w:bidi="ar-EG"/>
+        </w:rPr>
+      </w:pPr>
+      <w:r>
+        <w:rPr>
+          <w:rFonts w:cstheme="minorHAnsi"/>
+          <w:color w:val="000000" w:themeColor="text1"/>
+          <w:sz w:val="36"/>
+          <w:szCs w:val="36"/>
+          <w:lang w:bidi="ar-EG"/>
+        </w:rPr>
+        <w:t>I</w:t>
+      </w:r>
+      <w:bookmarkStart w:id="0" w:name="_GoBack"/>
+      <w:bookmarkEnd w:id="0"/>
+      <w:r>
+        <w:rPr>
+          <w:rFonts w:cstheme="minorHAnsi"/>
+          <w:color w:val="000000" w:themeColor="text1"/>
+          <w:sz w:val="36"/>
+          <w:szCs w:val="36"/>
+          <w:lang w:bidi="ar-EG"/>
+        </w:rPr>
+        <w:t>t uses the output of many models in the final prediction.</w:t>
+      </w:r>
     </w:p>
     <w:p>
       <w:pPr>
         <w:spacing w:before="240" w:after="240" w:line="276" w:lineRule="auto"/>
         <w:ind w:left="360"/>
         <w:rPr>
-          <w:rFonts w:hint="cs"/>
           <w:bCs/>
           <w:color w:val="000000" w:themeColor="text1"/>
           <w:sz w:val="32"/>
@@ -13098,7 +14061,7 @@
 </file>
 
 <file path=customXml/itemProps1.xml><?xml version="1.0" encoding="utf-8"?>
-<ds:datastoreItem xmlns:ds="http://schemas.openxmlformats.org/officeDocument/2006/customXml" ds:itemID="{DA63AC7C-511C-4EFE-8695-13CE06FBAD74}">
+<ds:datastoreItem xmlns:ds="http://schemas.openxmlformats.org/officeDocument/2006/customXml" ds:itemID="{B0C0EB97-E1F0-4B7D-9850-91E9A7F7DDBE}">
   <ds:schemaRefs>
     <ds:schemaRef ds:uri="http://schemas.openxmlformats.org/officeDocument/2006/bibliography"/>
   </ds:schemaRefs>

--- a/phase2.docx
+++ b/phase2.docx
@@ -6987,17 +6987,7 @@
           <w:szCs w:val="32"/>
           <w:lang w:bidi="ar-EG"/>
         </w:rPr>
-        <w:t>Boosting-&gt;</w:t>
-      </w:r>
-      <w:r>
-        <w:rPr>
-          <w:b/>
-          <w:color w:val="BF8F00" w:themeColor="accent4" w:themeShade="BF"/>
-          <w:sz w:val="32"/>
-          <w:szCs w:val="32"/>
-          <w:lang w:bidi="ar-EG"/>
-        </w:rPr>
-        <w:t>XG</w:t>
+        <w:t>Boosting-&gt;XG</w:t>
       </w:r>
       <w:r>
         <w:rPr>
@@ -7621,6 +7611,18 @@
           <w:szCs w:val="32"/>
           <w:lang w:bidi="ar-EG"/>
         </w:rPr>
+        <w:t>XG</w:t>
+      </w:r>
+      <w:bookmarkStart w:id="0" w:name="_GoBack"/>
+      <w:bookmarkEnd w:id="0"/>
+      <w:r>
+        <w:rPr>
+          <w:bCs/>
+          <w:color w:val="000000" w:themeColor="text1"/>
+          <w:sz w:val="32"/>
+          <w:szCs w:val="32"/>
+          <w:lang w:bidi="ar-EG"/>
+        </w:rPr>
         <w:t>Boost -&gt; there is overfitting</w:t>
       </w:r>
     </w:p>
@@ -9936,60 +9938,30 @@
           <w:szCs w:val="32"/>
           <w:lang w:bidi="ar-EG"/>
         </w:rPr>
-        <w:t>(boosting-&gt;</w:t>
-      </w:r>
-      <w:r>
-        <w:rPr>
-          <w:b/>
-          <w:color w:val="BF8F00" w:themeColor="accent4" w:themeShade="BF"/>
-          <w:sz w:val="32"/>
-          <w:szCs w:val="32"/>
-          <w:lang w:bidi="ar-EG"/>
-        </w:rPr>
-        <w:t>XG</w:t>
-      </w:r>
-      <w:r>
-        <w:rPr>
-          <w:b/>
-          <w:color w:val="BF8F00" w:themeColor="accent4" w:themeShade="BF"/>
-          <w:sz w:val="32"/>
-          <w:szCs w:val="32"/>
-          <w:lang w:bidi="ar-EG"/>
-        </w:rPr>
-        <w:t xml:space="preserve">Boost) </w:t>
-      </w:r>
-    </w:p>
-    <w:p>
-      <w:pPr>
-        <w:pStyle w:val="ListParagraph"/>
-        <w:spacing w:before="240" w:after="240" w:line="276" w:lineRule="auto"/>
-        <w:rPr>
-          <w:b/>
-          <w:color w:val="000000" w:themeColor="text1"/>
-          <w:sz w:val="32"/>
-          <w:szCs w:val="32"/>
-          <w:lang w:bidi="ar-EG"/>
-        </w:rPr>
-      </w:pPr>
-      <w:r>
-        <w:rPr>
-          <w:b/>
-          <w:color w:val="000000" w:themeColor="text1"/>
-          <w:sz w:val="32"/>
-          <w:szCs w:val="32"/>
-          <w:lang w:bidi="ar-EG"/>
-        </w:rPr>
-        <w:t>Max depth</w:t>
-      </w:r>
-      <w:r>
-        <w:rPr>
-          <w:b/>
-          <w:color w:val="000000" w:themeColor="text1"/>
-          <w:sz w:val="32"/>
-          <w:szCs w:val="32"/>
-          <w:lang w:bidi="ar-EG"/>
-        </w:rPr>
-        <w:t xml:space="preserve"> -&gt;</w:t>
+        <w:t xml:space="preserve">(boosting-&gt;XGBoost) </w:t>
+      </w:r>
+    </w:p>
+    <w:p>
+      <w:pPr>
+        <w:pStyle w:val="ListParagraph"/>
+        <w:spacing w:before="240" w:after="240" w:line="276" w:lineRule="auto"/>
+        <w:rPr>
+          <w:b/>
+          <w:color w:val="000000" w:themeColor="text1"/>
+          <w:sz w:val="32"/>
+          <w:szCs w:val="32"/>
+          <w:lang w:bidi="ar-EG"/>
+        </w:rPr>
+      </w:pPr>
+      <w:r>
+        <w:rPr>
+          <w:b/>
+          <w:color w:val="000000" w:themeColor="text1"/>
+          <w:sz w:val="32"/>
+          <w:szCs w:val="32"/>
+          <w:lang w:bidi="ar-EG"/>
+        </w:rPr>
+        <w:t>Max depth -&gt;</w:t>
       </w:r>
       <w:r>
         <w:t xml:space="preserve"> </w:t>
@@ -10193,27 +10165,7 @@
           <w:szCs w:val="32"/>
           <w:lang w:bidi="ar-EG"/>
         </w:rPr>
-        <w:t>N estimators=20</w:t>
-      </w:r>
-      <w:r>
-        <w:rPr>
-          <w:b/>
-          <w:color w:val="538135" w:themeColor="accent6" w:themeShade="BF"/>
-          <w:sz w:val="32"/>
-          <w:szCs w:val="32"/>
-          <w:lang w:bidi="ar-EG"/>
-        </w:rPr>
-        <w:t xml:space="preserve">&amp; learning rate=1 &amp; </w:t>
-      </w:r>
-      <w:r>
-        <w:rPr>
-          <w:b/>
-          <w:color w:val="538135" w:themeColor="accent6" w:themeShade="BF"/>
-          <w:sz w:val="32"/>
-          <w:szCs w:val="32"/>
-          <w:lang w:bidi="ar-EG"/>
-        </w:rPr>
-        <w:t>max depth=6 &amp; alpha=5</w:t>
+        <w:t>N estimators=20&amp; learning rate=1 &amp; max depth=6 &amp; alpha=5</w:t>
       </w:r>
     </w:p>
     <w:p>
@@ -11481,6 +11433,7 @@
           <w:color w:val="000000" w:themeColor="text1"/>
           <w:sz w:val="36"/>
           <w:szCs w:val="36"/>
+          <w:rtl/>
           <w:lang w:bidi="ar-EG"/>
         </w:rPr>
       </w:pPr>
@@ -11494,8 +11447,6 @@
         </w:rPr>
         <w:t>I</w:t>
       </w:r>
-      <w:bookmarkStart w:id="0" w:name="_GoBack"/>
-      <w:bookmarkEnd w:id="0"/>
       <w:r>
         <w:rPr>
           <w:rFonts w:cstheme="minorHAnsi"/>
@@ -11506,20 +11457,6 @@
         </w:rPr>
         <w:t>t uses the output of many models in the final prediction.</w:t>
       </w:r>
-    </w:p>
-    <w:p>
-      <w:pPr>
-        <w:spacing w:before="240" w:after="240" w:line="276" w:lineRule="auto"/>
-        <w:ind w:left="360"/>
-        <w:rPr>
-          <w:bCs/>
-          <w:color w:val="000000" w:themeColor="text1"/>
-          <w:sz w:val="32"/>
-          <w:szCs w:val="32"/>
-          <w:rtl/>
-          <w:lang w:bidi="ar-EG"/>
-        </w:rPr>
-      </w:pPr>
     </w:p>
     <w:sectPr>
       <w:pgSz w:w="12240" w:h="15840"/>
@@ -14061,7 +13998,7 @@
 </file>
 
 <file path=customXml/itemProps1.xml><?xml version="1.0" encoding="utf-8"?>
-<ds:datastoreItem xmlns:ds="http://schemas.openxmlformats.org/officeDocument/2006/customXml" ds:itemID="{B0C0EB97-E1F0-4B7D-9850-91E9A7F7DDBE}">
+<ds:datastoreItem xmlns:ds="http://schemas.openxmlformats.org/officeDocument/2006/customXml" ds:itemID="{C626BBD4-6089-4292-8BB2-481CEE0926E4}">
   <ds:schemaRefs>
     <ds:schemaRef ds:uri="http://schemas.openxmlformats.org/officeDocument/2006/bibliography"/>
   </ds:schemaRefs>

--- a/phase2.docx
+++ b/phase2.docx
@@ -1,6 +1,6 @@
 
 <file path=word/document.xml><?xml version="1.0" encoding="utf-8"?>
-<w:document xmlns:wpc="http://schemas.microsoft.com/office/word/2010/wordprocessingCanvas" xmlns:cx="http://schemas.microsoft.com/office/drawing/2014/chartex" xmlns:cx1="http://schemas.microsoft.com/office/drawing/2015/9/8/chartex" xmlns:mc="http://schemas.openxmlformats.org/markup-compatibility/2006" xmlns:o="urn:schemas-microsoft-com:office:office" xmlns:r="http://schemas.openxmlformats.org/officeDocument/2006/relationships" xmlns:m="http://schemas.openxmlformats.org/officeDocument/2006/math" xmlns:v="urn:schemas-microsoft-com:vml" xmlns:wp14="http://schemas.microsoft.com/office/word/2010/wordprocessingDrawing" xmlns:wp="http://schemas.openxmlformats.org/drawingml/2006/wordprocessingDrawing" xmlns:w10="urn:schemas-microsoft-com:office:word" xmlns:w="http://schemas.openxmlformats.org/wordprocessingml/2006/main" xmlns:w14="http://schemas.microsoft.com/office/word/2010/wordml" xmlns:w15="http://schemas.microsoft.com/office/word/2012/wordml" xmlns:w16se="http://schemas.microsoft.com/office/word/2015/wordml/symex" xmlns:wpg="http://schemas.microsoft.com/office/word/2010/wordprocessingGroup" xmlns:wpi="http://schemas.microsoft.com/office/word/2010/wordprocessingInk" xmlns:wne="http://schemas.microsoft.com/office/word/2006/wordml" xmlns:wps="http://schemas.microsoft.com/office/word/2010/wordprocessingShape" mc:Ignorable="w14 w15 w16se wp14">
+<w:document xmlns:wpc="http://schemas.microsoft.com/office/word/2010/wordprocessingCanvas" xmlns:mc="http://schemas.openxmlformats.org/markup-compatibility/2006" xmlns:o="urn:schemas-microsoft-com:office:office" xmlns:r="http://schemas.openxmlformats.org/officeDocument/2006/relationships" xmlns:m="http://schemas.openxmlformats.org/officeDocument/2006/math" xmlns:v="urn:schemas-microsoft-com:vml" xmlns:wp14="http://schemas.microsoft.com/office/word/2010/wordprocessingDrawing" xmlns:wp="http://schemas.openxmlformats.org/drawingml/2006/wordprocessingDrawing" xmlns:w10="urn:schemas-microsoft-com:office:word" xmlns:w="http://schemas.openxmlformats.org/wordprocessingml/2006/main" xmlns:w14="http://schemas.microsoft.com/office/word/2010/wordml" xmlns:w15="http://schemas.microsoft.com/office/word/2012/wordml" xmlns:wpg="http://schemas.microsoft.com/office/word/2010/wordprocessingGroup" xmlns:wpi="http://schemas.microsoft.com/office/word/2010/wordprocessingInk" xmlns:wne="http://schemas.microsoft.com/office/word/2006/wordml" xmlns:wps="http://schemas.microsoft.com/office/word/2010/wordprocessingShape" mc:Ignorable="w14 w15 wp14">
   <w:body>
     <w:p>
       <w:pPr>
@@ -167,7 +167,17 @@
           <w:szCs w:val="66"/>
           <w:u w:val="single"/>
         </w:rPr>
-        <w:t>Bike_Sharing_Demand_Prediction</w:t>
+        <w:t xml:space="preserve">Bike Sharing Demand </w:t>
+      </w:r>
+      <w:r>
+        <w:rPr>
+          <w:b/>
+          <w:color w:val="2E75B5"/>
+          <w:sz w:val="66"/>
+          <w:szCs w:val="66"/>
+          <w:u w:val="single"/>
+        </w:rPr>
+        <w:t>Prediction</w:t>
       </w:r>
     </w:p>
     <w:p>
@@ -5839,7 +5849,263 @@
           <w:szCs w:val="36"/>
           <w:lang w:bidi="ar-EG"/>
         </w:rPr>
-        <w:t>Training the models</w:t>
+        <w:t>Baseline Model</w:t>
+      </w:r>
+    </w:p>
+    <w:p>
+      <w:pPr>
+        <w:spacing w:before="240" w:after="240" w:line="276" w:lineRule="auto"/>
+        <w:rPr>
+          <w:bCs/>
+          <w:color w:val="000000" w:themeColor="text1"/>
+          <w:sz w:val="32"/>
+          <w:szCs w:val="32"/>
+          <w:lang w:bidi="ar-EG"/>
+        </w:rPr>
+      </w:pPr>
+      <w:r>
+        <w:rPr>
+          <w:bCs/>
+          <w:color w:val="000000" w:themeColor="text1"/>
+          <w:sz w:val="32"/>
+          <w:szCs w:val="32"/>
+          <w:lang w:bidi="ar-EG"/>
+        </w:rPr>
+        <w:t>Our baseline is simply a model that predicts the mean of the target variable always (outputs the average of the target variabl</w:t>
+      </w:r>
+      <w:r>
+        <w:rPr>
+          <w:bCs/>
+          <w:color w:val="000000" w:themeColor="text1"/>
+          <w:sz w:val="32"/>
+          <w:szCs w:val="32"/>
+          <w:lang w:bidi="ar-EG"/>
+        </w:rPr>
+        <w:t>e).</w:t>
+      </w:r>
+    </w:p>
+    <w:p>
+      <w:pPr>
+        <w:pStyle w:val="ListParagraph"/>
+        <w:numPr>
+          <w:ilvl w:val="1"/>
+          <w:numId w:val="5"/>
+        </w:numPr>
+        <w:spacing w:before="240" w:after="240" w:line="276" w:lineRule="auto"/>
+        <w:rPr>
+          <w:b/>
+          <w:color w:val="000000" w:themeColor="text1"/>
+          <w:sz w:val="32"/>
+          <w:szCs w:val="32"/>
+          <w:lang w:bidi="ar-EG"/>
+        </w:rPr>
+      </w:pPr>
+      <w:r>
+        <w:rPr>
+          <w:b/>
+          <w:color w:val="000000" w:themeColor="text1"/>
+          <w:sz w:val="32"/>
+          <w:szCs w:val="32"/>
+          <w:lang w:bidi="ar-EG"/>
+        </w:rPr>
+        <w:t>Evaluation metrics for training data</w:t>
+      </w:r>
+    </w:p>
+    <w:p>
+      <w:pPr>
+        <w:pStyle w:val="ListParagraph"/>
+        <w:numPr>
+          <w:ilvl w:val="2"/>
+          <w:numId w:val="5"/>
+        </w:numPr>
+        <w:spacing w:before="240" w:after="240" w:line="276" w:lineRule="auto"/>
+        <w:rPr>
+          <w:bCs/>
+          <w:color w:val="000000" w:themeColor="text1"/>
+          <w:sz w:val="32"/>
+          <w:szCs w:val="32"/>
+          <w:lang w:bidi="ar-EG"/>
+        </w:rPr>
+      </w:pPr>
+      <w:r>
+        <w:rPr>
+          <w:bCs/>
+          <w:color w:val="000000" w:themeColor="text1"/>
+          <w:sz w:val="32"/>
+          <w:szCs w:val="32"/>
+          <w:lang w:bidi="ar-EG"/>
+        </w:rPr>
+        <w:t xml:space="preserve">Root mean squared error -&gt; </w:t>
+      </w:r>
+      <w:r>
+        <w:rPr>
+          <w:bCs/>
+          <w:color w:val="000000" w:themeColor="text1"/>
+          <w:sz w:val="32"/>
+          <w:szCs w:val="32"/>
+          <w:lang w:bidi="ar-EG"/>
+        </w:rPr>
+        <w:t>0.229049</w:t>
+      </w:r>
+    </w:p>
+    <w:p>
+      <w:pPr>
+        <w:pStyle w:val="ListParagraph"/>
+        <w:numPr>
+          <w:ilvl w:val="2"/>
+          <w:numId w:val="5"/>
+        </w:numPr>
+        <w:spacing w:before="240" w:after="240" w:line="276" w:lineRule="auto"/>
+        <w:rPr>
+          <w:bCs/>
+          <w:color w:val="000000" w:themeColor="text1"/>
+          <w:sz w:val="32"/>
+          <w:szCs w:val="32"/>
+          <w:lang w:bidi="ar-EG"/>
+        </w:rPr>
+      </w:pPr>
+      <w:r>
+        <w:rPr>
+          <w:bCs/>
+          <w:color w:val="000000" w:themeColor="text1"/>
+          <w:sz w:val="32"/>
+          <w:szCs w:val="32"/>
+          <w:lang w:bidi="ar-EG"/>
+        </w:rPr>
+        <w:t xml:space="preserve"> R squared value -&gt; </w:t>
+      </w:r>
+      <w:r>
+        <w:rPr>
+          <w:bCs/>
+          <w:color w:val="000000" w:themeColor="text1"/>
+          <w:sz w:val="32"/>
+          <w:szCs w:val="32"/>
+          <w:lang w:bidi="ar-EG"/>
+        </w:rPr>
+        <w:t>-0.000069</w:t>
+      </w:r>
+    </w:p>
+    <w:p>
+      <w:pPr>
+        <w:pStyle w:val="ListParagraph"/>
+        <w:numPr>
+          <w:ilvl w:val="1"/>
+          <w:numId w:val="5"/>
+        </w:numPr>
+        <w:spacing w:before="240" w:after="240" w:line="276" w:lineRule="auto"/>
+        <w:rPr>
+          <w:b/>
+          <w:color w:val="000000" w:themeColor="text1"/>
+          <w:sz w:val="32"/>
+          <w:szCs w:val="32"/>
+          <w:lang w:bidi="ar-EG"/>
+        </w:rPr>
+      </w:pPr>
+      <w:r>
+        <w:rPr>
+          <w:b/>
+          <w:color w:val="000000" w:themeColor="text1"/>
+          <w:sz w:val="32"/>
+          <w:szCs w:val="32"/>
+          <w:lang w:bidi="ar-EG"/>
+        </w:rPr>
+        <w:t>Evaluation metrics for validation data</w:t>
+      </w:r>
+    </w:p>
+    <w:p>
+      <w:pPr>
+        <w:pStyle w:val="ListParagraph"/>
+        <w:numPr>
+          <w:ilvl w:val="2"/>
+          <w:numId w:val="5"/>
+        </w:numPr>
+        <w:spacing w:before="240" w:after="240" w:line="276" w:lineRule="auto"/>
+        <w:rPr>
+          <w:bCs/>
+          <w:color w:val="000000" w:themeColor="text1"/>
+          <w:sz w:val="32"/>
+          <w:szCs w:val="32"/>
+          <w:lang w:bidi="ar-EG"/>
+        </w:rPr>
+      </w:pPr>
+      <w:r>
+        <w:rPr>
+          <w:bCs/>
+          <w:color w:val="000000" w:themeColor="text1"/>
+          <w:sz w:val="32"/>
+          <w:szCs w:val="32"/>
+          <w:lang w:bidi="ar-EG"/>
+        </w:rPr>
+        <w:t xml:space="preserve">Root mean squared error -&gt; </w:t>
+      </w:r>
+      <w:r>
+        <w:rPr>
+          <w:bCs/>
+          <w:color w:val="000000" w:themeColor="text1"/>
+          <w:sz w:val="32"/>
+          <w:szCs w:val="32"/>
+          <w:lang w:bidi="ar-EG"/>
+        </w:rPr>
+        <w:t>0.223054</w:t>
+      </w:r>
+    </w:p>
+    <w:p>
+      <w:pPr>
+        <w:pStyle w:val="ListParagraph"/>
+        <w:numPr>
+          <w:ilvl w:val="2"/>
+          <w:numId w:val="5"/>
+        </w:numPr>
+        <w:spacing w:before="240" w:after="240" w:line="276" w:lineRule="auto"/>
+        <w:rPr>
+          <w:bCs/>
+          <w:color w:val="000000" w:themeColor="text1"/>
+          <w:sz w:val="32"/>
+          <w:szCs w:val="32"/>
+          <w:lang w:bidi="ar-EG"/>
+        </w:rPr>
+      </w:pPr>
+      <w:r>
+        <w:rPr>
+          <w:bCs/>
+          <w:color w:val="000000" w:themeColor="text1"/>
+          <w:sz w:val="32"/>
+          <w:szCs w:val="32"/>
+          <w:lang w:bidi="ar-EG"/>
+        </w:rPr>
+        <w:t xml:space="preserve"> R squared value -&gt; </w:t>
+      </w:r>
+      <w:r>
+        <w:rPr>
+          <w:bCs/>
+          <w:color w:val="000000" w:themeColor="text1"/>
+          <w:sz w:val="32"/>
+          <w:szCs w:val="32"/>
+          <w:lang w:bidi="ar-EG"/>
+        </w:rPr>
+        <w:t>-0.001171</w:t>
+      </w:r>
+    </w:p>
+    <w:p>
+      <w:pPr>
+        <w:spacing w:before="240" w:after="240" w:line="276" w:lineRule="auto"/>
+        <w:rPr>
+          <w:bCs/>
+          <w:color w:val="000000" w:themeColor="text1"/>
+          <w:sz w:val="32"/>
+          <w:szCs w:val="32"/>
+          <w:lang w:bidi="ar-EG"/>
+        </w:rPr>
+      </w:pPr>
+      <w:r>
+        <w:rPr>
+          <w:bCs/>
+          <w:color w:val="000000" w:themeColor="text1"/>
+          <w:sz w:val="32"/>
+          <w:szCs w:val="32"/>
+          <w:lang w:bidi="ar-EG"/>
+        </w:rPr>
+        <w:t>The goal is to train different models to beat the evaluation of the baseline model.</w:t>
       </w:r>
     </w:p>
     <w:p>
@@ -5853,7 +6119,10 @@
           <w:lang w:bidi="ar-EG"/>
         </w:rPr>
       </w:pPr>
-      <w:r>
+    </w:p>
+    <w:p>
+      <w:pPr>
+        <w:spacing w:before="240" w:after="240" w:line="276" w:lineRule="auto"/>
         <w:rPr>
           <w:b/>
           <w:color w:val="4472C4" w:themeColor="accent5"/>
@@ -5861,8 +6130,98 @@
           <w:szCs w:val="36"/>
           <w:lang w:bidi="ar-EG"/>
         </w:rPr>
+      </w:pPr>
+    </w:p>
+    <w:p>
+      <w:pPr>
+        <w:spacing w:before="240" w:after="240" w:line="276" w:lineRule="auto"/>
+        <w:rPr>
+          <w:b/>
+          <w:color w:val="4472C4" w:themeColor="accent5"/>
+          <w:sz w:val="36"/>
+          <w:szCs w:val="36"/>
+          <w:lang w:bidi="ar-EG"/>
+        </w:rPr>
+      </w:pPr>
+    </w:p>
+    <w:p>
+      <w:pPr>
+        <w:spacing w:before="240" w:after="240" w:line="276" w:lineRule="auto"/>
+        <w:rPr>
+          <w:b/>
+          <w:color w:val="4472C4" w:themeColor="accent5"/>
+          <w:sz w:val="36"/>
+          <w:szCs w:val="36"/>
+          <w:lang w:bidi="ar-EG"/>
+        </w:rPr>
+      </w:pPr>
+    </w:p>
+    <w:p>
+      <w:pPr>
+        <w:spacing w:before="240" w:after="240" w:line="276" w:lineRule="auto"/>
+        <w:rPr>
+          <w:b/>
+          <w:color w:val="4472C4" w:themeColor="accent5"/>
+          <w:sz w:val="36"/>
+          <w:szCs w:val="36"/>
+          <w:lang w:bidi="ar-EG"/>
+        </w:rPr>
+      </w:pPr>
+    </w:p>
+    <w:p>
+      <w:pPr>
+        <w:spacing w:before="240" w:after="240" w:line="276" w:lineRule="auto"/>
+        <w:rPr>
+          <w:b/>
+          <w:color w:val="4472C4" w:themeColor="accent5"/>
+          <w:sz w:val="36"/>
+          <w:szCs w:val="36"/>
+          <w:lang w:bidi="ar-EG"/>
+        </w:rPr>
+      </w:pPr>
+      <w:r>
+        <w:rPr>
+          <w:b/>
+          <w:color w:val="4472C4" w:themeColor="accent5"/>
+          <w:sz w:val="36"/>
+          <w:szCs w:val="36"/>
+          <w:lang w:bidi="ar-EG"/>
+        </w:rPr>
+        <w:lastRenderedPageBreak/>
+        <w:t>Training the models</w:t>
+      </w:r>
+    </w:p>
+    <w:p>
+      <w:pPr>
+        <w:spacing w:before="240" w:after="240" w:line="276" w:lineRule="auto"/>
+        <w:rPr>
+          <w:b/>
+          <w:color w:val="4472C4" w:themeColor="accent5"/>
+          <w:sz w:val="36"/>
+          <w:szCs w:val="36"/>
+          <w:lang w:bidi="ar-EG"/>
+        </w:rPr>
+      </w:pPr>
+      <w:r>
+        <w:rPr>
+          <w:b/>
+          <w:color w:val="4472C4" w:themeColor="accent5"/>
+          <w:sz w:val="36"/>
+          <w:szCs w:val="36"/>
+          <w:lang w:bidi="ar-EG"/>
+        </w:rPr>
         <w:tab/>
-        <w:t>Before Regularization</w:t>
+        <w:t xml:space="preserve">Before </w:t>
+      </w:r>
+      <w:r>
+        <w:rPr>
+          <w:b/>
+          <w:color w:val="4472C4" w:themeColor="accent5"/>
+          <w:sz w:val="36"/>
+          <w:szCs w:val="36"/>
+          <w:lang w:bidi="ar-EG"/>
+        </w:rPr>
+        <w:t>tuning</w:t>
       </w:r>
     </w:p>
     <w:p>
@@ -6406,7 +6765,6 @@
           <w:szCs w:val="32"/>
           <w:lang w:bidi="ar-EG"/>
         </w:rPr>
-        <w:lastRenderedPageBreak/>
         <w:t xml:space="preserve">Ensemble Learning </w:t>
       </w:r>
       <w:r>
@@ -6689,6 +7047,7 @@
           <w:szCs w:val="32"/>
           <w:lang w:bidi="ar-EG"/>
         </w:rPr>
+        <w:lastRenderedPageBreak/>
         <w:t>Ensemble</w:t>
       </w:r>
       <w:r>
@@ -7319,7 +7678,6 @@
           <w:szCs w:val="32"/>
           <w:lang w:bidi="ar-EG"/>
         </w:rPr>
-        <w:lastRenderedPageBreak/>
         <w:t xml:space="preserve">R squared value is -&gt; </w:t>
       </w:r>
       <w:r>
@@ -7557,6 +7915,7 @@
           <w:szCs w:val="32"/>
           <w:lang w:bidi="ar-EG"/>
         </w:rPr>
+        <w:lastRenderedPageBreak/>
         <w:t>Random Forest-&gt; there is overfitting.</w:t>
       </w:r>
     </w:p>
@@ -7613,3802 +7972,3924 @@
         </w:rPr>
         <w:t>XG</w:t>
       </w:r>
+      <w:r>
+        <w:rPr>
+          <w:bCs/>
+          <w:color w:val="000000" w:themeColor="text1"/>
+          <w:sz w:val="32"/>
+          <w:szCs w:val="32"/>
+          <w:lang w:bidi="ar-EG"/>
+        </w:rPr>
+        <w:t>Boost -&gt; there is overfitting</w:t>
+      </w:r>
+    </w:p>
+    <w:p>
+      <w:pPr>
+        <w:pStyle w:val="ListParagraph"/>
+        <w:numPr>
+          <w:ilvl w:val="0"/>
+          <w:numId w:val="10"/>
+        </w:numPr>
+        <w:spacing w:before="240" w:after="240" w:line="276" w:lineRule="auto"/>
+        <w:rPr>
+          <w:bCs/>
+          <w:color w:val="000000" w:themeColor="text1"/>
+          <w:sz w:val="32"/>
+          <w:szCs w:val="32"/>
+          <w:lang w:bidi="ar-EG"/>
+        </w:rPr>
+      </w:pPr>
+      <w:r>
+        <w:rPr>
+          <w:bCs/>
+          <w:color w:val="000000" w:themeColor="text1"/>
+          <w:sz w:val="32"/>
+          <w:szCs w:val="32"/>
+          <w:lang w:bidi="ar-EG"/>
+        </w:rPr>
+        <w:t>SVM -&gt; very poor results.</w:t>
+      </w:r>
+    </w:p>
+    <w:p>
+      <w:pPr>
+        <w:spacing w:before="240" w:after="240" w:line="276" w:lineRule="auto"/>
+        <w:rPr>
+          <w:b/>
+          <w:color w:val="000000" w:themeColor="text1"/>
+          <w:sz w:val="32"/>
+          <w:szCs w:val="32"/>
+          <w:lang w:bidi="ar-EG"/>
+        </w:rPr>
+      </w:pPr>
+      <w:r>
+        <w:rPr>
+          <w:b/>
+          <w:color w:val="000000" w:themeColor="text1"/>
+          <w:sz w:val="32"/>
+          <w:szCs w:val="32"/>
+          <w:lang w:bidi="ar-EG"/>
+        </w:rPr>
+        <w:t>So we tried parameter tuning as:</w:t>
+      </w:r>
+    </w:p>
+    <w:p>
+      <w:pPr>
+        <w:pStyle w:val="ListParagraph"/>
+        <w:numPr>
+          <w:ilvl w:val="0"/>
+          <w:numId w:val="11"/>
+        </w:numPr>
+        <w:spacing w:before="240" w:after="240" w:line="276" w:lineRule="auto"/>
+        <w:rPr>
+          <w:bCs/>
+          <w:color w:val="000000" w:themeColor="text1"/>
+          <w:sz w:val="32"/>
+          <w:szCs w:val="32"/>
+          <w:lang w:bidi="ar-EG"/>
+        </w:rPr>
+      </w:pPr>
+      <w:r>
+        <w:rPr>
+          <w:bCs/>
+          <w:color w:val="000000" w:themeColor="text1"/>
+          <w:sz w:val="32"/>
+          <w:szCs w:val="32"/>
+          <w:lang w:bidi="ar-EG"/>
+        </w:rPr>
+        <w:t xml:space="preserve">Simple model will </w:t>
+      </w:r>
+      <w:r>
+        <w:rPr>
+          <w:bCs/>
+          <w:color w:val="000000" w:themeColor="text1"/>
+          <w:sz w:val="32"/>
+          <w:szCs w:val="32"/>
+          <w:lang w:bidi="ar-EG"/>
+        </w:rPr>
+        <w:t>result in</w:t>
+      </w:r>
+      <w:r>
+        <w:rPr>
+          <w:bCs/>
+          <w:color w:val="000000" w:themeColor="text1"/>
+          <w:sz w:val="32"/>
+          <w:szCs w:val="32"/>
+          <w:lang w:bidi="ar-EG"/>
+        </w:rPr>
+        <w:t xml:space="preserve"> a very poor generalization of data. At the same time, complex model may not perform well in test data due to over fitting. </w:t>
+      </w:r>
+    </w:p>
+    <w:p>
+      <w:pPr>
+        <w:pStyle w:val="ListParagraph"/>
+        <w:numPr>
+          <w:ilvl w:val="0"/>
+          <w:numId w:val="11"/>
+        </w:numPr>
+        <w:spacing w:before="240" w:after="240" w:line="276" w:lineRule="auto"/>
+        <w:rPr>
+          <w:bCs/>
+          <w:color w:val="000000" w:themeColor="text1"/>
+          <w:sz w:val="32"/>
+          <w:szCs w:val="32"/>
+          <w:lang w:bidi="ar-EG"/>
+        </w:rPr>
+      </w:pPr>
+      <w:r>
+        <w:rPr>
+          <w:bCs/>
+          <w:color w:val="000000" w:themeColor="text1"/>
+          <w:sz w:val="32"/>
+          <w:szCs w:val="32"/>
+          <w:lang w:bidi="ar-EG"/>
+        </w:rPr>
+        <w:t xml:space="preserve">We need to choose the right </w:t>
+      </w:r>
+      <w:r>
+        <w:rPr>
+          <w:bCs/>
+          <w:color w:val="000000" w:themeColor="text1"/>
+          <w:sz w:val="32"/>
+          <w:szCs w:val="32"/>
+          <w:lang w:bidi="ar-EG"/>
+        </w:rPr>
+        <w:t>parameters</w:t>
+      </w:r>
+      <w:r>
+        <w:rPr>
+          <w:bCs/>
+          <w:color w:val="000000" w:themeColor="text1"/>
+          <w:sz w:val="32"/>
+          <w:szCs w:val="32"/>
+          <w:lang w:bidi="ar-EG"/>
+        </w:rPr>
+        <w:t xml:space="preserve"> in between simple and complex model. </w:t>
+      </w:r>
+    </w:p>
+    <w:p>
+      <w:pPr>
+        <w:pStyle w:val="ListParagraph"/>
+        <w:numPr>
+          <w:ilvl w:val="0"/>
+          <w:numId w:val="11"/>
+        </w:numPr>
+        <w:spacing w:before="240" w:after="240" w:line="276" w:lineRule="auto"/>
+        <w:rPr>
+          <w:bCs/>
+          <w:color w:val="000000" w:themeColor="text1"/>
+          <w:sz w:val="32"/>
+          <w:szCs w:val="32"/>
+          <w:lang w:bidi="ar-EG"/>
+        </w:rPr>
+      </w:pPr>
+      <w:r>
+        <w:rPr>
+          <w:bCs/>
+          <w:color w:val="000000" w:themeColor="text1"/>
+          <w:sz w:val="32"/>
+          <w:szCs w:val="32"/>
+          <w:lang w:bidi="ar-EG"/>
+        </w:rPr>
+        <w:t xml:space="preserve">Regularization helps to choose preferred model complexity, so that model is better at predicting. </w:t>
+      </w:r>
+    </w:p>
+    <w:p>
+      <w:pPr>
+        <w:pStyle w:val="ListParagraph"/>
+        <w:numPr>
+          <w:ilvl w:val="0"/>
+          <w:numId w:val="11"/>
+        </w:numPr>
+        <w:spacing w:before="240" w:after="240" w:line="276" w:lineRule="auto"/>
+        <w:rPr>
+          <w:bCs/>
+          <w:color w:val="000000" w:themeColor="text1"/>
+          <w:sz w:val="32"/>
+          <w:szCs w:val="32"/>
+          <w:lang w:bidi="ar-EG"/>
+        </w:rPr>
+      </w:pPr>
+      <w:r>
+        <w:rPr>
+          <w:bCs/>
+          <w:color w:val="000000" w:themeColor="text1"/>
+          <w:sz w:val="32"/>
+          <w:szCs w:val="32"/>
+          <w:lang w:bidi="ar-EG"/>
+        </w:rPr>
+        <w:t xml:space="preserve">Regularization is nothing but adding a penalty term to the objective function and control the model complexity using that penalty term. </w:t>
+      </w:r>
+    </w:p>
+    <w:p>
+      <w:pPr>
+        <w:pStyle w:val="ListParagraph"/>
+        <w:numPr>
+          <w:ilvl w:val="0"/>
+          <w:numId w:val="11"/>
+        </w:numPr>
+        <w:spacing w:before="240" w:after="240" w:line="276" w:lineRule="auto"/>
+        <w:rPr>
+          <w:bCs/>
+          <w:color w:val="000000" w:themeColor="text1"/>
+          <w:sz w:val="32"/>
+          <w:szCs w:val="32"/>
+          <w:lang w:bidi="ar-EG"/>
+        </w:rPr>
+      </w:pPr>
+      <w:r>
+        <w:rPr>
+          <w:bCs/>
+          <w:color w:val="000000" w:themeColor="text1"/>
+          <w:sz w:val="32"/>
+          <w:szCs w:val="32"/>
+          <w:lang w:bidi="ar-EG"/>
+        </w:rPr>
+        <w:t>It can be used for many machine learning algorithms</w:t>
+      </w:r>
+      <w:r>
+        <w:rPr>
+          <w:bCs/>
+          <w:color w:val="000000" w:themeColor="text1"/>
+          <w:sz w:val="32"/>
+          <w:szCs w:val="32"/>
+          <w:lang w:bidi="ar-EG"/>
+        </w:rPr>
+        <w:t>.</w:t>
+      </w:r>
+    </w:p>
+    <w:p>
+      <w:pPr>
+        <w:pStyle w:val="ListParagraph"/>
+        <w:spacing w:before="240" w:after="240" w:line="276" w:lineRule="auto"/>
+        <w:rPr>
+          <w:b/>
+          <w:color w:val="000000" w:themeColor="text1"/>
+          <w:sz w:val="32"/>
+          <w:szCs w:val="32"/>
+          <w:lang w:bidi="ar-EG"/>
+        </w:rPr>
+      </w:pPr>
+    </w:p>
+    <w:p>
+      <w:pPr>
+        <w:pStyle w:val="ListParagraph"/>
+        <w:spacing w:before="240" w:after="240" w:line="276" w:lineRule="auto"/>
+        <w:rPr>
+          <w:b/>
+          <w:color w:val="000000" w:themeColor="text1"/>
+          <w:sz w:val="32"/>
+          <w:szCs w:val="32"/>
+          <w:lang w:bidi="ar-EG"/>
+        </w:rPr>
+      </w:pPr>
+    </w:p>
+    <w:p>
+      <w:pPr>
+        <w:pStyle w:val="ListParagraph"/>
+        <w:spacing w:before="240" w:after="240" w:line="276" w:lineRule="auto"/>
+        <w:ind w:left="0"/>
+        <w:rPr>
+          <w:b/>
+          <w:color w:val="4472C4" w:themeColor="accent5"/>
+          <w:sz w:val="36"/>
+          <w:szCs w:val="36"/>
+          <w:lang w:bidi="ar-EG"/>
+        </w:rPr>
+      </w:pPr>
+    </w:p>
+    <w:p>
+      <w:pPr>
+        <w:pStyle w:val="ListParagraph"/>
+        <w:spacing w:before="240" w:after="240" w:line="276" w:lineRule="auto"/>
+        <w:ind w:left="0"/>
+        <w:rPr>
+          <w:b/>
+          <w:color w:val="4472C4" w:themeColor="accent5"/>
+          <w:sz w:val="36"/>
+          <w:szCs w:val="36"/>
+          <w:lang w:bidi="ar-EG"/>
+        </w:rPr>
+      </w:pPr>
+    </w:p>
+    <w:p>
+      <w:pPr>
+        <w:pStyle w:val="ListParagraph"/>
+        <w:spacing w:before="240" w:after="240" w:line="276" w:lineRule="auto"/>
+        <w:ind w:left="0"/>
+        <w:rPr>
+          <w:b/>
+          <w:color w:val="4472C4" w:themeColor="accent5"/>
+          <w:sz w:val="36"/>
+          <w:szCs w:val="36"/>
+          <w:lang w:bidi="ar-EG"/>
+        </w:rPr>
+      </w:pPr>
+    </w:p>
+    <w:p>
+      <w:pPr>
+        <w:pStyle w:val="ListParagraph"/>
+        <w:spacing w:before="240" w:after="240" w:line="276" w:lineRule="auto"/>
+        <w:ind w:left="0"/>
+        <w:rPr>
+          <w:b/>
+          <w:color w:val="4472C4" w:themeColor="accent5"/>
+          <w:sz w:val="36"/>
+          <w:szCs w:val="36"/>
+          <w:lang w:bidi="ar-EG"/>
+        </w:rPr>
+      </w:pPr>
+    </w:p>
+    <w:p>
+      <w:pPr>
+        <w:pStyle w:val="ListParagraph"/>
+        <w:spacing w:before="240" w:after="240" w:line="276" w:lineRule="auto"/>
+        <w:ind w:left="0"/>
+        <w:rPr>
+          <w:b/>
+          <w:color w:val="4472C4" w:themeColor="accent5"/>
+          <w:sz w:val="36"/>
+          <w:szCs w:val="36"/>
+          <w:lang w:bidi="ar-EG"/>
+        </w:rPr>
+      </w:pPr>
+    </w:p>
+    <w:p>
+      <w:pPr>
+        <w:pStyle w:val="ListParagraph"/>
+        <w:spacing w:before="240" w:after="240" w:line="276" w:lineRule="auto"/>
+        <w:ind w:left="0"/>
+        <w:rPr>
+          <w:b/>
+          <w:color w:val="4472C4" w:themeColor="accent5"/>
+          <w:sz w:val="36"/>
+          <w:szCs w:val="36"/>
+          <w:lang w:bidi="ar-EG"/>
+        </w:rPr>
+      </w:pPr>
+    </w:p>
+    <w:p>
+      <w:pPr>
+        <w:pStyle w:val="ListParagraph"/>
+        <w:spacing w:before="240" w:after="240" w:line="276" w:lineRule="auto"/>
+        <w:ind w:left="0"/>
+        <w:rPr>
+          <w:b/>
+          <w:color w:val="4472C4" w:themeColor="accent5"/>
+          <w:sz w:val="36"/>
+          <w:szCs w:val="36"/>
+          <w:lang w:bidi="ar-EG"/>
+        </w:rPr>
+      </w:pPr>
+    </w:p>
+    <w:p>
+      <w:pPr>
+        <w:pStyle w:val="ListParagraph"/>
+        <w:spacing w:before="240" w:after="240" w:line="276" w:lineRule="auto"/>
+        <w:ind w:left="0"/>
+        <w:rPr>
+          <w:b/>
+          <w:color w:val="4472C4" w:themeColor="accent5"/>
+          <w:sz w:val="36"/>
+          <w:szCs w:val="36"/>
+          <w:lang w:bidi="ar-EG"/>
+        </w:rPr>
+      </w:pPr>
+    </w:p>
+    <w:p>
+      <w:pPr>
+        <w:pStyle w:val="ListParagraph"/>
+        <w:spacing w:before="240" w:after="240" w:line="276" w:lineRule="auto"/>
+        <w:ind w:left="0"/>
+        <w:rPr>
+          <w:b/>
+          <w:color w:val="4472C4" w:themeColor="accent5"/>
+          <w:sz w:val="36"/>
+          <w:szCs w:val="36"/>
+          <w:lang w:bidi="ar-EG"/>
+        </w:rPr>
+      </w:pPr>
+      <w:r>
+        <w:rPr>
+          <w:b/>
+          <w:color w:val="4472C4" w:themeColor="accent5"/>
+          <w:sz w:val="36"/>
+          <w:szCs w:val="36"/>
+          <w:lang w:bidi="ar-EG"/>
+        </w:rPr>
+        <w:lastRenderedPageBreak/>
+        <w:t xml:space="preserve">After </w:t>
+      </w:r>
+      <w:r>
+        <w:rPr>
+          <w:b/>
+          <w:color w:val="4472C4" w:themeColor="accent5"/>
+          <w:sz w:val="36"/>
+          <w:szCs w:val="36"/>
+          <w:lang w:bidi="ar-EG"/>
+        </w:rPr>
+        <w:t>parameter tuning</w:t>
+      </w:r>
+    </w:p>
+    <w:p>
+      <w:pPr>
+        <w:pStyle w:val="ListParagraph"/>
+        <w:numPr>
+          <w:ilvl w:val="0"/>
+          <w:numId w:val="6"/>
+        </w:numPr>
+        <w:spacing w:before="240" w:after="240" w:line="276" w:lineRule="auto"/>
+        <w:rPr>
+          <w:b/>
+          <w:color w:val="BF8F00" w:themeColor="accent4" w:themeShade="BF"/>
+          <w:sz w:val="32"/>
+          <w:szCs w:val="32"/>
+          <w:lang w:bidi="ar-EG"/>
+        </w:rPr>
+      </w:pPr>
+      <w:r>
+        <w:rPr>
+          <w:b/>
+          <w:color w:val="BF8F00" w:themeColor="accent4" w:themeShade="BF"/>
+          <w:sz w:val="32"/>
+          <w:szCs w:val="32"/>
+          <w:lang w:bidi="ar-EG"/>
+        </w:rPr>
+        <w:t>Linear Regression</w:t>
+      </w:r>
+    </w:p>
+    <w:p>
+      <w:pPr>
+        <w:pStyle w:val="ListParagraph"/>
+        <w:numPr>
+          <w:ilvl w:val="1"/>
+          <w:numId w:val="6"/>
+        </w:numPr>
+        <w:spacing w:before="240" w:after="240" w:line="276" w:lineRule="auto"/>
+        <w:rPr>
+          <w:b/>
+          <w:color w:val="C45911" w:themeColor="accent2" w:themeShade="BF"/>
+          <w:sz w:val="32"/>
+          <w:szCs w:val="32"/>
+          <w:lang w:bidi="ar-EG"/>
+        </w:rPr>
+      </w:pPr>
+      <w:r>
+        <w:rPr>
+          <w:b/>
+          <w:color w:val="C45911" w:themeColor="accent2" w:themeShade="BF"/>
+          <w:sz w:val="32"/>
+          <w:szCs w:val="32"/>
+          <w:lang w:bidi="ar-EG"/>
+        </w:rPr>
+        <w:t xml:space="preserve">Hyper parameters </w:t>
+      </w:r>
+      <w:r>
+        <w:rPr>
+          <w:b/>
+          <w:color w:val="C45911" w:themeColor="accent2" w:themeShade="BF"/>
+          <w:sz w:val="32"/>
+          <w:szCs w:val="32"/>
+          <w:lang w:bidi="ar-EG"/>
+        </w:rPr>
+        <w:t xml:space="preserve">tuning: Alpha </w:t>
+      </w:r>
+      <w:r>
+        <w:rPr>
+          <w:b/>
+          <w:color w:val="C45911" w:themeColor="accent2" w:themeShade="BF"/>
+          <w:sz w:val="32"/>
+          <w:szCs w:val="32"/>
+          <w:lang w:bidi="ar-EG"/>
+        </w:rPr>
+        <w:t xml:space="preserve"> and solver type </w:t>
+      </w:r>
+      <w:r>
+        <w:rPr>
+          <w:b/>
+          <w:color w:val="C45911" w:themeColor="accent2" w:themeShade="BF"/>
+          <w:sz w:val="32"/>
+          <w:szCs w:val="32"/>
+          <w:lang w:bidi="ar-EG"/>
+        </w:rPr>
+        <w:t>in ridge LR</w:t>
+      </w:r>
+    </w:p>
+    <w:p>
+      <w:pPr>
+        <w:pStyle w:val="ListParagraph"/>
+        <w:numPr>
+          <w:ilvl w:val="2"/>
+          <w:numId w:val="6"/>
+        </w:numPr>
+        <w:spacing w:before="240" w:after="240" w:line="276" w:lineRule="auto"/>
+        <w:rPr>
+          <w:b/>
+          <w:color w:val="538135" w:themeColor="accent6" w:themeShade="BF"/>
+          <w:sz w:val="32"/>
+          <w:szCs w:val="32"/>
+          <w:lang w:bidi="ar-EG"/>
+        </w:rPr>
+      </w:pPr>
+      <w:r>
+        <w:rPr>
+          <w:b/>
+          <w:color w:val="538135" w:themeColor="accent6" w:themeShade="BF"/>
+          <w:sz w:val="32"/>
+          <w:szCs w:val="32"/>
+          <w:lang w:bidi="ar-EG"/>
+        </w:rPr>
+        <w:t>Alpha =</w:t>
+      </w:r>
+      <w:r>
+        <w:rPr>
+          <w:b/>
+          <w:color w:val="538135" w:themeColor="accent6" w:themeShade="BF"/>
+          <w:sz w:val="32"/>
+          <w:szCs w:val="32"/>
+          <w:lang w:bidi="ar-EG"/>
+        </w:rPr>
+        <w:t xml:space="preserve"> 1</w:t>
+      </w:r>
+      <w:r>
+        <w:rPr>
+          <w:b/>
+          <w:color w:val="538135" w:themeColor="accent6" w:themeShade="BF"/>
+          <w:sz w:val="32"/>
+          <w:szCs w:val="32"/>
+          <w:lang w:bidi="ar-EG"/>
+        </w:rPr>
+        <w:t xml:space="preserve"> and solver type=”svd”</w:t>
+      </w:r>
+    </w:p>
+    <w:p>
+      <w:pPr>
+        <w:pStyle w:val="ListParagraph"/>
+        <w:numPr>
+          <w:ilvl w:val="3"/>
+          <w:numId w:val="6"/>
+        </w:numPr>
+        <w:spacing w:before="240" w:after="240" w:line="276" w:lineRule="auto"/>
+        <w:rPr>
+          <w:b/>
+          <w:color w:val="000000" w:themeColor="text1"/>
+          <w:sz w:val="32"/>
+          <w:szCs w:val="32"/>
+          <w:lang w:bidi="ar-EG"/>
+        </w:rPr>
+      </w:pPr>
+      <w:r>
+        <w:rPr>
+          <w:b/>
+          <w:color w:val="000000" w:themeColor="text1"/>
+          <w:sz w:val="32"/>
+          <w:szCs w:val="32"/>
+          <w:lang w:bidi="ar-EG"/>
+        </w:rPr>
+        <w:t>Evaluation metrics for training data</w:t>
+      </w:r>
+    </w:p>
+    <w:p>
+      <w:pPr>
+        <w:pStyle w:val="ListParagraph"/>
+        <w:numPr>
+          <w:ilvl w:val="4"/>
+          <w:numId w:val="6"/>
+        </w:numPr>
+        <w:spacing w:before="240" w:after="240" w:line="276" w:lineRule="auto"/>
+        <w:rPr>
+          <w:bCs/>
+          <w:color w:val="000000" w:themeColor="text1"/>
+          <w:sz w:val="32"/>
+          <w:szCs w:val="32"/>
+          <w:lang w:bidi="ar-EG"/>
+        </w:rPr>
+      </w:pPr>
+      <w:r>
+        <w:rPr>
+          <w:bCs/>
+          <w:color w:val="000000" w:themeColor="text1"/>
+          <w:sz w:val="32"/>
+          <w:szCs w:val="32"/>
+          <w:lang w:bidi="ar-EG"/>
+        </w:rPr>
+        <w:t xml:space="preserve">Root mean squared error -&gt; </w:t>
+      </w:r>
+      <w:r>
+        <w:rPr>
+          <w:bCs/>
+          <w:color w:val="000000" w:themeColor="text1"/>
+          <w:sz w:val="32"/>
+          <w:szCs w:val="32"/>
+          <w:lang w:bidi="ar-EG"/>
+        </w:rPr>
+        <w:t>0.185941</w:t>
+      </w:r>
+    </w:p>
+    <w:p>
+      <w:pPr>
+        <w:pStyle w:val="ListParagraph"/>
+        <w:numPr>
+          <w:ilvl w:val="4"/>
+          <w:numId w:val="6"/>
+        </w:numPr>
+        <w:spacing w:before="240" w:after="240" w:line="276" w:lineRule="auto"/>
+        <w:rPr>
+          <w:bCs/>
+          <w:color w:val="000000" w:themeColor="text1"/>
+          <w:sz w:val="32"/>
+          <w:szCs w:val="32"/>
+          <w:lang w:bidi="ar-EG"/>
+        </w:rPr>
+      </w:pPr>
+      <w:r>
+        <w:rPr>
+          <w:bCs/>
+          <w:color w:val="000000" w:themeColor="text1"/>
+          <w:sz w:val="32"/>
+          <w:szCs w:val="32"/>
+          <w:lang w:bidi="ar-EG"/>
+        </w:rPr>
+        <w:t xml:space="preserve">R squared value -&gt; </w:t>
+      </w:r>
+      <w:r>
+        <w:rPr>
+          <w:bCs/>
+          <w:color w:val="000000" w:themeColor="text1"/>
+          <w:sz w:val="32"/>
+          <w:szCs w:val="32"/>
+          <w:lang w:bidi="ar-EG"/>
+        </w:rPr>
+        <w:t>0.340942</w:t>
+      </w:r>
+    </w:p>
+    <w:p>
+      <w:pPr>
+        <w:pStyle w:val="ListParagraph"/>
+        <w:numPr>
+          <w:ilvl w:val="3"/>
+          <w:numId w:val="6"/>
+        </w:numPr>
+        <w:spacing w:before="240" w:after="240" w:line="276" w:lineRule="auto"/>
+        <w:rPr>
+          <w:b/>
+          <w:color w:val="000000" w:themeColor="text1"/>
+          <w:sz w:val="32"/>
+          <w:szCs w:val="32"/>
+          <w:lang w:bidi="ar-EG"/>
+        </w:rPr>
+      </w:pPr>
+      <w:r>
+        <w:rPr>
+          <w:b/>
+          <w:color w:val="000000" w:themeColor="text1"/>
+          <w:sz w:val="32"/>
+          <w:szCs w:val="32"/>
+          <w:lang w:bidi="ar-EG"/>
+        </w:rPr>
+        <w:t>Evaluation metrics for validation data</w:t>
+      </w:r>
+    </w:p>
+    <w:p>
+      <w:pPr>
+        <w:pStyle w:val="ListParagraph"/>
+        <w:numPr>
+          <w:ilvl w:val="4"/>
+          <w:numId w:val="6"/>
+        </w:numPr>
+        <w:spacing w:before="240" w:after="240" w:line="276" w:lineRule="auto"/>
+        <w:rPr>
+          <w:bCs/>
+          <w:color w:val="000000" w:themeColor="text1"/>
+          <w:sz w:val="32"/>
+          <w:szCs w:val="32"/>
+          <w:lang w:bidi="ar-EG"/>
+        </w:rPr>
+      </w:pPr>
+      <w:r>
+        <w:rPr>
+          <w:bCs/>
+          <w:color w:val="000000" w:themeColor="text1"/>
+          <w:sz w:val="32"/>
+          <w:szCs w:val="32"/>
+          <w:lang w:bidi="ar-EG"/>
+        </w:rPr>
+        <w:t xml:space="preserve">Root mean squared error -&gt; </w:t>
+      </w:r>
+      <w:r>
+        <w:rPr>
+          <w:bCs/>
+          <w:color w:val="000000" w:themeColor="text1"/>
+          <w:sz w:val="32"/>
+          <w:szCs w:val="32"/>
+          <w:lang w:bidi="ar-EG"/>
+        </w:rPr>
+        <w:t>0.179405</w:t>
+      </w:r>
+    </w:p>
+    <w:p>
+      <w:pPr>
+        <w:pStyle w:val="ListParagraph"/>
+        <w:numPr>
+          <w:ilvl w:val="4"/>
+          <w:numId w:val="6"/>
+        </w:numPr>
+        <w:spacing w:before="240" w:after="240" w:line="276" w:lineRule="auto"/>
+        <w:rPr>
+          <w:bCs/>
+          <w:color w:val="000000" w:themeColor="text1"/>
+          <w:sz w:val="32"/>
+          <w:szCs w:val="32"/>
+          <w:lang w:bidi="ar-EG"/>
+        </w:rPr>
+      </w:pPr>
+      <w:r>
+        <w:rPr>
+          <w:bCs/>
+          <w:color w:val="000000" w:themeColor="text1"/>
+          <w:sz w:val="32"/>
+          <w:szCs w:val="32"/>
+          <w:lang w:bidi="ar-EG"/>
+        </w:rPr>
+        <w:t xml:space="preserve">R squared value -&gt; </w:t>
+      </w:r>
+      <w:r>
+        <w:rPr>
+          <w:bCs/>
+          <w:color w:val="000000" w:themeColor="text1"/>
+          <w:sz w:val="32"/>
+          <w:szCs w:val="32"/>
+          <w:lang w:bidi="ar-EG"/>
+        </w:rPr>
+        <w:t>0.352320</w:t>
+      </w:r>
+    </w:p>
+    <w:p>
+      <w:pPr>
+        <w:pStyle w:val="ListParagraph"/>
+        <w:numPr>
+          <w:ilvl w:val="1"/>
+          <w:numId w:val="6"/>
+        </w:numPr>
+        <w:spacing w:before="240" w:after="240" w:line="276" w:lineRule="auto"/>
+        <w:rPr>
+          <w:b/>
+          <w:color w:val="C45911" w:themeColor="accent2" w:themeShade="BF"/>
+          <w:sz w:val="32"/>
+          <w:szCs w:val="32"/>
+          <w:lang w:bidi="ar-EG"/>
+        </w:rPr>
+      </w:pPr>
+      <w:r>
+        <w:rPr>
+          <w:b/>
+          <w:color w:val="C45911" w:themeColor="accent2" w:themeShade="BF"/>
+          <w:sz w:val="32"/>
+          <w:szCs w:val="32"/>
+          <w:lang w:bidi="ar-EG"/>
+        </w:rPr>
+        <w:t>Hyper parameters tuning: Alpha in Lasso LR</w:t>
+      </w:r>
+    </w:p>
+    <w:p>
+      <w:pPr>
+        <w:pStyle w:val="ListParagraph"/>
+        <w:numPr>
+          <w:ilvl w:val="2"/>
+          <w:numId w:val="6"/>
+        </w:numPr>
+        <w:spacing w:before="240" w:after="240" w:line="276" w:lineRule="auto"/>
+        <w:rPr>
+          <w:b/>
+          <w:color w:val="538135" w:themeColor="accent6" w:themeShade="BF"/>
+          <w:sz w:val="32"/>
+          <w:szCs w:val="32"/>
+          <w:lang w:bidi="ar-EG"/>
+        </w:rPr>
+      </w:pPr>
+      <w:r>
+        <w:rPr>
+          <w:b/>
+          <w:color w:val="538135" w:themeColor="accent6" w:themeShade="BF"/>
+          <w:sz w:val="32"/>
+          <w:szCs w:val="32"/>
+          <w:lang w:bidi="ar-EG"/>
+        </w:rPr>
+        <w:t xml:space="preserve">Alpha = </w:t>
+      </w:r>
+      <w:r>
+        <w:rPr>
+          <w:b/>
+          <w:color w:val="538135" w:themeColor="accent6" w:themeShade="BF"/>
+          <w:sz w:val="32"/>
+          <w:szCs w:val="32"/>
+          <w:lang w:bidi="ar-EG"/>
+        </w:rPr>
+        <w:t>0.00</w:t>
+      </w:r>
+      <w:r>
+        <w:rPr>
+          <w:b/>
+          <w:color w:val="538135" w:themeColor="accent6" w:themeShade="BF"/>
+          <w:sz w:val="32"/>
+          <w:szCs w:val="32"/>
+          <w:lang w:bidi="ar-EG"/>
+        </w:rPr>
+        <w:t>0</w:t>
+      </w:r>
+      <w:r>
+        <w:rPr>
+          <w:b/>
+          <w:color w:val="538135" w:themeColor="accent6" w:themeShade="BF"/>
+          <w:sz w:val="32"/>
+          <w:szCs w:val="32"/>
+          <w:lang w:bidi="ar-EG"/>
+        </w:rPr>
+        <w:t>1</w:t>
+      </w:r>
+    </w:p>
+    <w:p>
+      <w:pPr>
+        <w:pStyle w:val="ListParagraph"/>
+        <w:numPr>
+          <w:ilvl w:val="3"/>
+          <w:numId w:val="6"/>
+        </w:numPr>
+        <w:spacing w:before="240" w:after="240" w:line="276" w:lineRule="auto"/>
+        <w:rPr>
+          <w:b/>
+          <w:color w:val="000000" w:themeColor="text1"/>
+          <w:sz w:val="32"/>
+          <w:szCs w:val="32"/>
+          <w:lang w:bidi="ar-EG"/>
+        </w:rPr>
+      </w:pPr>
+      <w:r>
+        <w:rPr>
+          <w:b/>
+          <w:color w:val="000000" w:themeColor="text1"/>
+          <w:sz w:val="32"/>
+          <w:szCs w:val="32"/>
+          <w:lang w:bidi="ar-EG"/>
+        </w:rPr>
+        <w:t>Evaluation metrics for training data</w:t>
+      </w:r>
+    </w:p>
+    <w:p>
+      <w:pPr>
+        <w:pStyle w:val="ListParagraph"/>
+        <w:numPr>
+          <w:ilvl w:val="4"/>
+          <w:numId w:val="6"/>
+        </w:numPr>
+        <w:spacing w:before="240" w:after="240" w:line="276" w:lineRule="auto"/>
+        <w:rPr>
+          <w:bCs/>
+          <w:color w:val="000000" w:themeColor="text1"/>
+          <w:sz w:val="32"/>
+          <w:szCs w:val="32"/>
+          <w:lang w:bidi="ar-EG"/>
+        </w:rPr>
+      </w:pPr>
+      <w:r>
+        <w:rPr>
+          <w:bCs/>
+          <w:color w:val="000000" w:themeColor="text1"/>
+          <w:sz w:val="32"/>
+          <w:szCs w:val="32"/>
+          <w:lang w:bidi="ar-EG"/>
+        </w:rPr>
+        <w:t xml:space="preserve">Root mean squared error -&gt; </w:t>
+      </w:r>
+      <w:r>
+        <w:rPr>
+          <w:bCs/>
+          <w:color w:val="000000" w:themeColor="text1"/>
+          <w:sz w:val="32"/>
+          <w:szCs w:val="32"/>
+          <w:lang w:bidi="ar-EG"/>
+        </w:rPr>
+        <w:t>0.185959</w:t>
+      </w:r>
+    </w:p>
+    <w:p>
+      <w:pPr>
+        <w:pStyle w:val="ListParagraph"/>
+        <w:numPr>
+          <w:ilvl w:val="4"/>
+          <w:numId w:val="6"/>
+        </w:numPr>
+        <w:spacing w:before="240" w:after="240" w:line="276" w:lineRule="auto"/>
+        <w:rPr>
+          <w:bCs/>
+          <w:color w:val="000000" w:themeColor="text1"/>
+          <w:sz w:val="32"/>
+          <w:szCs w:val="32"/>
+          <w:lang w:bidi="ar-EG"/>
+        </w:rPr>
+      </w:pPr>
+      <w:r>
+        <w:rPr>
+          <w:bCs/>
+          <w:color w:val="000000" w:themeColor="text1"/>
+          <w:sz w:val="32"/>
+          <w:szCs w:val="32"/>
+          <w:lang w:bidi="ar-EG"/>
+        </w:rPr>
+        <w:t xml:space="preserve">R squared value -&gt; </w:t>
+      </w:r>
+      <w:r>
+        <w:rPr>
+          <w:bCs/>
+          <w:color w:val="000000" w:themeColor="text1"/>
+          <w:sz w:val="32"/>
+          <w:szCs w:val="32"/>
+          <w:lang w:bidi="ar-EG"/>
+        </w:rPr>
+        <w:t>0.340819</w:t>
+      </w:r>
+    </w:p>
+    <w:p>
+      <w:pPr>
+        <w:pStyle w:val="ListParagraph"/>
+        <w:numPr>
+          <w:ilvl w:val="3"/>
+          <w:numId w:val="6"/>
+        </w:numPr>
+        <w:spacing w:before="240" w:after="240" w:line="276" w:lineRule="auto"/>
+        <w:rPr>
+          <w:b/>
+          <w:color w:val="000000" w:themeColor="text1"/>
+          <w:sz w:val="32"/>
+          <w:szCs w:val="32"/>
+          <w:lang w:bidi="ar-EG"/>
+        </w:rPr>
+      </w:pPr>
+      <w:r>
+        <w:rPr>
+          <w:b/>
+          <w:color w:val="000000" w:themeColor="text1"/>
+          <w:sz w:val="32"/>
+          <w:szCs w:val="32"/>
+          <w:lang w:bidi="ar-EG"/>
+        </w:rPr>
+        <w:t>Evaluation metrics for validation data</w:t>
+      </w:r>
+    </w:p>
+    <w:p>
+      <w:pPr>
+        <w:pStyle w:val="ListParagraph"/>
+        <w:numPr>
+          <w:ilvl w:val="4"/>
+          <w:numId w:val="6"/>
+        </w:numPr>
+        <w:spacing w:before="240" w:after="240" w:line="276" w:lineRule="auto"/>
+        <w:rPr>
+          <w:bCs/>
+          <w:color w:val="000000" w:themeColor="text1"/>
+          <w:sz w:val="32"/>
+          <w:szCs w:val="32"/>
+          <w:lang w:bidi="ar-EG"/>
+        </w:rPr>
+      </w:pPr>
+      <w:r>
+        <w:rPr>
+          <w:bCs/>
+          <w:color w:val="000000" w:themeColor="text1"/>
+          <w:sz w:val="32"/>
+          <w:szCs w:val="32"/>
+          <w:lang w:bidi="ar-EG"/>
+        </w:rPr>
+        <w:t xml:space="preserve">Root mean squared error -&gt; </w:t>
+      </w:r>
+      <w:r>
+        <w:rPr>
+          <w:bCs/>
+          <w:color w:val="000000" w:themeColor="text1"/>
+          <w:sz w:val="32"/>
+          <w:szCs w:val="32"/>
+          <w:lang w:bidi="ar-EG"/>
+        </w:rPr>
+        <w:t>0.179415</w:t>
+      </w:r>
+    </w:p>
+    <w:p>
+      <w:pPr>
+        <w:pStyle w:val="ListParagraph"/>
+        <w:numPr>
+          <w:ilvl w:val="4"/>
+          <w:numId w:val="6"/>
+        </w:numPr>
+        <w:spacing w:before="240" w:after="240" w:line="276" w:lineRule="auto"/>
+        <w:rPr>
+          <w:bCs/>
+          <w:color w:val="000000" w:themeColor="text1"/>
+          <w:sz w:val="32"/>
+          <w:szCs w:val="32"/>
+          <w:lang w:bidi="ar-EG"/>
+        </w:rPr>
+      </w:pPr>
+      <w:r>
+        <w:rPr>
+          <w:bCs/>
+          <w:color w:val="000000" w:themeColor="text1"/>
+          <w:sz w:val="32"/>
+          <w:szCs w:val="32"/>
+          <w:lang w:bidi="ar-EG"/>
+        </w:rPr>
+        <w:t xml:space="preserve">R squared value -&gt; </w:t>
+      </w:r>
+      <w:r>
+        <w:rPr>
+          <w:bCs/>
+          <w:color w:val="000000" w:themeColor="text1"/>
+          <w:sz w:val="32"/>
+          <w:szCs w:val="32"/>
+          <w:lang w:bidi="ar-EG"/>
+        </w:rPr>
+        <w:t>0.352252</w:t>
+      </w:r>
+    </w:p>
+    <w:p>
+      <w:pPr>
+        <w:pStyle w:val="ListParagraph"/>
+        <w:spacing w:before="240" w:after="240" w:line="276" w:lineRule="auto"/>
+        <w:ind w:left="3600"/>
+        <w:rPr>
+          <w:bCs/>
+          <w:color w:val="000000" w:themeColor="text1"/>
+          <w:sz w:val="32"/>
+          <w:szCs w:val="32"/>
+          <w:lang w:bidi="ar-EG"/>
+        </w:rPr>
+      </w:pPr>
+    </w:p>
+    <w:p>
+      <w:pPr>
+        <w:pStyle w:val="ListParagraph"/>
+        <w:numPr>
+          <w:ilvl w:val="0"/>
+          <w:numId w:val="6"/>
+        </w:numPr>
+        <w:spacing w:before="240" w:after="240" w:line="276" w:lineRule="auto"/>
+        <w:rPr>
+          <w:b/>
+          <w:color w:val="BF8F00" w:themeColor="accent4" w:themeShade="BF"/>
+          <w:sz w:val="32"/>
+          <w:szCs w:val="32"/>
+          <w:lang w:bidi="ar-EG"/>
+        </w:rPr>
+      </w:pPr>
+      <w:r>
+        <w:rPr>
+          <w:b/>
+          <w:color w:val="BF8F00" w:themeColor="accent4" w:themeShade="BF"/>
+          <w:sz w:val="32"/>
+          <w:szCs w:val="32"/>
+          <w:lang w:bidi="ar-EG"/>
+        </w:rPr>
+        <w:t>Decision Trees</w:t>
+      </w:r>
+    </w:p>
+    <w:p>
+      <w:pPr>
+        <w:pStyle w:val="ListParagraph"/>
+        <w:spacing w:before="240" w:after="240" w:line="276" w:lineRule="auto"/>
+        <w:rPr>
+          <w:b/>
+          <w:color w:val="000000" w:themeColor="text1"/>
+          <w:sz w:val="32"/>
+          <w:szCs w:val="32"/>
+          <w:lang w:bidi="ar-EG"/>
+        </w:rPr>
+      </w:pPr>
+      <w:r>
+        <w:rPr>
+          <w:b/>
+          <w:color w:val="000000" w:themeColor="text1"/>
+          <w:sz w:val="32"/>
+          <w:szCs w:val="32"/>
+          <w:lang w:bidi="ar-EG"/>
+        </w:rPr>
+        <w:t xml:space="preserve">Max depth -&gt; decides the </w:t>
+      </w:r>
+      <w:r>
+        <w:rPr>
+          <w:b/>
+          <w:color w:val="000000" w:themeColor="text1"/>
+          <w:sz w:val="32"/>
+          <w:szCs w:val="32"/>
+          <w:lang w:bidi="ar-EG"/>
+        </w:rPr>
+        <w:t>height of</w:t>
+      </w:r>
+      <w:r>
+        <w:rPr>
+          <w:b/>
+          <w:color w:val="000000" w:themeColor="text1"/>
+          <w:sz w:val="32"/>
+          <w:szCs w:val="32"/>
+          <w:lang w:bidi="ar-EG"/>
+        </w:rPr>
+        <w:t xml:space="preserve"> the tree </w:t>
+      </w:r>
+    </w:p>
+    <w:p>
+      <w:pPr>
+        <w:pStyle w:val="ListParagraph"/>
+        <w:spacing w:before="240" w:after="240" w:line="276" w:lineRule="auto"/>
+        <w:rPr>
+          <w:b/>
+          <w:color w:val="000000" w:themeColor="text1"/>
+          <w:sz w:val="32"/>
+          <w:szCs w:val="32"/>
+          <w:lang w:bidi="ar-EG"/>
+        </w:rPr>
+      </w:pPr>
+      <w:r>
+        <w:rPr>
+          <w:b/>
+          <w:color w:val="000000" w:themeColor="text1"/>
+          <w:sz w:val="32"/>
+          <w:szCs w:val="32"/>
+          <w:lang w:bidi="ar-EG"/>
+        </w:rPr>
+        <w:t>Splitter -&gt; decides how to split the data for training</w:t>
+      </w:r>
+    </w:p>
+    <w:p>
+      <w:pPr>
+        <w:pStyle w:val="ListParagraph"/>
+        <w:numPr>
+          <w:ilvl w:val="1"/>
+          <w:numId w:val="6"/>
+        </w:numPr>
+        <w:spacing w:before="240" w:after="240" w:line="276" w:lineRule="auto"/>
+        <w:rPr>
+          <w:b/>
+          <w:color w:val="C45911" w:themeColor="accent2" w:themeShade="BF"/>
+          <w:sz w:val="32"/>
+          <w:szCs w:val="32"/>
+          <w:lang w:bidi="ar-EG"/>
+        </w:rPr>
+      </w:pPr>
+      <w:r>
+        <w:rPr>
+          <w:b/>
+          <w:color w:val="C45911" w:themeColor="accent2" w:themeShade="BF"/>
+          <w:sz w:val="32"/>
+          <w:szCs w:val="32"/>
+          <w:lang w:bidi="ar-EG"/>
+        </w:rPr>
+        <w:t xml:space="preserve">hyper parameter tuning: max </w:t>
+      </w:r>
+      <w:r>
+        <w:rPr>
+          <w:b/>
+          <w:color w:val="C45911" w:themeColor="accent2" w:themeShade="BF"/>
+          <w:sz w:val="32"/>
+          <w:szCs w:val="32"/>
+          <w:lang w:bidi="ar-EG"/>
+        </w:rPr>
+        <w:t>depth</w:t>
+      </w:r>
+      <w:r>
+        <w:rPr>
+          <w:b/>
+          <w:color w:val="C45911" w:themeColor="accent2" w:themeShade="BF"/>
+          <w:sz w:val="32"/>
+          <w:szCs w:val="32"/>
+          <w:lang w:bidi="ar-EG"/>
+        </w:rPr>
+        <w:t xml:space="preserve"> &amp; </w:t>
+      </w:r>
+      <w:r>
+        <w:rPr>
+          <w:b/>
+          <w:color w:val="C45911" w:themeColor="accent2" w:themeShade="BF"/>
+          <w:sz w:val="32"/>
+          <w:szCs w:val="32"/>
+          <w:lang w:bidi="ar-EG"/>
+        </w:rPr>
+        <w:t xml:space="preserve">splitter </w:t>
+      </w:r>
+    </w:p>
+    <w:p>
+      <w:pPr>
+        <w:pStyle w:val="ListParagraph"/>
+        <w:numPr>
+          <w:ilvl w:val="2"/>
+          <w:numId w:val="6"/>
+        </w:numPr>
+        <w:spacing w:before="240" w:after="240" w:line="276" w:lineRule="auto"/>
+        <w:rPr>
+          <w:b/>
+          <w:color w:val="538135" w:themeColor="accent6" w:themeShade="BF"/>
+          <w:sz w:val="32"/>
+          <w:szCs w:val="32"/>
+          <w:lang w:bidi="ar-EG"/>
+        </w:rPr>
+      </w:pPr>
+      <w:r>
+        <w:rPr>
+          <w:b/>
+          <w:color w:val="538135" w:themeColor="accent6" w:themeShade="BF"/>
+          <w:sz w:val="32"/>
+          <w:szCs w:val="32"/>
+          <w:lang w:bidi="ar-EG"/>
+        </w:rPr>
+        <w:t>Max</w:t>
+      </w:r>
+      <w:r>
+        <w:rPr>
+          <w:b/>
+          <w:color w:val="538135" w:themeColor="accent6" w:themeShade="BF"/>
+          <w:sz w:val="32"/>
+          <w:szCs w:val="32"/>
+          <w:lang w:bidi="ar-EG"/>
+        </w:rPr>
+        <w:t xml:space="preserve"> depth = 8</w:t>
+      </w:r>
+      <w:r>
+        <w:rPr>
+          <w:b/>
+          <w:color w:val="538135" w:themeColor="accent6" w:themeShade="BF"/>
+          <w:sz w:val="32"/>
+          <w:szCs w:val="32"/>
+          <w:lang w:bidi="ar-EG"/>
+        </w:rPr>
+        <w:t xml:space="preserve"> </w:t>
+      </w:r>
+      <w:r>
+        <w:rPr>
+          <w:b/>
+          <w:color w:val="538135" w:themeColor="accent6" w:themeShade="BF"/>
+          <w:sz w:val="32"/>
+          <w:szCs w:val="32"/>
+          <w:lang w:bidi="ar-EG"/>
+        </w:rPr>
+        <w:t>and splitter=”best”</w:t>
+      </w:r>
+    </w:p>
+    <w:p>
+      <w:pPr>
+        <w:pStyle w:val="ListParagraph"/>
+        <w:numPr>
+          <w:ilvl w:val="3"/>
+          <w:numId w:val="6"/>
+        </w:numPr>
+        <w:spacing w:before="240" w:after="240" w:line="276" w:lineRule="auto"/>
+        <w:rPr>
+          <w:b/>
+          <w:color w:val="000000" w:themeColor="text1"/>
+          <w:sz w:val="32"/>
+          <w:szCs w:val="32"/>
+          <w:lang w:bidi="ar-EG"/>
+        </w:rPr>
+      </w:pPr>
+      <w:r>
+        <w:rPr>
+          <w:b/>
+          <w:color w:val="000000" w:themeColor="text1"/>
+          <w:sz w:val="32"/>
+          <w:szCs w:val="32"/>
+          <w:lang w:bidi="ar-EG"/>
+        </w:rPr>
+        <w:t>Evaluation metrics for training data</w:t>
+      </w:r>
+    </w:p>
+    <w:p>
+      <w:pPr>
+        <w:pStyle w:val="ListParagraph"/>
+        <w:numPr>
+          <w:ilvl w:val="4"/>
+          <w:numId w:val="6"/>
+        </w:numPr>
+        <w:spacing w:before="240" w:after="240" w:line="276" w:lineRule="auto"/>
+        <w:rPr>
+          <w:bCs/>
+          <w:color w:val="000000" w:themeColor="text1"/>
+          <w:sz w:val="32"/>
+          <w:szCs w:val="32"/>
+          <w:lang w:bidi="ar-EG"/>
+        </w:rPr>
+      </w:pPr>
+      <w:r>
+        <w:rPr>
+          <w:bCs/>
+          <w:color w:val="000000" w:themeColor="text1"/>
+          <w:sz w:val="32"/>
+          <w:szCs w:val="32"/>
+          <w:lang w:bidi="ar-EG"/>
+        </w:rPr>
+        <w:t xml:space="preserve">Root mean squared error -&gt; </w:t>
+      </w:r>
+      <w:r>
+        <w:rPr>
+          <w:bCs/>
+          <w:color w:val="000000" w:themeColor="text1"/>
+          <w:sz w:val="32"/>
+          <w:szCs w:val="32"/>
+          <w:lang w:bidi="ar-EG"/>
+        </w:rPr>
+        <w:t>0.105975</w:t>
+      </w:r>
+    </w:p>
+    <w:p>
+      <w:pPr>
+        <w:pStyle w:val="ListParagraph"/>
+        <w:numPr>
+          <w:ilvl w:val="4"/>
+          <w:numId w:val="6"/>
+        </w:numPr>
+        <w:spacing w:before="240" w:after="240" w:line="276" w:lineRule="auto"/>
+        <w:rPr>
+          <w:bCs/>
+          <w:color w:val="000000" w:themeColor="text1"/>
+          <w:sz w:val="32"/>
+          <w:szCs w:val="32"/>
+          <w:lang w:bidi="ar-EG"/>
+        </w:rPr>
+      </w:pPr>
+      <w:r>
+        <w:rPr>
+          <w:bCs/>
+          <w:color w:val="000000" w:themeColor="text1"/>
+          <w:sz w:val="32"/>
+          <w:szCs w:val="32"/>
+          <w:lang w:bidi="ar-EG"/>
+        </w:rPr>
+        <w:t xml:space="preserve">R squared value -&gt; </w:t>
+      </w:r>
+      <w:r>
+        <w:rPr>
+          <w:bCs/>
+          <w:color w:val="000000" w:themeColor="text1"/>
+          <w:sz w:val="32"/>
+          <w:szCs w:val="32"/>
+          <w:lang w:bidi="ar-EG"/>
+        </w:rPr>
+        <w:t>0.785919</w:t>
+      </w:r>
+    </w:p>
+    <w:p>
+      <w:pPr>
+        <w:pStyle w:val="ListParagraph"/>
+        <w:numPr>
+          <w:ilvl w:val="3"/>
+          <w:numId w:val="6"/>
+        </w:numPr>
+        <w:spacing w:before="240" w:after="240" w:line="276" w:lineRule="auto"/>
+        <w:rPr>
+          <w:b/>
+          <w:color w:val="000000" w:themeColor="text1"/>
+          <w:sz w:val="32"/>
+          <w:szCs w:val="32"/>
+          <w:lang w:bidi="ar-EG"/>
+        </w:rPr>
+      </w:pPr>
+      <w:r>
+        <w:rPr>
+          <w:b/>
+          <w:color w:val="000000" w:themeColor="text1"/>
+          <w:sz w:val="32"/>
+          <w:szCs w:val="32"/>
+          <w:lang w:bidi="ar-EG"/>
+        </w:rPr>
+        <w:lastRenderedPageBreak/>
+        <w:t>Evaluation metrics for validation data</w:t>
+      </w:r>
+    </w:p>
+    <w:p>
+      <w:pPr>
+        <w:pStyle w:val="ListParagraph"/>
+        <w:numPr>
+          <w:ilvl w:val="4"/>
+          <w:numId w:val="6"/>
+        </w:numPr>
+        <w:spacing w:before="240" w:after="240" w:line="276" w:lineRule="auto"/>
+        <w:rPr>
+          <w:bCs/>
+          <w:color w:val="000000" w:themeColor="text1"/>
+          <w:sz w:val="32"/>
+          <w:szCs w:val="32"/>
+          <w:lang w:bidi="ar-EG"/>
+        </w:rPr>
+      </w:pPr>
+      <w:r>
+        <w:rPr>
+          <w:bCs/>
+          <w:color w:val="000000" w:themeColor="text1"/>
+          <w:sz w:val="32"/>
+          <w:szCs w:val="32"/>
+          <w:lang w:bidi="ar-EG"/>
+        </w:rPr>
+        <w:t xml:space="preserve">Root mean squared error -&gt; </w:t>
+      </w:r>
+      <w:r>
+        <w:rPr>
+          <w:bCs/>
+          <w:color w:val="000000" w:themeColor="text1"/>
+          <w:sz w:val="32"/>
+          <w:szCs w:val="32"/>
+          <w:lang w:bidi="ar-EG"/>
+        </w:rPr>
+        <w:t>0.105999</w:t>
+      </w:r>
+    </w:p>
+    <w:p>
+      <w:pPr>
+        <w:pStyle w:val="ListParagraph"/>
+        <w:numPr>
+          <w:ilvl w:val="4"/>
+          <w:numId w:val="6"/>
+        </w:numPr>
+        <w:spacing w:before="240" w:after="240" w:line="276" w:lineRule="auto"/>
+        <w:rPr>
+          <w:bCs/>
+          <w:color w:val="000000" w:themeColor="text1"/>
+          <w:sz w:val="32"/>
+          <w:szCs w:val="32"/>
+          <w:lang w:bidi="ar-EG"/>
+        </w:rPr>
+      </w:pPr>
+      <w:r>
+        <w:rPr>
+          <w:bCs/>
+          <w:color w:val="000000" w:themeColor="text1"/>
+          <w:sz w:val="32"/>
+          <w:szCs w:val="32"/>
+          <w:lang w:bidi="ar-EG"/>
+        </w:rPr>
+        <w:t xml:space="preserve">R squared value -&gt; </w:t>
+      </w:r>
+      <w:r>
+        <w:rPr>
+          <w:bCs/>
+          <w:color w:val="000000" w:themeColor="text1"/>
+          <w:sz w:val="32"/>
+          <w:szCs w:val="32"/>
+          <w:lang w:bidi="ar-EG"/>
+        </w:rPr>
+        <w:t>0.773961</w:t>
+      </w:r>
+    </w:p>
+    <w:p>
+      <w:pPr>
+        <w:pStyle w:val="ListParagraph"/>
+        <w:spacing w:before="240" w:after="240" w:line="276" w:lineRule="auto"/>
+        <w:ind w:left="3600"/>
+        <w:rPr>
+          <w:bCs/>
+          <w:color w:val="000000" w:themeColor="text1"/>
+          <w:sz w:val="32"/>
+          <w:szCs w:val="32"/>
+          <w:lang w:bidi="ar-EG"/>
+        </w:rPr>
+      </w:pPr>
+    </w:p>
+    <w:p>
+      <w:pPr>
+        <w:pStyle w:val="ListParagraph"/>
+        <w:numPr>
+          <w:ilvl w:val="0"/>
+          <w:numId w:val="6"/>
+        </w:numPr>
+        <w:spacing w:before="240" w:after="240" w:line="276" w:lineRule="auto"/>
+        <w:rPr>
+          <w:b/>
+          <w:color w:val="BF8F00" w:themeColor="accent4" w:themeShade="BF"/>
+          <w:sz w:val="32"/>
+          <w:szCs w:val="32"/>
+          <w:lang w:bidi="ar-EG"/>
+        </w:rPr>
+      </w:pPr>
+      <w:r>
+        <w:rPr>
+          <w:b/>
+          <w:color w:val="BF8F00" w:themeColor="accent4" w:themeShade="BF"/>
+          <w:sz w:val="32"/>
+          <w:szCs w:val="32"/>
+          <w:lang w:bidi="ar-EG"/>
+        </w:rPr>
+        <w:t xml:space="preserve">Ensemble Learning </w:t>
+      </w:r>
+      <w:r>
+        <w:rPr>
+          <w:b/>
+          <w:color w:val="BF8F00" w:themeColor="accent4" w:themeShade="BF"/>
+          <w:sz w:val="32"/>
+          <w:szCs w:val="32"/>
+          <w:lang w:bidi="ar-EG"/>
+        </w:rPr>
+        <w:t>(</w:t>
+      </w:r>
+      <w:r>
+        <w:rPr>
+          <w:b/>
+          <w:color w:val="BF8F00" w:themeColor="accent4" w:themeShade="BF"/>
+          <w:sz w:val="32"/>
+          <w:szCs w:val="32"/>
+          <w:lang w:bidi="ar-EG"/>
+        </w:rPr>
+        <w:t>bagging-&gt;</w:t>
+      </w:r>
+      <w:r>
+        <w:rPr>
+          <w:b/>
+          <w:color w:val="BF8F00" w:themeColor="accent4" w:themeShade="BF"/>
+          <w:sz w:val="32"/>
+          <w:szCs w:val="32"/>
+          <w:lang w:bidi="ar-EG"/>
+        </w:rPr>
+        <w:t>Random forest)</w:t>
+      </w:r>
+    </w:p>
+    <w:p>
+      <w:pPr>
+        <w:pStyle w:val="ListParagraph"/>
+        <w:spacing w:before="240" w:after="240" w:line="276" w:lineRule="auto"/>
+        <w:rPr>
+          <w:b/>
+          <w:color w:val="000000" w:themeColor="text1"/>
+          <w:sz w:val="32"/>
+          <w:szCs w:val="32"/>
+          <w:lang w:bidi="ar-EG"/>
+        </w:rPr>
+      </w:pPr>
+      <w:r>
+        <w:rPr>
+          <w:b/>
+          <w:color w:val="000000" w:themeColor="text1"/>
+          <w:sz w:val="32"/>
+          <w:szCs w:val="32"/>
+          <w:lang w:bidi="ar-EG"/>
+        </w:rPr>
+        <w:t xml:space="preserve">Max depth -&gt; decides the </w:t>
+      </w:r>
+      <w:r>
+        <w:rPr>
+          <w:b/>
+          <w:color w:val="000000" w:themeColor="text1"/>
+          <w:sz w:val="32"/>
+          <w:szCs w:val="32"/>
+          <w:lang w:bidi="ar-EG"/>
+        </w:rPr>
+        <w:t>height of</w:t>
+      </w:r>
+      <w:r>
+        <w:rPr>
+          <w:b/>
+          <w:color w:val="000000" w:themeColor="text1"/>
+          <w:sz w:val="32"/>
+          <w:szCs w:val="32"/>
+          <w:lang w:bidi="ar-EG"/>
+        </w:rPr>
+        <w:t xml:space="preserve"> the tree </w:t>
+      </w:r>
+    </w:p>
+    <w:p>
+      <w:pPr>
+        <w:pStyle w:val="ListParagraph"/>
+        <w:spacing w:before="240" w:after="240" w:line="276" w:lineRule="auto"/>
+        <w:rPr>
+          <w:b/>
+          <w:color w:val="000000" w:themeColor="text1"/>
+          <w:sz w:val="32"/>
+          <w:szCs w:val="32"/>
+          <w:lang w:bidi="ar-EG"/>
+        </w:rPr>
+      </w:pPr>
+      <w:r>
+        <w:rPr>
+          <w:b/>
+          <w:color w:val="000000" w:themeColor="text1"/>
+          <w:sz w:val="32"/>
+          <w:szCs w:val="32"/>
+          <w:lang w:bidi="ar-EG"/>
+        </w:rPr>
+        <w:t>N estimator</w:t>
+      </w:r>
+      <w:r>
+        <w:rPr>
+          <w:b/>
+          <w:color w:val="000000" w:themeColor="text1"/>
+          <w:sz w:val="32"/>
+          <w:szCs w:val="32"/>
+          <w:lang w:bidi="ar-EG"/>
+        </w:rPr>
+        <w:t xml:space="preserve"> -&gt; decides the number of trees that we use </w:t>
+      </w:r>
+    </w:p>
+    <w:p>
+      <w:pPr>
+        <w:pStyle w:val="ListParagraph"/>
+        <w:numPr>
+          <w:ilvl w:val="1"/>
+          <w:numId w:val="6"/>
+        </w:numPr>
+        <w:rPr>
+          <w:b/>
+          <w:color w:val="C45911" w:themeColor="accent2" w:themeShade="BF"/>
+          <w:sz w:val="32"/>
+          <w:szCs w:val="32"/>
+          <w:lang w:bidi="ar-EG"/>
+        </w:rPr>
+      </w:pPr>
+      <w:r>
+        <w:rPr>
+          <w:b/>
+          <w:color w:val="C45911" w:themeColor="accent2" w:themeShade="BF"/>
+          <w:sz w:val="32"/>
+          <w:szCs w:val="32"/>
+          <w:lang w:bidi="ar-EG"/>
+        </w:rPr>
+        <w:t>hype</w:t>
+      </w:r>
+      <w:r>
+        <w:rPr>
+          <w:b/>
+          <w:color w:val="C45911" w:themeColor="accent2" w:themeShade="BF"/>
+          <w:sz w:val="32"/>
+          <w:szCs w:val="32"/>
+          <w:lang w:bidi="ar-EG"/>
+        </w:rPr>
+        <w:t xml:space="preserve">r parameter tuning: max depth </w:t>
+      </w:r>
+      <w:r>
+        <w:rPr>
+          <w:b/>
+          <w:color w:val="C45911" w:themeColor="accent2" w:themeShade="BF"/>
+          <w:sz w:val="32"/>
+          <w:szCs w:val="32"/>
+          <w:lang w:bidi="ar-EG"/>
+        </w:rPr>
+        <w:t xml:space="preserve">&amp; N estimator </w:t>
+      </w:r>
+    </w:p>
+    <w:p>
+      <w:pPr>
+        <w:pStyle w:val="ListParagraph"/>
+        <w:numPr>
+          <w:ilvl w:val="2"/>
+          <w:numId w:val="6"/>
+        </w:numPr>
+        <w:rPr>
+          <w:b/>
+          <w:color w:val="538135" w:themeColor="accent6" w:themeShade="BF"/>
+          <w:sz w:val="32"/>
+          <w:szCs w:val="32"/>
+          <w:lang w:bidi="ar-EG"/>
+        </w:rPr>
+      </w:pPr>
+      <w:r>
+        <w:rPr>
+          <w:b/>
+          <w:color w:val="538135" w:themeColor="accent6" w:themeShade="BF"/>
+          <w:sz w:val="32"/>
+          <w:szCs w:val="32"/>
+          <w:lang w:bidi="ar-EG"/>
+        </w:rPr>
+        <w:t>max depth= 8 and N estimators=50</w:t>
+      </w:r>
+    </w:p>
+    <w:p>
+      <w:pPr>
+        <w:pStyle w:val="ListParagraph"/>
+        <w:numPr>
+          <w:ilvl w:val="3"/>
+          <w:numId w:val="6"/>
+        </w:numPr>
+        <w:spacing w:before="240" w:after="240" w:line="276" w:lineRule="auto"/>
+        <w:rPr>
+          <w:b/>
+          <w:color w:val="000000" w:themeColor="text1"/>
+          <w:sz w:val="32"/>
+          <w:szCs w:val="32"/>
+          <w:lang w:bidi="ar-EG"/>
+        </w:rPr>
+      </w:pPr>
+      <w:r>
+        <w:rPr>
+          <w:b/>
+          <w:color w:val="000000" w:themeColor="text1"/>
+          <w:sz w:val="32"/>
+          <w:szCs w:val="32"/>
+          <w:lang w:bidi="ar-EG"/>
+        </w:rPr>
+        <w:t>Evaluation metrics for training data</w:t>
+      </w:r>
+    </w:p>
+    <w:p>
+      <w:pPr>
+        <w:pStyle w:val="ListParagraph"/>
+        <w:numPr>
+          <w:ilvl w:val="4"/>
+          <w:numId w:val="6"/>
+        </w:numPr>
+        <w:spacing w:before="240" w:after="240" w:line="276" w:lineRule="auto"/>
+        <w:rPr>
+          <w:bCs/>
+          <w:color w:val="000000" w:themeColor="text1"/>
+          <w:sz w:val="32"/>
+          <w:szCs w:val="32"/>
+          <w:lang w:bidi="ar-EG"/>
+        </w:rPr>
+      </w:pPr>
+      <w:r>
+        <w:rPr>
+          <w:bCs/>
+          <w:color w:val="000000" w:themeColor="text1"/>
+          <w:sz w:val="32"/>
+          <w:szCs w:val="32"/>
+          <w:lang w:bidi="ar-EG"/>
+        </w:rPr>
+        <w:t xml:space="preserve">Root mean squared error -&gt; </w:t>
+      </w:r>
+      <w:r>
+        <w:rPr>
+          <w:bCs/>
+          <w:color w:val="000000" w:themeColor="text1"/>
+          <w:sz w:val="32"/>
+          <w:szCs w:val="32"/>
+          <w:lang w:bidi="ar-EG"/>
+        </w:rPr>
+        <w:t>0.092272</w:t>
+      </w:r>
+    </w:p>
+    <w:p>
+      <w:pPr>
+        <w:pStyle w:val="ListParagraph"/>
+        <w:numPr>
+          <w:ilvl w:val="4"/>
+          <w:numId w:val="6"/>
+        </w:numPr>
+        <w:spacing w:before="240" w:after="240" w:line="276" w:lineRule="auto"/>
+        <w:rPr>
+          <w:bCs/>
+          <w:color w:val="000000" w:themeColor="text1"/>
+          <w:sz w:val="32"/>
+          <w:szCs w:val="32"/>
+          <w:lang w:bidi="ar-EG"/>
+        </w:rPr>
+      </w:pPr>
+      <w:r>
+        <w:rPr>
+          <w:bCs/>
+          <w:color w:val="000000" w:themeColor="text1"/>
+          <w:sz w:val="32"/>
+          <w:szCs w:val="32"/>
+          <w:lang w:bidi="ar-EG"/>
+        </w:rPr>
+        <w:t xml:space="preserve">R squared value -&gt; </w:t>
+      </w:r>
+      <w:r>
+        <w:rPr>
+          <w:bCs/>
+          <w:color w:val="000000" w:themeColor="text1"/>
+          <w:sz w:val="32"/>
+          <w:szCs w:val="32"/>
+          <w:lang w:bidi="ar-EG"/>
+        </w:rPr>
+        <w:t>0.837703</w:t>
+      </w:r>
+    </w:p>
+    <w:p>
+      <w:pPr>
+        <w:pStyle w:val="ListParagraph"/>
+        <w:numPr>
+          <w:ilvl w:val="3"/>
+          <w:numId w:val="6"/>
+        </w:numPr>
+        <w:spacing w:before="240" w:after="240" w:line="276" w:lineRule="auto"/>
+        <w:rPr>
+          <w:b/>
+          <w:color w:val="000000" w:themeColor="text1"/>
+          <w:sz w:val="32"/>
+          <w:szCs w:val="32"/>
+          <w:lang w:bidi="ar-EG"/>
+        </w:rPr>
+      </w:pPr>
+      <w:r>
+        <w:rPr>
+          <w:b/>
+          <w:color w:val="000000" w:themeColor="text1"/>
+          <w:sz w:val="32"/>
+          <w:szCs w:val="32"/>
+          <w:lang w:bidi="ar-EG"/>
+        </w:rPr>
+        <w:t>Evaluation metrics for validation data</w:t>
+      </w:r>
+    </w:p>
+    <w:p>
+      <w:pPr>
+        <w:pStyle w:val="ListParagraph"/>
+        <w:numPr>
+          <w:ilvl w:val="4"/>
+          <w:numId w:val="6"/>
+        </w:numPr>
+        <w:spacing w:before="240" w:after="240" w:line="276" w:lineRule="auto"/>
+        <w:rPr>
+          <w:bCs/>
+          <w:color w:val="000000" w:themeColor="text1"/>
+          <w:sz w:val="32"/>
+          <w:szCs w:val="32"/>
+          <w:lang w:bidi="ar-EG"/>
+        </w:rPr>
+      </w:pPr>
+      <w:r>
+        <w:rPr>
+          <w:bCs/>
+          <w:color w:val="000000" w:themeColor="text1"/>
+          <w:sz w:val="32"/>
+          <w:szCs w:val="32"/>
+          <w:lang w:bidi="ar-EG"/>
+        </w:rPr>
+        <w:t xml:space="preserve">Root mean squared error -&gt; </w:t>
+      </w:r>
+      <w:r>
+        <w:rPr>
+          <w:bCs/>
+          <w:color w:val="000000" w:themeColor="text1"/>
+          <w:sz w:val="32"/>
+          <w:szCs w:val="32"/>
+          <w:lang w:bidi="ar-EG"/>
+        </w:rPr>
+        <w:t>0.094154</w:t>
+      </w:r>
+    </w:p>
+    <w:p>
+      <w:pPr>
+        <w:pStyle w:val="ListParagraph"/>
+        <w:numPr>
+          <w:ilvl w:val="4"/>
+          <w:numId w:val="6"/>
+        </w:numPr>
+        <w:spacing w:before="240" w:after="240" w:line="276" w:lineRule="auto"/>
+        <w:rPr>
+          <w:bCs/>
+          <w:color w:val="000000" w:themeColor="text1"/>
+          <w:sz w:val="32"/>
+          <w:szCs w:val="32"/>
+          <w:lang w:bidi="ar-EG"/>
+        </w:rPr>
+      </w:pPr>
+      <w:r>
+        <w:rPr>
+          <w:bCs/>
+          <w:color w:val="000000" w:themeColor="text1"/>
+          <w:sz w:val="32"/>
+          <w:szCs w:val="32"/>
+          <w:lang w:bidi="ar-EG"/>
+        </w:rPr>
+        <w:t xml:space="preserve">R squared value -&gt; </w:t>
+      </w:r>
+      <w:r>
+        <w:rPr>
+          <w:bCs/>
+          <w:color w:val="000000" w:themeColor="text1"/>
+          <w:sz w:val="32"/>
+          <w:szCs w:val="32"/>
+          <w:lang w:bidi="ar-EG"/>
+        </w:rPr>
+        <w:t>0.821613</w:t>
+      </w:r>
+    </w:p>
+    <w:p>
+      <w:pPr>
+        <w:pStyle w:val="ListParagraph"/>
+        <w:spacing w:before="240" w:after="240" w:line="276" w:lineRule="auto"/>
+        <w:ind w:left="3600"/>
+        <w:rPr>
+          <w:bCs/>
+          <w:color w:val="000000" w:themeColor="text1"/>
+          <w:sz w:val="32"/>
+          <w:szCs w:val="32"/>
+          <w:lang w:bidi="ar-EG"/>
+        </w:rPr>
+      </w:pPr>
+    </w:p>
+    <w:p>
+      <w:pPr>
+        <w:pStyle w:val="ListParagraph"/>
+        <w:numPr>
+          <w:ilvl w:val="0"/>
+          <w:numId w:val="6"/>
+        </w:numPr>
+        <w:spacing w:before="240" w:after="240" w:line="276" w:lineRule="auto"/>
+        <w:rPr>
+          <w:b/>
+          <w:color w:val="BF8F00" w:themeColor="accent4" w:themeShade="BF"/>
+          <w:sz w:val="32"/>
+          <w:szCs w:val="32"/>
+          <w:lang w:bidi="ar-EG"/>
+        </w:rPr>
+      </w:pPr>
+      <w:r>
+        <w:rPr>
+          <w:b/>
+          <w:color w:val="BF8F00" w:themeColor="accent4" w:themeShade="BF"/>
+          <w:sz w:val="32"/>
+          <w:szCs w:val="32"/>
+          <w:lang w:bidi="ar-EG"/>
+        </w:rPr>
+        <w:t xml:space="preserve">Ensemble Learning </w:t>
+      </w:r>
+      <w:r>
+        <w:rPr>
+          <w:b/>
+          <w:color w:val="BF8F00" w:themeColor="accent4" w:themeShade="BF"/>
+          <w:sz w:val="32"/>
+          <w:szCs w:val="32"/>
+          <w:lang w:bidi="ar-EG"/>
+        </w:rPr>
+        <w:t>(</w:t>
+      </w:r>
+      <w:r>
+        <w:rPr>
+          <w:b/>
+          <w:color w:val="BF8F00" w:themeColor="accent4" w:themeShade="BF"/>
+          <w:sz w:val="32"/>
+          <w:szCs w:val="32"/>
+          <w:lang w:bidi="ar-EG"/>
+        </w:rPr>
+        <w:t>boosting-&gt;</w:t>
+      </w:r>
+      <w:r>
+        <w:rPr>
+          <w:b/>
+          <w:color w:val="BF8F00" w:themeColor="accent4" w:themeShade="BF"/>
+          <w:sz w:val="32"/>
+          <w:szCs w:val="32"/>
+          <w:lang w:bidi="ar-EG"/>
+        </w:rPr>
+        <w:t xml:space="preserve">AdaBoost) </w:t>
+      </w:r>
+    </w:p>
+    <w:p>
+      <w:pPr>
+        <w:pStyle w:val="ListParagraph"/>
+        <w:spacing w:before="240" w:after="240" w:line="276" w:lineRule="auto"/>
+        <w:rPr>
+          <w:b/>
+          <w:color w:val="000000" w:themeColor="text1"/>
+          <w:sz w:val="32"/>
+          <w:szCs w:val="32"/>
+          <w:lang w:bidi="ar-EG"/>
+        </w:rPr>
+      </w:pPr>
+      <w:r>
+        <w:rPr>
+          <w:b/>
+          <w:color w:val="000000" w:themeColor="text1"/>
+          <w:sz w:val="32"/>
+          <w:szCs w:val="32"/>
+          <w:lang w:bidi="ar-EG"/>
+        </w:rPr>
+        <w:t>Loss -&gt;</w:t>
+      </w:r>
+      <w:r>
+        <w:rPr>
+          <w:b/>
+          <w:color w:val="000000" w:themeColor="text1"/>
+          <w:sz w:val="32"/>
+          <w:szCs w:val="32"/>
+          <w:lang w:bidi="ar-EG"/>
+        </w:rPr>
+        <w:t>The loss function to use when updating the weights after each boosting iteration.</w:t>
+      </w:r>
+    </w:p>
+    <w:p>
+      <w:pPr>
+        <w:pStyle w:val="ListParagraph"/>
+        <w:spacing w:before="240" w:after="240" w:line="276" w:lineRule="auto"/>
+        <w:rPr>
+          <w:b/>
+          <w:color w:val="000000" w:themeColor="text1"/>
+          <w:sz w:val="32"/>
+          <w:szCs w:val="32"/>
+          <w:lang w:bidi="ar-EG"/>
+        </w:rPr>
+      </w:pPr>
+      <w:r>
+        <w:rPr>
+          <w:b/>
+          <w:color w:val="000000" w:themeColor="text1"/>
+          <w:sz w:val="32"/>
+          <w:szCs w:val="32"/>
+          <w:lang w:bidi="ar-EG"/>
+        </w:rPr>
+        <w:t>Learning rate</w:t>
+      </w:r>
+      <w:r>
+        <w:rPr>
+          <w:b/>
+          <w:color w:val="000000" w:themeColor="text1"/>
+          <w:sz w:val="32"/>
+          <w:szCs w:val="32"/>
+          <w:lang w:bidi="ar-EG"/>
+        </w:rPr>
+        <w:t xml:space="preserve"> -&gt; </w:t>
+      </w:r>
+      <w:r>
+        <w:rPr>
+          <w:b/>
+          <w:color w:val="000000" w:themeColor="text1"/>
+          <w:sz w:val="32"/>
+          <w:szCs w:val="32"/>
+          <w:lang w:bidi="ar-EG"/>
+        </w:rPr>
+        <w:t>Weight applied to each regressor at each boosting iteration. A higher learning rate increases the contribution of ea</w:t>
+      </w:r>
+      <w:r>
+        <w:rPr>
+          <w:b/>
+          <w:color w:val="000000" w:themeColor="text1"/>
+          <w:sz w:val="32"/>
+          <w:szCs w:val="32"/>
+          <w:lang w:bidi="ar-EG"/>
+        </w:rPr>
+        <w:t>ch regressor.</w:t>
+      </w:r>
+    </w:p>
+    <w:p>
+      <w:pPr>
+        <w:pStyle w:val="ListParagraph"/>
+        <w:spacing w:before="240" w:after="240" w:line="276" w:lineRule="auto"/>
+        <w:rPr>
+          <w:b/>
+          <w:color w:val="000000" w:themeColor="text1"/>
+          <w:sz w:val="32"/>
+          <w:szCs w:val="32"/>
+          <w:lang w:bidi="ar-EG"/>
+        </w:rPr>
+      </w:pPr>
+      <w:r>
+        <w:rPr>
+          <w:b/>
+          <w:color w:val="000000" w:themeColor="text1"/>
+          <w:sz w:val="32"/>
+          <w:szCs w:val="32"/>
+          <w:lang w:bidi="ar-EG"/>
+        </w:rPr>
+        <w:t>N estimator</w:t>
+      </w:r>
+      <w:r>
+        <w:rPr>
+          <w:b/>
+          <w:color w:val="000000" w:themeColor="text1"/>
+          <w:sz w:val="32"/>
+          <w:szCs w:val="32"/>
+          <w:lang w:bidi="ar-EG"/>
+        </w:rPr>
+        <w:t xml:space="preserve"> -&gt; decides the number of trees that we use </w:t>
+      </w:r>
+    </w:p>
+    <w:p>
+      <w:pPr>
+        <w:pStyle w:val="ListParagraph"/>
+        <w:numPr>
+          <w:ilvl w:val="1"/>
+          <w:numId w:val="6"/>
+        </w:numPr>
+        <w:rPr>
+          <w:b/>
+          <w:color w:val="C45911" w:themeColor="accent2" w:themeShade="BF"/>
+          <w:sz w:val="32"/>
+          <w:szCs w:val="32"/>
+          <w:lang w:bidi="ar-EG"/>
+        </w:rPr>
+      </w:pPr>
+      <w:r>
+        <w:rPr>
+          <w:b/>
+          <w:color w:val="C45911" w:themeColor="accent2" w:themeShade="BF"/>
+          <w:sz w:val="32"/>
+          <w:szCs w:val="32"/>
+          <w:lang w:bidi="ar-EG"/>
+        </w:rPr>
+        <w:t xml:space="preserve">hyper parameter tuning: </w:t>
+      </w:r>
+      <w:r>
+        <w:rPr>
+          <w:b/>
+          <w:color w:val="C45911" w:themeColor="accent2" w:themeShade="BF"/>
+          <w:sz w:val="32"/>
+          <w:szCs w:val="32"/>
+          <w:lang w:bidi="ar-EG"/>
+        </w:rPr>
+        <w:t>loss</w:t>
+      </w:r>
+      <w:r>
+        <w:rPr>
+          <w:b/>
+          <w:color w:val="C45911" w:themeColor="accent2" w:themeShade="BF"/>
+          <w:sz w:val="32"/>
+          <w:szCs w:val="32"/>
+          <w:lang w:bidi="ar-EG"/>
+        </w:rPr>
+        <w:t xml:space="preserve"> &amp; </w:t>
+      </w:r>
+      <w:r>
+        <w:rPr>
+          <w:b/>
+          <w:color w:val="C45911" w:themeColor="accent2" w:themeShade="BF"/>
+          <w:sz w:val="32"/>
+          <w:szCs w:val="32"/>
+          <w:lang w:bidi="ar-EG"/>
+        </w:rPr>
+        <w:t>learning rate</w:t>
+      </w:r>
+      <w:r>
+        <w:rPr>
+          <w:b/>
+          <w:color w:val="C45911" w:themeColor="accent2" w:themeShade="BF"/>
+          <w:sz w:val="32"/>
+          <w:szCs w:val="32"/>
+          <w:lang w:bidi="ar-EG"/>
+        </w:rPr>
+        <w:t xml:space="preserve"> &amp; N estimator </w:t>
+      </w:r>
+    </w:p>
+    <w:p>
+      <w:pPr>
+        <w:pStyle w:val="ListParagraph"/>
+        <w:numPr>
+          <w:ilvl w:val="2"/>
+          <w:numId w:val="6"/>
+        </w:numPr>
+        <w:rPr>
+          <w:b/>
+          <w:color w:val="538135" w:themeColor="accent6" w:themeShade="BF"/>
+          <w:sz w:val="32"/>
+          <w:szCs w:val="32"/>
+          <w:lang w:bidi="ar-EG"/>
+        </w:rPr>
+      </w:pPr>
+      <w:r>
+        <w:rPr>
+          <w:b/>
+          <w:color w:val="538135" w:themeColor="accent6" w:themeShade="BF"/>
+          <w:sz w:val="32"/>
+          <w:szCs w:val="32"/>
+          <w:lang w:bidi="ar-EG"/>
+        </w:rPr>
+        <w:t>N estimators=10 &amp; learning rate=1 &amp; loss=”</w:t>
+      </w:r>
+      <w:r>
+        <w:rPr>
+          <w:b/>
+          <w:color w:val="538135" w:themeColor="accent6" w:themeShade="BF"/>
+          <w:sz w:val="32"/>
+          <w:szCs w:val="32"/>
+          <w:lang w:bidi="ar-EG"/>
+        </w:rPr>
+        <w:t>exponential</w:t>
+      </w:r>
+      <w:r>
+        <w:rPr>
+          <w:b/>
+          <w:color w:val="538135" w:themeColor="accent6" w:themeShade="BF"/>
+          <w:sz w:val="32"/>
+          <w:szCs w:val="32"/>
+          <w:lang w:bidi="ar-EG"/>
+        </w:rPr>
+        <w:t>”</w:t>
+      </w:r>
+    </w:p>
+    <w:p>
+      <w:pPr>
+        <w:pStyle w:val="ListParagraph"/>
+        <w:numPr>
+          <w:ilvl w:val="3"/>
+          <w:numId w:val="6"/>
+        </w:numPr>
+        <w:spacing w:before="240" w:after="240" w:line="276" w:lineRule="auto"/>
+        <w:rPr>
+          <w:b/>
+          <w:color w:val="000000" w:themeColor="text1"/>
+          <w:sz w:val="32"/>
+          <w:szCs w:val="32"/>
+          <w:lang w:bidi="ar-EG"/>
+        </w:rPr>
+      </w:pPr>
+      <w:r>
+        <w:rPr>
+          <w:b/>
+          <w:color w:val="000000" w:themeColor="text1"/>
+          <w:sz w:val="32"/>
+          <w:szCs w:val="32"/>
+          <w:lang w:bidi="ar-EG"/>
+        </w:rPr>
+        <w:t>Evaluation metrics for training data</w:t>
+      </w:r>
+    </w:p>
+    <w:p>
+      <w:pPr>
+        <w:pStyle w:val="ListParagraph"/>
+        <w:numPr>
+          <w:ilvl w:val="4"/>
+          <w:numId w:val="6"/>
+        </w:numPr>
+        <w:spacing w:before="240" w:after="240" w:line="276" w:lineRule="auto"/>
+        <w:rPr>
+          <w:bCs/>
+          <w:color w:val="000000" w:themeColor="text1"/>
+          <w:sz w:val="32"/>
+          <w:szCs w:val="32"/>
+          <w:lang w:bidi="ar-EG"/>
+        </w:rPr>
+      </w:pPr>
+      <w:r>
+        <w:rPr>
+          <w:bCs/>
+          <w:color w:val="000000" w:themeColor="text1"/>
+          <w:sz w:val="32"/>
+          <w:szCs w:val="32"/>
+          <w:lang w:bidi="ar-EG"/>
+        </w:rPr>
+        <w:t xml:space="preserve">Root mean squared error -&gt; </w:t>
+      </w:r>
+      <w:r>
+        <w:rPr>
+          <w:bCs/>
+          <w:color w:val="000000" w:themeColor="text1"/>
+          <w:sz w:val="32"/>
+          <w:szCs w:val="32"/>
+          <w:lang w:bidi="ar-EG"/>
+        </w:rPr>
+        <w:t>0.153477</w:t>
+      </w:r>
+    </w:p>
+    <w:p>
+      <w:pPr>
+        <w:pStyle w:val="ListParagraph"/>
+        <w:numPr>
+          <w:ilvl w:val="4"/>
+          <w:numId w:val="6"/>
+        </w:numPr>
+        <w:spacing w:before="240" w:after="240" w:line="276" w:lineRule="auto"/>
+        <w:rPr>
+          <w:bCs/>
+          <w:color w:val="000000" w:themeColor="text1"/>
+          <w:sz w:val="32"/>
+          <w:szCs w:val="32"/>
+          <w:lang w:bidi="ar-EG"/>
+        </w:rPr>
+      </w:pPr>
+      <w:r>
+        <w:rPr>
+          <w:bCs/>
+          <w:color w:val="000000" w:themeColor="text1"/>
+          <w:sz w:val="32"/>
+          <w:szCs w:val="32"/>
+          <w:lang w:bidi="ar-EG"/>
+        </w:rPr>
+        <w:t xml:space="preserve">R squared value -&gt; </w:t>
+      </w:r>
+      <w:r>
+        <w:rPr>
+          <w:bCs/>
+          <w:color w:val="000000" w:themeColor="text1"/>
+          <w:sz w:val="32"/>
+          <w:szCs w:val="32"/>
+          <w:lang w:bidi="ar-EG"/>
+        </w:rPr>
+        <w:t>0.550986</w:t>
+      </w:r>
+    </w:p>
+    <w:p>
+      <w:pPr>
+        <w:pStyle w:val="ListParagraph"/>
+        <w:numPr>
+          <w:ilvl w:val="3"/>
+          <w:numId w:val="6"/>
+        </w:numPr>
+        <w:spacing w:before="240" w:after="240" w:line="276" w:lineRule="auto"/>
+        <w:rPr>
+          <w:b/>
+          <w:color w:val="000000" w:themeColor="text1"/>
+          <w:sz w:val="32"/>
+          <w:szCs w:val="32"/>
+          <w:lang w:bidi="ar-EG"/>
+        </w:rPr>
+      </w:pPr>
+      <w:r>
+        <w:rPr>
+          <w:b/>
+          <w:color w:val="000000" w:themeColor="text1"/>
+          <w:sz w:val="32"/>
+          <w:szCs w:val="32"/>
+          <w:lang w:bidi="ar-EG"/>
+        </w:rPr>
+        <w:lastRenderedPageBreak/>
+        <w:t>Evaluation metrics for validation data</w:t>
+      </w:r>
+    </w:p>
+    <w:p>
+      <w:pPr>
+        <w:pStyle w:val="ListParagraph"/>
+        <w:numPr>
+          <w:ilvl w:val="4"/>
+          <w:numId w:val="6"/>
+        </w:numPr>
+        <w:spacing w:before="240" w:after="240" w:line="276" w:lineRule="auto"/>
+        <w:rPr>
+          <w:bCs/>
+          <w:color w:val="000000" w:themeColor="text1"/>
+          <w:sz w:val="32"/>
+          <w:szCs w:val="32"/>
+          <w:lang w:bidi="ar-EG"/>
+        </w:rPr>
+      </w:pPr>
+      <w:r>
+        <w:rPr>
+          <w:bCs/>
+          <w:color w:val="000000" w:themeColor="text1"/>
+          <w:sz w:val="32"/>
+          <w:szCs w:val="32"/>
+          <w:lang w:bidi="ar-EG"/>
+        </w:rPr>
+        <w:t xml:space="preserve">Root mean squared error -&gt; </w:t>
+      </w:r>
+      <w:r>
+        <w:rPr>
+          <w:bCs/>
+          <w:color w:val="000000" w:themeColor="text1"/>
+          <w:sz w:val="32"/>
+          <w:szCs w:val="32"/>
+          <w:lang w:bidi="ar-EG"/>
+        </w:rPr>
+        <w:t>0.151833</w:t>
+      </w:r>
+    </w:p>
+    <w:p>
+      <w:pPr>
+        <w:pStyle w:val="ListParagraph"/>
+        <w:numPr>
+          <w:ilvl w:val="4"/>
+          <w:numId w:val="6"/>
+        </w:numPr>
+        <w:spacing w:before="240" w:after="240" w:line="276" w:lineRule="auto"/>
+        <w:rPr>
+          <w:bCs/>
+          <w:color w:val="000000" w:themeColor="text1"/>
+          <w:sz w:val="32"/>
+          <w:szCs w:val="32"/>
+          <w:lang w:bidi="ar-EG"/>
+        </w:rPr>
+      </w:pPr>
+      <w:r>
+        <w:rPr>
+          <w:bCs/>
+          <w:color w:val="000000" w:themeColor="text1"/>
+          <w:sz w:val="32"/>
+          <w:szCs w:val="32"/>
+          <w:lang w:bidi="ar-EG"/>
+        </w:rPr>
+        <w:t xml:space="preserve">R squared value -&gt; </w:t>
+      </w:r>
+      <w:r>
+        <w:rPr>
+          <w:bCs/>
+          <w:color w:val="000000" w:themeColor="text1"/>
+          <w:sz w:val="32"/>
+          <w:szCs w:val="32"/>
+          <w:lang w:bidi="ar-EG"/>
+        </w:rPr>
+        <w:t>0.536103</w:t>
+      </w:r>
+    </w:p>
+    <w:p>
+      <w:pPr>
+        <w:pStyle w:val="ListParagraph"/>
+        <w:spacing w:before="240" w:after="240" w:line="276" w:lineRule="auto"/>
+        <w:ind w:left="3600"/>
+        <w:rPr>
+          <w:bCs/>
+          <w:color w:val="000000" w:themeColor="text1"/>
+          <w:sz w:val="32"/>
+          <w:szCs w:val="32"/>
+          <w:lang w:bidi="ar-EG"/>
+        </w:rPr>
+      </w:pPr>
+    </w:p>
+    <w:p>
+      <w:pPr>
+        <w:pStyle w:val="ListParagraph"/>
+        <w:numPr>
+          <w:ilvl w:val="0"/>
+          <w:numId w:val="6"/>
+        </w:numPr>
+        <w:spacing w:before="240" w:after="240" w:line="276" w:lineRule="auto"/>
+        <w:rPr>
+          <w:b/>
+          <w:color w:val="BF8F00" w:themeColor="accent4" w:themeShade="BF"/>
+          <w:sz w:val="32"/>
+          <w:szCs w:val="32"/>
+          <w:lang w:bidi="ar-EG"/>
+        </w:rPr>
+      </w:pPr>
+      <w:r>
+        <w:rPr>
+          <w:b/>
+          <w:color w:val="BF8F00" w:themeColor="accent4" w:themeShade="BF"/>
+          <w:sz w:val="32"/>
+          <w:szCs w:val="32"/>
+          <w:lang w:bidi="ar-EG"/>
+        </w:rPr>
+        <w:t xml:space="preserve">Ensemble Learning </w:t>
+      </w:r>
+      <w:r>
+        <w:rPr>
+          <w:b/>
+          <w:color w:val="BF8F00" w:themeColor="accent4" w:themeShade="BF"/>
+          <w:sz w:val="32"/>
+          <w:szCs w:val="32"/>
+          <w:lang w:bidi="ar-EG"/>
+        </w:rPr>
+        <w:t xml:space="preserve">(boosting-&gt;XGBoost) </w:t>
+      </w:r>
+    </w:p>
+    <w:p>
+      <w:pPr>
+        <w:pStyle w:val="ListParagraph"/>
+        <w:spacing w:before="240" w:after="240" w:line="276" w:lineRule="auto"/>
+        <w:rPr>
+          <w:b/>
+          <w:color w:val="000000" w:themeColor="text1"/>
+          <w:sz w:val="32"/>
+          <w:szCs w:val="32"/>
+          <w:lang w:bidi="ar-EG"/>
+        </w:rPr>
+      </w:pPr>
+      <w:r>
+        <w:rPr>
+          <w:b/>
+          <w:color w:val="000000" w:themeColor="text1"/>
+          <w:sz w:val="32"/>
+          <w:szCs w:val="32"/>
+          <w:lang w:bidi="ar-EG"/>
+        </w:rPr>
+        <w:t>Max depth -&gt;</w:t>
+      </w:r>
+      <w:r>
+        <w:t xml:space="preserve"> </w:t>
+      </w:r>
+      <w:r>
+        <w:rPr>
+          <w:b/>
+          <w:color w:val="000000" w:themeColor="text1"/>
+          <w:sz w:val="32"/>
+          <w:szCs w:val="32"/>
+          <w:lang w:bidi="ar-EG"/>
+        </w:rPr>
+        <w:t>decides the height of the model.</w:t>
+      </w:r>
+    </w:p>
+    <w:p>
+      <w:pPr>
+        <w:pStyle w:val="ListParagraph"/>
+        <w:spacing w:before="240" w:after="240" w:line="276" w:lineRule="auto"/>
+        <w:rPr>
+          <w:b/>
+          <w:color w:val="000000" w:themeColor="text1"/>
+          <w:sz w:val="32"/>
+          <w:szCs w:val="32"/>
+          <w:lang w:bidi="ar-EG"/>
+        </w:rPr>
+      </w:pPr>
+      <w:r>
+        <w:rPr>
+          <w:b/>
+          <w:color w:val="000000" w:themeColor="text1"/>
+          <w:sz w:val="32"/>
+          <w:szCs w:val="32"/>
+          <w:lang w:bidi="ar-EG"/>
+        </w:rPr>
+        <w:t xml:space="preserve">Learning rate -&gt; </w:t>
+      </w:r>
+      <w:r>
+        <w:rPr>
+          <w:b/>
+          <w:color w:val="000000" w:themeColor="text1"/>
+          <w:sz w:val="32"/>
+          <w:szCs w:val="32"/>
+          <w:lang w:bidi="ar-EG"/>
+        </w:rPr>
+        <w:t>Weight applied to each regressor at each boosting iteration. A higher learning rate increases the contribution of ea</w:t>
+      </w:r>
+      <w:r>
+        <w:rPr>
+          <w:b/>
+          <w:color w:val="000000" w:themeColor="text1"/>
+          <w:sz w:val="32"/>
+          <w:szCs w:val="32"/>
+          <w:lang w:bidi="ar-EG"/>
+        </w:rPr>
+        <w:t>ch regressor.</w:t>
+      </w:r>
+    </w:p>
+    <w:p>
+      <w:pPr>
+        <w:pStyle w:val="ListParagraph"/>
+        <w:spacing w:before="240" w:after="240" w:line="276" w:lineRule="auto"/>
+        <w:rPr>
+          <w:b/>
+          <w:color w:val="000000" w:themeColor="text1"/>
+          <w:sz w:val="32"/>
+          <w:szCs w:val="32"/>
+          <w:lang w:bidi="ar-EG"/>
+        </w:rPr>
+      </w:pPr>
+      <w:r>
+        <w:rPr>
+          <w:b/>
+          <w:color w:val="000000" w:themeColor="text1"/>
+          <w:sz w:val="32"/>
+          <w:szCs w:val="32"/>
+          <w:lang w:bidi="ar-EG"/>
+        </w:rPr>
+        <w:t>N estimator</w:t>
+      </w:r>
+      <w:r>
+        <w:rPr>
+          <w:b/>
+          <w:color w:val="000000" w:themeColor="text1"/>
+          <w:sz w:val="32"/>
+          <w:szCs w:val="32"/>
+          <w:lang w:bidi="ar-EG"/>
+        </w:rPr>
+        <w:t xml:space="preserve"> -&gt; decides the number of trees that we use </w:t>
+      </w:r>
+    </w:p>
+    <w:p>
+      <w:pPr>
+        <w:pStyle w:val="ListParagraph"/>
+        <w:spacing w:before="240" w:after="240" w:line="276" w:lineRule="auto"/>
+        <w:rPr>
+          <w:b/>
+          <w:color w:val="000000" w:themeColor="text1"/>
+          <w:sz w:val="32"/>
+          <w:szCs w:val="32"/>
+          <w:lang w:bidi="ar-EG"/>
+        </w:rPr>
+      </w:pPr>
+      <w:r>
+        <w:rPr>
+          <w:b/>
+          <w:color w:val="000000" w:themeColor="text1"/>
+          <w:sz w:val="32"/>
+          <w:szCs w:val="32"/>
+          <w:lang w:bidi="ar-EG"/>
+        </w:rPr>
+        <w:t>Alpha -&gt; for regularization</w:t>
+      </w:r>
+    </w:p>
+    <w:p>
+      <w:pPr>
+        <w:pStyle w:val="ListParagraph"/>
+        <w:numPr>
+          <w:ilvl w:val="1"/>
+          <w:numId w:val="6"/>
+        </w:numPr>
+        <w:rPr>
+          <w:b/>
+          <w:color w:val="C45911" w:themeColor="accent2" w:themeShade="BF"/>
+          <w:sz w:val="32"/>
+          <w:szCs w:val="32"/>
+          <w:lang w:bidi="ar-EG"/>
+        </w:rPr>
+      </w:pPr>
+      <w:r>
+        <w:rPr>
+          <w:b/>
+          <w:color w:val="C45911" w:themeColor="accent2" w:themeShade="BF"/>
+          <w:sz w:val="32"/>
+          <w:szCs w:val="32"/>
+          <w:lang w:bidi="ar-EG"/>
+        </w:rPr>
+        <w:t xml:space="preserve">hyper parameter tuning: </w:t>
+      </w:r>
+      <w:r>
+        <w:rPr>
+          <w:b/>
+          <w:color w:val="C45911" w:themeColor="accent2" w:themeShade="BF"/>
+          <w:sz w:val="32"/>
+          <w:szCs w:val="32"/>
+          <w:lang w:bidi="ar-EG"/>
+        </w:rPr>
+        <w:t>loss</w:t>
+      </w:r>
+      <w:r>
+        <w:rPr>
+          <w:b/>
+          <w:color w:val="C45911" w:themeColor="accent2" w:themeShade="BF"/>
+          <w:sz w:val="32"/>
+          <w:szCs w:val="32"/>
+          <w:lang w:bidi="ar-EG"/>
+        </w:rPr>
+        <w:t xml:space="preserve"> &amp; </w:t>
+      </w:r>
+      <w:r>
+        <w:rPr>
+          <w:b/>
+          <w:color w:val="C45911" w:themeColor="accent2" w:themeShade="BF"/>
+          <w:sz w:val="32"/>
+          <w:szCs w:val="32"/>
+          <w:lang w:bidi="ar-EG"/>
+        </w:rPr>
+        <w:t>learning rate</w:t>
+      </w:r>
+      <w:r>
+        <w:rPr>
+          <w:b/>
+          <w:color w:val="C45911" w:themeColor="accent2" w:themeShade="BF"/>
+          <w:sz w:val="32"/>
+          <w:szCs w:val="32"/>
+          <w:lang w:bidi="ar-EG"/>
+        </w:rPr>
+        <w:t xml:space="preserve"> &amp; N estimator </w:t>
+      </w:r>
+    </w:p>
+    <w:p>
+      <w:pPr>
+        <w:pStyle w:val="ListParagraph"/>
+        <w:numPr>
+          <w:ilvl w:val="2"/>
+          <w:numId w:val="6"/>
+        </w:numPr>
+        <w:rPr>
+          <w:b/>
+          <w:color w:val="538135" w:themeColor="accent6" w:themeShade="BF"/>
+          <w:sz w:val="32"/>
+          <w:szCs w:val="32"/>
+          <w:lang w:bidi="ar-EG"/>
+        </w:rPr>
+      </w:pPr>
+      <w:r>
+        <w:rPr>
+          <w:b/>
+          <w:color w:val="538135" w:themeColor="accent6" w:themeShade="BF"/>
+          <w:sz w:val="32"/>
+          <w:szCs w:val="32"/>
+          <w:lang w:bidi="ar-EG"/>
+        </w:rPr>
+        <w:t>N estimators=20&amp; learning rate=1 &amp; max depth=6 &amp; alpha=5</w:t>
+      </w:r>
+    </w:p>
+    <w:p>
+      <w:pPr>
+        <w:pStyle w:val="ListParagraph"/>
+        <w:numPr>
+          <w:ilvl w:val="3"/>
+          <w:numId w:val="6"/>
+        </w:numPr>
+        <w:spacing w:before="240" w:after="240" w:line="276" w:lineRule="auto"/>
+        <w:rPr>
+          <w:b/>
+          <w:color w:val="000000" w:themeColor="text1"/>
+          <w:sz w:val="32"/>
+          <w:szCs w:val="32"/>
+          <w:lang w:bidi="ar-EG"/>
+        </w:rPr>
+      </w:pPr>
+      <w:r>
+        <w:rPr>
+          <w:b/>
+          <w:color w:val="000000" w:themeColor="text1"/>
+          <w:sz w:val="32"/>
+          <w:szCs w:val="32"/>
+          <w:lang w:bidi="ar-EG"/>
+        </w:rPr>
+        <w:t>Evaluation metrics for training data</w:t>
+      </w:r>
+    </w:p>
+    <w:p>
+      <w:pPr>
+        <w:pStyle w:val="ListParagraph"/>
+        <w:numPr>
+          <w:ilvl w:val="4"/>
+          <w:numId w:val="6"/>
+        </w:numPr>
+        <w:spacing w:before="240" w:after="240" w:line="276" w:lineRule="auto"/>
+        <w:rPr>
+          <w:bCs/>
+          <w:color w:val="000000" w:themeColor="text1"/>
+          <w:sz w:val="32"/>
+          <w:szCs w:val="32"/>
+          <w:lang w:bidi="ar-EG"/>
+        </w:rPr>
+      </w:pPr>
+      <w:r>
+        <w:rPr>
+          <w:bCs/>
+          <w:color w:val="000000" w:themeColor="text1"/>
+          <w:sz w:val="32"/>
+          <w:szCs w:val="32"/>
+          <w:lang w:bidi="ar-EG"/>
+        </w:rPr>
+        <w:t xml:space="preserve">Root mean squared error -&gt; </w:t>
+      </w:r>
+      <w:r>
+        <w:rPr>
+          <w:bCs/>
+          <w:color w:val="000000" w:themeColor="text1"/>
+          <w:sz w:val="32"/>
+          <w:szCs w:val="32"/>
+          <w:lang w:bidi="ar-EG"/>
+        </w:rPr>
+        <w:t>0.086703</w:t>
+      </w:r>
+    </w:p>
+    <w:p>
+      <w:pPr>
+        <w:pStyle w:val="ListParagraph"/>
+        <w:numPr>
+          <w:ilvl w:val="4"/>
+          <w:numId w:val="6"/>
+        </w:numPr>
+        <w:spacing w:before="240" w:after="240" w:line="276" w:lineRule="auto"/>
+        <w:rPr>
+          <w:bCs/>
+          <w:color w:val="000000" w:themeColor="text1"/>
+          <w:sz w:val="32"/>
+          <w:szCs w:val="32"/>
+          <w:lang w:bidi="ar-EG"/>
+        </w:rPr>
+      </w:pPr>
+      <w:r>
+        <w:rPr>
+          <w:bCs/>
+          <w:color w:val="000000" w:themeColor="text1"/>
+          <w:sz w:val="32"/>
+          <w:szCs w:val="32"/>
+          <w:lang w:bidi="ar-EG"/>
+        </w:rPr>
+        <w:t xml:space="preserve">R squared value -&gt; </w:t>
+      </w:r>
+      <w:r>
+        <w:rPr>
+          <w:bCs/>
+          <w:color w:val="000000" w:themeColor="text1"/>
+          <w:sz w:val="32"/>
+          <w:szCs w:val="32"/>
+          <w:lang w:bidi="ar-EG"/>
+        </w:rPr>
+        <w:t>0.856700</w:t>
+      </w:r>
+    </w:p>
+    <w:p>
+      <w:pPr>
+        <w:pStyle w:val="ListParagraph"/>
+        <w:numPr>
+          <w:ilvl w:val="3"/>
+          <w:numId w:val="6"/>
+        </w:numPr>
+        <w:spacing w:before="240" w:after="240" w:line="276" w:lineRule="auto"/>
+        <w:rPr>
+          <w:b/>
+          <w:color w:val="000000" w:themeColor="text1"/>
+          <w:sz w:val="32"/>
+          <w:szCs w:val="32"/>
+          <w:lang w:bidi="ar-EG"/>
+        </w:rPr>
+      </w:pPr>
+      <w:r>
+        <w:rPr>
+          <w:b/>
+          <w:color w:val="000000" w:themeColor="text1"/>
+          <w:sz w:val="32"/>
+          <w:szCs w:val="32"/>
+          <w:lang w:bidi="ar-EG"/>
+        </w:rPr>
+        <w:t>Evaluation metrics for validation data</w:t>
+      </w:r>
+    </w:p>
+    <w:p>
+      <w:pPr>
+        <w:pStyle w:val="ListParagraph"/>
+        <w:numPr>
+          <w:ilvl w:val="4"/>
+          <w:numId w:val="6"/>
+        </w:numPr>
+        <w:spacing w:before="240" w:after="240" w:line="276" w:lineRule="auto"/>
+        <w:rPr>
+          <w:bCs/>
+          <w:color w:val="000000" w:themeColor="text1"/>
+          <w:sz w:val="32"/>
+          <w:szCs w:val="32"/>
+          <w:lang w:bidi="ar-EG"/>
+        </w:rPr>
+      </w:pPr>
+      <w:r>
+        <w:rPr>
+          <w:bCs/>
+          <w:color w:val="000000" w:themeColor="text1"/>
+          <w:sz w:val="32"/>
+          <w:szCs w:val="32"/>
+          <w:lang w:bidi="ar-EG"/>
+        </w:rPr>
+        <w:t xml:space="preserve">Root mean squared error -&gt; </w:t>
+      </w:r>
+      <w:r>
+        <w:rPr>
+          <w:bCs/>
+          <w:color w:val="000000" w:themeColor="text1"/>
+          <w:sz w:val="32"/>
+          <w:szCs w:val="32"/>
+          <w:lang w:bidi="ar-EG"/>
+        </w:rPr>
+        <w:t>0.856700</w:t>
+      </w:r>
+    </w:p>
+    <w:p>
+      <w:pPr>
+        <w:pStyle w:val="ListParagraph"/>
+        <w:numPr>
+          <w:ilvl w:val="4"/>
+          <w:numId w:val="6"/>
+        </w:numPr>
+        <w:spacing w:before="240" w:after="240" w:line="276" w:lineRule="auto"/>
+        <w:rPr>
+          <w:bCs/>
+          <w:color w:val="000000" w:themeColor="text1"/>
+          <w:sz w:val="32"/>
+          <w:szCs w:val="32"/>
+          <w:lang w:bidi="ar-EG"/>
+        </w:rPr>
+      </w:pPr>
+      <w:r>
+        <w:rPr>
+          <w:bCs/>
+          <w:color w:val="000000" w:themeColor="text1"/>
+          <w:sz w:val="32"/>
+          <w:szCs w:val="32"/>
+          <w:lang w:bidi="ar-EG"/>
+        </w:rPr>
+        <w:t xml:space="preserve">R squared value -&gt; </w:t>
+      </w:r>
+      <w:r>
+        <w:rPr>
+          <w:bCs/>
+          <w:color w:val="000000" w:themeColor="text1"/>
+          <w:sz w:val="32"/>
+          <w:szCs w:val="32"/>
+          <w:lang w:bidi="ar-EG"/>
+        </w:rPr>
+        <w:t>0.828530</w:t>
+      </w:r>
+    </w:p>
+    <w:p>
+      <w:pPr>
+        <w:pStyle w:val="ListParagraph"/>
+        <w:spacing w:before="240" w:after="240" w:line="276" w:lineRule="auto"/>
+        <w:ind w:left="3600"/>
+        <w:rPr>
+          <w:bCs/>
+          <w:color w:val="000000" w:themeColor="text1"/>
+          <w:sz w:val="32"/>
+          <w:szCs w:val="32"/>
+          <w:lang w:bidi="ar-EG"/>
+        </w:rPr>
+      </w:pPr>
+    </w:p>
+    <w:p>
+      <w:pPr>
+        <w:pStyle w:val="ListParagraph"/>
+        <w:numPr>
+          <w:ilvl w:val="0"/>
+          <w:numId w:val="6"/>
+        </w:numPr>
+        <w:spacing w:before="240" w:after="240" w:line="276" w:lineRule="auto"/>
+        <w:rPr>
+          <w:b/>
+          <w:color w:val="BF8F00" w:themeColor="accent4" w:themeShade="BF"/>
+          <w:sz w:val="32"/>
+          <w:szCs w:val="32"/>
+          <w:lang w:bidi="ar-EG"/>
+        </w:rPr>
+      </w:pPr>
+      <w:r>
+        <w:rPr>
+          <w:b/>
+          <w:color w:val="BF8F00" w:themeColor="accent4" w:themeShade="BF"/>
+          <w:sz w:val="32"/>
+          <w:szCs w:val="32"/>
+          <w:lang w:bidi="ar-EG"/>
+        </w:rPr>
+        <w:t>Support Vector Machine (SVM)</w:t>
+      </w:r>
+    </w:p>
+    <w:p>
+      <w:pPr>
+        <w:pStyle w:val="ListParagraph"/>
+        <w:spacing w:before="240" w:after="240" w:line="276" w:lineRule="auto"/>
+        <w:rPr>
+          <w:b/>
+          <w:color w:val="000000" w:themeColor="text1"/>
+          <w:sz w:val="32"/>
+          <w:szCs w:val="32"/>
+          <w:lang w:bidi="ar-EG"/>
+        </w:rPr>
+      </w:pPr>
+      <w:r>
+        <w:rPr>
+          <w:b/>
+          <w:color w:val="000000" w:themeColor="text1"/>
+          <w:sz w:val="32"/>
+          <w:szCs w:val="32"/>
+          <w:lang w:bidi="ar-EG"/>
+        </w:rPr>
+        <w:t>Kernel -&gt;</w:t>
+      </w:r>
+      <w:r>
+        <w:t xml:space="preserve"> </w:t>
+      </w:r>
+      <w:r>
+        <w:rPr>
+          <w:b/>
+          <w:color w:val="000000" w:themeColor="text1"/>
+          <w:sz w:val="32"/>
+          <w:szCs w:val="32"/>
+          <w:lang w:bidi="ar-EG"/>
+        </w:rPr>
+        <w:t>Specifies the kernel type to be used in the algorithm</w:t>
+      </w:r>
+      <w:r>
+        <w:rPr>
+          <w:b/>
+          <w:color w:val="000000" w:themeColor="text1"/>
+          <w:sz w:val="32"/>
+          <w:szCs w:val="32"/>
+          <w:lang w:bidi="ar-EG"/>
+        </w:rPr>
+        <w:t>.</w:t>
+      </w:r>
+    </w:p>
+    <w:p>
+      <w:pPr>
+        <w:pStyle w:val="ListParagraph"/>
+        <w:spacing w:before="240" w:after="240" w:line="276" w:lineRule="auto"/>
+        <w:rPr>
+          <w:b/>
+          <w:color w:val="000000" w:themeColor="text1"/>
+          <w:sz w:val="32"/>
+          <w:szCs w:val="32"/>
+          <w:lang w:bidi="ar-EG"/>
+        </w:rPr>
+      </w:pPr>
+      <w:r>
+        <w:rPr>
+          <w:b/>
+          <w:color w:val="000000" w:themeColor="text1"/>
+          <w:sz w:val="32"/>
+          <w:szCs w:val="32"/>
+          <w:lang w:bidi="ar-EG"/>
+        </w:rPr>
+        <w:t xml:space="preserve">C -&gt; </w:t>
+      </w:r>
+      <w:r>
+        <w:rPr>
+          <w:b/>
+          <w:color w:val="000000" w:themeColor="text1"/>
+          <w:sz w:val="32"/>
+          <w:szCs w:val="32"/>
+          <w:lang w:bidi="ar-EG"/>
+        </w:rPr>
+        <w:t>Regularization parameter</w:t>
+      </w:r>
+      <w:r>
+        <w:rPr>
+          <w:b/>
+          <w:color w:val="000000" w:themeColor="text1"/>
+          <w:sz w:val="32"/>
+          <w:szCs w:val="32"/>
+          <w:lang w:bidi="ar-EG"/>
+        </w:rPr>
+        <w:t>.</w:t>
+      </w:r>
+    </w:p>
+    <w:p>
+      <w:pPr>
+        <w:pStyle w:val="ListParagraph"/>
+        <w:spacing w:before="240" w:after="240" w:line="276" w:lineRule="auto"/>
+        <w:rPr>
+          <w:b/>
+          <w:color w:val="000000" w:themeColor="text1"/>
+          <w:sz w:val="32"/>
+          <w:szCs w:val="32"/>
+          <w:lang w:bidi="ar-EG"/>
+        </w:rPr>
+      </w:pPr>
+      <w:r>
+        <w:rPr>
+          <w:b/>
+          <w:color w:val="000000" w:themeColor="text1"/>
+          <w:sz w:val="32"/>
+          <w:szCs w:val="32"/>
+          <w:lang w:bidi="ar-EG"/>
+        </w:rPr>
+        <w:t xml:space="preserve">Gamma -&gt; </w:t>
+      </w:r>
+      <w:r>
+        <w:rPr>
+          <w:b/>
+          <w:color w:val="000000" w:themeColor="text1"/>
+          <w:sz w:val="32"/>
+          <w:szCs w:val="32"/>
+          <w:lang w:bidi="ar-EG"/>
+        </w:rPr>
+        <w:t>Kernel coefficient for ‘rbf’, ‘poly’ and ‘sigmoid’.</w:t>
+      </w:r>
+    </w:p>
+    <w:p>
+      <w:pPr>
+        <w:pStyle w:val="ListParagraph"/>
+        <w:numPr>
+          <w:ilvl w:val="1"/>
+          <w:numId w:val="6"/>
+        </w:numPr>
+        <w:rPr>
+          <w:b/>
+          <w:color w:val="C45911" w:themeColor="accent2" w:themeShade="BF"/>
+          <w:sz w:val="32"/>
+          <w:szCs w:val="32"/>
+          <w:lang w:bidi="ar-EG"/>
+        </w:rPr>
+      </w:pPr>
+      <w:r>
+        <w:rPr>
+          <w:b/>
+          <w:color w:val="C45911" w:themeColor="accent2" w:themeShade="BF"/>
+          <w:sz w:val="32"/>
+          <w:szCs w:val="32"/>
+          <w:lang w:bidi="ar-EG"/>
+        </w:rPr>
+        <w:t xml:space="preserve">hyper parameter tuning: </w:t>
+      </w:r>
+      <w:r>
+        <w:rPr>
+          <w:b/>
+          <w:color w:val="C45911" w:themeColor="accent2" w:themeShade="BF"/>
+          <w:sz w:val="32"/>
+          <w:szCs w:val="32"/>
+          <w:lang w:bidi="ar-EG"/>
+        </w:rPr>
+        <w:t>Kernel</w:t>
+      </w:r>
+      <w:r>
+        <w:rPr>
+          <w:b/>
+          <w:color w:val="C45911" w:themeColor="accent2" w:themeShade="BF"/>
+          <w:sz w:val="32"/>
+          <w:szCs w:val="32"/>
+          <w:lang w:bidi="ar-EG"/>
+        </w:rPr>
+        <w:t xml:space="preserve"> &amp; </w:t>
+      </w:r>
+      <w:r>
+        <w:rPr>
+          <w:b/>
+          <w:color w:val="C45911" w:themeColor="accent2" w:themeShade="BF"/>
+          <w:sz w:val="32"/>
+          <w:szCs w:val="32"/>
+          <w:lang w:bidi="ar-EG"/>
+        </w:rPr>
+        <w:t>C</w:t>
+      </w:r>
+      <w:r>
+        <w:rPr>
+          <w:b/>
+          <w:color w:val="C45911" w:themeColor="accent2" w:themeShade="BF"/>
+          <w:sz w:val="32"/>
+          <w:szCs w:val="32"/>
+          <w:lang w:bidi="ar-EG"/>
+        </w:rPr>
+        <w:t xml:space="preserve"> &amp; </w:t>
+      </w:r>
+      <w:r>
+        <w:rPr>
+          <w:b/>
+          <w:color w:val="C45911" w:themeColor="accent2" w:themeShade="BF"/>
+          <w:sz w:val="32"/>
+          <w:szCs w:val="32"/>
+          <w:lang w:bidi="ar-EG"/>
+        </w:rPr>
+        <w:t>Gamma</w:t>
+      </w:r>
+      <w:r>
+        <w:rPr>
+          <w:b/>
+          <w:color w:val="C45911" w:themeColor="accent2" w:themeShade="BF"/>
+          <w:sz w:val="32"/>
+          <w:szCs w:val="32"/>
+          <w:lang w:bidi="ar-EG"/>
+        </w:rPr>
+        <w:t xml:space="preserve"> </w:t>
+      </w:r>
+    </w:p>
+    <w:p>
+      <w:pPr>
+        <w:pStyle w:val="ListParagraph"/>
+        <w:numPr>
+          <w:ilvl w:val="2"/>
+          <w:numId w:val="6"/>
+        </w:numPr>
+        <w:rPr>
+          <w:b/>
+          <w:color w:val="538135" w:themeColor="accent6" w:themeShade="BF"/>
+          <w:sz w:val="32"/>
+          <w:szCs w:val="32"/>
+          <w:lang w:bidi="ar-EG"/>
+        </w:rPr>
+      </w:pPr>
+      <w:r>
+        <w:rPr>
+          <w:b/>
+          <w:color w:val="538135" w:themeColor="accent6" w:themeShade="BF"/>
+          <w:sz w:val="32"/>
+          <w:szCs w:val="32"/>
+          <w:lang w:bidi="ar-EG"/>
+        </w:rPr>
+        <w:t>Kernel=”rbf” &amp; C=1 &amp; Gamma=0.1</w:t>
+      </w:r>
+    </w:p>
+    <w:p>
+      <w:pPr>
+        <w:pStyle w:val="ListParagraph"/>
+        <w:numPr>
+          <w:ilvl w:val="3"/>
+          <w:numId w:val="6"/>
+        </w:numPr>
+        <w:spacing w:before="240" w:after="240" w:line="276" w:lineRule="auto"/>
+        <w:rPr>
+          <w:b/>
+          <w:color w:val="000000" w:themeColor="text1"/>
+          <w:sz w:val="32"/>
+          <w:szCs w:val="32"/>
+          <w:lang w:bidi="ar-EG"/>
+        </w:rPr>
+      </w:pPr>
+      <w:r>
+        <w:rPr>
+          <w:b/>
+          <w:color w:val="000000" w:themeColor="text1"/>
+          <w:sz w:val="32"/>
+          <w:szCs w:val="32"/>
+          <w:lang w:bidi="ar-EG"/>
+        </w:rPr>
+        <w:t>Evaluation metrics for training data</w:t>
+      </w:r>
+    </w:p>
+    <w:p>
+      <w:pPr>
+        <w:pStyle w:val="ListParagraph"/>
+        <w:numPr>
+          <w:ilvl w:val="4"/>
+          <w:numId w:val="6"/>
+        </w:numPr>
+        <w:spacing w:before="240" w:after="240" w:line="276" w:lineRule="auto"/>
+        <w:rPr>
+          <w:bCs/>
+          <w:color w:val="000000" w:themeColor="text1"/>
+          <w:sz w:val="32"/>
+          <w:szCs w:val="32"/>
+          <w:lang w:bidi="ar-EG"/>
+        </w:rPr>
+      </w:pPr>
+      <w:r>
+        <w:rPr>
+          <w:bCs/>
+          <w:color w:val="000000" w:themeColor="text1"/>
+          <w:sz w:val="32"/>
+          <w:szCs w:val="32"/>
+          <w:lang w:bidi="ar-EG"/>
+        </w:rPr>
+        <w:t xml:space="preserve">Root mean squared error -&gt; </w:t>
+      </w:r>
+      <w:r>
+        <w:rPr>
+          <w:bCs/>
+          <w:color w:val="000000" w:themeColor="text1"/>
+          <w:sz w:val="32"/>
+          <w:szCs w:val="32"/>
+          <w:lang w:bidi="ar-EG"/>
+        </w:rPr>
+        <w:t>0.088564</w:t>
+      </w:r>
+    </w:p>
+    <w:p>
+      <w:pPr>
+        <w:pStyle w:val="ListParagraph"/>
+        <w:numPr>
+          <w:ilvl w:val="4"/>
+          <w:numId w:val="6"/>
+        </w:numPr>
+        <w:spacing w:before="240" w:after="240" w:line="276" w:lineRule="auto"/>
+        <w:rPr>
+          <w:bCs/>
+          <w:color w:val="000000" w:themeColor="text1"/>
+          <w:sz w:val="32"/>
+          <w:szCs w:val="32"/>
+          <w:lang w:bidi="ar-EG"/>
+        </w:rPr>
+      </w:pPr>
+      <w:r>
+        <w:rPr>
+          <w:bCs/>
+          <w:color w:val="000000" w:themeColor="text1"/>
+          <w:sz w:val="32"/>
+          <w:szCs w:val="32"/>
+          <w:lang w:bidi="ar-EG"/>
+        </w:rPr>
+        <w:lastRenderedPageBreak/>
+        <w:t xml:space="preserve">R squared value -&gt; </w:t>
+      </w:r>
+      <w:r>
+        <w:rPr>
+          <w:bCs/>
+          <w:color w:val="000000" w:themeColor="text1"/>
+          <w:sz w:val="32"/>
+          <w:szCs w:val="32"/>
+          <w:lang w:bidi="ar-EG"/>
+        </w:rPr>
+        <w:t>0.850484</w:t>
+      </w:r>
+    </w:p>
+    <w:p>
+      <w:pPr>
+        <w:pStyle w:val="ListParagraph"/>
+        <w:numPr>
+          <w:ilvl w:val="3"/>
+          <w:numId w:val="6"/>
+        </w:numPr>
+        <w:spacing w:before="240" w:after="240" w:line="276" w:lineRule="auto"/>
+        <w:rPr>
+          <w:b/>
+          <w:color w:val="000000" w:themeColor="text1"/>
+          <w:sz w:val="32"/>
+          <w:szCs w:val="32"/>
+          <w:lang w:bidi="ar-EG"/>
+        </w:rPr>
+      </w:pPr>
+      <w:r>
+        <w:rPr>
+          <w:b/>
+          <w:color w:val="000000" w:themeColor="text1"/>
+          <w:sz w:val="32"/>
+          <w:szCs w:val="32"/>
+          <w:lang w:bidi="ar-EG"/>
+        </w:rPr>
+        <w:t>Evaluation metrics for validation data</w:t>
+      </w:r>
+    </w:p>
+    <w:p>
+      <w:pPr>
+        <w:pStyle w:val="ListParagraph"/>
+        <w:numPr>
+          <w:ilvl w:val="4"/>
+          <w:numId w:val="6"/>
+        </w:numPr>
+        <w:spacing w:before="240" w:after="240" w:line="276" w:lineRule="auto"/>
+        <w:rPr>
+          <w:bCs/>
+          <w:color w:val="000000" w:themeColor="text1"/>
+          <w:sz w:val="32"/>
+          <w:szCs w:val="32"/>
+          <w:lang w:bidi="ar-EG"/>
+        </w:rPr>
+      </w:pPr>
+      <w:r>
+        <w:rPr>
+          <w:bCs/>
+          <w:color w:val="000000" w:themeColor="text1"/>
+          <w:sz w:val="32"/>
+          <w:szCs w:val="32"/>
+          <w:lang w:bidi="ar-EG"/>
+        </w:rPr>
+        <w:t xml:space="preserve">Root mean squared error -&gt; </w:t>
+      </w:r>
+      <w:r>
+        <w:rPr>
+          <w:bCs/>
+          <w:color w:val="000000" w:themeColor="text1"/>
+          <w:sz w:val="32"/>
+          <w:szCs w:val="32"/>
+          <w:lang w:bidi="ar-EG"/>
+        </w:rPr>
+        <w:t>0.099394</w:t>
+      </w:r>
+    </w:p>
+    <w:p>
+      <w:pPr>
+        <w:pStyle w:val="ListParagraph"/>
+        <w:numPr>
+          <w:ilvl w:val="4"/>
+          <w:numId w:val="6"/>
+        </w:numPr>
+        <w:spacing w:before="240" w:after="240" w:line="276" w:lineRule="auto"/>
+        <w:rPr>
+          <w:bCs/>
+          <w:color w:val="000000" w:themeColor="text1"/>
+          <w:sz w:val="32"/>
+          <w:szCs w:val="32"/>
+          <w:lang w:bidi="ar-EG"/>
+        </w:rPr>
+      </w:pPr>
+      <w:r>
+        <w:rPr>
+          <w:bCs/>
+          <w:color w:val="000000" w:themeColor="text1"/>
+          <w:sz w:val="32"/>
+          <w:szCs w:val="32"/>
+          <w:lang w:bidi="ar-EG"/>
+        </w:rPr>
+        <w:t xml:space="preserve">R squared value -&gt; </w:t>
+      </w:r>
+      <w:r>
+        <w:rPr>
+          <w:bCs/>
+          <w:color w:val="000000" w:themeColor="text1"/>
+          <w:sz w:val="32"/>
+          <w:szCs w:val="32"/>
+          <w:lang w:bidi="ar-EG"/>
+        </w:rPr>
+        <w:t>0.801203</w:t>
+      </w:r>
+    </w:p>
+    <w:p>
+      <w:pPr>
+        <w:pStyle w:val="ListParagraph"/>
+        <w:spacing w:before="240" w:after="240" w:line="276" w:lineRule="auto"/>
+        <w:rPr>
+          <w:b/>
+          <w:color w:val="000000" w:themeColor="text1"/>
+          <w:sz w:val="32"/>
+          <w:szCs w:val="32"/>
+          <w:lang w:bidi="ar-EG"/>
+        </w:rPr>
+      </w:pPr>
+      <w:r>
+        <w:rPr>
+          <w:b/>
+          <w:color w:val="000000" w:themeColor="text1"/>
+          <w:sz w:val="32"/>
+          <w:szCs w:val="32"/>
+          <w:lang w:bidi="ar-EG"/>
+        </w:rPr>
+        <w:t>From the results:</w:t>
+      </w:r>
+    </w:p>
+    <w:p>
+      <w:pPr>
+        <w:pStyle w:val="ListParagraph"/>
+        <w:numPr>
+          <w:ilvl w:val="0"/>
+          <w:numId w:val="12"/>
+        </w:numPr>
+        <w:spacing w:before="240" w:after="240" w:line="276" w:lineRule="auto"/>
+        <w:rPr>
+          <w:bCs/>
+          <w:color w:val="000000" w:themeColor="text1"/>
+          <w:sz w:val="32"/>
+          <w:szCs w:val="32"/>
+          <w:lang w:bidi="ar-EG"/>
+        </w:rPr>
+      </w:pPr>
+      <w:r>
+        <w:rPr>
+          <w:bCs/>
+          <w:color w:val="000000" w:themeColor="text1"/>
+          <w:sz w:val="32"/>
+          <w:szCs w:val="32"/>
+          <w:lang w:bidi="ar-EG"/>
+        </w:rPr>
+        <w:t>Linear regression didn’t get better</w:t>
+      </w:r>
+    </w:p>
+    <w:p>
+      <w:pPr>
+        <w:pStyle w:val="ListParagraph"/>
+        <w:numPr>
+          <w:ilvl w:val="0"/>
+          <w:numId w:val="12"/>
+        </w:numPr>
+        <w:spacing w:before="240" w:after="240" w:line="276" w:lineRule="auto"/>
+        <w:rPr>
+          <w:bCs/>
+          <w:color w:val="000000" w:themeColor="text1"/>
+          <w:sz w:val="32"/>
+          <w:szCs w:val="32"/>
+          <w:lang w:bidi="ar-EG"/>
+        </w:rPr>
+      </w:pPr>
+      <w:r>
+        <w:rPr>
+          <w:bCs/>
+          <w:color w:val="000000" w:themeColor="text1"/>
+          <w:sz w:val="32"/>
+          <w:szCs w:val="32"/>
+          <w:lang w:bidi="ar-EG"/>
+        </w:rPr>
+        <w:t>D</w:t>
+      </w:r>
+      <w:r>
+        <w:rPr>
+          <w:bCs/>
+          <w:color w:val="000000" w:themeColor="text1"/>
+          <w:sz w:val="32"/>
+          <w:szCs w:val="32"/>
+          <w:lang w:bidi="ar-EG"/>
+        </w:rPr>
+        <w:t>ecision tree, random forest, AdaB</w:t>
+      </w:r>
+      <w:r>
+        <w:rPr>
+          <w:bCs/>
+          <w:color w:val="000000" w:themeColor="text1"/>
+          <w:sz w:val="32"/>
+          <w:szCs w:val="32"/>
+          <w:lang w:bidi="ar-EG"/>
+        </w:rPr>
+        <w:t xml:space="preserve">oost, </w:t>
+      </w:r>
+      <w:r>
+        <w:rPr>
+          <w:bCs/>
+          <w:color w:val="000000" w:themeColor="text1"/>
+          <w:sz w:val="32"/>
+          <w:szCs w:val="32"/>
+          <w:lang w:bidi="ar-EG"/>
+        </w:rPr>
+        <w:t xml:space="preserve">XGBoost, </w:t>
+      </w:r>
+      <w:r>
+        <w:rPr>
+          <w:bCs/>
+          <w:color w:val="000000" w:themeColor="text1"/>
+          <w:sz w:val="32"/>
+          <w:szCs w:val="32"/>
+          <w:lang w:bidi="ar-EG"/>
+        </w:rPr>
+        <w:t>SVM achieved better results.</w:t>
+      </w:r>
+    </w:p>
+    <w:p>
+      <w:pPr>
+        <w:pStyle w:val="ListParagraph"/>
+        <w:spacing w:before="240" w:after="240" w:line="276" w:lineRule="auto"/>
+        <w:ind w:left="1440"/>
+        <w:rPr>
+          <w:bCs/>
+          <w:color w:val="000000" w:themeColor="text1"/>
+          <w:sz w:val="32"/>
+          <w:szCs w:val="32"/>
+          <w:lang w:bidi="ar-EG"/>
+        </w:rPr>
+      </w:pPr>
+    </w:p>
+    <w:p>
+      <w:pPr>
+        <w:spacing w:before="240" w:after="240" w:line="276" w:lineRule="auto"/>
+        <w:rPr>
+          <w:b/>
+          <w:color w:val="2E74B5" w:themeColor="accent1" w:themeShade="BF"/>
+          <w:sz w:val="36"/>
+          <w:szCs w:val="36"/>
+          <w:lang w:bidi="ar-EG"/>
+        </w:rPr>
+      </w:pPr>
+      <w:r>
+        <w:rPr>
+          <w:b/>
+          <w:color w:val="2E74B5" w:themeColor="accent1" w:themeShade="BF"/>
+          <w:sz w:val="36"/>
+          <w:szCs w:val="36"/>
+          <w:lang w:bidi="ar-EG"/>
+        </w:rPr>
+        <w:t>Final evaluation for the best model:</w:t>
+      </w:r>
+    </w:p>
+    <w:p>
+      <w:pPr>
+        <w:pStyle w:val="ListParagraph"/>
+        <w:numPr>
+          <w:ilvl w:val="0"/>
+          <w:numId w:val="13"/>
+        </w:numPr>
+        <w:spacing w:before="240" w:after="240" w:line="276" w:lineRule="auto"/>
+        <w:rPr>
+          <w:b/>
+          <w:color w:val="000000" w:themeColor="text1"/>
+          <w:sz w:val="32"/>
+          <w:szCs w:val="32"/>
+          <w:lang w:bidi="ar-EG"/>
+        </w:rPr>
+      </w:pPr>
+      <w:r>
+        <w:rPr>
+          <w:b/>
+          <w:color w:val="000000" w:themeColor="text1"/>
+          <w:sz w:val="32"/>
+          <w:szCs w:val="32"/>
+          <w:lang w:bidi="ar-EG"/>
+        </w:rPr>
+        <w:t>The chosen model:</w:t>
+      </w:r>
+    </w:p>
+    <w:p>
+      <w:pPr>
+        <w:pStyle w:val="ListParagraph"/>
+        <w:numPr>
+          <w:ilvl w:val="1"/>
+          <w:numId w:val="13"/>
+        </w:numPr>
+        <w:spacing w:before="240" w:after="240" w:line="276" w:lineRule="auto"/>
+        <w:rPr>
+          <w:bCs/>
+          <w:color w:val="000000" w:themeColor="text1"/>
+          <w:sz w:val="32"/>
+          <w:szCs w:val="32"/>
+          <w:lang w:bidi="ar-EG"/>
+        </w:rPr>
+      </w:pPr>
+      <w:r>
+        <w:rPr>
+          <w:bCs/>
+          <w:color w:val="000000" w:themeColor="text1"/>
+          <w:sz w:val="32"/>
+          <w:szCs w:val="32"/>
+          <w:lang w:bidi="ar-EG"/>
+        </w:rPr>
+        <w:t>XGBoost</w:t>
+      </w:r>
+    </w:p>
+    <w:p>
+      <w:pPr>
+        <w:pStyle w:val="ListParagraph"/>
+        <w:numPr>
+          <w:ilvl w:val="0"/>
+          <w:numId w:val="13"/>
+        </w:numPr>
+        <w:spacing w:before="240" w:after="240" w:line="276" w:lineRule="auto"/>
+        <w:rPr>
+          <w:b/>
+          <w:color w:val="000000" w:themeColor="text1"/>
+          <w:sz w:val="32"/>
+          <w:szCs w:val="32"/>
+          <w:lang w:bidi="ar-EG"/>
+        </w:rPr>
+      </w:pPr>
+      <w:r>
+        <w:rPr>
+          <w:b/>
+          <w:color w:val="000000" w:themeColor="text1"/>
+          <w:sz w:val="32"/>
+          <w:szCs w:val="32"/>
+          <w:lang w:bidi="ar-EG"/>
+        </w:rPr>
+        <w:t>Evaluation metrics for testing data</w:t>
+      </w:r>
+    </w:p>
+    <w:p>
+      <w:pPr>
+        <w:pStyle w:val="ListParagraph"/>
+        <w:numPr>
+          <w:ilvl w:val="1"/>
+          <w:numId w:val="13"/>
+        </w:numPr>
+        <w:spacing w:before="240" w:after="240" w:line="276" w:lineRule="auto"/>
+        <w:rPr>
+          <w:bCs/>
+          <w:color w:val="000000" w:themeColor="text1"/>
+          <w:sz w:val="32"/>
+          <w:szCs w:val="32"/>
+          <w:lang w:bidi="ar-EG"/>
+        </w:rPr>
+      </w:pPr>
+      <w:r>
+        <w:rPr>
+          <w:bCs/>
+          <w:color w:val="000000" w:themeColor="text1"/>
+          <w:sz w:val="32"/>
+          <w:szCs w:val="32"/>
+          <w:lang w:bidi="ar-EG"/>
+        </w:rPr>
+        <w:t>Root mean squared error -&gt;</w:t>
+      </w:r>
+      <w:r>
+        <w:rPr>
+          <w:bCs/>
+          <w:color w:val="000000" w:themeColor="text1"/>
+          <w:sz w:val="32"/>
+          <w:szCs w:val="32"/>
+          <w:lang w:bidi="ar-EG"/>
+        </w:rPr>
+        <w:t xml:space="preserve"> </w:t>
+      </w:r>
+      <w:r>
+        <w:rPr>
+          <w:bCs/>
+          <w:color w:val="000000" w:themeColor="text1"/>
+          <w:sz w:val="32"/>
+          <w:szCs w:val="32"/>
+          <w:lang w:bidi="ar-EG"/>
+        </w:rPr>
+        <w:t>0.096741</w:t>
+      </w:r>
+    </w:p>
+    <w:p>
+      <w:pPr>
+        <w:pStyle w:val="ListParagraph"/>
+        <w:numPr>
+          <w:ilvl w:val="1"/>
+          <w:numId w:val="13"/>
+        </w:numPr>
+        <w:spacing w:before="240" w:after="240" w:line="276" w:lineRule="auto"/>
+        <w:rPr>
+          <w:bCs/>
+          <w:color w:val="000000" w:themeColor="text1"/>
+          <w:sz w:val="32"/>
+          <w:szCs w:val="32"/>
+          <w:lang w:bidi="ar-EG"/>
+        </w:rPr>
+      </w:pPr>
+      <w:r>
+        <w:rPr>
+          <w:bCs/>
+          <w:color w:val="000000" w:themeColor="text1"/>
+          <w:sz w:val="32"/>
+          <w:szCs w:val="32"/>
+          <w:lang w:bidi="ar-EG"/>
+        </w:rPr>
+        <w:t>R squared value -&gt;</w:t>
+      </w:r>
+      <w:r>
+        <w:rPr>
+          <w:bCs/>
+          <w:color w:val="000000" w:themeColor="text1"/>
+          <w:sz w:val="32"/>
+          <w:szCs w:val="32"/>
+          <w:lang w:bidi="ar-EG"/>
+        </w:rPr>
+        <w:t xml:space="preserve"> </w:t>
+      </w:r>
+      <w:r>
+        <w:rPr>
+          <w:bCs/>
+          <w:color w:val="000000" w:themeColor="text1"/>
+          <w:sz w:val="32"/>
+          <w:szCs w:val="32"/>
+          <w:lang w:bidi="ar-EG"/>
+        </w:rPr>
+        <w:t>0.819206</w:t>
+      </w:r>
+    </w:p>
+    <w:p>
+      <w:pPr>
+        <w:spacing w:before="240" w:after="240" w:line="276" w:lineRule="auto"/>
+        <w:rPr>
+          <w:b/>
+          <w:color w:val="2E74B5" w:themeColor="accent1" w:themeShade="BF"/>
+          <w:sz w:val="36"/>
+          <w:szCs w:val="36"/>
+          <w:lang w:bidi="ar-EG"/>
+        </w:rPr>
+      </w:pPr>
+      <w:r>
+        <w:rPr>
+          <w:b/>
+          <w:color w:val="2E74B5" w:themeColor="accent1" w:themeShade="BF"/>
+          <w:sz w:val="36"/>
+          <w:szCs w:val="36"/>
+          <w:lang w:bidi="ar-EG"/>
+        </w:rPr>
+        <w:t>Conclusion:</w:t>
+      </w:r>
+    </w:p>
+    <w:p>
+      <w:pPr>
+        <w:spacing w:before="240" w:after="240" w:line="276" w:lineRule="auto"/>
+        <w:rPr>
+          <w:b/>
+          <w:color w:val="000000" w:themeColor="text1"/>
+          <w:sz w:val="32"/>
+          <w:szCs w:val="32"/>
+          <w:lang w:bidi="ar-EG"/>
+        </w:rPr>
+      </w:pPr>
+      <w:r>
+        <w:rPr>
+          <w:b/>
+          <w:color w:val="000000" w:themeColor="text1"/>
+          <w:sz w:val="32"/>
+          <w:szCs w:val="32"/>
+          <w:lang w:bidi="ar-EG"/>
+        </w:rPr>
+        <w:t>XGBoost</w:t>
+      </w:r>
+      <w:r>
+        <w:rPr>
+          <w:b/>
+          <w:color w:val="000000" w:themeColor="text1"/>
+          <w:sz w:val="32"/>
+          <w:szCs w:val="32"/>
+          <w:lang w:bidi="ar-EG"/>
+        </w:rPr>
+        <w:t xml:space="preserve"> is better as:</w:t>
+      </w:r>
+    </w:p>
+    <w:p>
+      <w:pPr>
+        <w:pStyle w:val="ListParagraph"/>
+        <w:numPr>
+          <w:ilvl w:val="0"/>
+          <w:numId w:val="14"/>
+        </w:numPr>
+        <w:rPr>
+          <w:bCs/>
+          <w:color w:val="000000" w:themeColor="text1"/>
+          <w:sz w:val="36"/>
+          <w:szCs w:val="36"/>
+          <w:lang w:bidi="ar-EG"/>
+        </w:rPr>
+      </w:pPr>
+      <w:r>
+        <w:rPr>
+          <w:bCs/>
+          <w:color w:val="000000" w:themeColor="text1"/>
+          <w:sz w:val="36"/>
+          <w:szCs w:val="36"/>
+          <w:lang w:bidi="ar-EG"/>
+        </w:rPr>
+        <w:t>It has the highest test set accuracy (better generalization)</w:t>
+      </w:r>
+      <w:r>
+        <w:rPr>
+          <w:bCs/>
+          <w:color w:val="000000" w:themeColor="text1"/>
+          <w:sz w:val="36"/>
+          <w:szCs w:val="36"/>
+          <w:lang w:bidi="ar-EG"/>
+        </w:rPr>
+        <w:t>.</w:t>
+      </w:r>
+    </w:p>
+    <w:p>
+      <w:pPr>
+        <w:pStyle w:val="ListParagraph"/>
+        <w:numPr>
+          <w:ilvl w:val="0"/>
+          <w:numId w:val="14"/>
+        </w:numPr>
+        <w:spacing w:before="240" w:after="240" w:line="276" w:lineRule="auto"/>
+        <w:rPr>
+          <w:bCs/>
+          <w:color w:val="000000" w:themeColor="text1"/>
+          <w:sz w:val="36"/>
+          <w:szCs w:val="36"/>
+          <w:lang w:bidi="ar-EG"/>
+        </w:rPr>
+      </w:pPr>
+      <w:r>
+        <w:rPr>
+          <w:bCs/>
+          <w:color w:val="000000" w:themeColor="text1"/>
+          <w:sz w:val="36"/>
+          <w:szCs w:val="36"/>
+          <w:lang w:bidi="ar-EG"/>
+        </w:rPr>
+        <w:t>It works well with small and medium data</w:t>
+      </w:r>
+      <w:r>
+        <w:rPr>
+          <w:bCs/>
+          <w:color w:val="000000" w:themeColor="text1"/>
+          <w:sz w:val="36"/>
+          <w:szCs w:val="36"/>
+          <w:lang w:bidi="ar-EG"/>
+        </w:rPr>
+        <w:t>.</w:t>
+      </w:r>
+    </w:p>
+    <w:p>
+      <w:pPr>
+        <w:pStyle w:val="ListParagraph"/>
+        <w:numPr>
+          <w:ilvl w:val="0"/>
+          <w:numId w:val="14"/>
+        </w:numPr>
+        <w:rPr>
+          <w:rFonts w:cstheme="minorHAnsi"/>
+          <w:color w:val="000000" w:themeColor="text1"/>
+          <w:sz w:val="36"/>
+          <w:szCs w:val="36"/>
+          <w:lang w:bidi="ar-EG"/>
+        </w:rPr>
+      </w:pPr>
+      <w:r>
+        <w:rPr>
+          <w:rFonts w:cstheme="minorHAnsi"/>
+          <w:color w:val="000000" w:themeColor="text1"/>
+          <w:sz w:val="36"/>
+          <w:szCs w:val="36"/>
+          <w:lang w:bidi="ar-EG"/>
+        </w:rPr>
+        <w:t>It's stable, i.e. doesn't get affected by noise</w:t>
+      </w:r>
+      <w:r>
+        <w:rPr>
+          <w:rFonts w:cstheme="minorHAnsi"/>
+          <w:color w:val="000000" w:themeColor="text1"/>
+          <w:sz w:val="36"/>
+          <w:szCs w:val="36"/>
+          <w:lang w:bidi="ar-EG"/>
+        </w:rPr>
+        <w:t>.</w:t>
+      </w:r>
+    </w:p>
+    <w:p>
+      <w:pPr>
+        <w:pStyle w:val="ListParagraph"/>
+        <w:numPr>
+          <w:ilvl w:val="0"/>
+          <w:numId w:val="14"/>
+        </w:numPr>
+        <w:rPr>
+          <w:rFonts w:cstheme="minorHAnsi"/>
+          <w:color w:val="000000" w:themeColor="text1"/>
+          <w:sz w:val="36"/>
+          <w:szCs w:val="36"/>
+          <w:lang w:bidi="ar-EG"/>
+        </w:rPr>
+      </w:pPr>
+      <w:r>
+        <w:rPr>
+          <w:rFonts w:cstheme="minorHAnsi"/>
+          <w:color w:val="000000" w:themeColor="text1"/>
+          <w:sz w:val="36"/>
+          <w:szCs w:val="36"/>
+          <w:lang w:bidi="ar-EG"/>
+        </w:rPr>
+        <w:t xml:space="preserve">It </w:t>
+      </w:r>
+      <w:r>
+        <w:rPr>
+          <w:rFonts w:cstheme="minorHAnsi"/>
+          <w:color w:val="000000" w:themeColor="text1"/>
+          <w:sz w:val="36"/>
+          <w:szCs w:val="36"/>
+          <w:lang w:bidi="ar-EG"/>
+        </w:rPr>
+        <w:t>drives quick learning through parallel and distributed computing</w:t>
+      </w:r>
+      <w:r>
+        <w:rPr>
+          <w:rFonts w:cstheme="minorHAnsi"/>
+          <w:color w:val="000000" w:themeColor="text1"/>
+          <w:sz w:val="36"/>
+          <w:szCs w:val="36"/>
+          <w:lang w:bidi="ar-EG"/>
+        </w:rPr>
+        <w:t>.</w:t>
+      </w:r>
+    </w:p>
+    <w:p>
+      <w:pPr>
+        <w:pStyle w:val="ListParagraph"/>
+        <w:numPr>
+          <w:ilvl w:val="0"/>
+          <w:numId w:val="14"/>
+        </w:numPr>
+        <w:rPr>
+          <w:rFonts w:cstheme="minorHAnsi"/>
+          <w:color w:val="000000" w:themeColor="text1"/>
+          <w:sz w:val="36"/>
+          <w:szCs w:val="36"/>
+          <w:lang w:bidi="ar-EG"/>
+        </w:rPr>
+      </w:pPr>
+      <w:r>
+        <w:rPr>
+          <w:rFonts w:cstheme="minorHAnsi"/>
+          <w:color w:val="000000" w:themeColor="text1"/>
+          <w:sz w:val="36"/>
+          <w:szCs w:val="36"/>
+          <w:lang w:bidi="ar-EG"/>
+        </w:rPr>
+        <w:t>XGBoost uses decision trees as base learners; combining many weak l</w:t>
+      </w:r>
       <w:bookmarkStart w:id="0" w:name="_GoBack"/>
       <w:bookmarkEnd w:id="0"/>
       <w:r>
         <w:rPr>
-          <w:bCs/>
-          <w:color w:val="000000" w:themeColor="text1"/>
-          <w:sz w:val="32"/>
-          <w:szCs w:val="32"/>
-          <w:lang w:bidi="ar-EG"/>
-        </w:rPr>
-        <w:t>Boost -&gt; there is overfitting</w:t>
-      </w:r>
-    </w:p>
-    <w:p>
-      <w:pPr>
-        <w:pStyle w:val="ListParagraph"/>
-        <w:numPr>
-          <w:ilvl w:val="0"/>
-          <w:numId w:val="10"/>
-        </w:numPr>
-        <w:spacing w:before="240" w:after="240" w:line="276" w:lineRule="auto"/>
-        <w:rPr>
-          <w:bCs/>
-          <w:color w:val="000000" w:themeColor="text1"/>
-          <w:sz w:val="32"/>
-          <w:szCs w:val="32"/>
-          <w:lang w:bidi="ar-EG"/>
-        </w:rPr>
-      </w:pPr>
-      <w:r>
-        <w:rPr>
-          <w:bCs/>
-          <w:color w:val="000000" w:themeColor="text1"/>
-          <w:sz w:val="32"/>
-          <w:szCs w:val="32"/>
-          <w:lang w:bidi="ar-EG"/>
-        </w:rPr>
-        <w:t>SVM -&gt; very poor results.</w:t>
-      </w:r>
-    </w:p>
-    <w:p>
-      <w:pPr>
-        <w:spacing w:before="240" w:after="240" w:line="276" w:lineRule="auto"/>
-        <w:rPr>
-          <w:b/>
-          <w:color w:val="000000" w:themeColor="text1"/>
-          <w:sz w:val="32"/>
-          <w:szCs w:val="32"/>
-          <w:lang w:bidi="ar-EG"/>
-        </w:rPr>
-      </w:pPr>
-      <w:r>
-        <w:rPr>
-          <w:b/>
-          <w:color w:val="000000" w:themeColor="text1"/>
-          <w:sz w:val="32"/>
-          <w:szCs w:val="32"/>
-          <w:lang w:bidi="ar-EG"/>
-        </w:rPr>
-        <w:t>So we tried parameter tuning as:</w:t>
-      </w:r>
-    </w:p>
-    <w:p>
-      <w:pPr>
-        <w:pStyle w:val="ListParagraph"/>
-        <w:numPr>
-          <w:ilvl w:val="0"/>
-          <w:numId w:val="11"/>
-        </w:numPr>
-        <w:spacing w:before="240" w:after="240" w:line="276" w:lineRule="auto"/>
-        <w:rPr>
-          <w:bCs/>
-          <w:color w:val="000000" w:themeColor="text1"/>
-          <w:sz w:val="32"/>
-          <w:szCs w:val="32"/>
-          <w:lang w:bidi="ar-EG"/>
-        </w:rPr>
-      </w:pPr>
-      <w:r>
-        <w:rPr>
-          <w:bCs/>
-          <w:color w:val="000000" w:themeColor="text1"/>
-          <w:sz w:val="32"/>
-          <w:szCs w:val="32"/>
-          <w:lang w:bidi="ar-EG"/>
-        </w:rPr>
-        <w:t xml:space="preserve">Simple model will </w:t>
-      </w:r>
-      <w:r>
-        <w:rPr>
-          <w:bCs/>
-          <w:color w:val="000000" w:themeColor="text1"/>
-          <w:sz w:val="32"/>
-          <w:szCs w:val="32"/>
-          <w:lang w:bidi="ar-EG"/>
-        </w:rPr>
-        <w:t>result in</w:t>
-      </w:r>
-      <w:r>
-        <w:rPr>
-          <w:bCs/>
-          <w:color w:val="000000" w:themeColor="text1"/>
-          <w:sz w:val="32"/>
-          <w:szCs w:val="32"/>
-          <w:lang w:bidi="ar-EG"/>
-        </w:rPr>
-        <w:t xml:space="preserve"> a very poor generalization of data. At the same time, complex model may not perform well in test data due to over fitting. </w:t>
-      </w:r>
-    </w:p>
-    <w:p>
-      <w:pPr>
-        <w:pStyle w:val="ListParagraph"/>
-        <w:numPr>
-          <w:ilvl w:val="0"/>
-          <w:numId w:val="11"/>
-        </w:numPr>
-        <w:spacing w:before="240" w:after="240" w:line="276" w:lineRule="auto"/>
-        <w:rPr>
-          <w:bCs/>
-          <w:color w:val="000000" w:themeColor="text1"/>
-          <w:sz w:val="32"/>
-          <w:szCs w:val="32"/>
-          <w:lang w:bidi="ar-EG"/>
-        </w:rPr>
-      </w:pPr>
-      <w:r>
-        <w:rPr>
-          <w:bCs/>
-          <w:color w:val="000000" w:themeColor="text1"/>
-          <w:sz w:val="32"/>
-          <w:szCs w:val="32"/>
-          <w:lang w:bidi="ar-EG"/>
-        </w:rPr>
-        <w:t xml:space="preserve">We need to choose the right </w:t>
-      </w:r>
-      <w:r>
-        <w:rPr>
-          <w:bCs/>
-          <w:color w:val="000000" w:themeColor="text1"/>
-          <w:sz w:val="32"/>
-          <w:szCs w:val="32"/>
-          <w:lang w:bidi="ar-EG"/>
-        </w:rPr>
-        <w:t>parameters</w:t>
-      </w:r>
-      <w:r>
-        <w:rPr>
-          <w:bCs/>
-          <w:color w:val="000000" w:themeColor="text1"/>
-          <w:sz w:val="32"/>
-          <w:szCs w:val="32"/>
-          <w:lang w:bidi="ar-EG"/>
-        </w:rPr>
-        <w:t xml:space="preserve"> in between simple and complex model. </w:t>
-      </w:r>
-    </w:p>
-    <w:p>
-      <w:pPr>
-        <w:pStyle w:val="ListParagraph"/>
-        <w:numPr>
-          <w:ilvl w:val="0"/>
-          <w:numId w:val="11"/>
-        </w:numPr>
-        <w:spacing w:before="240" w:after="240" w:line="276" w:lineRule="auto"/>
-        <w:rPr>
-          <w:bCs/>
-          <w:color w:val="000000" w:themeColor="text1"/>
-          <w:sz w:val="32"/>
-          <w:szCs w:val="32"/>
-          <w:lang w:bidi="ar-EG"/>
-        </w:rPr>
-      </w:pPr>
-      <w:r>
-        <w:rPr>
-          <w:bCs/>
-          <w:color w:val="000000" w:themeColor="text1"/>
-          <w:sz w:val="32"/>
-          <w:szCs w:val="32"/>
-          <w:lang w:bidi="ar-EG"/>
-        </w:rPr>
-        <w:t xml:space="preserve">Regularization helps to choose preferred model complexity, so that model is better at predicting. </w:t>
-      </w:r>
-    </w:p>
-    <w:p>
-      <w:pPr>
-        <w:pStyle w:val="ListParagraph"/>
-        <w:numPr>
-          <w:ilvl w:val="0"/>
-          <w:numId w:val="11"/>
-        </w:numPr>
-        <w:spacing w:before="240" w:after="240" w:line="276" w:lineRule="auto"/>
-        <w:rPr>
-          <w:bCs/>
-          <w:color w:val="000000" w:themeColor="text1"/>
-          <w:sz w:val="32"/>
-          <w:szCs w:val="32"/>
-          <w:lang w:bidi="ar-EG"/>
-        </w:rPr>
-      </w:pPr>
-      <w:r>
-        <w:rPr>
-          <w:bCs/>
-          <w:color w:val="000000" w:themeColor="text1"/>
-          <w:sz w:val="32"/>
-          <w:szCs w:val="32"/>
-          <w:lang w:bidi="ar-EG"/>
-        </w:rPr>
-        <w:t xml:space="preserve">Regularization is nothing but adding a penalty term to the objective function and control the model complexity using that penalty term. </w:t>
-      </w:r>
-    </w:p>
-    <w:p>
-      <w:pPr>
-        <w:pStyle w:val="ListParagraph"/>
-        <w:numPr>
-          <w:ilvl w:val="0"/>
-          <w:numId w:val="11"/>
-        </w:numPr>
-        <w:spacing w:before="240" w:after="240" w:line="276" w:lineRule="auto"/>
-        <w:rPr>
-          <w:bCs/>
-          <w:color w:val="000000" w:themeColor="text1"/>
-          <w:sz w:val="32"/>
-          <w:szCs w:val="32"/>
-          <w:lang w:bidi="ar-EG"/>
-        </w:rPr>
-      </w:pPr>
-      <w:r>
-        <w:rPr>
-          <w:bCs/>
-          <w:color w:val="000000" w:themeColor="text1"/>
-          <w:sz w:val="32"/>
-          <w:szCs w:val="32"/>
-          <w:lang w:bidi="ar-EG"/>
-        </w:rPr>
-        <w:t>It can be used for many machine learning algorithms</w:t>
-      </w:r>
-      <w:r>
-        <w:rPr>
-          <w:bCs/>
-          <w:color w:val="000000" w:themeColor="text1"/>
-          <w:sz w:val="32"/>
-          <w:szCs w:val="32"/>
-          <w:lang w:bidi="ar-EG"/>
-        </w:rPr>
-        <w:t>.</w:t>
-      </w:r>
-    </w:p>
-    <w:p>
-      <w:pPr>
-        <w:pStyle w:val="ListParagraph"/>
-        <w:spacing w:before="240" w:after="240" w:line="276" w:lineRule="auto"/>
-        <w:rPr>
-          <w:b/>
-          <w:color w:val="000000" w:themeColor="text1"/>
-          <w:sz w:val="32"/>
-          <w:szCs w:val="32"/>
-          <w:lang w:bidi="ar-EG"/>
-        </w:rPr>
-      </w:pPr>
-    </w:p>
-    <w:p>
-      <w:pPr>
-        <w:pStyle w:val="ListParagraph"/>
-        <w:spacing w:before="240" w:after="240" w:line="276" w:lineRule="auto"/>
-        <w:rPr>
-          <w:b/>
-          <w:color w:val="000000" w:themeColor="text1"/>
-          <w:sz w:val="32"/>
-          <w:szCs w:val="32"/>
-          <w:lang w:bidi="ar-EG"/>
-        </w:rPr>
-      </w:pPr>
-    </w:p>
-    <w:p>
-      <w:pPr>
-        <w:pStyle w:val="ListParagraph"/>
-        <w:spacing w:before="240" w:after="240" w:line="276" w:lineRule="auto"/>
-        <w:ind w:left="0"/>
-        <w:rPr>
-          <w:b/>
-          <w:color w:val="4472C4" w:themeColor="accent5"/>
-          <w:sz w:val="32"/>
-          <w:szCs w:val="32"/>
-          <w:lang w:bidi="ar-EG"/>
-        </w:rPr>
-      </w:pPr>
-      <w:r>
-        <w:rPr>
-          <w:b/>
-          <w:color w:val="4472C4" w:themeColor="accent5"/>
-          <w:sz w:val="32"/>
-          <w:szCs w:val="32"/>
-          <w:lang w:bidi="ar-EG"/>
-        </w:rPr>
-        <w:lastRenderedPageBreak/>
-        <w:t xml:space="preserve">After </w:t>
-      </w:r>
-      <w:r>
-        <w:rPr>
-          <w:b/>
-          <w:color w:val="4472C4" w:themeColor="accent5"/>
-          <w:sz w:val="32"/>
-          <w:szCs w:val="32"/>
-          <w:lang w:bidi="ar-EG"/>
-        </w:rPr>
-        <w:t>parameter tuning</w:t>
-      </w:r>
-    </w:p>
-    <w:p>
-      <w:pPr>
-        <w:pStyle w:val="ListParagraph"/>
-        <w:numPr>
-          <w:ilvl w:val="0"/>
-          <w:numId w:val="6"/>
-        </w:numPr>
-        <w:spacing w:before="240" w:after="240" w:line="276" w:lineRule="auto"/>
-        <w:rPr>
-          <w:b/>
-          <w:color w:val="BF8F00" w:themeColor="accent4" w:themeShade="BF"/>
-          <w:sz w:val="32"/>
-          <w:szCs w:val="32"/>
-          <w:lang w:bidi="ar-EG"/>
-        </w:rPr>
-      </w:pPr>
-      <w:r>
-        <w:rPr>
-          <w:b/>
-          <w:color w:val="BF8F00" w:themeColor="accent4" w:themeShade="BF"/>
-          <w:sz w:val="32"/>
-          <w:szCs w:val="32"/>
-          <w:lang w:bidi="ar-EG"/>
-        </w:rPr>
-        <w:t>Linear Regression</w:t>
-      </w:r>
-    </w:p>
-    <w:p>
-      <w:pPr>
-        <w:pStyle w:val="ListParagraph"/>
-        <w:numPr>
-          <w:ilvl w:val="1"/>
-          <w:numId w:val="6"/>
-        </w:numPr>
-        <w:spacing w:before="240" w:after="240" w:line="276" w:lineRule="auto"/>
-        <w:rPr>
-          <w:b/>
-          <w:color w:val="C45911" w:themeColor="accent2" w:themeShade="BF"/>
-          <w:sz w:val="32"/>
-          <w:szCs w:val="32"/>
-          <w:lang w:bidi="ar-EG"/>
-        </w:rPr>
-      </w:pPr>
-      <w:r>
-        <w:rPr>
-          <w:b/>
-          <w:color w:val="C45911" w:themeColor="accent2" w:themeShade="BF"/>
-          <w:sz w:val="32"/>
-          <w:szCs w:val="32"/>
-          <w:lang w:bidi="ar-EG"/>
-        </w:rPr>
-        <w:t xml:space="preserve">Hyper parameters </w:t>
-      </w:r>
-      <w:r>
-        <w:rPr>
-          <w:b/>
-          <w:color w:val="C45911" w:themeColor="accent2" w:themeShade="BF"/>
-          <w:sz w:val="32"/>
-          <w:szCs w:val="32"/>
-          <w:lang w:bidi="ar-EG"/>
-        </w:rPr>
-        <w:t xml:space="preserve">tuning: Alpha </w:t>
-      </w:r>
-      <w:r>
-        <w:rPr>
-          <w:b/>
-          <w:color w:val="C45911" w:themeColor="accent2" w:themeShade="BF"/>
-          <w:sz w:val="32"/>
-          <w:szCs w:val="32"/>
-          <w:lang w:bidi="ar-EG"/>
-        </w:rPr>
-        <w:t xml:space="preserve"> and solver type </w:t>
-      </w:r>
-      <w:r>
-        <w:rPr>
-          <w:b/>
-          <w:color w:val="C45911" w:themeColor="accent2" w:themeShade="BF"/>
-          <w:sz w:val="32"/>
-          <w:szCs w:val="32"/>
-          <w:lang w:bidi="ar-EG"/>
-        </w:rPr>
-        <w:t>in ridge LR</w:t>
-      </w:r>
-    </w:p>
-    <w:p>
-      <w:pPr>
-        <w:pStyle w:val="ListParagraph"/>
-        <w:numPr>
-          <w:ilvl w:val="2"/>
-          <w:numId w:val="6"/>
-        </w:numPr>
-        <w:spacing w:before="240" w:after="240" w:line="276" w:lineRule="auto"/>
-        <w:rPr>
-          <w:b/>
-          <w:color w:val="538135" w:themeColor="accent6" w:themeShade="BF"/>
-          <w:sz w:val="32"/>
-          <w:szCs w:val="32"/>
-          <w:lang w:bidi="ar-EG"/>
-        </w:rPr>
-      </w:pPr>
-      <w:r>
-        <w:rPr>
-          <w:b/>
-          <w:color w:val="538135" w:themeColor="accent6" w:themeShade="BF"/>
-          <w:sz w:val="32"/>
-          <w:szCs w:val="32"/>
-          <w:lang w:bidi="ar-EG"/>
-        </w:rPr>
-        <w:t>Alpha =</w:t>
-      </w:r>
-      <w:r>
-        <w:rPr>
-          <w:b/>
-          <w:color w:val="538135" w:themeColor="accent6" w:themeShade="BF"/>
-          <w:sz w:val="32"/>
-          <w:szCs w:val="32"/>
-          <w:lang w:bidi="ar-EG"/>
-        </w:rPr>
-        <w:t xml:space="preserve"> 1</w:t>
-      </w:r>
-      <w:r>
-        <w:rPr>
-          <w:b/>
-          <w:color w:val="538135" w:themeColor="accent6" w:themeShade="BF"/>
-          <w:sz w:val="32"/>
-          <w:szCs w:val="32"/>
-          <w:lang w:bidi="ar-EG"/>
-        </w:rPr>
-        <w:t xml:space="preserve"> and solver type=”svd”</w:t>
-      </w:r>
-    </w:p>
-    <w:p>
-      <w:pPr>
-        <w:pStyle w:val="ListParagraph"/>
-        <w:numPr>
-          <w:ilvl w:val="3"/>
-          <w:numId w:val="6"/>
-        </w:numPr>
-        <w:spacing w:before="240" w:after="240" w:line="276" w:lineRule="auto"/>
-        <w:rPr>
-          <w:b/>
-          <w:color w:val="000000" w:themeColor="text1"/>
-          <w:sz w:val="32"/>
-          <w:szCs w:val="32"/>
-          <w:lang w:bidi="ar-EG"/>
-        </w:rPr>
-      </w:pPr>
-      <w:r>
-        <w:rPr>
-          <w:b/>
-          <w:color w:val="000000" w:themeColor="text1"/>
-          <w:sz w:val="32"/>
-          <w:szCs w:val="32"/>
-          <w:lang w:bidi="ar-EG"/>
-        </w:rPr>
-        <w:t>Evaluation metrics for training data</w:t>
-      </w:r>
-    </w:p>
-    <w:p>
-      <w:pPr>
-        <w:pStyle w:val="ListParagraph"/>
-        <w:numPr>
-          <w:ilvl w:val="4"/>
-          <w:numId w:val="6"/>
-        </w:numPr>
-        <w:spacing w:before="240" w:after="240" w:line="276" w:lineRule="auto"/>
-        <w:rPr>
-          <w:bCs/>
-          <w:color w:val="000000" w:themeColor="text1"/>
-          <w:sz w:val="32"/>
-          <w:szCs w:val="32"/>
-          <w:lang w:bidi="ar-EG"/>
-        </w:rPr>
-      </w:pPr>
-      <w:r>
-        <w:rPr>
-          <w:bCs/>
-          <w:color w:val="000000" w:themeColor="text1"/>
-          <w:sz w:val="32"/>
-          <w:szCs w:val="32"/>
-          <w:lang w:bidi="ar-EG"/>
-        </w:rPr>
-        <w:t xml:space="preserve">Root mean squared error -&gt; </w:t>
-      </w:r>
-      <w:r>
-        <w:rPr>
-          <w:bCs/>
-          <w:color w:val="000000" w:themeColor="text1"/>
-          <w:sz w:val="32"/>
-          <w:szCs w:val="32"/>
-          <w:lang w:bidi="ar-EG"/>
-        </w:rPr>
-        <w:t>0.185941</w:t>
-      </w:r>
-    </w:p>
-    <w:p>
-      <w:pPr>
-        <w:pStyle w:val="ListParagraph"/>
-        <w:numPr>
-          <w:ilvl w:val="4"/>
-          <w:numId w:val="6"/>
-        </w:numPr>
-        <w:spacing w:before="240" w:after="240" w:line="276" w:lineRule="auto"/>
-        <w:rPr>
-          <w:bCs/>
-          <w:color w:val="000000" w:themeColor="text1"/>
-          <w:sz w:val="32"/>
-          <w:szCs w:val="32"/>
-          <w:lang w:bidi="ar-EG"/>
-        </w:rPr>
-      </w:pPr>
-      <w:r>
-        <w:rPr>
-          <w:bCs/>
-          <w:color w:val="000000" w:themeColor="text1"/>
-          <w:sz w:val="32"/>
-          <w:szCs w:val="32"/>
-          <w:lang w:bidi="ar-EG"/>
-        </w:rPr>
-        <w:t xml:space="preserve">R squared value -&gt; </w:t>
-      </w:r>
-      <w:r>
-        <w:rPr>
-          <w:bCs/>
-          <w:color w:val="000000" w:themeColor="text1"/>
-          <w:sz w:val="32"/>
-          <w:szCs w:val="32"/>
-          <w:lang w:bidi="ar-EG"/>
-        </w:rPr>
-        <w:t>0.340942</w:t>
-      </w:r>
-    </w:p>
-    <w:p>
-      <w:pPr>
-        <w:pStyle w:val="ListParagraph"/>
-        <w:numPr>
-          <w:ilvl w:val="3"/>
-          <w:numId w:val="6"/>
-        </w:numPr>
-        <w:spacing w:before="240" w:after="240" w:line="276" w:lineRule="auto"/>
-        <w:rPr>
-          <w:b/>
-          <w:color w:val="000000" w:themeColor="text1"/>
-          <w:sz w:val="32"/>
-          <w:szCs w:val="32"/>
-          <w:lang w:bidi="ar-EG"/>
-        </w:rPr>
-      </w:pPr>
-      <w:r>
-        <w:rPr>
-          <w:b/>
-          <w:color w:val="000000" w:themeColor="text1"/>
-          <w:sz w:val="32"/>
-          <w:szCs w:val="32"/>
-          <w:lang w:bidi="ar-EG"/>
-        </w:rPr>
-        <w:t>Evaluation metrics for validation data</w:t>
-      </w:r>
-    </w:p>
-    <w:p>
-      <w:pPr>
-        <w:pStyle w:val="ListParagraph"/>
-        <w:numPr>
-          <w:ilvl w:val="4"/>
-          <w:numId w:val="6"/>
-        </w:numPr>
-        <w:spacing w:before="240" w:after="240" w:line="276" w:lineRule="auto"/>
-        <w:rPr>
-          <w:bCs/>
-          <w:color w:val="000000" w:themeColor="text1"/>
-          <w:sz w:val="32"/>
-          <w:szCs w:val="32"/>
-          <w:lang w:bidi="ar-EG"/>
-        </w:rPr>
-      </w:pPr>
-      <w:r>
-        <w:rPr>
-          <w:bCs/>
-          <w:color w:val="000000" w:themeColor="text1"/>
-          <w:sz w:val="32"/>
-          <w:szCs w:val="32"/>
-          <w:lang w:bidi="ar-EG"/>
-        </w:rPr>
-        <w:t xml:space="preserve">Root mean squared error -&gt; </w:t>
-      </w:r>
-      <w:r>
-        <w:rPr>
-          <w:bCs/>
-          <w:color w:val="000000" w:themeColor="text1"/>
-          <w:sz w:val="32"/>
-          <w:szCs w:val="32"/>
-          <w:lang w:bidi="ar-EG"/>
-        </w:rPr>
-        <w:t>0.179405</w:t>
-      </w:r>
-    </w:p>
-    <w:p>
-      <w:pPr>
-        <w:pStyle w:val="ListParagraph"/>
-        <w:numPr>
-          <w:ilvl w:val="4"/>
-          <w:numId w:val="6"/>
-        </w:numPr>
-        <w:spacing w:before="240" w:after="240" w:line="276" w:lineRule="auto"/>
-        <w:rPr>
-          <w:bCs/>
-          <w:color w:val="000000" w:themeColor="text1"/>
-          <w:sz w:val="32"/>
-          <w:szCs w:val="32"/>
-          <w:lang w:bidi="ar-EG"/>
-        </w:rPr>
-      </w:pPr>
-      <w:r>
-        <w:rPr>
-          <w:bCs/>
-          <w:color w:val="000000" w:themeColor="text1"/>
-          <w:sz w:val="32"/>
-          <w:szCs w:val="32"/>
-          <w:lang w:bidi="ar-EG"/>
-        </w:rPr>
-        <w:t xml:space="preserve">R squared value -&gt; </w:t>
-      </w:r>
-      <w:r>
-        <w:rPr>
-          <w:bCs/>
-          <w:color w:val="000000" w:themeColor="text1"/>
-          <w:sz w:val="32"/>
-          <w:szCs w:val="32"/>
-          <w:lang w:bidi="ar-EG"/>
-        </w:rPr>
-        <w:t>0.352320</w:t>
-      </w:r>
-    </w:p>
-    <w:p>
-      <w:pPr>
-        <w:pStyle w:val="ListParagraph"/>
-        <w:numPr>
-          <w:ilvl w:val="1"/>
-          <w:numId w:val="6"/>
-        </w:numPr>
-        <w:spacing w:before="240" w:after="240" w:line="276" w:lineRule="auto"/>
-        <w:rPr>
-          <w:b/>
-          <w:color w:val="C45911" w:themeColor="accent2" w:themeShade="BF"/>
-          <w:sz w:val="32"/>
-          <w:szCs w:val="32"/>
-          <w:lang w:bidi="ar-EG"/>
-        </w:rPr>
-      </w:pPr>
-      <w:r>
-        <w:rPr>
-          <w:b/>
-          <w:color w:val="C45911" w:themeColor="accent2" w:themeShade="BF"/>
-          <w:sz w:val="32"/>
-          <w:szCs w:val="32"/>
-          <w:lang w:bidi="ar-EG"/>
-        </w:rPr>
-        <w:t>Hyper parameters tuning: Alpha in Lasso LR</w:t>
-      </w:r>
-    </w:p>
-    <w:p>
-      <w:pPr>
-        <w:pStyle w:val="ListParagraph"/>
-        <w:numPr>
-          <w:ilvl w:val="2"/>
-          <w:numId w:val="6"/>
-        </w:numPr>
-        <w:spacing w:before="240" w:after="240" w:line="276" w:lineRule="auto"/>
-        <w:rPr>
-          <w:b/>
-          <w:color w:val="538135" w:themeColor="accent6" w:themeShade="BF"/>
-          <w:sz w:val="32"/>
-          <w:szCs w:val="32"/>
-          <w:lang w:bidi="ar-EG"/>
-        </w:rPr>
-      </w:pPr>
-      <w:r>
-        <w:rPr>
-          <w:b/>
-          <w:color w:val="538135" w:themeColor="accent6" w:themeShade="BF"/>
-          <w:sz w:val="32"/>
-          <w:szCs w:val="32"/>
-          <w:lang w:bidi="ar-EG"/>
-        </w:rPr>
-        <w:t xml:space="preserve">Alpha = </w:t>
-      </w:r>
-      <w:r>
-        <w:rPr>
-          <w:b/>
-          <w:color w:val="538135" w:themeColor="accent6" w:themeShade="BF"/>
-          <w:sz w:val="32"/>
-          <w:szCs w:val="32"/>
-          <w:lang w:bidi="ar-EG"/>
-        </w:rPr>
-        <w:t>0.00</w:t>
-      </w:r>
-      <w:r>
-        <w:rPr>
-          <w:b/>
-          <w:color w:val="538135" w:themeColor="accent6" w:themeShade="BF"/>
-          <w:sz w:val="32"/>
-          <w:szCs w:val="32"/>
-          <w:lang w:bidi="ar-EG"/>
-        </w:rPr>
-        <w:t>0</w:t>
-      </w:r>
-      <w:r>
-        <w:rPr>
-          <w:b/>
-          <w:color w:val="538135" w:themeColor="accent6" w:themeShade="BF"/>
-          <w:sz w:val="32"/>
-          <w:szCs w:val="32"/>
-          <w:lang w:bidi="ar-EG"/>
-        </w:rPr>
-        <w:t>1</w:t>
-      </w:r>
-    </w:p>
-    <w:p>
-      <w:pPr>
-        <w:pStyle w:val="ListParagraph"/>
-        <w:numPr>
-          <w:ilvl w:val="3"/>
-          <w:numId w:val="6"/>
-        </w:numPr>
-        <w:spacing w:before="240" w:after="240" w:line="276" w:lineRule="auto"/>
-        <w:rPr>
-          <w:b/>
-          <w:color w:val="000000" w:themeColor="text1"/>
-          <w:sz w:val="32"/>
-          <w:szCs w:val="32"/>
-          <w:lang w:bidi="ar-EG"/>
-        </w:rPr>
-      </w:pPr>
-      <w:r>
-        <w:rPr>
-          <w:b/>
-          <w:color w:val="000000" w:themeColor="text1"/>
-          <w:sz w:val="32"/>
-          <w:szCs w:val="32"/>
-          <w:lang w:bidi="ar-EG"/>
-        </w:rPr>
-        <w:t>Evaluation metrics for training data</w:t>
-      </w:r>
-    </w:p>
-    <w:p>
-      <w:pPr>
-        <w:pStyle w:val="ListParagraph"/>
-        <w:numPr>
-          <w:ilvl w:val="4"/>
-          <w:numId w:val="6"/>
-        </w:numPr>
-        <w:spacing w:before="240" w:after="240" w:line="276" w:lineRule="auto"/>
-        <w:rPr>
-          <w:bCs/>
-          <w:color w:val="000000" w:themeColor="text1"/>
-          <w:sz w:val="32"/>
-          <w:szCs w:val="32"/>
-          <w:lang w:bidi="ar-EG"/>
-        </w:rPr>
-      </w:pPr>
-      <w:r>
-        <w:rPr>
-          <w:bCs/>
-          <w:color w:val="000000" w:themeColor="text1"/>
-          <w:sz w:val="32"/>
-          <w:szCs w:val="32"/>
-          <w:lang w:bidi="ar-EG"/>
-        </w:rPr>
-        <w:t xml:space="preserve">Root mean squared error -&gt; </w:t>
-      </w:r>
-      <w:r>
-        <w:rPr>
-          <w:bCs/>
-          <w:color w:val="000000" w:themeColor="text1"/>
-          <w:sz w:val="32"/>
-          <w:szCs w:val="32"/>
-          <w:lang w:bidi="ar-EG"/>
-        </w:rPr>
-        <w:t>0.185959</w:t>
-      </w:r>
-    </w:p>
-    <w:p>
-      <w:pPr>
-        <w:pStyle w:val="ListParagraph"/>
-        <w:numPr>
-          <w:ilvl w:val="4"/>
-          <w:numId w:val="6"/>
-        </w:numPr>
-        <w:spacing w:before="240" w:after="240" w:line="276" w:lineRule="auto"/>
-        <w:rPr>
-          <w:bCs/>
-          <w:color w:val="000000" w:themeColor="text1"/>
-          <w:sz w:val="32"/>
-          <w:szCs w:val="32"/>
-          <w:lang w:bidi="ar-EG"/>
-        </w:rPr>
-      </w:pPr>
-      <w:r>
-        <w:rPr>
-          <w:bCs/>
-          <w:color w:val="000000" w:themeColor="text1"/>
-          <w:sz w:val="32"/>
-          <w:szCs w:val="32"/>
-          <w:lang w:bidi="ar-EG"/>
-        </w:rPr>
-        <w:t xml:space="preserve">R squared value -&gt; </w:t>
-      </w:r>
-      <w:r>
-        <w:rPr>
-          <w:bCs/>
-          <w:color w:val="000000" w:themeColor="text1"/>
-          <w:sz w:val="32"/>
-          <w:szCs w:val="32"/>
-          <w:lang w:bidi="ar-EG"/>
-        </w:rPr>
-        <w:t>0.340819</w:t>
-      </w:r>
-    </w:p>
-    <w:p>
-      <w:pPr>
-        <w:pStyle w:val="ListParagraph"/>
-        <w:numPr>
-          <w:ilvl w:val="3"/>
-          <w:numId w:val="6"/>
-        </w:numPr>
-        <w:spacing w:before="240" w:after="240" w:line="276" w:lineRule="auto"/>
-        <w:rPr>
-          <w:b/>
-          <w:color w:val="000000" w:themeColor="text1"/>
-          <w:sz w:val="32"/>
-          <w:szCs w:val="32"/>
-          <w:lang w:bidi="ar-EG"/>
-        </w:rPr>
-      </w:pPr>
-      <w:r>
-        <w:rPr>
-          <w:b/>
-          <w:color w:val="000000" w:themeColor="text1"/>
-          <w:sz w:val="32"/>
-          <w:szCs w:val="32"/>
-          <w:lang w:bidi="ar-EG"/>
-        </w:rPr>
-        <w:t>Evaluation metrics for validation data</w:t>
-      </w:r>
-    </w:p>
-    <w:p>
-      <w:pPr>
-        <w:pStyle w:val="ListParagraph"/>
-        <w:numPr>
-          <w:ilvl w:val="4"/>
-          <w:numId w:val="6"/>
-        </w:numPr>
-        <w:spacing w:before="240" w:after="240" w:line="276" w:lineRule="auto"/>
-        <w:rPr>
-          <w:bCs/>
-          <w:color w:val="000000" w:themeColor="text1"/>
-          <w:sz w:val="32"/>
-          <w:szCs w:val="32"/>
-          <w:lang w:bidi="ar-EG"/>
-        </w:rPr>
-      </w:pPr>
-      <w:r>
-        <w:rPr>
-          <w:bCs/>
-          <w:color w:val="000000" w:themeColor="text1"/>
-          <w:sz w:val="32"/>
-          <w:szCs w:val="32"/>
-          <w:lang w:bidi="ar-EG"/>
-        </w:rPr>
-        <w:t xml:space="preserve">Root mean squared error -&gt; </w:t>
-      </w:r>
-      <w:r>
-        <w:rPr>
-          <w:bCs/>
-          <w:color w:val="000000" w:themeColor="text1"/>
-          <w:sz w:val="32"/>
-          <w:szCs w:val="32"/>
-          <w:lang w:bidi="ar-EG"/>
-        </w:rPr>
-        <w:t>0.179415</w:t>
-      </w:r>
-    </w:p>
-    <w:p>
-      <w:pPr>
-        <w:pStyle w:val="ListParagraph"/>
-        <w:numPr>
-          <w:ilvl w:val="4"/>
-          <w:numId w:val="6"/>
-        </w:numPr>
-        <w:spacing w:before="240" w:after="240" w:line="276" w:lineRule="auto"/>
-        <w:rPr>
-          <w:bCs/>
-          <w:color w:val="000000" w:themeColor="text1"/>
-          <w:sz w:val="32"/>
-          <w:szCs w:val="32"/>
-          <w:lang w:bidi="ar-EG"/>
-        </w:rPr>
-      </w:pPr>
-      <w:r>
-        <w:rPr>
-          <w:bCs/>
-          <w:color w:val="000000" w:themeColor="text1"/>
-          <w:sz w:val="32"/>
-          <w:szCs w:val="32"/>
-          <w:lang w:bidi="ar-EG"/>
-        </w:rPr>
-        <w:t xml:space="preserve">R squared value -&gt; </w:t>
-      </w:r>
-      <w:r>
-        <w:rPr>
-          <w:bCs/>
-          <w:color w:val="000000" w:themeColor="text1"/>
-          <w:sz w:val="32"/>
-          <w:szCs w:val="32"/>
-          <w:lang w:bidi="ar-EG"/>
-        </w:rPr>
-        <w:t>0.352252</w:t>
-      </w:r>
-    </w:p>
-    <w:p>
-      <w:pPr>
-        <w:pStyle w:val="ListParagraph"/>
-        <w:spacing w:before="240" w:after="240" w:line="276" w:lineRule="auto"/>
-        <w:ind w:left="3600"/>
-        <w:rPr>
-          <w:bCs/>
-          <w:color w:val="000000" w:themeColor="text1"/>
-          <w:sz w:val="32"/>
-          <w:szCs w:val="32"/>
-          <w:lang w:bidi="ar-EG"/>
-        </w:rPr>
-      </w:pPr>
-    </w:p>
-    <w:p>
-      <w:pPr>
-        <w:pStyle w:val="ListParagraph"/>
-        <w:numPr>
-          <w:ilvl w:val="0"/>
-          <w:numId w:val="6"/>
-        </w:numPr>
-        <w:spacing w:before="240" w:after="240" w:line="276" w:lineRule="auto"/>
-        <w:rPr>
-          <w:b/>
-          <w:color w:val="BF8F00" w:themeColor="accent4" w:themeShade="BF"/>
-          <w:sz w:val="32"/>
-          <w:szCs w:val="32"/>
-          <w:lang w:bidi="ar-EG"/>
-        </w:rPr>
-      </w:pPr>
-      <w:r>
-        <w:rPr>
-          <w:b/>
-          <w:color w:val="BF8F00" w:themeColor="accent4" w:themeShade="BF"/>
-          <w:sz w:val="32"/>
-          <w:szCs w:val="32"/>
-          <w:lang w:bidi="ar-EG"/>
-        </w:rPr>
-        <w:t>Decision Trees</w:t>
-      </w:r>
-    </w:p>
-    <w:p>
-      <w:pPr>
-        <w:pStyle w:val="ListParagraph"/>
-        <w:spacing w:before="240" w:after="240" w:line="276" w:lineRule="auto"/>
-        <w:rPr>
-          <w:b/>
-          <w:color w:val="000000" w:themeColor="text1"/>
-          <w:sz w:val="32"/>
-          <w:szCs w:val="32"/>
-          <w:lang w:bidi="ar-EG"/>
-        </w:rPr>
-      </w:pPr>
-      <w:r>
-        <w:rPr>
-          <w:b/>
-          <w:color w:val="000000" w:themeColor="text1"/>
-          <w:sz w:val="32"/>
-          <w:szCs w:val="32"/>
-          <w:lang w:bidi="ar-EG"/>
-        </w:rPr>
-        <w:t xml:space="preserve">Max depth -&gt; decides the </w:t>
-      </w:r>
-      <w:r>
-        <w:rPr>
-          <w:b/>
-          <w:color w:val="000000" w:themeColor="text1"/>
-          <w:sz w:val="32"/>
-          <w:szCs w:val="32"/>
-          <w:lang w:bidi="ar-EG"/>
-        </w:rPr>
-        <w:t>height of</w:t>
-      </w:r>
-      <w:r>
-        <w:rPr>
-          <w:b/>
-          <w:color w:val="000000" w:themeColor="text1"/>
-          <w:sz w:val="32"/>
-          <w:szCs w:val="32"/>
-          <w:lang w:bidi="ar-EG"/>
-        </w:rPr>
-        <w:t xml:space="preserve"> the tree </w:t>
-      </w:r>
-    </w:p>
-    <w:p>
-      <w:pPr>
-        <w:pStyle w:val="ListParagraph"/>
-        <w:spacing w:before="240" w:after="240" w:line="276" w:lineRule="auto"/>
-        <w:rPr>
-          <w:b/>
-          <w:color w:val="000000" w:themeColor="text1"/>
-          <w:sz w:val="32"/>
-          <w:szCs w:val="32"/>
-          <w:lang w:bidi="ar-EG"/>
-        </w:rPr>
-      </w:pPr>
-      <w:r>
-        <w:rPr>
-          <w:b/>
-          <w:color w:val="000000" w:themeColor="text1"/>
-          <w:sz w:val="32"/>
-          <w:szCs w:val="32"/>
-          <w:lang w:bidi="ar-EG"/>
-        </w:rPr>
-        <w:t>Splitter -&gt; decides how to split the data for training</w:t>
-      </w:r>
-    </w:p>
-    <w:p>
-      <w:pPr>
-        <w:pStyle w:val="ListParagraph"/>
-        <w:numPr>
-          <w:ilvl w:val="1"/>
-          <w:numId w:val="6"/>
-        </w:numPr>
-        <w:spacing w:before="240" w:after="240" w:line="276" w:lineRule="auto"/>
-        <w:rPr>
-          <w:b/>
-          <w:color w:val="C45911" w:themeColor="accent2" w:themeShade="BF"/>
-          <w:sz w:val="32"/>
-          <w:szCs w:val="32"/>
-          <w:lang w:bidi="ar-EG"/>
-        </w:rPr>
-      </w:pPr>
-      <w:r>
-        <w:rPr>
-          <w:b/>
-          <w:color w:val="C45911" w:themeColor="accent2" w:themeShade="BF"/>
-          <w:sz w:val="32"/>
-          <w:szCs w:val="32"/>
-          <w:lang w:bidi="ar-EG"/>
-        </w:rPr>
-        <w:t xml:space="preserve">hyper parameter tuning: max </w:t>
-      </w:r>
-      <w:r>
-        <w:rPr>
-          <w:b/>
-          <w:color w:val="C45911" w:themeColor="accent2" w:themeShade="BF"/>
-          <w:sz w:val="32"/>
-          <w:szCs w:val="32"/>
-          <w:lang w:bidi="ar-EG"/>
-        </w:rPr>
-        <w:t>depth</w:t>
-      </w:r>
-      <w:r>
-        <w:rPr>
-          <w:b/>
-          <w:color w:val="C45911" w:themeColor="accent2" w:themeShade="BF"/>
-          <w:sz w:val="32"/>
-          <w:szCs w:val="32"/>
-          <w:lang w:bidi="ar-EG"/>
-        </w:rPr>
-        <w:t xml:space="preserve"> &amp; </w:t>
-      </w:r>
-      <w:r>
-        <w:rPr>
-          <w:b/>
-          <w:color w:val="C45911" w:themeColor="accent2" w:themeShade="BF"/>
-          <w:sz w:val="32"/>
-          <w:szCs w:val="32"/>
-          <w:lang w:bidi="ar-EG"/>
-        </w:rPr>
-        <w:t xml:space="preserve">splitter </w:t>
-      </w:r>
-    </w:p>
-    <w:p>
-      <w:pPr>
-        <w:pStyle w:val="ListParagraph"/>
-        <w:numPr>
-          <w:ilvl w:val="2"/>
-          <w:numId w:val="6"/>
-        </w:numPr>
-        <w:spacing w:before="240" w:after="240" w:line="276" w:lineRule="auto"/>
-        <w:rPr>
-          <w:b/>
-          <w:color w:val="538135" w:themeColor="accent6" w:themeShade="BF"/>
-          <w:sz w:val="32"/>
-          <w:szCs w:val="32"/>
-          <w:lang w:bidi="ar-EG"/>
-        </w:rPr>
-      </w:pPr>
-      <w:r>
-        <w:rPr>
-          <w:b/>
-          <w:color w:val="538135" w:themeColor="accent6" w:themeShade="BF"/>
-          <w:sz w:val="32"/>
-          <w:szCs w:val="32"/>
-          <w:lang w:bidi="ar-EG"/>
-        </w:rPr>
-        <w:t>Max</w:t>
-      </w:r>
-      <w:r>
-        <w:rPr>
-          <w:b/>
-          <w:color w:val="538135" w:themeColor="accent6" w:themeShade="BF"/>
-          <w:sz w:val="32"/>
-          <w:szCs w:val="32"/>
-          <w:lang w:bidi="ar-EG"/>
-        </w:rPr>
-        <w:t xml:space="preserve"> depth = 8</w:t>
-      </w:r>
-      <w:r>
-        <w:rPr>
-          <w:b/>
-          <w:color w:val="538135" w:themeColor="accent6" w:themeShade="BF"/>
-          <w:sz w:val="32"/>
-          <w:szCs w:val="32"/>
-          <w:lang w:bidi="ar-EG"/>
-        </w:rPr>
-        <w:t xml:space="preserve"> </w:t>
-      </w:r>
-      <w:r>
-        <w:rPr>
-          <w:b/>
-          <w:color w:val="538135" w:themeColor="accent6" w:themeShade="BF"/>
-          <w:sz w:val="32"/>
-          <w:szCs w:val="32"/>
-          <w:lang w:bidi="ar-EG"/>
-        </w:rPr>
-        <w:t>and splitter=”best”</w:t>
-      </w:r>
-    </w:p>
-    <w:p>
-      <w:pPr>
-        <w:pStyle w:val="ListParagraph"/>
-        <w:numPr>
-          <w:ilvl w:val="3"/>
-          <w:numId w:val="6"/>
-        </w:numPr>
-        <w:spacing w:before="240" w:after="240" w:line="276" w:lineRule="auto"/>
-        <w:rPr>
-          <w:b/>
-          <w:color w:val="000000" w:themeColor="text1"/>
-          <w:sz w:val="32"/>
-          <w:szCs w:val="32"/>
-          <w:lang w:bidi="ar-EG"/>
-        </w:rPr>
-      </w:pPr>
-      <w:r>
-        <w:rPr>
-          <w:b/>
-          <w:color w:val="000000" w:themeColor="text1"/>
-          <w:sz w:val="32"/>
-          <w:szCs w:val="32"/>
-          <w:lang w:bidi="ar-EG"/>
-        </w:rPr>
-        <w:t>Evaluation metrics for training data</w:t>
-      </w:r>
-    </w:p>
-    <w:p>
-      <w:pPr>
-        <w:pStyle w:val="ListParagraph"/>
-        <w:numPr>
-          <w:ilvl w:val="4"/>
-          <w:numId w:val="6"/>
-        </w:numPr>
-        <w:spacing w:before="240" w:after="240" w:line="276" w:lineRule="auto"/>
-        <w:rPr>
-          <w:bCs/>
-          <w:color w:val="000000" w:themeColor="text1"/>
-          <w:sz w:val="32"/>
-          <w:szCs w:val="32"/>
-          <w:lang w:bidi="ar-EG"/>
-        </w:rPr>
-      </w:pPr>
-      <w:r>
-        <w:rPr>
-          <w:bCs/>
-          <w:color w:val="000000" w:themeColor="text1"/>
-          <w:sz w:val="32"/>
-          <w:szCs w:val="32"/>
-          <w:lang w:bidi="ar-EG"/>
-        </w:rPr>
-        <w:t xml:space="preserve">Root mean squared error -&gt; </w:t>
-      </w:r>
-      <w:r>
-        <w:rPr>
-          <w:bCs/>
-          <w:color w:val="000000" w:themeColor="text1"/>
-          <w:sz w:val="32"/>
-          <w:szCs w:val="32"/>
-          <w:lang w:bidi="ar-EG"/>
-        </w:rPr>
-        <w:t>0.105975</w:t>
-      </w:r>
-    </w:p>
-    <w:p>
-      <w:pPr>
-        <w:pStyle w:val="ListParagraph"/>
-        <w:numPr>
-          <w:ilvl w:val="4"/>
-          <w:numId w:val="6"/>
-        </w:numPr>
-        <w:spacing w:before="240" w:after="240" w:line="276" w:lineRule="auto"/>
-        <w:rPr>
-          <w:bCs/>
-          <w:color w:val="000000" w:themeColor="text1"/>
-          <w:sz w:val="32"/>
-          <w:szCs w:val="32"/>
-          <w:lang w:bidi="ar-EG"/>
-        </w:rPr>
-      </w:pPr>
-      <w:r>
-        <w:rPr>
-          <w:bCs/>
-          <w:color w:val="000000" w:themeColor="text1"/>
-          <w:sz w:val="32"/>
-          <w:szCs w:val="32"/>
-          <w:lang w:bidi="ar-EG"/>
-        </w:rPr>
-        <w:t xml:space="preserve">R squared value -&gt; </w:t>
-      </w:r>
-      <w:r>
-        <w:rPr>
-          <w:bCs/>
-          <w:color w:val="000000" w:themeColor="text1"/>
-          <w:sz w:val="32"/>
-          <w:szCs w:val="32"/>
-          <w:lang w:bidi="ar-EG"/>
-        </w:rPr>
-        <w:t>0.785919</w:t>
-      </w:r>
-    </w:p>
-    <w:p>
-      <w:pPr>
-        <w:pStyle w:val="ListParagraph"/>
-        <w:numPr>
-          <w:ilvl w:val="3"/>
-          <w:numId w:val="6"/>
-        </w:numPr>
-        <w:spacing w:before="240" w:after="240" w:line="276" w:lineRule="auto"/>
-        <w:rPr>
-          <w:b/>
-          <w:color w:val="000000" w:themeColor="text1"/>
-          <w:sz w:val="32"/>
-          <w:szCs w:val="32"/>
-          <w:lang w:bidi="ar-EG"/>
-        </w:rPr>
-      </w:pPr>
-      <w:r>
-        <w:rPr>
-          <w:b/>
-          <w:color w:val="000000" w:themeColor="text1"/>
-          <w:sz w:val="32"/>
-          <w:szCs w:val="32"/>
-          <w:lang w:bidi="ar-EG"/>
-        </w:rPr>
-        <w:lastRenderedPageBreak/>
-        <w:t>Evaluation metrics for validation data</w:t>
-      </w:r>
-    </w:p>
-    <w:p>
-      <w:pPr>
-        <w:pStyle w:val="ListParagraph"/>
-        <w:numPr>
-          <w:ilvl w:val="4"/>
-          <w:numId w:val="6"/>
-        </w:numPr>
-        <w:spacing w:before="240" w:after="240" w:line="276" w:lineRule="auto"/>
-        <w:rPr>
-          <w:bCs/>
-          <w:color w:val="000000" w:themeColor="text1"/>
-          <w:sz w:val="32"/>
-          <w:szCs w:val="32"/>
-          <w:lang w:bidi="ar-EG"/>
-        </w:rPr>
-      </w:pPr>
-      <w:r>
-        <w:rPr>
-          <w:bCs/>
-          <w:color w:val="000000" w:themeColor="text1"/>
-          <w:sz w:val="32"/>
-          <w:szCs w:val="32"/>
-          <w:lang w:bidi="ar-EG"/>
-        </w:rPr>
-        <w:t xml:space="preserve">Root mean squared error -&gt; </w:t>
-      </w:r>
-      <w:r>
-        <w:rPr>
-          <w:bCs/>
-          <w:color w:val="000000" w:themeColor="text1"/>
-          <w:sz w:val="32"/>
-          <w:szCs w:val="32"/>
-          <w:lang w:bidi="ar-EG"/>
-        </w:rPr>
-        <w:t>0.105999</w:t>
-      </w:r>
-    </w:p>
-    <w:p>
-      <w:pPr>
-        <w:pStyle w:val="ListParagraph"/>
-        <w:numPr>
-          <w:ilvl w:val="4"/>
-          <w:numId w:val="6"/>
-        </w:numPr>
-        <w:spacing w:before="240" w:after="240" w:line="276" w:lineRule="auto"/>
-        <w:rPr>
-          <w:bCs/>
-          <w:color w:val="000000" w:themeColor="text1"/>
-          <w:sz w:val="32"/>
-          <w:szCs w:val="32"/>
-          <w:lang w:bidi="ar-EG"/>
-        </w:rPr>
-      </w:pPr>
-      <w:r>
-        <w:rPr>
-          <w:bCs/>
-          <w:color w:val="000000" w:themeColor="text1"/>
-          <w:sz w:val="32"/>
-          <w:szCs w:val="32"/>
-          <w:lang w:bidi="ar-EG"/>
-        </w:rPr>
-        <w:t xml:space="preserve">R squared value -&gt; </w:t>
-      </w:r>
-      <w:r>
-        <w:rPr>
-          <w:bCs/>
-          <w:color w:val="000000" w:themeColor="text1"/>
-          <w:sz w:val="32"/>
-          <w:szCs w:val="32"/>
-          <w:lang w:bidi="ar-EG"/>
-        </w:rPr>
-        <w:t>0.773961</w:t>
-      </w:r>
-    </w:p>
-    <w:p>
-      <w:pPr>
-        <w:pStyle w:val="ListParagraph"/>
-        <w:spacing w:before="240" w:after="240" w:line="276" w:lineRule="auto"/>
-        <w:ind w:left="3600"/>
-        <w:rPr>
-          <w:bCs/>
-          <w:color w:val="000000" w:themeColor="text1"/>
-          <w:sz w:val="32"/>
-          <w:szCs w:val="32"/>
-          <w:lang w:bidi="ar-EG"/>
-        </w:rPr>
-      </w:pPr>
-    </w:p>
-    <w:p>
-      <w:pPr>
-        <w:pStyle w:val="ListParagraph"/>
-        <w:numPr>
-          <w:ilvl w:val="0"/>
-          <w:numId w:val="6"/>
-        </w:numPr>
-        <w:spacing w:before="240" w:after="240" w:line="276" w:lineRule="auto"/>
-        <w:rPr>
-          <w:b/>
-          <w:color w:val="BF8F00" w:themeColor="accent4" w:themeShade="BF"/>
-          <w:sz w:val="32"/>
-          <w:szCs w:val="32"/>
-          <w:lang w:bidi="ar-EG"/>
-        </w:rPr>
-      </w:pPr>
-      <w:r>
-        <w:rPr>
-          <w:b/>
-          <w:color w:val="BF8F00" w:themeColor="accent4" w:themeShade="BF"/>
-          <w:sz w:val="32"/>
-          <w:szCs w:val="32"/>
-          <w:lang w:bidi="ar-EG"/>
-        </w:rPr>
-        <w:t xml:space="preserve">Ensemble Learning </w:t>
-      </w:r>
-      <w:r>
-        <w:rPr>
-          <w:b/>
-          <w:color w:val="BF8F00" w:themeColor="accent4" w:themeShade="BF"/>
-          <w:sz w:val="32"/>
-          <w:szCs w:val="32"/>
-          <w:lang w:bidi="ar-EG"/>
-        </w:rPr>
-        <w:t>(</w:t>
-      </w:r>
-      <w:r>
-        <w:rPr>
-          <w:b/>
-          <w:color w:val="BF8F00" w:themeColor="accent4" w:themeShade="BF"/>
-          <w:sz w:val="32"/>
-          <w:szCs w:val="32"/>
-          <w:lang w:bidi="ar-EG"/>
-        </w:rPr>
-        <w:t>bagging-&gt;</w:t>
-      </w:r>
-      <w:r>
-        <w:rPr>
-          <w:b/>
-          <w:color w:val="BF8F00" w:themeColor="accent4" w:themeShade="BF"/>
-          <w:sz w:val="32"/>
-          <w:szCs w:val="32"/>
-          <w:lang w:bidi="ar-EG"/>
-        </w:rPr>
-        <w:t>Random forest)</w:t>
-      </w:r>
-    </w:p>
-    <w:p>
-      <w:pPr>
-        <w:pStyle w:val="ListParagraph"/>
-        <w:spacing w:before="240" w:after="240" w:line="276" w:lineRule="auto"/>
-        <w:rPr>
-          <w:b/>
-          <w:color w:val="000000" w:themeColor="text1"/>
-          <w:sz w:val="32"/>
-          <w:szCs w:val="32"/>
-          <w:lang w:bidi="ar-EG"/>
-        </w:rPr>
-      </w:pPr>
-      <w:r>
-        <w:rPr>
-          <w:b/>
-          <w:color w:val="000000" w:themeColor="text1"/>
-          <w:sz w:val="32"/>
-          <w:szCs w:val="32"/>
-          <w:lang w:bidi="ar-EG"/>
-        </w:rPr>
-        <w:t xml:space="preserve">Max depth -&gt; decides the </w:t>
-      </w:r>
-      <w:r>
-        <w:rPr>
-          <w:b/>
-          <w:color w:val="000000" w:themeColor="text1"/>
-          <w:sz w:val="32"/>
-          <w:szCs w:val="32"/>
-          <w:lang w:bidi="ar-EG"/>
-        </w:rPr>
-        <w:t>height of</w:t>
-      </w:r>
-      <w:r>
-        <w:rPr>
-          <w:b/>
-          <w:color w:val="000000" w:themeColor="text1"/>
-          <w:sz w:val="32"/>
-          <w:szCs w:val="32"/>
-          <w:lang w:bidi="ar-EG"/>
-        </w:rPr>
-        <w:t xml:space="preserve"> the tree </w:t>
-      </w:r>
-    </w:p>
-    <w:p>
-      <w:pPr>
-        <w:pStyle w:val="ListParagraph"/>
-        <w:spacing w:before="240" w:after="240" w:line="276" w:lineRule="auto"/>
-        <w:rPr>
-          <w:b/>
-          <w:color w:val="000000" w:themeColor="text1"/>
-          <w:sz w:val="32"/>
-          <w:szCs w:val="32"/>
-          <w:lang w:bidi="ar-EG"/>
-        </w:rPr>
-      </w:pPr>
-      <w:r>
-        <w:rPr>
-          <w:b/>
-          <w:color w:val="000000" w:themeColor="text1"/>
-          <w:sz w:val="32"/>
-          <w:szCs w:val="32"/>
-          <w:lang w:bidi="ar-EG"/>
-        </w:rPr>
-        <w:t>N estimator</w:t>
-      </w:r>
-      <w:r>
-        <w:rPr>
-          <w:b/>
-          <w:color w:val="000000" w:themeColor="text1"/>
-          <w:sz w:val="32"/>
-          <w:szCs w:val="32"/>
-          <w:lang w:bidi="ar-EG"/>
-        </w:rPr>
-        <w:t xml:space="preserve"> -&gt; decides the number of trees that we use </w:t>
-      </w:r>
-    </w:p>
-    <w:p>
-      <w:pPr>
-        <w:pStyle w:val="ListParagraph"/>
-        <w:numPr>
-          <w:ilvl w:val="1"/>
-          <w:numId w:val="6"/>
-        </w:numPr>
-        <w:rPr>
-          <w:b/>
-          <w:color w:val="C45911" w:themeColor="accent2" w:themeShade="BF"/>
-          <w:sz w:val="32"/>
-          <w:szCs w:val="32"/>
-          <w:lang w:bidi="ar-EG"/>
-        </w:rPr>
-      </w:pPr>
-      <w:r>
-        <w:rPr>
-          <w:b/>
-          <w:color w:val="C45911" w:themeColor="accent2" w:themeShade="BF"/>
-          <w:sz w:val="32"/>
-          <w:szCs w:val="32"/>
-          <w:lang w:bidi="ar-EG"/>
-        </w:rPr>
-        <w:t>hype</w:t>
-      </w:r>
-      <w:r>
-        <w:rPr>
-          <w:b/>
-          <w:color w:val="C45911" w:themeColor="accent2" w:themeShade="BF"/>
-          <w:sz w:val="32"/>
-          <w:szCs w:val="32"/>
-          <w:lang w:bidi="ar-EG"/>
-        </w:rPr>
-        <w:t xml:space="preserve">r parameter tuning: max depth </w:t>
-      </w:r>
-      <w:r>
-        <w:rPr>
-          <w:b/>
-          <w:color w:val="C45911" w:themeColor="accent2" w:themeShade="BF"/>
-          <w:sz w:val="32"/>
-          <w:szCs w:val="32"/>
-          <w:lang w:bidi="ar-EG"/>
-        </w:rPr>
-        <w:t xml:space="preserve">&amp; N estimator </w:t>
-      </w:r>
-    </w:p>
-    <w:p>
-      <w:pPr>
-        <w:pStyle w:val="ListParagraph"/>
-        <w:numPr>
-          <w:ilvl w:val="2"/>
-          <w:numId w:val="6"/>
-        </w:numPr>
-        <w:rPr>
-          <w:b/>
-          <w:color w:val="538135" w:themeColor="accent6" w:themeShade="BF"/>
-          <w:sz w:val="32"/>
-          <w:szCs w:val="32"/>
-          <w:lang w:bidi="ar-EG"/>
-        </w:rPr>
-      </w:pPr>
-      <w:r>
-        <w:rPr>
-          <w:b/>
-          <w:color w:val="538135" w:themeColor="accent6" w:themeShade="BF"/>
-          <w:sz w:val="32"/>
-          <w:szCs w:val="32"/>
-          <w:lang w:bidi="ar-EG"/>
-        </w:rPr>
-        <w:t>max depth= 8 and N estimators=50</w:t>
-      </w:r>
-    </w:p>
-    <w:p>
-      <w:pPr>
-        <w:pStyle w:val="ListParagraph"/>
-        <w:numPr>
-          <w:ilvl w:val="3"/>
-          <w:numId w:val="6"/>
-        </w:numPr>
-        <w:spacing w:before="240" w:after="240" w:line="276" w:lineRule="auto"/>
-        <w:rPr>
-          <w:b/>
-          <w:color w:val="000000" w:themeColor="text1"/>
-          <w:sz w:val="32"/>
-          <w:szCs w:val="32"/>
-          <w:lang w:bidi="ar-EG"/>
-        </w:rPr>
-      </w:pPr>
-      <w:r>
-        <w:rPr>
-          <w:b/>
-          <w:color w:val="000000" w:themeColor="text1"/>
-          <w:sz w:val="32"/>
-          <w:szCs w:val="32"/>
-          <w:lang w:bidi="ar-EG"/>
-        </w:rPr>
-        <w:t>Evaluation metrics for training data</w:t>
-      </w:r>
-    </w:p>
-    <w:p>
-      <w:pPr>
-        <w:pStyle w:val="ListParagraph"/>
-        <w:numPr>
-          <w:ilvl w:val="4"/>
-          <w:numId w:val="6"/>
-        </w:numPr>
-        <w:spacing w:before="240" w:after="240" w:line="276" w:lineRule="auto"/>
-        <w:rPr>
-          <w:bCs/>
-          <w:color w:val="000000" w:themeColor="text1"/>
-          <w:sz w:val="32"/>
-          <w:szCs w:val="32"/>
-          <w:lang w:bidi="ar-EG"/>
-        </w:rPr>
-      </w:pPr>
-      <w:r>
-        <w:rPr>
-          <w:bCs/>
-          <w:color w:val="000000" w:themeColor="text1"/>
-          <w:sz w:val="32"/>
-          <w:szCs w:val="32"/>
-          <w:lang w:bidi="ar-EG"/>
-        </w:rPr>
-        <w:t xml:space="preserve">Root mean squared error -&gt; </w:t>
-      </w:r>
-      <w:r>
-        <w:rPr>
-          <w:bCs/>
-          <w:color w:val="000000" w:themeColor="text1"/>
-          <w:sz w:val="32"/>
-          <w:szCs w:val="32"/>
-          <w:lang w:bidi="ar-EG"/>
-        </w:rPr>
-        <w:t>0.092272</w:t>
-      </w:r>
-    </w:p>
-    <w:p>
-      <w:pPr>
-        <w:pStyle w:val="ListParagraph"/>
-        <w:numPr>
-          <w:ilvl w:val="4"/>
-          <w:numId w:val="6"/>
-        </w:numPr>
-        <w:spacing w:before="240" w:after="240" w:line="276" w:lineRule="auto"/>
-        <w:rPr>
-          <w:bCs/>
-          <w:color w:val="000000" w:themeColor="text1"/>
-          <w:sz w:val="32"/>
-          <w:szCs w:val="32"/>
-          <w:lang w:bidi="ar-EG"/>
-        </w:rPr>
-      </w:pPr>
-      <w:r>
-        <w:rPr>
-          <w:bCs/>
-          <w:color w:val="000000" w:themeColor="text1"/>
-          <w:sz w:val="32"/>
-          <w:szCs w:val="32"/>
-          <w:lang w:bidi="ar-EG"/>
-        </w:rPr>
-        <w:t xml:space="preserve">R squared value -&gt; </w:t>
-      </w:r>
-      <w:r>
-        <w:rPr>
-          <w:bCs/>
-          <w:color w:val="000000" w:themeColor="text1"/>
-          <w:sz w:val="32"/>
-          <w:szCs w:val="32"/>
-          <w:lang w:bidi="ar-EG"/>
-        </w:rPr>
-        <w:t>0.837703</w:t>
-      </w:r>
-    </w:p>
-    <w:p>
-      <w:pPr>
-        <w:pStyle w:val="ListParagraph"/>
-        <w:numPr>
-          <w:ilvl w:val="3"/>
-          <w:numId w:val="6"/>
-        </w:numPr>
-        <w:spacing w:before="240" w:after="240" w:line="276" w:lineRule="auto"/>
-        <w:rPr>
-          <w:b/>
-          <w:color w:val="000000" w:themeColor="text1"/>
-          <w:sz w:val="32"/>
-          <w:szCs w:val="32"/>
-          <w:lang w:bidi="ar-EG"/>
-        </w:rPr>
-      </w:pPr>
-      <w:r>
-        <w:rPr>
-          <w:b/>
-          <w:color w:val="000000" w:themeColor="text1"/>
-          <w:sz w:val="32"/>
-          <w:szCs w:val="32"/>
-          <w:lang w:bidi="ar-EG"/>
-        </w:rPr>
-        <w:t>Evaluation metrics for validation data</w:t>
-      </w:r>
-    </w:p>
-    <w:p>
-      <w:pPr>
-        <w:pStyle w:val="ListParagraph"/>
-        <w:numPr>
-          <w:ilvl w:val="4"/>
-          <w:numId w:val="6"/>
-        </w:numPr>
-        <w:spacing w:before="240" w:after="240" w:line="276" w:lineRule="auto"/>
-        <w:rPr>
-          <w:bCs/>
-          <w:color w:val="000000" w:themeColor="text1"/>
-          <w:sz w:val="32"/>
-          <w:szCs w:val="32"/>
-          <w:lang w:bidi="ar-EG"/>
-        </w:rPr>
-      </w:pPr>
-      <w:r>
-        <w:rPr>
-          <w:bCs/>
-          <w:color w:val="000000" w:themeColor="text1"/>
-          <w:sz w:val="32"/>
-          <w:szCs w:val="32"/>
-          <w:lang w:bidi="ar-EG"/>
-        </w:rPr>
-        <w:t xml:space="preserve">Root mean squared error -&gt; </w:t>
-      </w:r>
-      <w:r>
-        <w:rPr>
-          <w:bCs/>
-          <w:color w:val="000000" w:themeColor="text1"/>
-          <w:sz w:val="32"/>
-          <w:szCs w:val="32"/>
-          <w:lang w:bidi="ar-EG"/>
-        </w:rPr>
-        <w:t>0.094154</w:t>
-      </w:r>
-    </w:p>
-    <w:p>
-      <w:pPr>
-        <w:pStyle w:val="ListParagraph"/>
-        <w:numPr>
-          <w:ilvl w:val="4"/>
-          <w:numId w:val="6"/>
-        </w:numPr>
-        <w:spacing w:before="240" w:after="240" w:line="276" w:lineRule="auto"/>
-        <w:rPr>
-          <w:bCs/>
-          <w:color w:val="000000" w:themeColor="text1"/>
-          <w:sz w:val="32"/>
-          <w:szCs w:val="32"/>
-          <w:lang w:bidi="ar-EG"/>
-        </w:rPr>
-      </w:pPr>
-      <w:r>
-        <w:rPr>
-          <w:bCs/>
-          <w:color w:val="000000" w:themeColor="text1"/>
-          <w:sz w:val="32"/>
-          <w:szCs w:val="32"/>
-          <w:lang w:bidi="ar-EG"/>
-        </w:rPr>
-        <w:t xml:space="preserve">R squared value -&gt; </w:t>
-      </w:r>
-      <w:r>
-        <w:rPr>
-          <w:bCs/>
-          <w:color w:val="000000" w:themeColor="text1"/>
-          <w:sz w:val="32"/>
-          <w:szCs w:val="32"/>
-          <w:lang w:bidi="ar-EG"/>
-        </w:rPr>
-        <w:t>0.821613</w:t>
-      </w:r>
-    </w:p>
-    <w:p>
-      <w:pPr>
-        <w:pStyle w:val="ListParagraph"/>
-        <w:spacing w:before="240" w:after="240" w:line="276" w:lineRule="auto"/>
-        <w:ind w:left="3600"/>
-        <w:rPr>
-          <w:bCs/>
-          <w:color w:val="000000" w:themeColor="text1"/>
-          <w:sz w:val="32"/>
-          <w:szCs w:val="32"/>
-          <w:lang w:bidi="ar-EG"/>
-        </w:rPr>
-      </w:pPr>
-    </w:p>
-    <w:p>
-      <w:pPr>
-        <w:pStyle w:val="ListParagraph"/>
-        <w:numPr>
-          <w:ilvl w:val="0"/>
-          <w:numId w:val="6"/>
-        </w:numPr>
-        <w:spacing w:before="240" w:after="240" w:line="276" w:lineRule="auto"/>
-        <w:rPr>
-          <w:b/>
-          <w:color w:val="BF8F00" w:themeColor="accent4" w:themeShade="BF"/>
-          <w:sz w:val="32"/>
-          <w:szCs w:val="32"/>
-          <w:lang w:bidi="ar-EG"/>
-        </w:rPr>
-      </w:pPr>
-      <w:r>
-        <w:rPr>
-          <w:b/>
-          <w:color w:val="BF8F00" w:themeColor="accent4" w:themeShade="BF"/>
-          <w:sz w:val="32"/>
-          <w:szCs w:val="32"/>
-          <w:lang w:bidi="ar-EG"/>
-        </w:rPr>
-        <w:t xml:space="preserve">Ensemble Learning </w:t>
-      </w:r>
-      <w:r>
-        <w:rPr>
-          <w:b/>
-          <w:color w:val="BF8F00" w:themeColor="accent4" w:themeShade="BF"/>
-          <w:sz w:val="32"/>
-          <w:szCs w:val="32"/>
-          <w:lang w:bidi="ar-EG"/>
-        </w:rPr>
-        <w:t>(</w:t>
-      </w:r>
-      <w:r>
-        <w:rPr>
-          <w:b/>
-          <w:color w:val="BF8F00" w:themeColor="accent4" w:themeShade="BF"/>
-          <w:sz w:val="32"/>
-          <w:szCs w:val="32"/>
-          <w:lang w:bidi="ar-EG"/>
-        </w:rPr>
-        <w:t>boosting-&gt;</w:t>
-      </w:r>
-      <w:r>
-        <w:rPr>
-          <w:b/>
-          <w:color w:val="BF8F00" w:themeColor="accent4" w:themeShade="BF"/>
-          <w:sz w:val="32"/>
-          <w:szCs w:val="32"/>
-          <w:lang w:bidi="ar-EG"/>
-        </w:rPr>
-        <w:t xml:space="preserve">AdaBoost) </w:t>
-      </w:r>
-    </w:p>
-    <w:p>
-      <w:pPr>
-        <w:pStyle w:val="ListParagraph"/>
-        <w:spacing w:before="240" w:after="240" w:line="276" w:lineRule="auto"/>
-        <w:rPr>
-          <w:b/>
-          <w:color w:val="000000" w:themeColor="text1"/>
-          <w:sz w:val="32"/>
-          <w:szCs w:val="32"/>
-          <w:lang w:bidi="ar-EG"/>
-        </w:rPr>
-      </w:pPr>
-      <w:r>
-        <w:rPr>
-          <w:b/>
-          <w:color w:val="000000" w:themeColor="text1"/>
-          <w:sz w:val="32"/>
-          <w:szCs w:val="32"/>
-          <w:lang w:bidi="ar-EG"/>
-        </w:rPr>
-        <w:t>Loss -&gt;</w:t>
-      </w:r>
-      <w:r>
-        <w:rPr>
-          <w:b/>
-          <w:color w:val="000000" w:themeColor="text1"/>
-          <w:sz w:val="32"/>
-          <w:szCs w:val="32"/>
-          <w:lang w:bidi="ar-EG"/>
-        </w:rPr>
-        <w:t>The loss function to use when updating the weights after each boosting iteration.</w:t>
-      </w:r>
-    </w:p>
-    <w:p>
-      <w:pPr>
-        <w:pStyle w:val="ListParagraph"/>
-        <w:spacing w:before="240" w:after="240" w:line="276" w:lineRule="auto"/>
-        <w:rPr>
-          <w:b/>
-          <w:color w:val="000000" w:themeColor="text1"/>
-          <w:sz w:val="32"/>
-          <w:szCs w:val="32"/>
-          <w:lang w:bidi="ar-EG"/>
-        </w:rPr>
-      </w:pPr>
-      <w:r>
-        <w:rPr>
-          <w:b/>
-          <w:color w:val="000000" w:themeColor="text1"/>
-          <w:sz w:val="32"/>
-          <w:szCs w:val="32"/>
-          <w:lang w:bidi="ar-EG"/>
-        </w:rPr>
-        <w:t>Learning rate</w:t>
-      </w:r>
-      <w:r>
-        <w:rPr>
-          <w:b/>
-          <w:color w:val="000000" w:themeColor="text1"/>
-          <w:sz w:val="32"/>
-          <w:szCs w:val="32"/>
-          <w:lang w:bidi="ar-EG"/>
-        </w:rPr>
-        <w:t xml:space="preserve"> -&gt; </w:t>
-      </w:r>
-      <w:r>
-        <w:rPr>
-          <w:b/>
-          <w:color w:val="000000" w:themeColor="text1"/>
-          <w:sz w:val="32"/>
-          <w:szCs w:val="32"/>
-          <w:lang w:bidi="ar-EG"/>
-        </w:rPr>
-        <w:t>Weight applied to each regressor at each boosting iteration. A higher learning rate increases the contribution of ea</w:t>
-      </w:r>
-      <w:r>
-        <w:rPr>
-          <w:b/>
-          <w:color w:val="000000" w:themeColor="text1"/>
-          <w:sz w:val="32"/>
-          <w:szCs w:val="32"/>
-          <w:lang w:bidi="ar-EG"/>
-        </w:rPr>
-        <w:t>ch regressor.</w:t>
-      </w:r>
-    </w:p>
-    <w:p>
-      <w:pPr>
-        <w:pStyle w:val="ListParagraph"/>
-        <w:spacing w:before="240" w:after="240" w:line="276" w:lineRule="auto"/>
-        <w:rPr>
-          <w:b/>
-          <w:color w:val="000000" w:themeColor="text1"/>
-          <w:sz w:val="32"/>
-          <w:szCs w:val="32"/>
-          <w:lang w:bidi="ar-EG"/>
-        </w:rPr>
-      </w:pPr>
-      <w:r>
-        <w:rPr>
-          <w:b/>
-          <w:color w:val="000000" w:themeColor="text1"/>
-          <w:sz w:val="32"/>
-          <w:szCs w:val="32"/>
-          <w:lang w:bidi="ar-EG"/>
-        </w:rPr>
-        <w:t>N estimator</w:t>
-      </w:r>
-      <w:r>
-        <w:rPr>
-          <w:b/>
-          <w:color w:val="000000" w:themeColor="text1"/>
-          <w:sz w:val="32"/>
-          <w:szCs w:val="32"/>
-          <w:lang w:bidi="ar-EG"/>
-        </w:rPr>
-        <w:t xml:space="preserve"> -&gt; decides the number of trees that we use </w:t>
-      </w:r>
-    </w:p>
-    <w:p>
-      <w:pPr>
-        <w:pStyle w:val="ListParagraph"/>
-        <w:numPr>
-          <w:ilvl w:val="1"/>
-          <w:numId w:val="6"/>
-        </w:numPr>
-        <w:rPr>
-          <w:b/>
-          <w:color w:val="C45911" w:themeColor="accent2" w:themeShade="BF"/>
-          <w:sz w:val="32"/>
-          <w:szCs w:val="32"/>
-          <w:lang w:bidi="ar-EG"/>
-        </w:rPr>
-      </w:pPr>
-      <w:r>
-        <w:rPr>
-          <w:b/>
-          <w:color w:val="C45911" w:themeColor="accent2" w:themeShade="BF"/>
-          <w:sz w:val="32"/>
-          <w:szCs w:val="32"/>
-          <w:lang w:bidi="ar-EG"/>
-        </w:rPr>
-        <w:t xml:space="preserve">hyper parameter tuning: </w:t>
-      </w:r>
-      <w:r>
-        <w:rPr>
-          <w:b/>
-          <w:color w:val="C45911" w:themeColor="accent2" w:themeShade="BF"/>
-          <w:sz w:val="32"/>
-          <w:szCs w:val="32"/>
-          <w:lang w:bidi="ar-EG"/>
-        </w:rPr>
-        <w:t>loss</w:t>
-      </w:r>
-      <w:r>
-        <w:rPr>
-          <w:b/>
-          <w:color w:val="C45911" w:themeColor="accent2" w:themeShade="BF"/>
-          <w:sz w:val="32"/>
-          <w:szCs w:val="32"/>
-          <w:lang w:bidi="ar-EG"/>
-        </w:rPr>
-        <w:t xml:space="preserve"> &amp; </w:t>
-      </w:r>
-      <w:r>
-        <w:rPr>
-          <w:b/>
-          <w:color w:val="C45911" w:themeColor="accent2" w:themeShade="BF"/>
-          <w:sz w:val="32"/>
-          <w:szCs w:val="32"/>
-          <w:lang w:bidi="ar-EG"/>
-        </w:rPr>
-        <w:t>learning rate</w:t>
-      </w:r>
-      <w:r>
-        <w:rPr>
-          <w:b/>
-          <w:color w:val="C45911" w:themeColor="accent2" w:themeShade="BF"/>
-          <w:sz w:val="32"/>
-          <w:szCs w:val="32"/>
-          <w:lang w:bidi="ar-EG"/>
-        </w:rPr>
-        <w:t xml:space="preserve"> &amp; N estimator </w:t>
-      </w:r>
-    </w:p>
-    <w:p>
-      <w:pPr>
-        <w:pStyle w:val="ListParagraph"/>
-        <w:numPr>
-          <w:ilvl w:val="2"/>
-          <w:numId w:val="6"/>
-        </w:numPr>
-        <w:rPr>
-          <w:b/>
-          <w:color w:val="538135" w:themeColor="accent6" w:themeShade="BF"/>
-          <w:sz w:val="32"/>
-          <w:szCs w:val="32"/>
-          <w:lang w:bidi="ar-EG"/>
-        </w:rPr>
-      </w:pPr>
-      <w:r>
-        <w:rPr>
-          <w:b/>
-          <w:color w:val="538135" w:themeColor="accent6" w:themeShade="BF"/>
-          <w:sz w:val="32"/>
-          <w:szCs w:val="32"/>
-          <w:lang w:bidi="ar-EG"/>
-        </w:rPr>
-        <w:t>N estimators=10 &amp; learning rate=1 &amp; loss=”</w:t>
-      </w:r>
-      <w:r>
-        <w:rPr>
-          <w:b/>
-          <w:color w:val="538135" w:themeColor="accent6" w:themeShade="BF"/>
-          <w:sz w:val="32"/>
-          <w:szCs w:val="32"/>
-          <w:lang w:bidi="ar-EG"/>
-        </w:rPr>
-        <w:t>exponential</w:t>
-      </w:r>
-      <w:r>
-        <w:rPr>
-          <w:b/>
-          <w:color w:val="538135" w:themeColor="accent6" w:themeShade="BF"/>
-          <w:sz w:val="32"/>
-          <w:szCs w:val="32"/>
-          <w:lang w:bidi="ar-EG"/>
-        </w:rPr>
-        <w:t>”</w:t>
-      </w:r>
-    </w:p>
-    <w:p>
-      <w:pPr>
-        <w:pStyle w:val="ListParagraph"/>
-        <w:numPr>
-          <w:ilvl w:val="3"/>
-          <w:numId w:val="6"/>
-        </w:numPr>
-        <w:spacing w:before="240" w:after="240" w:line="276" w:lineRule="auto"/>
-        <w:rPr>
-          <w:b/>
-          <w:color w:val="000000" w:themeColor="text1"/>
-          <w:sz w:val="32"/>
-          <w:szCs w:val="32"/>
-          <w:lang w:bidi="ar-EG"/>
-        </w:rPr>
-      </w:pPr>
-      <w:r>
-        <w:rPr>
-          <w:b/>
-          <w:color w:val="000000" w:themeColor="text1"/>
-          <w:sz w:val="32"/>
-          <w:szCs w:val="32"/>
-          <w:lang w:bidi="ar-EG"/>
-        </w:rPr>
-        <w:t>Evaluation metrics for training data</w:t>
-      </w:r>
-    </w:p>
-    <w:p>
-      <w:pPr>
-        <w:pStyle w:val="ListParagraph"/>
-        <w:numPr>
-          <w:ilvl w:val="4"/>
-          <w:numId w:val="6"/>
-        </w:numPr>
-        <w:spacing w:before="240" w:after="240" w:line="276" w:lineRule="auto"/>
-        <w:rPr>
-          <w:bCs/>
-          <w:color w:val="000000" w:themeColor="text1"/>
-          <w:sz w:val="32"/>
-          <w:szCs w:val="32"/>
-          <w:lang w:bidi="ar-EG"/>
-        </w:rPr>
-      </w:pPr>
-      <w:r>
-        <w:rPr>
-          <w:bCs/>
-          <w:color w:val="000000" w:themeColor="text1"/>
-          <w:sz w:val="32"/>
-          <w:szCs w:val="32"/>
-          <w:lang w:bidi="ar-EG"/>
-        </w:rPr>
-        <w:t xml:space="preserve">Root mean squared error -&gt; </w:t>
-      </w:r>
-      <w:r>
-        <w:rPr>
-          <w:bCs/>
-          <w:color w:val="000000" w:themeColor="text1"/>
-          <w:sz w:val="32"/>
-          <w:szCs w:val="32"/>
-          <w:lang w:bidi="ar-EG"/>
-        </w:rPr>
-        <w:t>0.153477</w:t>
-      </w:r>
-    </w:p>
-    <w:p>
-      <w:pPr>
-        <w:pStyle w:val="ListParagraph"/>
-        <w:numPr>
-          <w:ilvl w:val="4"/>
-          <w:numId w:val="6"/>
-        </w:numPr>
-        <w:spacing w:before="240" w:after="240" w:line="276" w:lineRule="auto"/>
-        <w:rPr>
-          <w:bCs/>
-          <w:color w:val="000000" w:themeColor="text1"/>
-          <w:sz w:val="32"/>
-          <w:szCs w:val="32"/>
-          <w:lang w:bidi="ar-EG"/>
-        </w:rPr>
-      </w:pPr>
-      <w:r>
-        <w:rPr>
-          <w:bCs/>
-          <w:color w:val="000000" w:themeColor="text1"/>
-          <w:sz w:val="32"/>
-          <w:szCs w:val="32"/>
-          <w:lang w:bidi="ar-EG"/>
-        </w:rPr>
-        <w:t xml:space="preserve">R squared value -&gt; </w:t>
-      </w:r>
-      <w:r>
-        <w:rPr>
-          <w:bCs/>
-          <w:color w:val="000000" w:themeColor="text1"/>
-          <w:sz w:val="32"/>
-          <w:szCs w:val="32"/>
-          <w:lang w:bidi="ar-EG"/>
-        </w:rPr>
-        <w:t>0.550986</w:t>
-      </w:r>
-    </w:p>
-    <w:p>
-      <w:pPr>
-        <w:pStyle w:val="ListParagraph"/>
-        <w:numPr>
-          <w:ilvl w:val="3"/>
-          <w:numId w:val="6"/>
-        </w:numPr>
-        <w:spacing w:before="240" w:after="240" w:line="276" w:lineRule="auto"/>
-        <w:rPr>
-          <w:b/>
-          <w:color w:val="000000" w:themeColor="text1"/>
-          <w:sz w:val="32"/>
-          <w:szCs w:val="32"/>
-          <w:lang w:bidi="ar-EG"/>
-        </w:rPr>
-      </w:pPr>
-      <w:r>
-        <w:rPr>
-          <w:b/>
-          <w:color w:val="000000" w:themeColor="text1"/>
-          <w:sz w:val="32"/>
-          <w:szCs w:val="32"/>
-          <w:lang w:bidi="ar-EG"/>
-        </w:rPr>
-        <w:lastRenderedPageBreak/>
-        <w:t>Evaluation metrics for validation data</w:t>
-      </w:r>
-    </w:p>
-    <w:p>
-      <w:pPr>
-        <w:pStyle w:val="ListParagraph"/>
-        <w:numPr>
-          <w:ilvl w:val="4"/>
-          <w:numId w:val="6"/>
-        </w:numPr>
-        <w:spacing w:before="240" w:after="240" w:line="276" w:lineRule="auto"/>
-        <w:rPr>
-          <w:bCs/>
-          <w:color w:val="000000" w:themeColor="text1"/>
-          <w:sz w:val="32"/>
-          <w:szCs w:val="32"/>
-          <w:lang w:bidi="ar-EG"/>
-        </w:rPr>
-      </w:pPr>
-      <w:r>
-        <w:rPr>
-          <w:bCs/>
-          <w:color w:val="000000" w:themeColor="text1"/>
-          <w:sz w:val="32"/>
-          <w:szCs w:val="32"/>
-          <w:lang w:bidi="ar-EG"/>
-        </w:rPr>
-        <w:t xml:space="preserve">Root mean squared error -&gt; </w:t>
-      </w:r>
-      <w:r>
-        <w:rPr>
-          <w:bCs/>
-          <w:color w:val="000000" w:themeColor="text1"/>
-          <w:sz w:val="32"/>
-          <w:szCs w:val="32"/>
-          <w:lang w:bidi="ar-EG"/>
-        </w:rPr>
-        <w:t>0.151833</w:t>
-      </w:r>
-    </w:p>
-    <w:p>
-      <w:pPr>
-        <w:pStyle w:val="ListParagraph"/>
-        <w:numPr>
-          <w:ilvl w:val="4"/>
-          <w:numId w:val="6"/>
-        </w:numPr>
-        <w:spacing w:before="240" w:after="240" w:line="276" w:lineRule="auto"/>
-        <w:rPr>
-          <w:bCs/>
-          <w:color w:val="000000" w:themeColor="text1"/>
-          <w:sz w:val="32"/>
-          <w:szCs w:val="32"/>
-          <w:lang w:bidi="ar-EG"/>
-        </w:rPr>
-      </w:pPr>
-      <w:r>
-        <w:rPr>
-          <w:bCs/>
-          <w:color w:val="000000" w:themeColor="text1"/>
-          <w:sz w:val="32"/>
-          <w:szCs w:val="32"/>
-          <w:lang w:bidi="ar-EG"/>
-        </w:rPr>
-        <w:t xml:space="preserve">R squared value -&gt; </w:t>
-      </w:r>
-      <w:r>
-        <w:rPr>
-          <w:bCs/>
-          <w:color w:val="000000" w:themeColor="text1"/>
-          <w:sz w:val="32"/>
-          <w:szCs w:val="32"/>
-          <w:lang w:bidi="ar-EG"/>
-        </w:rPr>
-        <w:t>0.536103</w:t>
-      </w:r>
-    </w:p>
-    <w:p>
-      <w:pPr>
-        <w:pStyle w:val="ListParagraph"/>
-        <w:spacing w:before="240" w:after="240" w:line="276" w:lineRule="auto"/>
-        <w:ind w:left="3600"/>
-        <w:rPr>
-          <w:bCs/>
-          <w:color w:val="000000" w:themeColor="text1"/>
-          <w:sz w:val="32"/>
-          <w:szCs w:val="32"/>
-          <w:lang w:bidi="ar-EG"/>
-        </w:rPr>
-      </w:pPr>
-    </w:p>
-    <w:p>
-      <w:pPr>
-        <w:pStyle w:val="ListParagraph"/>
-        <w:numPr>
-          <w:ilvl w:val="0"/>
-          <w:numId w:val="6"/>
-        </w:numPr>
-        <w:spacing w:before="240" w:after="240" w:line="276" w:lineRule="auto"/>
-        <w:rPr>
-          <w:b/>
-          <w:color w:val="BF8F00" w:themeColor="accent4" w:themeShade="BF"/>
-          <w:sz w:val="32"/>
-          <w:szCs w:val="32"/>
-          <w:lang w:bidi="ar-EG"/>
-        </w:rPr>
-      </w:pPr>
-      <w:r>
-        <w:rPr>
-          <w:b/>
-          <w:color w:val="BF8F00" w:themeColor="accent4" w:themeShade="BF"/>
-          <w:sz w:val="32"/>
-          <w:szCs w:val="32"/>
-          <w:lang w:bidi="ar-EG"/>
-        </w:rPr>
-        <w:t xml:space="preserve">Ensemble Learning </w:t>
-      </w:r>
-      <w:r>
-        <w:rPr>
-          <w:b/>
-          <w:color w:val="BF8F00" w:themeColor="accent4" w:themeShade="BF"/>
-          <w:sz w:val="32"/>
-          <w:szCs w:val="32"/>
-          <w:lang w:bidi="ar-EG"/>
-        </w:rPr>
-        <w:t xml:space="preserve">(boosting-&gt;XGBoost) </w:t>
-      </w:r>
-    </w:p>
-    <w:p>
-      <w:pPr>
-        <w:pStyle w:val="ListParagraph"/>
-        <w:spacing w:before="240" w:after="240" w:line="276" w:lineRule="auto"/>
-        <w:rPr>
-          <w:b/>
-          <w:color w:val="000000" w:themeColor="text1"/>
-          <w:sz w:val="32"/>
-          <w:szCs w:val="32"/>
-          <w:lang w:bidi="ar-EG"/>
-        </w:rPr>
-      </w:pPr>
-      <w:r>
-        <w:rPr>
-          <w:b/>
-          <w:color w:val="000000" w:themeColor="text1"/>
-          <w:sz w:val="32"/>
-          <w:szCs w:val="32"/>
-          <w:lang w:bidi="ar-EG"/>
-        </w:rPr>
-        <w:t>Max depth -&gt;</w:t>
-      </w:r>
-      <w:r>
-        <w:t xml:space="preserve"> </w:t>
-      </w:r>
-      <w:r>
-        <w:rPr>
-          <w:b/>
-          <w:color w:val="000000" w:themeColor="text1"/>
-          <w:sz w:val="32"/>
-          <w:szCs w:val="32"/>
-          <w:lang w:bidi="ar-EG"/>
-        </w:rPr>
-        <w:t>decides the height of the model.</w:t>
-      </w:r>
-    </w:p>
-    <w:p>
-      <w:pPr>
-        <w:pStyle w:val="ListParagraph"/>
-        <w:spacing w:before="240" w:after="240" w:line="276" w:lineRule="auto"/>
-        <w:rPr>
-          <w:b/>
-          <w:color w:val="000000" w:themeColor="text1"/>
-          <w:sz w:val="32"/>
-          <w:szCs w:val="32"/>
-          <w:lang w:bidi="ar-EG"/>
-        </w:rPr>
-      </w:pPr>
-      <w:r>
-        <w:rPr>
-          <w:b/>
-          <w:color w:val="000000" w:themeColor="text1"/>
-          <w:sz w:val="32"/>
-          <w:szCs w:val="32"/>
-          <w:lang w:bidi="ar-EG"/>
-        </w:rPr>
-        <w:t xml:space="preserve">Learning rate -&gt; </w:t>
-      </w:r>
-      <w:r>
-        <w:rPr>
-          <w:b/>
-          <w:color w:val="000000" w:themeColor="text1"/>
-          <w:sz w:val="32"/>
-          <w:szCs w:val="32"/>
-          <w:lang w:bidi="ar-EG"/>
-        </w:rPr>
-        <w:t>Weight applied to each regressor at each boosting iteration. A higher learning rate increases the contribution of ea</w:t>
-      </w:r>
-      <w:r>
-        <w:rPr>
-          <w:b/>
-          <w:color w:val="000000" w:themeColor="text1"/>
-          <w:sz w:val="32"/>
-          <w:szCs w:val="32"/>
-          <w:lang w:bidi="ar-EG"/>
-        </w:rPr>
-        <w:t>ch regressor.</w:t>
-      </w:r>
-    </w:p>
-    <w:p>
-      <w:pPr>
-        <w:pStyle w:val="ListParagraph"/>
-        <w:spacing w:before="240" w:after="240" w:line="276" w:lineRule="auto"/>
-        <w:rPr>
-          <w:b/>
-          <w:color w:val="000000" w:themeColor="text1"/>
-          <w:sz w:val="32"/>
-          <w:szCs w:val="32"/>
-          <w:lang w:bidi="ar-EG"/>
-        </w:rPr>
-      </w:pPr>
-      <w:r>
-        <w:rPr>
-          <w:b/>
-          <w:color w:val="000000" w:themeColor="text1"/>
-          <w:sz w:val="32"/>
-          <w:szCs w:val="32"/>
-          <w:lang w:bidi="ar-EG"/>
-        </w:rPr>
-        <w:t>N estimator</w:t>
-      </w:r>
-      <w:r>
-        <w:rPr>
-          <w:b/>
-          <w:color w:val="000000" w:themeColor="text1"/>
-          <w:sz w:val="32"/>
-          <w:szCs w:val="32"/>
-          <w:lang w:bidi="ar-EG"/>
-        </w:rPr>
-        <w:t xml:space="preserve"> -&gt; decides the number of trees that we use </w:t>
-      </w:r>
-    </w:p>
-    <w:p>
-      <w:pPr>
-        <w:pStyle w:val="ListParagraph"/>
-        <w:spacing w:before="240" w:after="240" w:line="276" w:lineRule="auto"/>
-        <w:rPr>
-          <w:b/>
-          <w:color w:val="000000" w:themeColor="text1"/>
-          <w:sz w:val="32"/>
-          <w:szCs w:val="32"/>
-          <w:lang w:bidi="ar-EG"/>
-        </w:rPr>
-      </w:pPr>
-      <w:r>
-        <w:rPr>
-          <w:b/>
-          <w:color w:val="000000" w:themeColor="text1"/>
-          <w:sz w:val="32"/>
-          <w:szCs w:val="32"/>
-          <w:lang w:bidi="ar-EG"/>
-        </w:rPr>
-        <w:t>Alpha -&gt; for regularization</w:t>
-      </w:r>
-    </w:p>
-    <w:p>
-      <w:pPr>
-        <w:pStyle w:val="ListParagraph"/>
-        <w:numPr>
-          <w:ilvl w:val="1"/>
-          <w:numId w:val="6"/>
-        </w:numPr>
-        <w:rPr>
-          <w:b/>
-          <w:color w:val="C45911" w:themeColor="accent2" w:themeShade="BF"/>
-          <w:sz w:val="32"/>
-          <w:szCs w:val="32"/>
-          <w:lang w:bidi="ar-EG"/>
-        </w:rPr>
-      </w:pPr>
-      <w:r>
-        <w:rPr>
-          <w:b/>
-          <w:color w:val="C45911" w:themeColor="accent2" w:themeShade="BF"/>
-          <w:sz w:val="32"/>
-          <w:szCs w:val="32"/>
-          <w:lang w:bidi="ar-EG"/>
-        </w:rPr>
-        <w:t xml:space="preserve">hyper parameter tuning: </w:t>
-      </w:r>
-      <w:r>
-        <w:rPr>
-          <w:b/>
-          <w:color w:val="C45911" w:themeColor="accent2" w:themeShade="BF"/>
-          <w:sz w:val="32"/>
-          <w:szCs w:val="32"/>
-          <w:lang w:bidi="ar-EG"/>
-        </w:rPr>
-        <w:t>loss</w:t>
-      </w:r>
-      <w:r>
-        <w:rPr>
-          <w:b/>
-          <w:color w:val="C45911" w:themeColor="accent2" w:themeShade="BF"/>
-          <w:sz w:val="32"/>
-          <w:szCs w:val="32"/>
-          <w:lang w:bidi="ar-EG"/>
-        </w:rPr>
-        <w:t xml:space="preserve"> &amp; </w:t>
-      </w:r>
-      <w:r>
-        <w:rPr>
-          <w:b/>
-          <w:color w:val="C45911" w:themeColor="accent2" w:themeShade="BF"/>
-          <w:sz w:val="32"/>
-          <w:szCs w:val="32"/>
-          <w:lang w:bidi="ar-EG"/>
-        </w:rPr>
-        <w:t>learning rate</w:t>
-      </w:r>
-      <w:r>
-        <w:rPr>
-          <w:b/>
-          <w:color w:val="C45911" w:themeColor="accent2" w:themeShade="BF"/>
-          <w:sz w:val="32"/>
-          <w:szCs w:val="32"/>
-          <w:lang w:bidi="ar-EG"/>
-        </w:rPr>
-        <w:t xml:space="preserve"> &amp; N estimator </w:t>
-      </w:r>
-    </w:p>
-    <w:p>
-      <w:pPr>
-        <w:pStyle w:val="ListParagraph"/>
-        <w:numPr>
-          <w:ilvl w:val="2"/>
-          <w:numId w:val="6"/>
-        </w:numPr>
-        <w:rPr>
-          <w:b/>
-          <w:color w:val="538135" w:themeColor="accent6" w:themeShade="BF"/>
-          <w:sz w:val="32"/>
-          <w:szCs w:val="32"/>
-          <w:lang w:bidi="ar-EG"/>
-        </w:rPr>
-      </w:pPr>
-      <w:r>
-        <w:rPr>
-          <w:b/>
-          <w:color w:val="538135" w:themeColor="accent6" w:themeShade="BF"/>
-          <w:sz w:val="32"/>
-          <w:szCs w:val="32"/>
-          <w:lang w:bidi="ar-EG"/>
-        </w:rPr>
-        <w:t>N estimators=20&amp; learning rate=1 &amp; max depth=6 &amp; alpha=5</w:t>
-      </w:r>
-    </w:p>
-    <w:p>
-      <w:pPr>
-        <w:pStyle w:val="ListParagraph"/>
-        <w:numPr>
-          <w:ilvl w:val="3"/>
-          <w:numId w:val="6"/>
-        </w:numPr>
-        <w:spacing w:before="240" w:after="240" w:line="276" w:lineRule="auto"/>
-        <w:rPr>
-          <w:b/>
-          <w:color w:val="000000" w:themeColor="text1"/>
-          <w:sz w:val="32"/>
-          <w:szCs w:val="32"/>
-          <w:lang w:bidi="ar-EG"/>
-        </w:rPr>
-      </w:pPr>
-      <w:r>
-        <w:rPr>
-          <w:b/>
-          <w:color w:val="000000" w:themeColor="text1"/>
-          <w:sz w:val="32"/>
-          <w:szCs w:val="32"/>
-          <w:lang w:bidi="ar-EG"/>
-        </w:rPr>
-        <w:t>Evaluation metrics for training data</w:t>
-      </w:r>
-    </w:p>
-    <w:p>
-      <w:pPr>
-        <w:pStyle w:val="ListParagraph"/>
-        <w:numPr>
-          <w:ilvl w:val="4"/>
-          <w:numId w:val="6"/>
-        </w:numPr>
-        <w:spacing w:before="240" w:after="240" w:line="276" w:lineRule="auto"/>
-        <w:rPr>
-          <w:bCs/>
-          <w:color w:val="000000" w:themeColor="text1"/>
-          <w:sz w:val="32"/>
-          <w:szCs w:val="32"/>
-          <w:lang w:bidi="ar-EG"/>
-        </w:rPr>
-      </w:pPr>
-      <w:r>
-        <w:rPr>
-          <w:bCs/>
-          <w:color w:val="000000" w:themeColor="text1"/>
-          <w:sz w:val="32"/>
-          <w:szCs w:val="32"/>
-          <w:lang w:bidi="ar-EG"/>
-        </w:rPr>
-        <w:t xml:space="preserve">Root mean squared error -&gt; </w:t>
-      </w:r>
-      <w:r>
-        <w:rPr>
-          <w:bCs/>
-          <w:color w:val="000000" w:themeColor="text1"/>
-          <w:sz w:val="32"/>
-          <w:szCs w:val="32"/>
-          <w:lang w:bidi="ar-EG"/>
-        </w:rPr>
-        <w:t>0.086703</w:t>
-      </w:r>
-    </w:p>
-    <w:p>
-      <w:pPr>
-        <w:pStyle w:val="ListParagraph"/>
-        <w:numPr>
-          <w:ilvl w:val="4"/>
-          <w:numId w:val="6"/>
-        </w:numPr>
-        <w:spacing w:before="240" w:after="240" w:line="276" w:lineRule="auto"/>
-        <w:rPr>
-          <w:bCs/>
-          <w:color w:val="000000" w:themeColor="text1"/>
-          <w:sz w:val="32"/>
-          <w:szCs w:val="32"/>
-          <w:lang w:bidi="ar-EG"/>
-        </w:rPr>
-      </w:pPr>
-      <w:r>
-        <w:rPr>
-          <w:bCs/>
-          <w:color w:val="000000" w:themeColor="text1"/>
-          <w:sz w:val="32"/>
-          <w:szCs w:val="32"/>
-          <w:lang w:bidi="ar-EG"/>
-        </w:rPr>
-        <w:t xml:space="preserve">R squared value -&gt; </w:t>
-      </w:r>
-      <w:r>
-        <w:rPr>
-          <w:bCs/>
-          <w:color w:val="000000" w:themeColor="text1"/>
-          <w:sz w:val="32"/>
-          <w:szCs w:val="32"/>
-          <w:lang w:bidi="ar-EG"/>
-        </w:rPr>
-        <w:t>0.856700</w:t>
-      </w:r>
-    </w:p>
-    <w:p>
-      <w:pPr>
-        <w:pStyle w:val="ListParagraph"/>
-        <w:numPr>
-          <w:ilvl w:val="3"/>
-          <w:numId w:val="6"/>
-        </w:numPr>
-        <w:spacing w:before="240" w:after="240" w:line="276" w:lineRule="auto"/>
-        <w:rPr>
-          <w:b/>
-          <w:color w:val="000000" w:themeColor="text1"/>
-          <w:sz w:val="32"/>
-          <w:szCs w:val="32"/>
-          <w:lang w:bidi="ar-EG"/>
-        </w:rPr>
-      </w:pPr>
-      <w:r>
-        <w:rPr>
-          <w:b/>
-          <w:color w:val="000000" w:themeColor="text1"/>
-          <w:sz w:val="32"/>
-          <w:szCs w:val="32"/>
-          <w:lang w:bidi="ar-EG"/>
-        </w:rPr>
-        <w:t>Evaluation metrics for validation data</w:t>
-      </w:r>
-    </w:p>
-    <w:p>
-      <w:pPr>
-        <w:pStyle w:val="ListParagraph"/>
-        <w:numPr>
-          <w:ilvl w:val="4"/>
-          <w:numId w:val="6"/>
-        </w:numPr>
-        <w:spacing w:before="240" w:after="240" w:line="276" w:lineRule="auto"/>
-        <w:rPr>
-          <w:bCs/>
-          <w:color w:val="000000" w:themeColor="text1"/>
-          <w:sz w:val="32"/>
-          <w:szCs w:val="32"/>
-          <w:lang w:bidi="ar-EG"/>
-        </w:rPr>
-      </w:pPr>
-      <w:r>
-        <w:rPr>
-          <w:bCs/>
-          <w:color w:val="000000" w:themeColor="text1"/>
-          <w:sz w:val="32"/>
-          <w:szCs w:val="32"/>
-          <w:lang w:bidi="ar-EG"/>
-        </w:rPr>
-        <w:t xml:space="preserve">Root mean squared error -&gt; </w:t>
-      </w:r>
-      <w:r>
-        <w:rPr>
-          <w:bCs/>
-          <w:color w:val="000000" w:themeColor="text1"/>
-          <w:sz w:val="32"/>
-          <w:szCs w:val="32"/>
-          <w:lang w:bidi="ar-EG"/>
-        </w:rPr>
-        <w:t>0.856700</w:t>
-      </w:r>
-    </w:p>
-    <w:p>
-      <w:pPr>
-        <w:pStyle w:val="ListParagraph"/>
-        <w:numPr>
-          <w:ilvl w:val="4"/>
-          <w:numId w:val="6"/>
-        </w:numPr>
-        <w:spacing w:before="240" w:after="240" w:line="276" w:lineRule="auto"/>
-        <w:rPr>
-          <w:bCs/>
-          <w:color w:val="000000" w:themeColor="text1"/>
-          <w:sz w:val="32"/>
-          <w:szCs w:val="32"/>
-          <w:lang w:bidi="ar-EG"/>
-        </w:rPr>
-      </w:pPr>
-      <w:r>
-        <w:rPr>
-          <w:bCs/>
-          <w:color w:val="000000" w:themeColor="text1"/>
-          <w:sz w:val="32"/>
-          <w:szCs w:val="32"/>
-          <w:lang w:bidi="ar-EG"/>
-        </w:rPr>
-        <w:t xml:space="preserve">R squared value -&gt; </w:t>
-      </w:r>
-      <w:r>
-        <w:rPr>
-          <w:bCs/>
-          <w:color w:val="000000" w:themeColor="text1"/>
-          <w:sz w:val="32"/>
-          <w:szCs w:val="32"/>
-          <w:lang w:bidi="ar-EG"/>
-        </w:rPr>
-        <w:t>0.828530</w:t>
-      </w:r>
-    </w:p>
-    <w:p>
-      <w:pPr>
-        <w:pStyle w:val="ListParagraph"/>
-        <w:spacing w:before="240" w:after="240" w:line="276" w:lineRule="auto"/>
-        <w:ind w:left="3600"/>
-        <w:rPr>
-          <w:bCs/>
-          <w:color w:val="000000" w:themeColor="text1"/>
-          <w:sz w:val="32"/>
-          <w:szCs w:val="32"/>
-          <w:lang w:bidi="ar-EG"/>
-        </w:rPr>
-      </w:pPr>
-    </w:p>
-    <w:p>
-      <w:pPr>
-        <w:pStyle w:val="ListParagraph"/>
-        <w:numPr>
-          <w:ilvl w:val="0"/>
-          <w:numId w:val="6"/>
-        </w:numPr>
-        <w:spacing w:before="240" w:after="240" w:line="276" w:lineRule="auto"/>
-        <w:rPr>
-          <w:b/>
-          <w:color w:val="BF8F00" w:themeColor="accent4" w:themeShade="BF"/>
-          <w:sz w:val="32"/>
-          <w:szCs w:val="32"/>
-          <w:lang w:bidi="ar-EG"/>
-        </w:rPr>
-      </w:pPr>
-      <w:r>
-        <w:rPr>
-          <w:b/>
-          <w:color w:val="BF8F00" w:themeColor="accent4" w:themeShade="BF"/>
-          <w:sz w:val="32"/>
-          <w:szCs w:val="32"/>
-          <w:lang w:bidi="ar-EG"/>
-        </w:rPr>
-        <w:t>Support Vector Machine (SVM)</w:t>
-      </w:r>
-    </w:p>
-    <w:p>
-      <w:pPr>
-        <w:pStyle w:val="ListParagraph"/>
-        <w:spacing w:before="240" w:after="240" w:line="276" w:lineRule="auto"/>
-        <w:rPr>
-          <w:b/>
-          <w:color w:val="000000" w:themeColor="text1"/>
-          <w:sz w:val="32"/>
-          <w:szCs w:val="32"/>
-          <w:lang w:bidi="ar-EG"/>
-        </w:rPr>
-      </w:pPr>
-      <w:r>
-        <w:rPr>
-          <w:b/>
-          <w:color w:val="000000" w:themeColor="text1"/>
-          <w:sz w:val="32"/>
-          <w:szCs w:val="32"/>
-          <w:lang w:bidi="ar-EG"/>
-        </w:rPr>
-        <w:t>Kernel -&gt;</w:t>
-      </w:r>
-      <w:r>
-        <w:t xml:space="preserve"> </w:t>
-      </w:r>
-      <w:r>
-        <w:rPr>
-          <w:b/>
-          <w:color w:val="000000" w:themeColor="text1"/>
-          <w:sz w:val="32"/>
-          <w:szCs w:val="32"/>
-          <w:lang w:bidi="ar-EG"/>
-        </w:rPr>
-        <w:t>Specifies the kernel type to be used in the algorithm</w:t>
-      </w:r>
-      <w:r>
-        <w:rPr>
-          <w:b/>
-          <w:color w:val="000000" w:themeColor="text1"/>
-          <w:sz w:val="32"/>
-          <w:szCs w:val="32"/>
-          <w:lang w:bidi="ar-EG"/>
-        </w:rPr>
-        <w:t>.</w:t>
-      </w:r>
-    </w:p>
-    <w:p>
-      <w:pPr>
-        <w:pStyle w:val="ListParagraph"/>
-        <w:spacing w:before="240" w:after="240" w:line="276" w:lineRule="auto"/>
-        <w:rPr>
-          <w:b/>
-          <w:color w:val="000000" w:themeColor="text1"/>
-          <w:sz w:val="32"/>
-          <w:szCs w:val="32"/>
-          <w:lang w:bidi="ar-EG"/>
-        </w:rPr>
-      </w:pPr>
-      <w:r>
-        <w:rPr>
-          <w:b/>
-          <w:color w:val="000000" w:themeColor="text1"/>
-          <w:sz w:val="32"/>
-          <w:szCs w:val="32"/>
-          <w:lang w:bidi="ar-EG"/>
-        </w:rPr>
-        <w:t xml:space="preserve">C -&gt; </w:t>
-      </w:r>
-      <w:r>
-        <w:rPr>
-          <w:b/>
-          <w:color w:val="000000" w:themeColor="text1"/>
-          <w:sz w:val="32"/>
-          <w:szCs w:val="32"/>
-          <w:lang w:bidi="ar-EG"/>
-        </w:rPr>
-        <w:t>Regularization parameter</w:t>
-      </w:r>
-      <w:r>
-        <w:rPr>
-          <w:b/>
-          <w:color w:val="000000" w:themeColor="text1"/>
-          <w:sz w:val="32"/>
-          <w:szCs w:val="32"/>
-          <w:lang w:bidi="ar-EG"/>
-        </w:rPr>
-        <w:t>.</w:t>
-      </w:r>
-    </w:p>
-    <w:p>
-      <w:pPr>
-        <w:pStyle w:val="ListParagraph"/>
-        <w:spacing w:before="240" w:after="240" w:line="276" w:lineRule="auto"/>
-        <w:rPr>
-          <w:b/>
-          <w:color w:val="000000" w:themeColor="text1"/>
-          <w:sz w:val="32"/>
-          <w:szCs w:val="32"/>
-          <w:lang w:bidi="ar-EG"/>
-        </w:rPr>
-      </w:pPr>
-      <w:r>
-        <w:rPr>
-          <w:b/>
-          <w:color w:val="000000" w:themeColor="text1"/>
-          <w:sz w:val="32"/>
-          <w:szCs w:val="32"/>
-          <w:lang w:bidi="ar-EG"/>
-        </w:rPr>
-        <w:t xml:space="preserve">Gamma -&gt; </w:t>
-      </w:r>
-      <w:r>
-        <w:rPr>
-          <w:b/>
-          <w:color w:val="000000" w:themeColor="text1"/>
-          <w:sz w:val="32"/>
-          <w:szCs w:val="32"/>
-          <w:lang w:bidi="ar-EG"/>
-        </w:rPr>
-        <w:t>Kernel coefficient for ‘rbf’, ‘poly’ and ‘sigmoid’.</w:t>
-      </w:r>
-    </w:p>
-    <w:p>
-      <w:pPr>
-        <w:pStyle w:val="ListParagraph"/>
-        <w:numPr>
-          <w:ilvl w:val="1"/>
-          <w:numId w:val="6"/>
-        </w:numPr>
-        <w:rPr>
-          <w:b/>
-          <w:color w:val="C45911" w:themeColor="accent2" w:themeShade="BF"/>
-          <w:sz w:val="32"/>
-          <w:szCs w:val="32"/>
-          <w:lang w:bidi="ar-EG"/>
-        </w:rPr>
-      </w:pPr>
-      <w:r>
-        <w:rPr>
-          <w:b/>
-          <w:color w:val="C45911" w:themeColor="accent2" w:themeShade="BF"/>
-          <w:sz w:val="32"/>
-          <w:szCs w:val="32"/>
-          <w:lang w:bidi="ar-EG"/>
-        </w:rPr>
-        <w:t xml:space="preserve">hyper parameter tuning: </w:t>
-      </w:r>
-      <w:r>
-        <w:rPr>
-          <w:b/>
-          <w:color w:val="C45911" w:themeColor="accent2" w:themeShade="BF"/>
-          <w:sz w:val="32"/>
-          <w:szCs w:val="32"/>
-          <w:lang w:bidi="ar-EG"/>
-        </w:rPr>
-        <w:t>Kernel</w:t>
-      </w:r>
-      <w:r>
-        <w:rPr>
-          <w:b/>
-          <w:color w:val="C45911" w:themeColor="accent2" w:themeShade="BF"/>
-          <w:sz w:val="32"/>
-          <w:szCs w:val="32"/>
-          <w:lang w:bidi="ar-EG"/>
-        </w:rPr>
-        <w:t xml:space="preserve"> &amp; </w:t>
-      </w:r>
-      <w:r>
-        <w:rPr>
-          <w:b/>
-          <w:color w:val="C45911" w:themeColor="accent2" w:themeShade="BF"/>
-          <w:sz w:val="32"/>
-          <w:szCs w:val="32"/>
-          <w:lang w:bidi="ar-EG"/>
-        </w:rPr>
-        <w:t>C</w:t>
-      </w:r>
-      <w:r>
-        <w:rPr>
-          <w:b/>
-          <w:color w:val="C45911" w:themeColor="accent2" w:themeShade="BF"/>
-          <w:sz w:val="32"/>
-          <w:szCs w:val="32"/>
-          <w:lang w:bidi="ar-EG"/>
-        </w:rPr>
-        <w:t xml:space="preserve"> &amp; </w:t>
-      </w:r>
-      <w:r>
-        <w:rPr>
-          <w:b/>
-          <w:color w:val="C45911" w:themeColor="accent2" w:themeShade="BF"/>
-          <w:sz w:val="32"/>
-          <w:szCs w:val="32"/>
-          <w:lang w:bidi="ar-EG"/>
-        </w:rPr>
-        <w:t>Gamma</w:t>
-      </w:r>
-      <w:r>
-        <w:rPr>
-          <w:b/>
-          <w:color w:val="C45911" w:themeColor="accent2" w:themeShade="BF"/>
-          <w:sz w:val="32"/>
-          <w:szCs w:val="32"/>
-          <w:lang w:bidi="ar-EG"/>
-        </w:rPr>
-        <w:t xml:space="preserve"> </w:t>
-      </w:r>
-    </w:p>
-    <w:p>
-      <w:pPr>
-        <w:pStyle w:val="ListParagraph"/>
-        <w:numPr>
-          <w:ilvl w:val="2"/>
-          <w:numId w:val="6"/>
-        </w:numPr>
-        <w:rPr>
-          <w:b/>
-          <w:color w:val="538135" w:themeColor="accent6" w:themeShade="BF"/>
-          <w:sz w:val="32"/>
-          <w:szCs w:val="32"/>
-          <w:lang w:bidi="ar-EG"/>
-        </w:rPr>
-      </w:pPr>
-      <w:r>
-        <w:rPr>
-          <w:b/>
-          <w:color w:val="538135" w:themeColor="accent6" w:themeShade="BF"/>
-          <w:sz w:val="32"/>
-          <w:szCs w:val="32"/>
-          <w:lang w:bidi="ar-EG"/>
-        </w:rPr>
-        <w:t>Kernel=”rbf” &amp; C=1 &amp; Gamma=0.1</w:t>
-      </w:r>
-    </w:p>
-    <w:p>
-      <w:pPr>
-        <w:pStyle w:val="ListParagraph"/>
-        <w:numPr>
-          <w:ilvl w:val="3"/>
-          <w:numId w:val="6"/>
-        </w:numPr>
-        <w:spacing w:before="240" w:after="240" w:line="276" w:lineRule="auto"/>
-        <w:rPr>
-          <w:b/>
-          <w:color w:val="000000" w:themeColor="text1"/>
-          <w:sz w:val="32"/>
-          <w:szCs w:val="32"/>
-          <w:lang w:bidi="ar-EG"/>
-        </w:rPr>
-      </w:pPr>
-      <w:r>
-        <w:rPr>
-          <w:b/>
-          <w:color w:val="000000" w:themeColor="text1"/>
-          <w:sz w:val="32"/>
-          <w:szCs w:val="32"/>
-          <w:lang w:bidi="ar-EG"/>
-        </w:rPr>
-        <w:t>Evaluation metrics for training data</w:t>
-      </w:r>
-    </w:p>
-    <w:p>
-      <w:pPr>
-        <w:pStyle w:val="ListParagraph"/>
-        <w:numPr>
-          <w:ilvl w:val="4"/>
-          <w:numId w:val="6"/>
-        </w:numPr>
-        <w:spacing w:before="240" w:after="240" w:line="276" w:lineRule="auto"/>
-        <w:rPr>
-          <w:bCs/>
-          <w:color w:val="000000" w:themeColor="text1"/>
-          <w:sz w:val="32"/>
-          <w:szCs w:val="32"/>
-          <w:lang w:bidi="ar-EG"/>
-        </w:rPr>
-      </w:pPr>
-      <w:r>
-        <w:rPr>
-          <w:bCs/>
-          <w:color w:val="000000" w:themeColor="text1"/>
-          <w:sz w:val="32"/>
-          <w:szCs w:val="32"/>
-          <w:lang w:bidi="ar-EG"/>
-        </w:rPr>
-        <w:t xml:space="preserve">Root mean squared error -&gt; </w:t>
-      </w:r>
-      <w:r>
-        <w:rPr>
-          <w:bCs/>
-          <w:color w:val="000000" w:themeColor="text1"/>
-          <w:sz w:val="32"/>
-          <w:szCs w:val="32"/>
-          <w:lang w:bidi="ar-EG"/>
-        </w:rPr>
-        <w:t>0.088564</w:t>
-      </w:r>
-    </w:p>
-    <w:p>
-      <w:pPr>
-        <w:pStyle w:val="ListParagraph"/>
-        <w:numPr>
-          <w:ilvl w:val="4"/>
-          <w:numId w:val="6"/>
-        </w:numPr>
-        <w:spacing w:before="240" w:after="240" w:line="276" w:lineRule="auto"/>
-        <w:rPr>
-          <w:bCs/>
-          <w:color w:val="000000" w:themeColor="text1"/>
-          <w:sz w:val="32"/>
-          <w:szCs w:val="32"/>
-          <w:lang w:bidi="ar-EG"/>
-        </w:rPr>
-      </w:pPr>
-      <w:r>
-        <w:rPr>
-          <w:bCs/>
-          <w:color w:val="000000" w:themeColor="text1"/>
-          <w:sz w:val="32"/>
-          <w:szCs w:val="32"/>
-          <w:lang w:bidi="ar-EG"/>
-        </w:rPr>
-        <w:lastRenderedPageBreak/>
-        <w:t xml:space="preserve">R squared value -&gt; </w:t>
-      </w:r>
-      <w:r>
-        <w:rPr>
-          <w:bCs/>
-          <w:color w:val="000000" w:themeColor="text1"/>
-          <w:sz w:val="32"/>
-          <w:szCs w:val="32"/>
-          <w:lang w:bidi="ar-EG"/>
-        </w:rPr>
-        <w:t>0.850484</w:t>
-      </w:r>
-    </w:p>
-    <w:p>
-      <w:pPr>
-        <w:pStyle w:val="ListParagraph"/>
-        <w:numPr>
-          <w:ilvl w:val="3"/>
-          <w:numId w:val="6"/>
-        </w:numPr>
-        <w:spacing w:before="240" w:after="240" w:line="276" w:lineRule="auto"/>
-        <w:rPr>
-          <w:b/>
-          <w:color w:val="000000" w:themeColor="text1"/>
-          <w:sz w:val="32"/>
-          <w:szCs w:val="32"/>
-          <w:lang w:bidi="ar-EG"/>
-        </w:rPr>
-      </w:pPr>
-      <w:r>
-        <w:rPr>
-          <w:b/>
-          <w:color w:val="000000" w:themeColor="text1"/>
-          <w:sz w:val="32"/>
-          <w:szCs w:val="32"/>
-          <w:lang w:bidi="ar-EG"/>
-        </w:rPr>
-        <w:t>Evaluation metrics for validation data</w:t>
-      </w:r>
-    </w:p>
-    <w:p>
-      <w:pPr>
-        <w:pStyle w:val="ListParagraph"/>
-        <w:numPr>
-          <w:ilvl w:val="4"/>
-          <w:numId w:val="6"/>
-        </w:numPr>
-        <w:spacing w:before="240" w:after="240" w:line="276" w:lineRule="auto"/>
-        <w:rPr>
-          <w:bCs/>
-          <w:color w:val="000000" w:themeColor="text1"/>
-          <w:sz w:val="32"/>
-          <w:szCs w:val="32"/>
-          <w:lang w:bidi="ar-EG"/>
-        </w:rPr>
-      </w:pPr>
-      <w:r>
-        <w:rPr>
-          <w:bCs/>
-          <w:color w:val="000000" w:themeColor="text1"/>
-          <w:sz w:val="32"/>
-          <w:szCs w:val="32"/>
-          <w:lang w:bidi="ar-EG"/>
-        </w:rPr>
-        <w:t xml:space="preserve">Root mean squared error -&gt; </w:t>
-      </w:r>
-      <w:r>
-        <w:rPr>
-          <w:bCs/>
-          <w:color w:val="000000" w:themeColor="text1"/>
-          <w:sz w:val="32"/>
-          <w:szCs w:val="32"/>
-          <w:lang w:bidi="ar-EG"/>
-        </w:rPr>
-        <w:t>0.099394</w:t>
-      </w:r>
-    </w:p>
-    <w:p>
-      <w:pPr>
-        <w:pStyle w:val="ListParagraph"/>
-        <w:numPr>
-          <w:ilvl w:val="4"/>
-          <w:numId w:val="6"/>
-        </w:numPr>
-        <w:spacing w:before="240" w:after="240" w:line="276" w:lineRule="auto"/>
-        <w:rPr>
-          <w:bCs/>
-          <w:color w:val="000000" w:themeColor="text1"/>
-          <w:sz w:val="32"/>
-          <w:szCs w:val="32"/>
-          <w:lang w:bidi="ar-EG"/>
-        </w:rPr>
-      </w:pPr>
-      <w:r>
-        <w:rPr>
-          <w:bCs/>
-          <w:color w:val="000000" w:themeColor="text1"/>
-          <w:sz w:val="32"/>
-          <w:szCs w:val="32"/>
-          <w:lang w:bidi="ar-EG"/>
-        </w:rPr>
-        <w:t xml:space="preserve">R squared value -&gt; </w:t>
-      </w:r>
-      <w:r>
-        <w:rPr>
-          <w:bCs/>
-          <w:color w:val="000000" w:themeColor="text1"/>
-          <w:sz w:val="32"/>
-          <w:szCs w:val="32"/>
-          <w:lang w:bidi="ar-EG"/>
-        </w:rPr>
-        <w:t>0.801203</w:t>
-      </w:r>
-    </w:p>
-    <w:p>
-      <w:pPr>
-        <w:pStyle w:val="ListParagraph"/>
-        <w:spacing w:before="240" w:after="240" w:line="276" w:lineRule="auto"/>
-        <w:rPr>
-          <w:b/>
-          <w:color w:val="000000" w:themeColor="text1"/>
-          <w:sz w:val="32"/>
-          <w:szCs w:val="32"/>
-          <w:lang w:bidi="ar-EG"/>
-        </w:rPr>
-      </w:pPr>
-      <w:r>
-        <w:rPr>
-          <w:b/>
-          <w:color w:val="000000" w:themeColor="text1"/>
-          <w:sz w:val="32"/>
-          <w:szCs w:val="32"/>
-          <w:lang w:bidi="ar-EG"/>
-        </w:rPr>
-        <w:t>From the results:</w:t>
-      </w:r>
-    </w:p>
-    <w:p>
-      <w:pPr>
-        <w:pStyle w:val="ListParagraph"/>
-        <w:numPr>
-          <w:ilvl w:val="0"/>
-          <w:numId w:val="12"/>
-        </w:numPr>
-        <w:spacing w:before="240" w:after="240" w:line="276" w:lineRule="auto"/>
-        <w:rPr>
-          <w:bCs/>
-          <w:color w:val="000000" w:themeColor="text1"/>
-          <w:sz w:val="32"/>
-          <w:szCs w:val="32"/>
-          <w:lang w:bidi="ar-EG"/>
-        </w:rPr>
-      </w:pPr>
-      <w:r>
-        <w:rPr>
-          <w:bCs/>
-          <w:color w:val="000000" w:themeColor="text1"/>
-          <w:sz w:val="32"/>
-          <w:szCs w:val="32"/>
-          <w:lang w:bidi="ar-EG"/>
-        </w:rPr>
-        <w:t>Linear regression didn’t get better</w:t>
-      </w:r>
-    </w:p>
-    <w:p>
-      <w:pPr>
-        <w:pStyle w:val="ListParagraph"/>
-        <w:numPr>
-          <w:ilvl w:val="0"/>
-          <w:numId w:val="12"/>
-        </w:numPr>
-        <w:spacing w:before="240" w:after="240" w:line="276" w:lineRule="auto"/>
-        <w:rPr>
-          <w:bCs/>
-          <w:color w:val="000000" w:themeColor="text1"/>
-          <w:sz w:val="32"/>
-          <w:szCs w:val="32"/>
-          <w:lang w:bidi="ar-EG"/>
-        </w:rPr>
-      </w:pPr>
-      <w:r>
-        <w:rPr>
-          <w:bCs/>
-          <w:color w:val="000000" w:themeColor="text1"/>
-          <w:sz w:val="32"/>
-          <w:szCs w:val="32"/>
-          <w:lang w:bidi="ar-EG"/>
-        </w:rPr>
-        <w:t>D</w:t>
-      </w:r>
-      <w:r>
-        <w:rPr>
-          <w:bCs/>
-          <w:color w:val="000000" w:themeColor="text1"/>
-          <w:sz w:val="32"/>
-          <w:szCs w:val="32"/>
-          <w:lang w:bidi="ar-EG"/>
-        </w:rPr>
-        <w:t>ecision tree, random forest, AdaB</w:t>
-      </w:r>
-      <w:r>
-        <w:rPr>
-          <w:bCs/>
-          <w:color w:val="000000" w:themeColor="text1"/>
-          <w:sz w:val="32"/>
-          <w:szCs w:val="32"/>
-          <w:lang w:bidi="ar-EG"/>
-        </w:rPr>
-        <w:t xml:space="preserve">oost, </w:t>
-      </w:r>
-      <w:r>
-        <w:rPr>
-          <w:bCs/>
-          <w:color w:val="000000" w:themeColor="text1"/>
-          <w:sz w:val="32"/>
-          <w:szCs w:val="32"/>
-          <w:lang w:bidi="ar-EG"/>
-        </w:rPr>
-        <w:t xml:space="preserve">XGBoost, </w:t>
-      </w:r>
-      <w:r>
-        <w:rPr>
-          <w:bCs/>
-          <w:color w:val="000000" w:themeColor="text1"/>
-          <w:sz w:val="32"/>
-          <w:szCs w:val="32"/>
-          <w:lang w:bidi="ar-EG"/>
-        </w:rPr>
-        <w:t>SVM achieved better results.</w:t>
-      </w:r>
-    </w:p>
-    <w:p>
-      <w:pPr>
-        <w:pStyle w:val="ListParagraph"/>
-        <w:spacing w:before="240" w:after="240" w:line="276" w:lineRule="auto"/>
-        <w:ind w:left="1440"/>
-        <w:rPr>
-          <w:bCs/>
-          <w:color w:val="000000" w:themeColor="text1"/>
-          <w:sz w:val="32"/>
-          <w:szCs w:val="32"/>
-          <w:lang w:bidi="ar-EG"/>
-        </w:rPr>
-      </w:pPr>
-    </w:p>
-    <w:p>
-      <w:pPr>
-        <w:spacing w:before="240" w:after="240" w:line="276" w:lineRule="auto"/>
-        <w:rPr>
-          <w:b/>
-          <w:color w:val="2E74B5" w:themeColor="accent1" w:themeShade="BF"/>
-          <w:sz w:val="32"/>
-          <w:szCs w:val="32"/>
-          <w:lang w:bidi="ar-EG"/>
-        </w:rPr>
-      </w:pPr>
-      <w:r>
-        <w:rPr>
-          <w:b/>
-          <w:color w:val="2E74B5" w:themeColor="accent1" w:themeShade="BF"/>
-          <w:sz w:val="32"/>
-          <w:szCs w:val="32"/>
-          <w:lang w:bidi="ar-EG"/>
-        </w:rPr>
-        <w:t>Final evaluation for the best model:</w:t>
-      </w:r>
-    </w:p>
-    <w:p>
-      <w:pPr>
-        <w:pStyle w:val="ListParagraph"/>
-        <w:numPr>
-          <w:ilvl w:val="0"/>
-          <w:numId w:val="13"/>
-        </w:numPr>
-        <w:spacing w:before="240" w:after="240" w:line="276" w:lineRule="auto"/>
-        <w:rPr>
-          <w:b/>
-          <w:color w:val="000000" w:themeColor="text1"/>
-          <w:sz w:val="32"/>
-          <w:szCs w:val="32"/>
-          <w:lang w:bidi="ar-EG"/>
-        </w:rPr>
-      </w:pPr>
-      <w:r>
-        <w:rPr>
-          <w:b/>
-          <w:color w:val="000000" w:themeColor="text1"/>
-          <w:sz w:val="32"/>
-          <w:szCs w:val="32"/>
-          <w:lang w:bidi="ar-EG"/>
-        </w:rPr>
-        <w:t>The chosen model:</w:t>
-      </w:r>
-    </w:p>
-    <w:p>
-      <w:pPr>
-        <w:pStyle w:val="ListParagraph"/>
-        <w:numPr>
-          <w:ilvl w:val="1"/>
-          <w:numId w:val="13"/>
-        </w:numPr>
-        <w:spacing w:before="240" w:after="240" w:line="276" w:lineRule="auto"/>
-        <w:rPr>
-          <w:bCs/>
-          <w:color w:val="000000" w:themeColor="text1"/>
-          <w:sz w:val="32"/>
-          <w:szCs w:val="32"/>
-          <w:lang w:bidi="ar-EG"/>
-        </w:rPr>
-      </w:pPr>
-      <w:r>
-        <w:rPr>
-          <w:bCs/>
-          <w:color w:val="000000" w:themeColor="text1"/>
-          <w:sz w:val="32"/>
-          <w:szCs w:val="32"/>
-          <w:lang w:bidi="ar-EG"/>
-        </w:rPr>
-        <w:t>XGBoost</w:t>
-      </w:r>
-    </w:p>
-    <w:p>
-      <w:pPr>
-        <w:pStyle w:val="ListParagraph"/>
-        <w:numPr>
-          <w:ilvl w:val="0"/>
-          <w:numId w:val="13"/>
-        </w:numPr>
-        <w:spacing w:before="240" w:after="240" w:line="276" w:lineRule="auto"/>
-        <w:rPr>
-          <w:b/>
-          <w:color w:val="000000" w:themeColor="text1"/>
-          <w:sz w:val="32"/>
-          <w:szCs w:val="32"/>
-          <w:lang w:bidi="ar-EG"/>
-        </w:rPr>
-      </w:pPr>
-      <w:r>
-        <w:rPr>
-          <w:b/>
-          <w:color w:val="000000" w:themeColor="text1"/>
-          <w:sz w:val="32"/>
-          <w:szCs w:val="32"/>
-          <w:lang w:bidi="ar-EG"/>
-        </w:rPr>
-        <w:t>Evaluation metrics for testing data</w:t>
-      </w:r>
-    </w:p>
-    <w:p>
-      <w:pPr>
-        <w:pStyle w:val="ListParagraph"/>
-        <w:numPr>
-          <w:ilvl w:val="1"/>
-          <w:numId w:val="13"/>
-        </w:numPr>
-        <w:spacing w:before="240" w:after="240" w:line="276" w:lineRule="auto"/>
-        <w:rPr>
-          <w:bCs/>
-          <w:color w:val="000000" w:themeColor="text1"/>
-          <w:sz w:val="32"/>
-          <w:szCs w:val="32"/>
-          <w:lang w:bidi="ar-EG"/>
-        </w:rPr>
-      </w:pPr>
-      <w:r>
-        <w:rPr>
-          <w:bCs/>
-          <w:color w:val="000000" w:themeColor="text1"/>
-          <w:sz w:val="32"/>
-          <w:szCs w:val="32"/>
-          <w:lang w:bidi="ar-EG"/>
-        </w:rPr>
-        <w:t>Root mean squared error -&gt;</w:t>
-      </w:r>
-      <w:r>
-        <w:rPr>
-          <w:bCs/>
-          <w:color w:val="000000" w:themeColor="text1"/>
-          <w:sz w:val="32"/>
-          <w:szCs w:val="32"/>
-          <w:lang w:bidi="ar-EG"/>
-        </w:rPr>
-        <w:t xml:space="preserve"> </w:t>
-      </w:r>
-      <w:r>
-        <w:rPr>
-          <w:bCs/>
-          <w:color w:val="000000" w:themeColor="text1"/>
-          <w:sz w:val="32"/>
-          <w:szCs w:val="32"/>
-          <w:lang w:bidi="ar-EG"/>
-        </w:rPr>
-        <w:t>0.096741</w:t>
-      </w:r>
-    </w:p>
-    <w:p>
-      <w:pPr>
-        <w:pStyle w:val="ListParagraph"/>
-        <w:numPr>
-          <w:ilvl w:val="1"/>
-          <w:numId w:val="13"/>
-        </w:numPr>
-        <w:spacing w:before="240" w:after="240" w:line="276" w:lineRule="auto"/>
-        <w:rPr>
-          <w:bCs/>
-          <w:color w:val="000000" w:themeColor="text1"/>
-          <w:sz w:val="32"/>
-          <w:szCs w:val="32"/>
-          <w:lang w:bidi="ar-EG"/>
-        </w:rPr>
-      </w:pPr>
-      <w:r>
-        <w:rPr>
-          <w:bCs/>
-          <w:color w:val="000000" w:themeColor="text1"/>
-          <w:sz w:val="32"/>
-          <w:szCs w:val="32"/>
-          <w:lang w:bidi="ar-EG"/>
-        </w:rPr>
-        <w:t>R squared value -&gt;</w:t>
-      </w:r>
-      <w:r>
-        <w:rPr>
-          <w:bCs/>
-          <w:color w:val="000000" w:themeColor="text1"/>
-          <w:sz w:val="32"/>
-          <w:szCs w:val="32"/>
-          <w:lang w:bidi="ar-EG"/>
-        </w:rPr>
-        <w:t xml:space="preserve"> </w:t>
-      </w:r>
-      <w:r>
-        <w:rPr>
-          <w:bCs/>
-          <w:color w:val="000000" w:themeColor="text1"/>
-          <w:sz w:val="32"/>
-          <w:szCs w:val="32"/>
-          <w:lang w:bidi="ar-EG"/>
-        </w:rPr>
-        <w:t>0.819206</w:t>
-      </w:r>
-    </w:p>
-    <w:p>
-      <w:pPr>
-        <w:spacing w:before="240" w:after="240" w:line="276" w:lineRule="auto"/>
-        <w:rPr>
-          <w:b/>
-          <w:color w:val="2E74B5" w:themeColor="accent1" w:themeShade="BF"/>
-          <w:sz w:val="32"/>
-          <w:szCs w:val="32"/>
-          <w:lang w:bidi="ar-EG"/>
-        </w:rPr>
-      </w:pPr>
-      <w:r>
-        <w:rPr>
-          <w:b/>
-          <w:color w:val="2E74B5" w:themeColor="accent1" w:themeShade="BF"/>
-          <w:sz w:val="32"/>
-          <w:szCs w:val="32"/>
-          <w:lang w:bidi="ar-EG"/>
-        </w:rPr>
-        <w:t>Conclusion:</w:t>
-      </w:r>
-    </w:p>
-    <w:p>
-      <w:pPr>
-        <w:spacing w:before="240" w:after="240" w:line="276" w:lineRule="auto"/>
-        <w:rPr>
-          <w:b/>
-          <w:color w:val="000000" w:themeColor="text1"/>
-          <w:sz w:val="32"/>
-          <w:szCs w:val="32"/>
-          <w:lang w:bidi="ar-EG"/>
-        </w:rPr>
-      </w:pPr>
-      <w:r>
-        <w:rPr>
-          <w:b/>
-          <w:color w:val="000000" w:themeColor="text1"/>
-          <w:sz w:val="32"/>
-          <w:szCs w:val="32"/>
-          <w:lang w:bidi="ar-EG"/>
-        </w:rPr>
-        <w:t>XGBoost</w:t>
-      </w:r>
-      <w:r>
-        <w:rPr>
-          <w:b/>
-          <w:color w:val="000000" w:themeColor="text1"/>
-          <w:sz w:val="32"/>
-          <w:szCs w:val="32"/>
-          <w:lang w:bidi="ar-EG"/>
-        </w:rPr>
-        <w:t xml:space="preserve"> is better as:</w:t>
-      </w:r>
-    </w:p>
-    <w:p>
-      <w:pPr>
-        <w:pStyle w:val="ListParagraph"/>
-        <w:numPr>
-          <w:ilvl w:val="0"/>
-          <w:numId w:val="14"/>
-        </w:numPr>
-        <w:rPr>
-          <w:bCs/>
-          <w:color w:val="000000" w:themeColor="text1"/>
-          <w:sz w:val="32"/>
-          <w:szCs w:val="32"/>
-          <w:lang w:bidi="ar-EG"/>
-        </w:rPr>
-      </w:pPr>
-      <w:r>
-        <w:rPr>
-          <w:bCs/>
-          <w:color w:val="000000" w:themeColor="text1"/>
-          <w:sz w:val="32"/>
-          <w:szCs w:val="32"/>
-          <w:lang w:bidi="ar-EG"/>
-        </w:rPr>
-        <w:t>It has the highest test set accuracy (better generalization)</w:t>
-      </w:r>
-      <w:r>
-        <w:rPr>
-          <w:bCs/>
-          <w:color w:val="000000" w:themeColor="text1"/>
-          <w:sz w:val="32"/>
-          <w:szCs w:val="32"/>
-          <w:lang w:bidi="ar-EG"/>
-        </w:rPr>
-        <w:t>.</w:t>
-      </w:r>
-    </w:p>
-    <w:p>
-      <w:pPr>
-        <w:pStyle w:val="ListParagraph"/>
-        <w:numPr>
-          <w:ilvl w:val="0"/>
-          <w:numId w:val="14"/>
-        </w:numPr>
-        <w:spacing w:before="240" w:after="240" w:line="276" w:lineRule="auto"/>
-        <w:rPr>
-          <w:bCs/>
-          <w:color w:val="000000" w:themeColor="text1"/>
-          <w:sz w:val="32"/>
-          <w:szCs w:val="32"/>
-          <w:lang w:bidi="ar-EG"/>
-        </w:rPr>
-      </w:pPr>
-      <w:r>
-        <w:rPr>
-          <w:bCs/>
-          <w:color w:val="000000" w:themeColor="text1"/>
-          <w:sz w:val="32"/>
-          <w:szCs w:val="32"/>
-          <w:lang w:bidi="ar-EG"/>
-        </w:rPr>
-        <w:t>It works well with small and medium data</w:t>
-      </w:r>
-      <w:r>
-        <w:rPr>
-          <w:bCs/>
-          <w:color w:val="000000" w:themeColor="text1"/>
-          <w:sz w:val="32"/>
-          <w:szCs w:val="32"/>
-          <w:lang w:bidi="ar-EG"/>
-        </w:rPr>
-        <w:t>.</w:t>
-      </w:r>
-    </w:p>
-    <w:p>
-      <w:pPr>
-        <w:pStyle w:val="ListParagraph"/>
-        <w:numPr>
-          <w:ilvl w:val="0"/>
-          <w:numId w:val="14"/>
-        </w:numPr>
-        <w:rPr>
           <w:rFonts w:cstheme="minorHAnsi"/>
           <w:color w:val="000000" w:themeColor="text1"/>
           <w:sz w:val="36"/>
           <w:szCs w:val="36"/>
           <w:lang w:bidi="ar-EG"/>
         </w:rPr>
-      </w:pPr>
-      <w:r>
-        <w:rPr>
-          <w:rFonts w:cstheme="minorHAnsi"/>
-          <w:color w:val="000000" w:themeColor="text1"/>
-          <w:sz w:val="36"/>
-          <w:szCs w:val="36"/>
-          <w:lang w:bidi="ar-EG"/>
-        </w:rPr>
-        <w:t>It's stable, i.e. doesn't get affected by noise</w:t>
-      </w:r>
-      <w:r>
-        <w:rPr>
-          <w:rFonts w:cstheme="minorHAnsi"/>
-          <w:color w:val="000000" w:themeColor="text1"/>
-          <w:sz w:val="36"/>
-          <w:szCs w:val="36"/>
-          <w:lang w:bidi="ar-EG"/>
-        </w:rPr>
-        <w:t>.</w:t>
-      </w:r>
-    </w:p>
-    <w:p>
-      <w:pPr>
-        <w:pStyle w:val="ListParagraph"/>
-        <w:numPr>
-          <w:ilvl w:val="0"/>
-          <w:numId w:val="14"/>
-        </w:numPr>
-        <w:rPr>
-          <w:rFonts w:cstheme="minorHAnsi"/>
-          <w:color w:val="000000" w:themeColor="text1"/>
-          <w:sz w:val="36"/>
-          <w:szCs w:val="36"/>
-          <w:lang w:bidi="ar-EG"/>
-        </w:rPr>
-      </w:pPr>
-      <w:r>
-        <w:rPr>
-          <w:rFonts w:cstheme="minorHAnsi"/>
-          <w:color w:val="000000" w:themeColor="text1"/>
-          <w:sz w:val="36"/>
-          <w:szCs w:val="36"/>
-          <w:lang w:bidi="ar-EG"/>
-        </w:rPr>
-        <w:t xml:space="preserve">It </w:t>
-      </w:r>
-      <w:r>
-        <w:rPr>
-          <w:rFonts w:cstheme="minorHAnsi"/>
-          <w:color w:val="000000" w:themeColor="text1"/>
-          <w:sz w:val="36"/>
-          <w:szCs w:val="36"/>
-          <w:lang w:bidi="ar-EG"/>
-        </w:rPr>
-        <w:t>drives quick learning through parallel and distributed computing</w:t>
-      </w:r>
-      <w:r>
-        <w:rPr>
-          <w:rFonts w:cstheme="minorHAnsi"/>
-          <w:color w:val="000000" w:themeColor="text1"/>
-          <w:sz w:val="36"/>
-          <w:szCs w:val="36"/>
-          <w:lang w:bidi="ar-EG"/>
-        </w:rPr>
-        <w:t>.</w:t>
-      </w:r>
-    </w:p>
-    <w:p>
-      <w:pPr>
-        <w:pStyle w:val="ListParagraph"/>
-        <w:numPr>
-          <w:ilvl w:val="0"/>
-          <w:numId w:val="14"/>
-        </w:numPr>
-        <w:rPr>
-          <w:rFonts w:cstheme="minorHAnsi"/>
-          <w:color w:val="000000" w:themeColor="text1"/>
-          <w:sz w:val="36"/>
-          <w:szCs w:val="36"/>
-          <w:lang w:bidi="ar-EG"/>
-        </w:rPr>
-      </w:pPr>
-      <w:r>
-        <w:rPr>
-          <w:rFonts w:cstheme="minorHAnsi"/>
-          <w:color w:val="000000" w:themeColor="text1"/>
-          <w:sz w:val="36"/>
-          <w:szCs w:val="36"/>
-          <w:lang w:bidi="ar-EG"/>
-        </w:rPr>
-        <w:t>XGBoost uses decision trees as base learners; combining many weak learners to make a strong learner</w:t>
+        <w:t>earners to make a strong learner</w:t>
       </w:r>
       <w:r>
         <w:rPr>
@@ -11469,7 +11950,7 @@
 </file>
 
 <file path=word/endnotes.xml><?xml version="1.0" encoding="utf-8"?>
-<w:endnotes xmlns:wpc="http://schemas.microsoft.com/office/word/2010/wordprocessingCanvas" xmlns:cx="http://schemas.microsoft.com/office/drawing/2014/chartex" xmlns:cx1="http://schemas.microsoft.com/office/drawing/2015/9/8/chartex" xmlns:mc="http://schemas.openxmlformats.org/markup-compatibility/2006" xmlns:o="urn:schemas-microsoft-com:office:office" xmlns:r="http://schemas.openxmlformats.org/officeDocument/2006/relationships" xmlns:m="http://schemas.openxmlformats.org/officeDocument/2006/math" xmlns:v="urn:schemas-microsoft-com:vml" xmlns:wp14="http://schemas.microsoft.com/office/word/2010/wordprocessingDrawing" xmlns:wp="http://schemas.openxmlformats.org/drawingml/2006/wordprocessingDrawing" xmlns:w10="urn:schemas-microsoft-com:office:word" xmlns:w="http://schemas.openxmlformats.org/wordprocessingml/2006/main" xmlns:w14="http://schemas.microsoft.com/office/word/2010/wordml" xmlns:w15="http://schemas.microsoft.com/office/word/2012/wordml" xmlns:w16se="http://schemas.microsoft.com/office/word/2015/wordml/symex" xmlns:wpg="http://schemas.microsoft.com/office/word/2010/wordprocessingGroup" xmlns:wpi="http://schemas.microsoft.com/office/word/2010/wordprocessingInk" xmlns:wne="http://schemas.microsoft.com/office/word/2006/wordml" xmlns:wps="http://schemas.microsoft.com/office/word/2010/wordprocessingShape" mc:Ignorable="w14 w15 w16se wp14">
+<w:endnotes xmlns:wpc="http://schemas.microsoft.com/office/word/2010/wordprocessingCanvas" xmlns:mc="http://schemas.openxmlformats.org/markup-compatibility/2006" xmlns:o="urn:schemas-microsoft-com:office:office" xmlns:r="http://schemas.openxmlformats.org/officeDocument/2006/relationships" xmlns:m="http://schemas.openxmlformats.org/officeDocument/2006/math" xmlns:v="urn:schemas-microsoft-com:vml" xmlns:wp14="http://schemas.microsoft.com/office/word/2010/wordprocessingDrawing" xmlns:wp="http://schemas.openxmlformats.org/drawingml/2006/wordprocessingDrawing" xmlns:w10="urn:schemas-microsoft-com:office:word" xmlns:w="http://schemas.openxmlformats.org/wordprocessingml/2006/main" xmlns:w14="http://schemas.microsoft.com/office/word/2010/wordml" xmlns:w15="http://schemas.microsoft.com/office/word/2012/wordml" xmlns:wpg="http://schemas.microsoft.com/office/word/2010/wordprocessingGroup" xmlns:wpi="http://schemas.microsoft.com/office/word/2010/wordprocessingInk" xmlns:wne="http://schemas.microsoft.com/office/word/2006/wordml" xmlns:wps="http://schemas.microsoft.com/office/word/2010/wordprocessingShape" mc:Ignorable="w14 w15 wp14">
   <w:endnote w:type="separator" w:id="-1">
     <w:p>
       <w:pPr>
@@ -11494,7 +11975,7 @@
 </file>
 
 <file path=word/footnotes.xml><?xml version="1.0" encoding="utf-8"?>
-<w:footnotes xmlns:wpc="http://schemas.microsoft.com/office/word/2010/wordprocessingCanvas" xmlns:cx="http://schemas.microsoft.com/office/drawing/2014/chartex" xmlns:cx1="http://schemas.microsoft.com/office/drawing/2015/9/8/chartex" xmlns:mc="http://schemas.openxmlformats.org/markup-compatibility/2006" xmlns:o="urn:schemas-microsoft-com:office:office" xmlns:r="http://schemas.openxmlformats.org/officeDocument/2006/relationships" xmlns:m="http://schemas.openxmlformats.org/officeDocument/2006/math" xmlns:v="urn:schemas-microsoft-com:vml" xmlns:wp14="http://schemas.microsoft.com/office/word/2010/wordprocessingDrawing" xmlns:wp="http://schemas.openxmlformats.org/drawingml/2006/wordprocessingDrawing" xmlns:w10="urn:schemas-microsoft-com:office:word" xmlns:w="http://schemas.openxmlformats.org/wordprocessingml/2006/main" xmlns:w14="http://schemas.microsoft.com/office/word/2010/wordml" xmlns:w15="http://schemas.microsoft.com/office/word/2012/wordml" xmlns:w16se="http://schemas.microsoft.com/office/word/2015/wordml/symex" xmlns:wpg="http://schemas.microsoft.com/office/word/2010/wordprocessingGroup" xmlns:wpi="http://schemas.microsoft.com/office/word/2010/wordprocessingInk" xmlns:wne="http://schemas.microsoft.com/office/word/2006/wordml" xmlns:wps="http://schemas.microsoft.com/office/word/2010/wordprocessingShape" mc:Ignorable="w14 w15 w16se wp14">
+<w:footnotes xmlns:wpc="http://schemas.microsoft.com/office/word/2010/wordprocessingCanvas" xmlns:mc="http://schemas.openxmlformats.org/markup-compatibility/2006" xmlns:o="urn:schemas-microsoft-com:office:office" xmlns:r="http://schemas.openxmlformats.org/officeDocument/2006/relationships" xmlns:m="http://schemas.openxmlformats.org/officeDocument/2006/math" xmlns:v="urn:schemas-microsoft-com:vml" xmlns:wp14="http://schemas.microsoft.com/office/word/2010/wordprocessingDrawing" xmlns:wp="http://schemas.openxmlformats.org/drawingml/2006/wordprocessingDrawing" xmlns:w10="urn:schemas-microsoft-com:office:word" xmlns:w="http://schemas.openxmlformats.org/wordprocessingml/2006/main" xmlns:w14="http://schemas.microsoft.com/office/word/2010/wordml" xmlns:w15="http://schemas.microsoft.com/office/word/2012/wordml" xmlns:wpg="http://schemas.microsoft.com/office/word/2010/wordprocessingGroup" xmlns:wpi="http://schemas.microsoft.com/office/word/2010/wordprocessingInk" xmlns:wne="http://schemas.microsoft.com/office/word/2006/wordml" xmlns:wps="http://schemas.microsoft.com/office/word/2010/wordprocessingShape" mc:Ignorable="w14 w15 wp14">
   <w:footnote w:type="separator" w:id="-1">
     <w:p>
       <w:pPr>
@@ -11519,7 +12000,7 @@
 </file>
 
 <file path=word/numbering.xml><?xml version="1.0" encoding="utf-8"?>
-<w:numbering xmlns:wpc="http://schemas.microsoft.com/office/word/2010/wordprocessingCanvas" xmlns:cx="http://schemas.microsoft.com/office/drawing/2014/chartex" xmlns:cx1="http://schemas.microsoft.com/office/drawing/2015/9/8/chartex" xmlns:mc="http://schemas.openxmlformats.org/markup-compatibility/2006" xmlns:o="urn:schemas-microsoft-com:office:office" xmlns:r="http://schemas.openxmlformats.org/officeDocument/2006/relationships" xmlns:m="http://schemas.openxmlformats.org/officeDocument/2006/math" xmlns:v="urn:schemas-microsoft-com:vml" xmlns:wp14="http://schemas.microsoft.com/office/word/2010/wordprocessingDrawing" xmlns:wp="http://schemas.openxmlformats.org/drawingml/2006/wordprocessingDrawing" xmlns:w10="urn:schemas-microsoft-com:office:word" xmlns:w="http://schemas.openxmlformats.org/wordprocessingml/2006/main" xmlns:w14="http://schemas.microsoft.com/office/word/2010/wordml" xmlns:w15="http://schemas.microsoft.com/office/word/2012/wordml" xmlns:w16se="http://schemas.microsoft.com/office/word/2015/wordml/symex" xmlns:wpg="http://schemas.microsoft.com/office/word/2010/wordprocessingGroup" xmlns:wpi="http://schemas.microsoft.com/office/word/2010/wordprocessingInk" xmlns:wne="http://schemas.microsoft.com/office/word/2006/wordml" xmlns:wps="http://schemas.microsoft.com/office/word/2010/wordprocessingShape" mc:Ignorable="w14 w15 w16se wp14">
+<w:numbering xmlns:wpc="http://schemas.microsoft.com/office/word/2010/wordprocessingCanvas" xmlns:mc="http://schemas.openxmlformats.org/markup-compatibility/2006" xmlns:o="urn:schemas-microsoft-com:office:office" xmlns:r="http://schemas.openxmlformats.org/officeDocument/2006/relationships" xmlns:m="http://schemas.openxmlformats.org/officeDocument/2006/math" xmlns:v="urn:schemas-microsoft-com:vml" xmlns:wp14="http://schemas.microsoft.com/office/word/2010/wordprocessingDrawing" xmlns:wp="http://schemas.openxmlformats.org/drawingml/2006/wordprocessingDrawing" xmlns:w10="urn:schemas-microsoft-com:office:word" xmlns:w="http://schemas.openxmlformats.org/wordprocessingml/2006/main" xmlns:w14="http://schemas.microsoft.com/office/word/2010/wordml" xmlns:w15="http://schemas.microsoft.com/office/word/2012/wordml" xmlns:wpg="http://schemas.microsoft.com/office/word/2010/wordprocessingGroup" xmlns:wpi="http://schemas.microsoft.com/office/word/2010/wordprocessingInk" xmlns:wne="http://schemas.microsoft.com/office/word/2006/wordml" xmlns:wps="http://schemas.microsoft.com/office/word/2010/wordprocessingShape" mc:Ignorable="w14 w15 wp14">
   <w:abstractNum w:abstractNumId="0" w15:restartNumberingAfterBreak="0">
     <w:nsid w:val="043E6F6D"/>
     <w:multiLevelType w:val="hybridMultilevel"/>
@@ -13215,7 +13696,7 @@
 </file>
 
 <file path=word/styles.xml><?xml version="1.0" encoding="utf-8"?>
-<w:styles xmlns:mc="http://schemas.openxmlformats.org/markup-compatibility/2006" xmlns:r="http://schemas.openxmlformats.org/officeDocument/2006/relationships" xmlns:w="http://schemas.openxmlformats.org/wordprocessingml/2006/main" xmlns:w14="http://schemas.microsoft.com/office/word/2010/wordml" xmlns:w15="http://schemas.microsoft.com/office/word/2012/wordml" xmlns:w16se="http://schemas.microsoft.com/office/word/2015/wordml/symex" mc:Ignorable="w14 w15 w16se">
+<w:styles xmlns:mc="http://schemas.openxmlformats.org/markup-compatibility/2006" xmlns:r="http://schemas.openxmlformats.org/officeDocument/2006/relationships" xmlns:w="http://schemas.openxmlformats.org/wordprocessingml/2006/main" xmlns:w14="http://schemas.microsoft.com/office/word/2010/wordml" xmlns:w15="http://schemas.microsoft.com/office/word/2012/wordml" mc:Ignorable="w14 w15">
   <w:docDefaults>
     <w:rPrDefault>
       <w:rPr>
@@ -13614,7 +14095,6 @@
   <w:style w:type="character" w:default="1" w:styleId="DefaultParagraphFont">
     <w:name w:val="Default Paragraph Font"/>
     <w:uiPriority w:val="1"/>
-    <w:semiHidden/>
     <w:unhideWhenUsed/>
   </w:style>
   <w:style w:type="table" w:default="1" w:styleId="TableNormal">
@@ -13998,7 +14478,7 @@
 </file>
 
 <file path=customXml/itemProps1.xml><?xml version="1.0" encoding="utf-8"?>
-<ds:datastoreItem xmlns:ds="http://schemas.openxmlformats.org/officeDocument/2006/customXml" ds:itemID="{C626BBD4-6089-4292-8BB2-481CEE0926E4}">
+<ds:datastoreItem xmlns:ds="http://schemas.openxmlformats.org/officeDocument/2006/customXml" ds:itemID="{87B92635-6F40-44FC-AAB3-5BC8FBDDA7AD}">
   <ds:schemaRefs>
     <ds:schemaRef ds:uri="http://schemas.openxmlformats.org/officeDocument/2006/bibliography"/>
   </ds:schemaRefs>

--- a/phase2.docx
+++ b/phase2.docx
@@ -536,7 +536,25 @@
                 <w:sz w:val="28"/>
                 <w:szCs w:val="28"/>
               </w:rPr>
-              <w:t>Dina  Alaa Ahmad</w:t>
+              <w:t xml:space="preserve">Dina  </w:t>
+            </w:r>
+            <w:proofErr w:type="spellStart"/>
+            <w:r>
+              <w:rPr>
+                <w:b/>
+                <w:sz w:val="28"/>
+                <w:szCs w:val="28"/>
+              </w:rPr>
+              <w:t>Alaa</w:t>
+            </w:r>
+            <w:proofErr w:type="spellEnd"/>
+            <w:r>
+              <w:rPr>
+                <w:b/>
+                <w:sz w:val="28"/>
+                <w:szCs w:val="28"/>
+              </w:rPr>
+              <w:t xml:space="preserve"> Ahmad</w:t>
             </w:r>
           </w:p>
         </w:tc>
@@ -652,7 +670,25 @@
                 <w:sz w:val="28"/>
                 <w:szCs w:val="28"/>
               </w:rPr>
-              <w:t>Dai Alaa Hassan</w:t>
+              <w:t xml:space="preserve">Dai </w:t>
+            </w:r>
+            <w:proofErr w:type="spellStart"/>
+            <w:r>
+              <w:rPr>
+                <w:b/>
+                <w:sz w:val="28"/>
+                <w:szCs w:val="28"/>
+              </w:rPr>
+              <w:t>Alaa</w:t>
+            </w:r>
+            <w:proofErr w:type="spellEnd"/>
+            <w:r>
+              <w:rPr>
+                <w:b/>
+                <w:sz w:val="28"/>
+                <w:szCs w:val="28"/>
+              </w:rPr>
+              <w:t xml:space="preserve"> Hassan</w:t>
             </w:r>
           </w:p>
         </w:tc>
@@ -762,14 +798,34 @@
                 <w:szCs w:val="28"/>
               </w:rPr>
             </w:pPr>
+            <w:proofErr w:type="spellStart"/>
             <w:r>
               <w:rPr>
                 <w:b/>
                 <w:sz w:val="28"/>
                 <w:szCs w:val="28"/>
               </w:rPr>
-              <w:t>Nerdeen Ahmad Shawqi</w:t>
+              <w:t>Nerdeen</w:t>
             </w:r>
+            <w:proofErr w:type="spellEnd"/>
+            <w:r>
+              <w:rPr>
+                <w:b/>
+                <w:sz w:val="28"/>
+                <w:szCs w:val="28"/>
+              </w:rPr>
+              <w:t xml:space="preserve"> Ahmad </w:t>
+            </w:r>
+            <w:proofErr w:type="spellStart"/>
+            <w:r>
+              <w:rPr>
+                <w:b/>
+                <w:sz w:val="28"/>
+                <w:szCs w:val="28"/>
+              </w:rPr>
+              <w:t>Shawqi</w:t>
+            </w:r>
+            <w:proofErr w:type="spellEnd"/>
           </w:p>
         </w:tc>
         <w:tc>
@@ -885,18 +941,19 @@
           <w:sz w:val="36"/>
           <w:szCs w:val="36"/>
         </w:rPr>
-        <w:t>Submitted to: Eng. Yahia Zakaria</w:t>
-      </w:r>
-    </w:p>
-    <w:p>
-      <w:pPr>
+        <w:t xml:space="preserve">Submitted to: Eng. </w:t>
+      </w:r>
+      <w:proofErr w:type="spellStart"/>
+      <w:r>
         <w:rPr>
           <w:b/>
           <w:color w:val="2E75B5"/>
           <w:sz w:val="36"/>
           <w:szCs w:val="36"/>
         </w:rPr>
-      </w:pPr>
+        <w:t>Yahia</w:t>
+      </w:r>
+      <w:proofErr w:type="spellEnd"/>
       <w:r>
         <w:rPr>
           <w:b/>
@@ -904,28 +961,29 @@
           <w:sz w:val="36"/>
           <w:szCs w:val="36"/>
         </w:rPr>
-        <w:lastRenderedPageBreak/>
-        <w:t>Team members’ contribution:</w:t>
-      </w:r>
-    </w:p>
-    <w:p>
-      <w:pPr>
+        <w:t xml:space="preserve"> </w:t>
+      </w:r>
+      <w:proofErr w:type="spellStart"/>
+      <w:r>
         <w:rPr>
           <w:b/>
           <w:color w:val="2E75B5"/>
           <w:sz w:val="36"/>
           <w:szCs w:val="36"/>
         </w:rPr>
-      </w:pPr>
-      <w:r>
+        <w:t>Zakaria</w:t>
+      </w:r>
+      <w:proofErr w:type="spellEnd"/>
+    </w:p>
+    <w:p>
+      <w:pPr>
         <w:rPr>
           <w:b/>
           <w:color w:val="2E75B5"/>
           <w:sz w:val="36"/>
           <w:szCs w:val="36"/>
         </w:rPr>
-        <w:t xml:space="preserve"> </w:t>
-      </w:r>
+      </w:pPr>
       <w:r>
         <w:rPr>
           <w:b/>
@@ -933,336 +991,28 @@
           <w:sz w:val="36"/>
           <w:szCs w:val="36"/>
         </w:rPr>
-        <w:tab/>
-        <w:t>All of the team members worked in understanding and pre</w:t>
-      </w:r>
-      <w:r>
+        <w:lastRenderedPageBreak/>
+        <w:t>Team members’ contribution:</w:t>
+      </w:r>
+    </w:p>
+    <w:p>
+      <w:pPr>
         <w:rPr>
           <w:b/>
           <w:color w:val="2E75B5"/>
           <w:sz w:val="36"/>
           <w:szCs w:val="36"/>
         </w:rPr>
-        <w:t>processing of the data.</w:t>
-      </w:r>
-    </w:p>
-    <w:p>
-      <w:pPr>
-        <w:pStyle w:val="ListParagraph"/>
-        <w:numPr>
-          <w:ilvl w:val="0"/>
-          <w:numId w:val="7"/>
-        </w:numPr>
-        <w:rPr>
-          <w:b/>
-          <w:sz w:val="36"/>
-          <w:szCs w:val="36"/>
-        </w:rPr>
-      </w:pPr>
-      <w:r>
-        <w:rPr>
-          <w:b/>
-          <w:sz w:val="36"/>
-          <w:szCs w:val="36"/>
-        </w:rPr>
-        <w:t xml:space="preserve">Aya Adel </w:t>
-      </w:r>
-    </w:p>
-    <w:p>
-      <w:pPr>
-        <w:pStyle w:val="ListParagraph"/>
-        <w:numPr>
-          <w:ilvl w:val="1"/>
-          <w:numId w:val="7"/>
-        </w:numPr>
-        <w:rPr>
-          <w:b/>
-          <w:sz w:val="36"/>
-          <w:szCs w:val="36"/>
-        </w:rPr>
-      </w:pPr>
-      <w:r>
-        <w:rPr>
-          <w:b/>
-          <w:sz w:val="36"/>
-          <w:szCs w:val="36"/>
-        </w:rPr>
-        <w:t>SVM</w:t>
-      </w:r>
-    </w:p>
-    <w:p>
-      <w:pPr>
-        <w:pStyle w:val="ListParagraph"/>
-        <w:numPr>
-          <w:ilvl w:val="1"/>
-          <w:numId w:val="7"/>
-        </w:numPr>
-        <w:rPr>
-          <w:b/>
-          <w:sz w:val="36"/>
-          <w:szCs w:val="36"/>
-        </w:rPr>
-      </w:pPr>
-      <w:r>
-        <w:rPr>
-          <w:b/>
-          <w:sz w:val="36"/>
-          <w:szCs w:val="36"/>
-        </w:rPr>
-        <w:t>Logistic regression</w:t>
-      </w:r>
-    </w:p>
-    <w:p>
-      <w:pPr>
-        <w:pStyle w:val="ListParagraph"/>
-        <w:numPr>
-          <w:ilvl w:val="0"/>
-          <w:numId w:val="7"/>
-        </w:numPr>
-        <w:rPr>
-          <w:b/>
-          <w:sz w:val="36"/>
-          <w:szCs w:val="36"/>
-        </w:rPr>
-      </w:pPr>
-      <w:r>
-        <w:rPr>
-          <w:b/>
-          <w:sz w:val="36"/>
-          <w:szCs w:val="36"/>
-        </w:rPr>
-        <w:t>Dina Alaa</w:t>
-      </w:r>
-    </w:p>
-    <w:p>
-      <w:pPr>
-        <w:pStyle w:val="ListParagraph"/>
-        <w:numPr>
-          <w:ilvl w:val="1"/>
-          <w:numId w:val="7"/>
-        </w:numPr>
-        <w:rPr>
-          <w:b/>
-          <w:sz w:val="36"/>
-          <w:szCs w:val="36"/>
-        </w:rPr>
-      </w:pPr>
-      <w:r>
-        <w:rPr>
-          <w:b/>
-          <w:sz w:val="36"/>
-          <w:szCs w:val="36"/>
-        </w:rPr>
-        <w:t>Linear regression</w:t>
-      </w:r>
-    </w:p>
-    <w:p>
-      <w:pPr>
-        <w:pStyle w:val="ListParagraph"/>
-        <w:numPr>
-          <w:ilvl w:val="1"/>
-          <w:numId w:val="7"/>
-        </w:numPr>
-        <w:rPr>
-          <w:b/>
-          <w:sz w:val="36"/>
-          <w:szCs w:val="36"/>
-        </w:rPr>
-      </w:pPr>
-      <w:r>
-        <w:rPr>
-          <w:b/>
-          <w:sz w:val="36"/>
-          <w:szCs w:val="36"/>
-        </w:rPr>
-        <w:t>Lasso</w:t>
-      </w:r>
-    </w:p>
-    <w:p>
-      <w:pPr>
-        <w:pStyle w:val="ListParagraph"/>
-        <w:numPr>
-          <w:ilvl w:val="1"/>
-          <w:numId w:val="7"/>
-        </w:numPr>
-        <w:rPr>
-          <w:b/>
-          <w:sz w:val="36"/>
-          <w:szCs w:val="36"/>
-        </w:rPr>
-      </w:pPr>
-      <w:r>
-        <w:rPr>
-          <w:b/>
-          <w:sz w:val="36"/>
-          <w:szCs w:val="36"/>
-        </w:rPr>
-        <w:t>ridge</w:t>
-      </w:r>
-    </w:p>
-    <w:p>
-      <w:pPr>
-        <w:pStyle w:val="ListParagraph"/>
-        <w:numPr>
-          <w:ilvl w:val="1"/>
-          <w:numId w:val="7"/>
-        </w:numPr>
-        <w:rPr>
-          <w:b/>
-          <w:sz w:val="36"/>
-          <w:szCs w:val="36"/>
-        </w:rPr>
-      </w:pPr>
-      <w:r>
-        <w:rPr>
-          <w:b/>
-          <w:sz w:val="36"/>
-          <w:szCs w:val="36"/>
-        </w:rPr>
-        <w:t>SGDRegressor</w:t>
-      </w:r>
-    </w:p>
-    <w:p>
-      <w:pPr>
-        <w:pStyle w:val="ListParagraph"/>
-        <w:numPr>
-          <w:ilvl w:val="0"/>
-          <w:numId w:val="7"/>
-        </w:numPr>
-        <w:rPr>
-          <w:b/>
-          <w:sz w:val="36"/>
-          <w:szCs w:val="36"/>
-        </w:rPr>
-      </w:pPr>
-      <w:r>
-        <w:rPr>
-          <w:b/>
-          <w:sz w:val="36"/>
-          <w:szCs w:val="36"/>
-        </w:rPr>
-        <w:t>Dai Alaa</w:t>
-      </w:r>
-    </w:p>
-    <w:p>
-      <w:pPr>
-        <w:pStyle w:val="ListParagraph"/>
-        <w:numPr>
-          <w:ilvl w:val="1"/>
-          <w:numId w:val="7"/>
-        </w:numPr>
-        <w:rPr>
-          <w:b/>
-          <w:sz w:val="36"/>
-          <w:szCs w:val="36"/>
-        </w:rPr>
-      </w:pPr>
-      <w:r>
-        <w:rPr>
-          <w:b/>
-          <w:sz w:val="36"/>
-          <w:szCs w:val="36"/>
-        </w:rPr>
-        <w:t>AdaBoost</w:t>
-      </w:r>
-    </w:p>
-    <w:p>
-      <w:pPr>
-        <w:pStyle w:val="ListParagraph"/>
-        <w:numPr>
-          <w:ilvl w:val="1"/>
-          <w:numId w:val="7"/>
-        </w:numPr>
-        <w:rPr>
-          <w:b/>
-          <w:sz w:val="36"/>
-          <w:szCs w:val="36"/>
-        </w:rPr>
-      </w:pPr>
-      <w:r>
-        <w:rPr>
-          <w:b/>
-          <w:sz w:val="36"/>
-          <w:szCs w:val="36"/>
-        </w:rPr>
-        <w:t>XGBoost</w:t>
-      </w:r>
-    </w:p>
-    <w:p>
-      <w:pPr>
-        <w:pStyle w:val="ListParagraph"/>
-        <w:numPr>
-          <w:ilvl w:val="0"/>
-          <w:numId w:val="7"/>
-        </w:numPr>
-        <w:rPr>
-          <w:b/>
-          <w:sz w:val="36"/>
-          <w:szCs w:val="36"/>
-        </w:rPr>
-      </w:pPr>
-      <w:r>
-        <w:rPr>
-          <w:b/>
-          <w:sz w:val="36"/>
-          <w:szCs w:val="36"/>
-        </w:rPr>
-        <w:t>Nerdeen Ahmad</w:t>
-      </w:r>
-    </w:p>
-    <w:p>
-      <w:pPr>
-        <w:pStyle w:val="ListParagraph"/>
-        <w:numPr>
-          <w:ilvl w:val="1"/>
-          <w:numId w:val="7"/>
-        </w:numPr>
-        <w:rPr>
-          <w:b/>
-          <w:sz w:val="36"/>
-          <w:szCs w:val="36"/>
-        </w:rPr>
-      </w:pPr>
-      <w:r>
-        <w:rPr>
-          <w:b/>
-          <w:sz w:val="36"/>
-          <w:szCs w:val="36"/>
-        </w:rPr>
-        <w:t>Decision Tree</w:t>
-      </w:r>
-    </w:p>
-    <w:p>
-      <w:pPr>
-        <w:pStyle w:val="ListParagraph"/>
-        <w:numPr>
-          <w:ilvl w:val="1"/>
-          <w:numId w:val="7"/>
-        </w:numPr>
-        <w:rPr>
-          <w:b/>
-          <w:sz w:val="36"/>
-          <w:szCs w:val="36"/>
-        </w:rPr>
-      </w:pPr>
-      <w:r>
-        <w:rPr>
-          <w:b/>
-          <w:sz w:val="36"/>
-          <w:szCs w:val="36"/>
-        </w:rPr>
-        <w:t>Random Forest</w:t>
-      </w:r>
-    </w:p>
-    <w:p>
-      <w:pPr>
+      </w:pPr>
+      <w:r>
         <w:rPr>
           <w:b/>
           <w:color w:val="2E75B5"/>
           <w:sz w:val="36"/>
           <w:szCs w:val="36"/>
         </w:rPr>
-      </w:pPr>
+        <w:t xml:space="preserve"> </w:t>
+      </w:r>
       <w:r>
         <w:rPr>
           <w:b/>
@@ -1271,43 +1021,416 @@
           <w:szCs w:val="36"/>
         </w:rPr>
         <w:tab/>
-      </w:r>
-    </w:p>
-    <w:p>
-      <w:pPr>
+        <w:t>All of the team members worked in understanding and pre</w:t>
+      </w:r>
+      <w:r>
         <w:rPr>
           <w:b/>
           <w:color w:val="2E75B5"/>
           <w:sz w:val="36"/>
           <w:szCs w:val="36"/>
         </w:rPr>
-      </w:pPr>
-      <w:r>
+        <w:t>processing of the data.</w:t>
+      </w:r>
+    </w:p>
+    <w:p>
+      <w:pPr>
+        <w:pStyle w:val="ListParagraph"/>
+        <w:numPr>
+          <w:ilvl w:val="0"/>
+          <w:numId w:val="7"/>
+        </w:numPr>
+        <w:rPr>
+          <w:b/>
+          <w:sz w:val="36"/>
+          <w:szCs w:val="36"/>
+        </w:rPr>
+      </w:pPr>
+      <w:r>
+        <w:rPr>
+          <w:b/>
+          <w:sz w:val="36"/>
+          <w:szCs w:val="36"/>
+        </w:rPr>
+        <w:t xml:space="preserve">Aya Adel </w:t>
+      </w:r>
+    </w:p>
+    <w:p>
+      <w:pPr>
+        <w:pStyle w:val="ListParagraph"/>
+        <w:numPr>
+          <w:ilvl w:val="1"/>
+          <w:numId w:val="7"/>
+        </w:numPr>
+        <w:rPr>
+          <w:b/>
+          <w:sz w:val="36"/>
+          <w:szCs w:val="36"/>
+        </w:rPr>
+      </w:pPr>
+      <w:r>
+        <w:rPr>
+          <w:b/>
+          <w:sz w:val="36"/>
+          <w:szCs w:val="36"/>
+        </w:rPr>
+        <w:t>SVM</w:t>
+      </w:r>
+    </w:p>
+    <w:p>
+      <w:pPr>
+        <w:pStyle w:val="ListParagraph"/>
+        <w:numPr>
+          <w:ilvl w:val="1"/>
+          <w:numId w:val="7"/>
+        </w:numPr>
+        <w:rPr>
+          <w:b/>
+          <w:sz w:val="36"/>
+          <w:szCs w:val="36"/>
+        </w:rPr>
+      </w:pPr>
+      <w:r>
+        <w:rPr>
+          <w:b/>
+          <w:sz w:val="36"/>
+          <w:szCs w:val="36"/>
+        </w:rPr>
+        <w:t>Logistic regression</w:t>
+      </w:r>
+    </w:p>
+    <w:p>
+      <w:pPr>
+        <w:pStyle w:val="ListParagraph"/>
+        <w:numPr>
+          <w:ilvl w:val="0"/>
+          <w:numId w:val="7"/>
+        </w:numPr>
+        <w:rPr>
+          <w:b/>
+          <w:sz w:val="36"/>
+          <w:szCs w:val="36"/>
+        </w:rPr>
+      </w:pPr>
+      <w:r>
+        <w:rPr>
+          <w:b/>
+          <w:sz w:val="36"/>
+          <w:szCs w:val="36"/>
+        </w:rPr>
+        <w:t xml:space="preserve">Dina </w:t>
+      </w:r>
+      <w:proofErr w:type="spellStart"/>
+      <w:r>
+        <w:rPr>
+          <w:b/>
+          <w:sz w:val="36"/>
+          <w:szCs w:val="36"/>
+        </w:rPr>
+        <w:t>Alaa</w:t>
+      </w:r>
+      <w:proofErr w:type="spellEnd"/>
+    </w:p>
+    <w:p>
+      <w:pPr>
+        <w:pStyle w:val="ListParagraph"/>
+        <w:numPr>
+          <w:ilvl w:val="1"/>
+          <w:numId w:val="7"/>
+        </w:numPr>
+        <w:rPr>
+          <w:b/>
+          <w:sz w:val="36"/>
+          <w:szCs w:val="36"/>
+        </w:rPr>
+      </w:pPr>
+      <w:r>
+        <w:rPr>
+          <w:b/>
+          <w:sz w:val="36"/>
+          <w:szCs w:val="36"/>
+        </w:rPr>
+        <w:t>Linear regression</w:t>
+      </w:r>
+    </w:p>
+    <w:p>
+      <w:pPr>
+        <w:pStyle w:val="ListParagraph"/>
+        <w:numPr>
+          <w:ilvl w:val="1"/>
+          <w:numId w:val="7"/>
+        </w:numPr>
+        <w:rPr>
+          <w:b/>
+          <w:sz w:val="36"/>
+          <w:szCs w:val="36"/>
+        </w:rPr>
+      </w:pPr>
+      <w:r>
+        <w:rPr>
+          <w:b/>
+          <w:sz w:val="36"/>
+          <w:szCs w:val="36"/>
+        </w:rPr>
+        <w:t>Lasso</w:t>
+      </w:r>
+    </w:p>
+    <w:p>
+      <w:pPr>
+        <w:pStyle w:val="ListParagraph"/>
+        <w:numPr>
+          <w:ilvl w:val="1"/>
+          <w:numId w:val="7"/>
+        </w:numPr>
+        <w:rPr>
+          <w:b/>
+          <w:sz w:val="36"/>
+          <w:szCs w:val="36"/>
+        </w:rPr>
+      </w:pPr>
+      <w:r>
+        <w:rPr>
+          <w:b/>
+          <w:sz w:val="36"/>
+          <w:szCs w:val="36"/>
+        </w:rPr>
+        <w:t>ridge</w:t>
+      </w:r>
+    </w:p>
+    <w:p>
+      <w:pPr>
+        <w:pStyle w:val="ListParagraph"/>
+        <w:numPr>
+          <w:ilvl w:val="1"/>
+          <w:numId w:val="7"/>
+        </w:numPr>
+        <w:rPr>
+          <w:b/>
+          <w:sz w:val="36"/>
+          <w:szCs w:val="36"/>
+        </w:rPr>
+      </w:pPr>
+      <w:proofErr w:type="spellStart"/>
+      <w:r>
+        <w:rPr>
+          <w:b/>
+          <w:sz w:val="36"/>
+          <w:szCs w:val="36"/>
+        </w:rPr>
+        <w:t>SGDRegressor</w:t>
+      </w:r>
+      <w:proofErr w:type="spellEnd"/>
+    </w:p>
+    <w:p>
+      <w:pPr>
+        <w:pStyle w:val="ListParagraph"/>
+        <w:numPr>
+          <w:ilvl w:val="0"/>
+          <w:numId w:val="7"/>
+        </w:numPr>
+        <w:rPr>
+          <w:b/>
+          <w:sz w:val="36"/>
+          <w:szCs w:val="36"/>
+        </w:rPr>
+      </w:pPr>
+      <w:r>
+        <w:rPr>
+          <w:b/>
+          <w:sz w:val="36"/>
+          <w:szCs w:val="36"/>
+        </w:rPr>
+        <w:t xml:space="preserve">Dai </w:t>
+      </w:r>
+      <w:proofErr w:type="spellStart"/>
+      <w:r>
+        <w:rPr>
+          <w:b/>
+          <w:sz w:val="36"/>
+          <w:szCs w:val="36"/>
+        </w:rPr>
+        <w:t>Alaa</w:t>
+      </w:r>
+      <w:proofErr w:type="spellEnd"/>
+    </w:p>
+    <w:p>
+      <w:pPr>
+        <w:pStyle w:val="ListParagraph"/>
+        <w:numPr>
+          <w:ilvl w:val="1"/>
+          <w:numId w:val="7"/>
+        </w:numPr>
+        <w:rPr>
+          <w:b/>
+          <w:sz w:val="36"/>
+          <w:szCs w:val="36"/>
+        </w:rPr>
+      </w:pPr>
+      <w:proofErr w:type="spellStart"/>
+      <w:r>
+        <w:rPr>
+          <w:b/>
+          <w:sz w:val="36"/>
+          <w:szCs w:val="36"/>
+        </w:rPr>
+        <w:t>AdaBoost</w:t>
+      </w:r>
+      <w:proofErr w:type="spellEnd"/>
+    </w:p>
+    <w:p>
+      <w:pPr>
+        <w:pStyle w:val="ListParagraph"/>
+        <w:numPr>
+          <w:ilvl w:val="1"/>
+          <w:numId w:val="7"/>
+        </w:numPr>
+        <w:rPr>
+          <w:b/>
+          <w:sz w:val="36"/>
+          <w:szCs w:val="36"/>
+        </w:rPr>
+      </w:pPr>
+      <w:proofErr w:type="spellStart"/>
+      <w:r>
+        <w:rPr>
+          <w:b/>
+          <w:sz w:val="36"/>
+          <w:szCs w:val="36"/>
+        </w:rPr>
+        <w:t>XGBoost</w:t>
+      </w:r>
+      <w:proofErr w:type="spellEnd"/>
+    </w:p>
+    <w:p>
+      <w:pPr>
+        <w:pStyle w:val="ListParagraph"/>
+        <w:numPr>
+          <w:ilvl w:val="0"/>
+          <w:numId w:val="7"/>
+        </w:numPr>
+        <w:rPr>
+          <w:b/>
+          <w:sz w:val="36"/>
+          <w:szCs w:val="36"/>
+        </w:rPr>
+      </w:pPr>
+      <w:proofErr w:type="spellStart"/>
+      <w:r>
+        <w:rPr>
+          <w:b/>
+          <w:sz w:val="36"/>
+          <w:szCs w:val="36"/>
+        </w:rPr>
+        <w:t>Nerdeen</w:t>
+      </w:r>
+      <w:proofErr w:type="spellEnd"/>
+      <w:r>
+        <w:rPr>
+          <w:b/>
+          <w:sz w:val="36"/>
+          <w:szCs w:val="36"/>
+        </w:rPr>
+        <w:t xml:space="preserve"> Ahmad</w:t>
+      </w:r>
+    </w:p>
+    <w:p>
+      <w:pPr>
+        <w:pStyle w:val="ListParagraph"/>
+        <w:numPr>
+          <w:ilvl w:val="1"/>
+          <w:numId w:val="7"/>
+        </w:numPr>
+        <w:rPr>
+          <w:b/>
+          <w:sz w:val="36"/>
+          <w:szCs w:val="36"/>
+        </w:rPr>
+      </w:pPr>
+      <w:r>
+        <w:rPr>
+          <w:b/>
+          <w:sz w:val="36"/>
+          <w:szCs w:val="36"/>
+        </w:rPr>
+        <w:t>Decision Tree</w:t>
+      </w:r>
+    </w:p>
+    <w:p>
+      <w:pPr>
+        <w:pStyle w:val="ListParagraph"/>
+        <w:numPr>
+          <w:ilvl w:val="1"/>
+          <w:numId w:val="7"/>
+        </w:numPr>
+        <w:rPr>
+          <w:b/>
+          <w:sz w:val="36"/>
+          <w:szCs w:val="36"/>
+        </w:rPr>
+      </w:pPr>
+      <w:r>
+        <w:rPr>
+          <w:b/>
+          <w:sz w:val="36"/>
+          <w:szCs w:val="36"/>
+        </w:rPr>
+        <w:t>Random Forest</w:t>
+      </w:r>
+    </w:p>
+    <w:p>
+      <w:pPr>
         <w:rPr>
           <w:b/>
           <w:color w:val="2E75B5"/>
           <w:sz w:val="36"/>
           <w:szCs w:val="36"/>
         </w:rPr>
-        <w:br w:type="page"/>
-      </w:r>
-    </w:p>
-    <w:p>
-      <w:pPr>
+      </w:pPr>
+      <w:r>
         <w:rPr>
           <w:b/>
           <w:color w:val="2E75B5"/>
           <w:sz w:val="36"/>
           <w:szCs w:val="36"/>
         </w:rPr>
-      </w:pPr>
-      <w:r>
+        <w:tab/>
+      </w:r>
+    </w:p>
+    <w:p>
+      <w:pPr>
         <w:rPr>
           <w:b/>
           <w:color w:val="2E75B5"/>
           <w:sz w:val="36"/>
           <w:szCs w:val="36"/>
         </w:rPr>
+      </w:pPr>
+      <w:r>
+        <w:rPr>
+          <w:b/>
+          <w:color w:val="2E75B5"/>
+          <w:sz w:val="36"/>
+          <w:szCs w:val="36"/>
+        </w:rPr>
+        <w:br w:type="page"/>
+      </w:r>
+    </w:p>
+    <w:p>
+      <w:pPr>
+        <w:rPr>
+          <w:b/>
+          <w:color w:val="2E75B5"/>
+          <w:sz w:val="36"/>
+          <w:szCs w:val="36"/>
+        </w:rPr>
+      </w:pPr>
+      <w:r>
+        <w:rPr>
+          <w:b/>
+          <w:color w:val="2E75B5"/>
+          <w:sz w:val="36"/>
+          <w:szCs w:val="36"/>
+        </w:rPr>
         <w:lastRenderedPageBreak/>
         <w:t>Problem definition and motivation:</w:t>
       </w:r>
@@ -1417,23 +1540,7 @@
           <w:sz w:val="32"/>
           <w:szCs w:val="32"/>
         </w:rPr>
-        <w:t>the Root Mean Squared Logarithmic Error (RMSLE)</w:t>
-      </w:r>
-      <w:r>
-        <w:rPr>
-          <w:b/>
-          <w:sz w:val="32"/>
-          <w:szCs w:val="32"/>
-        </w:rPr>
-        <w:cr/>
-      </w:r>
-      <w:r>
-        <w:rPr>
-          <w:b/>
-          <w:sz w:val="32"/>
-          <w:szCs w:val="32"/>
-        </w:rPr>
-        <w:t>Precession</w:t>
+        <w:t>R-squared</w:t>
       </w:r>
     </w:p>
     <w:p>
@@ -2091,13 +2198,23 @@
                 <w:szCs w:val="28"/>
               </w:rPr>
             </w:pPr>
+            <w:proofErr w:type="spellStart"/>
             <w:r>
               <w:rPr>
                 <w:b/>
                 <w:sz w:val="28"/>
                 <w:szCs w:val="28"/>
               </w:rPr>
-              <w:t xml:space="preserve">Atemp </w:t>
+              <w:t>Atemp</w:t>
+            </w:r>
+            <w:proofErr w:type="spellEnd"/>
+            <w:r>
+              <w:rPr>
+                <w:b/>
+                <w:sz w:val="28"/>
+                <w:szCs w:val="28"/>
+              </w:rPr>
+              <w:t xml:space="preserve"> </w:t>
             </w:r>
           </w:p>
         </w:tc>
@@ -2888,16 +3005,37 @@
           <w:szCs w:val="32"/>
           <w:lang w:bidi="ar-EG"/>
         </w:rPr>
-        <w:t>{1: Clear, 2: Misty + Cloudy, 3: Light Snow/Rain, 4: Heavy Snow/Rain }</w:t>
-      </w:r>
-      <w:r>
-        <w:rPr>
-          <w:b/>
-          <w:sz w:val="32"/>
-          <w:szCs w:val="32"/>
-          <w:lang w:bidi="ar-EG"/>
-        </w:rPr>
-        <w:t xml:space="preserve">  with appropriate categorical values to understand them better </w:t>
+        <w:t>{1: Clear, 2: Misty + Cloudy, 3: Light Snow/Rain, 4: Heavy Snow/</w:t>
+      </w:r>
+      <w:proofErr w:type="gramStart"/>
+      <w:r>
+        <w:rPr>
+          <w:b/>
+          <w:color w:val="4472C4" w:themeColor="accent5"/>
+          <w:sz w:val="32"/>
+          <w:szCs w:val="32"/>
+          <w:lang w:bidi="ar-EG"/>
+        </w:rPr>
+        <w:t>Rain }</w:t>
+      </w:r>
+      <w:proofErr w:type="gramEnd"/>
+      <w:r>
+        <w:rPr>
+          <w:b/>
+          <w:sz w:val="32"/>
+          <w:szCs w:val="32"/>
+          <w:lang w:bidi="ar-EG"/>
+        </w:rPr>
+        <w:t xml:space="preserve">  with appropriate categorical v</w:t>
+      </w:r>
+      <w:r>
+        <w:rPr>
+          <w:b/>
+          <w:sz w:val="32"/>
+          <w:szCs w:val="32"/>
+          <w:lang w:bidi="ar-EG"/>
+        </w:rPr>
+        <w:t>alues to understand them better.</w:t>
       </w:r>
     </w:p>
     <w:p>
@@ -3439,13 +3577,23 @@
                 <w:szCs w:val="28"/>
               </w:rPr>
             </w:pPr>
+            <w:proofErr w:type="spellStart"/>
             <w:r>
               <w:rPr>
                 <w:b/>
                 <w:sz w:val="28"/>
                 <w:szCs w:val="28"/>
               </w:rPr>
-              <w:t xml:space="preserve">Atemp </w:t>
+              <w:t>Atemp</w:t>
+            </w:r>
+            <w:proofErr w:type="spellEnd"/>
+            <w:r>
+              <w:rPr>
+                <w:b/>
+                <w:sz w:val="28"/>
+                <w:szCs w:val="28"/>
+              </w:rPr>
+              <w:t xml:space="preserve"> </w:t>
             </w:r>
           </w:p>
         </w:tc>
@@ -4050,7 +4198,45 @@
           <w:szCs w:val="32"/>
           <w:lang w:bidi="ar-EG"/>
         </w:rPr>
-        <w:t xml:space="preserve">From the pair plot and heat map we deduce that atemp and temp are highly correlated to each other </w:t>
+        <w:t xml:space="preserve">From the pair plot and heat map we deduce that </w:t>
+      </w:r>
+      <w:proofErr w:type="spellStart"/>
+      <w:r>
+        <w:rPr>
+          <w:b/>
+          <w:sz w:val="32"/>
+          <w:szCs w:val="32"/>
+          <w:lang w:bidi="ar-EG"/>
+        </w:rPr>
+        <w:t>atemp</w:t>
+      </w:r>
+      <w:proofErr w:type="spellEnd"/>
+      <w:r>
+        <w:rPr>
+          <w:b/>
+          <w:sz w:val="32"/>
+          <w:szCs w:val="32"/>
+          <w:lang w:bidi="ar-EG"/>
+        </w:rPr>
+        <w:t xml:space="preserve"> and temp are highly correlated to each other</w:t>
+      </w:r>
+      <w:r>
+        <w:rPr>
+          <w:b/>
+          <w:sz w:val="32"/>
+          <w:szCs w:val="32"/>
+          <w:lang w:bidi="ar-EG"/>
+        </w:rPr>
+        <w:t>.</w:t>
+      </w:r>
+      <w:r>
+        <w:rPr>
+          <w:b/>
+          <w:sz w:val="32"/>
+          <w:szCs w:val="32"/>
+          <w:lang w:bidi="ar-EG"/>
+        </w:rPr>
+        <w:t xml:space="preserve"> </w:t>
       </w:r>
     </w:p>
     <w:p>
@@ -4072,25 +4258,34 @@
         </w:rPr>
         <w:t>Pair plot -&gt; linear relationship</w:t>
       </w:r>
-    </w:p>
-    <w:p>
-      <w:pPr>
-        <w:spacing w:before="240" w:after="240" w:line="276" w:lineRule="auto"/>
-        <w:rPr>
-          <w:b/>
-          <w:sz w:val="32"/>
-          <w:szCs w:val="32"/>
-          <w:lang w:bidi="ar-EG"/>
-        </w:rPr>
-      </w:pPr>
-      <w:r>
-        <w:rPr>
-          <w:b/>
-          <w:sz w:val="32"/>
-          <w:szCs w:val="32"/>
-          <w:lang w:bidi="ar-EG"/>
-        </w:rPr>
-        <w:t xml:space="preserve">Heat map -&gt; 0.98 </w:t>
+      <w:r>
+        <w:rPr>
+          <w:b/>
+          <w:sz w:val="32"/>
+          <w:szCs w:val="32"/>
+          <w:lang w:bidi="ar-EG"/>
+        </w:rPr>
+        <w:t>.</w:t>
+      </w:r>
+    </w:p>
+    <w:p>
+      <w:pPr>
+        <w:spacing w:before="240" w:after="240" w:line="276" w:lineRule="auto"/>
+        <w:rPr>
+          <w:b/>
+          <w:sz w:val="32"/>
+          <w:szCs w:val="32"/>
+          <w:lang w:bidi="ar-EG"/>
+        </w:rPr>
+      </w:pPr>
+      <w:r>
+        <w:rPr>
+          <w:b/>
+          <w:sz w:val="32"/>
+          <w:szCs w:val="32"/>
+          <w:lang w:bidi="ar-EG"/>
+        </w:rPr>
+        <w:t>Heat map -&gt; 0.98.</w:t>
       </w:r>
     </w:p>
     <w:p>
@@ -4111,6 +4306,15 @@
           <w:lang w:bidi="ar-EG"/>
         </w:rPr>
         <w:t>So we dropped the temp column from our dataset</w:t>
+      </w:r>
+      <w:r>
+        <w:rPr>
+          <w:b/>
+          <w:sz w:val="32"/>
+          <w:szCs w:val="32"/>
+          <w:lang w:bidi="ar-EG"/>
+        </w:rPr>
+        <w:t>.</w:t>
       </w:r>
     </w:p>
     <w:p>
@@ -4249,7 +4453,45 @@
           <w:szCs w:val="32"/>
           <w:lang w:bidi="ar-EG"/>
         </w:rPr>
-        <w:t xml:space="preserve">We used zscore to remove outliers </w:t>
+        <w:t xml:space="preserve">We used </w:t>
+      </w:r>
+      <w:proofErr w:type="spellStart"/>
+      <w:r>
+        <w:rPr>
+          <w:b/>
+          <w:sz w:val="32"/>
+          <w:szCs w:val="32"/>
+          <w:lang w:bidi="ar-EG"/>
+        </w:rPr>
+        <w:t>zscore</w:t>
+      </w:r>
+      <w:proofErr w:type="spellEnd"/>
+      <w:r>
+        <w:rPr>
+          <w:b/>
+          <w:sz w:val="32"/>
+          <w:szCs w:val="32"/>
+          <w:lang w:bidi="ar-EG"/>
+        </w:rPr>
+        <w:t xml:space="preserve"> to remove outliers</w:t>
+      </w:r>
+      <w:r>
+        <w:rPr>
+          <w:b/>
+          <w:sz w:val="32"/>
+          <w:szCs w:val="32"/>
+          <w:lang w:bidi="ar-EG"/>
+        </w:rPr>
+        <w:t>.</w:t>
+      </w:r>
+      <w:r>
+        <w:rPr>
+          <w:b/>
+          <w:sz w:val="32"/>
+          <w:szCs w:val="32"/>
+          <w:lang w:bidi="ar-EG"/>
+        </w:rPr>
+        <w:t xml:space="preserve"> </w:t>
       </w:r>
     </w:p>
     <w:p>
@@ -4271,6 +4513,15 @@
         </w:rPr>
         <w:t>The dataset size was 10886</w:t>
       </w:r>
+      <w:r>
+        <w:rPr>
+          <w:b/>
+          <w:sz w:val="32"/>
+          <w:szCs w:val="32"/>
+          <w:lang w:bidi="ar-EG"/>
+        </w:rPr>
+        <w:t>.</w:t>
+      </w:r>
     </w:p>
     <w:p>
       <w:pPr>
@@ -4290,6 +4541,15 @@
           <w:lang w:bidi="ar-EG"/>
         </w:rPr>
         <w:t>After removing outliers became 10342</w:t>
+      </w:r>
+      <w:r>
+        <w:rPr>
+          <w:b/>
+          <w:sz w:val="32"/>
+          <w:szCs w:val="32"/>
+          <w:lang w:bidi="ar-EG"/>
+        </w:rPr>
+        <w:t>.</w:t>
       </w:r>
     </w:p>
     <w:p>
@@ -4859,13 +5119,23 @@
                 <w:szCs w:val="28"/>
               </w:rPr>
             </w:pPr>
+            <w:proofErr w:type="spellStart"/>
             <w:r>
               <w:rPr>
                 <w:b/>
                 <w:sz w:val="28"/>
                 <w:szCs w:val="28"/>
               </w:rPr>
-              <w:t xml:space="preserve">Atemp </w:t>
+              <w:t>Atemp</w:t>
+            </w:r>
+            <w:proofErr w:type="spellEnd"/>
+            <w:r>
+              <w:rPr>
+                <w:b/>
+                <w:sz w:val="28"/>
+                <w:szCs w:val="28"/>
+              </w:rPr>
+              <w:t xml:space="preserve"> </w:t>
             </w:r>
           </w:p>
         </w:tc>
@@ -6721,7 +6991,7 @@
       <w:pPr>
         <w:pStyle w:val="ListParagraph"/>
         <w:spacing w:before="240" w:after="240" w:line="276" w:lineRule="auto"/>
-        <w:ind w:left="2160"/>
+        <w:ind w:left="1440"/>
         <w:rPr>
           <w:b/>
           <w:color w:val="000000" w:themeColor="text1"/>
@@ -7080,6 +7350,7 @@
         </w:rPr>
         <w:t>Boosting-&gt;</w:t>
       </w:r>
+      <w:proofErr w:type="spellStart"/>
       <w:r>
         <w:rPr>
           <w:b/>
@@ -7088,7 +7359,18 @@
           <w:szCs w:val="32"/>
           <w:lang w:bidi="ar-EG"/>
         </w:rPr>
-        <w:t>AdaBoost)</w:t>
+        <w:t>AdaBoost</w:t>
+      </w:r>
+      <w:proofErr w:type="spellEnd"/>
+      <w:r>
+        <w:rPr>
+          <w:b/>
+          <w:color w:val="BF8F00" w:themeColor="accent4" w:themeShade="BF"/>
+          <w:sz w:val="32"/>
+          <w:szCs w:val="32"/>
+          <w:lang w:bidi="ar-EG"/>
+        </w:rPr>
+        <w:t>)</w:t>
       </w:r>
     </w:p>
     <w:p>
@@ -7282,19 +7564,6 @@
     <w:p>
       <w:pPr>
         <w:pStyle w:val="ListParagraph"/>
-        <w:spacing w:before="240" w:after="240" w:line="276" w:lineRule="auto"/>
-        <w:ind w:left="2160"/>
-        <w:rPr>
-          <w:bCs/>
-          <w:sz w:val="32"/>
-          <w:szCs w:val="32"/>
-          <w:lang w:bidi="ar-EG"/>
-        </w:rPr>
-      </w:pPr>
-    </w:p>
-    <w:p>
-      <w:pPr>
-        <w:pStyle w:val="ListParagraph"/>
         <w:numPr>
           <w:ilvl w:val="0"/>
           <w:numId w:val="5"/>
@@ -7346,8 +7615,9 @@
           <w:szCs w:val="32"/>
           <w:lang w:bidi="ar-EG"/>
         </w:rPr>
-        <w:t>Boosting-&gt;XG</w:t>
-      </w:r>
+        <w:t>Boosting-&gt;</w:t>
+      </w:r>
+      <w:proofErr w:type="spellStart"/>
       <w:r>
         <w:rPr>
           <w:b/>
@@ -7356,7 +7626,28 @@
           <w:szCs w:val="32"/>
           <w:lang w:bidi="ar-EG"/>
         </w:rPr>
-        <w:t>Boost)</w:t>
+        <w:t>XG</w:t>
+      </w:r>
+      <w:r>
+        <w:rPr>
+          <w:b/>
+          <w:color w:val="BF8F00" w:themeColor="accent4" w:themeShade="BF"/>
+          <w:sz w:val="32"/>
+          <w:szCs w:val="32"/>
+          <w:lang w:bidi="ar-EG"/>
+        </w:rPr>
+        <w:t>Boost</w:t>
+      </w:r>
+      <w:proofErr w:type="spellEnd"/>
+      <w:r>
+        <w:rPr>
+          <w:b/>
+          <w:color w:val="BF8F00" w:themeColor="accent4" w:themeShade="BF"/>
+          <w:sz w:val="32"/>
+          <w:szCs w:val="32"/>
+          <w:lang w:bidi="ar-EG"/>
+        </w:rPr>
+        <w:t>)</w:t>
       </w:r>
     </w:p>
     <w:p>
@@ -7915,7 +8206,6 @@
           <w:szCs w:val="32"/>
           <w:lang w:bidi="ar-EG"/>
         </w:rPr>
-        <w:lastRenderedPageBreak/>
         <w:t>Random Forest-&gt; there is overfitting.</w:t>
       </w:r>
     </w:p>
@@ -7935,15 +8225,28 @@
           <w:lang w:bidi="ar-EG"/>
         </w:rPr>
       </w:pPr>
-      <w:r>
-        <w:rPr>
-          <w:bCs/>
-          <w:color w:val="000000" w:themeColor="text1"/>
-          <w:sz w:val="32"/>
-          <w:szCs w:val="32"/>
-          <w:lang w:bidi="ar-EG"/>
-        </w:rPr>
-        <w:t>AdaBoost -&gt; very poor results.</w:t>
+      <w:proofErr w:type="spellStart"/>
+      <w:r>
+        <w:rPr>
+          <w:bCs/>
+          <w:color w:val="000000" w:themeColor="text1"/>
+          <w:sz w:val="32"/>
+          <w:szCs w:val="32"/>
+          <w:lang w:bidi="ar-EG"/>
+        </w:rPr>
+        <w:lastRenderedPageBreak/>
+        <w:t>AdaBoost</w:t>
+      </w:r>
+      <w:proofErr w:type="spellEnd"/>
+      <w:r>
+        <w:rPr>
+          <w:bCs/>
+          <w:color w:val="000000" w:themeColor="text1"/>
+          <w:sz w:val="32"/>
+          <w:szCs w:val="32"/>
+          <w:lang w:bidi="ar-EG"/>
+        </w:rPr>
+        <w:t xml:space="preserve"> -&gt; very poor results.</w:t>
       </w:r>
     </w:p>
     <w:p>
@@ -7962,6 +8265,7 @@
           <w:lang w:bidi="ar-EG"/>
         </w:rPr>
       </w:pPr>
+      <w:proofErr w:type="spellStart"/>
       <w:r>
         <w:rPr>
           <w:bCs/>
@@ -7980,7 +8284,18 @@
           <w:szCs w:val="32"/>
           <w:lang w:bidi="ar-EG"/>
         </w:rPr>
-        <w:t>Boost -&gt; there is overfitting</w:t>
+        <w:t>Boost</w:t>
+      </w:r>
+      <w:proofErr w:type="spellEnd"/>
+      <w:r>
+        <w:rPr>
+          <w:bCs/>
+          <w:color w:val="000000" w:themeColor="text1"/>
+          <w:sz w:val="32"/>
+          <w:szCs w:val="32"/>
+          <w:lang w:bidi="ar-EG"/>
+        </w:rPr>
+        <w:t xml:space="preserve"> -&gt; there is overfitting</w:t>
       </w:r>
     </w:p>
     <w:p>
@@ -8007,7 +8322,7 @@
           <w:szCs w:val="32"/>
           <w:lang w:bidi="ar-EG"/>
         </w:rPr>
-        <w:t>SVM -&gt; very poor results.</w:t>
+        <w:t>SVM -&gt; poor results.</w:t>
       </w:r>
     </w:p>
     <w:p>
@@ -8368,7 +8683,12 @@
           <w:lang w:bidi="ar-EG"/>
         </w:rPr>
       </w:pPr>
-      <w:r>
+    </w:p>
+    <w:p>
+      <w:pPr>
+        <w:pStyle w:val="ListParagraph"/>
+        <w:spacing w:before="240" w:after="240" w:line="276" w:lineRule="auto"/>
+        <w:ind w:left="0"/>
         <w:rPr>
           <w:b/>
           <w:color w:val="4472C4" w:themeColor="accent5"/>
@@ -8376,9 +8696,7 @@
           <w:szCs w:val="36"/>
           <w:lang w:bidi="ar-EG"/>
         </w:rPr>
-        <w:lastRenderedPageBreak/>
-        <w:t xml:space="preserve">After </w:t>
-      </w:r>
+      </w:pPr>
       <w:r>
         <w:rPr>
           <w:b/>
@@ -8387,6 +8705,17 @@
           <w:szCs w:val="36"/>
           <w:lang w:bidi="ar-EG"/>
         </w:rPr>
+        <w:lastRenderedPageBreak/>
+        <w:t xml:space="preserve">After </w:t>
+      </w:r>
+      <w:r>
+        <w:rPr>
+          <w:b/>
+          <w:color w:val="4472C4" w:themeColor="accent5"/>
+          <w:sz w:val="36"/>
+          <w:szCs w:val="36"/>
+          <w:lang w:bidi="ar-EG"/>
+        </w:rPr>
         <w:t>parameter tuning</w:t>
       </w:r>
     </w:p>
@@ -8416,6 +8745,16 @@
         </w:rPr>
         <w:t>Linear Regression</w:t>
       </w:r>
+      <w:r>
+        <w:rPr>
+          <w:b/>
+          <w:color w:val="BF8F00" w:themeColor="accent4" w:themeShade="BF"/>
+          <w:sz w:val="32"/>
+          <w:szCs w:val="32"/>
+          <w:lang w:bidi="ar-EG"/>
+        </w:rPr>
+        <w:t>( Lasso &amp; Ridge)</w:t>
+      </w:r>
     </w:p>
     <w:p>
       <w:pPr>
@@ -8518,7 +8857,29 @@
           <w:szCs w:val="32"/>
           <w:lang w:bidi="ar-EG"/>
         </w:rPr>
-        <w:t xml:space="preserve"> and solver type=”svd”</w:t>
+        <w:t xml:space="preserve"> and solver type=”</w:t>
+      </w:r>
+      <w:proofErr w:type="spellStart"/>
+      <w:r>
+        <w:rPr>
+          <w:b/>
+          <w:color w:val="538135" w:themeColor="accent6" w:themeShade="BF"/>
+          <w:sz w:val="32"/>
+          <w:szCs w:val="32"/>
+          <w:lang w:bidi="ar-EG"/>
+        </w:rPr>
+        <w:t>svd</w:t>
+      </w:r>
+      <w:proofErr w:type="spellEnd"/>
+      <w:r>
+        <w:rPr>
+          <w:b/>
+          <w:color w:val="538135" w:themeColor="accent6" w:themeShade="BF"/>
+          <w:sz w:val="32"/>
+          <w:szCs w:val="32"/>
+          <w:lang w:bidi="ar-EG"/>
+        </w:rPr>
+        <w:t>”</w:t>
       </w:r>
     </w:p>
     <w:p>
@@ -9914,6 +10275,7 @@
         </w:rPr>
         <w:t>boosting-&gt;</w:t>
       </w:r>
+      <w:proofErr w:type="spellStart"/>
       <w:r>
         <w:rPr>
           <w:b/>
@@ -9922,7 +10284,18 @@
           <w:szCs w:val="32"/>
           <w:lang w:bidi="ar-EG"/>
         </w:rPr>
-        <w:t xml:space="preserve">AdaBoost) </w:t>
+        <w:t>AdaBoost</w:t>
+      </w:r>
+      <w:proofErr w:type="spellEnd"/>
+      <w:r>
+        <w:rPr>
+          <w:b/>
+          <w:color w:val="BF8F00" w:themeColor="accent4" w:themeShade="BF"/>
+          <w:sz w:val="32"/>
+          <w:szCs w:val="32"/>
+          <w:lang w:bidi="ar-EG"/>
+        </w:rPr>
+        <w:t xml:space="preserve">) </w:t>
       </w:r>
     </w:p>
     <w:p>
@@ -9998,17 +10371,61 @@
           <w:szCs w:val="32"/>
           <w:lang w:bidi="ar-EG"/>
         </w:rPr>
-        <w:t>Weight applied to each regressor at each boosting iteration. A higher learning rate increases the contribution of ea</w:t>
-      </w:r>
-      <w:r>
-        <w:rPr>
-          <w:b/>
-          <w:color w:val="000000" w:themeColor="text1"/>
-          <w:sz w:val="32"/>
-          <w:szCs w:val="32"/>
-          <w:lang w:bidi="ar-EG"/>
-        </w:rPr>
-        <w:t>ch regressor.</w:t>
+        <w:t xml:space="preserve">Weight applied to each </w:t>
+      </w:r>
+      <w:proofErr w:type="spellStart"/>
+      <w:r>
+        <w:rPr>
+          <w:b/>
+          <w:color w:val="000000" w:themeColor="text1"/>
+          <w:sz w:val="32"/>
+          <w:szCs w:val="32"/>
+          <w:lang w:bidi="ar-EG"/>
+        </w:rPr>
+        <w:t>regressor</w:t>
+      </w:r>
+      <w:proofErr w:type="spellEnd"/>
+      <w:r>
+        <w:rPr>
+          <w:b/>
+          <w:color w:val="000000" w:themeColor="text1"/>
+          <w:sz w:val="32"/>
+          <w:szCs w:val="32"/>
+          <w:lang w:bidi="ar-EG"/>
+        </w:rPr>
+        <w:t xml:space="preserve"> at each boosting iteration. A higher learning rate increases the contribution of ea</w:t>
+      </w:r>
+      <w:r>
+        <w:rPr>
+          <w:b/>
+          <w:color w:val="000000" w:themeColor="text1"/>
+          <w:sz w:val="32"/>
+          <w:szCs w:val="32"/>
+          <w:lang w:bidi="ar-EG"/>
+        </w:rPr>
+        <w:t xml:space="preserve">ch </w:t>
+      </w:r>
+      <w:proofErr w:type="spellStart"/>
+      <w:r>
+        <w:rPr>
+          <w:b/>
+          <w:color w:val="000000" w:themeColor="text1"/>
+          <w:sz w:val="32"/>
+          <w:szCs w:val="32"/>
+          <w:lang w:bidi="ar-EG"/>
+        </w:rPr>
+        <w:t>regressor</w:t>
+      </w:r>
+      <w:proofErr w:type="spellEnd"/>
+      <w:r>
+        <w:rPr>
+          <w:b/>
+          <w:color w:val="000000" w:themeColor="text1"/>
+          <w:sz w:val="32"/>
+          <w:szCs w:val="32"/>
+          <w:lang w:bidi="ar-EG"/>
+        </w:rPr>
+        <w:t>.</w:t>
       </w:r>
     </w:p>
     <w:p>
@@ -10041,7 +10458,17 @@
           <w:szCs w:val="32"/>
           <w:lang w:bidi="ar-EG"/>
         </w:rPr>
-        <w:t xml:space="preserve"> -&gt; decides the number of trees that we use </w:t>
+        <w:t xml:space="preserve"> -&gt; decides the number of trees that we u</w:t>
+      </w:r>
+      <w:r>
+        <w:rPr>
+          <w:b/>
+          <w:color w:val="000000" w:themeColor="text1"/>
+          <w:sz w:val="32"/>
+          <w:szCs w:val="32"/>
+          <w:lang w:bidi="ar-EG"/>
+        </w:rPr>
+        <w:t>se.</w:t>
       </w:r>
     </w:p>
     <w:p>
@@ -10407,7 +10834,29 @@
           <w:szCs w:val="32"/>
           <w:lang w:bidi="ar-EG"/>
         </w:rPr>
-        <w:t xml:space="preserve">(boosting-&gt;XGBoost) </w:t>
+        <w:t>(boosting-&gt;</w:t>
+      </w:r>
+      <w:proofErr w:type="spellStart"/>
+      <w:r>
+        <w:rPr>
+          <w:b/>
+          <w:color w:val="BF8F00" w:themeColor="accent4" w:themeShade="BF"/>
+          <w:sz w:val="32"/>
+          <w:szCs w:val="32"/>
+          <w:lang w:bidi="ar-EG"/>
+        </w:rPr>
+        <w:t>XGBoost</w:t>
+      </w:r>
+      <w:proofErr w:type="spellEnd"/>
+      <w:r>
+        <w:rPr>
+          <w:b/>
+          <w:color w:val="BF8F00" w:themeColor="accent4" w:themeShade="BF"/>
+          <w:sz w:val="32"/>
+          <w:szCs w:val="32"/>
+          <w:lang w:bidi="ar-EG"/>
+        </w:rPr>
+        <w:t xml:space="preserve">) </w:t>
       </w:r>
     </w:p>
     <w:p>
@@ -10476,17 +10925,61 @@
           <w:szCs w:val="32"/>
           <w:lang w:bidi="ar-EG"/>
         </w:rPr>
-        <w:t>Weight applied to each regressor at each boosting iteration. A higher learning rate increases the contribution of ea</w:t>
-      </w:r>
-      <w:r>
-        <w:rPr>
-          <w:b/>
-          <w:color w:val="000000" w:themeColor="text1"/>
-          <w:sz w:val="32"/>
-          <w:szCs w:val="32"/>
-          <w:lang w:bidi="ar-EG"/>
-        </w:rPr>
-        <w:t>ch regressor.</w:t>
+        <w:t xml:space="preserve">Weight applied to each </w:t>
+      </w:r>
+      <w:proofErr w:type="spellStart"/>
+      <w:r>
+        <w:rPr>
+          <w:b/>
+          <w:color w:val="000000" w:themeColor="text1"/>
+          <w:sz w:val="32"/>
+          <w:szCs w:val="32"/>
+          <w:lang w:bidi="ar-EG"/>
+        </w:rPr>
+        <w:t>regressor</w:t>
+      </w:r>
+      <w:proofErr w:type="spellEnd"/>
+      <w:r>
+        <w:rPr>
+          <w:b/>
+          <w:color w:val="000000" w:themeColor="text1"/>
+          <w:sz w:val="32"/>
+          <w:szCs w:val="32"/>
+          <w:lang w:bidi="ar-EG"/>
+        </w:rPr>
+        <w:t xml:space="preserve"> at each boosting iteration. A higher learning rate increases the contribution of ea</w:t>
+      </w:r>
+      <w:r>
+        <w:rPr>
+          <w:b/>
+          <w:color w:val="000000" w:themeColor="text1"/>
+          <w:sz w:val="32"/>
+          <w:szCs w:val="32"/>
+          <w:lang w:bidi="ar-EG"/>
+        </w:rPr>
+        <w:t xml:space="preserve">ch </w:t>
+      </w:r>
+      <w:proofErr w:type="spellStart"/>
+      <w:r>
+        <w:rPr>
+          <w:b/>
+          <w:color w:val="000000" w:themeColor="text1"/>
+          <w:sz w:val="32"/>
+          <w:szCs w:val="32"/>
+          <w:lang w:bidi="ar-EG"/>
+        </w:rPr>
+        <w:t>regressor</w:t>
+      </w:r>
+      <w:proofErr w:type="spellEnd"/>
+      <w:r>
+        <w:rPr>
+          <w:b/>
+          <w:color w:val="000000" w:themeColor="text1"/>
+          <w:sz w:val="32"/>
+          <w:szCs w:val="32"/>
+          <w:lang w:bidi="ar-EG"/>
+        </w:rPr>
+        <w:t>.</w:t>
       </w:r>
     </w:p>
     <w:p>
@@ -10543,6 +11036,16 @@
           <w:lang w:bidi="ar-EG"/>
         </w:rPr>
         <w:t>Alpha -&gt; for regularization</w:t>
+      </w:r>
+      <w:r>
+        <w:rPr>
+          <w:b/>
+          <w:color w:val="000000" w:themeColor="text1"/>
+          <w:sz w:val="32"/>
+          <w:szCs w:val="32"/>
+          <w:lang w:bidi="ar-EG"/>
+        </w:rPr>
+        <w:t>.</w:t>
       </w:r>
     </w:p>
     <w:p>
@@ -10999,7 +11502,29 @@
           <w:szCs w:val="32"/>
           <w:lang w:bidi="ar-EG"/>
         </w:rPr>
-        <w:t>Kernel coefficient for ‘rbf’, ‘poly’ and ‘sigmoid’.</w:t>
+        <w:t>Kernel coefficient for ‘</w:t>
+      </w:r>
+      <w:proofErr w:type="spellStart"/>
+      <w:r>
+        <w:rPr>
+          <w:b/>
+          <w:color w:val="000000" w:themeColor="text1"/>
+          <w:sz w:val="32"/>
+          <w:szCs w:val="32"/>
+          <w:lang w:bidi="ar-EG"/>
+        </w:rPr>
+        <w:t>rbf</w:t>
+      </w:r>
+      <w:proofErr w:type="spellEnd"/>
+      <w:r>
+        <w:rPr>
+          <w:b/>
+          <w:color w:val="000000" w:themeColor="text1"/>
+          <w:sz w:val="32"/>
+          <w:szCs w:val="32"/>
+          <w:lang w:bidi="ar-EG"/>
+        </w:rPr>
+        <w:t>’, ‘poly’ and ‘sigmoid’.</w:t>
       </w:r>
     </w:p>
     <w:p>
@@ -11111,7 +11636,29 @@
           <w:szCs w:val="32"/>
           <w:lang w:bidi="ar-EG"/>
         </w:rPr>
-        <w:t>Kernel=”rbf” &amp; C=1 &amp; Gamma=0.1</w:t>
+        <w:t>Kernel=”</w:t>
+      </w:r>
+      <w:proofErr w:type="spellStart"/>
+      <w:r>
+        <w:rPr>
+          <w:b/>
+          <w:color w:val="538135" w:themeColor="accent6" w:themeShade="BF"/>
+          <w:sz w:val="32"/>
+          <w:szCs w:val="32"/>
+          <w:lang w:bidi="ar-EG"/>
+        </w:rPr>
+        <w:t>rbf</w:t>
+      </w:r>
+      <w:proofErr w:type="spellEnd"/>
+      <w:r>
+        <w:rPr>
+          <w:b/>
+          <w:color w:val="538135" w:themeColor="accent6" w:themeShade="BF"/>
+          <w:sz w:val="32"/>
+          <w:szCs w:val="32"/>
+          <w:lang w:bidi="ar-EG"/>
+        </w:rPr>
+        <w:t>” &amp; C=1 &amp; Gamma=0.1</w:t>
       </w:r>
     </w:p>
     <w:p>
@@ -11401,27 +11948,61 @@
           <w:szCs w:val="32"/>
           <w:lang w:bidi="ar-EG"/>
         </w:rPr>
-        <w:t>ecision tree, random forest, AdaB</w:t>
-      </w:r>
-      <w:r>
-        <w:rPr>
-          <w:bCs/>
-          <w:color w:val="000000" w:themeColor="text1"/>
-          <w:sz w:val="32"/>
-          <w:szCs w:val="32"/>
-          <w:lang w:bidi="ar-EG"/>
-        </w:rPr>
-        <w:t xml:space="preserve">oost, </w:t>
-      </w:r>
-      <w:r>
-        <w:rPr>
-          <w:bCs/>
-          <w:color w:val="000000" w:themeColor="text1"/>
-          <w:sz w:val="32"/>
-          <w:szCs w:val="32"/>
-          <w:lang w:bidi="ar-EG"/>
-        </w:rPr>
-        <w:t xml:space="preserve">XGBoost, </w:t>
+        <w:t xml:space="preserve">ecision tree, random forest, </w:t>
+      </w:r>
+      <w:proofErr w:type="spellStart"/>
+      <w:r>
+        <w:rPr>
+          <w:bCs/>
+          <w:color w:val="000000" w:themeColor="text1"/>
+          <w:sz w:val="32"/>
+          <w:szCs w:val="32"/>
+          <w:lang w:bidi="ar-EG"/>
+        </w:rPr>
+        <w:t>AdaB</w:t>
+      </w:r>
+      <w:r>
+        <w:rPr>
+          <w:bCs/>
+          <w:color w:val="000000" w:themeColor="text1"/>
+          <w:sz w:val="32"/>
+          <w:szCs w:val="32"/>
+          <w:lang w:bidi="ar-EG"/>
+        </w:rPr>
+        <w:t>oost</w:t>
+      </w:r>
+      <w:proofErr w:type="spellEnd"/>
+      <w:r>
+        <w:rPr>
+          <w:bCs/>
+          <w:color w:val="000000" w:themeColor="text1"/>
+          <w:sz w:val="32"/>
+          <w:szCs w:val="32"/>
+          <w:lang w:bidi="ar-EG"/>
+        </w:rPr>
+        <w:t xml:space="preserve">, </w:t>
+      </w:r>
+      <w:proofErr w:type="spellStart"/>
+      <w:r>
+        <w:rPr>
+          <w:bCs/>
+          <w:color w:val="000000" w:themeColor="text1"/>
+          <w:sz w:val="32"/>
+          <w:szCs w:val="32"/>
+          <w:lang w:bidi="ar-EG"/>
+        </w:rPr>
+        <w:t>XGBoost</w:t>
+      </w:r>
+      <w:proofErr w:type="spellEnd"/>
+      <w:r>
+        <w:rPr>
+          <w:bCs/>
+          <w:color w:val="000000" w:themeColor="text1"/>
+          <w:sz w:val="32"/>
+          <w:szCs w:val="32"/>
+          <w:lang w:bidi="ar-EG"/>
+        </w:rPr>
+        <w:t xml:space="preserve">, </w:t>
       </w:r>
       <w:r>
         <w:rPr>
@@ -11513,6 +12094,7 @@
           <w:lang w:bidi="ar-EG"/>
         </w:rPr>
       </w:pPr>
+      <w:proofErr w:type="spellStart"/>
       <w:r>
         <w:rPr>
           <w:bCs/>
@@ -11523,6 +12105,7 @@
         </w:rPr>
         <w:t>XGBoost</w:t>
       </w:r>
+      <w:proofErr w:type="spellEnd"/>
     </w:p>
     <w:p>
       <w:pPr>
@@ -11548,7 +12131,19 @@
           <w:szCs w:val="32"/>
           <w:lang w:bidi="ar-EG"/>
         </w:rPr>
-        <w:t>Evaluation metrics for testing data</w:t>
+        <w:t xml:space="preserve">Evaluation metrics for testing </w:t>
+      </w:r>
+      <w:bookmarkStart w:id="0" w:name="_GoBack"/>
+      <w:bookmarkEnd w:id="0"/>
+      <w:r>
+        <w:rPr>
+          <w:b/>
+          <w:color w:val="000000" w:themeColor="text1"/>
+          <w:sz w:val="32"/>
+          <w:szCs w:val="32"/>
+          <w:lang w:bidi="ar-EG"/>
+        </w:rPr>
+        <w:t>data</w:t>
       </w:r>
     </w:p>
     <w:p>
@@ -11678,6 +12273,7 @@
           <w:lang w:bidi="ar-EG"/>
         </w:rPr>
       </w:pPr>
+      <w:proofErr w:type="spellStart"/>
       <w:r>
         <w:rPr>
           <w:b/>
@@ -11688,6 +12284,7 @@
         </w:rPr>
         <w:t>XGBoost</w:t>
       </w:r>
+      <w:proofErr w:type="spellEnd"/>
       <w:r>
         <w:rPr>
           <w:b/>
@@ -11869,6 +12466,7 @@
           <w:lang w:bidi="ar-EG"/>
         </w:rPr>
       </w:pPr>
+      <w:proofErr w:type="spellStart"/>
       <w:r>
         <w:rPr>
           <w:rFonts w:cstheme="minorHAnsi"/>
@@ -11877,10 +12475,9 @@
           <w:szCs w:val="36"/>
           <w:lang w:bidi="ar-EG"/>
         </w:rPr>
-        <w:t>XGBoost uses decision trees as base learners; combining many weak l</w:t>
-      </w:r>
-      <w:bookmarkStart w:id="0" w:name="_GoBack"/>
-      <w:bookmarkEnd w:id="0"/>
+        <w:t>XGBoost</w:t>
+      </w:r>
+      <w:proofErr w:type="spellEnd"/>
       <w:r>
         <w:rPr>
           <w:rFonts w:cstheme="minorHAnsi"/>
@@ -11889,7 +12486,7 @@
           <w:szCs w:val="36"/>
           <w:lang w:bidi="ar-EG"/>
         </w:rPr>
-        <w:t>earners to make a strong learner</w:t>
+        <w:t xml:space="preserve"> uses decision trees as base learners; combining many weak learners to make a strong learner</w:t>
       </w:r>
       <w:r>
         <w:rPr>
@@ -11940,6 +12537,7 @@
       </w:r>
     </w:p>
     <w:sectPr>
+      <w:footerReference w:type="default" r:id="rId25"/>
       <w:pgSz w:w="12240" w:h="15840"/>
       <w:pgMar w:top="1440" w:right="1440" w:bottom="1440" w:left="1440" w:header="720" w:footer="720" w:gutter="0"/>
       <w:cols w:space="720"/>
@@ -11972,6 +12570,84 @@
     </w:p>
   </w:endnote>
 </w:endnotes>
+</file>
+
+<file path=word/footer1.xml><?xml version="1.0" encoding="utf-8"?>
+<w:ftr xmlns:wpc="http://schemas.microsoft.com/office/word/2010/wordprocessingCanvas" xmlns:mc="http://schemas.openxmlformats.org/markup-compatibility/2006" xmlns:o="urn:schemas-microsoft-com:office:office" xmlns:r="http://schemas.openxmlformats.org/officeDocument/2006/relationships" xmlns:m="http://schemas.openxmlformats.org/officeDocument/2006/math" xmlns:v="urn:schemas-microsoft-com:vml" xmlns:wp14="http://schemas.microsoft.com/office/word/2010/wordprocessingDrawing" xmlns:wp="http://schemas.openxmlformats.org/drawingml/2006/wordprocessingDrawing" xmlns:w10="urn:schemas-microsoft-com:office:word" xmlns:w="http://schemas.openxmlformats.org/wordprocessingml/2006/main" xmlns:w14="http://schemas.microsoft.com/office/word/2010/wordml" xmlns:w15="http://schemas.microsoft.com/office/word/2012/wordml" xmlns:wpg="http://schemas.microsoft.com/office/word/2010/wordprocessingGroup" xmlns:wpi="http://schemas.microsoft.com/office/word/2010/wordprocessingInk" xmlns:wne="http://schemas.microsoft.com/office/word/2006/wordml" xmlns:wps="http://schemas.microsoft.com/office/word/2010/wordprocessingShape" mc:Ignorable="w14 w15 wp14">
+  <w:sdt>
+    <w:sdtPr>
+      <w:id w:val="-1393962347"/>
+      <w:docPartObj>
+        <w:docPartGallery w:val="Page Numbers (Bottom of Page)"/>
+        <w:docPartUnique/>
+      </w:docPartObj>
+    </w:sdtPr>
+    <w:sdtEndPr>
+      <w:rPr>
+        <w:b/>
+        <w:bCs/>
+      </w:rPr>
+    </w:sdtEndPr>
+    <w:sdtContent>
+      <w:p>
+        <w:pPr>
+          <w:pStyle w:val="Footer"/>
+          <w:pBdr>
+            <w:top w:val="single" w:sz="4" w:space="1" w:color="D9D9D9" w:themeColor="background1" w:themeShade="D9"/>
+          </w:pBdr>
+          <w:rPr>
+            <w:b/>
+            <w:bCs/>
+          </w:rPr>
+        </w:pPr>
+        <w:r>
+          <w:fldChar w:fldCharType="begin"/>
+        </w:r>
+        <w:r>
+          <w:instrText xml:space="preserve"> PAGE   \* MERGEFORMAT </w:instrText>
+        </w:r>
+        <w:r>
+          <w:fldChar w:fldCharType="separate"/>
+        </w:r>
+        <w:r>
+          <w:rPr>
+            <w:b/>
+            <w:bCs/>
+            <w:noProof/>
+          </w:rPr>
+          <w:t>20</w:t>
+        </w:r>
+        <w:r>
+          <w:rPr>
+            <w:b/>
+            <w:bCs/>
+            <w:noProof/>
+          </w:rPr>
+          <w:fldChar w:fldCharType="end"/>
+        </w:r>
+        <w:r>
+          <w:rPr>
+            <w:b/>
+            <w:bCs/>
+          </w:rPr>
+          <w:t xml:space="preserve"> | </w:t>
+        </w:r>
+        <w:r>
+          <w:rPr>
+            <w:color w:val="7F7F7F" w:themeColor="background1" w:themeShade="7F"/>
+            <w:spacing w:val="60"/>
+          </w:rPr>
+          <w:t>Page</w:t>
+        </w:r>
+      </w:p>
+    </w:sdtContent>
+  </w:sdt>
+  <w:p>
+    <w:pPr>
+      <w:pStyle w:val="Footer"/>
+    </w:pPr>
+  </w:p>
+</w:ftr>
 </file>
 
 <file path=word/footnotes.xml><?xml version="1.0" encoding="utf-8"?>
@@ -14087,7 +14763,7 @@
   </w:latentStyles>
   <w:style w:type="paragraph" w:default="1" w:styleId="Normal">
     <w:name w:val="Normal"/>
-    <w:rsid w:val="00C5768B"/>
+    <w:rsid w:val="00983798"/>
     <w:rPr>
       <w:rFonts w:ascii="Calibri" w:eastAsia="Calibri" w:hAnsi="Calibri" w:cs="Calibri"/>
     </w:rPr>
@@ -14095,6 +14771,7 @@
   <w:style w:type="character" w:default="1" w:styleId="DefaultParagraphFont">
     <w:name w:val="Default Paragraph Font"/>
     <w:uiPriority w:val="1"/>
+    <w:semiHidden/>
     <w:unhideWhenUsed/>
   </w:style>
   <w:style w:type="table" w:default="1" w:styleId="TableNormal">
@@ -14478,7 +15155,7 @@
 </file>
 
 <file path=customXml/itemProps1.xml><?xml version="1.0" encoding="utf-8"?>
-<ds:datastoreItem xmlns:ds="http://schemas.openxmlformats.org/officeDocument/2006/customXml" ds:itemID="{87B92635-6F40-44FC-AAB3-5BC8FBDDA7AD}">
+<ds:datastoreItem xmlns:ds="http://schemas.openxmlformats.org/officeDocument/2006/customXml" ds:itemID="{C08C9823-C1A9-4702-A5C3-8ABFBE5AA728}">
   <ds:schemaRefs>
     <ds:schemaRef ds:uri="http://schemas.openxmlformats.org/officeDocument/2006/bibliography"/>
   </ds:schemaRefs>
